--- a/专利/梁慰乐专利.docx
+++ b/专利/梁慰乐专利.docx
@@ -10,20 +10,27 @@
           <w:sz w:val="36"/>
         </w:rPr>
       </w:pPr>
-      <w:bookmarkStart w:id="0" w:name="OLE_LINK2"/>
-      <w:bookmarkStart w:id="1" w:name="OLE_LINK3"/>
+      <w:bookmarkStart w:id="0" w:name="OLE_LINK3"/>
+      <w:bookmarkStart w:id="1" w:name="OLE_LINK2"/>
       <w:r>
         <w:rPr>
           <w:rFonts w:eastAsia="楷体_GB2312" w:hint="eastAsia"/>
           <w:sz w:val="36"/>
         </w:rPr>
-        <w:t>说</w:t>
+        <w:t xml:space="preserve"> </w:t>
       </w:r>
       <w:r>
         <w:rPr>
           <w:rFonts w:eastAsia="楷体_GB2312" w:hint="eastAsia"/>
           <w:sz w:val="36"/>
         </w:rPr>
+        <w:t>说</w:t>
+      </w:r>
+      <w:r>
+        <w:rPr>
+          <w:rFonts w:eastAsia="楷体_GB2312" w:hint="eastAsia"/>
+          <w:sz w:val="36"/>
+        </w:rPr>
         <w:t xml:space="preserve">  </w:t>
       </w:r>
       <w:r>
@@ -62,12 +69,12 @@
         <w:t>书</w:t>
       </w:r>
     </w:p>
-    <w:bookmarkEnd w:id="1"/>
+    <w:bookmarkEnd w:id="0"/>
     <w:p>
       <w:pPr>
         <w:jc w:val="center"/>
         <w:rPr>
-          <w:rFonts w:eastAsia="幼圆" w:hint="eastAsia"/>
+          <w:rFonts w:eastAsia="幼圆"/>
           <w:sz w:val="24"/>
         </w:rPr>
       </w:pPr>
@@ -141,7 +148,7 @@
           </mc:Choice>
           <mc:Fallback>
             <w:pict>
-              <v:line w14:anchorId="1BCA3F0D" id="Line 2" o:spid="_x0000_s1026" style="position:absolute;left:0;text-align:left;z-index:251656192;visibility:visible;mso-wrap-style:square;mso-width-percent:0;mso-height-percent:0;mso-wrap-distance-left:9pt;mso-wrap-distance-top:0;mso-wrap-distance-right:9pt;mso-wrap-distance-bottom:0;mso-position-horizontal:absolute;mso-position-horizontal-relative:text;mso-position-vertical:absolute;mso-position-vertical-relative:text;mso-width-percent:0;mso-height-percent:0;mso-width-relative:page;mso-height-relative:page" from="0,0" to="477pt,0" o:gfxdata="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" o:allowincell="f" strokeweight="1.5pt"/>
+              <v:line w14:anchorId="5F34497C" id="Line 2" o:spid="_x0000_s1026" style="position:absolute;left:0;text-align:left;z-index:251656192;visibility:visible;mso-wrap-style:square;mso-width-percent:0;mso-height-percent:0;mso-wrap-distance-left:9pt;mso-wrap-distance-top:0;mso-wrap-distance-right:9pt;mso-wrap-distance-bottom:0;mso-position-horizontal:absolute;mso-position-horizontal-relative:text;mso-position-vertical:absolute;mso-position-vertical-relative:text;mso-width-percent:0;mso-height-percent:0;mso-width-relative:page;mso-height-relative:page" from="0,0" to="477pt,0" o:gfxdata="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" o:allowincell="f" strokeweight="1.5pt"/>
             </w:pict>
           </mc:Fallback>
         </mc:AlternateContent>
@@ -208,14 +215,14 @@
       <w:pPr>
         <w:jc w:val="center"/>
         <w:rPr>
-          <w:rFonts w:ascii="宋体" w:hint="eastAsia"/>
-        </w:rPr>
-      </w:pPr>
-    </w:p>
-    <w:p>
-      <w:pPr>
-        <w:rPr>
-          <w:rFonts w:ascii="仿宋_GB2312" w:eastAsia="仿宋_GB2312" w:hint="eastAsia"/>
+          <w:rFonts w:ascii="宋体"/>
+        </w:rPr>
+      </w:pPr>
+    </w:p>
+    <w:p>
+      <w:pPr>
+        <w:rPr>
+          <w:rFonts w:ascii="仿宋_GB2312" w:eastAsia="仿宋_GB2312"/>
         </w:rPr>
       </w:pPr>
       <w:r>
@@ -253,7 +260,7 @@
     <w:p>
       <w:pPr>
         <w:rPr>
-          <w:rFonts w:ascii="仿宋_GB2312" w:eastAsia="仿宋_GB2312" w:hint="eastAsia"/>
+          <w:rFonts w:ascii="仿宋_GB2312" w:eastAsia="仿宋_GB2312"/>
         </w:rPr>
       </w:pPr>
       <w:r>
@@ -309,7 +316,6 @@
         <w:pStyle w:val="2"/>
         <w:ind w:firstLine="0"/>
         <w:rPr>
-          <w:rFonts w:hint="eastAsia"/>
           <w:color w:val="0000FF"/>
           <w:sz w:val="24"/>
         </w:rPr>
@@ -328,7 +334,6 @@
         <w:pStyle w:val="2"/>
         <w:ind w:firstLine="425"/>
         <w:rPr>
-          <w:rFonts w:hint="eastAsia"/>
           <w:sz w:val="24"/>
         </w:rPr>
       </w:pPr>
@@ -405,7 +410,7 @@
       <w:pPr>
         <w:ind w:firstLine="425"/>
         <w:rPr>
-          <w:rFonts w:ascii="仿宋_GB2312" w:eastAsia="仿宋_GB2312" w:hint="eastAsia"/>
+          <w:rFonts w:ascii="仿宋_GB2312" w:eastAsia="仿宋_GB2312"/>
         </w:rPr>
       </w:pPr>
       <w:r>
@@ -692,7 +697,6 @@
           <w:numId w:val="1"/>
         </w:numPr>
         <w:rPr>
-          <w:rFonts w:hint="eastAsia"/>
           <w:color w:val="0000FF"/>
           <w:sz w:val="24"/>
         </w:rPr>
@@ -774,7 +778,7 @@
       <w:pPr>
         <w:ind w:firstLine="425"/>
         <w:rPr>
-          <w:rFonts w:ascii="仿宋_GB2312" w:eastAsia="仿宋_GB2312" w:hint="eastAsia"/>
+          <w:rFonts w:ascii="仿宋_GB2312" w:eastAsia="仿宋_GB2312"/>
         </w:rPr>
       </w:pPr>
       <w:r>
@@ -808,7 +812,6 @@
         <w:pStyle w:val="2"/>
         <w:ind w:firstLine="0"/>
         <w:rPr>
-          <w:rFonts w:hint="eastAsia"/>
           <w:color w:val="0000FF"/>
           <w:sz w:val="24"/>
         </w:rPr>
@@ -826,7 +829,7 @@
       <w:pPr>
         <w:ind w:firstLine="425"/>
         <w:rPr>
-          <w:rFonts w:ascii="仿宋_GB2312" w:eastAsia="仿宋_GB2312" w:hint="eastAsia"/>
+          <w:rFonts w:ascii="仿宋_GB2312" w:eastAsia="仿宋_GB2312"/>
         </w:rPr>
       </w:pPr>
       <w:r>
@@ -854,7 +857,6 @@
         <w:pStyle w:val="2"/>
         <w:ind w:firstLine="425"/>
         <w:rPr>
-          <w:rFonts w:hint="eastAsia"/>
           <w:sz w:val="24"/>
         </w:rPr>
       </w:pPr>
@@ -968,7 +970,7 @@
       <w:pPr>
         <w:ind w:firstLine="425"/>
         <w:rPr>
-          <w:rFonts w:ascii="仿宋_GB2312" w:eastAsia="仿宋_GB2312" w:hint="eastAsia"/>
+          <w:rFonts w:ascii="仿宋_GB2312" w:eastAsia="仿宋_GB2312"/>
         </w:rPr>
       </w:pPr>
       <w:r>
@@ -1593,7 +1595,6 @@
       <w:pPr>
         <w:pStyle w:val="2"/>
         <w:rPr>
-          <w:rFonts w:hint="eastAsia"/>
           <w:sz w:val="24"/>
         </w:rPr>
       </w:pPr>
@@ -1609,7 +1610,6 @@
       <w:pPr>
         <w:pStyle w:val="2"/>
         <w:rPr>
-          <w:rFonts w:hint="eastAsia"/>
           <w:sz w:val="24"/>
         </w:rPr>
       </w:pPr>
@@ -1625,7 +1625,6 @@
       <w:pPr>
         <w:pStyle w:val="2"/>
         <w:rPr>
-          <w:rFonts w:hint="eastAsia"/>
           <w:sz w:val="24"/>
         </w:rPr>
       </w:pPr>
@@ -1649,7 +1648,6 @@
       <w:pPr>
         <w:pStyle w:val="2"/>
         <w:rPr>
-          <w:rFonts w:hint="eastAsia"/>
           <w:sz w:val="24"/>
         </w:rPr>
       </w:pPr>
@@ -1665,7 +1663,6 @@
       <w:pPr>
         <w:pStyle w:val="2"/>
         <w:rPr>
-          <w:rFonts w:hint="eastAsia"/>
           <w:sz w:val="24"/>
         </w:rPr>
       </w:pPr>
@@ -1681,7 +1678,6 @@
       <w:pPr>
         <w:pStyle w:val="2"/>
         <w:rPr>
-          <w:rFonts w:hint="eastAsia"/>
           <w:sz w:val="24"/>
         </w:rPr>
       </w:pPr>
@@ -1697,7 +1693,6 @@
       <w:pPr>
         <w:pStyle w:val="2"/>
         <w:rPr>
-          <w:rFonts w:hint="eastAsia"/>
           <w:sz w:val="24"/>
         </w:rPr>
       </w:pPr>
@@ -1713,7 +1708,6 @@
       <w:pPr>
         <w:pStyle w:val="2"/>
         <w:rPr>
-          <w:rFonts w:hint="eastAsia"/>
           <w:sz w:val="24"/>
         </w:rPr>
       </w:pPr>
@@ -1729,7 +1723,6 @@
       <w:pPr>
         <w:pStyle w:val="2"/>
         <w:rPr>
-          <w:rFonts w:hint="eastAsia"/>
           <w:sz w:val="24"/>
         </w:rPr>
       </w:pPr>
@@ -2210,7 +2203,6 @@
         <w:pStyle w:val="2"/>
         <w:ind w:firstLine="0"/>
         <w:rPr>
-          <w:rFonts w:hint="eastAsia"/>
           <w:sz w:val="24"/>
         </w:rPr>
       </w:pPr>
@@ -2279,7 +2271,6 @@
       <w:pPr>
         <w:pStyle w:val="2"/>
         <w:rPr>
-          <w:rFonts w:hint="eastAsia"/>
           <w:sz w:val="24"/>
         </w:rPr>
       </w:pPr>
@@ -2295,7 +2286,6 @@
       <w:pPr>
         <w:pStyle w:val="2"/>
         <w:rPr>
-          <w:rFonts w:hint="eastAsia"/>
           <w:sz w:val="24"/>
         </w:rPr>
       </w:pPr>
@@ -2311,7 +2301,6 @@
       <w:pPr>
         <w:pStyle w:val="2"/>
         <w:rPr>
-          <w:rFonts w:hint="eastAsia"/>
           <w:sz w:val="24"/>
         </w:rPr>
       </w:pPr>
@@ -2327,7 +2316,6 @@
       <w:pPr>
         <w:pStyle w:val="2"/>
         <w:rPr>
-          <w:rFonts w:hint="eastAsia"/>
           <w:sz w:val="24"/>
         </w:rPr>
       </w:pPr>
@@ -2343,7 +2331,6 @@
       <w:pPr>
         <w:pStyle w:val="2"/>
         <w:rPr>
-          <w:rFonts w:hint="eastAsia"/>
           <w:sz w:val="24"/>
         </w:rPr>
       </w:pPr>
@@ -2599,7 +2586,6 @@
         <w:pStyle w:val="2"/>
         <w:ind w:firstLine="0"/>
         <w:rPr>
-          <w:rFonts w:hint="eastAsia"/>
           <w:sz w:val="24"/>
         </w:rPr>
       </w:pPr>
@@ -2809,7 +2795,6 @@
       <w:pPr>
         <w:pStyle w:val="2"/>
         <w:rPr>
-          <w:rFonts w:hint="eastAsia"/>
           <w:sz w:val="24"/>
         </w:rPr>
       </w:pPr>
@@ -2825,7 +2810,6 @@
       <w:pPr>
         <w:pStyle w:val="2"/>
         <w:rPr>
-          <w:rFonts w:hint="eastAsia"/>
           <w:sz w:val="24"/>
         </w:rPr>
       </w:pPr>
@@ -2841,7 +2825,6 @@
       <w:pPr>
         <w:pStyle w:val="2"/>
         <w:rPr>
-          <w:rFonts w:hint="eastAsia"/>
           <w:sz w:val="24"/>
         </w:rPr>
       </w:pPr>
@@ -2857,7 +2840,6 @@
       <w:pPr>
         <w:pStyle w:val="2"/>
         <w:rPr>
-          <w:rFonts w:hint="eastAsia"/>
           <w:sz w:val="24"/>
         </w:rPr>
       </w:pPr>
@@ -2873,7 +2855,6 @@
       <w:pPr>
         <w:pStyle w:val="2"/>
         <w:rPr>
-          <w:rFonts w:hint="eastAsia"/>
           <w:sz w:val="24"/>
         </w:rPr>
       </w:pPr>
@@ -2889,7 +2870,6 @@
       <w:pPr>
         <w:pStyle w:val="2"/>
         <w:rPr>
-          <w:rFonts w:hint="eastAsia"/>
           <w:sz w:val="24"/>
         </w:rPr>
       </w:pPr>
@@ -2899,6 +2879,244 @@
           <w:sz w:val="24"/>
         </w:rPr>
         <w:t>5）推理机：主要进行与订单任务分解和分配过程中子任务的发布/订阅的计算。车间Agent根据所管辖的设备Agent的能力（能装配的工序类型）来判断是否有能力完成子任务，若能够完成，把所管辖设备集合传达算法Agent，计算所需的调度时间。</w:t>
+      </w:r>
+      <w:r>
+        <w:rPr>
+          <w:rFonts w:hint="eastAsia"/>
+          <w:sz w:val="24"/>
+        </w:rPr>
+        <w:t>具体</w:t>
+      </w:r>
+      <w:r>
+        <w:rPr>
+          <w:rFonts w:hint="eastAsia"/>
+          <w:sz w:val="24"/>
+        </w:rPr>
+        <w:t>的任务分解分配过程如下：</w:t>
+      </w:r>
+    </w:p>
+    <w:p>
+      <w:pPr>
+        <w:pStyle w:val="2"/>
+        <w:rPr>
+          <w:sz w:val="24"/>
+        </w:rPr>
+      </w:pPr>
+      <w:r>
+        <w:rPr>
+          <w:rFonts w:hint="eastAsia"/>
+          <w:sz w:val="24"/>
+        </w:rPr>
+        <w:t>步骤1：管理Agent把装配任务P以广播的方式发布到其管辖的各个车间Agent。</w:t>
+      </w:r>
+    </w:p>
+    <w:p>
+      <w:pPr>
+        <w:pStyle w:val="2"/>
+        <w:rPr>
+          <w:sz w:val="24"/>
+        </w:rPr>
+      </w:pPr>
+      <w:r>
+        <w:rPr>
+          <w:rFonts w:hint="eastAsia"/>
+          <w:sz w:val="24"/>
+        </w:rPr>
+        <w:t>步骤2：车间Agent</w:t>
+      </w:r>
+      <w:r>
+        <w:rPr>
+          <w:rFonts w:hint="eastAsia"/>
+          <w:sz w:val="24"/>
+        </w:rPr>
+        <w:t>对于</w:t>
+      </w:r>
+      <w:r>
+        <w:rPr>
+          <w:rFonts w:hint="eastAsia"/>
+          <w:sz w:val="24"/>
+        </w:rPr>
+        <w:t>工序</w:t>
+      </w:r>
+      <w:r>
+        <w:rPr>
+          <w:rFonts w:hint="eastAsia"/>
+          <w:sz w:val="24"/>
+        </w:rPr>
+        <w:t>集合M，检查其下的设备集合能够满足</w:t>
+      </w:r>
+      <w:r>
+        <w:rPr>
+          <w:rFonts w:hint="eastAsia"/>
+          <w:sz w:val="24"/>
+        </w:rPr>
+        <w:t>M内任意工序对设备的要求。若能够满足，转至步骤</w:t>
+      </w:r>
+      <w:r>
+        <w:rPr>
+          <w:sz w:val="24"/>
+        </w:rPr>
+        <w:t>3</w:t>
+      </w:r>
+      <w:r>
+        <w:rPr>
+          <w:rFonts w:hint="eastAsia"/>
+          <w:sz w:val="24"/>
+        </w:rPr>
+        <w:t>，否则</w:t>
+      </w:r>
+      <w:r>
+        <w:rPr>
+          <w:rFonts w:hint="eastAsia"/>
+          <w:sz w:val="24"/>
+        </w:rPr>
+        <w:t>将订阅结果设置为无法完成，转至步骤5</w:t>
+      </w:r>
+      <w:r>
+        <w:rPr>
+          <w:rFonts w:hint="eastAsia"/>
+          <w:sz w:val="24"/>
+        </w:rPr>
+        <w:t>。</w:t>
+      </w:r>
+    </w:p>
+    <w:p>
+      <w:pPr>
+        <w:pStyle w:val="2"/>
+        <w:rPr>
+          <w:sz w:val="24"/>
+        </w:rPr>
+      </w:pPr>
+      <w:r>
+        <w:rPr>
+          <w:rFonts w:hint="eastAsia"/>
+          <w:sz w:val="24"/>
+        </w:rPr>
+        <w:t>步骤</w:t>
+      </w:r>
+      <w:r>
+        <w:rPr>
+          <w:sz w:val="24"/>
+        </w:rPr>
+        <w:t>3：</w:t>
+      </w:r>
+      <w:r>
+        <w:rPr>
+          <w:rFonts w:hint="eastAsia"/>
+          <w:sz w:val="24"/>
+        </w:rPr>
+        <w:t>车间A</w:t>
+      </w:r>
+      <w:r>
+        <w:rPr>
+          <w:sz w:val="24"/>
+        </w:rPr>
+        <w:t>gent把其</w:t>
+      </w:r>
+      <w:r>
+        <w:rPr>
+          <w:rFonts w:hint="eastAsia"/>
+          <w:sz w:val="24"/>
+        </w:rPr>
+        <w:t>所管辖的</w:t>
+      </w:r>
+      <w:r>
+        <w:rPr>
+          <w:sz w:val="24"/>
+        </w:rPr>
+        <w:t>设备</w:t>
+      </w:r>
+      <w:r>
+        <w:rPr>
+          <w:rFonts w:hint="eastAsia"/>
+          <w:sz w:val="24"/>
+        </w:rPr>
+        <w:t>A</w:t>
+      </w:r>
+      <w:r>
+        <w:rPr>
+          <w:sz w:val="24"/>
+        </w:rPr>
+        <w:t>gent</w:t>
+      </w:r>
+      <w:r>
+        <w:rPr>
+          <w:rFonts w:hint="eastAsia"/>
+          <w:sz w:val="24"/>
+        </w:rPr>
+        <w:t>以及工序集合M发送至算法Agent，由算法Agent计算出调度方案以及预计的完成时间，并把</w:t>
+      </w:r>
+      <w:r>
+        <w:rPr>
+          <w:rFonts w:hint="eastAsia"/>
+          <w:sz w:val="24"/>
+        </w:rPr>
+        <w:t>订阅结果设置为能够完成，并绑定调度方案，之后转至步骤5。</w:t>
+      </w:r>
+    </w:p>
+    <w:p>
+      <w:pPr>
+        <w:pStyle w:val="2"/>
+        <w:rPr>
+          <w:sz w:val="24"/>
+        </w:rPr>
+      </w:pPr>
+      <w:r>
+        <w:rPr>
+          <w:rFonts w:hint="eastAsia"/>
+          <w:sz w:val="24"/>
+        </w:rPr>
+        <w:t>步骤5：</w:t>
+      </w:r>
+      <w:r>
+        <w:rPr>
+          <w:rFonts w:hint="eastAsia"/>
+          <w:sz w:val="24"/>
+        </w:rPr>
+        <w:t>管理Agent对其所管辖的车间Agent返回的订阅结果进行筛选，若</w:t>
+      </w:r>
+      <w:r>
+        <w:rPr>
+          <w:rFonts w:hint="eastAsia"/>
+          <w:sz w:val="24"/>
+        </w:rPr>
+        <w:t>存在订阅结果，从中选出预计完成时间最短的调度方案，结束调度流程；否则进行任务的分解，转至步骤6</w:t>
+      </w:r>
+    </w:p>
+    <w:p>
+      <w:pPr>
+        <w:pStyle w:val="2"/>
+        <w:rPr>
+          <w:rFonts w:hint="eastAsia"/>
+          <w:sz w:val="24"/>
+        </w:rPr>
+      </w:pPr>
+      <w:r>
+        <w:rPr>
+          <w:rFonts w:hint="eastAsia"/>
+          <w:sz w:val="24"/>
+        </w:rPr>
+        <w:t>步骤6：若步骤5的调度任务是零部件级别的任务，表示任务已不能进一步分解，系统无法完成该订单，结束调度流程；若调度任务是</w:t>
+      </w:r>
+      <w:r>
+        <w:rPr>
+          <w:rFonts w:hint="eastAsia"/>
+          <w:sz w:val="24"/>
+        </w:rPr>
+        <w:t>产品级别的任务，可对任务进行分解，得到零部件集合C。对于C中的零部件装配任务Ci，将其分解得到对应的工序集合M，把任务以广播的形式发布到其下所管辖的车间Agent</w:t>
+      </w:r>
+      <w:r>
+        <w:rPr>
+          <w:sz w:val="24"/>
+        </w:rPr>
+        <w:t>,</w:t>
+      </w:r>
+      <w:r>
+        <w:rPr>
+          <w:rFonts w:hint="eastAsia"/>
+          <w:sz w:val="24"/>
+        </w:rPr>
+        <w:t>之后转至步骤2。</w:t>
       </w:r>
       <w:bookmarkStart w:id="3" w:name="_GoBack"/>
       <w:bookmarkEnd w:id="3"/>
@@ -2916,6 +3134,7 @@
           <w:rFonts w:hint="eastAsia"/>
           <w:sz w:val="24"/>
         </w:rPr>
+        <w:lastRenderedPageBreak/>
         <w:t>6）调度执行模块：主要进行对车间设备任务队列的实时仿真。资源模块根据订单任务的进行动态调度后形成调度方案，把产品零部件的装配任务分配到各个设备上，设备Agent需要对所关联的设备的工作状况进行仿真，包括设备正在进行的工序，代装配的工序以及各个工序的开始时间和结束时间。</w:t>
       </w:r>
     </w:p>
@@ -2991,7 +3210,6 @@
       <w:pPr>
         <w:pStyle w:val="2"/>
         <w:rPr>
-          <w:rFonts w:hint="eastAsia"/>
           <w:sz w:val="24"/>
         </w:rPr>
       </w:pPr>
@@ -3007,7 +3225,6 @@
       <w:pPr>
         <w:pStyle w:val="2"/>
         <w:rPr>
-          <w:rFonts w:hint="eastAsia"/>
           <w:sz w:val="24"/>
         </w:rPr>
       </w:pPr>
@@ -3083,7 +3300,6 @@
       <w:pPr>
         <w:pStyle w:val="2"/>
         <w:rPr>
-          <w:rFonts w:hint="eastAsia"/>
           <w:sz w:val="24"/>
         </w:rPr>
       </w:pPr>
@@ -3099,7 +3315,6 @@
       <w:pPr>
         <w:pStyle w:val="2"/>
         <w:rPr>
-          <w:rFonts w:hint="eastAsia"/>
           <w:sz w:val="24"/>
         </w:rPr>
       </w:pPr>
@@ -3115,7 +3330,6 @@
       <w:pPr>
         <w:pStyle w:val="2"/>
         <w:rPr>
-          <w:rFonts w:hint="eastAsia"/>
           <w:sz w:val="24"/>
         </w:rPr>
       </w:pPr>
@@ -3131,7 +3345,6 @@
       <w:pPr>
         <w:pStyle w:val="2"/>
         <w:rPr>
-          <w:rFonts w:hint="eastAsia"/>
           <w:sz w:val="24"/>
         </w:rPr>
       </w:pPr>
@@ -3148,7 +3361,6 @@
         <w:pStyle w:val="2"/>
         <w:ind w:firstLine="0"/>
         <w:rPr>
-          <w:rFonts w:hint="eastAsia"/>
           <w:sz w:val="24"/>
         </w:rPr>
       </w:pPr>
@@ -3165,7 +3377,6 @@
         <w:pStyle w:val="2"/>
         <w:ind w:firstLine="0"/>
         <w:rPr>
-          <w:rFonts w:hint="eastAsia"/>
           <w:sz w:val="24"/>
         </w:rPr>
       </w:pPr>
@@ -3215,7 +3426,6 @@
       <w:pPr>
         <w:pStyle w:val="2"/>
         <w:rPr>
-          <w:rFonts w:hint="eastAsia"/>
           <w:sz w:val="24"/>
         </w:rPr>
       </w:pPr>
@@ -3231,7 +3441,6 @@
       <w:pPr>
         <w:pStyle w:val="2"/>
         <w:rPr>
-          <w:rFonts w:hint="eastAsia"/>
           <w:sz w:val="24"/>
         </w:rPr>
       </w:pPr>
@@ -3247,7 +3456,6 @@
       <w:pPr>
         <w:pStyle w:val="2"/>
         <w:rPr>
-          <w:rFonts w:hint="eastAsia"/>
           <w:sz w:val="24"/>
         </w:rPr>
       </w:pPr>
@@ -3263,7 +3471,6 @@
       <w:pPr>
         <w:pStyle w:val="2"/>
         <w:rPr>
-          <w:rFonts w:hint="eastAsia"/>
           <w:sz w:val="24"/>
         </w:rPr>
       </w:pPr>
@@ -3279,15 +3486,15 @@
       <w:pPr>
         <w:pStyle w:val="2"/>
         <w:rPr>
-          <w:rFonts w:hint="eastAsia"/>
-          <w:sz w:val="24"/>
-        </w:rPr>
-      </w:pPr>
-      <w:r>
-        <w:rPr>
-          <w:rFonts w:hint="eastAsia"/>
-          <w:sz w:val="24"/>
-        </w:rPr>
+          <w:sz w:val="24"/>
+        </w:rPr>
+      </w:pPr>
+      <w:r>
+        <w:rPr>
+          <w:rFonts w:hint="eastAsia"/>
+          <w:sz w:val="24"/>
+        </w:rPr>
+        <w:lastRenderedPageBreak/>
         <w:t>4）推理机：主要负责对动态数据库中的数据进行故障分析以及时间同步。当设备故障时，需要分析故障的类型、程度以及对工作效率的影响。此外还需要对资源Agent模拟的生产线与实际生产线的时间误差进行判定。</w:t>
       </w:r>
     </w:p>
@@ -3488,15 +3695,7 @@
           <w:rFonts w:hint="eastAsia"/>
           <w:sz w:val="24"/>
         </w:rPr>
-        <w:t>开始</w:t>
-      </w:r>
-      <w:r>
-        <w:rPr>
-          <w:rFonts w:hint="eastAsia"/>
-          <w:sz w:val="24"/>
-        </w:rPr>
-        <w:lastRenderedPageBreak/>
-        <w:t>时间和结束时间</w:t>
+        <w:t>开始时间和结束时间</w:t>
       </w:r>
       <w:r>
         <w:rPr>
@@ -3547,7 +3746,6 @@
           <w:numId w:val="2"/>
         </w:numPr>
         <w:rPr>
-          <w:rFonts w:hint="eastAsia"/>
           <w:sz w:val="24"/>
         </w:rPr>
       </w:pPr>
@@ -3570,7 +3768,7 @@
       <w:pPr>
         <w:ind w:firstLine="425"/>
         <w:rPr>
-          <w:rFonts w:ascii="仿宋_GB2312" w:eastAsia="仿宋_GB2312" w:hint="eastAsia"/>
+          <w:rFonts w:ascii="仿宋_GB2312" w:eastAsia="仿宋_GB2312"/>
         </w:rPr>
       </w:pPr>
       <w:r>
@@ -3636,7 +3834,6 @@
         <w:pStyle w:val="2"/>
         <w:ind w:firstLine="425"/>
         <w:rPr>
-          <w:rFonts w:hint="eastAsia"/>
           <w:sz w:val="24"/>
         </w:rPr>
       </w:pPr>
@@ -3660,7 +3857,7 @@
       <w:pPr>
         <w:ind w:firstLine="425"/>
         <w:rPr>
-          <w:rFonts w:ascii="仿宋_GB2312" w:eastAsia="仿宋_GB2312" w:hint="eastAsia"/>
+          <w:rFonts w:ascii="仿宋_GB2312" w:eastAsia="仿宋_GB2312"/>
         </w:rPr>
       </w:pPr>
       <w:r>
@@ -3688,17 +3885,17 @@
         <w:pStyle w:val="2"/>
         <w:ind w:firstLine="0"/>
         <w:rPr>
-          <w:rFonts w:hint="eastAsia"/>
-          <w:color w:val="0000FF"/>
-          <w:sz w:val="24"/>
-        </w:rPr>
-      </w:pPr>
-      <w:r>
-        <w:rPr>
-          <w:rFonts w:hint="eastAsia"/>
-          <w:color w:val="0000FF"/>
-          <w:sz w:val="24"/>
-        </w:rPr>
+          <w:color w:val="0000FF"/>
+          <w:sz w:val="24"/>
+        </w:rPr>
+      </w:pPr>
+      <w:r>
+        <w:rPr>
+          <w:rFonts w:hint="eastAsia"/>
+          <w:color w:val="0000FF"/>
+          <w:sz w:val="24"/>
+        </w:rPr>
+        <w:lastRenderedPageBreak/>
         <w:t>附图说明</w:t>
       </w:r>
       <w:r>
@@ -3715,7 +3912,6 @@
         <w:pStyle w:val="2"/>
         <w:ind w:firstLine="425"/>
         <w:rPr>
-          <w:rFonts w:hint="eastAsia"/>
           <w:color w:val="0000FF"/>
           <w:sz w:val="24"/>
         </w:rPr>
@@ -3734,7 +3930,6 @@
         <w:pStyle w:val="2"/>
         <w:ind w:firstLine="425"/>
         <w:rPr>
-          <w:rFonts w:hint="eastAsia"/>
           <w:sz w:val="24"/>
         </w:rPr>
       </w:pPr>
@@ -3751,7 +3946,6 @@
         <w:pStyle w:val="2"/>
         <w:ind w:firstLine="425"/>
         <w:rPr>
-          <w:rFonts w:hint="eastAsia"/>
           <w:sz w:val="24"/>
         </w:rPr>
       </w:pPr>
@@ -3768,7 +3962,6 @@
         <w:pStyle w:val="2"/>
         <w:ind w:firstLine="425"/>
         <w:rPr>
-          <w:rFonts w:hint="eastAsia"/>
           <w:sz w:val="24"/>
         </w:rPr>
       </w:pPr>
@@ -3785,7 +3978,6 @@
         <w:pStyle w:val="2"/>
         <w:ind w:firstLine="425"/>
         <w:rPr>
-          <w:rFonts w:hint="eastAsia"/>
           <w:sz w:val="24"/>
         </w:rPr>
       </w:pPr>
@@ -3802,7 +3994,6 @@
         <w:pStyle w:val="2"/>
         <w:ind w:firstLine="425"/>
         <w:rPr>
-          <w:rFonts w:hint="eastAsia"/>
           <w:sz w:val="24"/>
         </w:rPr>
       </w:pPr>
@@ -3818,7 +4009,7 @@
       <w:pPr>
         <w:ind w:firstLine="425"/>
         <w:rPr>
-          <w:rFonts w:ascii="仿宋_GB2312" w:eastAsia="仿宋_GB2312" w:hint="eastAsia"/>
+          <w:rFonts w:ascii="仿宋_GB2312" w:eastAsia="仿宋_GB2312"/>
         </w:rPr>
       </w:pPr>
       <w:r>
@@ -3846,7 +4037,6 @@
         <w:pStyle w:val="2"/>
         <w:ind w:firstLine="0"/>
         <w:rPr>
-          <w:rFonts w:hint="eastAsia"/>
           <w:color w:val="0000FF"/>
           <w:sz w:val="24"/>
         </w:rPr>
@@ -3865,16 +4055,14 @@
         <w:pStyle w:val="2"/>
         <w:ind w:firstLine="425"/>
         <w:rPr>
-          <w:rFonts w:hint="eastAsia"/>
-          <w:sz w:val="24"/>
-        </w:rPr>
-      </w:pPr>
-      <w:r>
-        <w:rPr>
-          <w:rFonts w:hint="eastAsia"/>
-          <w:sz w:val="24"/>
-        </w:rPr>
-        <w:lastRenderedPageBreak/>
+          <w:sz w:val="24"/>
+        </w:rPr>
+      </w:pPr>
+      <w:r>
+        <w:rPr>
+          <w:rFonts w:hint="eastAsia"/>
+          <w:sz w:val="24"/>
+        </w:rPr>
         <w:t>在图1中，测试触头（1）、限流电阻（5）、氖管（8）与手触电极（11）串联，测试触头（1）与分流电阻（6）一端相连，分流电阻（6）另一端与识别电极（7）相连。通常限流电阻阻值为几兆欧，为保证人身安全，分流电阻阻值不小于限流电阻阻值，最好取限流电阻阻值1－2倍。</w:t>
       </w:r>
     </w:p>
@@ -3883,7 +4071,6 @@
         <w:pStyle w:val="2"/>
         <w:ind w:firstLine="425"/>
         <w:rPr>
-          <w:rFonts w:hint="eastAsia"/>
           <w:sz w:val="24"/>
         </w:rPr>
       </w:pPr>
@@ -3900,7 +4087,6 @@
         <w:pStyle w:val="2"/>
         <w:ind w:firstLine="425"/>
         <w:rPr>
-          <w:rFonts w:hint="eastAsia"/>
           <w:sz w:val="24"/>
         </w:rPr>
       </w:pPr>
@@ -3916,7 +4102,7 @@
       <w:pPr>
         <w:ind w:firstLine="425"/>
         <w:rPr>
-          <w:rFonts w:ascii="仿宋_GB2312" w:eastAsia="仿宋_GB2312" w:hint="eastAsia"/>
+          <w:rFonts w:ascii="仿宋_GB2312" w:eastAsia="仿宋_GB2312"/>
         </w:rPr>
       </w:pPr>
       <w:r>
@@ -3944,27 +4130,27 @@
         <w:pStyle w:val="2"/>
         <w:ind w:firstLine="425"/>
         <w:rPr>
-          <w:rFonts w:eastAsia="幼圆" w:hint="eastAsia"/>
-          <w:sz w:val="24"/>
-        </w:rPr>
-      </w:pPr>
-    </w:p>
-    <w:p>
-      <w:pPr>
-        <w:pStyle w:val="2"/>
-        <w:ind w:firstLine="425"/>
-        <w:rPr>
-          <w:rFonts w:eastAsia="幼圆" w:hint="eastAsia"/>
-          <w:sz w:val="24"/>
-        </w:rPr>
-      </w:pPr>
-    </w:p>
-    <w:p>
-      <w:pPr>
-        <w:pStyle w:val="2"/>
-        <w:ind w:firstLine="425"/>
-        <w:rPr>
-          <w:rFonts w:eastAsia="幼圆" w:hint="eastAsia"/>
+          <w:rFonts w:eastAsia="幼圆"/>
+          <w:sz w:val="24"/>
+        </w:rPr>
+      </w:pPr>
+    </w:p>
+    <w:p>
+      <w:pPr>
+        <w:pStyle w:val="2"/>
+        <w:ind w:firstLine="425"/>
+        <w:rPr>
+          <w:rFonts w:eastAsia="幼圆"/>
+          <w:sz w:val="24"/>
+        </w:rPr>
+      </w:pPr>
+    </w:p>
+    <w:p>
+      <w:pPr>
+        <w:pStyle w:val="2"/>
+        <w:ind w:firstLine="425"/>
+        <w:rPr>
+          <w:rFonts w:eastAsia="幼圆"/>
           <w:sz w:val="24"/>
         </w:rPr>
         <w:sectPr>
@@ -3982,7 +4168,7 @@
       <w:pPr>
         <w:jc w:val="center"/>
         <w:rPr>
-          <w:rFonts w:eastAsia="楷体_GB2312" w:hint="eastAsia"/>
+          <w:rFonts w:eastAsia="楷体_GB2312"/>
           <w:sz w:val="30"/>
         </w:rPr>
       </w:pPr>
@@ -4083,7 +4269,7 @@
       <w:pPr>
         <w:jc w:val="center"/>
         <w:rPr>
-          <w:rFonts w:eastAsia="楷体_GB2312" w:hint="eastAsia"/>
+          <w:rFonts w:eastAsia="楷体_GB2312"/>
           <w:sz w:val="36"/>
         </w:rPr>
       </w:pPr>
@@ -4157,7 +4343,7 @@
           </mc:Choice>
           <mc:Fallback>
             <w:pict>
-              <v:line w14:anchorId="73F2DD90" id="Line 3" o:spid="_x0000_s1026" style="position:absolute;left:0;text-align:left;z-index:251657216;visibility:visible;mso-wrap-style:square;mso-width-percent:0;mso-height-percent:0;mso-wrap-distance-left:9pt;mso-wrap-distance-top:0;mso-wrap-distance-right:9pt;mso-wrap-distance-bottom:0;mso-position-horizontal:absolute;mso-position-horizontal-relative:text;mso-position-vertical:absolute;mso-position-vertical-relative:text;mso-width-percent:0;mso-height-percent:0;mso-width-relative:page;mso-height-relative:page" from="5.15pt,0" to="482.15pt,0" o:gfxdata="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" o:allowincell="f" strokeweight="1.5pt"/>
+              <v:line w14:anchorId="17B23B8F" id="Line 3" o:spid="_x0000_s1026" style="position:absolute;left:0;text-align:left;z-index:251657216;visibility:visible;mso-wrap-style:square;mso-width-percent:0;mso-height-percent:0;mso-wrap-distance-left:9pt;mso-wrap-distance-top:0;mso-wrap-distance-right:9pt;mso-wrap-distance-bottom:0;mso-position-horizontal:absolute;mso-position-horizontal-relative:text;mso-position-vertical:absolute;mso-position-vertical-relative:text;mso-width-percent:0;mso-height-percent:0;mso-width-relative:page;mso-height-relative:page" from="5.15pt,0" to="482.15pt,0" o:gfxdata="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" o:allowincell="f" strokeweight="1.5pt"/>
             </w:pict>
           </mc:Fallback>
         </mc:AlternateContent>
@@ -4168,395 +4354,395 @@
         <w:pStyle w:val="2"/>
         <w:ind w:firstLine="425"/>
         <w:rPr>
-          <w:rFonts w:eastAsia="幼圆" w:hint="eastAsia"/>
-          <w:sz w:val="24"/>
-        </w:rPr>
-      </w:pPr>
-    </w:p>
-    <w:p>
-      <w:pPr>
-        <w:pStyle w:val="2"/>
-        <w:ind w:firstLine="425"/>
-        <w:rPr>
-          <w:rFonts w:eastAsia="幼圆" w:hint="eastAsia"/>
-          <w:sz w:val="24"/>
-        </w:rPr>
-      </w:pPr>
-    </w:p>
-    <w:p>
-      <w:pPr>
-        <w:pStyle w:val="2"/>
-        <w:ind w:firstLine="425"/>
-        <w:rPr>
-          <w:rFonts w:eastAsia="幼圆" w:hint="eastAsia"/>
-          <w:sz w:val="24"/>
-        </w:rPr>
-      </w:pPr>
-    </w:p>
-    <w:p>
-      <w:pPr>
-        <w:pStyle w:val="2"/>
-        <w:ind w:firstLine="425"/>
-        <w:rPr>
-          <w:rFonts w:eastAsia="幼圆" w:hint="eastAsia"/>
-          <w:sz w:val="24"/>
-        </w:rPr>
-      </w:pPr>
-    </w:p>
-    <w:p>
-      <w:pPr>
-        <w:pStyle w:val="2"/>
-        <w:ind w:firstLine="425"/>
-        <w:rPr>
-          <w:rFonts w:eastAsia="幼圆" w:hint="eastAsia"/>
-          <w:sz w:val="24"/>
-        </w:rPr>
-      </w:pPr>
-    </w:p>
-    <w:p>
-      <w:pPr>
-        <w:pStyle w:val="2"/>
-        <w:ind w:firstLine="425"/>
-        <w:rPr>
-          <w:rFonts w:eastAsia="幼圆" w:hint="eastAsia"/>
-          <w:sz w:val="24"/>
-        </w:rPr>
-      </w:pPr>
-    </w:p>
-    <w:p>
-      <w:pPr>
-        <w:pStyle w:val="2"/>
-        <w:ind w:firstLine="425"/>
-        <w:rPr>
-          <w:rFonts w:eastAsia="幼圆" w:hint="eastAsia"/>
-          <w:sz w:val="24"/>
-        </w:rPr>
-      </w:pPr>
-    </w:p>
-    <w:p>
-      <w:pPr>
-        <w:pStyle w:val="2"/>
-        <w:ind w:firstLine="425"/>
-        <w:rPr>
-          <w:rFonts w:eastAsia="幼圆" w:hint="eastAsia"/>
-          <w:sz w:val="24"/>
-        </w:rPr>
-      </w:pPr>
-    </w:p>
-    <w:p>
-      <w:pPr>
-        <w:pStyle w:val="2"/>
-        <w:ind w:firstLine="425"/>
-        <w:rPr>
-          <w:rFonts w:eastAsia="幼圆" w:hint="eastAsia"/>
-          <w:sz w:val="24"/>
-        </w:rPr>
-      </w:pPr>
-    </w:p>
-    <w:p>
-      <w:pPr>
-        <w:pStyle w:val="2"/>
-        <w:ind w:firstLine="425"/>
-        <w:rPr>
-          <w:rFonts w:eastAsia="幼圆" w:hint="eastAsia"/>
-          <w:sz w:val="24"/>
-        </w:rPr>
-      </w:pPr>
-    </w:p>
-    <w:p>
-      <w:pPr>
-        <w:pStyle w:val="2"/>
-        <w:ind w:firstLine="425"/>
-        <w:rPr>
-          <w:rFonts w:eastAsia="幼圆" w:hint="eastAsia"/>
-          <w:sz w:val="24"/>
-        </w:rPr>
-      </w:pPr>
-    </w:p>
-    <w:p>
-      <w:pPr>
-        <w:pStyle w:val="2"/>
-        <w:ind w:firstLine="425"/>
-        <w:rPr>
-          <w:rFonts w:eastAsia="幼圆" w:hint="eastAsia"/>
-          <w:sz w:val="24"/>
-        </w:rPr>
-      </w:pPr>
-    </w:p>
-    <w:p>
-      <w:pPr>
-        <w:pStyle w:val="2"/>
-        <w:ind w:firstLine="425"/>
-        <w:rPr>
-          <w:rFonts w:eastAsia="幼圆" w:hint="eastAsia"/>
-          <w:sz w:val="24"/>
-        </w:rPr>
-      </w:pPr>
-    </w:p>
-    <w:p>
-      <w:pPr>
-        <w:pStyle w:val="2"/>
-        <w:ind w:firstLine="425"/>
-        <w:rPr>
-          <w:rFonts w:eastAsia="幼圆" w:hint="eastAsia"/>
-          <w:sz w:val="24"/>
-        </w:rPr>
-      </w:pPr>
-    </w:p>
-    <w:p>
-      <w:pPr>
-        <w:pStyle w:val="2"/>
-        <w:ind w:firstLine="425"/>
-        <w:rPr>
-          <w:rFonts w:eastAsia="幼圆" w:hint="eastAsia"/>
-          <w:sz w:val="24"/>
-        </w:rPr>
-      </w:pPr>
-    </w:p>
-    <w:p>
-      <w:pPr>
-        <w:pStyle w:val="2"/>
-        <w:ind w:firstLine="425"/>
-        <w:rPr>
-          <w:rFonts w:eastAsia="幼圆" w:hint="eastAsia"/>
-          <w:sz w:val="24"/>
-        </w:rPr>
-      </w:pPr>
-    </w:p>
-    <w:p>
-      <w:pPr>
-        <w:pStyle w:val="2"/>
-        <w:ind w:firstLine="425"/>
-        <w:rPr>
-          <w:rFonts w:eastAsia="幼圆" w:hint="eastAsia"/>
-          <w:sz w:val="24"/>
-        </w:rPr>
-      </w:pPr>
-    </w:p>
-    <w:p>
-      <w:pPr>
-        <w:pStyle w:val="2"/>
-        <w:ind w:firstLine="425"/>
-        <w:rPr>
-          <w:rFonts w:eastAsia="幼圆" w:hint="eastAsia"/>
-          <w:sz w:val="24"/>
-        </w:rPr>
-      </w:pPr>
-    </w:p>
-    <w:p>
-      <w:pPr>
-        <w:pStyle w:val="2"/>
-        <w:ind w:firstLine="425"/>
-        <w:rPr>
-          <w:rFonts w:eastAsia="幼圆" w:hint="eastAsia"/>
-          <w:sz w:val="24"/>
-        </w:rPr>
-      </w:pPr>
-    </w:p>
-    <w:p>
-      <w:pPr>
-        <w:pStyle w:val="2"/>
-        <w:ind w:firstLine="425"/>
-        <w:rPr>
-          <w:rFonts w:eastAsia="幼圆" w:hint="eastAsia"/>
-          <w:sz w:val="24"/>
-        </w:rPr>
-      </w:pPr>
-    </w:p>
-    <w:p>
-      <w:pPr>
-        <w:pStyle w:val="2"/>
-        <w:ind w:firstLine="425"/>
-        <w:rPr>
-          <w:rFonts w:eastAsia="幼圆" w:hint="eastAsia"/>
-          <w:sz w:val="24"/>
-        </w:rPr>
-      </w:pPr>
-    </w:p>
-    <w:p>
-      <w:pPr>
-        <w:pStyle w:val="2"/>
-        <w:ind w:firstLine="425"/>
-        <w:rPr>
-          <w:rFonts w:eastAsia="幼圆" w:hint="eastAsia"/>
-          <w:sz w:val="24"/>
-        </w:rPr>
-      </w:pPr>
-    </w:p>
-    <w:p>
-      <w:pPr>
-        <w:pStyle w:val="2"/>
-        <w:ind w:firstLine="425"/>
-        <w:rPr>
-          <w:rFonts w:eastAsia="幼圆" w:hint="eastAsia"/>
-          <w:sz w:val="24"/>
-        </w:rPr>
-      </w:pPr>
-    </w:p>
-    <w:p>
-      <w:pPr>
-        <w:pStyle w:val="2"/>
-        <w:ind w:firstLine="425"/>
-        <w:rPr>
-          <w:rFonts w:eastAsia="幼圆" w:hint="eastAsia"/>
-          <w:sz w:val="24"/>
-        </w:rPr>
-      </w:pPr>
-    </w:p>
-    <w:p>
-      <w:pPr>
-        <w:pStyle w:val="2"/>
-        <w:ind w:firstLine="425"/>
-        <w:rPr>
-          <w:rFonts w:eastAsia="幼圆" w:hint="eastAsia"/>
-          <w:sz w:val="24"/>
-        </w:rPr>
-      </w:pPr>
-    </w:p>
-    <w:p>
-      <w:pPr>
-        <w:pStyle w:val="2"/>
-        <w:ind w:firstLine="425"/>
-        <w:rPr>
-          <w:rFonts w:eastAsia="幼圆" w:hint="eastAsia"/>
-          <w:sz w:val="24"/>
-        </w:rPr>
-      </w:pPr>
-    </w:p>
-    <w:p>
-      <w:pPr>
-        <w:pStyle w:val="2"/>
-        <w:ind w:firstLine="425"/>
-        <w:rPr>
-          <w:rFonts w:eastAsia="幼圆" w:hint="eastAsia"/>
-          <w:sz w:val="24"/>
-        </w:rPr>
-      </w:pPr>
-    </w:p>
-    <w:p>
-      <w:pPr>
-        <w:pStyle w:val="2"/>
-        <w:ind w:firstLine="425"/>
-        <w:rPr>
-          <w:rFonts w:eastAsia="幼圆" w:hint="eastAsia"/>
-          <w:sz w:val="24"/>
-        </w:rPr>
-      </w:pPr>
-    </w:p>
-    <w:p>
-      <w:pPr>
-        <w:pStyle w:val="2"/>
-        <w:ind w:firstLine="425"/>
-        <w:rPr>
-          <w:rFonts w:eastAsia="幼圆" w:hint="eastAsia"/>
-          <w:sz w:val="24"/>
-        </w:rPr>
-      </w:pPr>
-    </w:p>
-    <w:p>
-      <w:pPr>
-        <w:pStyle w:val="2"/>
-        <w:ind w:firstLine="425"/>
-        <w:rPr>
-          <w:rFonts w:eastAsia="幼圆" w:hint="eastAsia"/>
-          <w:sz w:val="24"/>
-        </w:rPr>
-      </w:pPr>
-    </w:p>
-    <w:p>
-      <w:pPr>
-        <w:pStyle w:val="2"/>
-        <w:ind w:firstLine="425"/>
-        <w:rPr>
-          <w:rFonts w:eastAsia="幼圆" w:hint="eastAsia"/>
-          <w:sz w:val="24"/>
-        </w:rPr>
-      </w:pPr>
-    </w:p>
-    <w:p>
-      <w:pPr>
-        <w:pStyle w:val="2"/>
-        <w:ind w:firstLine="425"/>
-        <w:rPr>
-          <w:rFonts w:eastAsia="幼圆" w:hint="eastAsia"/>
-          <w:sz w:val="24"/>
-        </w:rPr>
-      </w:pPr>
-    </w:p>
-    <w:p>
-      <w:pPr>
-        <w:pStyle w:val="2"/>
-        <w:ind w:firstLine="425"/>
-        <w:rPr>
-          <w:rFonts w:eastAsia="幼圆" w:hint="eastAsia"/>
-          <w:sz w:val="24"/>
-        </w:rPr>
-      </w:pPr>
-    </w:p>
-    <w:p>
-      <w:pPr>
-        <w:pStyle w:val="2"/>
-        <w:ind w:firstLine="425"/>
-        <w:rPr>
-          <w:rFonts w:eastAsia="幼圆" w:hint="eastAsia"/>
-          <w:sz w:val="24"/>
-        </w:rPr>
-      </w:pPr>
-    </w:p>
-    <w:p>
-      <w:pPr>
-        <w:pStyle w:val="2"/>
-        <w:ind w:firstLine="425"/>
-        <w:rPr>
-          <w:rFonts w:eastAsia="幼圆" w:hint="eastAsia"/>
-          <w:sz w:val="24"/>
-        </w:rPr>
-      </w:pPr>
-    </w:p>
-    <w:p>
-      <w:pPr>
-        <w:pStyle w:val="2"/>
-        <w:ind w:firstLine="425"/>
-        <w:rPr>
-          <w:rFonts w:eastAsia="幼圆" w:hint="eastAsia"/>
-          <w:sz w:val="24"/>
-        </w:rPr>
-      </w:pPr>
-    </w:p>
-    <w:p>
-      <w:pPr>
+          <w:rFonts w:eastAsia="幼圆"/>
+          <w:sz w:val="24"/>
+        </w:rPr>
+      </w:pPr>
+    </w:p>
+    <w:p>
+      <w:pPr>
+        <w:pStyle w:val="2"/>
+        <w:ind w:firstLine="425"/>
+        <w:rPr>
+          <w:rFonts w:eastAsia="幼圆"/>
+          <w:sz w:val="24"/>
+        </w:rPr>
+      </w:pPr>
+    </w:p>
+    <w:p>
+      <w:pPr>
+        <w:pStyle w:val="2"/>
+        <w:ind w:firstLine="425"/>
+        <w:rPr>
+          <w:rFonts w:eastAsia="幼圆"/>
+          <w:sz w:val="24"/>
+        </w:rPr>
+      </w:pPr>
+    </w:p>
+    <w:p>
+      <w:pPr>
+        <w:pStyle w:val="2"/>
+        <w:ind w:firstLine="425"/>
+        <w:rPr>
+          <w:rFonts w:eastAsia="幼圆"/>
+          <w:sz w:val="24"/>
+        </w:rPr>
+      </w:pPr>
+    </w:p>
+    <w:p>
+      <w:pPr>
+        <w:pStyle w:val="2"/>
+        <w:ind w:firstLine="425"/>
+        <w:rPr>
+          <w:rFonts w:eastAsia="幼圆"/>
+          <w:sz w:val="24"/>
+        </w:rPr>
+      </w:pPr>
+    </w:p>
+    <w:p>
+      <w:pPr>
+        <w:pStyle w:val="2"/>
+        <w:ind w:firstLine="425"/>
+        <w:rPr>
+          <w:rFonts w:eastAsia="幼圆"/>
+          <w:sz w:val="24"/>
+        </w:rPr>
+      </w:pPr>
+    </w:p>
+    <w:p>
+      <w:pPr>
+        <w:pStyle w:val="2"/>
+        <w:ind w:firstLine="425"/>
+        <w:rPr>
+          <w:rFonts w:eastAsia="幼圆"/>
+          <w:sz w:val="24"/>
+        </w:rPr>
+      </w:pPr>
+    </w:p>
+    <w:p>
+      <w:pPr>
+        <w:pStyle w:val="2"/>
+        <w:ind w:firstLine="425"/>
+        <w:rPr>
+          <w:rFonts w:eastAsia="幼圆"/>
+          <w:sz w:val="24"/>
+        </w:rPr>
+      </w:pPr>
+    </w:p>
+    <w:p>
+      <w:pPr>
+        <w:pStyle w:val="2"/>
+        <w:ind w:firstLine="425"/>
+        <w:rPr>
+          <w:rFonts w:eastAsia="幼圆"/>
+          <w:sz w:val="24"/>
+        </w:rPr>
+      </w:pPr>
+    </w:p>
+    <w:p>
+      <w:pPr>
+        <w:pStyle w:val="2"/>
+        <w:ind w:firstLine="425"/>
+        <w:rPr>
+          <w:rFonts w:eastAsia="幼圆"/>
+          <w:sz w:val="24"/>
+        </w:rPr>
+      </w:pPr>
+    </w:p>
+    <w:p>
+      <w:pPr>
+        <w:pStyle w:val="2"/>
+        <w:ind w:firstLine="425"/>
+        <w:rPr>
+          <w:rFonts w:eastAsia="幼圆"/>
+          <w:sz w:val="24"/>
+        </w:rPr>
+      </w:pPr>
+    </w:p>
+    <w:p>
+      <w:pPr>
+        <w:pStyle w:val="2"/>
+        <w:ind w:firstLine="425"/>
+        <w:rPr>
+          <w:rFonts w:eastAsia="幼圆"/>
+          <w:sz w:val="24"/>
+        </w:rPr>
+      </w:pPr>
+    </w:p>
+    <w:p>
+      <w:pPr>
+        <w:pStyle w:val="2"/>
+        <w:ind w:firstLine="425"/>
+        <w:rPr>
+          <w:rFonts w:eastAsia="幼圆"/>
+          <w:sz w:val="24"/>
+        </w:rPr>
+      </w:pPr>
+    </w:p>
+    <w:p>
+      <w:pPr>
+        <w:pStyle w:val="2"/>
+        <w:ind w:firstLine="425"/>
+        <w:rPr>
+          <w:rFonts w:eastAsia="幼圆"/>
+          <w:sz w:val="24"/>
+        </w:rPr>
+      </w:pPr>
+    </w:p>
+    <w:p>
+      <w:pPr>
+        <w:pStyle w:val="2"/>
+        <w:ind w:firstLine="425"/>
+        <w:rPr>
+          <w:rFonts w:eastAsia="幼圆"/>
+          <w:sz w:val="24"/>
+        </w:rPr>
+      </w:pPr>
+    </w:p>
+    <w:p>
+      <w:pPr>
+        <w:pStyle w:val="2"/>
+        <w:ind w:firstLine="425"/>
+        <w:rPr>
+          <w:rFonts w:eastAsia="幼圆"/>
+          <w:sz w:val="24"/>
+        </w:rPr>
+      </w:pPr>
+    </w:p>
+    <w:p>
+      <w:pPr>
+        <w:pStyle w:val="2"/>
+        <w:ind w:firstLine="425"/>
+        <w:rPr>
+          <w:rFonts w:eastAsia="幼圆"/>
+          <w:sz w:val="24"/>
+        </w:rPr>
+      </w:pPr>
+    </w:p>
+    <w:p>
+      <w:pPr>
+        <w:pStyle w:val="2"/>
+        <w:ind w:firstLine="425"/>
+        <w:rPr>
+          <w:rFonts w:eastAsia="幼圆"/>
+          <w:sz w:val="24"/>
+        </w:rPr>
+      </w:pPr>
+    </w:p>
+    <w:p>
+      <w:pPr>
+        <w:pStyle w:val="2"/>
+        <w:ind w:firstLine="425"/>
+        <w:rPr>
+          <w:rFonts w:eastAsia="幼圆"/>
+          <w:sz w:val="24"/>
+        </w:rPr>
+      </w:pPr>
+    </w:p>
+    <w:p>
+      <w:pPr>
+        <w:pStyle w:val="2"/>
+        <w:ind w:firstLine="425"/>
+        <w:rPr>
+          <w:rFonts w:eastAsia="幼圆"/>
+          <w:sz w:val="24"/>
+        </w:rPr>
+      </w:pPr>
+    </w:p>
+    <w:p>
+      <w:pPr>
+        <w:pStyle w:val="2"/>
+        <w:ind w:firstLine="425"/>
+        <w:rPr>
+          <w:rFonts w:eastAsia="幼圆"/>
+          <w:sz w:val="24"/>
+        </w:rPr>
+      </w:pPr>
+    </w:p>
+    <w:p>
+      <w:pPr>
+        <w:pStyle w:val="2"/>
+        <w:ind w:firstLine="425"/>
+        <w:rPr>
+          <w:rFonts w:eastAsia="幼圆"/>
+          <w:sz w:val="24"/>
+        </w:rPr>
+      </w:pPr>
+    </w:p>
+    <w:p>
+      <w:pPr>
+        <w:pStyle w:val="2"/>
+        <w:ind w:firstLine="425"/>
+        <w:rPr>
+          <w:rFonts w:eastAsia="幼圆"/>
+          <w:sz w:val="24"/>
+        </w:rPr>
+      </w:pPr>
+    </w:p>
+    <w:p>
+      <w:pPr>
+        <w:pStyle w:val="2"/>
+        <w:ind w:firstLine="425"/>
+        <w:rPr>
+          <w:rFonts w:eastAsia="幼圆"/>
+          <w:sz w:val="24"/>
+        </w:rPr>
+      </w:pPr>
+    </w:p>
+    <w:p>
+      <w:pPr>
+        <w:pStyle w:val="2"/>
+        <w:ind w:firstLine="425"/>
+        <w:rPr>
+          <w:rFonts w:eastAsia="幼圆"/>
+          <w:sz w:val="24"/>
+        </w:rPr>
+      </w:pPr>
+    </w:p>
+    <w:p>
+      <w:pPr>
+        <w:pStyle w:val="2"/>
+        <w:ind w:firstLine="425"/>
+        <w:rPr>
+          <w:rFonts w:eastAsia="幼圆"/>
+          <w:sz w:val="24"/>
+        </w:rPr>
+      </w:pPr>
+    </w:p>
+    <w:p>
+      <w:pPr>
+        <w:pStyle w:val="2"/>
+        <w:ind w:firstLine="425"/>
+        <w:rPr>
+          <w:rFonts w:eastAsia="幼圆"/>
+          <w:sz w:val="24"/>
+        </w:rPr>
+      </w:pPr>
+    </w:p>
+    <w:p>
+      <w:pPr>
+        <w:pStyle w:val="2"/>
+        <w:ind w:firstLine="425"/>
+        <w:rPr>
+          <w:rFonts w:eastAsia="幼圆"/>
+          <w:sz w:val="24"/>
+        </w:rPr>
+      </w:pPr>
+    </w:p>
+    <w:p>
+      <w:pPr>
+        <w:pStyle w:val="2"/>
+        <w:ind w:firstLine="425"/>
+        <w:rPr>
+          <w:rFonts w:eastAsia="幼圆"/>
+          <w:sz w:val="24"/>
+        </w:rPr>
+      </w:pPr>
+    </w:p>
+    <w:p>
+      <w:pPr>
+        <w:pStyle w:val="2"/>
+        <w:ind w:firstLine="425"/>
+        <w:rPr>
+          <w:rFonts w:eastAsia="幼圆"/>
+          <w:sz w:val="24"/>
+        </w:rPr>
+      </w:pPr>
+    </w:p>
+    <w:p>
+      <w:pPr>
+        <w:pStyle w:val="2"/>
+        <w:ind w:firstLine="425"/>
+        <w:rPr>
+          <w:rFonts w:eastAsia="幼圆"/>
+          <w:sz w:val="24"/>
+        </w:rPr>
+      </w:pPr>
+    </w:p>
+    <w:p>
+      <w:pPr>
+        <w:pStyle w:val="2"/>
+        <w:ind w:firstLine="425"/>
+        <w:rPr>
+          <w:rFonts w:eastAsia="幼圆"/>
+          <w:sz w:val="24"/>
+        </w:rPr>
+      </w:pPr>
+    </w:p>
+    <w:p>
+      <w:pPr>
+        <w:pStyle w:val="2"/>
+        <w:ind w:firstLine="425"/>
+        <w:rPr>
+          <w:rFonts w:eastAsia="幼圆"/>
+          <w:sz w:val="24"/>
+        </w:rPr>
+      </w:pPr>
+    </w:p>
+    <w:p>
+      <w:pPr>
+        <w:pStyle w:val="2"/>
+        <w:ind w:firstLine="425"/>
+        <w:rPr>
+          <w:rFonts w:eastAsia="幼圆"/>
+          <w:sz w:val="24"/>
+        </w:rPr>
+      </w:pPr>
+    </w:p>
+    <w:p>
+      <w:pPr>
+        <w:pStyle w:val="2"/>
+        <w:ind w:firstLine="425"/>
+        <w:rPr>
+          <w:rFonts w:eastAsia="幼圆"/>
+          <w:sz w:val="24"/>
+        </w:rPr>
+      </w:pPr>
+    </w:p>
+    <w:p>
+      <w:pPr>
+        <w:pStyle w:val="2"/>
+        <w:ind w:firstLine="425"/>
+        <w:rPr>
+          <w:rFonts w:eastAsia="幼圆"/>
+          <w:sz w:val="24"/>
+        </w:rPr>
+      </w:pPr>
+    </w:p>
+    <w:p>
+      <w:pPr>
+        <w:rPr>
+          <w:rFonts w:ascii="仿宋_GB2312" w:eastAsia="仿宋_GB2312"/>
+          <w:b/>
+        </w:rPr>
+      </w:pPr>
+      <w:r>
         <w:rPr>
           <w:rFonts w:ascii="仿宋_GB2312" w:eastAsia="仿宋_GB2312" w:hint="eastAsia"/>
           <w:b/>
         </w:rPr>
-      </w:pPr>
+        <w:t xml:space="preserve">    [</w:t>
+      </w:r>
       <w:r>
         <w:rPr>
           <w:rFonts w:ascii="仿宋_GB2312" w:eastAsia="仿宋_GB2312" w:hint="eastAsia"/>
           <w:b/>
-        </w:rPr>
-        <w:t xml:space="preserve">    [</w:t>
+          <w:color w:val="0000FF"/>
+        </w:rPr>
+        <w:t>说明书附图</w:t>
       </w:r>
       <w:r>
         <w:rPr>
           <w:rFonts w:ascii="仿宋_GB2312" w:eastAsia="仿宋_GB2312" w:hint="eastAsia"/>
           <w:b/>
-          <w:color w:val="0000FF"/>
-        </w:rPr>
-        <w:t>说明书附图</w:t>
+        </w:rPr>
+        <w:t>：应按照专利法实施细则第十九条的规定绘制。每一幅图应当用阿拉伯数字顺序编图号。附图中的标记应当与说明书中所述标记一致。有多幅附图时，各幅图中的同一零部件应使用相同的附图标</w:t>
       </w:r>
       <w:r>
         <w:rPr>
           <w:rFonts w:ascii="仿宋_GB2312" w:eastAsia="仿宋_GB2312" w:hint="eastAsia"/>
           <w:b/>
         </w:rPr>
-        <w:t>：应按照专利法实施细则第十九条的规定绘制。每一幅图应当用阿拉伯数字顺序编图号。附图中的标记应当与说明书中所述标记一致。有多幅附图时，各幅图中的同一零部件应使用相同的附图标</w:t>
-      </w:r>
-      <w:r>
-        <w:rPr>
-          <w:rFonts w:ascii="仿宋_GB2312" w:eastAsia="仿宋_GB2312" w:hint="eastAsia"/>
-          <w:b/>
-        </w:rPr>
         <w:lastRenderedPageBreak/>
         <w:t>记。附图中不应当含有中文注释，应使用制图工具按照制图规范绘制，图形线条为黑色，图上不得着色。]</w:t>
       </w:r>
@@ -4566,7 +4752,7 @@
         <w:pStyle w:val="2"/>
         <w:ind w:firstLine="0"/>
         <w:rPr>
-          <w:rFonts w:eastAsia="幼圆" w:hint="eastAsia"/>
+          <w:rFonts w:eastAsia="幼圆"/>
           <w:sz w:val="24"/>
         </w:rPr>
       </w:pPr>
@@ -4576,7 +4762,7 @@
         <w:pStyle w:val="2"/>
         <w:ind w:firstLine="0"/>
         <w:rPr>
-          <w:rFonts w:eastAsia="幼圆" w:hint="eastAsia"/>
+          <w:rFonts w:eastAsia="幼圆"/>
           <w:sz w:val="24"/>
         </w:rPr>
         <w:sectPr>
@@ -4591,38 +4777,59 @@
       <w:pPr>
         <w:jc w:val="center"/>
         <w:rPr>
+          <w:rFonts w:eastAsia="楷体_GB2312"/>
+          <w:sz w:val="36"/>
+        </w:rPr>
+      </w:pPr>
+      <w:r>
+        <w:rPr>
           <w:rFonts w:eastAsia="楷体_GB2312" w:hint="eastAsia"/>
           <w:sz w:val="36"/>
         </w:rPr>
-      </w:pPr>
+        <w:lastRenderedPageBreak/>
+        <w:t>权</w:t>
+      </w:r>
+      <w:r>
+        <w:rPr>
+          <w:rFonts w:eastAsia="楷体_GB2312"/>
+          <w:sz w:val="36"/>
+        </w:rPr>
+        <w:t xml:space="preserve"> </w:t>
+      </w:r>
       <w:r>
         <w:rPr>
           <w:rFonts w:eastAsia="楷体_GB2312" w:hint="eastAsia"/>
           <w:sz w:val="36"/>
         </w:rPr>
-        <w:lastRenderedPageBreak/>
-        <w:t>权</w:t>
+        <w:t xml:space="preserve">  </w:t>
+      </w:r>
+      <w:r>
+        <w:rPr>
+          <w:rFonts w:eastAsia="楷体_GB2312" w:hint="eastAsia"/>
+          <w:sz w:val="36"/>
+        </w:rPr>
+        <w:t>利</w:t>
       </w:r>
       <w:r>
         <w:rPr>
           <w:rFonts w:eastAsia="楷体_GB2312"/>
           <w:sz w:val="36"/>
         </w:rPr>
-        <w:t xml:space="preserve"> </w:t>
+        <w:t xml:space="preserve">  </w:t>
       </w:r>
       <w:r>
         <w:rPr>
           <w:rFonts w:eastAsia="楷体_GB2312" w:hint="eastAsia"/>
           <w:sz w:val="36"/>
         </w:rPr>
-        <w:t xml:space="preserve">  </w:t>
+        <w:t xml:space="preserve"> </w:t>
       </w:r>
       <w:r>
         <w:rPr>
           <w:rFonts w:eastAsia="楷体_GB2312" w:hint="eastAsia"/>
           <w:sz w:val="36"/>
         </w:rPr>
-        <w:t>利</w:t>
+        <w:t>要</w:t>
       </w:r>
       <w:r>
         <w:rPr>
@@ -4643,48 +4850,27 @@
           <w:rFonts w:eastAsia="楷体_GB2312" w:hint="eastAsia"/>
           <w:sz w:val="36"/>
         </w:rPr>
-        <w:t>要</w:t>
+        <w:t>求</w:t>
+      </w:r>
+      <w:r>
+        <w:rPr>
+          <w:rFonts w:eastAsia="楷体_GB2312" w:hint="eastAsia"/>
+          <w:sz w:val="36"/>
+        </w:rPr>
+        <w:t xml:space="preserve">  </w:t>
       </w:r>
       <w:r>
         <w:rPr>
           <w:rFonts w:eastAsia="楷体_GB2312"/>
           <w:sz w:val="36"/>
         </w:rPr>
-        <w:t xml:space="preserve">  </w:t>
+        <w:t xml:space="preserve"> </w:t>
       </w:r>
       <w:r>
         <w:rPr>
           <w:rFonts w:eastAsia="楷体_GB2312" w:hint="eastAsia"/>
           <w:sz w:val="36"/>
         </w:rPr>
-        <w:t xml:space="preserve"> </w:t>
-      </w:r>
-      <w:r>
-        <w:rPr>
-          <w:rFonts w:eastAsia="楷体_GB2312" w:hint="eastAsia"/>
-          <w:sz w:val="36"/>
-        </w:rPr>
-        <w:t>求</w:t>
-      </w:r>
-      <w:r>
-        <w:rPr>
-          <w:rFonts w:eastAsia="楷体_GB2312" w:hint="eastAsia"/>
-          <w:sz w:val="36"/>
-        </w:rPr>
-        <w:t xml:space="preserve">  </w:t>
-      </w:r>
-      <w:r>
-        <w:rPr>
-          <w:rFonts w:eastAsia="楷体_GB2312"/>
-          <w:sz w:val="36"/>
-        </w:rPr>
-        <w:t xml:space="preserve"> </w:t>
-      </w:r>
-      <w:r>
-        <w:rPr>
-          <w:rFonts w:eastAsia="楷体_GB2312" w:hint="eastAsia"/>
-          <w:sz w:val="36"/>
-        </w:rPr>
         <w:t>书</w:t>
       </w:r>
     </w:p>
@@ -4692,7 +4878,7 @@
       <w:pPr>
         <w:jc w:val="center"/>
         <w:rPr>
-          <w:rFonts w:ascii="宋体" w:hint="eastAsia"/>
+          <w:rFonts w:ascii="宋体"/>
         </w:rPr>
       </w:pPr>
       <w:r>
@@ -4765,7 +4951,7 @@
           </mc:Choice>
           <mc:Fallback>
             <w:pict>
-              <v:line w14:anchorId="0D02B0AB" id="Line 5" o:spid="_x0000_s1026" style="position:absolute;left:0;text-align:left;z-index:251659264;visibility:visible;mso-wrap-style:square;mso-width-percent:0;mso-height-percent:0;mso-wrap-distance-left:9pt;mso-wrap-distance-top:0;mso-wrap-distance-right:9pt;mso-wrap-distance-bottom:0;mso-position-horizontal:absolute;mso-position-horizontal-relative:text;mso-position-vertical:absolute;mso-position-vertical-relative:text;mso-width-percent:0;mso-height-percent:0;mso-width-relative:page;mso-height-relative:page" from="5.15pt,0" to="482.15pt,0" o:gfxdata="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" o:allowincell="f" strokeweight="1.5pt"/>
+              <v:line w14:anchorId="6EC26E20" id="Line 5" o:spid="_x0000_s1026" style="position:absolute;left:0;text-align:left;z-index:251659264;visibility:visible;mso-wrap-style:square;mso-width-percent:0;mso-height-percent:0;mso-wrap-distance-left:9pt;mso-wrap-distance-top:0;mso-wrap-distance-right:9pt;mso-wrap-distance-bottom:0;mso-position-horizontal:absolute;mso-position-horizontal-relative:text;mso-position-vertical:absolute;mso-position-vertical-relative:text;mso-width-percent:0;mso-height-percent:0;mso-width-relative:page;mso-height-relative:page" from="5.15pt,0" to="482.15pt,0" o:gfxdata="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" o:allowincell="f" strokeweight="1.5pt"/>
             </w:pict>
           </mc:Fallback>
         </mc:AlternateContent>
@@ -4774,15 +4960,15 @@
     <w:p>
       <w:pPr>
         <w:rPr>
+          <w:rFonts w:ascii="宋体"/>
+          <w:sz w:val="24"/>
+        </w:rPr>
+      </w:pPr>
+      <w:r>
+        <w:rPr>
           <w:rFonts w:ascii="宋体" w:hint="eastAsia"/>
           <w:sz w:val="24"/>
         </w:rPr>
-      </w:pPr>
-      <w:r>
-        <w:rPr>
-          <w:rFonts w:ascii="宋体" w:hint="eastAsia"/>
-          <w:sz w:val="24"/>
-        </w:rPr>
         <w:t>1．一种试电笔，在绝缘外壳中，测试触头、限流电阻、氖管和手触电极顺序电连接，其特征是：测试触头与一个分流电阻一端电连接，分流电阻另一端与一个人体可接触的识别电极电连接。</w:t>
       </w:r>
     </w:p>
@@ -4790,7 +4976,7 @@
       <w:pPr>
         <w:ind w:firstLine="425"/>
         <w:rPr>
-          <w:rFonts w:ascii="仿宋_GB2312" w:eastAsia="仿宋_GB2312" w:hint="eastAsia"/>
+          <w:rFonts w:ascii="仿宋_GB2312" w:eastAsia="仿宋_GB2312"/>
           <w:b/>
         </w:rPr>
       </w:pPr>
@@ -4865,15 +5051,15 @@
     <w:p>
       <w:pPr>
         <w:rPr>
+          <w:rFonts w:ascii="宋体"/>
+          <w:sz w:val="24"/>
+        </w:rPr>
+      </w:pPr>
+      <w:r>
+        <w:rPr>
           <w:rFonts w:ascii="宋体" w:hint="eastAsia"/>
           <w:sz w:val="24"/>
         </w:rPr>
-      </w:pPr>
-      <w:r>
-        <w:rPr>
-          <w:rFonts w:ascii="宋体" w:hint="eastAsia"/>
-          <w:sz w:val="24"/>
-        </w:rPr>
         <w:t>3．根据权利要求1所述的试电笔，其特征是分流电阻与限流电阻平行设置，其间为绝缘隔离层。</w:t>
       </w:r>
     </w:p>
@@ -4881,7 +5067,7 @@
       <w:pPr>
         <w:ind w:firstLine="425"/>
         <w:rPr>
-          <w:rFonts w:ascii="仿宋_GB2312" w:eastAsia="仿宋_GB2312" w:hint="eastAsia"/>
+          <w:rFonts w:ascii="仿宋_GB2312" w:eastAsia="仿宋_GB2312"/>
           <w:b/>
         </w:rPr>
       </w:pPr>
@@ -4985,22 +5171,22 @@
         <w:ind w:firstLine="425"/>
         <w:textAlignment w:val="bottom"/>
         <w:rPr>
+          <w:rFonts w:ascii="仿宋_GB2312" w:eastAsia="仿宋_GB2312"/>
+          <w:b/>
+        </w:rPr>
+      </w:pPr>
+      <w:r>
+        <w:rPr>
           <w:rFonts w:ascii="仿宋_GB2312" w:eastAsia="仿宋_GB2312" w:hint="eastAsia"/>
           <w:b/>
         </w:rPr>
-      </w:pPr>
+        <w:t>[依据专利法第二十六条第四款和专利法实施细则第二十条至第二十三条的规定，权利要求书应当以说明书为依据，说明要求保护的范围。权利要求书应使用与说明书一致或相似语句，从正面简洁、明了地写明要求保护的实用新型的形状、构造特征，如：机械产品应描述主要零部件及其整体结构关系；涉及电路的产品，应描述电路的连接关系；机电结合的产品还应写明电路与机械部分的结合关系；涉及分布参数的申请，应写明元器件的相互位置关系；涉及集成电路，应清楚公开集成电路的型号、功能等。权利要求应尽量避免使用功能或者用途来限定实用新型；不得写入方法、用途及不属于实用新型专利保护的内容；</w:t>
+      </w:r>
       <w:r>
         <w:rPr>
           <w:rFonts w:ascii="仿宋_GB2312" w:eastAsia="仿宋_GB2312" w:hint="eastAsia"/>
           <w:b/>
         </w:rPr>
-        <w:t>[依据专利法第二十六条第四款和专利法实施细则第二十条至第二十三条的规定，权利要求书应当以说明书为依据，说明要求保护的范围。权利要求书应使用与说明书一致或相似语句，从正面简洁、明了地写明要求保护的实用新型的形状、构造特征，如：机械产品应描述主要零部件及其整体结构关系；涉及电路的产品，应描述电路的连接关系；机电结合的产品还应写明电路与机械部分的结合关系；涉及分布参数的申请，应写明元器件的相互位置关系；涉及集成电路，应清楚公开集成电路的型号、功能等。权利要求应尽量避免使用功能或者用途来限定实用新型；不得写入方法、用途及不属于实用新型专利保护的内容；</w:t>
-      </w:r>
-      <w:r>
-        <w:rPr>
-          <w:rFonts w:ascii="仿宋_GB2312" w:eastAsia="仿宋_GB2312" w:hint="eastAsia"/>
-          <w:b/>
-        </w:rPr>
         <w:lastRenderedPageBreak/>
         <w:t>应使用确定的技术用语，不得使用技术概念模糊的语句，如“等”、“大约”、“左右”……；不应使用“如说明书……所述”或“如图……所示”等用语；首页正文前不加标题。每一项权利要求应由一句话构成，只允许在该项权利要求的结尾使用句号。权利要求中的技术特征可以引用附图中相应的标记，其标记应置于括号内。]</w:t>
       </w:r>
@@ -5012,7 +5198,7 @@
         <w:ind w:firstLine="425"/>
         <w:textAlignment w:val="bottom"/>
         <w:rPr>
-          <w:rFonts w:ascii="仿宋_GB2312" w:eastAsia="仿宋_GB2312" w:hint="eastAsia"/>
+          <w:rFonts w:ascii="仿宋_GB2312" w:eastAsia="仿宋_GB2312"/>
           <w:b/>
         </w:rPr>
       </w:pPr>
@@ -5024,7 +5210,7 @@
         <w:ind w:firstLine="425"/>
         <w:textAlignment w:val="bottom"/>
         <w:rPr>
-          <w:rFonts w:ascii="仿宋_GB2312" w:eastAsia="仿宋_GB2312" w:hint="eastAsia"/>
+          <w:rFonts w:ascii="仿宋_GB2312" w:eastAsia="仿宋_GB2312"/>
           <w:b/>
         </w:rPr>
       </w:pPr>
@@ -5036,7 +5222,7 @@
         <w:ind w:firstLine="425"/>
         <w:textAlignment w:val="bottom"/>
         <w:rPr>
-          <w:rFonts w:ascii="仿宋_GB2312" w:eastAsia="仿宋_GB2312" w:hint="eastAsia"/>
+          <w:rFonts w:ascii="仿宋_GB2312" w:eastAsia="仿宋_GB2312"/>
           <w:b/>
         </w:rPr>
       </w:pPr>
@@ -5048,7 +5234,7 @@
         <w:ind w:firstLine="425"/>
         <w:textAlignment w:val="bottom"/>
         <w:rPr>
-          <w:rFonts w:ascii="仿宋_GB2312" w:eastAsia="仿宋_GB2312" w:hint="eastAsia"/>
+          <w:rFonts w:ascii="仿宋_GB2312" w:eastAsia="仿宋_GB2312"/>
           <w:b/>
         </w:rPr>
       </w:pPr>
@@ -5060,7 +5246,7 @@
         <w:ind w:firstLine="425"/>
         <w:textAlignment w:val="bottom"/>
         <w:rPr>
-          <w:rFonts w:ascii="仿宋_GB2312" w:eastAsia="仿宋_GB2312" w:hint="eastAsia"/>
+          <w:rFonts w:ascii="仿宋_GB2312" w:eastAsia="仿宋_GB2312"/>
           <w:b/>
         </w:rPr>
       </w:pPr>
@@ -5072,7 +5258,7 @@
         <w:ind w:firstLine="425"/>
         <w:textAlignment w:val="bottom"/>
         <w:rPr>
-          <w:rFonts w:ascii="仿宋_GB2312" w:eastAsia="仿宋_GB2312" w:hint="eastAsia"/>
+          <w:rFonts w:ascii="仿宋_GB2312" w:eastAsia="仿宋_GB2312"/>
           <w:b/>
         </w:rPr>
       </w:pPr>
@@ -5084,7 +5270,7 @@
         <w:ind w:firstLine="425"/>
         <w:textAlignment w:val="bottom"/>
         <w:rPr>
-          <w:rFonts w:ascii="仿宋_GB2312" w:eastAsia="仿宋_GB2312" w:hint="eastAsia"/>
+          <w:rFonts w:ascii="仿宋_GB2312" w:eastAsia="仿宋_GB2312"/>
           <w:b/>
         </w:rPr>
       </w:pPr>
@@ -5096,7 +5282,7 @@
         <w:ind w:firstLine="425"/>
         <w:textAlignment w:val="bottom"/>
         <w:rPr>
-          <w:rFonts w:ascii="仿宋_GB2312" w:eastAsia="仿宋_GB2312" w:hint="eastAsia"/>
+          <w:rFonts w:ascii="仿宋_GB2312" w:eastAsia="仿宋_GB2312"/>
           <w:b/>
         </w:rPr>
       </w:pPr>
@@ -5108,7 +5294,7 @@
         <w:ind w:firstLine="425"/>
         <w:textAlignment w:val="bottom"/>
         <w:rPr>
-          <w:rFonts w:ascii="仿宋_GB2312" w:eastAsia="仿宋_GB2312" w:hint="eastAsia"/>
+          <w:rFonts w:ascii="仿宋_GB2312" w:eastAsia="仿宋_GB2312"/>
           <w:b/>
         </w:rPr>
       </w:pPr>
@@ -5120,7 +5306,7 @@
         <w:ind w:firstLine="425"/>
         <w:textAlignment w:val="bottom"/>
         <w:rPr>
-          <w:rFonts w:ascii="仿宋_GB2312" w:eastAsia="仿宋_GB2312" w:hint="eastAsia"/>
+          <w:rFonts w:ascii="仿宋_GB2312" w:eastAsia="仿宋_GB2312"/>
           <w:b/>
         </w:rPr>
       </w:pPr>
@@ -5132,7 +5318,7 @@
         <w:ind w:firstLine="425"/>
         <w:textAlignment w:val="bottom"/>
         <w:rPr>
-          <w:rFonts w:ascii="仿宋_GB2312" w:eastAsia="仿宋_GB2312" w:hint="eastAsia"/>
+          <w:rFonts w:ascii="仿宋_GB2312" w:eastAsia="仿宋_GB2312"/>
           <w:b/>
         </w:rPr>
       </w:pPr>
@@ -5144,7 +5330,7 @@
         <w:ind w:firstLine="425"/>
         <w:textAlignment w:val="bottom"/>
         <w:rPr>
-          <w:rFonts w:ascii="仿宋_GB2312" w:eastAsia="仿宋_GB2312" w:hint="eastAsia"/>
+          <w:rFonts w:ascii="仿宋_GB2312" w:eastAsia="仿宋_GB2312"/>
           <w:b/>
         </w:rPr>
       </w:pPr>
@@ -5156,7 +5342,7 @@
         <w:ind w:firstLine="425"/>
         <w:textAlignment w:val="bottom"/>
         <w:rPr>
-          <w:rFonts w:ascii="仿宋_GB2312" w:eastAsia="仿宋_GB2312" w:hint="eastAsia"/>
+          <w:rFonts w:ascii="仿宋_GB2312" w:eastAsia="仿宋_GB2312"/>
           <w:b/>
         </w:rPr>
       </w:pPr>
@@ -5164,38 +5350,59 @@
     <w:p>
       <w:pPr>
         <w:jc w:val="center"/>
+        <w:rPr>
+          <w:rFonts w:eastAsia="楷体_GB2312"/>
+          <w:sz w:val="36"/>
+        </w:rPr>
+      </w:pPr>
+      <w:r>
         <w:rPr>
           <w:rFonts w:eastAsia="楷体_GB2312" w:hint="eastAsia"/>
           <w:sz w:val="36"/>
         </w:rPr>
-      </w:pPr>
+        <w:t>说</w:t>
+      </w:r>
       <w:r>
         <w:rPr>
           <w:rFonts w:eastAsia="楷体_GB2312" w:hint="eastAsia"/>
           <w:sz w:val="36"/>
         </w:rPr>
-        <w:t>说</w:t>
+        <w:t xml:space="preserve">  </w:t>
+      </w:r>
+      <w:r>
+        <w:rPr>
+          <w:rFonts w:eastAsia="楷体_GB2312"/>
+          <w:sz w:val="36"/>
+        </w:rPr>
+        <w:t xml:space="preserve"> </w:t>
       </w:r>
       <w:r>
         <w:rPr>
           <w:rFonts w:eastAsia="楷体_GB2312" w:hint="eastAsia"/>
           <w:sz w:val="36"/>
         </w:rPr>
-        <w:t xml:space="preserve">  </w:t>
+        <w:t>明</w:t>
       </w:r>
       <w:r>
         <w:rPr>
           <w:rFonts w:eastAsia="楷体_GB2312"/>
           <w:sz w:val="36"/>
         </w:rPr>
-        <w:t xml:space="preserve"> </w:t>
+        <w:t xml:space="preserve">  </w:t>
       </w:r>
       <w:r>
         <w:rPr>
           <w:rFonts w:eastAsia="楷体_GB2312" w:hint="eastAsia"/>
           <w:sz w:val="36"/>
         </w:rPr>
-        <w:t>明</w:t>
+        <w:t xml:space="preserve"> </w:t>
+      </w:r>
+      <w:r>
+        <w:rPr>
+          <w:rFonts w:eastAsia="楷体_GB2312" w:hint="eastAsia"/>
+          <w:sz w:val="36"/>
+        </w:rPr>
+        <w:t>书</w:t>
       </w:r>
       <w:r>
         <w:rPr>
@@ -5216,48 +5423,27 @@
           <w:rFonts w:eastAsia="楷体_GB2312" w:hint="eastAsia"/>
           <w:sz w:val="36"/>
         </w:rPr>
-        <w:t>书</w:t>
+        <w:t>摘</w:t>
+      </w:r>
+      <w:r>
+        <w:rPr>
+          <w:rFonts w:eastAsia="楷体_GB2312" w:hint="eastAsia"/>
+          <w:sz w:val="36"/>
+        </w:rPr>
+        <w:t xml:space="preserve">  </w:t>
       </w:r>
       <w:r>
         <w:rPr>
           <w:rFonts w:eastAsia="楷体_GB2312"/>
           <w:sz w:val="36"/>
         </w:rPr>
-        <w:t xml:space="preserve">  </w:t>
+        <w:t xml:space="preserve"> </w:t>
       </w:r>
       <w:r>
         <w:rPr>
           <w:rFonts w:eastAsia="楷体_GB2312" w:hint="eastAsia"/>
           <w:sz w:val="36"/>
         </w:rPr>
-        <w:t xml:space="preserve"> </w:t>
-      </w:r>
-      <w:r>
-        <w:rPr>
-          <w:rFonts w:eastAsia="楷体_GB2312" w:hint="eastAsia"/>
-          <w:sz w:val="36"/>
-        </w:rPr>
-        <w:t>摘</w:t>
-      </w:r>
-      <w:r>
-        <w:rPr>
-          <w:rFonts w:eastAsia="楷体_GB2312" w:hint="eastAsia"/>
-          <w:sz w:val="36"/>
-        </w:rPr>
-        <w:t xml:space="preserve">  </w:t>
-      </w:r>
-      <w:r>
-        <w:rPr>
-          <w:rFonts w:eastAsia="楷体_GB2312"/>
-          <w:sz w:val="36"/>
-        </w:rPr>
-        <w:t xml:space="preserve"> </w:t>
-      </w:r>
-      <w:r>
-        <w:rPr>
-          <w:rFonts w:eastAsia="楷体_GB2312" w:hint="eastAsia"/>
-          <w:sz w:val="36"/>
-        </w:rPr>
         <w:t>要</w:t>
       </w:r>
     </w:p>
@@ -5267,7 +5453,7 @@
         <w:ind w:firstLine="0"/>
         <w:jc w:val="center"/>
         <w:rPr>
-          <w:rFonts w:eastAsia="幼圆" w:hint="eastAsia"/>
+          <w:rFonts w:eastAsia="幼圆"/>
           <w:sz w:val="24"/>
         </w:rPr>
       </w:pPr>
@@ -5341,7 +5527,7 @@
           </mc:Choice>
           <mc:Fallback>
             <w:pict>
-              <v:line w14:anchorId="7A3E1363" id="Line 4" o:spid="_x0000_s1026" style="position:absolute;left:0;text-align:left;z-index:251658240;visibility:visible;mso-wrap-style:square;mso-width-percent:0;mso-height-percent:0;mso-wrap-distance-left:9pt;mso-wrap-distance-top:0;mso-wrap-distance-right:9pt;mso-wrap-distance-bottom:0;mso-position-horizontal:absolute;mso-position-horizontal-relative:text;mso-position-vertical:absolute;mso-position-vertical-relative:text;mso-width-percent:0;mso-height-percent:0;mso-width-relative:page;mso-height-relative:page" from="5.15pt,0" to="482.15pt,0" o:gfxdata="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" o:allowincell="f" strokeweight="1.5pt"/>
+              <v:line w14:anchorId="33917353" id="Line 4" o:spid="_x0000_s1026" style="position:absolute;left:0;text-align:left;z-index:251658240;visibility:visible;mso-wrap-style:square;mso-width-percent:0;mso-height-percent:0;mso-wrap-distance-left:9pt;mso-wrap-distance-top:0;mso-wrap-distance-right:9pt;mso-wrap-distance-bottom:0;mso-position-horizontal:absolute;mso-position-horizontal-relative:text;mso-position-vertical:absolute;mso-position-vertical-relative:text;mso-width-percent:0;mso-height-percent:0;mso-width-relative:page;mso-height-relative:page" from="5.15pt,0" to="482.15pt,0" o:gfxdata="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" o:allowincell="f" strokeweight="1.5pt"/>
             </w:pict>
           </mc:Fallback>
         </mc:AlternateContent>
@@ -5353,49 +5539,49 @@
         <w:spacing w:line="240" w:lineRule="auto"/>
         <w:ind w:firstLine="425"/>
         <w:rPr>
+          <w:rFonts w:ascii="宋体"/>
+          <w:sz w:val="24"/>
+        </w:rPr>
+      </w:pPr>
+      <w:r>
+        <w:rPr>
           <w:rFonts w:ascii="宋体" w:hint="eastAsia"/>
           <w:sz w:val="24"/>
         </w:rPr>
-      </w:pPr>
-      <w:r>
-        <w:rPr>
-          <w:rFonts w:ascii="宋体" w:hint="eastAsia"/>
-          <w:sz w:val="24"/>
-        </w:rPr>
         <w:t>一种能够识别安全和危险电压的试电笔。它是在绝缘外壳中，测试触头、限流电阻、氖管、手触电极顺序电连接，并加有一分流电阻支路，使分流电阻一端与测试触头电连接，另一端与识别电极电连接。人体仅与手触电极接触测试被测物是否带电，人体同时与手触电极、识别电极接触测试被测物是否带有危险电压。</w:t>
       </w:r>
     </w:p>
     <w:p>
       <w:pPr>
         <w:ind w:firstLine="425"/>
+        <w:rPr>
+          <w:rFonts w:ascii="仿宋_GB2312" w:eastAsia="仿宋_GB2312"/>
+          <w:b/>
+        </w:rPr>
+      </w:pPr>
+      <w:r>
         <w:rPr>
           <w:rFonts w:ascii="仿宋_GB2312" w:eastAsia="仿宋_GB2312" w:hint="eastAsia"/>
           <w:b/>
         </w:rPr>
-      </w:pPr>
-      <w:r>
-        <w:rPr>
-          <w:rFonts w:ascii="仿宋_GB2312" w:eastAsia="仿宋_GB2312" w:hint="eastAsia"/>
+        <w:t>[根据专利法实施细则第二十四条的规定，说明书摘要应写明实用新型的名称、技术方案的要点以及主要用途，尤其是写明实用新型主要的形状、构造特征（机械构造和/或电连接关系）。摘要全文不超过300字，不得使用商业性的宣传用语，并提交一幅从说明书附图中选出的附图作摘要附图。]</w:t>
+      </w:r>
+    </w:p>
+    <w:p>
+      <w:pPr>
+        <w:ind w:firstLine="425"/>
+        <w:rPr>
+          <w:rFonts w:ascii="仿宋_GB2312" w:eastAsia="仿宋_GB2312"/>
           <w:b/>
         </w:rPr>
-        <w:t>[根据专利法实施细则第二十四条的规定，说明书摘要应写明实用新型的名称、技术方案的要点以及主要用途，尤其是写明实用新型主要的形状、构造特征（机械构造和/或电连接关系）。摘要全文不超过300字，不得使用商业性的宣传用语，并提交一幅从说明书附图中选出的附图作摘要附图。]</w:t>
-      </w:r>
-    </w:p>
-    <w:p>
-      <w:pPr>
-        <w:ind w:firstLine="425"/>
-        <w:rPr>
-          <w:rFonts w:ascii="仿宋_GB2312" w:eastAsia="仿宋_GB2312" w:hint="eastAsia"/>
-          <w:b/>
-        </w:rPr>
-      </w:pPr>
-    </w:p>
-    <w:p>
-      <w:pPr>
-        <w:pStyle w:val="2"/>
-        <w:ind w:firstLine="425"/>
-        <w:rPr>
-          <w:rFonts w:eastAsia="幼圆" w:hint="eastAsia"/>
+      </w:pPr>
+    </w:p>
+    <w:p>
+      <w:pPr>
+        <w:pStyle w:val="2"/>
+        <w:ind w:firstLine="425"/>
+        <w:rPr>
+          <w:rFonts w:eastAsia="幼圆"/>
           <w:sz w:val="24"/>
         </w:rPr>
       </w:pPr>
@@ -5407,7 +5593,7 @@
         </w:rPr>
         <w:t>*注释：示例中中括号（“[  ]”）里的内容仅为撰写说明，不属于申请文件的内容。申请文件应使用专利局规定的规格为297mm×210mm（A4）的表格用纸，文字应打字或者印刷，字高应在3.5mm至4.5mm之间，</w:t>
       </w:r>
-      <w:bookmarkEnd w:id="0"/>
+      <w:bookmarkEnd w:id="1"/>
     </w:p>
     <w:sectPr>
       <w:pgSz w:w="11906" w:h="16838"/>
@@ -5521,7 +5707,7 @@
         <w:rStyle w:val="a5"/>
         <w:noProof/>
       </w:rPr>
-      <w:t>6</w:t>
+      <w:t>5</w:t>
     </w:r>
     <w:r>
       <w:rPr>
@@ -5563,7 +5749,7 @@
     <w:pPr>
       <w:jc w:val="center"/>
       <w:rPr>
-        <w:rFonts w:eastAsia="楷体_GB2312" w:hint="eastAsia"/>
+        <w:rFonts w:eastAsia="楷体_GB2312"/>
         <w:b/>
         <w:sz w:val="30"/>
       </w:rPr>
@@ -5795,6 +5981,50 @@
     <w:lsdException w:name="Subtitle" w:qFormat="1"/>
     <w:lsdException w:name="Strong" w:qFormat="1"/>
     <w:lsdException w:name="Emphasis" w:qFormat="1"/>
+    <w:lsdException w:name="Normal Table" w:semiHidden="1" w:unhideWhenUsed="1"/>
+    <w:lsdException w:name="Table Simple 1" w:semiHidden="1" w:unhideWhenUsed="1"/>
+    <w:lsdException w:name="Table Simple 2" w:semiHidden="1" w:unhideWhenUsed="1"/>
+    <w:lsdException w:name="Table Simple 3" w:semiHidden="1" w:unhideWhenUsed="1"/>
+    <w:lsdException w:name="Table Classic 1" w:semiHidden="1" w:unhideWhenUsed="1"/>
+    <w:lsdException w:name="Table Classic 2" w:semiHidden="1" w:unhideWhenUsed="1"/>
+    <w:lsdException w:name="Table Classic 3" w:semiHidden="1" w:unhideWhenUsed="1"/>
+    <w:lsdException w:name="Table Classic 4" w:semiHidden="1" w:unhideWhenUsed="1"/>
+    <w:lsdException w:name="Table Colorful 1" w:semiHidden="1" w:unhideWhenUsed="1"/>
+    <w:lsdException w:name="Table Colorful 2" w:semiHidden="1" w:unhideWhenUsed="1"/>
+    <w:lsdException w:name="Table Colorful 3" w:semiHidden="1" w:unhideWhenUsed="1"/>
+    <w:lsdException w:name="Table Columns 1" w:semiHidden="1" w:unhideWhenUsed="1"/>
+    <w:lsdException w:name="Table Columns 2" w:semiHidden="1" w:unhideWhenUsed="1"/>
+    <w:lsdException w:name="Table Columns 3" w:semiHidden="1" w:unhideWhenUsed="1"/>
+    <w:lsdException w:name="Table Columns 4" w:semiHidden="1" w:unhideWhenUsed="1"/>
+    <w:lsdException w:name="Table Columns 5" w:semiHidden="1" w:unhideWhenUsed="1"/>
+    <w:lsdException w:name="Table Grid 1" w:semiHidden="1" w:unhideWhenUsed="1"/>
+    <w:lsdException w:name="Table Grid 2" w:semiHidden="1" w:unhideWhenUsed="1"/>
+    <w:lsdException w:name="Table Grid 3" w:semiHidden="1" w:unhideWhenUsed="1"/>
+    <w:lsdException w:name="Table Grid 4" w:semiHidden="1" w:unhideWhenUsed="1"/>
+    <w:lsdException w:name="Table Grid 5" w:semiHidden="1" w:unhideWhenUsed="1"/>
+    <w:lsdException w:name="Table Grid 6" w:semiHidden="1" w:unhideWhenUsed="1"/>
+    <w:lsdException w:name="Table Grid 7" w:semiHidden="1" w:unhideWhenUsed="1"/>
+    <w:lsdException w:name="Table Grid 8" w:semiHidden="1" w:unhideWhenUsed="1"/>
+    <w:lsdException w:name="Table List 1" w:semiHidden="1" w:unhideWhenUsed="1"/>
+    <w:lsdException w:name="Table List 2" w:semiHidden="1" w:unhideWhenUsed="1"/>
+    <w:lsdException w:name="Table List 3" w:semiHidden="1" w:unhideWhenUsed="1"/>
+    <w:lsdException w:name="Table List 4" w:semiHidden="1" w:unhideWhenUsed="1"/>
+    <w:lsdException w:name="Table List 5" w:semiHidden="1" w:unhideWhenUsed="1"/>
+    <w:lsdException w:name="Table List 6" w:semiHidden="1" w:unhideWhenUsed="1"/>
+    <w:lsdException w:name="Table List 7" w:semiHidden="1" w:unhideWhenUsed="1"/>
+    <w:lsdException w:name="Table List 8" w:semiHidden="1" w:unhideWhenUsed="1"/>
+    <w:lsdException w:name="Table 3D effects 1" w:semiHidden="1" w:unhideWhenUsed="1"/>
+    <w:lsdException w:name="Table 3D effects 2" w:semiHidden="1" w:unhideWhenUsed="1"/>
+    <w:lsdException w:name="Table 3D effects 3" w:semiHidden="1" w:unhideWhenUsed="1"/>
+    <w:lsdException w:name="Table Contemporary" w:semiHidden="1" w:unhideWhenUsed="1"/>
+    <w:lsdException w:name="Table Elegant" w:semiHidden="1" w:unhideWhenUsed="1"/>
+    <w:lsdException w:name="Table Professional" w:semiHidden="1" w:unhideWhenUsed="1"/>
+    <w:lsdException w:name="Table Subtle 1" w:semiHidden="1" w:unhideWhenUsed="1"/>
+    <w:lsdException w:name="Table Subtle 2" w:semiHidden="1" w:unhideWhenUsed="1"/>
+    <w:lsdException w:name="Table Web 1" w:semiHidden="1" w:unhideWhenUsed="1"/>
+    <w:lsdException w:name="Table Web 2" w:semiHidden="1" w:unhideWhenUsed="1"/>
+    <w:lsdException w:name="Table Web 3" w:semiHidden="1" w:unhideWhenUsed="1"/>
+    <w:lsdException w:name="Table Theme" w:semiHidden="1" w:unhideWhenUsed="1"/>
     <w:lsdException w:name="Placeholder Text" w:semiHidden="1" w:uiPriority="99"/>
     <w:lsdException w:name="No Spacing" w:uiPriority="1" w:qFormat="1"/>
     <w:lsdException w:name="Light Shading" w:uiPriority="60"/>
@@ -6029,11 +6259,15 @@
   </w:style>
   <w:style w:type="character" w:default="1" w:styleId="a0">
     <w:name w:val="Default Paragraph Font"/>
+    <w:uiPriority w:val="1"/>
     <w:semiHidden/>
+    <w:unhideWhenUsed/>
   </w:style>
   <w:style w:type="table" w:default="1" w:styleId="a1">
     <w:name w:val="Normal Table"/>
+    <w:uiPriority w:val="99"/>
     <w:semiHidden/>
+    <w:unhideWhenUsed/>
     <w:tblPr>
       <w:tblInd w:w="0" w:type="dxa"/>
       <w:tblCellMar>
@@ -6046,7 +6280,9 @@
   </w:style>
   <w:style w:type="numbering" w:default="1" w:styleId="a2">
     <w:name w:val="No List"/>
+    <w:uiPriority w:val="99"/>
     <w:semiHidden/>
+    <w:unhideWhenUsed/>
   </w:style>
   <w:style w:type="paragraph" w:styleId="2">
     <w:name w:val="Body Text Indent 2"/>
@@ -6425,7 +6661,7 @@
 </file>
 
 <file path=customXml/itemProps1.xml><?xml version="1.0" encoding="utf-8"?>
-<ds:datastoreItem xmlns:ds="http://schemas.openxmlformats.org/officeDocument/2006/customXml" ds:itemID="{3D79D086-3E55-40C8-8CE3-0ACE9CF4E892}">
+<ds:datastoreItem xmlns:ds="http://schemas.openxmlformats.org/officeDocument/2006/customXml" ds:itemID="{495A0C31-B89D-4AFD-9531-24A2B407F28B}">
   <ds:schemaRefs>
     <ds:schemaRef ds:uri="http://schemas.openxmlformats.org/officeDocument/2006/bibliography"/>
   </ds:schemaRefs>

--- a/专利/梁慰乐专利.docx
+++ b/专利/梁慰乐专利.docx
@@ -3087,7 +3087,6 @@
       <w:pPr>
         <w:pStyle w:val="2"/>
         <w:rPr>
-          <w:rFonts w:hint="eastAsia"/>
           <w:sz w:val="24"/>
         </w:rPr>
       </w:pPr>
@@ -3118,6 +3117,481 @@
         </w:rPr>
         <w:t>之后转至步骤2。</w:t>
       </w:r>
+    </w:p>
+    <w:p>
+      <w:pPr>
+        <w:pStyle w:val="2"/>
+        <w:ind w:firstLine="0"/>
+        <w:rPr>
+          <w:sz w:val="24"/>
+        </w:rPr>
+      </w:pPr>
+      <w:r>
+        <w:rPr>
+          <w:rFonts w:hint="eastAsia"/>
+          <w:sz w:val="24"/>
+        </w:rPr>
+        <w:lastRenderedPageBreak/>
+        <w:t>6）调度执行模块：主要进行对车间设备任务队列的实时仿真。资源模块根据订单任务的进行动态调度后形成调度方案，把产品零部件的装配任务分配到各个设备上，设备Agent需要对所关联的设备的工作状况进行仿真，包括设备正在进行的工序，代装配的工序以及各个工序的开始时间和结束时间。</w:t>
+      </w:r>
+    </w:p>
+    <w:p>
+      <w:pPr>
+        <w:pStyle w:val="2"/>
+        <w:ind w:firstLine="0"/>
+        <w:rPr>
+          <w:sz w:val="24"/>
+        </w:rPr>
+      </w:pPr>
+    </w:p>
+    <w:p>
+      <w:pPr>
+        <w:pStyle w:val="2"/>
+        <w:ind w:firstLine="0"/>
+        <w:rPr>
+          <w:sz w:val="24"/>
+        </w:rPr>
+      </w:pPr>
+      <w:r>
+        <w:rPr>
+          <w:rFonts w:hint="eastAsia"/>
+          <w:sz w:val="24"/>
+        </w:rPr>
+        <w:t>[</w:t>
+      </w:r>
+      <w:r>
+        <w:rPr>
+          <w:sz w:val="24"/>
+        </w:rPr>
+        <w:t>008]</w:t>
+      </w:r>
+      <w:r>
+        <w:rPr>
+          <w:rFonts w:hint="eastAsia"/>
+          <w:sz w:val="24"/>
+        </w:rPr>
+        <w:t>（3）工艺Agent：</w:t>
+      </w:r>
+    </w:p>
+    <w:p>
+      <w:pPr>
+        <w:pStyle w:val="2"/>
+        <w:ind w:firstLine="0"/>
+        <w:rPr>
+          <w:sz w:val="24"/>
+        </w:rPr>
+      </w:pPr>
+      <w:r>
+        <w:rPr>
+          <w:rFonts w:hint="eastAsia"/>
+          <w:sz w:val="24"/>
+        </w:rPr>
+        <w:t>工艺Agent负责管理系统所能进行装配的空调产品，主要是</w:t>
+      </w:r>
+      <w:r>
+        <w:rPr>
+          <w:rFonts w:hint="eastAsia"/>
+          <w:sz w:val="24"/>
+        </w:rPr>
+        <w:t>维护和更新系统的产品工艺以及</w:t>
+      </w:r>
+      <w:r>
+        <w:rPr>
+          <w:rFonts w:hint="eastAsia"/>
+          <w:sz w:val="24"/>
+        </w:rPr>
+        <w:t>为其他Agent提供产品工艺信息的查询接口。工艺Agent的内部模型结构如下：</w:t>
+      </w:r>
+    </w:p>
+    <w:p>
+      <w:pPr>
+        <w:pStyle w:val="2"/>
+        <w:rPr>
+          <w:sz w:val="24"/>
+        </w:rPr>
+      </w:pPr>
+      <w:r>
+        <w:rPr>
+          <w:rFonts w:hint="eastAsia"/>
+          <w:sz w:val="24"/>
+        </w:rPr>
+        <w:t>1）静态数据库：记录系统所能装配的空调产品信息，包括空调的种类、所需的零部件，装配流程，装配设备，库存的零部件数量等。</w:t>
+      </w:r>
+    </w:p>
+    <w:p>
+      <w:pPr>
+        <w:pStyle w:val="2"/>
+        <w:rPr>
+          <w:sz w:val="24"/>
+        </w:rPr>
+      </w:pPr>
+      <w:r>
+        <w:rPr>
+          <w:rFonts w:hint="eastAsia"/>
+          <w:sz w:val="24"/>
+        </w:rPr>
+        <w:t>2）推理机：对工艺管理员添加的新产品的合法性进行检验。</w:t>
+      </w:r>
+    </w:p>
+    <w:p>
+      <w:pPr>
+        <w:pStyle w:val="2"/>
+        <w:ind w:firstLine="0"/>
+        <w:rPr>
+          <w:sz w:val="24"/>
+        </w:rPr>
+      </w:pPr>
+      <w:r>
+        <w:rPr>
+          <w:rFonts w:hint="eastAsia"/>
+          <w:sz w:val="24"/>
+        </w:rPr>
+        <w:t>3）调度执行模块：为其他Agnet提供工艺信息查询服务。如管理Agent在接收到订单任务时，需要对订单的合法性进行检验，因此需要通过工艺Agent的数据库信息校对订单所要求装配的空调产品是否在系统的装配生产能力范围内。</w:t>
+      </w:r>
+    </w:p>
+    <w:p>
+      <w:pPr>
+        <w:pStyle w:val="2"/>
+        <w:ind w:firstLine="0"/>
+        <w:rPr>
+          <w:sz w:val="24"/>
+        </w:rPr>
+      </w:pPr>
+    </w:p>
+    <w:p>
+      <w:pPr>
+        <w:pStyle w:val="2"/>
+        <w:ind w:firstLine="0"/>
+        <w:rPr>
+          <w:sz w:val="24"/>
+        </w:rPr>
+      </w:pPr>
+      <w:r>
+        <w:rPr>
+          <w:rFonts w:hint="eastAsia"/>
+          <w:sz w:val="24"/>
+        </w:rPr>
+        <w:t>[</w:t>
+      </w:r>
+      <w:r>
+        <w:rPr>
+          <w:sz w:val="24"/>
+        </w:rPr>
+        <w:t>009]</w:t>
+      </w:r>
+      <w:r>
+        <w:rPr>
+          <w:rFonts w:hint="eastAsia"/>
+          <w:sz w:val="24"/>
+        </w:rPr>
+        <w:t>（4）算法Agent</w:t>
+      </w:r>
+      <w:r>
+        <w:rPr>
+          <w:sz w:val="24"/>
+        </w:rPr>
+        <w:t>:</w:t>
+      </w:r>
+    </w:p>
+    <w:p>
+      <w:pPr>
+        <w:pStyle w:val="2"/>
+        <w:rPr>
+          <w:sz w:val="24"/>
+        </w:rPr>
+      </w:pPr>
+      <w:r>
+        <w:rPr>
+          <w:rFonts w:hint="eastAsia"/>
+          <w:sz w:val="24"/>
+        </w:rPr>
+        <w:t>算法Agent是对调度算法的逻辑封装，根据资源Agent传达的设备集合以及装配任务进行问题求解，得到完成任务的最短时间。算法Agent的内部模型如下，由于算法Agent主要是为资源Agent提供调度方案的求解能力，因此不设有静态数据库模块，以下通信管理模块略去。</w:t>
+      </w:r>
+    </w:p>
+    <w:p>
+      <w:pPr>
+        <w:pStyle w:val="2"/>
+        <w:rPr>
+          <w:sz w:val="24"/>
+        </w:rPr>
+      </w:pPr>
+      <w:r>
+        <w:rPr>
+          <w:rFonts w:hint="eastAsia"/>
+          <w:sz w:val="24"/>
+        </w:rPr>
+        <w:t>1）动态数据库：记录缓存运行期间所查询到的与工序加工信息相关的数据。为了降低通信量，提高工作效率，当动态数据库中存在所需工序信息的缓存时，若缓存的保存时间未超过规定的时间，可以直接使用。。</w:t>
+      </w:r>
+    </w:p>
+    <w:p>
+      <w:pPr>
+        <w:pStyle w:val="2"/>
+        <w:rPr>
+          <w:sz w:val="24"/>
+        </w:rPr>
+      </w:pPr>
+      <w:r>
+        <w:rPr>
+          <w:rFonts w:hint="eastAsia"/>
+          <w:sz w:val="24"/>
+        </w:rPr>
+        <w:t>3）自学习模块：为获取更令人满意的调度结果，需要每隔固定时间就对算法进行调整，因此需要从动态数据库获取对算法参数相关的修改。</w:t>
+      </w:r>
+    </w:p>
+    <w:p>
+      <w:pPr>
+        <w:pStyle w:val="2"/>
+        <w:rPr>
+          <w:sz w:val="24"/>
+        </w:rPr>
+      </w:pPr>
+      <w:r>
+        <w:rPr>
+          <w:rFonts w:hint="eastAsia"/>
+          <w:sz w:val="24"/>
+        </w:rPr>
+        <w:t>4）调度模块：负责接收来自关联的资源Agent的请求，获取设备集合以及任务集合。根据任务集合中与工序相关的信息向工艺Agent发起数据请求。使用推理机的调度策略生成调度方案并把方案的完成时间返回到对应的Agent。</w:t>
+      </w:r>
+    </w:p>
+    <w:p>
+      <w:pPr>
+        <w:pStyle w:val="2"/>
+        <w:ind w:firstLine="0"/>
+        <w:rPr>
+          <w:sz w:val="24"/>
+        </w:rPr>
+      </w:pPr>
+      <w:r>
+        <w:rPr>
+          <w:rFonts w:hint="eastAsia"/>
+          <w:sz w:val="24"/>
+        </w:rPr>
+        <w:t>5）推理机：根据调度规则进行调度方案的生成，目的是最小化装配任务的完成时间。推理机根据设备集合和若干道工件工序，按照调度算法给出最优的调度方案，即决定各个工序应当安排在设备集合中哪一台设备，以及应当在哪个时刻开始加工才能使得完成时间尽可能小。最终的完成时间作为投标的标值。</w:t>
+      </w:r>
+    </w:p>
+    <w:p>
+      <w:pPr>
+        <w:pStyle w:val="2"/>
+        <w:ind w:firstLine="0"/>
+        <w:rPr>
+          <w:sz w:val="24"/>
+        </w:rPr>
+      </w:pPr>
+      <w:r>
+        <w:rPr>
+          <w:sz w:val="24"/>
+        </w:rPr>
+        <w:tab/>
+      </w:r>
+      <w:r>
+        <w:rPr>
+          <w:rFonts w:hint="eastAsia"/>
+          <w:sz w:val="24"/>
+        </w:rPr>
+        <w:t>调度规则基于蚁群算法，将</w:t>
+      </w:r>
+      <w:r>
+        <w:rPr>
+          <w:rFonts w:hint="eastAsia"/>
+          <w:sz w:val="24"/>
+        </w:rPr>
+        <w:t>装配任务集合</w:t>
+      </w:r>
+      <w:r>
+        <w:rPr>
+          <w:rFonts w:hint="eastAsia"/>
+          <w:sz w:val="24"/>
+        </w:rPr>
+        <w:t>M中的零部件的工艺流程图的起点相互连接，</w:t>
+      </w:r>
+      <w:r>
+        <w:rPr>
+          <w:rFonts w:hint="eastAsia"/>
+          <w:sz w:val="24"/>
+        </w:rPr>
+        <w:t>得到全局起点S；把终点</w:t>
+      </w:r>
+      <w:r>
+        <w:rPr>
+          <w:rFonts w:hint="eastAsia"/>
+          <w:sz w:val="24"/>
+        </w:rPr>
+        <w:t>相互连接</w:t>
+      </w:r>
+      <w:r>
+        <w:rPr>
+          <w:rFonts w:hint="eastAsia"/>
+          <w:sz w:val="24"/>
+        </w:rPr>
+        <w:t>，得到全局终点E</w:t>
+      </w:r>
+      <w:r>
+        <w:rPr>
+          <w:rFonts w:hint="eastAsia"/>
+          <w:sz w:val="24"/>
+        </w:rPr>
+        <w:t>，</w:t>
+      </w:r>
+      <w:r>
+        <w:rPr>
+          <w:rFonts w:hint="eastAsia"/>
+          <w:sz w:val="24"/>
+        </w:rPr>
+        <w:t>由此</w:t>
+      </w:r>
+      <w:r>
+        <w:rPr>
+          <w:rFonts w:hint="eastAsia"/>
+          <w:sz w:val="24"/>
+        </w:rPr>
+        <w:t>形成</w:t>
+      </w:r>
+      <w:r>
+        <w:rPr>
+          <w:rFonts w:hint="eastAsia"/>
+          <w:sz w:val="24"/>
+        </w:rPr>
+        <w:t>了</w:t>
+      </w:r>
+      <w:r>
+        <w:rPr>
+          <w:rFonts w:hint="eastAsia"/>
+          <w:sz w:val="24"/>
+        </w:rPr>
+        <w:t>一个完整独立的有向无环</w:t>
+      </w:r>
+      <w:r>
+        <w:rPr>
+          <w:rFonts w:hint="eastAsia"/>
+          <w:sz w:val="24"/>
+        </w:rPr>
+        <w:t>图。该图是蚁群算法中蚁群进行随机探索的路径集合，蚂蚁</w:t>
+      </w:r>
+      <w:r>
+        <w:rPr>
+          <w:rFonts w:hint="eastAsia"/>
+          <w:sz w:val="24"/>
+        </w:rPr>
+        <w:t>在起点</w:t>
+      </w:r>
+      <w:r>
+        <w:rPr>
+          <w:sz w:val="24"/>
+        </w:rPr>
+        <w:t>S</w:t>
+      </w:r>
+      <w:r>
+        <w:rPr>
+          <w:rFonts w:hint="eastAsia"/>
+          <w:sz w:val="24"/>
+        </w:rPr>
+        <w:t>和终点E之间探索的路径就是一种可行的调度方案，随着时间的进行，蚁群将逐渐收敛至其中用时最短的路径，即最终的调度方案。</w:t>
+      </w:r>
+      <w:r>
+        <w:rPr>
+          <w:rFonts w:hint="eastAsia"/>
+          <w:sz w:val="24"/>
+        </w:rPr>
+        <w:t>调度规则的数学模型如下：</w:t>
+      </w:r>
+    </w:p>
+    <w:p>
+      <w:pPr>
+        <w:pStyle w:val="2"/>
+        <w:numPr>
+          <w:ilvl w:val="0"/>
+          <w:numId w:val="3"/>
+        </w:numPr>
+        <w:rPr>
+          <w:sz w:val="24"/>
+        </w:rPr>
+      </w:pPr>
+      <w:r>
+        <w:rPr>
+          <w:rFonts w:hint="eastAsia"/>
+          <w:sz w:val="24"/>
+        </w:rPr>
+        <w:t>信息素矩阵：</w:t>
+      </w:r>
+      <m:oMath>
+        <m:r>
+          <m:rPr>
+            <m:sty m:val="p"/>
+          </m:rPr>
+          <w:rPr>
+            <w:rFonts w:ascii="Cambria Math" w:hAnsi="Cambria Math"/>
+            <w:sz w:val="24"/>
+          </w:rPr>
+          <m:t>p[n,n]</m:t>
+        </m:r>
+      </m:oMath>
+    </w:p>
+    <w:p>
+      <w:pPr>
+        <w:pStyle w:val="2"/>
+        <w:ind w:left="1140" w:firstLine="0"/>
+        <w:rPr>
+          <w:rFonts w:hint="eastAsia"/>
+          <w:sz w:val="24"/>
+        </w:rPr>
+      </w:pPr>
+      <w:r>
+        <w:rPr>
+          <w:rFonts w:hint="eastAsia"/>
+          <w:sz w:val="24"/>
+        </w:rPr>
+        <w:t>该矩阵是蚁群探索过程中信息素在工序间的积累结果，</w:t>
+      </w:r>
+      <m:oMath>
+        <m:sSub>
+          <m:sSubPr>
+            <m:ctrlPr>
+              <w:rPr>
+                <w:rFonts w:ascii="Cambria Math" w:hAnsi="Cambria Math"/>
+                <w:sz w:val="24"/>
+              </w:rPr>
+            </m:ctrlPr>
+          </m:sSubPr>
+          <m:e>
+            <m:r>
+              <w:rPr>
+                <w:rFonts w:ascii="Cambria Math" w:hAnsi="Cambria Math"/>
+                <w:sz w:val="24"/>
+              </w:rPr>
+              <m:t>p</m:t>
+            </m:r>
+          </m:e>
+          <m:sub>
+            <m:r>
+              <w:rPr>
+                <w:rFonts w:ascii="Cambria Math" w:hAnsi="Cambria Math"/>
+                <w:sz w:val="24"/>
+              </w:rPr>
+              <m:t>i,j</m:t>
+            </m:r>
+          </m:sub>
+        </m:sSub>
+      </m:oMath>
+      <w:r>
+        <w:rPr>
+          <w:rFonts w:hint="eastAsia"/>
+          <w:sz w:val="24"/>
+        </w:rPr>
+        <w:t>表示从工序i到工序j的信息素含量，初始信息素大小均为0；n为装配任务集合M中工序的总数。</w:t>
+      </w:r>
+    </w:p>
+    <w:p>
+      <w:pPr>
+        <w:pStyle w:val="2"/>
+        <w:numPr>
+          <w:ilvl w:val="0"/>
+          <w:numId w:val="3"/>
+        </w:numPr>
+        <w:rPr>
+          <w:rFonts w:hint="eastAsia"/>
+          <w:sz w:val="24"/>
+        </w:rPr>
+      </w:pPr>
       <w:bookmarkStart w:id="3" w:name="_GoBack"/>
       <w:bookmarkEnd w:id="3"/>
     </w:p>
@@ -3129,20 +3603,13 @@
           <w:sz w:val="24"/>
         </w:rPr>
       </w:pPr>
-      <w:r>
-        <w:rPr>
-          <w:rFonts w:hint="eastAsia"/>
-          <w:sz w:val="24"/>
-        </w:rPr>
-        <w:lastRenderedPageBreak/>
-        <w:t>6）调度执行模块：主要进行对车间设备任务队列的实时仿真。资源模块根据订单任务的进行动态调度后形成调度方案，把产品零部件的装配任务分配到各个设备上，设备Agent需要对所关联的设备的工作状况进行仿真，包括设备正在进行的工序，代装配的工序以及各个工序的开始时间和结束时间。</w:t>
-      </w:r>
     </w:p>
     <w:p>
       <w:pPr>
         <w:pStyle w:val="2"/>
         <w:ind w:firstLine="0"/>
         <w:rPr>
+          <w:rFonts w:hint="eastAsia"/>
           <w:sz w:val="24"/>
         </w:rPr>
       </w:pPr>
@@ -3166,128 +3633,20 @@
         <w:rPr>
           <w:sz w:val="24"/>
         </w:rPr>
-        <w:t>008]</w:t>
-      </w:r>
-      <w:r>
-        <w:rPr>
-          <w:rFonts w:hint="eastAsia"/>
-          <w:sz w:val="24"/>
-        </w:rPr>
-        <w:t>（3）工艺Agent：</w:t>
-      </w:r>
-    </w:p>
-    <w:p>
-      <w:pPr>
-        <w:pStyle w:val="2"/>
-        <w:ind w:firstLine="0"/>
-        <w:rPr>
-          <w:sz w:val="24"/>
-        </w:rPr>
-      </w:pPr>
-      <w:r>
-        <w:rPr>
-          <w:rFonts w:hint="eastAsia"/>
-          <w:sz w:val="24"/>
-        </w:rPr>
-        <w:t>工艺Agent负责管理系统所能进行装配的空调产品，主要是</w:t>
-      </w:r>
-      <w:r>
-        <w:rPr>
-          <w:rFonts w:hint="eastAsia"/>
-          <w:sz w:val="24"/>
-        </w:rPr>
-        <w:t>维护和更新系统的产品工艺以及</w:t>
-      </w:r>
-      <w:r>
-        <w:rPr>
-          <w:rFonts w:hint="eastAsia"/>
-          <w:sz w:val="24"/>
-        </w:rPr>
-        <w:t>为其他Agent提供产品工艺信息的查询接口。工艺Agent的内部模型结构如下：</w:t>
-      </w:r>
-    </w:p>
-    <w:p>
-      <w:pPr>
-        <w:pStyle w:val="2"/>
-        <w:rPr>
-          <w:sz w:val="24"/>
-        </w:rPr>
-      </w:pPr>
-      <w:r>
-        <w:rPr>
-          <w:rFonts w:hint="eastAsia"/>
-          <w:sz w:val="24"/>
-        </w:rPr>
-        <w:t>1）静态数据库：记录系统所能装配的空调产品信息，包括空调的种类、所需的零部件，装配流程，装配设备，库存的零部件数量等。</w:t>
-      </w:r>
-    </w:p>
-    <w:p>
-      <w:pPr>
-        <w:pStyle w:val="2"/>
-        <w:rPr>
-          <w:sz w:val="24"/>
-        </w:rPr>
-      </w:pPr>
-      <w:r>
-        <w:rPr>
-          <w:rFonts w:hint="eastAsia"/>
-          <w:sz w:val="24"/>
-        </w:rPr>
-        <w:t>2）推理机：对工艺管理员添加的新产品的合法性进行检验。</w:t>
-      </w:r>
-    </w:p>
-    <w:p>
-      <w:pPr>
-        <w:pStyle w:val="2"/>
-        <w:ind w:firstLine="0"/>
-        <w:rPr>
-          <w:sz w:val="24"/>
-        </w:rPr>
-      </w:pPr>
-      <w:r>
-        <w:rPr>
-          <w:rFonts w:hint="eastAsia"/>
-          <w:sz w:val="24"/>
-        </w:rPr>
-        <w:t>3）调度执行模块：为其他Agnet提供工艺信息查询服务。如管理Agent在接收到订单任务时，需要对订单的合法性进行检验，因此需要通过工艺Agent的数据库信息校对订单所要求装配的空调产品是否在系统的装配生产能力范围内。</w:t>
-      </w:r>
-    </w:p>
-    <w:p>
-      <w:pPr>
-        <w:pStyle w:val="2"/>
-        <w:ind w:firstLine="0"/>
-        <w:rPr>
-          <w:sz w:val="24"/>
-        </w:rPr>
-      </w:pPr>
-    </w:p>
-    <w:p>
-      <w:pPr>
-        <w:pStyle w:val="2"/>
-        <w:ind w:firstLine="0"/>
-        <w:rPr>
-          <w:sz w:val="24"/>
-        </w:rPr>
-      </w:pPr>
-      <w:r>
-        <w:rPr>
-          <w:rFonts w:hint="eastAsia"/>
-          <w:sz w:val="24"/>
-        </w:rPr>
-        <w:t>[</w:t>
-      </w:r>
-      <w:r>
-        <w:rPr>
-          <w:sz w:val="24"/>
-        </w:rPr>
-        <w:t>009]</w:t>
-      </w:r>
-      <w:r>
-        <w:rPr>
-          <w:rFonts w:hint="eastAsia"/>
-          <w:sz w:val="24"/>
-        </w:rPr>
-        <w:t>（4）算法Agent</w:t>
+        <w:t>010]</w:t>
+      </w:r>
+      <w:r>
+        <w:rPr>
+          <w:sz w:val="24"/>
+        </w:rPr>
+        <w:t xml:space="preserve"> </w:t>
+      </w:r>
+      <w:r>
+        <w:rPr>
+          <w:rFonts w:hint="eastAsia"/>
+          <w:sz w:val="24"/>
+        </w:rPr>
+        <w:t>（5）监控Agent</w:t>
       </w:r>
       <w:r>
         <w:rPr>
@@ -3308,132 +3667,6 @@
           <w:rFonts w:hint="eastAsia"/>
           <w:sz w:val="24"/>
         </w:rPr>
-        <w:t>算法Agent是对调度算法的逻辑封装，根据资源Agent传达的设备集合以及装配任务进行问题求解，得到完成任务的最短时间。算法Agent的内部模型如下，由于算法Agent主要是为资源Agent提供调度方案的求解能力，因此不设有静态数据库模块，以下通信管理模块略去。</w:t>
-      </w:r>
-    </w:p>
-    <w:p>
-      <w:pPr>
-        <w:pStyle w:val="2"/>
-        <w:rPr>
-          <w:sz w:val="24"/>
-        </w:rPr>
-      </w:pPr>
-      <w:r>
-        <w:rPr>
-          <w:rFonts w:hint="eastAsia"/>
-          <w:sz w:val="24"/>
-        </w:rPr>
-        <w:t>1）动态数据库：记录缓存运行期间所查询到的与工序加工信息相关的数据。为了降低通信量，提高工作效率，当动态数据库中存在所需工序信息的缓存时，若缓存的保存时间未超过规定的时间，可以直接使用。。</w:t>
-      </w:r>
-    </w:p>
-    <w:p>
-      <w:pPr>
-        <w:pStyle w:val="2"/>
-        <w:rPr>
-          <w:sz w:val="24"/>
-        </w:rPr>
-      </w:pPr>
-      <w:r>
-        <w:rPr>
-          <w:rFonts w:hint="eastAsia"/>
-          <w:sz w:val="24"/>
-        </w:rPr>
-        <w:t>3）自学习模块：为获取更令人满意的调度结果，需要每隔固定时间就对算法进行调整，因此需要从动态数据库获取对算法参数相关的修改。</w:t>
-      </w:r>
-    </w:p>
-    <w:p>
-      <w:pPr>
-        <w:pStyle w:val="2"/>
-        <w:rPr>
-          <w:sz w:val="24"/>
-        </w:rPr>
-      </w:pPr>
-      <w:r>
-        <w:rPr>
-          <w:rFonts w:hint="eastAsia"/>
-          <w:sz w:val="24"/>
-        </w:rPr>
-        <w:t>4）调度模块：负责接收来自关联的资源Agent的请求，获取设备集合以及任务集合。根据任务集合中与工序相关的信息向工艺Agent发起数据请求。使用推理机的调度策略生成调度方案并把方案的完成时间返回到对应的Agent。</w:t>
-      </w:r>
-    </w:p>
-    <w:p>
-      <w:pPr>
-        <w:pStyle w:val="2"/>
-        <w:ind w:firstLine="0"/>
-        <w:rPr>
-          <w:sz w:val="24"/>
-        </w:rPr>
-      </w:pPr>
-      <w:r>
-        <w:rPr>
-          <w:rFonts w:hint="eastAsia"/>
-          <w:sz w:val="24"/>
-        </w:rPr>
-        <w:t>5）推理机：根据调度规则进行调度方案的生成，目的是最小化装配任务的完成时间。推理机根据设备集合和若干道工件工序，按照调度算法给出最优的调度方案，即决定各个工序应当安排在设备集合中哪一台设备，以及应当在哪个时刻开始加工才能使得完成时间尽可能小。最终的完成时间作为投标的标值。</w:t>
-      </w:r>
-    </w:p>
-    <w:p>
-      <w:pPr>
-        <w:pStyle w:val="2"/>
-        <w:ind w:firstLine="0"/>
-        <w:rPr>
-          <w:sz w:val="24"/>
-        </w:rPr>
-      </w:pPr>
-    </w:p>
-    <w:p>
-      <w:pPr>
-        <w:pStyle w:val="2"/>
-        <w:ind w:firstLine="0"/>
-        <w:rPr>
-          <w:sz w:val="24"/>
-        </w:rPr>
-      </w:pPr>
-      <w:r>
-        <w:rPr>
-          <w:rFonts w:hint="eastAsia"/>
-          <w:sz w:val="24"/>
-        </w:rPr>
-        <w:t>[</w:t>
-      </w:r>
-      <w:r>
-        <w:rPr>
-          <w:sz w:val="24"/>
-        </w:rPr>
-        <w:t>010]</w:t>
-      </w:r>
-      <w:r>
-        <w:rPr>
-          <w:sz w:val="24"/>
-        </w:rPr>
-        <w:t xml:space="preserve"> </w:t>
-      </w:r>
-      <w:r>
-        <w:rPr>
-          <w:rFonts w:hint="eastAsia"/>
-          <w:sz w:val="24"/>
-        </w:rPr>
-        <w:t>（5）监控Agent</w:t>
-      </w:r>
-      <w:r>
-        <w:rPr>
-          <w:sz w:val="24"/>
-        </w:rPr>
-        <w:t>:</w:t>
-      </w:r>
-    </w:p>
-    <w:p>
-      <w:pPr>
-        <w:pStyle w:val="2"/>
-        <w:rPr>
-          <w:sz w:val="24"/>
-        </w:rPr>
-      </w:pPr>
-      <w:r>
-        <w:rPr>
-          <w:rFonts w:hint="eastAsia"/>
-          <w:sz w:val="24"/>
-        </w:rPr>
         <w:t>监控Agent表示与装配设备相连接的RFID读取器、PLC、摄像头等，负责空调装配生产线信息的采集以及故障分析，并将相关数据传送至管理Agent.其内部模型如下，通信管理模块和注册/注销模块略去。</w:t>
       </w:r>
     </w:p>
@@ -3494,7 +3727,6 @@
           <w:rFonts w:hint="eastAsia"/>
           <w:sz w:val="24"/>
         </w:rPr>
-        <w:lastRenderedPageBreak/>
         <w:t>4）推理机：主要负责对动态数据库中的数据进行故障分析以及时间同步。当设备故障时，需要分析故障的类型、程度以及对工作效率的影响。此外还需要对资源Agent模拟的生产线与实际生产线的时间误差进行判定。</w:t>
       </w:r>
     </w:p>
@@ -3814,7 +4046,14 @@
         <w:rPr>
           <w:rFonts w:ascii="仿宋_GB2312" w:eastAsia="仿宋_GB2312" w:hint="eastAsia"/>
         </w:rPr>
-        <w:t>，说明技术方案是如何解决技术问题的，必要时应说明技术方案所依据的科学原理。撰写技术方案时，机械产品应描述必要零部件及其整体结构关系；涉及电路的产品，应描述电路的连接关系；机电结合的产品还应写明电路与机械部分的结合关系；涉及分布参数的申请时，应写明元器件的相互位置关系；涉及集成电路时，应清楚公开集成电路的型号、功能等。本例“试电笔”的构造特征包括机械构造及电路的连接关系，因此既要写明主要机械零部件及其整体结构的关系</w:t>
+        <w:t>，说明技术方案是如何解决技术问题的，必要时应说明技术方案所依据的科学原理。撰写技术方案时，机械产品应描述必要零部件及其整体结构关系；涉及电路的产品，应描述电路的连接关系；机电结合的产品还应写明电路与机械部分的结合关系；涉及分布参数的申请时，应写明</w:t>
+      </w:r>
+      <w:r>
+        <w:rPr>
+          <w:rFonts w:ascii="仿宋_GB2312" w:eastAsia="仿宋_GB2312" w:hint="eastAsia"/>
+        </w:rPr>
+        <w:lastRenderedPageBreak/>
+        <w:t>元器件的相互位置关系；涉及集成电路时，应清楚公开集成电路的型号、功能等。本例“试电笔”的构造特征包括机械构造及电路的连接关系，因此既要写明主要机械零部件及其整体结构的关系</w:t>
       </w:r>
       <w:r>
         <w:rPr>
@@ -3895,7 +4134,6 @@
           <w:color w:val="0000FF"/>
           <w:sz w:val="24"/>
         </w:rPr>
-        <w:lastRenderedPageBreak/>
         <w:t>附图说明</w:t>
       </w:r>
       <w:r>
@@ -4109,6 +4347,7 @@
         <w:rPr>
           <w:rFonts w:ascii="仿宋_GB2312" w:eastAsia="仿宋_GB2312" w:hint="eastAsia"/>
         </w:rPr>
+        <w:lastRenderedPageBreak/>
         <w:t>[</w:t>
       </w:r>
       <w:r>
@@ -5707,7 +5946,7 @@
         <w:rStyle w:val="a5"/>
         <w:noProof/>
       </w:rPr>
-      <w:t>5</w:t>
+      <w:t>14</w:t>
     </w:r>
     <w:r>
       <w:rPr>
@@ -5768,16 +6007,16 @@
 <file path=word/numbering.xml><?xml version="1.0" encoding="utf-8"?>
 <w:numbering xmlns:wpc="http://schemas.microsoft.com/office/word/2010/wordprocessingCanvas" xmlns:cx="http://schemas.microsoft.com/office/drawing/2014/chartex" xmlns:cx1="http://schemas.microsoft.com/office/drawing/2015/9/8/chartex" xmlns:cx2="http://schemas.microsoft.com/office/drawing/2015/10/21/chartex" xmlns:cx3="http://schemas.microsoft.com/office/drawing/2016/5/9/chartex" xmlns:cx4="http://schemas.microsoft.com/office/drawing/2016/5/10/chartex" xmlns:cx5="http://schemas.microsoft.com/office/drawing/2016/5/11/chartex" xmlns:cx6="http://schemas.microsoft.com/office/drawing/2016/5/12/chartex" xmlns:cx7="http://schemas.microsoft.com/office/drawing/2016/5/13/chartex" xmlns:cx8="http://schemas.microsoft.com/office/drawing/2016/5/14/chartex" xmlns:mc="http://schemas.openxmlformats.org/markup-compatibility/2006" xmlns:aink="http://schemas.microsoft.com/office/drawing/2016/ink" xmlns:am3d="http://schemas.microsoft.com/office/drawing/2017/model3d" xmlns:o="urn:schemas-microsoft-com:office:office" xmlns:r="http://schemas.openxmlformats.org/officeDocument/2006/relationships" xmlns:m="http://schemas.openxmlformats.org/officeDocument/2006/math" xmlns:v="urn:schemas-microsoft-com:vml" xmlns:wp14="http://schemas.microsoft.com/office/word/2010/wordprocessingDrawing" xmlns:wp="http://schemas.openxmlformats.org/drawingml/2006/wordprocessingDrawing" xmlns:w10="urn:schemas-microsoft-com:office:word" xmlns:w="http://schemas.openxmlformats.org/wordprocessingml/2006/main" xmlns:w14="http://schemas.microsoft.com/office/word/2010/wordml" xmlns:w15="http://schemas.microsoft.com/office/word/2012/wordml" xmlns:w16cid="http://schemas.microsoft.com/office/word/2016/wordml/cid" xmlns:w16se="http://schemas.microsoft.com/office/word/2015/wordml/symex" xmlns:wpg="http://schemas.microsoft.com/office/word/2010/wordprocessingGroup" xmlns:wpi="http://schemas.microsoft.com/office/word/2010/wordprocessingInk" xmlns:wne="http://schemas.microsoft.com/office/word/2006/wordml" xmlns:wps="http://schemas.microsoft.com/office/word/2010/wordprocessingShape" mc:Ignorable="w14 w15 w16se w16cid wp14">
   <w:abstractNum w:abstractNumId="0" w15:restartNumberingAfterBreak="0">
-    <w:nsid w:val="55F153D1"/>
+    <w:nsid w:val="0EB55BC1"/>
     <w:multiLevelType w:val="hybridMultilevel"/>
-    <w:tmpl w:val="2758D94A"/>
-    <w:lvl w:ilvl="0" w:tplc="6352AF9A">
+    <w:tmpl w:val="15945274"/>
+    <w:lvl w:ilvl="0" w:tplc="A7200CC4">
       <w:start w:val="1"/>
       <w:numFmt w:val="decimal"/>
-      <w:lvlText w:val="%1）"/>
+      <w:lvlText w:val="（%1）"/>
       <w:lvlJc w:val="left"/>
       <w:pPr>
-        <w:ind w:left="360" w:hanging="360"/>
+        <w:ind w:left="1140" w:hanging="720"/>
       </w:pPr>
       <w:rPr>
         <w:rFonts w:hint="default"/>
@@ -5789,7 +6028,7 @@
       <w:lvlText w:val="%2)"/>
       <w:lvlJc w:val="left"/>
       <w:pPr>
-        <w:ind w:left="840" w:hanging="420"/>
+        <w:ind w:left="1260" w:hanging="420"/>
       </w:pPr>
     </w:lvl>
     <w:lvl w:ilvl="2" w:tplc="0409001B" w:tentative="1">
@@ -5798,7 +6037,7 @@
       <w:lvlText w:val="%3."/>
       <w:lvlJc w:val="right"/>
       <w:pPr>
-        <w:ind w:left="1260" w:hanging="420"/>
+        <w:ind w:left="1680" w:hanging="420"/>
       </w:pPr>
     </w:lvl>
     <w:lvl w:ilvl="3" w:tplc="0409000F" w:tentative="1">
@@ -5807,7 +6046,7 @@
       <w:lvlText w:val="%4."/>
       <w:lvlJc w:val="left"/>
       <w:pPr>
-        <w:ind w:left="1680" w:hanging="420"/>
+        <w:ind w:left="2100" w:hanging="420"/>
       </w:pPr>
     </w:lvl>
     <w:lvl w:ilvl="4" w:tplc="04090019" w:tentative="1">
@@ -5816,7 +6055,7 @@
       <w:lvlText w:val="%5)"/>
       <w:lvlJc w:val="left"/>
       <w:pPr>
-        <w:ind w:left="2100" w:hanging="420"/>
+        <w:ind w:left="2520" w:hanging="420"/>
       </w:pPr>
     </w:lvl>
     <w:lvl w:ilvl="5" w:tplc="0409001B" w:tentative="1">
@@ -5825,7 +6064,7 @@
       <w:lvlText w:val="%6."/>
       <w:lvlJc w:val="right"/>
       <w:pPr>
-        <w:ind w:left="2520" w:hanging="420"/>
+        <w:ind w:left="2940" w:hanging="420"/>
       </w:pPr>
     </w:lvl>
     <w:lvl w:ilvl="6" w:tplc="0409000F" w:tentative="1">
@@ -5834,7 +6073,7 @@
       <w:lvlText w:val="%7."/>
       <w:lvlJc w:val="left"/>
       <w:pPr>
-        <w:ind w:left="2940" w:hanging="420"/>
+        <w:ind w:left="3360" w:hanging="420"/>
       </w:pPr>
     </w:lvl>
     <w:lvl w:ilvl="7" w:tplc="04090019" w:tentative="1">
@@ -5843,7 +6082,7 @@
       <w:lvlText w:val="%8)"/>
       <w:lvlJc w:val="left"/>
       <w:pPr>
-        <w:ind w:left="3360" w:hanging="420"/>
+        <w:ind w:left="3780" w:hanging="420"/>
       </w:pPr>
     </w:lvl>
     <w:lvl w:ilvl="8" w:tplc="0409001B" w:tentative="1">
@@ -5852,21 +6091,21 @@
       <w:lvlText w:val="%9."/>
       <w:lvlJc w:val="right"/>
       <w:pPr>
-        <w:ind w:left="3780" w:hanging="420"/>
+        <w:ind w:left="4200" w:hanging="420"/>
       </w:pPr>
     </w:lvl>
   </w:abstractNum>
   <w:abstractNum w:abstractNumId="1" w15:restartNumberingAfterBreak="0">
-    <w:nsid w:val="78954075"/>
+    <w:nsid w:val="55F153D1"/>
     <w:multiLevelType w:val="hybridMultilevel"/>
-    <w:tmpl w:val="7C7067A6"/>
-    <w:lvl w:ilvl="0" w:tplc="3BC69B5A">
+    <w:tmpl w:val="2758D94A"/>
+    <w:lvl w:ilvl="0" w:tplc="6352AF9A">
       <w:start w:val="1"/>
       <w:numFmt w:val="decimal"/>
-      <w:lvlText w:val="（%1）"/>
+      <w:lvlText w:val="%1）"/>
       <w:lvlJc w:val="left"/>
       <w:pPr>
-        <w:ind w:left="720" w:hanging="720"/>
+        <w:ind w:left="360" w:hanging="360"/>
       </w:pPr>
       <w:rPr>
         <w:rFonts w:hint="default"/>
@@ -5945,10 +6184,102 @@
       </w:pPr>
     </w:lvl>
   </w:abstractNum>
+  <w:abstractNum w:abstractNumId="2" w15:restartNumberingAfterBreak="0">
+    <w:nsid w:val="78954075"/>
+    <w:multiLevelType w:val="hybridMultilevel"/>
+    <w:tmpl w:val="7C7067A6"/>
+    <w:lvl w:ilvl="0" w:tplc="3BC69B5A">
+      <w:start w:val="1"/>
+      <w:numFmt w:val="decimal"/>
+      <w:lvlText w:val="（%1）"/>
+      <w:lvlJc w:val="left"/>
+      <w:pPr>
+        <w:ind w:left="720" w:hanging="720"/>
+      </w:pPr>
+      <w:rPr>
+        <w:rFonts w:hint="default"/>
+      </w:rPr>
+    </w:lvl>
+    <w:lvl w:ilvl="1" w:tplc="04090019" w:tentative="1">
+      <w:start w:val="1"/>
+      <w:numFmt w:val="lowerLetter"/>
+      <w:lvlText w:val="%2)"/>
+      <w:lvlJc w:val="left"/>
+      <w:pPr>
+        <w:ind w:left="840" w:hanging="420"/>
+      </w:pPr>
+    </w:lvl>
+    <w:lvl w:ilvl="2" w:tplc="0409001B" w:tentative="1">
+      <w:start w:val="1"/>
+      <w:numFmt w:val="lowerRoman"/>
+      <w:lvlText w:val="%3."/>
+      <w:lvlJc w:val="right"/>
+      <w:pPr>
+        <w:ind w:left="1260" w:hanging="420"/>
+      </w:pPr>
+    </w:lvl>
+    <w:lvl w:ilvl="3" w:tplc="0409000F" w:tentative="1">
+      <w:start w:val="1"/>
+      <w:numFmt w:val="decimal"/>
+      <w:lvlText w:val="%4."/>
+      <w:lvlJc w:val="left"/>
+      <w:pPr>
+        <w:ind w:left="1680" w:hanging="420"/>
+      </w:pPr>
+    </w:lvl>
+    <w:lvl w:ilvl="4" w:tplc="04090019" w:tentative="1">
+      <w:start w:val="1"/>
+      <w:numFmt w:val="lowerLetter"/>
+      <w:lvlText w:val="%5)"/>
+      <w:lvlJc w:val="left"/>
+      <w:pPr>
+        <w:ind w:left="2100" w:hanging="420"/>
+      </w:pPr>
+    </w:lvl>
+    <w:lvl w:ilvl="5" w:tplc="0409001B" w:tentative="1">
+      <w:start w:val="1"/>
+      <w:numFmt w:val="lowerRoman"/>
+      <w:lvlText w:val="%6."/>
+      <w:lvlJc w:val="right"/>
+      <w:pPr>
+        <w:ind w:left="2520" w:hanging="420"/>
+      </w:pPr>
+    </w:lvl>
+    <w:lvl w:ilvl="6" w:tplc="0409000F" w:tentative="1">
+      <w:start w:val="1"/>
+      <w:numFmt w:val="decimal"/>
+      <w:lvlText w:val="%7."/>
+      <w:lvlJc w:val="left"/>
+      <w:pPr>
+        <w:ind w:left="2940" w:hanging="420"/>
+      </w:pPr>
+    </w:lvl>
+    <w:lvl w:ilvl="7" w:tplc="04090019" w:tentative="1">
+      <w:start w:val="1"/>
+      <w:numFmt w:val="lowerLetter"/>
+      <w:lvlText w:val="%8)"/>
+      <w:lvlJc w:val="left"/>
+      <w:pPr>
+        <w:ind w:left="3360" w:hanging="420"/>
+      </w:pPr>
+    </w:lvl>
+    <w:lvl w:ilvl="8" w:tplc="0409001B" w:tentative="1">
+      <w:start w:val="1"/>
+      <w:numFmt w:val="lowerRoman"/>
+      <w:lvlText w:val="%9."/>
+      <w:lvlJc w:val="right"/>
+      <w:pPr>
+        <w:ind w:left="3780" w:hanging="420"/>
+      </w:pPr>
+    </w:lvl>
+  </w:abstractNum>
   <w:num w:numId="1">
+    <w:abstractNumId w:val="2"/>
+  </w:num>
+  <w:num w:numId="2">
     <w:abstractNumId w:val="1"/>
   </w:num>
-  <w:num w:numId="2">
+  <w:num w:numId="3">
     <w:abstractNumId w:val="0"/>
   </w:num>
 </w:numbering>
@@ -6661,7 +6992,7 @@
 </file>
 
 <file path=customXml/itemProps1.xml><?xml version="1.0" encoding="utf-8"?>
-<ds:datastoreItem xmlns:ds="http://schemas.openxmlformats.org/officeDocument/2006/customXml" ds:itemID="{495A0C31-B89D-4AFD-9531-24A2B407F28B}">
+<ds:datastoreItem xmlns:ds="http://schemas.openxmlformats.org/officeDocument/2006/customXml" ds:itemID="{10263D0B-2A42-49CA-B49E-AF0071906662}">
   <ds:schemaRefs>
     <ds:schemaRef ds:uri="http://schemas.openxmlformats.org/officeDocument/2006/bibliography"/>
   </ds:schemaRefs>

--- a/专利/梁慰乐专利.docx
+++ b/专利/梁慰乐专利.docx
@@ -3511,7 +3511,134 @@
           <w:rFonts w:hint="eastAsia"/>
           <w:sz w:val="24"/>
         </w:rPr>
-        <w:t>信息素矩阵：</w:t>
+        <w:t>信息素</w:t>
+      </w:r>
+      <w:r>
+        <w:rPr>
+          <w:rFonts w:hint="eastAsia"/>
+          <w:sz w:val="24"/>
+        </w:rPr>
+        <w:t>浓度</w:t>
+      </w:r>
+      <w:r>
+        <w:rPr>
+          <w:rFonts w:hint="eastAsia"/>
+          <w:sz w:val="24"/>
+        </w:rPr>
+        <w:t>：</w:t>
+      </w:r>
+      <m:oMath>
+        <m:sSub>
+          <m:sSubPr>
+            <m:ctrlPr>
+              <w:rPr>
+                <w:rFonts w:ascii="Cambria Math" w:hAnsi="Cambria Math"/>
+                <w:sz w:val="24"/>
+              </w:rPr>
+            </m:ctrlPr>
+          </m:sSubPr>
+          <m:e>
+            <m:r>
+              <w:rPr>
+                <w:rFonts w:ascii="Cambria Math" w:hAnsi="Cambria Math"/>
+                <w:sz w:val="24"/>
+              </w:rPr>
+              <m:t>τ</m:t>
+            </m:r>
+          </m:e>
+          <m:sub>
+            <m:r>
+              <w:rPr>
+                <w:rFonts w:ascii="Cambria Math" w:hAnsi="Cambria Math" w:hint="eastAsia"/>
+                <w:sz w:val="24"/>
+              </w:rPr>
+              <m:t>i</m:t>
+            </m:r>
+            <m:r>
+              <w:rPr>
+                <w:rFonts w:ascii="Cambria Math" w:hAnsi="Cambria Math"/>
+                <w:sz w:val="24"/>
+              </w:rPr>
+              <m:t>,j</m:t>
+            </m:r>
+          </m:sub>
+        </m:sSub>
+        <m:r>
+          <m:rPr>
+            <m:sty m:val="p"/>
+          </m:rPr>
+          <w:rPr>
+            <w:rFonts w:ascii="Cambria Math" w:hAnsi="Cambria Math"/>
+            <w:sz w:val="24"/>
+          </w:rPr>
+          <m:t>=</m:t>
+        </m:r>
+        <m:r>
+          <m:rPr>
+            <m:sty m:val="p"/>
+          </m:rPr>
+          <w:rPr>
+            <w:rFonts w:ascii="Cambria Math" w:hAnsi="Cambria Math"/>
+            <w:sz w:val="24"/>
+          </w:rPr>
+          <m:t>p[</m:t>
+        </m:r>
+        <m:r>
+          <m:rPr>
+            <m:sty m:val="p"/>
+          </m:rPr>
+          <w:rPr>
+            <w:rFonts w:ascii="Cambria Math" w:hAnsi="Cambria Math"/>
+            <w:sz w:val="24"/>
+          </w:rPr>
+          <m:t>i</m:t>
+        </m:r>
+        <m:r>
+          <m:rPr>
+            <m:sty m:val="p"/>
+          </m:rPr>
+          <w:rPr>
+            <w:rFonts w:ascii="Cambria Math" w:hAnsi="Cambria Math"/>
+            <w:sz w:val="24"/>
+          </w:rPr>
+          <m:t>,</m:t>
+        </m:r>
+        <m:r>
+          <m:rPr>
+            <m:sty m:val="p"/>
+          </m:rPr>
+          <w:rPr>
+            <w:rFonts w:ascii="Cambria Math" w:hAnsi="Cambria Math"/>
+            <w:sz w:val="24"/>
+          </w:rPr>
+          <m:t>j</m:t>
+        </m:r>
+        <m:r>
+          <m:rPr>
+            <m:sty m:val="p"/>
+          </m:rPr>
+          <w:rPr>
+            <w:rFonts w:ascii="Cambria Math" w:hAnsi="Cambria Math"/>
+            <w:sz w:val="24"/>
+          </w:rPr>
+          <m:t>]</m:t>
+        </m:r>
+      </m:oMath>
+    </w:p>
+    <w:p>
+      <w:pPr>
+        <w:pStyle w:val="2"/>
+        <w:ind w:left="1140" w:firstLine="0"/>
+        <w:rPr>
+          <w:sz w:val="24"/>
+        </w:rPr>
+      </w:pPr>
+      <w:r>
+        <w:rPr>
+          <w:rFonts w:hint="eastAsia"/>
+          <w:sz w:val="24"/>
+        </w:rPr>
+        <w:t>其中</w:t>
       </w:r>
       <m:oMath>
         <m:r>
@@ -3522,25 +3649,71 @@
             <w:rFonts w:ascii="Cambria Math" w:hAnsi="Cambria Math"/>
             <w:sz w:val="24"/>
           </w:rPr>
-          <m:t>p[n,n]</m:t>
+          <m:t>1≤</m:t>
+        </m:r>
+        <m:r>
+          <m:rPr>
+            <m:sty m:val="p"/>
+          </m:rPr>
+          <w:rPr>
+            <w:rFonts w:ascii="Cambria Math" w:hAnsi="Cambria Math" w:hint="eastAsia"/>
+            <w:sz w:val="24"/>
+          </w:rPr>
+          <m:t>i</m:t>
+        </m:r>
+        <m:r>
+          <m:rPr>
+            <m:sty m:val="p"/>
+          </m:rPr>
+          <w:rPr>
+            <w:rFonts w:ascii="Cambria Math" w:hAnsi="Cambria Math"/>
+            <w:sz w:val="24"/>
+          </w:rPr>
+          <m:t>,j≤n</m:t>
         </m:r>
       </m:oMath>
-    </w:p>
-    <w:p>
-      <w:pPr>
-        <w:pStyle w:val="2"/>
-        <w:ind w:left="1140" w:firstLine="0"/>
-        <w:rPr>
-          <w:rFonts w:hint="eastAsia"/>
-          <w:sz w:val="24"/>
-        </w:rPr>
-      </w:pPr>
-      <w:r>
-        <w:rPr>
-          <w:rFonts w:hint="eastAsia"/>
-          <w:sz w:val="24"/>
-        </w:rPr>
-        <w:t>该矩阵是蚁群探索过程中信息素在工序间的积累结果，</w:t>
+      <w:r>
+        <w:rPr>
+          <w:rFonts w:hint="eastAsia"/>
+          <w:sz w:val="24"/>
+        </w:rPr>
+        <w:t>，n为装配任务集合M中工序总数；</w:t>
+      </w:r>
+      <w:r>
+        <w:rPr>
+          <w:rFonts w:hint="eastAsia"/>
+          <w:sz w:val="24"/>
+        </w:rPr>
+        <w:t>矩阵</w:t>
+      </w:r>
+      <m:oMath>
+        <m:r>
+          <m:rPr>
+            <m:sty m:val="p"/>
+          </m:rPr>
+          <w:rPr>
+            <w:rFonts w:ascii="Cambria Math" w:hAnsi="Cambria Math" w:hint="eastAsia"/>
+            <w:sz w:val="24"/>
+          </w:rPr>
+          <m:t>p</m:t>
+        </m:r>
+        <m:r>
+          <m:rPr>
+            <m:sty m:val="p"/>
+          </m:rPr>
+          <w:rPr>
+            <w:rFonts w:ascii="Cambria Math" w:hAnsi="Cambria Math"/>
+            <w:sz w:val="24"/>
+          </w:rPr>
+          <m:t>[n,n]</m:t>
+        </m:r>
+      </m:oMath>
+      <w:r>
+        <w:rPr>
+          <w:rFonts w:hint="eastAsia"/>
+          <w:sz w:val="24"/>
+        </w:rPr>
+        <w:t>是蚁群探索过程中信息素在工序间的积累结果，</w:t>
       </w:r>
       <m:oMath>
         <m:sSub>
@@ -3577,7 +3750,28 @@
           <w:rFonts w:hint="eastAsia"/>
           <w:sz w:val="24"/>
         </w:rPr>
-        <w:t>表示从工序i到工序j的信息素含量，初始信息素大小均为0；n为装配任务集合M中工序的总数。</w:t>
+        <w:t>表示从工序i到工序j的信息</w:t>
+      </w:r>
+      <w:r>
+        <w:rPr>
+          <w:rFonts w:hint="eastAsia"/>
+          <w:sz w:val="24"/>
+        </w:rPr>
+        <w:lastRenderedPageBreak/>
+        <w:t>素含量，初始信息素大小均为0</w:t>
+      </w:r>
+      <w:r>
+        <w:rPr>
+          <w:rFonts w:hint="eastAsia"/>
+          <w:sz w:val="24"/>
+        </w:rPr>
+        <w:t>。</w:t>
+      </w:r>
+      <w:r>
+        <w:rPr>
+          <w:sz w:val="24"/>
+        </w:rPr>
+        <w:t xml:space="preserve"> </w:t>
       </w:r>
     </w:p>
     <w:p>
@@ -3588,7 +3782,245 @@
           <w:numId w:val="3"/>
         </w:numPr>
         <w:rPr>
-          <w:rFonts w:hint="eastAsia"/>
+          <w:sz w:val="24"/>
+        </w:rPr>
+      </w:pPr>
+      <w:r>
+        <w:rPr>
+          <w:rFonts w:hint="eastAsia"/>
+          <w:sz w:val="24"/>
+        </w:rPr>
+        <w:t>信息素更新：</w:t>
+      </w:r>
+      <m:oMath>
+        <m:r>
+          <m:rPr>
+            <m:sty m:val="p"/>
+          </m:rPr>
+          <w:rPr>
+            <w:rFonts w:ascii="Cambria Math" w:hAnsi="Cambria Math"/>
+            <w:sz w:val="24"/>
+          </w:rPr>
+          <m:t>∆</m:t>
+        </m:r>
+        <m:sSub>
+          <m:sSubPr>
+            <m:ctrlPr>
+              <w:rPr>
+                <w:rFonts w:ascii="Cambria Math" w:hAnsi="Cambria Math"/>
+                <w:sz w:val="24"/>
+              </w:rPr>
+            </m:ctrlPr>
+          </m:sSubPr>
+          <m:e>
+            <m:r>
+              <w:rPr>
+                <w:rFonts w:ascii="Cambria Math" w:hAnsi="Cambria Math"/>
+                <w:sz w:val="24"/>
+              </w:rPr>
+              <m:t>p</m:t>
+            </m:r>
+          </m:e>
+          <m:sub>
+            <m:r>
+              <w:rPr>
+                <w:rFonts w:ascii="Cambria Math" w:hAnsi="Cambria Math"/>
+                <w:sz w:val="24"/>
+              </w:rPr>
+              <m:t>k</m:t>
+            </m:r>
+          </m:sub>
+        </m:sSub>
+        <m:r>
+          <m:rPr>
+            <m:sty m:val="p"/>
+          </m:rPr>
+          <w:rPr>
+            <w:rFonts w:ascii="Cambria Math" w:hAnsi="Cambria Math"/>
+            <w:sz w:val="24"/>
+          </w:rPr>
+          <m:t>=</m:t>
+        </m:r>
+        <m:f>
+          <m:fPr>
+            <m:ctrlPr>
+              <w:rPr>
+                <w:rFonts w:ascii="Cambria Math" w:hAnsi="Cambria Math"/>
+                <w:sz w:val="24"/>
+              </w:rPr>
+            </m:ctrlPr>
+          </m:fPr>
+          <m:num>
+            <m:r>
+              <w:rPr>
+                <w:rFonts w:ascii="Cambria Math" w:hAnsi="Cambria Math"/>
+                <w:sz w:val="24"/>
+              </w:rPr>
+              <m:t>E</m:t>
+            </m:r>
+          </m:num>
+          <m:den>
+            <m:sSub>
+              <m:sSubPr>
+                <m:ctrlPr>
+                  <w:rPr>
+                    <w:rFonts w:ascii="Cambria Math" w:hAnsi="Cambria Math"/>
+                    <w:i/>
+                    <w:sz w:val="24"/>
+                  </w:rPr>
+                </m:ctrlPr>
+              </m:sSubPr>
+              <m:e>
+                <m:r>
+                  <w:rPr>
+                    <w:rFonts w:ascii="Cambria Math" w:hAnsi="Cambria Math"/>
+                    <w:sz w:val="24"/>
+                  </w:rPr>
+                  <m:t>t</m:t>
+                </m:r>
+              </m:e>
+              <m:sub>
+                <m:r>
+                  <w:rPr>
+                    <w:rFonts w:ascii="Cambria Math" w:hAnsi="Cambria Math"/>
+                    <w:sz w:val="24"/>
+                  </w:rPr>
+                  <m:t>k</m:t>
+                </m:r>
+              </m:sub>
+            </m:sSub>
+            <m:r>
+              <w:rPr>
+                <w:rFonts w:ascii="Cambria Math" w:hAnsi="Cambria Math"/>
+                <w:sz w:val="24"/>
+              </w:rPr>
+              <m:t>+C</m:t>
+            </m:r>
+          </m:den>
+        </m:f>
+      </m:oMath>
+    </w:p>
+    <w:p>
+      <w:pPr>
+        <w:pStyle w:val="2"/>
+        <w:ind w:left="1140" w:firstLine="0"/>
+        <w:rPr>
+          <w:rFonts w:hint="eastAsia"/>
+          <w:sz w:val="24"/>
+        </w:rPr>
+      </w:pPr>
+      <w:r>
+        <w:rPr>
+          <w:rFonts w:hint="eastAsia"/>
+          <w:sz w:val="24"/>
+        </w:rPr>
+        <w:t>其中</w:t>
+      </w:r>
+      <m:oMath>
+        <m:r>
+          <m:rPr>
+            <m:sty m:val="p"/>
+          </m:rPr>
+          <w:rPr>
+            <w:rFonts w:ascii="Cambria Math" w:hAnsi="Cambria Math"/>
+            <w:sz w:val="24"/>
+          </w:rPr>
+          <m:t>1≤</m:t>
+        </m:r>
+        <m:r>
+          <m:rPr>
+            <m:sty m:val="p"/>
+          </m:rPr>
+          <w:rPr>
+            <w:rFonts w:ascii="Cambria Math" w:hAnsi="Cambria Math" w:hint="eastAsia"/>
+            <w:sz w:val="24"/>
+          </w:rPr>
+          <m:t>k</m:t>
+        </m:r>
+        <m:r>
+          <m:rPr>
+            <m:sty m:val="p"/>
+          </m:rPr>
+          <w:rPr>
+            <w:rFonts w:ascii="Cambria Math" w:hAnsi="Cambria Math"/>
+            <w:sz w:val="24"/>
+          </w:rPr>
+          <m:t>≤m</m:t>
+        </m:r>
+      </m:oMath>
+      <w:r>
+        <w:rPr>
+          <w:rFonts w:hint="eastAsia"/>
+          <w:sz w:val="24"/>
+        </w:rPr>
+        <w:t>,</w:t>
+      </w:r>
+      <w:r>
+        <w:rPr>
+          <w:sz w:val="24"/>
+        </w:rPr>
+        <w:t>m</w:t>
+      </w:r>
+      <w:r>
+        <w:rPr>
+          <w:rFonts w:hint="eastAsia"/>
+          <w:sz w:val="24"/>
+        </w:rPr>
+        <w:t>为蚁群大小，即蚂蚁数量。</w:t>
+      </w:r>
+      <w:r>
+        <w:rPr>
+          <w:rFonts w:hint="eastAsia"/>
+          <w:sz w:val="24"/>
+        </w:rPr>
+        <w:t>上式表示在蚁群结束一轮探索后，第k只蚂蚁对其所经过轨迹洒下的信息素浓度，</w:t>
+      </w:r>
+      <m:oMath>
+        <m:sSub>
+          <m:sSubPr>
+            <m:ctrlPr>
+              <w:rPr>
+                <w:rFonts w:ascii="Cambria Math" w:hAnsi="Cambria Math"/>
+                <w:sz w:val="24"/>
+              </w:rPr>
+            </m:ctrlPr>
+          </m:sSubPr>
+          <m:e>
+            <m:r>
+              <w:rPr>
+                <w:rFonts w:ascii="Cambria Math" w:hAnsi="Cambria Math"/>
+                <w:sz w:val="24"/>
+              </w:rPr>
+              <m:t>t</m:t>
+            </m:r>
+          </m:e>
+          <m:sub>
+            <m:r>
+              <w:rPr>
+                <w:rFonts w:ascii="Cambria Math" w:hAnsi="Cambria Math"/>
+                <w:sz w:val="24"/>
+              </w:rPr>
+              <m:t>k</m:t>
+            </m:r>
+          </m:sub>
+        </m:sSub>
+      </m:oMath>
+      <w:r>
+        <w:rPr>
+          <w:rFonts w:hint="eastAsia"/>
+          <w:sz w:val="24"/>
+        </w:rPr>
+        <w:t>是第k只蚂蚁的轨迹所需要的时间；E，C为常数，控制信息素浓度大小。</w:t>
+      </w:r>
+    </w:p>
+    <w:p>
+      <w:pPr>
+        <w:pStyle w:val="2"/>
+        <w:numPr>
+          <w:ilvl w:val="0"/>
+          <w:numId w:val="3"/>
+        </w:numPr>
+        <w:rPr>
           <w:sz w:val="24"/>
         </w:rPr>
       </w:pPr>
@@ -3609,7 +4041,6 @@
         <w:pStyle w:val="2"/>
         <w:ind w:firstLine="0"/>
         <w:rPr>
-          <w:rFonts w:hint="eastAsia"/>
           <w:sz w:val="24"/>
         </w:rPr>
       </w:pPr>
@@ -4046,14 +4477,14 @@
         <w:rPr>
           <w:rFonts w:ascii="仿宋_GB2312" w:eastAsia="仿宋_GB2312" w:hint="eastAsia"/>
         </w:rPr>
-        <w:t>，说明技术方案是如何解决技术问题的，必要时应说明技术方案所依据的科学原理。撰写技术方案时，机械产品应描述必要零部件及其整体结构关系；涉及电路的产品，应描述电路的连接关系；机电结合的产品还应写明电路与机械部分的结合关系；涉及分布参数的申请时，应写明</w:t>
+        <w:t>，说明</w:t>
       </w:r>
       <w:r>
         <w:rPr>
           <w:rFonts w:ascii="仿宋_GB2312" w:eastAsia="仿宋_GB2312" w:hint="eastAsia"/>
         </w:rPr>
         <w:lastRenderedPageBreak/>
-        <w:t>元器件的相互位置关系；涉及集成电路时，应清楚公开集成电路的型号、功能等。本例“试电笔”的构造特征包括机械构造及电路的连接关系，因此既要写明主要机械零部件及其整体结构的关系</w:t>
+        <w:t>技术方案是如何解决技术问题的，必要时应说明技术方案所依据的科学原理。撰写技术方案时，机械产品应描述必要零部件及其整体结构关系；涉及电路的产品，应描述电路的连接关系；机电结合的产品还应写明电路与机械部分的结合关系；涉及分布参数的申请时，应写明元器件的相互位置关系；涉及集成电路时，应清楚公开集成电路的型号、功能等。本例“试电笔”的构造特征包括机械构造及电路的连接关系，因此既要写明主要机械零部件及其整体结构的关系</w:t>
       </w:r>
       <w:r>
         <w:rPr>
@@ -4317,7 +4748,15 @@
           <w:rFonts w:hint="eastAsia"/>
           <w:sz w:val="24"/>
         </w:rPr>
-        <w:t>在图2所示实施例中，测试触头（1）在绝缘外壳（2）一端伸入其中空腔，与弹簧（3）接触，弹簧（3）另一端与同心电阻（4）相接触，同心电阻（4）是纵剖面为E形，其中间圆柱部分限流电阻（5）高于作为分流电阻（6）的圆管部分，使氖管（8）的一端与限流电阻（5）接触时不碰到分流电阻（6），弹簧（9）一端与氖管（8）相接触，另一端与后盖（10）上的手触电极（11）相接触，弹簧压力保证各元件间可靠电连接。如图3所示的环状弹性金属片状识别电极（7）其边缘向中心伸出的接触爪卡住圆管状分流电阻（6）外表面，其外边缘伸出并附于绝缘外壳外表面。</w:t>
+        <w:t>在图2所示实施例中，测试触头（1）在绝缘外壳（2）一端伸入其中空腔，与弹簧（3）接触，弹簧（3）另一端与同心电阻（4）相接触，同心电阻（4）是纵剖面为E形，其中间圆柱部分限流电阻（5）高于作为分流电阻（6）的圆管部分，使氖管（8）的一端与限流电阻（5）接触时不碰到分流电阻（6），弹簧（9）一端与氖管（8）相接触，另一端与后盖（10）上的手触电极（11）相接触，弹簧压力保证各元件间可靠电连接。如图3所示的环状弹性金属片状识别电极（7）其</w:t>
+      </w:r>
+      <w:r>
+        <w:rPr>
+          <w:rFonts w:hint="eastAsia"/>
+          <w:sz w:val="24"/>
+        </w:rPr>
+        <w:lastRenderedPageBreak/>
+        <w:t>边缘向中心伸出的接触爪卡住圆管状分流电阻（6）外表面，其外边缘伸出并附于绝缘外壳外表面。</w:t>
       </w:r>
     </w:p>
     <w:p>
@@ -4347,7 +4786,6 @@
         <w:rPr>
           <w:rFonts w:ascii="仿宋_GB2312" w:eastAsia="仿宋_GB2312" w:hint="eastAsia"/>
         </w:rPr>
-        <w:lastRenderedPageBreak/>
         <w:t>[</w:t>
       </w:r>
       <w:r>
@@ -5946,7 +6384,7 @@
         <w:rStyle w:val="a5"/>
         <w:noProof/>
       </w:rPr>
-      <w:t>14</w:t>
+      <w:t>7</w:t>
     </w:r>
     <w:r>
       <w:rPr>
@@ -6992,7 +7430,7 @@
 </file>
 
 <file path=customXml/itemProps1.xml><?xml version="1.0" encoding="utf-8"?>
-<ds:datastoreItem xmlns:ds="http://schemas.openxmlformats.org/officeDocument/2006/customXml" ds:itemID="{10263D0B-2A42-49CA-B49E-AF0071906662}">
+<ds:datastoreItem xmlns:ds="http://schemas.openxmlformats.org/officeDocument/2006/customXml" ds:itemID="{FA0D7C51-D9B6-4DA4-B806-99077714D8F5}">
   <ds:schemaRefs>
     <ds:schemaRef ds:uri="http://schemas.openxmlformats.org/officeDocument/2006/bibliography"/>
   </ds:schemaRefs>

--- a/专利/梁慰乐专利.docx
+++ b/专利/梁慰乐专利.docx
@@ -3492,6 +3492,145 @@
           <w:rFonts w:hint="eastAsia"/>
           <w:sz w:val="24"/>
         </w:rPr>
+        <w:t>调度过程如下：</w:t>
+      </w:r>
+    </w:p>
+    <w:p>
+      <w:pPr>
+        <w:pStyle w:val="2"/>
+        <w:rPr>
+          <w:rFonts w:hint="eastAsia"/>
+          <w:sz w:val="24"/>
+        </w:rPr>
+      </w:pPr>
+      <w:r>
+        <w:rPr>
+          <w:rFonts w:hint="eastAsia"/>
+          <w:sz w:val="24"/>
+        </w:rPr>
+        <w:t>循环层1：共循环N轮，每轮循环的操作如下：</w:t>
+      </w:r>
+    </w:p>
+    <w:p>
+      <w:pPr>
+        <w:pStyle w:val="2"/>
+        <w:rPr>
+          <w:rFonts w:hint="eastAsia"/>
+          <w:sz w:val="24"/>
+        </w:rPr>
+      </w:pPr>
+      <w:r>
+        <w:rPr>
+          <w:rFonts w:hint="eastAsia"/>
+          <w:sz w:val="24"/>
+        </w:rPr>
+        <w:t>本轮刚开始时生成一个规模为m的蚁群，m只蚂蚁均放置在起点S中，并将起点S放入每只蚂蚁的禁忌表中。</w:t>
+      </w:r>
+    </w:p>
+    <w:p>
+      <w:pPr>
+        <w:pStyle w:val="2"/>
+        <w:rPr>
+          <w:rFonts w:hint="eastAsia"/>
+          <w:sz w:val="24"/>
+        </w:rPr>
+      </w:pPr>
+      <w:r>
+        <w:rPr>
+          <w:rFonts w:hint="eastAsia"/>
+          <w:sz w:val="24"/>
+        </w:rPr>
+        <w:t>（1）循环层1.1：当且仅当蚁群中所有蚂蚁均达到终点E循环结束。结束后每只蚂蚁的禁忌表中工序的添加顺序将作为该蚂蚁的轨迹,该循环的执行过程为：</w:t>
+      </w:r>
+    </w:p>
+    <w:p>
+      <w:pPr>
+        <w:pStyle w:val="2"/>
+        <w:rPr>
+          <w:rFonts w:hint="eastAsia"/>
+          <w:sz w:val="24"/>
+        </w:rPr>
+      </w:pPr>
+      <w:r>
+        <w:rPr>
+          <w:rFonts w:hint="eastAsia"/>
+          <w:sz w:val="24"/>
+        </w:rPr>
+        <w:t>每只蚂蚁都需要计算可选池中每一个装配选项的概率。产生随机数，根据各</w:t>
+      </w:r>
+      <w:r>
+        <w:rPr>
+          <w:rFonts w:hint="eastAsia"/>
+          <w:sz w:val="24"/>
+        </w:rPr>
+        <w:lastRenderedPageBreak/>
+        <w:t>装配选项的概率选择一个工序加入到禁忌池中，并把后续工序添加到可选池中。</w:t>
+      </w:r>
+    </w:p>
+    <w:p>
+      <w:pPr>
+        <w:pStyle w:val="2"/>
+        <w:rPr>
+          <w:sz w:val="24"/>
+        </w:rPr>
+      </w:pPr>
+    </w:p>
+    <w:p>
+      <w:pPr>
+        <w:pStyle w:val="2"/>
+        <w:rPr>
+          <w:rFonts w:hint="eastAsia"/>
+          <w:sz w:val="24"/>
+        </w:rPr>
+      </w:pPr>
+      <w:r>
+        <w:rPr>
+          <w:rFonts w:hint="eastAsia"/>
+          <w:sz w:val="24"/>
+        </w:rPr>
+        <w:t>（2）循环层1-2：循环m次，遍历所有蚂蚁的禁忌表；得到每只蚂蚁的探索轨迹；得到本轮的最优路径bestWay；根据每只蚂蚁的探索路径，更新环境信息素浓度。</w:t>
+      </w:r>
+    </w:p>
+    <w:p>
+      <w:pPr>
+        <w:pStyle w:val="2"/>
+        <w:rPr>
+          <w:rFonts w:hint="eastAsia"/>
+          <w:sz w:val="24"/>
+        </w:rPr>
+      </w:pPr>
+      <w:r>
+        <w:rPr>
+          <w:rFonts w:hint="eastAsia"/>
+          <w:sz w:val="24"/>
+        </w:rPr>
+        <w:t>（3）将本轮的最优路径bestWay与全局的最优路径对比，若用时，则替换。</w:t>
+      </w:r>
+    </w:p>
+    <w:p>
+      <w:pPr>
+        <w:pStyle w:val="2"/>
+        <w:ind w:firstLine="0"/>
+        <w:rPr>
+          <w:sz w:val="24"/>
+        </w:rPr>
+      </w:pPr>
+      <w:bookmarkStart w:id="3" w:name="_GoBack"/>
+      <w:bookmarkEnd w:id="3"/>
+    </w:p>
+    <w:p>
+      <w:pPr>
+        <w:pStyle w:val="2"/>
+        <w:ind w:firstLine="0"/>
+        <w:rPr>
+          <w:sz w:val="24"/>
+        </w:rPr>
+      </w:pPr>
+      <w:r>
+        <w:rPr>
+          <w:rFonts w:hint="eastAsia"/>
+          <w:sz w:val="24"/>
+        </w:rPr>
         <w:t>调度规则的数学模型如下：</w:t>
       </w:r>
     </w:p>
@@ -3581,7 +3720,7 @@
             <w:rFonts w:ascii="Cambria Math" w:hAnsi="Cambria Math"/>
             <w:sz w:val="24"/>
           </w:rPr>
-          <m:t>p[</m:t>
+          <m:t>d</m:t>
         </m:r>
         <m:r>
           <m:rPr>
@@ -3591,37 +3730,7 @@
             <w:rFonts w:ascii="Cambria Math" w:hAnsi="Cambria Math"/>
             <w:sz w:val="24"/>
           </w:rPr>
-          <m:t>i</m:t>
-        </m:r>
-        <m:r>
-          <m:rPr>
-            <m:sty m:val="p"/>
-          </m:rPr>
-          <w:rPr>
-            <w:rFonts w:ascii="Cambria Math" w:hAnsi="Cambria Math"/>
-            <w:sz w:val="24"/>
-          </w:rPr>
-          <m:t>,</m:t>
-        </m:r>
-        <m:r>
-          <m:rPr>
-            <m:sty m:val="p"/>
-          </m:rPr>
-          <w:rPr>
-            <w:rFonts w:ascii="Cambria Math" w:hAnsi="Cambria Math"/>
-            <w:sz w:val="24"/>
-          </w:rPr>
-          <m:t>j</m:t>
-        </m:r>
-        <m:r>
-          <m:rPr>
-            <m:sty m:val="p"/>
-          </m:rPr>
-          <w:rPr>
-            <w:rFonts w:ascii="Cambria Math" w:hAnsi="Cambria Math"/>
-            <w:sz w:val="24"/>
-          </w:rPr>
-          <m:t>]</m:t>
+          <m:t>[i,j]</m:t>
         </m:r>
       </m:oMath>
     </w:p>
@@ -3692,10 +3801,10 @@
             <m:sty m:val="p"/>
           </m:rPr>
           <w:rPr>
-            <w:rFonts w:ascii="Cambria Math" w:hAnsi="Cambria Math" w:hint="eastAsia"/>
+            <w:rFonts w:ascii="Cambria Math" w:hAnsi="Cambria Math"/>
             <w:sz w:val="24"/>
           </w:rPr>
-          <m:t>p</m:t>
+          <m:t>d</m:t>
         </m:r>
         <m:r>
           <m:rPr>
@@ -3750,15 +3859,7 @@
           <w:rFonts w:hint="eastAsia"/>
           <w:sz w:val="24"/>
         </w:rPr>
-        <w:t>表示从工序i到工序j的信息</w:t>
-      </w:r>
-      <w:r>
-        <w:rPr>
-          <w:rFonts w:hint="eastAsia"/>
-          <w:sz w:val="24"/>
-        </w:rPr>
-        <w:lastRenderedPageBreak/>
-        <w:t>素含量，初始信息素大小均为0</w:t>
+        <w:t>表示从工序i到工序j的信息素含量，初始信息素大小均为0</w:t>
       </w:r>
       <w:r>
         <w:rPr>
@@ -3773,6 +3874,16 @@
         </w:rPr>
         <w:t xml:space="preserve"> </w:t>
       </w:r>
+    </w:p>
+    <w:p>
+      <w:pPr>
+        <w:pStyle w:val="2"/>
+        <w:ind w:firstLine="0"/>
+        <w:rPr>
+          <w:rFonts w:hint="eastAsia"/>
+          <w:sz w:val="24"/>
+        </w:rPr>
+      </w:pPr>
     </w:p>
     <w:p>
       <w:pPr>
@@ -3905,7 +4016,6 @@
         <w:pStyle w:val="2"/>
         <w:ind w:left="1140" w:firstLine="0"/>
         <w:rPr>
-          <w:rFonts w:hint="eastAsia"/>
           <w:sz w:val="24"/>
         </w:rPr>
       </w:pPr>
@@ -3966,14 +4076,7 @@
           <w:rFonts w:hint="eastAsia"/>
           <w:sz w:val="24"/>
         </w:rPr>
-        <w:t>为蚁群大小，即蚂蚁数量。</w:t>
-      </w:r>
-      <w:r>
-        <w:rPr>
-          <w:rFonts w:hint="eastAsia"/>
-          <w:sz w:val="24"/>
-        </w:rPr>
-        <w:t>上式表示在蚁群结束一轮探索后，第k只蚂蚁对其所经过轨迹洒下的信息素浓度，</w:t>
+        <w:t>为蚁群大小，即蚂蚁数量。上式表示在蚁群结束一轮探索后，第k只蚂蚁对其所经过轨迹洒下的信息素浓度，</w:t>
       </w:r>
       <m:oMath>
         <m:sSub>
@@ -4010,7 +4113,7 @@
           <w:rFonts w:hint="eastAsia"/>
           <w:sz w:val="24"/>
         </w:rPr>
-        <w:t>是第k只蚂蚁的轨迹所需要的时间；E，C为常数，控制信息素浓度大小。</w:t>
+        <w:t>是第k只蚂蚁的轨迹所需要间；E，C为常数，控制信息素浓度大小。</w:t>
       </w:r>
     </w:p>
     <w:p>
@@ -4021,11 +4124,1210 @@
           <w:numId w:val="3"/>
         </w:numPr>
         <w:rPr>
-          <w:sz w:val="24"/>
-        </w:rPr>
-      </w:pPr>
-      <w:bookmarkStart w:id="3" w:name="_GoBack"/>
-      <w:bookmarkEnd w:id="3"/>
+          <w:rFonts w:hint="eastAsia"/>
+          <w:sz w:val="24"/>
+        </w:rPr>
+      </w:pPr>
+      <w:r>
+        <w:rPr>
+          <w:rFonts w:hint="eastAsia"/>
+          <w:sz w:val="24"/>
+        </w:rPr>
+        <w:t>可选池</w:t>
+      </w:r>
+      <w:r>
+        <w:rPr>
+          <w:rFonts w:hint="eastAsia"/>
+          <w:sz w:val="24"/>
+        </w:rPr>
+        <w:t>：</w:t>
+      </w:r>
+      <m:oMath>
+        <m:sSubSup>
+          <m:sSubSupPr>
+            <m:ctrlPr>
+              <w:rPr>
+                <w:rFonts w:ascii="Cambria Math" w:hAnsi="Cambria Math"/>
+                <w:sz w:val="24"/>
+              </w:rPr>
+            </m:ctrlPr>
+          </m:sSubSupPr>
+          <m:e>
+            <m:r>
+              <w:rPr>
+                <w:rFonts w:ascii="Cambria Math" w:hAnsi="Cambria Math"/>
+                <w:sz w:val="24"/>
+              </w:rPr>
+              <m:t>allowed</m:t>
+            </m:r>
+          </m:e>
+          <m:sub>
+            <m:r>
+              <w:rPr>
+                <w:rFonts w:ascii="Cambria Math" w:hAnsi="Cambria Math"/>
+                <w:sz w:val="24"/>
+              </w:rPr>
+              <m:t>i</m:t>
+            </m:r>
+          </m:sub>
+          <m:sup>
+            <m:r>
+              <w:rPr>
+                <w:rFonts w:ascii="Cambria Math" w:hAnsi="Cambria Math"/>
+                <w:sz w:val="24"/>
+              </w:rPr>
+              <m:t>x</m:t>
+            </m:r>
+          </m:sup>
+        </m:sSubSup>
+      </m:oMath>
+    </w:p>
+    <w:p>
+      <w:pPr>
+        <w:pStyle w:val="2"/>
+        <w:ind w:left="1140" w:firstLine="0"/>
+        <w:rPr>
+          <w:sz w:val="24"/>
+        </w:rPr>
+      </w:pPr>
+      <w:r>
+        <w:rPr>
+          <w:rFonts w:hint="eastAsia"/>
+          <w:sz w:val="24"/>
+        </w:rPr>
+        <w:t>其中</w:t>
+      </w:r>
+      <m:oMath>
+        <m:r>
+          <m:rPr>
+            <m:sty m:val="p"/>
+          </m:rPr>
+          <w:rPr>
+            <w:rFonts w:ascii="Cambria Math" w:hAnsi="Cambria Math"/>
+            <w:sz w:val="24"/>
+          </w:rPr>
+          <m:t>1≤</m:t>
+        </m:r>
+        <m:r>
+          <m:rPr>
+            <m:sty m:val="p"/>
+          </m:rPr>
+          <w:rPr>
+            <w:rFonts w:ascii="Cambria Math" w:hAnsi="Cambria Math"/>
+            <w:sz w:val="24"/>
+          </w:rPr>
+          <m:t>x</m:t>
+        </m:r>
+        <m:r>
+          <m:rPr>
+            <m:sty m:val="p"/>
+          </m:rPr>
+          <w:rPr>
+            <w:rFonts w:ascii="Cambria Math" w:hAnsi="Cambria Math"/>
+            <w:sz w:val="24"/>
+          </w:rPr>
+          <m:t>≤m</m:t>
+        </m:r>
+      </m:oMath>
+      <w:r>
+        <w:rPr>
+          <w:rFonts w:hint="eastAsia"/>
+          <w:sz w:val="24"/>
+        </w:rPr>
+        <w:t>,</w:t>
+      </w:r>
+      <w:r>
+        <w:rPr>
+          <w:sz w:val="24"/>
+        </w:rPr>
+        <w:t>m</w:t>
+      </w:r>
+      <w:r>
+        <w:rPr>
+          <w:rFonts w:hint="eastAsia"/>
+          <w:sz w:val="24"/>
+        </w:rPr>
+        <w:t>为蚁群大小，</w:t>
+      </w:r>
+      <w:r>
+        <w:rPr>
+          <w:rFonts w:hint="eastAsia"/>
+          <w:sz w:val="24"/>
+        </w:rPr>
+        <w:t>可选池</w:t>
+      </w:r>
+      <w:r>
+        <w:rPr>
+          <w:rFonts w:hint="eastAsia"/>
+          <w:sz w:val="24"/>
+        </w:rPr>
+        <w:t>为</w:t>
+      </w:r>
+      <w:r>
+        <w:rPr>
+          <w:rFonts w:hint="eastAsia"/>
+          <w:sz w:val="24"/>
+        </w:rPr>
+        <w:t>蚂蚁x</w:t>
+      </w:r>
+      <w:r>
+        <w:rPr>
+          <w:rFonts w:hint="eastAsia"/>
+          <w:sz w:val="24"/>
+        </w:rPr>
+        <w:t>在选择了工序i后，下一步可以选择的工序集合</w:t>
+      </w:r>
+      <w:r>
+        <w:rPr>
+          <w:rFonts w:hint="eastAsia"/>
+          <w:sz w:val="24"/>
+        </w:rPr>
+        <w:t>。</w:t>
+      </w:r>
+    </w:p>
+    <w:p>
+      <w:pPr>
+        <w:pStyle w:val="2"/>
+        <w:numPr>
+          <w:ilvl w:val="0"/>
+          <w:numId w:val="3"/>
+        </w:numPr>
+        <w:rPr>
+          <w:rFonts w:hint="eastAsia"/>
+          <w:sz w:val="24"/>
+        </w:rPr>
+      </w:pPr>
+      <w:r>
+        <w:rPr>
+          <w:rFonts w:hint="eastAsia"/>
+          <w:sz w:val="24"/>
+        </w:rPr>
+        <w:t>可</w:t>
+      </w:r>
+      <w:r>
+        <w:rPr>
+          <w:rFonts w:hint="eastAsia"/>
+          <w:sz w:val="24"/>
+        </w:rPr>
+        <w:t>操作</w:t>
+      </w:r>
+      <w:r>
+        <w:rPr>
+          <w:rFonts w:hint="eastAsia"/>
+          <w:sz w:val="24"/>
+        </w:rPr>
+        <w:t>池：</w:t>
+      </w:r>
+      <m:oMath>
+        <m:sSubSup>
+          <m:sSubSupPr>
+            <m:ctrlPr>
+              <w:rPr>
+                <w:rFonts w:ascii="Cambria Math" w:hAnsi="Cambria Math"/>
+                <w:sz w:val="24"/>
+              </w:rPr>
+            </m:ctrlPr>
+          </m:sSubSupPr>
+          <m:e>
+            <m:r>
+              <w:rPr>
+                <w:rFonts w:ascii="Cambria Math" w:hAnsi="Cambria Math" w:hint="eastAsia"/>
+                <w:sz w:val="24"/>
+              </w:rPr>
+              <m:t>op</m:t>
+            </m:r>
+            <m:r>
+              <w:rPr>
+                <w:rFonts w:ascii="Cambria Math" w:hAnsi="Cambria Math"/>
+                <w:sz w:val="24"/>
+              </w:rPr>
+              <m:t>eration</m:t>
+            </m:r>
+          </m:e>
+          <m:sub>
+            <m:r>
+              <w:rPr>
+                <w:rFonts w:ascii="Cambria Math" w:hAnsi="Cambria Math"/>
+                <w:sz w:val="24"/>
+              </w:rPr>
+              <m:t>i</m:t>
+            </m:r>
+          </m:sub>
+          <m:sup>
+            <m:r>
+              <w:rPr>
+                <w:rFonts w:ascii="Cambria Math" w:hAnsi="Cambria Math"/>
+                <w:sz w:val="24"/>
+              </w:rPr>
+              <m:t>x</m:t>
+            </m:r>
+          </m:sup>
+        </m:sSubSup>
+      </m:oMath>
+    </w:p>
+    <w:p>
+      <w:pPr>
+        <w:pStyle w:val="2"/>
+        <w:ind w:left="1140" w:firstLine="0"/>
+        <w:rPr>
+          <w:rFonts w:hint="eastAsia"/>
+          <w:sz w:val="24"/>
+        </w:rPr>
+      </w:pPr>
+      <w:r>
+        <w:rPr>
+          <w:rFonts w:hint="eastAsia"/>
+          <w:sz w:val="24"/>
+        </w:rPr>
+        <w:t>其中</w:t>
+      </w:r>
+      <m:oMath>
+        <m:r>
+          <m:rPr>
+            <m:sty m:val="p"/>
+          </m:rPr>
+          <w:rPr>
+            <w:rFonts w:ascii="Cambria Math" w:hAnsi="Cambria Math"/>
+            <w:sz w:val="24"/>
+          </w:rPr>
+          <m:t>1≤x≤m</m:t>
+        </m:r>
+      </m:oMath>
+      <w:r>
+        <w:rPr>
+          <w:rFonts w:hint="eastAsia"/>
+          <w:sz w:val="24"/>
+        </w:rPr>
+        <w:t>,</w:t>
+      </w:r>
+      <w:r>
+        <w:rPr>
+          <w:sz w:val="24"/>
+        </w:rPr>
+        <w:t>m</w:t>
+      </w:r>
+      <w:r>
+        <w:rPr>
+          <w:rFonts w:hint="eastAsia"/>
+          <w:sz w:val="24"/>
+        </w:rPr>
+        <w:t>为蚁群大小</w:t>
+      </w:r>
+      <w:r>
+        <w:rPr>
+          <w:rFonts w:hint="eastAsia"/>
+          <w:sz w:val="24"/>
+        </w:rPr>
+        <w:t>。每</w:t>
+      </w:r>
+      <w:r>
+        <w:rPr>
+          <w:rFonts w:hint="eastAsia"/>
+          <w:sz w:val="24"/>
+        </w:rPr>
+        <w:t>道</w:t>
+      </w:r>
+      <w:r>
+        <w:rPr>
+          <w:rFonts w:hint="eastAsia"/>
+          <w:sz w:val="24"/>
+        </w:rPr>
+        <w:t>工序</w:t>
+      </w:r>
+      <w:r>
+        <w:rPr>
+          <w:rFonts w:hint="eastAsia"/>
+          <w:sz w:val="24"/>
+        </w:rPr>
+        <w:t>的装配都存在多种选择，这是由于每道工序都</w:t>
+      </w:r>
+      <w:r>
+        <w:rPr>
+          <w:rFonts w:hint="eastAsia"/>
+          <w:sz w:val="24"/>
+        </w:rPr>
+        <w:t>能够在两个以上的设备上完成，</w:t>
+      </w:r>
+      <w:r>
+        <w:rPr>
+          <w:rFonts w:hint="eastAsia"/>
+          <w:sz w:val="24"/>
+        </w:rPr>
+        <w:t>并</w:t>
+      </w:r>
+      <w:r>
+        <w:rPr>
+          <w:rFonts w:hint="eastAsia"/>
+          <w:sz w:val="24"/>
+        </w:rPr>
+        <w:t>对应不同的完成时间，因此</w:t>
+      </w:r>
+      <w:r>
+        <w:rPr>
+          <w:rFonts w:hint="eastAsia"/>
+          <w:sz w:val="24"/>
+        </w:rPr>
+        <w:t>可操作池代表蚂蚁x在选择工序i后，可选池中的工序的装配选择集合。</w:t>
+      </w:r>
+    </w:p>
+    <w:p>
+      <w:pPr>
+        <w:pStyle w:val="2"/>
+        <w:numPr>
+          <w:ilvl w:val="0"/>
+          <w:numId w:val="3"/>
+        </w:numPr>
+        <w:rPr>
+          <w:sz w:val="24"/>
+        </w:rPr>
+      </w:pPr>
+      <w:r>
+        <w:rPr>
+          <w:rFonts w:hint="eastAsia"/>
+          <w:sz w:val="24"/>
+        </w:rPr>
+        <w:t>启发式函数</w:t>
+      </w:r>
+      <w:r>
+        <w:rPr>
+          <w:rFonts w:hint="eastAsia"/>
+          <w:sz w:val="24"/>
+        </w:rPr>
+        <w:t>：</w:t>
+      </w:r>
+      <m:oMath>
+        <m:sSubSup>
+          <m:sSubSupPr>
+            <m:ctrlPr>
+              <w:rPr>
+                <w:rFonts w:ascii="Cambria Math" w:hAnsi="Cambria Math"/>
+                <w:sz w:val="24"/>
+              </w:rPr>
+            </m:ctrlPr>
+          </m:sSubSupPr>
+          <m:e>
+            <m:r>
+              <w:rPr>
+                <w:rFonts w:ascii="Cambria Math" w:hAnsi="Cambria Math"/>
+                <w:sz w:val="24"/>
+              </w:rPr>
+              <m:t>η</m:t>
+            </m:r>
+          </m:e>
+          <m:sub>
+            <m:r>
+              <w:rPr>
+                <w:rFonts w:ascii="Cambria Math" w:hAnsi="Cambria Math"/>
+                <w:sz w:val="24"/>
+              </w:rPr>
+              <m:t>i,j</m:t>
+            </m:r>
+          </m:sub>
+          <m:sup>
+            <m:r>
+              <w:rPr>
+                <w:rFonts w:ascii="Cambria Math" w:hAnsi="Cambria Math"/>
+                <w:sz w:val="24"/>
+              </w:rPr>
+              <m:t>k</m:t>
+            </m:r>
+          </m:sup>
+        </m:sSubSup>
+        <m:r>
+          <w:rPr>
+            <w:rFonts w:ascii="Cambria Math" w:hAnsi="Cambria Math"/>
+            <w:sz w:val="24"/>
+          </w:rPr>
+          <m:t>=Q×</m:t>
+        </m:r>
+        <m:d>
+          <m:dPr>
+            <m:ctrlPr>
+              <w:rPr>
+                <w:rFonts w:ascii="Cambria Math" w:hAnsi="Cambria Math"/>
+                <w:i/>
+                <w:sz w:val="24"/>
+              </w:rPr>
+            </m:ctrlPr>
+          </m:dPr>
+          <m:e>
+            <m:f>
+              <m:fPr>
+                <m:ctrlPr>
+                  <w:rPr>
+                    <w:rFonts w:ascii="Cambria Math" w:hAnsi="Cambria Math"/>
+                    <w:i/>
+                    <w:sz w:val="24"/>
+                  </w:rPr>
+                </m:ctrlPr>
+              </m:fPr>
+              <m:num>
+                <m:r>
+                  <w:rPr>
+                    <w:rFonts w:ascii="Cambria Math" w:hAnsi="Cambria Math"/>
+                    <w:sz w:val="24"/>
+                  </w:rPr>
+                  <m:t>B</m:t>
+                </m:r>
+              </m:num>
+              <m:den>
+                <m:d>
+                  <m:dPr>
+                    <m:begChr m:val="|"/>
+                    <m:endChr m:val="|"/>
+                    <m:ctrlPr>
+                      <w:rPr>
+                        <w:rFonts w:ascii="Cambria Math" w:hAnsi="Cambria Math"/>
+                        <w:i/>
+                        <w:sz w:val="24"/>
+                      </w:rPr>
+                    </m:ctrlPr>
+                  </m:dPr>
+                  <m:e>
+                    <m:sSub>
+                      <m:sSubPr>
+                        <m:ctrlPr>
+                          <w:rPr>
+                            <w:rFonts w:ascii="Cambria Math" w:hAnsi="Cambria Math"/>
+                            <w:i/>
+                            <w:sz w:val="24"/>
+                          </w:rPr>
+                        </m:ctrlPr>
+                      </m:sSubPr>
+                      <m:e>
+                        <m:r>
+                          <w:rPr>
+                            <w:rFonts w:ascii="Cambria Math" w:hAnsi="Cambria Math"/>
+                            <w:sz w:val="24"/>
+                          </w:rPr>
+                          <m:t>allowed</m:t>
+                        </m:r>
+                      </m:e>
+                      <m:sub>
+                        <m:r>
+                          <w:rPr>
+                            <w:rFonts w:ascii="Cambria Math" w:hAnsi="Cambria Math"/>
+                            <w:sz w:val="24"/>
+                          </w:rPr>
+                          <m:t>k</m:t>
+                        </m:r>
+                      </m:sub>
+                    </m:sSub>
+                  </m:e>
+                </m:d>
+              </m:den>
+            </m:f>
+            <m:r>
+              <w:rPr>
+                <w:rFonts w:ascii="Cambria Math" w:hAnsi="Cambria Math"/>
+                <w:sz w:val="24"/>
+              </w:rPr>
+              <m:t>+</m:t>
+            </m:r>
+            <m:f>
+              <m:fPr>
+                <m:ctrlPr>
+                  <w:rPr>
+                    <w:rFonts w:ascii="Cambria Math" w:hAnsi="Cambria Math"/>
+                    <w:i/>
+                    <w:sz w:val="24"/>
+                  </w:rPr>
+                </m:ctrlPr>
+              </m:fPr>
+              <m:num>
+                <m:sSub>
+                  <m:sSubPr>
+                    <m:ctrlPr>
+                      <w:rPr>
+                        <w:rFonts w:ascii="Cambria Math" w:hAnsi="Cambria Math"/>
+                        <w:i/>
+                        <w:sz w:val="24"/>
+                      </w:rPr>
+                    </m:ctrlPr>
+                  </m:sSubPr>
+                  <m:e>
+                    <m:r>
+                      <w:rPr>
+                        <w:rFonts w:ascii="Cambria Math" w:hAnsi="Cambria Math"/>
+                        <w:sz w:val="24"/>
+                      </w:rPr>
+                      <m:t>T</m:t>
+                    </m:r>
+                  </m:e>
+                  <m:sub>
+                    <m:r>
+                      <w:rPr>
+                        <w:rFonts w:ascii="Cambria Math" w:hAnsi="Cambria Math"/>
+                        <w:sz w:val="24"/>
+                      </w:rPr>
+                      <m:t>i,j</m:t>
+                    </m:r>
+                  </m:sub>
+                </m:sSub>
+              </m:num>
+              <m:den>
+                <m:nary>
+                  <m:naryPr>
+                    <m:chr m:val="∑"/>
+                    <m:limLoc m:val="undOvr"/>
+                    <m:ctrlPr>
+                      <w:rPr>
+                        <w:rFonts w:ascii="Cambria Math" w:hAnsi="Cambria Math"/>
+                        <w:i/>
+                        <w:sz w:val="24"/>
+                      </w:rPr>
+                    </m:ctrlPr>
+                  </m:naryPr>
+                  <m:sub>
+                    <m:r>
+                      <w:rPr>
+                        <w:rFonts w:ascii="Cambria Math" w:hAnsi="Cambria Math"/>
+                        <w:sz w:val="24"/>
+                      </w:rPr>
+                      <m:t>j=1</m:t>
+                    </m:r>
+                  </m:sub>
+                  <m:sup>
+                    <m:d>
+                      <m:dPr>
+                        <m:begChr m:val="|"/>
+                        <m:endChr m:val="|"/>
+                        <m:ctrlPr>
+                          <w:rPr>
+                            <w:rFonts w:ascii="Cambria Math" w:hAnsi="Cambria Math"/>
+                            <w:i/>
+                            <w:sz w:val="24"/>
+                          </w:rPr>
+                        </m:ctrlPr>
+                      </m:dPr>
+                      <m:e>
+                        <m:sSub>
+                          <m:sSubPr>
+                            <m:ctrlPr>
+                              <w:rPr>
+                                <w:rFonts w:ascii="Cambria Math" w:hAnsi="Cambria Math"/>
+                                <w:i/>
+                                <w:sz w:val="24"/>
+                              </w:rPr>
+                            </m:ctrlPr>
+                          </m:sSubPr>
+                          <m:e>
+                            <m:r>
+                              <w:rPr>
+                                <w:rFonts w:ascii="Cambria Math" w:hAnsi="Cambria Math"/>
+                                <w:sz w:val="24"/>
+                              </w:rPr>
+                              <m:t>allowed</m:t>
+                            </m:r>
+                          </m:e>
+                          <m:sub>
+                            <m:r>
+                              <w:rPr>
+                                <w:rFonts w:ascii="Cambria Math" w:hAnsi="Cambria Math"/>
+                                <w:sz w:val="24"/>
+                              </w:rPr>
+                              <m:t>k</m:t>
+                            </m:r>
+                          </m:sub>
+                        </m:sSub>
+                      </m:e>
+                    </m:d>
+                  </m:sup>
+                  <m:e>
+                    <m:sSub>
+                      <m:sSubPr>
+                        <m:ctrlPr>
+                          <w:rPr>
+                            <w:rFonts w:ascii="Cambria Math" w:hAnsi="Cambria Math"/>
+                            <w:i/>
+                            <w:sz w:val="24"/>
+                          </w:rPr>
+                        </m:ctrlPr>
+                      </m:sSubPr>
+                      <m:e>
+                        <m:r>
+                          <w:rPr>
+                            <w:rFonts w:ascii="Cambria Math" w:hAnsi="Cambria Math"/>
+                            <w:sz w:val="24"/>
+                          </w:rPr>
+                          <m:t>T</m:t>
+                        </m:r>
+                      </m:e>
+                      <m:sub>
+                        <m:r>
+                          <w:rPr>
+                            <w:rFonts w:ascii="Cambria Math" w:hAnsi="Cambria Math"/>
+                            <w:sz w:val="24"/>
+                          </w:rPr>
+                          <m:t>i,j</m:t>
+                        </m:r>
+                      </m:sub>
+                    </m:sSub>
+                  </m:e>
+                </m:nary>
+              </m:den>
+            </m:f>
+          </m:e>
+        </m:d>
+      </m:oMath>
+    </w:p>
+    <w:p>
+      <w:pPr>
+        <w:pStyle w:val="2"/>
+        <w:ind w:left="1140" w:firstLine="0"/>
+        <w:rPr>
+          <w:rFonts w:hint="eastAsia"/>
+          <w:sz w:val="24"/>
+        </w:rPr>
+      </w:pPr>
+      <w:r>
+        <w:rPr>
+          <w:rFonts w:hint="eastAsia"/>
+          <w:sz w:val="24"/>
+        </w:rPr>
+        <w:t>上式表示蚂蚁k在完成工序i后，</w:t>
+      </w:r>
+      <w:r>
+        <w:rPr>
+          <w:rFonts w:hint="eastAsia"/>
+          <w:sz w:val="24"/>
+        </w:rPr>
+        <w:t>选择</w:t>
+      </w:r>
+      <w:r>
+        <w:rPr>
+          <w:rFonts w:hint="eastAsia"/>
+          <w:sz w:val="24"/>
+        </w:rPr>
+        <w:t>可选池allowed中的工序</w:t>
+      </w:r>
+      <w:r>
+        <w:rPr>
+          <w:rFonts w:hint="eastAsia"/>
+          <w:sz w:val="24"/>
+        </w:rPr>
+        <w:t>j</w:t>
+      </w:r>
+      <w:r>
+        <w:rPr>
+          <w:rFonts w:hint="eastAsia"/>
+          <w:sz w:val="24"/>
+        </w:rPr>
+        <w:t>的期望程度。其中</w:t>
+      </w:r>
+      <w:r>
+        <w:rPr>
+          <w:rFonts w:hint="eastAsia"/>
+          <w:sz w:val="24"/>
+        </w:rPr>
+        <w:t>T</w:t>
+      </w:r>
+      <w:r>
+        <w:rPr>
+          <w:rFonts w:hint="eastAsia"/>
+          <w:sz w:val="24"/>
+          <w:vertAlign w:val="subscript"/>
+        </w:rPr>
+        <w:t>i</w:t>
+      </w:r>
+      <w:r>
+        <w:rPr>
+          <w:sz w:val="24"/>
+          <w:vertAlign w:val="subscript"/>
+        </w:rPr>
+        <w:t>,j</w:t>
+      </w:r>
+      <w:r>
+        <w:rPr>
+          <w:rFonts w:hint="eastAsia"/>
+          <w:sz w:val="24"/>
+        </w:rPr>
+        <w:t>为工序j的完成时刻。</w:t>
+      </w:r>
+    </w:p>
+    <w:p>
+      <w:pPr>
+        <w:pStyle w:val="2"/>
+        <w:numPr>
+          <w:ilvl w:val="0"/>
+          <w:numId w:val="3"/>
+        </w:numPr>
+        <w:rPr>
+          <w:sz w:val="24"/>
+        </w:rPr>
+      </w:pPr>
+      <w:r>
+        <w:rPr>
+          <w:rFonts w:hint="eastAsia"/>
+          <w:sz w:val="24"/>
+        </w:rPr>
+        <w:t>转移概率</w:t>
+      </w:r>
+      <m:oMath>
+        <m:sSubSup>
+          <m:sSubSupPr>
+            <m:ctrlPr>
+              <w:rPr>
+                <w:rFonts w:ascii="Cambria Math" w:hAnsi="Cambria Math"/>
+                <w:sz w:val="24"/>
+              </w:rPr>
+            </m:ctrlPr>
+          </m:sSubSupPr>
+          <m:e>
+            <m:r>
+              <w:rPr>
+                <w:rFonts w:ascii="Cambria Math" w:hAnsi="Cambria Math" w:hint="eastAsia"/>
+                <w:sz w:val="24"/>
+              </w:rPr>
+              <m:t>p</m:t>
+            </m:r>
+          </m:e>
+          <m:sub>
+            <m:r>
+              <w:rPr>
+                <w:rFonts w:ascii="Cambria Math" w:hAnsi="Cambria Math"/>
+                <w:sz w:val="24"/>
+              </w:rPr>
+              <m:t>i,j,k</m:t>
+            </m:r>
+          </m:sub>
+          <m:sup>
+            <m:r>
+              <w:rPr>
+                <w:rFonts w:ascii="Cambria Math" w:hAnsi="Cambria Math"/>
+                <w:sz w:val="24"/>
+              </w:rPr>
+              <m:t>x</m:t>
+            </m:r>
+          </m:sup>
+        </m:sSubSup>
+        <m:r>
+          <w:rPr>
+            <w:rFonts w:ascii="Cambria Math" w:hAnsi="Cambria Math"/>
+            <w:sz w:val="24"/>
+          </w:rPr>
+          <m:t>=</m:t>
+        </m:r>
+        <m:f>
+          <m:fPr>
+            <m:ctrlPr>
+              <w:rPr>
+                <w:rFonts w:ascii="Cambria Math" w:hAnsi="Cambria Math"/>
+                <w:i/>
+                <w:sz w:val="24"/>
+              </w:rPr>
+            </m:ctrlPr>
+          </m:fPr>
+          <m:num>
+            <m:sSubSup>
+              <m:sSubSupPr>
+                <m:ctrlPr>
+                  <w:rPr>
+                    <w:rFonts w:ascii="Cambria Math" w:hAnsi="Cambria Math"/>
+                    <w:i/>
+                    <w:sz w:val="24"/>
+                  </w:rPr>
+                </m:ctrlPr>
+              </m:sSubSupPr>
+              <m:e>
+                <m:r>
+                  <w:rPr>
+                    <w:rFonts w:ascii="Cambria Math" w:hAnsi="Cambria Math"/>
+                    <w:sz w:val="24"/>
+                  </w:rPr>
+                  <m:t>τ</m:t>
+                </m:r>
+              </m:e>
+              <m:sub>
+                <m:r>
+                  <w:rPr>
+                    <w:rFonts w:ascii="Cambria Math" w:hAnsi="Cambria Math" w:hint="eastAsia"/>
+                    <w:sz w:val="24"/>
+                  </w:rPr>
+                  <m:t>i</m:t>
+                </m:r>
+                <m:r>
+                  <w:rPr>
+                    <w:rFonts w:ascii="Cambria Math" w:hAnsi="Cambria Math"/>
+                    <w:sz w:val="24"/>
+                  </w:rPr>
+                  <m:t>,j</m:t>
+                </m:r>
+              </m:sub>
+              <m:sup>
+                <m:r>
+                  <w:rPr>
+                    <w:rFonts w:ascii="Cambria Math" w:hAnsi="Cambria Math"/>
+                    <w:sz w:val="24"/>
+                  </w:rPr>
+                  <m:t>α</m:t>
+                </m:r>
+              </m:sup>
+            </m:sSubSup>
+            <m:r>
+              <w:rPr>
+                <w:rFonts w:ascii="Cambria Math" w:hAnsi="Cambria Math"/>
+                <w:sz w:val="24"/>
+              </w:rPr>
+              <m:t>×</m:t>
+            </m:r>
+            <m:sSubSup>
+              <m:sSubSupPr>
+                <m:ctrlPr>
+                  <w:rPr>
+                    <w:rFonts w:ascii="Cambria Math" w:hAnsi="Cambria Math"/>
+                    <w:sz w:val="24"/>
+                  </w:rPr>
+                </m:ctrlPr>
+              </m:sSubSupPr>
+              <m:e>
+                <m:r>
+                  <w:rPr>
+                    <w:rFonts w:ascii="Cambria Math" w:hAnsi="Cambria Math"/>
+                    <w:sz w:val="24"/>
+                  </w:rPr>
+                  <m:t>η</m:t>
+                </m:r>
+              </m:e>
+              <m:sub>
+                <m:r>
+                  <w:rPr>
+                    <w:rFonts w:ascii="Cambria Math" w:hAnsi="Cambria Math"/>
+                    <w:sz w:val="24"/>
+                  </w:rPr>
+                  <m:t>i,j</m:t>
+                </m:r>
+                <m:r>
+                  <w:rPr>
+                    <w:rFonts w:ascii="Cambria Math" w:hAnsi="Cambria Math"/>
+                    <w:sz w:val="24"/>
+                  </w:rPr>
+                  <m:t>,k</m:t>
+                </m:r>
+              </m:sub>
+              <m:sup>
+                <m:r>
+                  <w:rPr>
+                    <w:rFonts w:ascii="Cambria Math" w:hAnsi="Cambria Math"/>
+                    <w:sz w:val="24"/>
+                  </w:rPr>
+                  <m:t>β</m:t>
+                </m:r>
+              </m:sup>
+            </m:sSubSup>
+          </m:num>
+          <m:den>
+            <m:nary>
+              <m:naryPr>
+                <m:chr m:val="∑"/>
+                <m:limLoc m:val="undOvr"/>
+                <m:ctrlPr>
+                  <w:rPr>
+                    <w:rFonts w:ascii="Cambria Math" w:hAnsi="Cambria Math"/>
+                    <w:i/>
+                    <w:sz w:val="24"/>
+                  </w:rPr>
+                </m:ctrlPr>
+              </m:naryPr>
+              <m:sub>
+                <m:r>
+                  <w:rPr>
+                    <w:rFonts w:ascii="Cambria Math" w:hAnsi="Cambria Math" w:hint="eastAsia"/>
+                    <w:sz w:val="24"/>
+                  </w:rPr>
+                  <m:t>k</m:t>
+                </m:r>
+                <m:r>
+                  <w:rPr>
+                    <w:rFonts w:ascii="Cambria Math" w:hAnsi="Cambria Math"/>
+                    <w:sz w:val="24"/>
+                  </w:rPr>
+                  <m:t>=1</m:t>
+                </m:r>
+              </m:sub>
+              <m:sup>
+                <m:d>
+                  <m:dPr>
+                    <m:begChr m:val="|"/>
+                    <m:endChr m:val="|"/>
+                    <m:ctrlPr>
+                      <w:rPr>
+                        <w:rFonts w:ascii="Cambria Math" w:hAnsi="Cambria Math"/>
+                        <w:i/>
+                        <w:sz w:val="24"/>
+                      </w:rPr>
+                    </m:ctrlPr>
+                  </m:dPr>
+                  <m:e>
+                    <m:sSubSup>
+                      <m:sSubSupPr>
+                        <m:ctrlPr>
+                          <w:rPr>
+                            <w:rFonts w:ascii="Cambria Math" w:hAnsi="Cambria Math"/>
+                            <w:sz w:val="24"/>
+                          </w:rPr>
+                        </m:ctrlPr>
+                      </m:sSubSupPr>
+                      <m:e>
+                        <m:r>
+                          <w:rPr>
+                            <w:rFonts w:ascii="Cambria Math" w:hAnsi="Cambria Math" w:hint="eastAsia"/>
+                            <w:sz w:val="24"/>
+                          </w:rPr>
+                          <m:t>op</m:t>
+                        </m:r>
+                        <m:r>
+                          <w:rPr>
+                            <w:rFonts w:ascii="Cambria Math" w:hAnsi="Cambria Math"/>
+                            <w:sz w:val="24"/>
+                          </w:rPr>
+                          <m:t>eration</m:t>
+                        </m:r>
+                      </m:e>
+                      <m:sub>
+                        <m:r>
+                          <w:rPr>
+                            <w:rFonts w:ascii="Cambria Math" w:hAnsi="Cambria Math"/>
+                            <w:sz w:val="24"/>
+                          </w:rPr>
+                          <m:t>i</m:t>
+                        </m:r>
+                      </m:sub>
+                      <m:sup>
+                        <m:r>
+                          <w:rPr>
+                            <w:rFonts w:ascii="Cambria Math" w:hAnsi="Cambria Math"/>
+                            <w:sz w:val="24"/>
+                          </w:rPr>
+                          <m:t>x</m:t>
+                        </m:r>
+                      </m:sup>
+                    </m:sSubSup>
+                  </m:e>
+                </m:d>
+              </m:sup>
+              <m:e>
+                <m:sSubSup>
+                  <m:sSubSupPr>
+                    <m:ctrlPr>
+                      <w:rPr>
+                        <w:rFonts w:ascii="Cambria Math" w:hAnsi="Cambria Math"/>
+                        <w:i/>
+                        <w:sz w:val="24"/>
+                      </w:rPr>
+                    </m:ctrlPr>
+                  </m:sSubSupPr>
+                  <m:e>
+                    <m:r>
+                      <w:rPr>
+                        <w:rFonts w:ascii="Cambria Math" w:hAnsi="Cambria Math"/>
+                        <w:sz w:val="24"/>
+                      </w:rPr>
+                      <m:t>τ</m:t>
+                    </m:r>
+                  </m:e>
+                  <m:sub>
+                    <m:r>
+                      <w:rPr>
+                        <w:rFonts w:ascii="Cambria Math" w:hAnsi="Cambria Math" w:hint="eastAsia"/>
+                        <w:sz w:val="24"/>
+                      </w:rPr>
+                      <m:t>i</m:t>
+                    </m:r>
+                    <m:r>
+                      <w:rPr>
+                        <w:rFonts w:ascii="Cambria Math" w:hAnsi="Cambria Math"/>
+                        <w:sz w:val="24"/>
+                      </w:rPr>
+                      <m:t>,j</m:t>
+                    </m:r>
+                  </m:sub>
+                  <m:sup>
+                    <m:r>
+                      <w:rPr>
+                        <w:rFonts w:ascii="Cambria Math" w:hAnsi="Cambria Math"/>
+                        <w:sz w:val="24"/>
+                      </w:rPr>
+                      <m:t>α</m:t>
+                    </m:r>
+                  </m:sup>
+                </m:sSubSup>
+                <m:r>
+                  <w:rPr>
+                    <w:rFonts w:ascii="Cambria Math" w:hAnsi="Cambria Math"/>
+                    <w:sz w:val="24"/>
+                  </w:rPr>
+                  <m:t>×</m:t>
+                </m:r>
+                <m:sSubSup>
+                  <m:sSubSupPr>
+                    <m:ctrlPr>
+                      <w:rPr>
+                        <w:rFonts w:ascii="Cambria Math" w:hAnsi="Cambria Math"/>
+                        <w:sz w:val="24"/>
+                      </w:rPr>
+                    </m:ctrlPr>
+                  </m:sSubSupPr>
+                  <m:e>
+                    <m:r>
+                      <w:rPr>
+                        <w:rFonts w:ascii="Cambria Math" w:hAnsi="Cambria Math"/>
+                        <w:sz w:val="24"/>
+                      </w:rPr>
+                      <m:t>η</m:t>
+                    </m:r>
+                  </m:e>
+                  <m:sub>
+                    <m:r>
+                      <w:rPr>
+                        <w:rFonts w:ascii="Cambria Math" w:hAnsi="Cambria Math"/>
+                        <w:sz w:val="24"/>
+                      </w:rPr>
+                      <m:t>i,j,k</m:t>
+                    </m:r>
+                  </m:sub>
+                  <m:sup>
+                    <m:r>
+                      <w:rPr>
+                        <w:rFonts w:ascii="Cambria Math" w:hAnsi="Cambria Math"/>
+                        <w:sz w:val="24"/>
+                      </w:rPr>
+                      <m:t>β</m:t>
+                    </m:r>
+                  </m:sup>
+                </m:sSubSup>
+              </m:e>
+            </m:nary>
+          </m:den>
+        </m:f>
+        <m:r>
+          <w:rPr>
+            <w:rFonts w:ascii="Cambria Math" w:hAnsi="Cambria Math"/>
+            <w:sz w:val="24"/>
+          </w:rPr>
+          <m:t xml:space="preserve"> , </m:t>
+        </m:r>
+        <m:r>
+          <m:rPr>
+            <m:sty m:val="p"/>
+          </m:rPr>
+          <w:rPr>
+            <w:rFonts w:ascii="Cambria Math" w:hAnsi="Cambria Math"/>
+            <w:sz w:val="24"/>
+          </w:rPr>
+          <m:t>j</m:t>
+        </m:r>
+        <m:r>
+          <m:rPr>
+            <m:sty m:val="p"/>
+          </m:rPr>
+          <w:rPr>
+            <w:rFonts w:ascii="Cambria Math" w:hAnsi="Cambria Math"/>
+            <w:sz w:val="24"/>
+          </w:rPr>
+          <m:t>∈</m:t>
+        </m:r>
+        <m:sSubSup>
+          <m:sSubSupPr>
+            <m:ctrlPr>
+              <w:rPr>
+                <w:rFonts w:ascii="Cambria Math" w:hAnsi="Cambria Math"/>
+                <w:sz w:val="24"/>
+              </w:rPr>
+            </m:ctrlPr>
+          </m:sSubSupPr>
+          <m:e>
+            <m:r>
+              <w:rPr>
+                <w:rFonts w:ascii="Cambria Math" w:hAnsi="Cambria Math"/>
+                <w:sz w:val="24"/>
+              </w:rPr>
+              <m:t>allowed</m:t>
+            </m:r>
+          </m:e>
+          <m:sub>
+            <m:r>
+              <w:rPr>
+                <w:rFonts w:ascii="Cambria Math" w:hAnsi="Cambria Math"/>
+                <w:sz w:val="24"/>
+              </w:rPr>
+              <m:t>i</m:t>
+            </m:r>
+          </m:sub>
+          <m:sup>
+            <m:r>
+              <w:rPr>
+                <w:rFonts w:ascii="Cambria Math" w:hAnsi="Cambria Math"/>
+                <w:sz w:val="24"/>
+              </w:rPr>
+              <m:t>x</m:t>
+            </m:r>
+          </m:sup>
+        </m:sSubSup>
+        <m:r>
+          <w:rPr>
+            <w:rFonts w:ascii="Cambria Math" w:hAnsi="Cambria Math"/>
+            <w:sz w:val="24"/>
+          </w:rPr>
+          <m:t xml:space="preserve"> </m:t>
+        </m:r>
+      </m:oMath>
+    </w:p>
+    <w:p>
+      <w:pPr>
+        <w:pStyle w:val="2"/>
+        <w:ind w:left="1140" w:firstLine="0"/>
+        <w:rPr>
+          <w:rFonts w:hint="eastAsia"/>
+          <w:sz w:val="24"/>
+        </w:rPr>
+      </w:pPr>
+      <w:r>
+        <w:rPr>
+          <w:rFonts w:hint="eastAsia"/>
+          <w:sz w:val="24"/>
+        </w:rPr>
+        <w:t>上式表示蚂蚁x从工序i转移到工序j的装配选择k的概率。</w:t>
+      </w:r>
+      <m:oMath>
+        <m:r>
+          <w:rPr>
+            <w:rFonts w:ascii="Cambria Math" w:hAnsi="Cambria Math"/>
+            <w:sz w:val="24"/>
+          </w:rPr>
+          <m:t>α</m:t>
+        </m:r>
+      </m:oMath>
+      <w:r>
+        <w:rPr>
+          <w:rFonts w:hint="eastAsia"/>
+          <w:sz w:val="24"/>
+        </w:rPr>
+        <w:t>为信息启发式因子，表明信息素浓度对蚂蚁选择的影响程度；</w:t>
+      </w:r>
+      <m:oMath>
+        <m:r>
+          <w:rPr>
+            <w:rFonts w:ascii="Cambria Math" w:hAnsi="Cambria Math"/>
+            <w:sz w:val="24"/>
+          </w:rPr>
+          <m:t>β</m:t>
+        </m:r>
+      </m:oMath>
+      <w:r>
+        <w:rPr>
+          <w:rFonts w:hint="eastAsia"/>
+          <w:sz w:val="24"/>
+        </w:rPr>
+        <w:t>为期望启发式因子，表示局部较短路径对蚂蚁选择的影响程度</w:t>
+      </w:r>
+      <w:r>
+        <w:rPr>
+          <w:rFonts w:hint="eastAsia"/>
+          <w:sz w:val="24"/>
+        </w:rPr>
+        <w:t>。</w:t>
+      </w:r>
     </w:p>
     <w:p>
       <w:pPr>
@@ -4098,7 +5400,15 @@
           <w:rFonts w:hint="eastAsia"/>
           <w:sz w:val="24"/>
         </w:rPr>
-        <w:t>监控Agent表示与装配设备相连接的RFID读取器、PLC、摄像头等，负责空调装配生产线信息的采集以及故障分析，并将相关数据传送至管理Agent.其内部模型如下，通信管理模块和注册/注销模块略去。</w:t>
+        <w:t>监控Agent表示与装配设备相连接的RFID读取器、PLC、摄像头等，负责空调装配生产线信息的采集以及故障分析，并将相关数据传送至管理Agent.其内部模</w:t>
+      </w:r>
+      <w:r>
+        <w:rPr>
+          <w:rFonts w:hint="eastAsia"/>
+          <w:sz w:val="24"/>
+        </w:rPr>
+        <w:lastRenderedPageBreak/>
+        <w:t>型如下，通信管理模块和注册/注销模块略去。</w:t>
       </w:r>
     </w:p>
     <w:p>
@@ -4477,26 +5787,26 @@
         <w:rPr>
           <w:rFonts w:ascii="仿宋_GB2312" w:eastAsia="仿宋_GB2312" w:hint="eastAsia"/>
         </w:rPr>
-        <w:t>，说明</w:t>
+        <w:t>，说明技术方案是如何解决技术问题的，必要时应说明技术方案所依据的科学原理。撰写技术方案时，机械产品应描述必要零部件及其整体结构关系；涉及电路的产品，应描述电路的连接关系；机电结合的产品还应写明电路与机械部分的结合关系；涉及分布参数的申请时，应写明元器件的相互位置关系；涉及集成电路时，应清楚公开集成电路的型号、功能等。本例“试电笔”的构造特征包括机械构造及电路的连接关系，因此既要写明主要机械零部件及其整体结构的关系</w:t>
+      </w:r>
+      <w:r>
+        <w:rPr>
+          <w:rFonts w:ascii="仿宋_GB2312" w:eastAsia="仿宋_GB2312"/>
+        </w:rPr>
+        <w:t>,</w:t>
       </w:r>
       <w:r>
         <w:rPr>
           <w:rFonts w:ascii="仿宋_GB2312" w:eastAsia="仿宋_GB2312" w:hint="eastAsia"/>
         </w:rPr>
+        <w:t>又要写明电路的连接关系。技术方案不能仅描述原理、动作及各零部件的名称、</w:t>
+      </w:r>
+      <w:r>
+        <w:rPr>
+          <w:rFonts w:ascii="仿宋_GB2312" w:eastAsia="仿宋_GB2312" w:hint="eastAsia"/>
+        </w:rPr>
         <w:lastRenderedPageBreak/>
-        <w:t>技术方案是如何解决技术问题的，必要时应说明技术方案所依据的科学原理。撰写技术方案时，机械产品应描述必要零部件及其整体结构关系；涉及电路的产品，应描述电路的连接关系；机电结合的产品还应写明电路与机械部分的结合关系；涉及分布参数的申请时，应写明元器件的相互位置关系；涉及集成电路时，应清楚公开集成电路的型号、功能等。本例“试电笔”的构造特征包括机械构造及电路的连接关系，因此既要写明主要机械零部件及其整体结构的关系</w:t>
-      </w:r>
-      <w:r>
-        <w:rPr>
-          <w:rFonts w:ascii="仿宋_GB2312" w:eastAsia="仿宋_GB2312"/>
-        </w:rPr>
-        <w:t>,</w:t>
-      </w:r>
-      <w:r>
-        <w:rPr>
-          <w:rFonts w:ascii="仿宋_GB2312" w:eastAsia="仿宋_GB2312" w:hint="eastAsia"/>
-        </w:rPr>
-        <w:t>又要写明电路的连接关系。技术方案不能仅描述原理、动作及各零部件的名称、功能或用途。]</w:t>
+        <w:t>功能或用途。]</w:t>
       </w:r>
     </w:p>
     <w:p>
@@ -4748,15 +6058,7 @@
           <w:rFonts w:hint="eastAsia"/>
           <w:sz w:val="24"/>
         </w:rPr>
-        <w:t>在图2所示实施例中，测试触头（1）在绝缘外壳（2）一端伸入其中空腔，与弹簧（3）接触，弹簧（3）另一端与同心电阻（4）相接触，同心电阻（4）是纵剖面为E形，其中间圆柱部分限流电阻（5）高于作为分流电阻（6）的圆管部分，使氖管（8）的一端与限流电阻（5）接触时不碰到分流电阻（6），弹簧（9）一端与氖管（8）相接触，另一端与后盖（10）上的手触电极（11）相接触，弹簧压力保证各元件间可靠电连接。如图3所示的环状弹性金属片状识别电极（7）其</w:t>
-      </w:r>
-      <w:r>
-        <w:rPr>
-          <w:rFonts w:hint="eastAsia"/>
-          <w:sz w:val="24"/>
-        </w:rPr>
-        <w:lastRenderedPageBreak/>
-        <w:t>边缘向中心伸出的接触爪卡住圆管状分流电阻（6）外表面，其外边缘伸出并附于绝缘外壳外表面。</w:t>
+        <w:t>在图2所示实施例中，测试触头（1）在绝缘外壳（2）一端伸入其中空腔，与弹簧（3）接触，弹簧（3）另一端与同心电阻（4）相接触，同心电阻（4）是纵剖面为E形，其中间圆柱部分限流电阻（5）高于作为分流电阻（6）的圆管部分，使氖管（8）的一端与限流电阻（5）接触时不碰到分流电阻（6），弹簧（9）一端与氖管（8）相接触，另一端与后盖（10）上的手触电极（11）相接触，弹簧压力保证各元件间可靠电连接。如图3所示的环状弹性金属片状识别电极（7）其边缘向中心伸出的接触爪卡住圆管状分流电阻（6）外表面，其外边缘伸出并附于绝缘外壳外表面。</w:t>
       </w:r>
     </w:p>
     <w:p>
@@ -4799,7 +6101,14 @@
         <w:rPr>
           <w:rFonts w:ascii="仿宋_GB2312" w:eastAsia="仿宋_GB2312" w:hint="eastAsia"/>
         </w:rPr>
-        <w:t>：是实用新型优选的具体实施例。具体实施方式应当对照附图对实用新型的形状、构造进行说明，实施方式应与技术方案相一致，并且应当对权利要求的技术特征给予详细说明，以支持权利要求。附图中的标号应写在相应的零部件名称之后，使所属技术领域的技术人员能够理解和实现，必要时说明其动作过程或者操作步骤。如果有多个实施例，每个实施例都必须与本实用新型所要解决的技术问题及其有益效果相一致。]</w:t>
+        <w:t>：是实用新型优选的具体实施例。具体实施方式应当对照附图对实用新型的形状、构造进行说明，实施方式应与技术方案相一致，并且应当对权利要求的技术特征给予详细说明，以支持权利要求。附图中的标号应写在相应的零部件名称之后，使所属技术</w:t>
+      </w:r>
+      <w:r>
+        <w:rPr>
+          <w:rFonts w:ascii="仿宋_GB2312" w:eastAsia="仿宋_GB2312" w:hint="eastAsia"/>
+        </w:rPr>
+        <w:lastRenderedPageBreak/>
+        <w:t>领域的技术人员能够理解和实现，必要时说明其动作过程或者操作步骤。如果有多个实施例，每个实施例都必须与本实用新型所要解决的技术问题及其有益效果相一致。]</w:t>
       </w:r>
     </w:p>
     <w:p>
@@ -7430,7 +8739,7 @@
 </file>
 
 <file path=customXml/itemProps1.xml><?xml version="1.0" encoding="utf-8"?>
-<ds:datastoreItem xmlns:ds="http://schemas.openxmlformats.org/officeDocument/2006/customXml" ds:itemID="{FA0D7C51-D9B6-4DA4-B806-99077714D8F5}">
+<ds:datastoreItem xmlns:ds="http://schemas.openxmlformats.org/officeDocument/2006/customXml" ds:itemID="{52131032-3338-4DB1-BB60-09FCA02FBF23}">
   <ds:schemaRefs>
     <ds:schemaRef ds:uri="http://schemas.openxmlformats.org/officeDocument/2006/bibliography"/>
   </ds:schemaRefs>

--- a/专利/梁慰乐专利.docx
+++ b/专利/梁慰乐专利.docx
@@ -3499,7 +3499,6 @@
       <w:pPr>
         <w:pStyle w:val="2"/>
         <w:rPr>
-          <w:rFonts w:hint="eastAsia"/>
           <w:sz w:val="24"/>
         </w:rPr>
       </w:pPr>
@@ -3515,7 +3514,6 @@
       <w:pPr>
         <w:pStyle w:val="2"/>
         <w:rPr>
-          <w:rFonts w:hint="eastAsia"/>
           <w:sz w:val="24"/>
         </w:rPr>
       </w:pPr>
@@ -3531,7 +3529,6 @@
       <w:pPr>
         <w:pStyle w:val="2"/>
         <w:rPr>
-          <w:rFonts w:hint="eastAsia"/>
           <w:sz w:val="24"/>
         </w:rPr>
       </w:pPr>
@@ -3547,7 +3544,6 @@
       <w:pPr>
         <w:pStyle w:val="2"/>
         <w:rPr>
-          <w:rFonts w:hint="eastAsia"/>
           <w:sz w:val="24"/>
         </w:rPr>
       </w:pPr>
@@ -3579,7 +3575,6 @@
       <w:pPr>
         <w:pStyle w:val="2"/>
         <w:rPr>
-          <w:rFonts w:hint="eastAsia"/>
           <w:sz w:val="24"/>
         </w:rPr>
       </w:pPr>
@@ -3595,7 +3590,6 @@
       <w:pPr>
         <w:pStyle w:val="2"/>
         <w:rPr>
-          <w:rFonts w:hint="eastAsia"/>
           <w:sz w:val="24"/>
         </w:rPr>
       </w:pPr>
@@ -3615,8 +3609,6 @@
           <w:sz w:val="24"/>
         </w:rPr>
       </w:pPr>
-      <w:bookmarkStart w:id="3" w:name="_GoBack"/>
-      <w:bookmarkEnd w:id="3"/>
     </w:p>
     <w:p>
       <w:pPr>
@@ -3710,27 +3702,7 @@
             <w:rFonts w:ascii="Cambria Math" w:hAnsi="Cambria Math"/>
             <w:sz w:val="24"/>
           </w:rPr>
-          <m:t>=</m:t>
-        </m:r>
-        <m:r>
-          <m:rPr>
-            <m:sty m:val="p"/>
-          </m:rPr>
-          <w:rPr>
-            <w:rFonts w:ascii="Cambria Math" w:hAnsi="Cambria Math"/>
-            <w:sz w:val="24"/>
-          </w:rPr>
-          <m:t>d</m:t>
-        </m:r>
-        <m:r>
-          <m:rPr>
-            <m:sty m:val="p"/>
-          </m:rPr>
-          <w:rPr>
-            <w:rFonts w:ascii="Cambria Math" w:hAnsi="Cambria Math"/>
-            <w:sz w:val="24"/>
-          </w:rPr>
-          <m:t>[i,j]</m:t>
+          <m:t>=d[i,j]</m:t>
         </m:r>
       </m:oMath>
     </w:p>
@@ -3804,17 +3776,7 @@
             <w:rFonts w:ascii="Cambria Math" w:hAnsi="Cambria Math"/>
             <w:sz w:val="24"/>
           </w:rPr>
-          <m:t>d</m:t>
-        </m:r>
-        <m:r>
-          <m:rPr>
-            <m:sty m:val="p"/>
-          </m:rPr>
-          <w:rPr>
-            <w:rFonts w:ascii="Cambria Math" w:hAnsi="Cambria Math"/>
-            <w:sz w:val="24"/>
-          </w:rPr>
-          <m:t>[n,n]</m:t>
+          <m:t>d[n,n]</m:t>
         </m:r>
       </m:oMath>
       <w:r>
@@ -3880,7 +3842,6 @@
         <w:pStyle w:val="2"/>
         <w:ind w:firstLine="0"/>
         <w:rPr>
-          <w:rFonts w:hint="eastAsia"/>
           <w:sz w:val="24"/>
         </w:rPr>
       </w:pPr>
@@ -4124,23 +4085,15 @@
           <w:numId w:val="3"/>
         </w:numPr>
         <w:rPr>
-          <w:rFonts w:hint="eastAsia"/>
-          <w:sz w:val="24"/>
-        </w:rPr>
-      </w:pPr>
-      <w:r>
-        <w:rPr>
-          <w:rFonts w:hint="eastAsia"/>
-          <w:sz w:val="24"/>
-        </w:rPr>
-        <w:t>可选池</w:t>
-      </w:r>
-      <w:r>
-        <w:rPr>
-          <w:rFonts w:hint="eastAsia"/>
-          <w:sz w:val="24"/>
-        </w:rPr>
-        <w:t>：</w:t>
+          <w:sz w:val="24"/>
+        </w:rPr>
+      </w:pPr>
+      <w:r>
+        <w:rPr>
+          <w:rFonts w:hint="eastAsia"/>
+          <w:sz w:val="24"/>
+        </w:rPr>
+        <w:t>可选池：</w:t>
       </w:r>
       <m:oMath>
         <m:sSubSup>
@@ -4206,27 +4159,7 @@
             <w:rFonts w:ascii="Cambria Math" w:hAnsi="Cambria Math"/>
             <w:sz w:val="24"/>
           </w:rPr>
-          <m:t>1≤</m:t>
-        </m:r>
-        <m:r>
-          <m:rPr>
-            <m:sty m:val="p"/>
-          </m:rPr>
-          <w:rPr>
-            <w:rFonts w:ascii="Cambria Math" w:hAnsi="Cambria Math"/>
-            <w:sz w:val="24"/>
-          </w:rPr>
-          <m:t>x</m:t>
-        </m:r>
-        <m:r>
-          <m:rPr>
-            <m:sty m:val="p"/>
-          </m:rPr>
-          <w:rPr>
-            <w:rFonts w:ascii="Cambria Math" w:hAnsi="Cambria Math"/>
-            <w:sz w:val="24"/>
-          </w:rPr>
-          <m:t>≤m</m:t>
+          <m:t>1≤x≤m</m:t>
         </m:r>
       </m:oMath>
       <w:r>
@@ -4247,14 +4180,7 @@
           <w:rFonts w:hint="eastAsia"/>
           <w:sz w:val="24"/>
         </w:rPr>
-        <w:t>为蚁群大小，</w:t>
-      </w:r>
-      <w:r>
-        <w:rPr>
-          <w:rFonts w:hint="eastAsia"/>
-          <w:sz w:val="24"/>
-        </w:rPr>
-        <w:t>可选池</w:t>
+        <w:t>为蚁群大小，可选池</w:t>
       </w:r>
       <w:r>
         <w:rPr>
@@ -4293,30 +4219,15 @@
           <w:numId w:val="3"/>
         </w:numPr>
         <w:rPr>
-          <w:rFonts w:hint="eastAsia"/>
-          <w:sz w:val="24"/>
-        </w:rPr>
-      </w:pPr>
-      <w:r>
-        <w:rPr>
-          <w:rFonts w:hint="eastAsia"/>
-          <w:sz w:val="24"/>
-        </w:rPr>
-        <w:t>可</w:t>
-      </w:r>
-      <w:r>
-        <w:rPr>
-          <w:rFonts w:hint="eastAsia"/>
-          <w:sz w:val="24"/>
-        </w:rPr>
-        <w:t>操作</w:t>
-      </w:r>
-      <w:r>
-        <w:rPr>
-          <w:rFonts w:hint="eastAsia"/>
-          <w:sz w:val="24"/>
-        </w:rPr>
-        <w:t>池：</w:t>
+          <w:sz w:val="24"/>
+        </w:rPr>
+      </w:pPr>
+      <w:r>
+        <w:rPr>
+          <w:rFonts w:hint="eastAsia"/>
+          <w:sz w:val="24"/>
+        </w:rPr>
+        <w:t>可操作池：</w:t>
       </w:r>
       <m:oMath>
         <m:sSubSup>
@@ -4370,7 +4281,6 @@
         <w:pStyle w:val="2"/>
         <w:ind w:left="1140" w:firstLine="0"/>
         <w:rPr>
-          <w:rFonts w:hint="eastAsia"/>
           <w:sz w:val="24"/>
         </w:rPr>
       </w:pPr>
@@ -4411,14 +4321,7 @@
           <w:rFonts w:hint="eastAsia"/>
           <w:sz w:val="24"/>
         </w:rPr>
-        <w:t>为蚁群大小</w:t>
-      </w:r>
-      <w:r>
-        <w:rPr>
-          <w:rFonts w:hint="eastAsia"/>
-          <w:sz w:val="24"/>
-        </w:rPr>
-        <w:t>。每</w:t>
+        <w:t>为蚁群大小。每</w:t>
       </w:r>
       <w:r>
         <w:rPr>
@@ -4776,7 +4679,6 @@
         <w:pStyle w:val="2"/>
         <w:ind w:left="1140" w:firstLine="0"/>
         <w:rPr>
-          <w:rFonts w:hint="eastAsia"/>
           <w:sz w:val="24"/>
         </w:rPr>
       </w:pPr>
@@ -4995,14 +4897,7 @@
                     <w:rFonts w:ascii="Cambria Math" w:hAnsi="Cambria Math"/>
                     <w:sz w:val="24"/>
                   </w:rPr>
-                  <m:t>i,j</m:t>
-                </m:r>
-                <m:r>
-                  <w:rPr>
-                    <w:rFonts w:ascii="Cambria Math" w:hAnsi="Cambria Math"/>
-                    <w:sz w:val="24"/>
-                  </w:rPr>
-                  <m:t>,k</m:t>
+                  <m:t>i,j,k</m:t>
                 </m:r>
               </m:sub>
               <m:sup>
@@ -5215,17 +5110,7 @@
             <w:rFonts w:ascii="Cambria Math" w:hAnsi="Cambria Math"/>
             <w:sz w:val="24"/>
           </w:rPr>
-          <m:t>j</m:t>
-        </m:r>
-        <m:r>
-          <m:rPr>
-            <m:sty m:val="p"/>
-          </m:rPr>
-          <w:rPr>
-            <w:rFonts w:ascii="Cambria Math" w:hAnsi="Cambria Math"/>
-            <w:sz w:val="24"/>
-          </w:rPr>
-          <m:t>∈</m:t>
+          <m:t>j∈</m:t>
         </m:r>
         <m:sSubSup>
           <m:sSubSupPr>
@@ -5278,7 +5163,6 @@
         <w:pStyle w:val="2"/>
         <w:ind w:left="1140" w:firstLine="0"/>
         <w:rPr>
-          <w:rFonts w:hint="eastAsia"/>
           <w:sz w:val="24"/>
         </w:rPr>
       </w:pPr>
@@ -5341,25 +5225,80 @@
     <w:p>
       <w:pPr>
         <w:pStyle w:val="2"/>
+        <w:ind w:firstLine="425"/>
+        <w:rPr>
+          <w:sz w:val="24"/>
+        </w:rPr>
+      </w:pPr>
+      <w:r>
+        <w:rPr>
+          <w:rFonts w:hint="eastAsia"/>
+          <w:sz w:val="24"/>
+        </w:rPr>
+        <w:t>重调度规则：</w:t>
+      </w:r>
+      <w:r>
+        <w:rPr>
+          <w:rFonts w:hint="eastAsia"/>
+          <w:sz w:val="24"/>
+        </w:rPr>
+        <w:t>当存在设备发生故障时，由于受工艺流程中工序的先后顺序约束，因此正常设备和故障设备上尚未进行的工序都需要重新进行分配，即重调度。重调度规则是</w:t>
+      </w:r>
+      <w:r>
+        <w:rPr>
+          <w:rFonts w:hint="eastAsia"/>
+          <w:sz w:val="24"/>
+        </w:rPr>
+        <w:t>基于</w:t>
+      </w:r>
+      <w:r>
+        <w:rPr>
+          <w:rFonts w:hint="eastAsia"/>
+          <w:sz w:val="24"/>
+        </w:rPr>
+        <w:t>上述调度规则的</w:t>
+      </w:r>
+      <w:r>
+        <w:rPr>
+          <w:rFonts w:hint="eastAsia"/>
+          <w:sz w:val="24"/>
+        </w:rPr>
+        <w:t>，规则如下：</w:t>
+      </w:r>
+    </w:p>
+    <w:p>
+      <w:pPr>
+        <w:pStyle w:val="2"/>
+        <w:ind w:firstLine="425"/>
+        <w:rPr>
+          <w:rFonts w:hint="eastAsia"/>
+          <w:sz w:val="24"/>
+        </w:rPr>
+      </w:pPr>
+      <w:r>
+        <w:rPr>
+          <w:rFonts w:hint="eastAsia"/>
+          <w:sz w:val="24"/>
+        </w:rPr>
+        <w:t>（1）</w:t>
+      </w:r>
+      <w:bookmarkStart w:id="3" w:name="_GoBack"/>
+      <w:bookmarkEnd w:id="3"/>
+    </w:p>
+    <w:p>
+      <w:pPr>
+        <w:pStyle w:val="2"/>
         <w:ind w:firstLine="0"/>
         <w:rPr>
           <w:sz w:val="24"/>
         </w:rPr>
       </w:pPr>
-    </w:p>
-    <w:p>
-      <w:pPr>
-        <w:pStyle w:val="2"/>
-        <w:ind w:firstLine="0"/>
-        <w:rPr>
-          <w:sz w:val="24"/>
-        </w:rPr>
-      </w:pPr>
-      <w:r>
-        <w:rPr>
-          <w:rFonts w:hint="eastAsia"/>
-          <w:sz w:val="24"/>
-        </w:rPr>
+      <w:r>
+        <w:rPr>
+          <w:rFonts w:hint="eastAsia"/>
+          <w:sz w:val="24"/>
+        </w:rPr>
+        <w:lastRenderedPageBreak/>
         <w:t>[</w:t>
       </w:r>
       <w:r>
@@ -5400,15 +5339,7 @@
           <w:rFonts w:hint="eastAsia"/>
           <w:sz w:val="24"/>
         </w:rPr>
-        <w:t>监控Agent表示与装配设备相连接的RFID读取器、PLC、摄像头等，负责空调装配生产线信息的采集以及故障分析，并将相关数据传送至管理Agent.其内部模</w:t>
-      </w:r>
-      <w:r>
-        <w:rPr>
-          <w:rFonts w:hint="eastAsia"/>
-          <w:sz w:val="24"/>
-        </w:rPr>
-        <w:lastRenderedPageBreak/>
-        <w:t>型如下，通信管理模块和注册/注销模块略去。</w:t>
+        <w:t>监控Agent表示与装配设备相连接的RFID读取器、PLC、摄像头等，负责空调装配生产线信息的采集以及故障分析，并将相关数据传送至管理Agent.其内部模型如下，通信管理模块和注册/注销模块略去。</w:t>
       </w:r>
     </w:p>
     <w:p>
@@ -5787,7 +5718,14 @@
         <w:rPr>
           <w:rFonts w:ascii="仿宋_GB2312" w:eastAsia="仿宋_GB2312" w:hint="eastAsia"/>
         </w:rPr>
-        <w:t>，说明技术方案是如何解决技术问题的，必要时应说明技术方案所依据的科学原理。撰写技术方案时，机械产品应描述必要零部件及其整体结构关系；涉及电路的产品，应描述电路的连接关系；机电结合的产品还应写明电路与机械部分的结合关系；涉及分布参数的申请时，应写明元器件的相互位置关系；涉及集成电路时，应清楚公开集成电路的型号、功能等。本例“试电笔”的构造特征包括机械构造及电路的连接关系，因此既要写明主要机械零部件及其整体结构的关系</w:t>
+        <w:t>，说明技术方案是如何解决技术问题的，必要时应说明技术方案所依据的科学原理。撰写技术方案时，机械产品应描述必要零部件及其整体结构关系；涉及电路的产品，应描述电路的连接关系；机电结合的产品还应写明电路与机械部分的结合关系；涉及分布参数的申请时，应写明元器件的相互位置关系；涉及集成电路时，应清楚公开集成电路的型号、功能等。本例“试电笔”的构造特征包括机械构造及电路的连接关系，因此既要写明主要机械零部件及其整体</w:t>
+      </w:r>
+      <w:r>
+        <w:rPr>
+          <w:rFonts w:ascii="仿宋_GB2312" w:eastAsia="仿宋_GB2312" w:hint="eastAsia"/>
+        </w:rPr>
+        <w:lastRenderedPageBreak/>
+        <w:t>结构的关系</w:t>
       </w:r>
       <w:r>
         <w:rPr>
@@ -5799,14 +5737,7 @@
         <w:rPr>
           <w:rFonts w:ascii="仿宋_GB2312" w:eastAsia="仿宋_GB2312" w:hint="eastAsia"/>
         </w:rPr>
-        <w:t>又要写明电路的连接关系。技术方案不能仅描述原理、动作及各零部件的名称、</w:t>
-      </w:r>
-      <w:r>
-        <w:rPr>
-          <w:rFonts w:ascii="仿宋_GB2312" w:eastAsia="仿宋_GB2312" w:hint="eastAsia"/>
-        </w:rPr>
-        <w:lastRenderedPageBreak/>
-        <w:t>功能或用途。]</w:t>
+        <w:t>又要写明电路的连接关系。技术方案不能仅描述原理、动作及各零部件的名称、功能或用途。]</w:t>
       </w:r>
     </w:p>
     <w:p>
@@ -6101,14 +6032,14 @@
         <w:rPr>
           <w:rFonts w:ascii="仿宋_GB2312" w:eastAsia="仿宋_GB2312" w:hint="eastAsia"/>
         </w:rPr>
-        <w:t>：是实用新型优选的具体实施例。具体实施方式应当对照附图对实用新型的形状、构造进行说明，实施方式应与技术方案相一致，并且应当对权利要求的技术特征给予详细说明，以支持权利要求。附图中的标号应写在相应的零部件名称之后，使所属技术</w:t>
+        <w:t>：是实用新型优选的具体实施例。具体实施方式应当对照附图对实用新型的形状、构造进行说明，实施方式应与技术方案相一致，并且应当对权利要求的技术特征</w:t>
       </w:r>
       <w:r>
         <w:rPr>
           <w:rFonts w:ascii="仿宋_GB2312" w:eastAsia="仿宋_GB2312" w:hint="eastAsia"/>
         </w:rPr>
         <w:lastRenderedPageBreak/>
-        <w:t>领域的技术人员能够理解和实现，必要时说明其动作过程或者操作步骤。如果有多个实施例，每个实施例都必须与本实用新型所要解决的技术问题及其有益效果相一致。]</w:t>
+        <w:t>给予详细说明，以支持权利要求。附图中的标号应写在相应的零部件名称之后，使所属技术领域的技术人员能够理解和实现，必要时说明其动作过程或者操作步骤。如果有多个实施例，每个实施例都必须与本实用新型所要解决的技术问题及其有益效果相一致。]</w:t>
       </w:r>
     </w:p>
     <w:p>
@@ -8739,7 +8670,7 @@
 </file>
 
 <file path=customXml/itemProps1.xml><?xml version="1.0" encoding="utf-8"?>
-<ds:datastoreItem xmlns:ds="http://schemas.openxmlformats.org/officeDocument/2006/customXml" ds:itemID="{52131032-3338-4DB1-BB60-09FCA02FBF23}">
+<ds:datastoreItem xmlns:ds="http://schemas.openxmlformats.org/officeDocument/2006/customXml" ds:itemID="{E70F354F-FDB7-46F9-ACFE-9BE75DC8723A}">
   <ds:schemaRefs>
     <ds:schemaRef ds:uri="http://schemas.openxmlformats.org/officeDocument/2006/bibliography"/>
   </ds:schemaRefs>

--- a/专利/梁慰乐专利.docx
+++ b/专利/梁慰乐专利.docx
@@ -5242,48 +5242,463 @@
           <w:rFonts w:hint="eastAsia"/>
           <w:sz w:val="24"/>
         </w:rPr>
-        <w:t>当存在设备发生故障时，由于受工艺流程中工序的先后顺序约束，因此正常设备和故障设备上尚未进行的工序都需要重新进行分配，即重调度。重调度规则是</w:t>
-      </w:r>
-      <w:r>
-        <w:rPr>
-          <w:rFonts w:hint="eastAsia"/>
-          <w:sz w:val="24"/>
-        </w:rPr>
-        <w:t>基于</w:t>
-      </w:r>
-      <w:r>
-        <w:rPr>
-          <w:rFonts w:hint="eastAsia"/>
-          <w:sz w:val="24"/>
-        </w:rPr>
-        <w:t>上述调度规则的</w:t>
-      </w:r>
-      <w:r>
-        <w:rPr>
-          <w:rFonts w:hint="eastAsia"/>
-          <w:sz w:val="24"/>
-        </w:rPr>
-        <w:t>，规则如下：</w:t>
-      </w:r>
-    </w:p>
-    <w:p>
-      <w:pPr>
-        <w:pStyle w:val="2"/>
-        <w:ind w:firstLine="425"/>
-        <w:rPr>
-          <w:rFonts w:hint="eastAsia"/>
-          <w:sz w:val="24"/>
-        </w:rPr>
-      </w:pPr>
-      <w:r>
-        <w:rPr>
-          <w:rFonts w:hint="eastAsia"/>
-          <w:sz w:val="24"/>
-        </w:rPr>
-        <w:t>（1）</w:t>
-      </w:r>
-      <w:bookmarkStart w:id="3" w:name="_GoBack"/>
-      <w:bookmarkEnd w:id="3"/>
+        <w:t>当存在设备发生故障时，由于受工艺流程中工序的先后顺序约束，因此正常设备和故障设备上尚未进行的工序都需要重新进行分配，即重调度。</w:t>
+      </w:r>
+      <w:r>
+        <w:rPr>
+          <w:rFonts w:hint="eastAsia"/>
+          <w:sz w:val="24"/>
+        </w:rPr>
+        <w:t>故障种类分为两种</w:t>
+      </w:r>
+      <w:r>
+        <w:rPr>
+          <w:rFonts w:hint="eastAsia"/>
+          <w:sz w:val="24"/>
+        </w:rPr>
+        <w:t>，分别是工作效率下降和中止运行，前者导致相同的装配工序耗时延长，后者导致设备停工等待维修。</w:t>
+      </w:r>
+      <w:r>
+        <w:rPr>
+          <w:rFonts w:hint="eastAsia"/>
+          <w:sz w:val="24"/>
+        </w:rPr>
+        <w:t>重调度</w:t>
+      </w:r>
+      <w:r>
+        <w:rPr>
+          <w:rFonts w:hint="eastAsia"/>
+          <w:sz w:val="24"/>
+        </w:rPr>
+        <w:t>步骤如下：</w:t>
+      </w:r>
+    </w:p>
+    <w:p>
+      <w:pPr>
+        <w:pStyle w:val="2"/>
+        <w:numPr>
+          <w:ilvl w:val="0"/>
+          <w:numId w:val="4"/>
+        </w:numPr>
+        <w:rPr>
+          <w:sz w:val="24"/>
+        </w:rPr>
+      </w:pPr>
+      <w:r>
+        <w:rPr>
+          <w:rFonts w:hint="eastAsia"/>
+          <w:sz w:val="24"/>
+        </w:rPr>
+        <w:lastRenderedPageBreak/>
+        <w:t>构建蚁群算法</w:t>
+      </w:r>
+      <w:r>
+        <w:rPr>
+          <w:rFonts w:hint="eastAsia"/>
+          <w:sz w:val="24"/>
+        </w:rPr>
+        <w:t>所需的有向无环</w:t>
+      </w:r>
+      <w:r>
+        <w:rPr>
+          <w:rFonts w:hint="eastAsia"/>
+          <w:sz w:val="24"/>
+        </w:rPr>
+        <w:t>图</w:t>
+      </w:r>
+      <w:r>
+        <w:rPr>
+          <w:rFonts w:hint="eastAsia"/>
+          <w:sz w:val="24"/>
+        </w:rPr>
+        <w:t>。</w:t>
+      </w:r>
+      <w:r>
+        <w:rPr>
+          <w:rFonts w:hint="eastAsia"/>
+          <w:sz w:val="24"/>
+        </w:rPr>
+        <w:t>根据资源模块中设备Agent的仿真数据</w:t>
+      </w:r>
+      <w:r>
+        <w:rPr>
+          <w:rFonts w:hint="eastAsia"/>
+          <w:sz w:val="24"/>
+        </w:rPr>
+        <w:t>和</w:t>
+      </w:r>
+      <w:r>
+        <w:rPr>
+          <w:rFonts w:hint="eastAsia"/>
+          <w:sz w:val="24"/>
+        </w:rPr>
+        <w:t>正常设备</w:t>
+      </w:r>
+      <w:r>
+        <w:rPr>
+          <w:rFonts w:hint="eastAsia"/>
+          <w:sz w:val="24"/>
+        </w:rPr>
+        <w:t>的状态选择相应的操作：</w:t>
+      </w:r>
+    </w:p>
+    <w:p>
+      <w:pPr>
+        <w:pStyle w:val="2"/>
+        <w:numPr>
+          <w:ilvl w:val="1"/>
+          <w:numId w:val="4"/>
+        </w:numPr>
+        <w:rPr>
+          <w:sz w:val="24"/>
+        </w:rPr>
+      </w:pPr>
+      <w:r>
+        <w:rPr>
+          <w:rFonts w:hint="eastAsia"/>
+          <w:sz w:val="24"/>
+        </w:rPr>
+        <w:t>正常设备在</w:t>
+      </w:r>
+      <w:r>
+        <w:rPr>
+          <w:rFonts w:hint="eastAsia"/>
+          <w:sz w:val="24"/>
+        </w:rPr>
+        <w:t>故障点</w:t>
+      </w:r>
+      <w:r>
+        <w:rPr>
+          <w:rFonts w:hint="eastAsia"/>
+          <w:sz w:val="24"/>
+        </w:rPr>
+        <w:t>正在</w:t>
+      </w:r>
+      <w:r>
+        <w:rPr>
+          <w:rFonts w:hint="eastAsia"/>
+          <w:sz w:val="24"/>
+        </w:rPr>
+        <w:t>执行</w:t>
+      </w:r>
+      <w:r>
+        <w:rPr>
+          <w:rFonts w:hint="eastAsia"/>
+          <w:sz w:val="24"/>
+        </w:rPr>
+        <w:t>工序</w:t>
+      </w:r>
+      <w:r>
+        <w:rPr>
+          <w:rFonts w:hint="eastAsia"/>
+          <w:sz w:val="24"/>
+        </w:rPr>
+        <w:t>，则把该工序的后续可达工序加</w:t>
+      </w:r>
+      <w:r>
+        <w:rPr>
+          <w:rFonts w:hint="eastAsia"/>
+          <w:sz w:val="24"/>
+        </w:rPr>
+        <w:t>入</w:t>
+      </w:r>
+      <w:r>
+        <w:rPr>
+          <w:rFonts w:hint="eastAsia"/>
+          <w:sz w:val="24"/>
+        </w:rPr>
+        <w:t>蚁群的可选池中</w:t>
+      </w:r>
+      <w:r>
+        <w:rPr>
+          <w:rFonts w:hint="eastAsia"/>
+          <w:sz w:val="24"/>
+        </w:rPr>
+        <w:t>；把</w:t>
+      </w:r>
+      <w:r>
+        <w:rPr>
+          <w:rFonts w:hint="eastAsia"/>
+          <w:sz w:val="24"/>
+        </w:rPr>
+        <w:t>该</w:t>
+      </w:r>
+      <w:r>
+        <w:rPr>
+          <w:rFonts w:hint="eastAsia"/>
+          <w:sz w:val="24"/>
+        </w:rPr>
+        <w:t>设备加入到调度设备集合E中。</w:t>
+      </w:r>
+    </w:p>
+    <w:p>
+      <w:pPr>
+        <w:pStyle w:val="2"/>
+        <w:numPr>
+          <w:ilvl w:val="1"/>
+          <w:numId w:val="4"/>
+        </w:numPr>
+        <w:rPr>
+          <w:rFonts w:hint="eastAsia"/>
+          <w:sz w:val="24"/>
+        </w:rPr>
+      </w:pPr>
+      <w:r>
+        <w:rPr>
+          <w:rFonts w:hint="eastAsia"/>
+          <w:sz w:val="24"/>
+        </w:rPr>
+        <w:t>正常设备在故障点是闲置状态，则把故障点后的第一个未执行工序加入蚁群的可选池中；把该设备加入到调度设备集合E中。</w:t>
+      </w:r>
+    </w:p>
+    <w:p>
+      <w:pPr>
+        <w:pStyle w:val="2"/>
+        <w:numPr>
+          <w:ilvl w:val="0"/>
+          <w:numId w:val="4"/>
+        </w:numPr>
+        <w:rPr>
+          <w:sz w:val="24"/>
+        </w:rPr>
+      </w:pPr>
+      <w:r>
+        <w:rPr>
+          <w:rFonts w:hint="eastAsia"/>
+          <w:sz w:val="24"/>
+        </w:rPr>
+        <w:t>根据故障设备的故障类型，选择</w:t>
+      </w:r>
+      <w:r>
+        <w:rPr>
+          <w:rFonts w:hint="eastAsia"/>
+          <w:sz w:val="24"/>
+        </w:rPr>
+        <w:t>相应</w:t>
+      </w:r>
+      <w:r>
+        <w:rPr>
+          <w:rFonts w:hint="eastAsia"/>
+          <w:sz w:val="24"/>
+        </w:rPr>
+        <w:t>的操作：</w:t>
+      </w:r>
+    </w:p>
+    <w:p>
+      <w:pPr>
+        <w:pStyle w:val="2"/>
+        <w:numPr>
+          <w:ilvl w:val="0"/>
+          <w:numId w:val="5"/>
+        </w:numPr>
+        <w:rPr>
+          <w:sz w:val="24"/>
+        </w:rPr>
+      </w:pPr>
+      <w:r>
+        <w:rPr>
+          <w:rFonts w:hint="eastAsia"/>
+          <w:sz w:val="24"/>
+        </w:rPr>
+        <w:t>若设备因故障停止运行，且故障时正在执行某道工序，把该工序加入蚁群的可选池，设备不加入设备集合E中。</w:t>
+      </w:r>
+    </w:p>
+    <w:p>
+      <w:pPr>
+        <w:pStyle w:val="2"/>
+        <w:numPr>
+          <w:ilvl w:val="0"/>
+          <w:numId w:val="5"/>
+        </w:numPr>
+        <w:rPr>
+          <w:sz w:val="24"/>
+        </w:rPr>
+      </w:pPr>
+      <w:r>
+        <w:rPr>
+          <w:rFonts w:hint="eastAsia"/>
+          <w:sz w:val="24"/>
+        </w:rPr>
+        <w:t>若设备因故障停止运行，且故障时为闲置状态，把故障点后的第一个</w:t>
+      </w:r>
+      <w:r>
+        <w:rPr>
+          <w:rFonts w:hint="eastAsia"/>
+          <w:sz w:val="24"/>
+        </w:rPr>
+        <w:t>未执行工序加入蚁群的可选池，设备不加入设备集合E中。</w:t>
+      </w:r>
+    </w:p>
+    <w:p>
+      <w:pPr>
+        <w:pStyle w:val="2"/>
+        <w:numPr>
+          <w:ilvl w:val="0"/>
+          <w:numId w:val="5"/>
+        </w:numPr>
+        <w:rPr>
+          <w:rFonts w:hint="eastAsia"/>
+          <w:sz w:val="24"/>
+        </w:rPr>
+      </w:pPr>
+      <w:r>
+        <w:rPr>
+          <w:rFonts w:hint="eastAsia"/>
+          <w:sz w:val="24"/>
+        </w:rPr>
+        <w:t>若设备因故障而工作效率下降，</w:t>
+      </w:r>
+      <w:r>
+        <w:rPr>
+          <w:rFonts w:hint="eastAsia"/>
+          <w:sz w:val="24"/>
+        </w:rPr>
+        <w:t>把故障点后第一个未执行工序加入到蚁群的可选池，设备加入设备集合E中。由于设备工作效率下降，</w:t>
+      </w:r>
+      <w:r>
+        <w:rPr>
+          <w:rFonts w:hint="eastAsia"/>
+          <w:sz w:val="24"/>
+        </w:rPr>
+        <w:t>则之后分配到该设备的工序执行时间需延长，</w:t>
+      </w:r>
+      <w:r>
+        <w:rPr>
+          <w:rFonts w:hint="eastAsia"/>
+          <w:sz w:val="24"/>
+        </w:rPr>
+        <w:t>即重新设备工序的加工时间，</w:t>
+      </w:r>
+      <m:oMath>
+        <m:r>
+          <m:rPr>
+            <m:sty m:val="p"/>
+          </m:rPr>
+          <w:rPr>
+            <w:rFonts w:ascii="Cambria Math" w:hAnsi="Cambria Math" w:hint="eastAsia"/>
+            <w:sz w:val="24"/>
+          </w:rPr>
+          <m:t>t</m:t>
+        </m:r>
+        <m:r>
+          <m:rPr>
+            <m:sty m:val="p"/>
+          </m:rPr>
+          <w:rPr>
+            <w:rFonts w:ascii="Cambria Math" w:hAnsi="Cambria Math"/>
+            <w:sz w:val="24"/>
+          </w:rPr>
+          <m:t>=t×</m:t>
+        </m:r>
+        <m:d>
+          <m:dPr>
+            <m:ctrlPr>
+              <w:rPr>
+                <w:rFonts w:ascii="Cambria Math" w:hAnsi="Cambria Math"/>
+                <w:sz w:val="24"/>
+              </w:rPr>
+            </m:ctrlPr>
+          </m:dPr>
+          <m:e>
+            <m:r>
+              <w:rPr>
+                <w:rFonts w:ascii="Cambria Math" w:hAnsi="Cambria Math"/>
+                <w:sz w:val="24"/>
+              </w:rPr>
+              <m:t>1+</m:t>
+            </m:r>
+            <m:r>
+              <w:rPr>
+                <w:rFonts w:ascii="Cambria Math" w:hAnsi="Cambria Math"/>
+                <w:sz w:val="24"/>
+              </w:rPr>
+              <m:t>c</m:t>
+            </m:r>
+          </m:e>
+        </m:d>
+      </m:oMath>
+      <w:r>
+        <w:rPr>
+          <w:rFonts w:hint="eastAsia"/>
+          <w:sz w:val="24"/>
+        </w:rPr>
+        <w:t>,其中</w:t>
+      </w:r>
+      <m:oMath>
+        <m:r>
+          <w:rPr>
+            <w:rFonts w:ascii="Cambria Math" w:hAnsi="Cambria Math"/>
+            <w:sz w:val="24"/>
+          </w:rPr>
+          <m:t>c</m:t>
+        </m:r>
+      </m:oMath>
+      <w:r>
+        <w:rPr>
+          <w:rFonts w:hint="eastAsia"/>
+          <w:sz w:val="24"/>
+        </w:rPr>
+        <w:t>为故障设备工作效率下降的比例，</w:t>
+      </w:r>
+      <m:oMath>
+        <m:r>
+          <m:rPr>
+            <m:sty m:val="p"/>
+          </m:rPr>
+          <w:rPr>
+            <w:rFonts w:ascii="Cambria Math" w:hAnsi="Cambria Math" w:hint="eastAsia"/>
+            <w:sz w:val="24"/>
+          </w:rPr>
+          <m:t>t</m:t>
+        </m:r>
+      </m:oMath>
+      <w:r>
+        <w:rPr>
+          <w:rFonts w:hint="eastAsia"/>
+          <w:sz w:val="24"/>
+        </w:rPr>
+        <w:t>为工序原本需要的执行时间。</w:t>
+      </w:r>
+    </w:p>
+    <w:p>
+      <w:pPr>
+        <w:pStyle w:val="2"/>
+        <w:numPr>
+          <w:ilvl w:val="0"/>
+          <w:numId w:val="4"/>
+        </w:numPr>
+        <w:rPr>
+          <w:rFonts w:hint="eastAsia"/>
+          <w:sz w:val="24"/>
+        </w:rPr>
+      </w:pPr>
+      <w:r>
+        <w:rPr>
+          <w:rFonts w:hint="eastAsia"/>
+          <w:sz w:val="24"/>
+        </w:rPr>
+        <w:t>基于可选池和设备集合</w:t>
+      </w:r>
+      <w:r>
+        <w:rPr>
+          <w:sz w:val="24"/>
+        </w:rPr>
+        <w:t>E</w:t>
+      </w:r>
+      <w:r>
+        <w:rPr>
+          <w:rFonts w:hint="eastAsia"/>
+          <w:sz w:val="24"/>
+        </w:rPr>
+        <w:t>，执行上述调度规则，重新计算调度方案。</w:t>
+      </w:r>
+      <w:r>
+        <w:rPr>
+          <w:rFonts w:hint="eastAsia"/>
+          <w:sz w:val="24"/>
+        </w:rPr>
+        <w:t xml:space="preserve"> </w:t>
+      </w:r>
     </w:p>
     <w:p>
       <w:pPr>
@@ -5298,7 +5713,6 @@
           <w:rFonts w:hint="eastAsia"/>
           <w:sz w:val="24"/>
         </w:rPr>
-        <w:lastRenderedPageBreak/>
         <w:t>[</w:t>
       </w:r>
       <w:r>
@@ -5639,7 +6053,15 @@
           <w:rFonts w:hint="eastAsia"/>
           <w:sz w:val="24"/>
         </w:rPr>
-        <w:t>，维修次数、维修耗时、维修的故障类型等。</w:t>
+        <w:t>，维修次数、维修耗时、维</w:t>
+      </w:r>
+      <w:r>
+        <w:rPr>
+          <w:rFonts w:hint="eastAsia"/>
+          <w:sz w:val="24"/>
+        </w:rPr>
+        <w:lastRenderedPageBreak/>
+        <w:t>修的故障类型等。</w:t>
       </w:r>
     </w:p>
     <w:p>
@@ -5718,14 +6140,7 @@
         <w:rPr>
           <w:rFonts w:ascii="仿宋_GB2312" w:eastAsia="仿宋_GB2312" w:hint="eastAsia"/>
         </w:rPr>
-        <w:t>，说明技术方案是如何解决技术问题的，必要时应说明技术方案所依据的科学原理。撰写技术方案时，机械产品应描述必要零部件及其整体结构关系；涉及电路的产品，应描述电路的连接关系；机电结合的产品还应写明电路与机械部分的结合关系；涉及分布参数的申请时，应写明元器件的相互位置关系；涉及集成电路时，应清楚公开集成电路的型号、功能等。本例“试电笔”的构造特征包括机械构造及电路的连接关系，因此既要写明主要机械零部件及其整体</w:t>
-      </w:r>
-      <w:r>
-        <w:rPr>
-          <w:rFonts w:ascii="仿宋_GB2312" w:eastAsia="仿宋_GB2312" w:hint="eastAsia"/>
-        </w:rPr>
-        <w:lastRenderedPageBreak/>
-        <w:t>结构的关系</w:t>
+        <w:t>，说明技术方案是如何解决技术问题的，必要时应说明技术方案所依据的科学原理。撰写技术方案时，机械产品应描述必要零部件及其整体结构关系；涉及电路的产品，应描述电路的连接关系；机电结合的产品还应写明电路与机械部分的结合关系；涉及分布参数的申请时，应写明元器件的相互位置关系；涉及集成电路时，应清楚公开集成电路的型号、功能等。本例“试电笔”的构造特征包括机械构造及电路的连接关系，因此既要写明主要机械零部件及其整体结构的关系</w:t>
       </w:r>
       <w:r>
         <w:rPr>
@@ -5973,7 +6388,15 @@
           <w:rFonts w:hint="eastAsia"/>
           <w:sz w:val="24"/>
         </w:rPr>
-        <w:t>在图1中，测试触头（1）、限流电阻（5）、氖管（8）与手触电极（11）串联，测试触头（1）与分流电阻（6）一端相连，分流电阻（6）另一端与识别电极（7）相连。通常限流电阻阻值为几兆欧，为保证人身安全，分流电阻阻值不小于限流电阻阻值，最好取限流电阻阻值1－2倍。</w:t>
+        <w:t>在图1中，测试触头（1）、限流电阻（5）、氖管（8）与手触电极（11）串联，测试触头（1）与分流电阻（6）一端相连，分流电阻（6）另一端与识别电极（7）</w:t>
+      </w:r>
+      <w:r>
+        <w:rPr>
+          <w:rFonts w:hint="eastAsia"/>
+          <w:sz w:val="24"/>
+        </w:rPr>
+        <w:lastRenderedPageBreak/>
+        <w:t>相连。通常限流电阻阻值为几兆欧，为保证人身安全，分流电阻阻值不小于限流电阻阻值，最好取限流电阻阻值1－2倍。</w:t>
       </w:r>
     </w:p>
     <w:p>
@@ -6032,14 +6455,15 @@
         <w:rPr>
           <w:rFonts w:ascii="仿宋_GB2312" w:eastAsia="仿宋_GB2312" w:hint="eastAsia"/>
         </w:rPr>
-        <w:t>：是实用新型优选的具体实施例。具体实施方式应当对照附图对实用新型的形状、构造进行说明，实施方式应与技术方案相一致，并且应当对权利要求的技术特征</w:t>
-      </w:r>
+        <w:t>：是实用新型优选的具体实施例。具体实施方式应当对照附图对实用新型的形状、构造进行说明，实施方式应与</w:t>
+      </w:r>
+      <w:bookmarkStart w:id="3" w:name="_GoBack"/>
+      <w:bookmarkEnd w:id="3"/>
       <w:r>
         <w:rPr>
           <w:rFonts w:ascii="仿宋_GB2312" w:eastAsia="仿宋_GB2312" w:hint="eastAsia"/>
         </w:rPr>
-        <w:lastRenderedPageBreak/>
-        <w:t>给予详细说明，以支持权利要求。附图中的标号应写在相应的零部件名称之后，使所属技术领域的技术人员能够理解和实现，必要时说明其动作过程或者操作步骤。如果有多个实施例，每个实施例都必须与本实用新型所要解决的技术问题及其有益效果相一致。]</w:t>
+        <w:t>技术方案相一致，并且应当对权利要求的技术特征给予详细说明，以支持权利要求。附图中的标号应写在相应的零部件名称之后，使所属技术领域的技术人员能够理解和实现，必要时说明其动作过程或者操作步骤。如果有多个实施例，每个实施例都必须与本实用新型所要解决的技术问题及其有益效果相一致。]</w:t>
       </w:r>
     </w:p>
     <w:p>
@@ -7624,7 +8048,7 @@
         <w:rStyle w:val="a5"/>
         <w:noProof/>
       </w:rPr>
-      <w:t>7</w:t>
+      <w:t>11</w:t>
     </w:r>
     <w:r>
       <w:rPr>
@@ -7685,16 +8109,16 @@
 <file path=word/numbering.xml><?xml version="1.0" encoding="utf-8"?>
 <w:numbering xmlns:wpc="http://schemas.microsoft.com/office/word/2010/wordprocessingCanvas" xmlns:cx="http://schemas.microsoft.com/office/drawing/2014/chartex" xmlns:cx1="http://schemas.microsoft.com/office/drawing/2015/9/8/chartex" xmlns:cx2="http://schemas.microsoft.com/office/drawing/2015/10/21/chartex" xmlns:cx3="http://schemas.microsoft.com/office/drawing/2016/5/9/chartex" xmlns:cx4="http://schemas.microsoft.com/office/drawing/2016/5/10/chartex" xmlns:cx5="http://schemas.microsoft.com/office/drawing/2016/5/11/chartex" xmlns:cx6="http://schemas.microsoft.com/office/drawing/2016/5/12/chartex" xmlns:cx7="http://schemas.microsoft.com/office/drawing/2016/5/13/chartex" xmlns:cx8="http://schemas.microsoft.com/office/drawing/2016/5/14/chartex" xmlns:mc="http://schemas.openxmlformats.org/markup-compatibility/2006" xmlns:aink="http://schemas.microsoft.com/office/drawing/2016/ink" xmlns:am3d="http://schemas.microsoft.com/office/drawing/2017/model3d" xmlns:o="urn:schemas-microsoft-com:office:office" xmlns:r="http://schemas.openxmlformats.org/officeDocument/2006/relationships" xmlns:m="http://schemas.openxmlformats.org/officeDocument/2006/math" xmlns:v="urn:schemas-microsoft-com:vml" xmlns:wp14="http://schemas.microsoft.com/office/word/2010/wordprocessingDrawing" xmlns:wp="http://schemas.openxmlformats.org/drawingml/2006/wordprocessingDrawing" xmlns:w10="urn:schemas-microsoft-com:office:word" xmlns:w="http://schemas.openxmlformats.org/wordprocessingml/2006/main" xmlns:w14="http://schemas.microsoft.com/office/word/2010/wordml" xmlns:w15="http://schemas.microsoft.com/office/word/2012/wordml" xmlns:w16cid="http://schemas.microsoft.com/office/word/2016/wordml/cid" xmlns:w16se="http://schemas.microsoft.com/office/word/2015/wordml/symex" xmlns:wpg="http://schemas.microsoft.com/office/word/2010/wordprocessingGroup" xmlns:wpi="http://schemas.microsoft.com/office/word/2010/wordprocessingInk" xmlns:wne="http://schemas.microsoft.com/office/word/2006/wordml" xmlns:wps="http://schemas.microsoft.com/office/word/2010/wordprocessingShape" mc:Ignorable="w14 w15 w16se w16cid wp14">
   <w:abstractNum w:abstractNumId="0" w15:restartNumberingAfterBreak="0">
-    <w:nsid w:val="0EB55BC1"/>
+    <w:nsid w:val="08BE1B07"/>
     <w:multiLevelType w:val="hybridMultilevel"/>
-    <w:tmpl w:val="15945274"/>
-    <w:lvl w:ilvl="0" w:tplc="A7200CC4">
+    <w:tmpl w:val="8D22ED88"/>
+    <w:lvl w:ilvl="0" w:tplc="86B2D694">
       <w:start w:val="1"/>
-      <w:numFmt w:val="decimal"/>
-      <w:lvlText w:val="（%1）"/>
+      <w:numFmt w:val="lowerLetter"/>
+      <w:lvlText w:val="%1）"/>
       <w:lvlJc w:val="left"/>
       <w:pPr>
-        <w:ind w:left="1140" w:hanging="720"/>
+        <w:ind w:left="1505" w:hanging="360"/>
       </w:pPr>
       <w:rPr>
         <w:rFonts w:hint="default"/>
@@ -7706,7 +8130,7 @@
       <w:lvlText w:val="%2)"/>
       <w:lvlJc w:val="left"/>
       <w:pPr>
-        <w:ind w:left="1260" w:hanging="420"/>
+        <w:ind w:left="1985" w:hanging="420"/>
       </w:pPr>
     </w:lvl>
     <w:lvl w:ilvl="2" w:tplc="0409001B" w:tentative="1">
@@ -7715,7 +8139,7 @@
       <w:lvlText w:val="%3."/>
       <w:lvlJc w:val="right"/>
       <w:pPr>
-        <w:ind w:left="1680" w:hanging="420"/>
+        <w:ind w:left="2405" w:hanging="420"/>
       </w:pPr>
     </w:lvl>
     <w:lvl w:ilvl="3" w:tplc="0409000F" w:tentative="1">
@@ -7724,7 +8148,7 @@
       <w:lvlText w:val="%4."/>
       <w:lvlJc w:val="left"/>
       <w:pPr>
-        <w:ind w:left="2100" w:hanging="420"/>
+        <w:ind w:left="2825" w:hanging="420"/>
       </w:pPr>
     </w:lvl>
     <w:lvl w:ilvl="4" w:tplc="04090019" w:tentative="1">
@@ -7733,7 +8157,7 @@
       <w:lvlText w:val="%5)"/>
       <w:lvlJc w:val="left"/>
       <w:pPr>
-        <w:ind w:left="2520" w:hanging="420"/>
+        <w:ind w:left="3245" w:hanging="420"/>
       </w:pPr>
     </w:lvl>
     <w:lvl w:ilvl="5" w:tplc="0409001B" w:tentative="1">
@@ -7742,7 +8166,7 @@
       <w:lvlText w:val="%6."/>
       <w:lvlJc w:val="right"/>
       <w:pPr>
-        <w:ind w:left="2940" w:hanging="420"/>
+        <w:ind w:left="3665" w:hanging="420"/>
       </w:pPr>
     </w:lvl>
     <w:lvl w:ilvl="6" w:tplc="0409000F" w:tentative="1">
@@ -7751,7 +8175,7 @@
       <w:lvlText w:val="%7."/>
       <w:lvlJc w:val="left"/>
       <w:pPr>
-        <w:ind w:left="3360" w:hanging="420"/>
+        <w:ind w:left="4085" w:hanging="420"/>
       </w:pPr>
     </w:lvl>
     <w:lvl w:ilvl="7" w:tplc="04090019" w:tentative="1">
@@ -7760,7 +8184,7 @@
       <w:lvlText w:val="%8)"/>
       <w:lvlJc w:val="left"/>
       <w:pPr>
-        <w:ind w:left="3780" w:hanging="420"/>
+        <w:ind w:left="4505" w:hanging="420"/>
       </w:pPr>
     </w:lvl>
     <w:lvl w:ilvl="8" w:tplc="0409001B" w:tentative="1">
@@ -7769,21 +8193,21 @@
       <w:lvlText w:val="%9."/>
       <w:lvlJc w:val="right"/>
       <w:pPr>
-        <w:ind w:left="4200" w:hanging="420"/>
+        <w:ind w:left="4925" w:hanging="420"/>
       </w:pPr>
     </w:lvl>
   </w:abstractNum>
   <w:abstractNum w:abstractNumId="1" w15:restartNumberingAfterBreak="0">
-    <w:nsid w:val="55F153D1"/>
+    <w:nsid w:val="0EB55BC1"/>
     <w:multiLevelType w:val="hybridMultilevel"/>
-    <w:tmpl w:val="2758D94A"/>
-    <w:lvl w:ilvl="0" w:tplc="6352AF9A">
+    <w:tmpl w:val="15945274"/>
+    <w:lvl w:ilvl="0" w:tplc="A7200CC4">
       <w:start w:val="1"/>
       <w:numFmt w:val="decimal"/>
-      <w:lvlText w:val="%1）"/>
+      <w:lvlText w:val="（%1）"/>
       <w:lvlJc w:val="left"/>
       <w:pPr>
-        <w:ind w:left="360" w:hanging="360"/>
+        <w:ind w:left="1140" w:hanging="720"/>
       </w:pPr>
       <w:rPr>
         <w:rFonts w:hint="default"/>
@@ -7795,7 +8219,7 @@
       <w:lvlText w:val="%2)"/>
       <w:lvlJc w:val="left"/>
       <w:pPr>
-        <w:ind w:left="840" w:hanging="420"/>
+        <w:ind w:left="1260" w:hanging="420"/>
       </w:pPr>
     </w:lvl>
     <w:lvl w:ilvl="2" w:tplc="0409001B" w:tentative="1">
@@ -7804,7 +8228,7 @@
       <w:lvlText w:val="%3."/>
       <w:lvlJc w:val="right"/>
       <w:pPr>
-        <w:ind w:left="1260" w:hanging="420"/>
+        <w:ind w:left="1680" w:hanging="420"/>
       </w:pPr>
     </w:lvl>
     <w:lvl w:ilvl="3" w:tplc="0409000F" w:tentative="1">
@@ -7813,7 +8237,7 @@
       <w:lvlText w:val="%4."/>
       <w:lvlJc w:val="left"/>
       <w:pPr>
-        <w:ind w:left="1680" w:hanging="420"/>
+        <w:ind w:left="2100" w:hanging="420"/>
       </w:pPr>
     </w:lvl>
     <w:lvl w:ilvl="4" w:tplc="04090019" w:tentative="1">
@@ -7822,7 +8246,7 @@
       <w:lvlText w:val="%5)"/>
       <w:lvlJc w:val="left"/>
       <w:pPr>
-        <w:ind w:left="2100" w:hanging="420"/>
+        <w:ind w:left="2520" w:hanging="420"/>
       </w:pPr>
     </w:lvl>
     <w:lvl w:ilvl="5" w:tplc="0409001B" w:tentative="1">
@@ -7831,7 +8255,7 @@
       <w:lvlText w:val="%6."/>
       <w:lvlJc w:val="right"/>
       <w:pPr>
-        <w:ind w:left="2520" w:hanging="420"/>
+        <w:ind w:left="2940" w:hanging="420"/>
       </w:pPr>
     </w:lvl>
     <w:lvl w:ilvl="6" w:tplc="0409000F" w:tentative="1">
@@ -7840,7 +8264,7 @@
       <w:lvlText w:val="%7."/>
       <w:lvlJc w:val="left"/>
       <w:pPr>
-        <w:ind w:left="2940" w:hanging="420"/>
+        <w:ind w:left="3360" w:hanging="420"/>
       </w:pPr>
     </w:lvl>
     <w:lvl w:ilvl="7" w:tplc="04090019" w:tentative="1">
@@ -7849,7 +8273,7 @@
       <w:lvlText w:val="%8)"/>
       <w:lvlJc w:val="left"/>
       <w:pPr>
-        <w:ind w:left="3360" w:hanging="420"/>
+        <w:ind w:left="3780" w:hanging="420"/>
       </w:pPr>
     </w:lvl>
     <w:lvl w:ilvl="8" w:tplc="0409001B" w:tentative="1">
@@ -7858,21 +8282,113 @@
       <w:lvlText w:val="%9."/>
       <w:lvlJc w:val="right"/>
       <w:pPr>
-        <w:ind w:left="3780" w:hanging="420"/>
+        <w:ind w:left="4200" w:hanging="420"/>
       </w:pPr>
     </w:lvl>
   </w:abstractNum>
   <w:abstractNum w:abstractNumId="2" w15:restartNumberingAfterBreak="0">
-    <w:nsid w:val="78954075"/>
+    <w:nsid w:val="501F08E3"/>
     <w:multiLevelType w:val="hybridMultilevel"/>
-    <w:tmpl w:val="7C7067A6"/>
-    <w:lvl w:ilvl="0" w:tplc="3BC69B5A">
+    <w:tmpl w:val="51629120"/>
+    <w:lvl w:ilvl="0" w:tplc="1EB43E32">
       <w:start w:val="1"/>
       <w:numFmt w:val="decimal"/>
       <w:lvlText w:val="（%1）"/>
       <w:lvlJc w:val="left"/>
       <w:pPr>
-        <w:ind w:left="720" w:hanging="720"/>
+        <w:ind w:left="1145" w:hanging="720"/>
+      </w:pPr>
+      <w:rPr>
+        <w:rFonts w:hint="default"/>
+      </w:rPr>
+    </w:lvl>
+    <w:lvl w:ilvl="1" w:tplc="11820988">
+      <w:start w:val="1"/>
+      <w:numFmt w:val="lowerLetter"/>
+      <w:lvlText w:val="%2）"/>
+      <w:lvlJc w:val="left"/>
+      <w:pPr>
+        <w:ind w:left="1205" w:hanging="360"/>
+      </w:pPr>
+      <w:rPr>
+        <w:rFonts w:hint="default"/>
+      </w:rPr>
+    </w:lvl>
+    <w:lvl w:ilvl="2" w:tplc="0409001B" w:tentative="1">
+      <w:start w:val="1"/>
+      <w:numFmt w:val="lowerRoman"/>
+      <w:lvlText w:val="%3."/>
+      <w:lvlJc w:val="right"/>
+      <w:pPr>
+        <w:ind w:left="1685" w:hanging="420"/>
+      </w:pPr>
+    </w:lvl>
+    <w:lvl w:ilvl="3" w:tplc="0409000F" w:tentative="1">
+      <w:start w:val="1"/>
+      <w:numFmt w:val="decimal"/>
+      <w:lvlText w:val="%4."/>
+      <w:lvlJc w:val="left"/>
+      <w:pPr>
+        <w:ind w:left="2105" w:hanging="420"/>
+      </w:pPr>
+    </w:lvl>
+    <w:lvl w:ilvl="4" w:tplc="04090019" w:tentative="1">
+      <w:start w:val="1"/>
+      <w:numFmt w:val="lowerLetter"/>
+      <w:lvlText w:val="%5)"/>
+      <w:lvlJc w:val="left"/>
+      <w:pPr>
+        <w:ind w:left="2525" w:hanging="420"/>
+      </w:pPr>
+    </w:lvl>
+    <w:lvl w:ilvl="5" w:tplc="0409001B" w:tentative="1">
+      <w:start w:val="1"/>
+      <w:numFmt w:val="lowerRoman"/>
+      <w:lvlText w:val="%6."/>
+      <w:lvlJc w:val="right"/>
+      <w:pPr>
+        <w:ind w:left="2945" w:hanging="420"/>
+      </w:pPr>
+    </w:lvl>
+    <w:lvl w:ilvl="6" w:tplc="0409000F" w:tentative="1">
+      <w:start w:val="1"/>
+      <w:numFmt w:val="decimal"/>
+      <w:lvlText w:val="%7."/>
+      <w:lvlJc w:val="left"/>
+      <w:pPr>
+        <w:ind w:left="3365" w:hanging="420"/>
+      </w:pPr>
+    </w:lvl>
+    <w:lvl w:ilvl="7" w:tplc="04090019" w:tentative="1">
+      <w:start w:val="1"/>
+      <w:numFmt w:val="lowerLetter"/>
+      <w:lvlText w:val="%8)"/>
+      <w:lvlJc w:val="left"/>
+      <w:pPr>
+        <w:ind w:left="3785" w:hanging="420"/>
+      </w:pPr>
+    </w:lvl>
+    <w:lvl w:ilvl="8" w:tplc="0409001B" w:tentative="1">
+      <w:start w:val="1"/>
+      <w:numFmt w:val="lowerRoman"/>
+      <w:lvlText w:val="%9."/>
+      <w:lvlJc w:val="right"/>
+      <w:pPr>
+        <w:ind w:left="4205" w:hanging="420"/>
+      </w:pPr>
+    </w:lvl>
+  </w:abstractNum>
+  <w:abstractNum w:abstractNumId="3" w15:restartNumberingAfterBreak="0">
+    <w:nsid w:val="55F153D1"/>
+    <w:multiLevelType w:val="hybridMultilevel"/>
+    <w:tmpl w:val="2758D94A"/>
+    <w:lvl w:ilvl="0" w:tplc="6352AF9A">
+      <w:start w:val="1"/>
+      <w:numFmt w:val="decimal"/>
+      <w:lvlText w:val="%1）"/>
+      <w:lvlJc w:val="left"/>
+      <w:pPr>
+        <w:ind w:left="360" w:hanging="360"/>
       </w:pPr>
       <w:rPr>
         <w:rFonts w:hint="default"/>
@@ -7951,13 +8467,108 @@
       </w:pPr>
     </w:lvl>
   </w:abstractNum>
+  <w:abstractNum w:abstractNumId="4" w15:restartNumberingAfterBreak="0">
+    <w:nsid w:val="78954075"/>
+    <w:multiLevelType w:val="hybridMultilevel"/>
+    <w:tmpl w:val="7C7067A6"/>
+    <w:lvl w:ilvl="0" w:tplc="3BC69B5A">
+      <w:start w:val="1"/>
+      <w:numFmt w:val="decimal"/>
+      <w:lvlText w:val="（%1）"/>
+      <w:lvlJc w:val="left"/>
+      <w:pPr>
+        <w:ind w:left="720" w:hanging="720"/>
+      </w:pPr>
+      <w:rPr>
+        <w:rFonts w:hint="default"/>
+      </w:rPr>
+    </w:lvl>
+    <w:lvl w:ilvl="1" w:tplc="04090019" w:tentative="1">
+      <w:start w:val="1"/>
+      <w:numFmt w:val="lowerLetter"/>
+      <w:lvlText w:val="%2)"/>
+      <w:lvlJc w:val="left"/>
+      <w:pPr>
+        <w:ind w:left="840" w:hanging="420"/>
+      </w:pPr>
+    </w:lvl>
+    <w:lvl w:ilvl="2" w:tplc="0409001B" w:tentative="1">
+      <w:start w:val="1"/>
+      <w:numFmt w:val="lowerRoman"/>
+      <w:lvlText w:val="%3."/>
+      <w:lvlJc w:val="right"/>
+      <w:pPr>
+        <w:ind w:left="1260" w:hanging="420"/>
+      </w:pPr>
+    </w:lvl>
+    <w:lvl w:ilvl="3" w:tplc="0409000F" w:tentative="1">
+      <w:start w:val="1"/>
+      <w:numFmt w:val="decimal"/>
+      <w:lvlText w:val="%4."/>
+      <w:lvlJc w:val="left"/>
+      <w:pPr>
+        <w:ind w:left="1680" w:hanging="420"/>
+      </w:pPr>
+    </w:lvl>
+    <w:lvl w:ilvl="4" w:tplc="04090019" w:tentative="1">
+      <w:start w:val="1"/>
+      <w:numFmt w:val="lowerLetter"/>
+      <w:lvlText w:val="%5)"/>
+      <w:lvlJc w:val="left"/>
+      <w:pPr>
+        <w:ind w:left="2100" w:hanging="420"/>
+      </w:pPr>
+    </w:lvl>
+    <w:lvl w:ilvl="5" w:tplc="0409001B" w:tentative="1">
+      <w:start w:val="1"/>
+      <w:numFmt w:val="lowerRoman"/>
+      <w:lvlText w:val="%6."/>
+      <w:lvlJc w:val="right"/>
+      <w:pPr>
+        <w:ind w:left="2520" w:hanging="420"/>
+      </w:pPr>
+    </w:lvl>
+    <w:lvl w:ilvl="6" w:tplc="0409000F" w:tentative="1">
+      <w:start w:val="1"/>
+      <w:numFmt w:val="decimal"/>
+      <w:lvlText w:val="%7."/>
+      <w:lvlJc w:val="left"/>
+      <w:pPr>
+        <w:ind w:left="2940" w:hanging="420"/>
+      </w:pPr>
+    </w:lvl>
+    <w:lvl w:ilvl="7" w:tplc="04090019" w:tentative="1">
+      <w:start w:val="1"/>
+      <w:numFmt w:val="lowerLetter"/>
+      <w:lvlText w:val="%8)"/>
+      <w:lvlJc w:val="left"/>
+      <w:pPr>
+        <w:ind w:left="3360" w:hanging="420"/>
+      </w:pPr>
+    </w:lvl>
+    <w:lvl w:ilvl="8" w:tplc="0409001B" w:tentative="1">
+      <w:start w:val="1"/>
+      <w:numFmt w:val="lowerRoman"/>
+      <w:lvlText w:val="%9."/>
+      <w:lvlJc w:val="right"/>
+      <w:pPr>
+        <w:ind w:left="3780" w:hanging="420"/>
+      </w:pPr>
+    </w:lvl>
+  </w:abstractNum>
   <w:num w:numId="1">
+    <w:abstractNumId w:val="4"/>
+  </w:num>
+  <w:num w:numId="2">
+    <w:abstractNumId w:val="3"/>
+  </w:num>
+  <w:num w:numId="3">
+    <w:abstractNumId w:val="1"/>
+  </w:num>
+  <w:num w:numId="4">
     <w:abstractNumId w:val="2"/>
   </w:num>
-  <w:num w:numId="2">
-    <w:abstractNumId w:val="1"/>
-  </w:num>
-  <w:num w:numId="3">
+  <w:num w:numId="5">
     <w:abstractNumId w:val="0"/>
   </w:num>
 </w:numbering>
@@ -8670,7 +9281,7 @@
 </file>
 
 <file path=customXml/itemProps1.xml><?xml version="1.0" encoding="utf-8"?>
-<ds:datastoreItem xmlns:ds="http://schemas.openxmlformats.org/officeDocument/2006/customXml" ds:itemID="{E70F354F-FDB7-46F9-ACFE-9BE75DC8723A}">
+<ds:datastoreItem xmlns:ds="http://schemas.openxmlformats.org/officeDocument/2006/customXml" ds:itemID="{701FB633-E8AD-4D9C-B3BE-277C0E836F01}">
   <ds:schemaRefs>
     <ds:schemaRef ds:uri="http://schemas.openxmlformats.org/officeDocument/2006/bibliography"/>
   </ds:schemaRefs>

--- a/专利/梁慰乐专利.docx
+++ b/专利/梁慰乐专利.docx
@@ -5439,7 +5439,6 @@
           <w:numId w:val="4"/>
         </w:numPr>
         <w:rPr>
-          <w:rFonts w:hint="eastAsia"/>
           <w:sz w:val="24"/>
         </w:rPr>
       </w:pPr>
@@ -5537,7 +5536,6 @@
           <w:numId w:val="5"/>
         </w:numPr>
         <w:rPr>
-          <w:rFonts w:hint="eastAsia"/>
           <w:sz w:val="24"/>
         </w:rPr>
       </w:pPr>
@@ -5605,14 +5603,7 @@
                 <w:rFonts w:ascii="Cambria Math" w:hAnsi="Cambria Math"/>
                 <w:sz w:val="24"/>
               </w:rPr>
-              <m:t>1+</m:t>
-            </m:r>
-            <m:r>
-              <w:rPr>
-                <w:rFonts w:ascii="Cambria Math" w:hAnsi="Cambria Math"/>
-                <w:sz w:val="24"/>
-              </w:rPr>
-              <m:t>c</m:t>
+              <m:t>1+c</m:t>
             </m:r>
           </m:e>
         </m:d>
@@ -5668,7 +5659,6 @@
           <w:numId w:val="4"/>
         </w:numPr>
         <w:rPr>
-          <w:rFonts w:hint="eastAsia"/>
           <w:sz w:val="24"/>
         </w:rPr>
       </w:pPr>
@@ -6378,6 +6368,153 @@
     <w:p>
       <w:pPr>
         <w:pStyle w:val="2"/>
+        <w:ind w:firstLine="0"/>
+        <w:rPr>
+          <w:color w:val="0000FF"/>
+          <w:sz w:val="24"/>
+        </w:rPr>
+      </w:pPr>
+      <w:r>
+        <w:rPr>
+          <w:rFonts w:hint="eastAsia"/>
+          <w:color w:val="0000FF"/>
+          <w:sz w:val="24"/>
+        </w:rPr>
+        <w:t>[</w:t>
+      </w:r>
+      <w:r>
+        <w:rPr>
+          <w:color w:val="0000FF"/>
+          <w:sz w:val="24"/>
+        </w:rPr>
+        <w:t>011</w:t>
+      </w:r>
+      <w:r>
+        <w:rPr>
+          <w:color w:val="0000FF"/>
+          <w:sz w:val="24"/>
+        </w:rPr>
+        <w:t>]</w:t>
+      </w:r>
+      <w:r>
+        <w:rPr>
+          <w:color w:val="0000FF"/>
+          <w:sz w:val="24"/>
+        </w:rPr>
+        <w:t xml:space="preserve"> </w:t>
+      </w:r>
+      <w:r>
+        <w:rPr>
+          <w:rFonts w:hint="eastAsia"/>
+          <w:color w:val="0000FF"/>
+          <w:sz w:val="24"/>
+        </w:rPr>
+        <w:t>实施例1：如附图1所示，本发明的基于多Agent的空调装配生产动态调度系统的主要由三大模块构成：资源模块、管理模块和监控模块</w:t>
+      </w:r>
+      <w:r>
+        <w:rPr>
+          <w:rFonts w:hint="eastAsia"/>
+          <w:color w:val="0000FF"/>
+          <w:sz w:val="24"/>
+        </w:rPr>
+        <w:t>。资源模块由车间</w:t>
+      </w:r>
+      <w:r>
+        <w:rPr>
+          <w:rFonts w:hint="eastAsia"/>
+          <w:color w:val="0000FF"/>
+          <w:sz w:val="24"/>
+        </w:rPr>
+        <w:lastRenderedPageBreak/>
+        <w:t>Agent、设备Agent、算法Agent、维修Agent组成；管理模块根据车间、设备的数量和规模由若干管理Agent组成；监控</w:t>
+      </w:r>
+      <w:r>
+        <w:rPr>
+          <w:rFonts w:hint="eastAsia"/>
+          <w:color w:val="0000FF"/>
+          <w:sz w:val="24"/>
+        </w:rPr>
+        <w:t>模块由若干监控Agent组成。此外工艺Agent独立于三大模块，专门负责工艺信息的管理，为三大模块提供数据查询接口。除了工艺Agent的功能较为单一外，其他Agent的内部模型均设有动态数据库、静态数据库、自学习模块、推理机、通信管理模块、调度执行模块。</w:t>
+      </w:r>
+      <w:r>
+        <w:rPr>
+          <w:rFonts w:hint="eastAsia"/>
+          <w:color w:val="0000FF"/>
+          <w:sz w:val="24"/>
+        </w:rPr>
+        <w:t>当</w:t>
+      </w:r>
+      <w:r>
+        <w:rPr>
+          <w:rFonts w:hint="eastAsia"/>
+          <w:color w:val="0000FF"/>
+          <w:sz w:val="24"/>
+        </w:rPr>
+        <w:t>空调装配生产动态调度系统启动时，执行以下操作：</w:t>
+      </w:r>
+    </w:p>
+    <w:p>
+      <w:pPr>
+        <w:pStyle w:val="2"/>
+        <w:ind w:firstLine="0"/>
+        <w:rPr>
+          <w:rFonts w:hint="eastAsia"/>
+          <w:color w:val="0000FF"/>
+          <w:sz w:val="24"/>
+        </w:rPr>
+      </w:pPr>
+      <w:r>
+        <w:rPr>
+          <w:rFonts w:hint="eastAsia"/>
+          <w:color w:val="0000FF"/>
+          <w:sz w:val="24"/>
+        </w:rPr>
+        <w:t>（1）启动管理模块，初始化其中的管理Agent</w:t>
+      </w:r>
+      <w:r>
+        <w:rPr>
+          <w:rFonts w:hint="eastAsia"/>
+          <w:color w:val="0000FF"/>
+          <w:sz w:val="24"/>
+        </w:rPr>
+        <w:t>。管理Agent运行于整个调度系统的中枢，</w:t>
+      </w:r>
+      <w:bookmarkStart w:id="3" w:name="_GoBack"/>
+      <w:bookmarkEnd w:id="3"/>
+      <w:r>
+        <w:rPr>
+          <w:rFonts w:hint="eastAsia"/>
+          <w:color w:val="0000FF"/>
+          <w:sz w:val="24"/>
+        </w:rPr>
+        <w:t>相当于中央服务器。管理Agent启动后，先初始化</w:t>
+      </w:r>
+    </w:p>
+    <w:p>
+      <w:pPr>
+        <w:pStyle w:val="2"/>
+        <w:ind w:firstLine="0"/>
+        <w:rPr>
+          <w:rFonts w:hint="eastAsia"/>
+          <w:color w:val="0000FF"/>
+          <w:sz w:val="24"/>
+        </w:rPr>
+      </w:pPr>
+    </w:p>
+    <w:p>
+      <w:pPr>
+        <w:pStyle w:val="2"/>
+        <w:ind w:firstLine="0"/>
+        <w:rPr>
+          <w:rFonts w:hint="eastAsia"/>
+          <w:color w:val="0000FF"/>
+          <w:sz w:val="24"/>
+        </w:rPr>
+      </w:pPr>
+    </w:p>
+    <w:p>
+      <w:pPr>
+        <w:pStyle w:val="2"/>
         <w:ind w:firstLine="425"/>
         <w:rPr>
           <w:sz w:val="24"/>
@@ -6388,15 +6525,7 @@
           <w:rFonts w:hint="eastAsia"/>
           <w:sz w:val="24"/>
         </w:rPr>
-        <w:t>在图1中，测试触头（1）、限流电阻（5）、氖管（8）与手触电极（11）串联，测试触头（1）与分流电阻（6）一端相连，分流电阻（6）另一端与识别电极（7）</w:t>
-      </w:r>
-      <w:r>
-        <w:rPr>
-          <w:rFonts w:hint="eastAsia"/>
-          <w:sz w:val="24"/>
-        </w:rPr>
-        <w:lastRenderedPageBreak/>
-        <w:t>相连。通常限流电阻阻值为几兆欧，为保证人身安全，分流电阻阻值不小于限流电阻阻值，最好取限流电阻阻值1－2倍。</w:t>
+        <w:t>在图1中，测试触头（1）、限流电阻（5）、氖管（8）与手触电极（11）串联，测试触头（1）与分流电阻（6）一端相连，分流电阻（6）另一端与识别电极（7）相连。通常限流电阻阻值为几兆欧，为保证人身安全，分流电阻阻值不小于限流电阻阻值，最好取限流电阻阻值1－2倍。</w:t>
       </w:r>
     </w:p>
     <w:p>
@@ -6455,15 +6584,7 @@
         <w:rPr>
           <w:rFonts w:ascii="仿宋_GB2312" w:eastAsia="仿宋_GB2312" w:hint="eastAsia"/>
         </w:rPr>
-        <w:t>：是实用新型优选的具体实施例。具体实施方式应当对照附图对实用新型的形状、构造进行说明，实施方式应与</w:t>
-      </w:r>
-      <w:bookmarkStart w:id="3" w:name="_GoBack"/>
-      <w:bookmarkEnd w:id="3"/>
-      <w:r>
-        <w:rPr>
-          <w:rFonts w:ascii="仿宋_GB2312" w:eastAsia="仿宋_GB2312" w:hint="eastAsia"/>
-        </w:rPr>
-        <w:t>技术方案相一致，并且应当对权利要求的技术特征给予详细说明，以支持权利要求。附图中的标号应写在相应的零部件名称之后，使所属技术领域的技术人员能够理解和实现，必要时说明其动作过程或者操作步骤。如果有多个实施例，每个实施例都必须与本实用新型所要解决的技术问题及其有益效果相一致。]</w:t>
+        <w:t>：是实用新型优选的具体实施例。具体实施方式应当对照附图对实用新型的形状、构造进行说明，实施方式应与技术方案相一致，并且应当对权利要求的技术特征给予详细说明，以支持权利要求。附图中的标号应写在相应的零部件名称之后，使所属技术领域的技术人员能够理解和实现，必要时说明其动作过程或者操作步骤。如果有多个实施例，每个实施例都必须与本实用新型所要解决的技术问题及其有益效果相一致。]</w:t>
       </w:r>
     </w:p>
     <w:p>
@@ -8048,7 +8169,7 @@
         <w:rStyle w:val="a5"/>
         <w:noProof/>
       </w:rPr>
-      <w:t>11</w:t>
+      <w:t>10</w:t>
     </w:r>
     <w:r>
       <w:rPr>
@@ -9281,7 +9402,7 @@
 </file>
 
 <file path=customXml/itemProps1.xml><?xml version="1.0" encoding="utf-8"?>
-<ds:datastoreItem xmlns:ds="http://schemas.openxmlformats.org/officeDocument/2006/customXml" ds:itemID="{701FB633-E8AD-4D9C-B3BE-277C0E836F01}">
+<ds:datastoreItem xmlns:ds="http://schemas.openxmlformats.org/officeDocument/2006/customXml" ds:itemID="{940F976A-C8F8-4004-9B08-ECCF66AB4B9D}">
   <ds:schemaRefs>
     <ds:schemaRef ds:uri="http://schemas.openxmlformats.org/officeDocument/2006/bibliography"/>
   </ds:schemaRefs>

--- a/专利/梁慰乐专利.docx
+++ b/专利/梁慰乐专利.docx
@@ -168,23 +168,7 @@
           <w:b/>
           <w:sz w:val="24"/>
         </w:rPr>
-        <w:t>基于多Agent的</w:t>
-      </w:r>
-      <w:r>
-        <w:rPr>
-          <w:rFonts w:ascii="宋体" w:hint="eastAsia"/>
-          <w:b/>
-          <w:sz w:val="24"/>
-        </w:rPr>
-        <w:t>车用</w:t>
-      </w:r>
-      <w:r>
-        <w:rPr>
-          <w:rFonts w:ascii="宋体" w:hint="eastAsia"/>
-          <w:b/>
-          <w:sz w:val="24"/>
-        </w:rPr>
-        <w:t>空调装配</w:t>
+        <w:t>基于多Agent的空调装配</w:t>
       </w:r>
       <w:r>
         <w:rPr>
@@ -1656,7 +1640,16 @@
           <w:rFonts w:hint="eastAsia"/>
           <w:sz w:val="24"/>
         </w:rPr>
-        <w:t>4）自学习模块：该模块体现Agent的自主性，运行期间负责对动态数据库中的信息进行筛选，从中选取必要有价值的信息添加到静态数据库中。自学习模块的学习规则包括:</w:t>
+        <w:t>4）自学习模块：该模块体现Agent的自主性，运行期间负责对动态数据库中的信息进行筛选，从中选取必要有价值的</w:t>
+      </w:r>
+      <w:bookmarkStart w:id="3" w:name="_GoBack"/>
+      <w:bookmarkEnd w:id="3"/>
+      <w:r>
+        <w:rPr>
+          <w:rFonts w:hint="eastAsia"/>
+          <w:sz w:val="24"/>
+        </w:rPr>
+        <w:t>信息添加到静态数据库中。自学习模块的学习规则包括:</w:t>
       </w:r>
     </w:p>
     <w:p>
@@ -6458,7 +6451,6 @@
         <w:pStyle w:val="2"/>
         <w:ind w:firstLine="0"/>
         <w:rPr>
-          <w:rFonts w:hint="eastAsia"/>
           <w:color w:val="0000FF"/>
           <w:sz w:val="24"/>
         </w:rPr>
@@ -6477,17 +6469,23 @@
           <w:color w:val="0000FF"/>
           <w:sz w:val="24"/>
         </w:rPr>
-        <w:t>。管理Agent运行于整个调度系统的中枢，</w:t>
-      </w:r>
-      <w:bookmarkStart w:id="3" w:name="_GoBack"/>
-      <w:bookmarkEnd w:id="3"/>
-      <w:r>
-        <w:rPr>
-          <w:rFonts w:hint="eastAsia"/>
-          <w:color w:val="0000FF"/>
-          <w:sz w:val="24"/>
-        </w:rPr>
-        <w:t>相当于中央服务器。管理Agent启动后，先初始化</w:t>
+        <w:t>。管理Agent运行于整个调度系统的中枢，相当于中央服务器。管理Agent启动后，先初始化</w:t>
+      </w:r>
+      <w:r>
+        <w:rPr>
+          <w:rFonts w:hint="eastAsia"/>
+          <w:color w:val="0000FF"/>
+          <w:sz w:val="24"/>
+        </w:rPr>
+        <w:t>注册/注销模块，</w:t>
+      </w:r>
+      <w:r>
+        <w:rPr>
+          <w:rFonts w:hint="eastAsia"/>
+          <w:color w:val="0000FF"/>
+          <w:sz w:val="24"/>
+        </w:rPr>
+        <w:t>等待其他Agent的注册/注销请求。</w:t>
       </w:r>
     </w:p>
     <w:p>
@@ -6495,7 +6493,6 @@
         <w:pStyle w:val="2"/>
         <w:ind w:firstLine="0"/>
         <w:rPr>
-          <w:rFonts w:hint="eastAsia"/>
           <w:color w:val="0000FF"/>
           <w:sz w:val="24"/>
         </w:rPr>
@@ -6506,7 +6503,6 @@
         <w:pStyle w:val="2"/>
         <w:ind w:firstLine="0"/>
         <w:rPr>
-          <w:rFonts w:hint="eastAsia"/>
           <w:color w:val="0000FF"/>
           <w:sz w:val="24"/>
         </w:rPr>
@@ -8169,7 +8165,7 @@
         <w:rStyle w:val="a5"/>
         <w:noProof/>
       </w:rPr>
-      <w:t>10</w:t>
+      <w:t>4</w:t>
     </w:r>
     <w:r>
       <w:rPr>
@@ -9402,7 +9398,7 @@
 </file>
 
 <file path=customXml/itemProps1.xml><?xml version="1.0" encoding="utf-8"?>
-<ds:datastoreItem xmlns:ds="http://schemas.openxmlformats.org/officeDocument/2006/customXml" ds:itemID="{940F976A-C8F8-4004-9B08-ECCF66AB4B9D}">
+<ds:datastoreItem xmlns:ds="http://schemas.openxmlformats.org/officeDocument/2006/customXml" ds:itemID="{CABB2148-1404-47C5-AA4C-6BE9F8B88094}">
   <ds:schemaRefs>
     <ds:schemaRef ds:uri="http://schemas.openxmlformats.org/officeDocument/2006/bibliography"/>
   </ds:schemaRefs>

--- a/专利/梁慰乐专利.docx
+++ b/专利/梁慰乐专利.docx
@@ -1640,16 +1640,7 @@
           <w:rFonts w:hint="eastAsia"/>
           <w:sz w:val="24"/>
         </w:rPr>
-        <w:t>4）自学习模块：该模块体现Agent的自主性，运行期间负责对动态数据库中的信息进行筛选，从中选取必要有价值的</w:t>
-      </w:r>
-      <w:bookmarkStart w:id="3" w:name="_GoBack"/>
-      <w:bookmarkEnd w:id="3"/>
-      <w:r>
-        <w:rPr>
-          <w:rFonts w:hint="eastAsia"/>
-          <w:sz w:val="24"/>
-        </w:rPr>
-        <w:t>信息添加到静态数据库中。自学习模块的学习规则包括:</w:t>
+        <w:t>4）自学习模块：该模块体现Agent的自主性，运行期间负责对动态数据库中的信息进行筛选，从中选取必要有价值的信息添加到静态数据库中。自学习模块的学习规则包括:</w:t>
       </w:r>
     </w:p>
     <w:p>
@@ -6363,6 +6354,7 @@
         <w:pStyle w:val="2"/>
         <w:ind w:firstLine="0"/>
         <w:rPr>
+          <w:rFonts w:hint="eastAsia"/>
           <w:color w:val="0000FF"/>
           <w:sz w:val="24"/>
         </w:rPr>
@@ -6451,6 +6443,7 @@
         <w:pStyle w:val="2"/>
         <w:ind w:firstLine="0"/>
         <w:rPr>
+          <w:rFonts w:hint="eastAsia"/>
           <w:color w:val="0000FF"/>
           <w:sz w:val="24"/>
         </w:rPr>
@@ -6469,7 +6462,7 @@
           <w:color w:val="0000FF"/>
           <w:sz w:val="24"/>
         </w:rPr>
-        <w:t>。管理Agent运行于整个调度系统的中枢，相当于中央服务器。管理Agent启动后，先初始化</w:t>
+        <w:t>。管理Agent运行于整个调度系统的中枢，相当于中央服务器。管理Agent启动后，初始化</w:t>
       </w:r>
       <w:r>
         <w:rPr>
@@ -6485,8 +6478,18 @@
           <w:color w:val="0000FF"/>
           <w:sz w:val="24"/>
         </w:rPr>
-        <w:t>等待其他Agent的注册/注销请求。</w:t>
-      </w:r>
+        <w:t>等待其他Agent的注册/注销请求</w:t>
+      </w:r>
+      <w:r>
+        <w:rPr>
+          <w:rFonts w:hint="eastAsia"/>
+          <w:color w:val="0000FF"/>
+          <w:sz w:val="24"/>
+        </w:rPr>
+        <w:t>；之后依次初始化动态数据库、推理机、调度执行模块、自学习模块，并连接静态数据库。</w:t>
+      </w:r>
+      <w:bookmarkStart w:id="3" w:name="_GoBack"/>
+      <w:bookmarkEnd w:id="3"/>
     </w:p>
     <w:p>
       <w:pPr>
@@ -8052,6 +8055,14 @@
         <w:t>*注释：示例中中括号（“[  ]”）里的内容仅为撰写说明，不属于申请文件的内容。申请文件应使用专利局规定的规格为297mm×210mm（A4）的表格用纸，文字应打字或者印刷，字高应在3.5mm至4.5mm之间，</w:t>
       </w:r>
       <w:bookmarkEnd w:id="1"/>
+      <w:r>
+        <w:rPr>
+          <w:rFonts w:ascii="仿宋_GB2312" w:eastAsia="仿宋_GB2312" w:hint="eastAsia"/>
+          <w:b/>
+          <w:sz w:val="21"/>
+        </w:rPr>
+        <w:t xml:space="preserve"> </w:t>
+      </w:r>
     </w:p>
     <w:sectPr>
       <w:pgSz w:w="11906" w:h="16838"/>
@@ -8165,7 +8176,7 @@
         <w:rStyle w:val="a5"/>
         <w:noProof/>
       </w:rPr>
-      <w:t>4</w:t>
+      <w:t>10</w:t>
     </w:r>
     <w:r>
       <w:rPr>
@@ -9398,7 +9409,7 @@
 </file>
 
 <file path=customXml/itemProps1.xml><?xml version="1.0" encoding="utf-8"?>
-<ds:datastoreItem xmlns:ds="http://schemas.openxmlformats.org/officeDocument/2006/customXml" ds:itemID="{CABB2148-1404-47C5-AA4C-6BE9F8B88094}">
+<ds:datastoreItem xmlns:ds="http://schemas.openxmlformats.org/officeDocument/2006/customXml" ds:itemID="{D4CC69DA-9DC9-4D09-995A-8D2C20D785B0}">
   <ds:schemaRefs>
     <ds:schemaRef ds:uri="http://schemas.openxmlformats.org/officeDocument/2006/bibliography"/>
   </ds:schemaRefs>

--- a/专利/梁慰乐专利.docx
+++ b/专利/梁慰乐专利.docx
@@ -6354,7 +6354,6 @@
         <w:pStyle w:val="2"/>
         <w:ind w:firstLine="0"/>
         <w:rPr>
-          <w:rFonts w:hint="eastAsia"/>
           <w:color w:val="0000FF"/>
           <w:sz w:val="24"/>
         </w:rPr>
@@ -6443,7 +6442,6 @@
         <w:pStyle w:val="2"/>
         <w:ind w:firstLine="0"/>
         <w:rPr>
-          <w:rFonts w:hint="eastAsia"/>
           <w:color w:val="0000FF"/>
           <w:sz w:val="24"/>
         </w:rPr>
@@ -6478,7 +6476,15 @@
           <w:color w:val="0000FF"/>
           <w:sz w:val="24"/>
         </w:rPr>
-        <w:t>等待其他Agent的注册/注销请求</w:t>
+        <w:t>监听来自</w:t>
+      </w:r>
+      <w:r>
+        <w:rPr>
+          <w:rFonts w:hint="eastAsia"/>
+          <w:color w:val="0000FF"/>
+          <w:sz w:val="24"/>
+        </w:rPr>
+        <w:t>其他Agent的注册/注销请求</w:t>
       </w:r>
       <w:r>
         <w:rPr>
@@ -6487,19 +6493,795 @@
           <w:sz w:val="24"/>
         </w:rPr>
         <w:t>；之后依次初始化动态数据库、推理机、调度执行模块、自学习模块，并连接静态数据库。</w:t>
+      </w:r>
+    </w:p>
+    <w:p>
+      <w:pPr>
+        <w:pStyle w:val="2"/>
+        <w:ind w:firstLine="0"/>
+        <w:rPr>
+          <w:rFonts w:hint="eastAsia"/>
+          <w:color w:val="0000FF"/>
+          <w:sz w:val="24"/>
+        </w:rPr>
+      </w:pPr>
+      <w:r>
+        <w:rPr>
+          <w:rFonts w:hint="eastAsia"/>
+          <w:color w:val="0000FF"/>
+          <w:sz w:val="24"/>
+        </w:rPr>
+        <w:t>（2）启动工艺Ag</w:t>
+      </w:r>
+      <w:r>
+        <w:rPr>
+          <w:color w:val="0000FF"/>
+          <w:sz w:val="24"/>
+        </w:rPr>
+        <w:t>ent</w:t>
+      </w:r>
+      <w:r>
+        <w:rPr>
+          <w:rFonts w:hint="eastAsia"/>
+          <w:color w:val="0000FF"/>
+          <w:sz w:val="24"/>
+        </w:rPr>
+        <w:t>。工艺Agent</w:t>
+      </w:r>
+      <w:r>
+        <w:rPr>
+          <w:rFonts w:hint="eastAsia"/>
+          <w:color w:val="0000FF"/>
+          <w:sz w:val="24"/>
+        </w:rPr>
+        <w:t>为其他Agent提供数据查询服务</w:t>
+      </w:r>
+      <w:r>
+        <w:rPr>
+          <w:rFonts w:hint="eastAsia"/>
+          <w:color w:val="0000FF"/>
+          <w:sz w:val="24"/>
+        </w:rPr>
+        <w:t>，因此启动顺序仅次于管理Agent</w:t>
+      </w:r>
+      <w:r>
+        <w:rPr>
+          <w:rFonts w:hint="eastAsia"/>
+          <w:color w:val="0000FF"/>
+          <w:sz w:val="24"/>
+        </w:rPr>
+        <w:t>。启动后，工艺Agent先向管理Agent发送注册请求，请求中标注有I</w:t>
+      </w:r>
+      <w:r>
+        <w:rPr>
+          <w:color w:val="0000FF"/>
+          <w:sz w:val="24"/>
+        </w:rPr>
+        <w:t>P</w:t>
+      </w:r>
+      <w:r>
+        <w:rPr>
+          <w:rFonts w:hint="eastAsia"/>
+          <w:color w:val="0000FF"/>
+          <w:sz w:val="24"/>
+        </w:rPr>
+        <w:t>和端口。工艺Agent连接静态数据库后，读取空调产品和库存的原料信息，发送到管理Agent，与管理Agent的数据库进行部分关键信息的同步</w:t>
+      </w:r>
+      <w:r>
+        <w:rPr>
+          <w:rFonts w:hint="eastAsia"/>
+          <w:color w:val="0000FF"/>
+          <w:sz w:val="24"/>
+        </w:rPr>
+        <w:t>。</w:t>
+      </w:r>
+    </w:p>
+    <w:p>
+      <w:pPr>
+        <w:pStyle w:val="2"/>
+        <w:ind w:firstLine="0"/>
+        <w:rPr>
+          <w:color w:val="0000FF"/>
+          <w:sz w:val="24"/>
+        </w:rPr>
+      </w:pPr>
+      <w:r>
+        <w:rPr>
+          <w:rFonts w:hint="eastAsia"/>
+          <w:color w:val="0000FF"/>
+          <w:sz w:val="24"/>
+        </w:rPr>
+        <w:t>（3）启动资源模块。</w:t>
+      </w:r>
+      <w:r>
+        <w:rPr>
+          <w:rFonts w:hint="eastAsia"/>
+          <w:color w:val="0000FF"/>
+          <w:sz w:val="24"/>
+        </w:rPr>
+        <w:t>资源模块的主体是若干资源Agent，并不随中央服务器的启动而启动，这是由于空调装配生产动态调度系统是分布式的系统，各车间设备资源可能位于任意的地理位置。当某一车间</w:t>
+      </w:r>
+      <w:r>
+        <w:rPr>
+          <w:rFonts w:hint="eastAsia"/>
+          <w:color w:val="0000FF"/>
+          <w:sz w:val="24"/>
+        </w:rPr>
+        <w:t>及其中的设备、机械臂</w:t>
+      </w:r>
+      <w:r>
+        <w:rPr>
+          <w:rFonts w:hint="eastAsia"/>
+          <w:color w:val="0000FF"/>
+          <w:sz w:val="24"/>
+        </w:rPr>
+        <w:t>开始运作时，相应的车间Agent和设备Agent会依次启动，并初始化自身的各个模块</w:t>
+      </w:r>
+      <w:r>
+        <w:rPr>
+          <w:rFonts w:hint="eastAsia"/>
+          <w:color w:val="0000FF"/>
+          <w:sz w:val="24"/>
+        </w:rPr>
+        <w:t>，然后根据设备的工作状态和进度进行模拟仿真，并将相关数据呈现在界面上</w:t>
+      </w:r>
+      <w:r>
+        <w:rPr>
+          <w:rFonts w:hint="eastAsia"/>
+          <w:color w:val="0000FF"/>
+          <w:sz w:val="24"/>
+        </w:rPr>
+        <w:t>。各Agent启动后，需第一时间向管理Agent发送注册请求</w:t>
+      </w:r>
+      <w:r>
+        <w:rPr>
+          <w:rFonts w:hint="eastAsia"/>
+          <w:color w:val="0000FF"/>
+          <w:sz w:val="24"/>
+        </w:rPr>
+        <w:t>，其次设备Agent需要向所属的车间Agent发送Agent信息，同样包括I</w:t>
+      </w:r>
+      <w:r>
+        <w:rPr>
+          <w:color w:val="0000FF"/>
+          <w:sz w:val="24"/>
+        </w:rPr>
+        <w:t>P</w:t>
+      </w:r>
+      <w:r>
+        <w:rPr>
+          <w:rFonts w:hint="eastAsia"/>
+          <w:color w:val="0000FF"/>
+          <w:sz w:val="24"/>
+        </w:rPr>
+        <w:t>、端口、种类、能力等。</w:t>
+      </w:r>
+      <w:r>
+        <w:rPr>
+          <w:rFonts w:hint="eastAsia"/>
+          <w:color w:val="0000FF"/>
+          <w:sz w:val="24"/>
+        </w:rPr>
+        <w:t>算法Agent和维修Agent是随车间Agent的启动而启动的。每个资源Agent都会对应启动一个算法Agent，算法Agent完成注册操作后，开启监听端口，等待来自资源Agent的计算请求；车间Agent会根据其下的设备Agent数量启动若干维修Agent，维修Agent监听来自监控Agent的检测数据，负责对维修人员和设备的工作状态和进度进行模拟仿真</w:t>
+      </w:r>
+      <w:r>
+        <w:rPr>
+          <w:rFonts w:hint="eastAsia"/>
+          <w:color w:val="0000FF"/>
+          <w:sz w:val="24"/>
+        </w:rPr>
+        <w:t>。</w:t>
+      </w:r>
+    </w:p>
+    <w:p>
+      <w:pPr>
+        <w:pStyle w:val="2"/>
+        <w:ind w:firstLine="0"/>
+        <w:rPr>
+          <w:color w:val="0000FF"/>
+          <w:sz w:val="24"/>
+        </w:rPr>
+      </w:pPr>
+      <w:r>
+        <w:rPr>
+          <w:rFonts w:hint="eastAsia"/>
+          <w:color w:val="0000FF"/>
+          <w:sz w:val="24"/>
+        </w:rPr>
+        <w:t>（4）启动监控模块。监控模块的由若干监控Agent组成，数量由车间和设备的规模决定。当某一空调车间开始运作时，</w:t>
+      </w:r>
+      <w:r>
+        <w:rPr>
+          <w:rFonts w:hint="eastAsia"/>
+          <w:color w:val="0000FF"/>
+          <w:sz w:val="24"/>
+        </w:rPr>
+        <w:t>起监控职责的摄像头、R</w:t>
+      </w:r>
+      <w:r>
+        <w:rPr>
+          <w:color w:val="0000FF"/>
+          <w:sz w:val="24"/>
+        </w:rPr>
+        <w:t>FID</w:t>
+      </w:r>
+      <w:r>
+        <w:rPr>
+          <w:rFonts w:hint="eastAsia"/>
+          <w:color w:val="0000FF"/>
+          <w:sz w:val="24"/>
+        </w:rPr>
+        <w:t>读取器、</w:t>
+      </w:r>
+      <w:r>
+        <w:rPr>
+          <w:rFonts w:hint="eastAsia"/>
+          <w:color w:val="0000FF"/>
+          <w:sz w:val="24"/>
+        </w:rPr>
+        <w:t>温度和气压检测设备等也会随之启动，对应的各类监控Agent初始化后连接监控设备，采集并分析监控数据，把各设备的工作进度发送至设备Agent，把设备的工作状态和故障信息发送至维修Agent。</w:t>
+      </w:r>
+    </w:p>
+    <w:p>
+      <w:pPr>
+        <w:pStyle w:val="2"/>
+        <w:ind w:firstLine="0"/>
+        <w:rPr>
+          <w:color w:val="0000FF"/>
+          <w:sz w:val="24"/>
+        </w:rPr>
+      </w:pPr>
+      <w:r>
+        <w:rPr>
+          <w:color w:val="0000FF"/>
+          <w:sz w:val="24"/>
+        </w:rPr>
+        <w:tab/>
+      </w:r>
+      <w:r>
+        <w:rPr>
+          <w:rFonts w:hint="eastAsia"/>
+          <w:color w:val="0000FF"/>
+          <w:sz w:val="24"/>
+        </w:rPr>
+        <w:t>本调度系统中Agent之间是基于T</w:t>
+      </w:r>
+      <w:r>
+        <w:rPr>
+          <w:color w:val="0000FF"/>
+          <w:sz w:val="24"/>
+        </w:rPr>
+        <w:t>CP</w:t>
+      </w:r>
+      <w:r>
+        <w:rPr>
+          <w:rFonts w:hint="eastAsia"/>
+          <w:color w:val="0000FF"/>
+          <w:sz w:val="24"/>
+        </w:rPr>
+        <w:t>的Sock</w:t>
+      </w:r>
+      <w:r>
+        <w:rPr>
+          <w:color w:val="0000FF"/>
+          <w:sz w:val="24"/>
+        </w:rPr>
+        <w:t>et</w:t>
+      </w:r>
+      <w:r>
+        <w:rPr>
+          <w:rFonts w:hint="eastAsia"/>
+          <w:color w:val="0000FF"/>
+          <w:sz w:val="24"/>
+        </w:rPr>
+        <w:t>通信</w:t>
+      </w:r>
+      <w:r>
+        <w:rPr>
+          <w:rFonts w:hint="eastAsia"/>
+          <w:color w:val="0000FF"/>
+          <w:sz w:val="24"/>
+        </w:rPr>
+        <w:t>方式</w:t>
+      </w:r>
+      <w:r>
+        <w:rPr>
+          <w:rFonts w:hint="eastAsia"/>
+          <w:color w:val="0000FF"/>
+          <w:sz w:val="24"/>
+        </w:rPr>
+        <w:t>，资源Agent模块是分层次的结构，</w:t>
+      </w:r>
+      <w:r>
+        <w:rPr>
+          <w:rFonts w:hint="eastAsia"/>
+          <w:color w:val="0000FF"/>
+          <w:sz w:val="24"/>
+        </w:rPr>
+        <w:t>订单</w:t>
+      </w:r>
+      <w:r>
+        <w:rPr>
+          <w:rFonts w:hint="eastAsia"/>
+          <w:color w:val="0000FF"/>
+          <w:sz w:val="24"/>
+        </w:rPr>
+        <w:t>任务是通过</w:t>
+      </w:r>
+      <w:r>
+        <w:rPr>
+          <w:rFonts w:hint="eastAsia"/>
+          <w:color w:val="0000FF"/>
+          <w:sz w:val="24"/>
+        </w:rPr>
+        <w:t>发布/订阅的形式进行分解分配。</w:t>
+      </w:r>
+      <w:r>
+        <w:rPr>
+          <w:rFonts w:hint="eastAsia"/>
+          <w:color w:val="0000FF"/>
+          <w:sz w:val="24"/>
+        </w:rPr>
+        <w:t>各Agent的通信管理模块基本一致，</w:t>
+      </w:r>
+      <w:r>
+        <w:rPr>
+          <w:rFonts w:hint="eastAsia"/>
+          <w:color w:val="0000FF"/>
+          <w:sz w:val="24"/>
+        </w:rPr>
+        <w:t>使用线程池和阻塞消息队列处理来自其他Agent的请求。线程池中线程数目</w:t>
+      </w:r>
+      <w:r>
+        <w:rPr>
+          <w:rFonts w:hint="eastAsia"/>
+          <w:color w:val="0000FF"/>
+          <w:sz w:val="24"/>
+        </w:rPr>
+        <w:t>根据主机的C</w:t>
+      </w:r>
+      <w:r>
+        <w:rPr>
+          <w:color w:val="0000FF"/>
+          <w:sz w:val="24"/>
+        </w:rPr>
+        <w:t>PU</w:t>
+      </w:r>
+      <w:r>
+        <w:rPr>
+          <w:rFonts w:hint="eastAsia"/>
+          <w:color w:val="0000FF"/>
+          <w:sz w:val="24"/>
+        </w:rPr>
+        <w:t>数目、C</w:t>
+      </w:r>
+      <w:r>
+        <w:rPr>
+          <w:color w:val="0000FF"/>
+          <w:sz w:val="24"/>
+        </w:rPr>
+        <w:t>PU</w:t>
+      </w:r>
+      <w:r>
+        <w:rPr>
+          <w:rFonts w:hint="eastAsia"/>
+          <w:color w:val="0000FF"/>
+          <w:sz w:val="24"/>
+        </w:rPr>
+        <w:t>使用率、</w:t>
+      </w:r>
+      <w:r>
+        <w:rPr>
+          <w:rFonts w:hint="eastAsia"/>
+          <w:color w:val="0000FF"/>
+          <w:sz w:val="24"/>
+        </w:rPr>
+        <w:t>消息处理</w:t>
+      </w:r>
+      <w:r>
+        <w:rPr>
+          <w:rFonts w:hint="eastAsia"/>
+          <w:color w:val="0000FF"/>
+          <w:sz w:val="24"/>
+        </w:rPr>
+        <w:t>时间等</w:t>
+      </w:r>
+      <w:r>
+        <w:rPr>
+          <w:rFonts w:hint="eastAsia"/>
+          <w:color w:val="0000FF"/>
+          <w:sz w:val="24"/>
+        </w:rPr>
+        <w:t>计算，消息队列的容量根据当前可用内存的大小动态变化，默认取四分之一可用内存。</w:t>
+      </w:r>
+      <w:r>
+        <w:rPr>
+          <w:rFonts w:hint="eastAsia"/>
+          <w:color w:val="0000FF"/>
+          <w:sz w:val="24"/>
+        </w:rPr>
+        <w:t>Agent根据自身的I</w:t>
+      </w:r>
+      <w:r>
+        <w:rPr>
+          <w:color w:val="0000FF"/>
+          <w:sz w:val="24"/>
+        </w:rPr>
+        <w:t>P</w:t>
+      </w:r>
+      <w:r>
+        <w:rPr>
+          <w:rFonts w:hint="eastAsia"/>
+          <w:color w:val="0000FF"/>
+          <w:sz w:val="24"/>
+        </w:rPr>
+        <w:t>和端口开启监听，</w:t>
+      </w:r>
+      <w:r>
+        <w:rPr>
+          <w:rFonts w:hint="eastAsia"/>
+          <w:color w:val="0000FF"/>
+          <w:sz w:val="24"/>
+        </w:rPr>
+        <w:t>每当</w:t>
+      </w:r>
+      <w:r>
+        <w:rPr>
+          <w:rFonts w:hint="eastAsia"/>
+          <w:color w:val="0000FF"/>
+          <w:sz w:val="24"/>
+        </w:rPr>
+        <w:t>监听</w:t>
+      </w:r>
+      <w:r>
+        <w:rPr>
+          <w:rFonts w:hint="eastAsia"/>
+          <w:color w:val="0000FF"/>
+          <w:sz w:val="24"/>
+        </w:rPr>
+        <w:t>到</w:t>
+      </w:r>
+      <w:r>
+        <w:rPr>
+          <w:rFonts w:hint="eastAsia"/>
+          <w:color w:val="0000FF"/>
+          <w:sz w:val="24"/>
+        </w:rPr>
+        <w:t>其他Ag</w:t>
+      </w:r>
+      <w:r>
+        <w:rPr>
+          <w:color w:val="0000FF"/>
+          <w:sz w:val="24"/>
+        </w:rPr>
+        <w:t>ent</w:t>
+      </w:r>
+      <w:r>
+        <w:rPr>
+          <w:rFonts w:hint="eastAsia"/>
+          <w:color w:val="0000FF"/>
+          <w:sz w:val="24"/>
+        </w:rPr>
+        <w:t>的消息请求时，使用线程池中的缓存线程进行处理；当没有空闲线程时，把请求放在阻塞队列；当阻塞队列已满，则丢弃该请求，并向请求方返回一个“D</w:t>
+      </w:r>
+      <w:r>
+        <w:rPr>
+          <w:color w:val="0000FF"/>
+          <w:sz w:val="24"/>
+        </w:rPr>
+        <w:t>iscard message</w:t>
+      </w:r>
+      <w:r>
+        <w:rPr>
+          <w:rFonts w:hint="eastAsia"/>
+          <w:color w:val="0000FF"/>
+          <w:sz w:val="24"/>
+        </w:rPr>
+        <w:t>”信息，通知请求方延迟特定时间后重发。</w:t>
+      </w:r>
+    </w:p>
+    <w:p>
+      <w:pPr>
+        <w:pStyle w:val="2"/>
+        <w:ind w:firstLine="0"/>
+        <w:rPr>
+          <w:color w:val="0000FF"/>
+          <w:sz w:val="24"/>
+        </w:rPr>
+      </w:pPr>
+      <w:r>
+        <w:rPr>
+          <w:color w:val="0000FF"/>
+          <w:sz w:val="24"/>
+        </w:rPr>
+        <w:tab/>
+      </w:r>
+      <w:r>
+        <w:rPr>
+          <w:rFonts w:hint="eastAsia"/>
+          <w:color w:val="0000FF"/>
+          <w:sz w:val="24"/>
+        </w:rPr>
+        <w:t>资源Agent间</w:t>
+      </w:r>
+      <w:r>
+        <w:rPr>
+          <w:rFonts w:hint="eastAsia"/>
+          <w:color w:val="0000FF"/>
+          <w:sz w:val="24"/>
+        </w:rPr>
+        <w:t>的通信同样基于T</w:t>
+      </w:r>
+      <w:r>
+        <w:rPr>
+          <w:color w:val="0000FF"/>
+          <w:sz w:val="24"/>
+        </w:rPr>
+        <w:t>CP</w:t>
+      </w:r>
+      <w:r>
+        <w:rPr>
+          <w:rFonts w:hint="eastAsia"/>
+          <w:color w:val="0000FF"/>
+          <w:sz w:val="24"/>
+        </w:rPr>
+        <w:t>的Socket，通过发布/订阅的方式进行消息的传递。资源Agent中，车间Agent对其下的设备Agent具有管理和监控的作用，记录有其管辖的设备Agent的I</w:t>
+      </w:r>
+      <w:r>
+        <w:rPr>
+          <w:color w:val="0000FF"/>
+          <w:sz w:val="24"/>
+        </w:rPr>
+        <w:t>P</w:t>
+      </w:r>
+      <w:r>
+        <w:rPr>
+          <w:rFonts w:hint="eastAsia"/>
+          <w:color w:val="0000FF"/>
+          <w:sz w:val="24"/>
+        </w:rPr>
+        <w:t>地址和端口，当有空调装配订单任务到来时，上层Agent通过广播的方式，把任务发布到其下每一个子Agent，</w:t>
+      </w:r>
+      <w:r>
+        <w:rPr>
+          <w:rFonts w:hint="eastAsia"/>
+          <w:color w:val="0000FF"/>
+          <w:sz w:val="24"/>
+        </w:rPr>
+        <w:t>子Agent根据任务的要求查看是否与自身的资源配置相匹配，若匹配，则订阅该任务，通过计算后</w:t>
+      </w:r>
+      <w:r>
+        <w:rPr>
+          <w:rFonts w:hint="eastAsia"/>
+          <w:color w:val="0000FF"/>
+          <w:sz w:val="24"/>
+        </w:rPr>
+        <w:lastRenderedPageBreak/>
+        <w:t>把相应的调度结果返回给上层Agent；若下层Agent均无法对任务进行订阅，上层Agent将进一步对订单任务分解，</w:t>
+      </w:r>
+      <w:r>
+        <w:rPr>
+          <w:rFonts w:hint="eastAsia"/>
+          <w:color w:val="0000FF"/>
+          <w:sz w:val="24"/>
+        </w:rPr>
+        <w:t>对每个子任务均重复上述发布/订阅过程。</w:t>
+      </w:r>
+    </w:p>
+    <w:p>
+      <w:pPr>
+        <w:pStyle w:val="2"/>
+        <w:ind w:firstLine="0"/>
+        <w:rPr>
+          <w:color w:val="0000FF"/>
+          <w:sz w:val="24"/>
+        </w:rPr>
+      </w:pPr>
+    </w:p>
+    <w:p>
+      <w:pPr>
+        <w:pStyle w:val="2"/>
+        <w:ind w:firstLine="0"/>
+        <w:rPr>
+          <w:color w:val="0000FF"/>
+          <w:sz w:val="24"/>
+        </w:rPr>
+      </w:pPr>
+      <w:r>
+        <w:rPr>
+          <w:rFonts w:hint="eastAsia"/>
+          <w:color w:val="0000FF"/>
+          <w:sz w:val="24"/>
+        </w:rPr>
+        <w:t>[</w:t>
+      </w:r>
+      <w:r>
+        <w:rPr>
+          <w:color w:val="0000FF"/>
+          <w:sz w:val="24"/>
+        </w:rPr>
+        <w:t>012]</w:t>
+      </w:r>
+      <w:r>
+        <w:rPr>
+          <w:rFonts w:hint="eastAsia"/>
+          <w:color w:val="0000FF"/>
+          <w:sz w:val="24"/>
+        </w:rPr>
+        <w:t>应用实例二：</w:t>
+      </w:r>
+      <w:r>
+        <w:rPr>
+          <w:rFonts w:hint="eastAsia"/>
+          <w:color w:val="0000FF"/>
+          <w:sz w:val="24"/>
+        </w:rPr>
+        <w:t>当接收到来自企业用户的空调装配</w:t>
+      </w:r>
+      <w:r>
+        <w:rPr>
+          <w:rFonts w:hint="eastAsia"/>
+          <w:color w:val="0000FF"/>
+          <w:sz w:val="24"/>
+        </w:rPr>
+        <w:t>订单</w:t>
+      </w:r>
+      <w:r>
+        <w:rPr>
+          <w:rFonts w:hint="eastAsia"/>
+          <w:color w:val="0000FF"/>
+          <w:sz w:val="24"/>
+        </w:rPr>
+        <w:t>时，调度系统的运作过程如下：</w:t>
+      </w:r>
+    </w:p>
+    <w:p>
+      <w:pPr>
+        <w:pStyle w:val="2"/>
+        <w:ind w:firstLine="0"/>
+        <w:rPr>
+          <w:color w:val="0000FF"/>
+          <w:sz w:val="24"/>
+        </w:rPr>
+      </w:pPr>
+      <w:r>
+        <w:rPr>
+          <w:rFonts w:hint="eastAsia"/>
+          <w:color w:val="0000FF"/>
+          <w:sz w:val="24"/>
+        </w:rPr>
+        <w:t>（1） 管理Agent对订单合法性进行检测。首先根据订单所要求的空调种类与数据库中的空调种类进行比较，若匹配成功，进一步检查空调装配所需的零部件和原料是否充足。管理Agent通过向工艺Agent发送“</w:t>
+      </w:r>
+      <w:r>
+        <w:rPr>
+          <w:color w:val="0000FF"/>
+          <w:sz w:val="24"/>
+        </w:rPr>
+        <w:t>M</w:t>
+      </w:r>
+      <w:r>
+        <w:rPr>
+          <w:rFonts w:hint="eastAsia"/>
+          <w:color w:val="0000FF"/>
+          <w:sz w:val="24"/>
+        </w:rPr>
+        <w:t>aterial</w:t>
+      </w:r>
+      <w:r>
+        <w:rPr>
+          <w:rFonts w:hint="eastAsia"/>
+          <w:color w:val="0000FF"/>
+          <w:sz w:val="24"/>
+        </w:rPr>
+        <w:t>_</w:t>
+      </w:r>
+      <w:r>
+        <w:rPr>
+          <w:color w:val="0000FF"/>
+          <w:sz w:val="24"/>
+        </w:rPr>
+        <w:t>Read</w:t>
+      </w:r>
+      <w:r>
+        <w:rPr>
+          <w:rFonts w:hint="eastAsia"/>
+          <w:color w:val="0000FF"/>
+          <w:sz w:val="24"/>
+        </w:rPr>
+        <w:t>”查询请求来进行判断，若两个条件满足</w:t>
+      </w:r>
+      <w:r>
+        <w:rPr>
+          <w:rFonts w:hint="eastAsia"/>
+          <w:color w:val="0000FF"/>
+          <w:sz w:val="24"/>
+        </w:rPr>
+        <w:t>，则合法性通过，管理Agent</w:t>
+      </w:r>
+      <w:r>
+        <w:rPr>
+          <w:rFonts w:hint="eastAsia"/>
+          <w:color w:val="0000FF"/>
+          <w:sz w:val="24"/>
+        </w:rPr>
+        <w:t>把装配任务封装为Java对象，使用Java序列化转换为字节序列，通过Socket发送到资源模块，由该模块制定最优的调度方案。</w:t>
+      </w:r>
+    </w:p>
+    <w:p>
+      <w:pPr>
+        <w:pStyle w:val="2"/>
+        <w:ind w:firstLine="0"/>
+        <w:rPr>
+          <w:rFonts w:hint="eastAsia"/>
+          <w:color w:val="0000FF"/>
+          <w:sz w:val="24"/>
+        </w:rPr>
+      </w:pPr>
+      <w:r>
+        <w:rPr>
+          <w:rFonts w:hint="eastAsia"/>
+          <w:color w:val="0000FF"/>
+          <w:sz w:val="24"/>
+        </w:rPr>
+        <w:t>（2）</w:t>
+      </w:r>
+      <w:r>
+        <w:rPr>
+          <w:rFonts w:hint="eastAsia"/>
+          <w:color w:val="0000FF"/>
+          <w:sz w:val="24"/>
+        </w:rPr>
+        <w:t>资源模块收到空调装配生产任务后，</w:t>
+      </w:r>
+      <w:r>
+        <w:rPr>
+          <w:rFonts w:hint="eastAsia"/>
+          <w:color w:val="0000FF"/>
+          <w:sz w:val="24"/>
+        </w:rPr>
+        <w:t>将其进一步封装，其中主要标注任务对设备资源的要求，然后根据该模块中的车间Agent列表，获取</w:t>
+      </w:r>
+      <w:r>
+        <w:rPr>
+          <w:rFonts w:hint="eastAsia"/>
+          <w:color w:val="0000FF"/>
+          <w:sz w:val="24"/>
+        </w:rPr>
+        <w:t>各Agent的I</w:t>
+      </w:r>
+      <w:r>
+        <w:rPr>
+          <w:color w:val="0000FF"/>
+          <w:sz w:val="24"/>
+        </w:rPr>
+        <w:t>P</w:t>
+      </w:r>
+      <w:r>
+        <w:rPr>
+          <w:rFonts w:hint="eastAsia"/>
+          <w:color w:val="0000FF"/>
+          <w:sz w:val="24"/>
+        </w:rPr>
+        <w:t>地址</w:t>
+      </w:r>
+      <w:r>
+        <w:rPr>
+          <w:rFonts w:hint="eastAsia"/>
+          <w:color w:val="0000FF"/>
+          <w:sz w:val="24"/>
+        </w:rPr>
+        <w:t>，把任务以广播的方式发布到每个</w:t>
+      </w:r>
+      <w:r>
+        <w:rPr>
+          <w:rFonts w:hint="eastAsia"/>
+          <w:color w:val="0000FF"/>
+          <w:sz w:val="24"/>
+        </w:rPr>
+        <w:t>车间Agent。</w:t>
       </w:r>
       <w:bookmarkStart w:id="3" w:name="_GoBack"/>
       <w:bookmarkEnd w:id="3"/>
-    </w:p>
-    <w:p>
-      <w:pPr>
-        <w:pStyle w:val="2"/>
-        <w:ind w:firstLine="0"/>
-        <w:rPr>
-          <w:color w:val="0000FF"/>
-          <w:sz w:val="24"/>
-        </w:rPr>
-      </w:pPr>
     </w:p>
     <w:p>
       <w:pPr>
@@ -8176,7 +8958,7 @@
         <w:rStyle w:val="a5"/>
         <w:noProof/>
       </w:rPr>
-      <w:t>10</w:t>
+      <w:t>11</w:t>
     </w:r>
     <w:r>
       <w:rPr>
@@ -9409,7 +10191,7 @@
 </file>
 
 <file path=customXml/itemProps1.xml><?xml version="1.0" encoding="utf-8"?>
-<ds:datastoreItem xmlns:ds="http://schemas.openxmlformats.org/officeDocument/2006/customXml" ds:itemID="{D4CC69DA-9DC9-4D09-995A-8D2C20D785B0}">
+<ds:datastoreItem xmlns:ds="http://schemas.openxmlformats.org/officeDocument/2006/customXml" ds:itemID="{FCC4AEEB-1599-4DDC-9C9E-A6BADEE610F2}">
   <ds:schemaRefs>
     <ds:schemaRef ds:uri="http://schemas.openxmlformats.org/officeDocument/2006/bibliography"/>
   </ds:schemaRefs>

--- a/专利/梁慰乐专利.docx
+++ b/专利/梁慰乐专利.docx
@@ -6500,7 +6500,6 @@
         <w:pStyle w:val="2"/>
         <w:ind w:firstLine="0"/>
         <w:rPr>
-          <w:rFonts w:hint="eastAsia"/>
           <w:color w:val="0000FF"/>
           <w:sz w:val="24"/>
         </w:rPr>
@@ -7212,7 +7211,6 @@
         <w:pStyle w:val="2"/>
         <w:ind w:firstLine="0"/>
         <w:rPr>
-          <w:rFonts w:hint="eastAsia"/>
           <w:color w:val="0000FF"/>
           <w:sz w:val="24"/>
         </w:rPr>
@@ -7239,7 +7237,23 @@
           <w:color w:val="0000FF"/>
           <w:sz w:val="24"/>
         </w:rPr>
-        <w:t>将其进一步封装，其中主要标注任务对设备资源的要求，然后根据该模块中的车间Agent列表，获取</w:t>
+        <w:t>将其进一步封装，其中主要标注任务对设备资源的要求</w:t>
+      </w:r>
+      <w:r>
+        <w:rPr>
+          <w:rFonts w:hint="eastAsia"/>
+          <w:color w:val="0000FF"/>
+          <w:sz w:val="24"/>
+        </w:rPr>
+        <w:t>以及任务包含的零部件装配工艺</w:t>
+      </w:r>
+      <w:r>
+        <w:rPr>
+          <w:rFonts w:hint="eastAsia"/>
+          <w:color w:val="0000FF"/>
+          <w:sz w:val="24"/>
+        </w:rPr>
+        <w:t>，然后根据该模块中的车间Agent列表，获取</w:t>
       </w:r>
       <w:r>
         <w:rPr>
@@ -7279,6 +7293,106 @@
           <w:sz w:val="24"/>
         </w:rPr>
         <w:t>车间Agent。</w:t>
+      </w:r>
+      <w:r>
+        <w:rPr>
+          <w:rFonts w:hint="eastAsia"/>
+          <w:color w:val="0000FF"/>
+          <w:sz w:val="24"/>
+        </w:rPr>
+        <w:t>车间Agent将自身所管辖的设备Agent集合与任务中所要求的设备集合进行对比，若两者能相互匹配，</w:t>
+      </w:r>
+      <w:r>
+        <w:rPr>
+          <w:rFonts w:hint="eastAsia"/>
+          <w:color w:val="0000FF"/>
+          <w:sz w:val="24"/>
+        </w:rPr>
+        <w:t>则可订阅任务，并</w:t>
+      </w:r>
+      <w:r>
+        <w:rPr>
+          <w:rFonts w:hint="eastAsia"/>
+          <w:color w:val="0000FF"/>
+          <w:sz w:val="24"/>
+        </w:rPr>
+        <w:t>把自身的设备集合和任务</w:t>
+      </w:r>
+      <w:r>
+        <w:rPr>
+          <w:rFonts w:hint="eastAsia"/>
+          <w:color w:val="0000FF"/>
+          <w:sz w:val="24"/>
+        </w:rPr>
+        <w:t>的零部件名称集合</w:t>
+      </w:r>
+      <w:r>
+        <w:rPr>
+          <w:rFonts w:hint="eastAsia"/>
+          <w:color w:val="0000FF"/>
+          <w:sz w:val="24"/>
+        </w:rPr>
+        <w:t>发送至算法Agent</w:t>
+      </w:r>
+      <w:r>
+        <w:rPr>
+          <w:rFonts w:hint="eastAsia"/>
+          <w:color w:val="0000FF"/>
+          <w:sz w:val="24"/>
+        </w:rPr>
+        <w:t>。</w:t>
+      </w:r>
+      <w:r>
+        <w:rPr>
+          <w:color w:val="0000FF"/>
+          <w:sz w:val="24"/>
+        </w:rPr>
+        <w:t xml:space="preserve"> </w:t>
+      </w:r>
+    </w:p>
+    <w:p>
+      <w:pPr>
+        <w:pStyle w:val="2"/>
+        <w:ind w:firstLine="0"/>
+        <w:rPr>
+          <w:color w:val="0000FF"/>
+          <w:sz w:val="24"/>
+        </w:rPr>
+      </w:pPr>
+      <w:r>
+        <w:rPr>
+          <w:rFonts w:hint="eastAsia"/>
+          <w:color w:val="0000FF"/>
+          <w:sz w:val="24"/>
+        </w:rPr>
+        <w:t>（3）</w:t>
+      </w:r>
+      <w:r>
+        <w:rPr>
+          <w:rFonts w:hint="eastAsia"/>
+          <w:color w:val="0000FF"/>
+          <w:sz w:val="24"/>
+        </w:rPr>
+        <w:t>算法Agent负责基于特定的设备集合计算任务的最佳调度方案。算法Agent先根据任务集合中的零部件名称向工艺Agent获取详细的工艺流程信息，之后向设备集合对应的Agent获取其模拟仿真数据，最后算法Agent使用基于蚁群算法的调度逻辑计算零部件的装配工序在各设备上的分配方案，以获取用时最少的调度方案，并把该方案返回给请求的车间Agent。</w:t>
+      </w:r>
+    </w:p>
+    <w:p>
+      <w:pPr>
+        <w:pStyle w:val="2"/>
+        <w:ind w:firstLine="0"/>
+        <w:rPr>
+          <w:rFonts w:hint="eastAsia"/>
+          <w:color w:val="0000FF"/>
+          <w:sz w:val="24"/>
+        </w:rPr>
+      </w:pPr>
+      <w:r>
+        <w:rPr>
+          <w:rFonts w:hint="eastAsia"/>
+          <w:color w:val="0000FF"/>
+          <w:sz w:val="24"/>
+        </w:rPr>
+        <w:t>（4）订阅任务的车间Agent获取算法Agent返回的调度方案后，将完成时间和调度方案返回到上层的资源模块。资源模块需要从订阅的车间Agent中选择用时最短的方案。若不存在订阅的Agent，表明各车间的设备集合均无法独立完成完整的任务，因此需要对任务分解，即把完整的空调装配任务分解为一个个相对独立的零部件装配子任务，再把子任务逐个发布到各车间Agent，重复上述发布/订阅的过程。</w:t>
       </w:r>
       <w:bookmarkStart w:id="3" w:name="_GoBack"/>
       <w:bookmarkEnd w:id="3"/>
@@ -7288,6 +7402,7 @@
         <w:pStyle w:val="2"/>
         <w:ind w:firstLine="0"/>
         <w:rPr>
+          <w:rFonts w:hint="eastAsia"/>
           <w:color w:val="0000FF"/>
           <w:sz w:val="24"/>
         </w:rPr>
@@ -7338,7 +7453,15 @@
           <w:rFonts w:hint="eastAsia"/>
           <w:sz w:val="24"/>
         </w:rPr>
-        <w:t>在图4所示的另一个实施例中，测试探头（1）在绝缘外壳（2）一端伸入其中空腔，同时与平行设置的限流电阻（5）和分流电阻（6）的一端相接触，限流电阻另一端通过氖管（8）、弹簧（9）与手触电极（11）电接触，分流电阻通过弹簧（13）与识别电极电接触，两电极之间设置一绝缘隔离层（12）。</w:t>
+        <w:t>在图4所示的另一个实施例中，测试探头（1）在绝缘外壳（2）一端伸入其中空腔，同时与平行设置的限流电阻（5）和分流电阻（6）的一端相接触，限流电阻另一端通过氖管（8）、弹簧（9）与手触电极（11）电接触，分流电阻通过弹</w:t>
+      </w:r>
+      <w:r>
+        <w:rPr>
+          <w:rFonts w:hint="eastAsia"/>
+          <w:sz w:val="24"/>
+        </w:rPr>
+        <w:lastRenderedPageBreak/>
+        <w:t>簧（13）与识别电极电接触，两电极之间设置一绝缘隔离层（12）。</w:t>
       </w:r>
     </w:p>
     <w:p>
@@ -8958,7 +9081,7 @@
         <w:rStyle w:val="a5"/>
         <w:noProof/>
       </w:rPr>
-      <w:t>11</w:t>
+      <w:t>12</w:t>
     </w:r>
     <w:r>
       <w:rPr>
@@ -10191,7 +10314,7 @@
 </file>
 
 <file path=customXml/itemProps1.xml><?xml version="1.0" encoding="utf-8"?>
-<ds:datastoreItem xmlns:ds="http://schemas.openxmlformats.org/officeDocument/2006/customXml" ds:itemID="{FCC4AEEB-1599-4DDC-9C9E-A6BADEE610F2}">
+<ds:datastoreItem xmlns:ds="http://schemas.openxmlformats.org/officeDocument/2006/customXml" ds:itemID="{CF55A1FE-FDD6-45C6-B969-04661FBC80F4}">
   <ds:schemaRefs>
     <ds:schemaRef ds:uri="http://schemas.openxmlformats.org/officeDocument/2006/bibliography"/>
   </ds:schemaRefs>

--- a/专利/梁慰乐专利.docx
+++ b/专利/梁慰乐专利.docx
@@ -6735,7 +6735,7 @@
           <w:color w:val="0000FF"/>
           <w:sz w:val="24"/>
         </w:rPr>
-        <w:tab/>
+        <w:t>[012]</w:t>
       </w:r>
       <w:r>
         <w:rPr>
@@ -7099,7 +7099,21 @@
           <w:color w:val="0000FF"/>
           <w:sz w:val="24"/>
         </w:rPr>
-        <w:t>012]</w:t>
+        <w:t>01</w:t>
+      </w:r>
+      <w:r>
+        <w:rPr>
+          <w:color w:val="0000FF"/>
+          <w:sz w:val="24"/>
+        </w:rPr>
+        <w:t>3</w:t>
+      </w:r>
+      <w:r>
+        <w:rPr>
+          <w:color w:val="0000FF"/>
+          <w:sz w:val="24"/>
+        </w:rPr>
+        <w:t>]</w:t>
       </w:r>
       <w:r>
         <w:rPr>
@@ -7308,15 +7322,7 @@
           <w:color w:val="0000FF"/>
           <w:sz w:val="24"/>
         </w:rPr>
-        <w:t>则可订阅任务，并</w:t>
-      </w:r>
-      <w:r>
-        <w:rPr>
-          <w:rFonts w:hint="eastAsia"/>
-          <w:color w:val="0000FF"/>
-          <w:sz w:val="24"/>
-        </w:rPr>
-        <w:t>把自身的设备集合和任务</w:t>
+        <w:t>则可订阅任务，并把自身的设备集合和任务</w:t>
       </w:r>
       <w:r>
         <w:rPr>
@@ -7381,7 +7387,6 @@
         <w:pStyle w:val="2"/>
         <w:ind w:firstLine="0"/>
         <w:rPr>
-          <w:rFonts w:hint="eastAsia"/>
           <w:color w:val="0000FF"/>
           <w:sz w:val="24"/>
         </w:rPr>
@@ -7394,19 +7399,627 @@
         </w:rPr>
         <w:t>（4）订阅任务的车间Agent获取算法Agent返回的调度方案后，将完成时间和调度方案返回到上层的资源模块。资源模块需要从订阅的车间Agent中选择用时最短的方案。若不存在订阅的Agent，表明各车间的设备集合均无法独立完成完整的任务，因此需要对任务分解，即把完整的空调装配任务分解为一个个相对独立的零部件装配子任务，再把子任务逐个发布到各车间Agent，重复上述发布/订阅的过程。</w:t>
       </w:r>
-      <w:bookmarkStart w:id="3" w:name="_GoBack"/>
-      <w:bookmarkEnd w:id="3"/>
     </w:p>
     <w:p>
       <w:pPr>
         <w:pStyle w:val="2"/>
         <w:ind w:firstLine="0"/>
         <w:rPr>
-          <w:rFonts w:hint="eastAsia"/>
-          <w:color w:val="0000FF"/>
-          <w:sz w:val="24"/>
-        </w:rPr>
-      </w:pPr>
+          <w:color w:val="0000FF"/>
+          <w:sz w:val="24"/>
+        </w:rPr>
+      </w:pPr>
+    </w:p>
+    <w:p>
+      <w:pPr>
+        <w:pStyle w:val="2"/>
+        <w:ind w:firstLine="0"/>
+        <w:rPr>
+          <w:color w:val="0000FF"/>
+          <w:sz w:val="24"/>
+        </w:rPr>
+      </w:pPr>
+      <w:r>
+        <w:rPr>
+          <w:rFonts w:hint="eastAsia"/>
+          <w:color w:val="0000FF"/>
+          <w:sz w:val="24"/>
+        </w:rPr>
+        <w:t>[</w:t>
+      </w:r>
+      <w:r>
+        <w:rPr>
+          <w:color w:val="0000FF"/>
+          <w:sz w:val="24"/>
+        </w:rPr>
+        <w:t>01</w:t>
+      </w:r>
+      <w:r>
+        <w:rPr>
+          <w:color w:val="0000FF"/>
+          <w:sz w:val="24"/>
+        </w:rPr>
+        <w:t>4</w:t>
+      </w:r>
+      <w:r>
+        <w:rPr>
+          <w:color w:val="0000FF"/>
+          <w:sz w:val="24"/>
+        </w:rPr>
+        <w:t xml:space="preserve">] </w:t>
+      </w:r>
+      <w:r>
+        <w:rPr>
+          <w:rFonts w:hint="eastAsia"/>
+          <w:color w:val="0000FF"/>
+          <w:sz w:val="24"/>
+        </w:rPr>
+        <w:t>应用实例三：当设备出现故障时，该调度系统的重调度步骤为：</w:t>
+      </w:r>
+    </w:p>
+    <w:p>
+      <w:pPr>
+        <w:pStyle w:val="2"/>
+        <w:ind w:firstLine="0"/>
+        <w:rPr>
+          <w:color w:val="0000FF"/>
+          <w:sz w:val="24"/>
+        </w:rPr>
+      </w:pPr>
+      <w:r>
+        <w:rPr>
+          <w:rFonts w:hint="eastAsia"/>
+          <w:color w:val="0000FF"/>
+          <w:sz w:val="24"/>
+        </w:rPr>
+        <w:t>（1）</w:t>
+      </w:r>
+      <w:r>
+        <w:rPr>
+          <w:rFonts w:hint="eastAsia"/>
+          <w:color w:val="0000FF"/>
+          <w:sz w:val="24"/>
+        </w:rPr>
+        <w:t>监控Agent接收到所连接监控设备的监控数据，</w:t>
+      </w:r>
+      <w:r>
+        <w:rPr>
+          <w:rFonts w:hint="eastAsia"/>
+          <w:color w:val="0000FF"/>
+          <w:sz w:val="24"/>
+        </w:rPr>
+        <w:t>分析设备的工作状态，当设备</w:t>
+      </w:r>
+      <w:r>
+        <w:rPr>
+          <w:rFonts w:hint="eastAsia"/>
+          <w:color w:val="0000FF"/>
+          <w:sz w:val="24"/>
+        </w:rPr>
+        <w:t>由于零件磨损、老化、断裂或者温度、气压异常导致工作效率下降或中断运作时，监控Agent</w:t>
+      </w:r>
+      <w:r>
+        <w:rPr>
+          <w:rFonts w:hint="eastAsia"/>
+          <w:color w:val="0000FF"/>
+          <w:sz w:val="24"/>
+        </w:rPr>
+        <w:t>需对故障信息进行封装封装，注明故障类型、故障维修所需的维修人员和设备等，最后把该消息发送到对应的车间Agent</w:t>
+      </w:r>
+      <w:r>
+        <w:rPr>
+          <w:rFonts w:hint="eastAsia"/>
+          <w:color w:val="0000FF"/>
+          <w:sz w:val="24"/>
+        </w:rPr>
+        <w:t>，消息类型为“A</w:t>
+      </w:r>
+      <w:r>
+        <w:rPr>
+          <w:color w:val="0000FF"/>
+          <w:sz w:val="24"/>
+        </w:rPr>
+        <w:t>larm</w:t>
+      </w:r>
+      <w:r>
+        <w:rPr>
+          <w:rFonts w:hint="eastAsia"/>
+          <w:color w:val="0000FF"/>
+          <w:sz w:val="24"/>
+        </w:rPr>
+        <w:t>”</w:t>
+      </w:r>
+      <w:r>
+        <w:rPr>
+          <w:rFonts w:hint="eastAsia"/>
+          <w:color w:val="0000FF"/>
+          <w:sz w:val="24"/>
+        </w:rPr>
+        <w:t>。</w:t>
+      </w:r>
+    </w:p>
+    <w:p>
+      <w:pPr>
+        <w:pStyle w:val="2"/>
+        <w:ind w:firstLine="0"/>
+        <w:rPr>
+          <w:color w:val="0000FF"/>
+          <w:sz w:val="24"/>
+        </w:rPr>
+      </w:pPr>
+      <w:r>
+        <w:rPr>
+          <w:rFonts w:hint="eastAsia"/>
+          <w:color w:val="0000FF"/>
+          <w:sz w:val="24"/>
+        </w:rPr>
+        <w:t>（2）车间Agent</w:t>
+      </w:r>
+      <w:r>
+        <w:rPr>
+          <w:rFonts w:hint="eastAsia"/>
+          <w:color w:val="0000FF"/>
+          <w:sz w:val="24"/>
+        </w:rPr>
+        <w:t>接收到故障信息后，响起警报通知维修人员</w:t>
+      </w:r>
+      <w:r>
+        <w:rPr>
+          <w:rFonts w:hint="eastAsia"/>
+          <w:color w:val="0000FF"/>
+          <w:sz w:val="24"/>
+        </w:rPr>
+        <w:t>，维修人员作进一步</w:t>
+      </w:r>
+      <w:r>
+        <w:rPr>
+          <w:rFonts w:hint="eastAsia"/>
+          <w:color w:val="0000FF"/>
+          <w:sz w:val="24"/>
+        </w:rPr>
+        <w:t>检测</w:t>
+      </w:r>
+      <w:r>
+        <w:rPr>
+          <w:rFonts w:hint="eastAsia"/>
+          <w:color w:val="0000FF"/>
+          <w:sz w:val="24"/>
+        </w:rPr>
+        <w:t>后，返回</w:t>
+      </w:r>
+      <w:r>
+        <w:rPr>
+          <w:rFonts w:hint="eastAsia"/>
+          <w:color w:val="0000FF"/>
+          <w:sz w:val="24"/>
+        </w:rPr>
+        <w:t>确认的故障信息，包括故障类型、故障的影响</w:t>
+      </w:r>
+      <w:r>
+        <w:rPr>
+          <w:rFonts w:hint="eastAsia"/>
+          <w:color w:val="0000FF"/>
+          <w:sz w:val="24"/>
+        </w:rPr>
+        <w:t>（工作效率下降</w:t>
+      </w:r>
+      <w:r>
+        <w:rPr>
+          <w:rFonts w:hint="eastAsia"/>
+          <w:color w:val="0000FF"/>
+          <w:sz w:val="24"/>
+        </w:rPr>
+        <w:t>或中断运行</w:t>
+      </w:r>
+      <w:r>
+        <w:rPr>
+          <w:rFonts w:hint="eastAsia"/>
+          <w:color w:val="0000FF"/>
+          <w:sz w:val="24"/>
+        </w:rPr>
+        <w:t>）</w:t>
+      </w:r>
+      <w:r>
+        <w:rPr>
+          <w:rFonts w:hint="eastAsia"/>
+          <w:color w:val="0000FF"/>
+          <w:sz w:val="24"/>
+        </w:rPr>
+        <w:t>和预估的维修时间。车间Agent把故障信息发送至维修Agent，由维修Agent对维修人员和设备的工作进度进行模拟仿真。</w:t>
+      </w:r>
+    </w:p>
+    <w:p>
+      <w:pPr>
+        <w:pStyle w:val="2"/>
+        <w:ind w:firstLine="0"/>
+        <w:rPr>
+          <w:color w:val="0000FF"/>
+          <w:sz w:val="24"/>
+        </w:rPr>
+      </w:pPr>
+      <w:r>
+        <w:rPr>
+          <w:rFonts w:hint="eastAsia"/>
+          <w:color w:val="0000FF"/>
+          <w:sz w:val="24"/>
+        </w:rPr>
+        <w:t>（3）</w:t>
+      </w:r>
+      <w:r>
+        <w:rPr>
+          <w:rFonts w:hint="eastAsia"/>
+          <w:color w:val="0000FF"/>
+          <w:sz w:val="24"/>
+        </w:rPr>
+        <w:t>资源模块</w:t>
+      </w:r>
+      <w:r>
+        <w:rPr>
+          <w:rFonts w:hint="eastAsia"/>
+          <w:color w:val="0000FF"/>
+          <w:sz w:val="24"/>
+        </w:rPr>
+        <w:t>根据故障信息执行重调度规则，</w:t>
+      </w:r>
+      <w:r>
+        <w:rPr>
+          <w:rFonts w:hint="eastAsia"/>
+          <w:color w:val="0000FF"/>
+          <w:sz w:val="24"/>
+        </w:rPr>
+        <w:t>需要重新构建</w:t>
+      </w:r>
+      <w:r>
+        <w:rPr>
+          <w:rFonts w:hint="eastAsia"/>
+          <w:color w:val="0000FF"/>
+          <w:sz w:val="24"/>
+        </w:rPr>
+        <w:t>调度</w:t>
+      </w:r>
+      <w:r>
+        <w:rPr>
+          <w:rFonts w:hint="eastAsia"/>
+          <w:color w:val="0000FF"/>
+          <w:sz w:val="24"/>
+        </w:rPr>
+        <w:t>设备集合和任务集合。设备集合包括所有正常设备</w:t>
+      </w:r>
+      <w:r>
+        <w:rPr>
+          <w:rFonts w:hint="eastAsia"/>
+          <w:color w:val="0000FF"/>
+          <w:sz w:val="24"/>
+        </w:rPr>
+        <w:t>；任务集合包括所有设备Agent模拟仿真数据中尚未执行的装配工序</w:t>
+      </w:r>
+      <w:r>
+        <w:rPr>
+          <w:rFonts w:hint="eastAsia"/>
+          <w:color w:val="0000FF"/>
+          <w:sz w:val="24"/>
+        </w:rPr>
+        <w:t>，</w:t>
+      </w:r>
+      <w:r>
+        <w:rPr>
+          <w:rFonts w:hint="eastAsia"/>
+          <w:color w:val="0000FF"/>
+          <w:sz w:val="24"/>
+        </w:rPr>
+        <w:t>同时根据工序间的约束关系构建全局有向无环图。若故障设备仍能运作，只是工作效率下降，也将其归入调度设备集合中，其次根据效率下降的程度，修改相应工序在故障设备上的执行时间。最后，资源模块把设备集合和任务集合发送至算法Agent，由算法Agent计算调度方案。</w:t>
+      </w:r>
+    </w:p>
+    <w:p>
+      <w:pPr>
+        <w:pStyle w:val="2"/>
+        <w:ind w:firstLine="0"/>
+        <w:rPr>
+          <w:color w:val="0000FF"/>
+          <w:sz w:val="24"/>
+        </w:rPr>
+      </w:pPr>
+      <w:r>
+        <w:rPr>
+          <w:rFonts w:hint="eastAsia"/>
+          <w:color w:val="0000FF"/>
+          <w:sz w:val="24"/>
+        </w:rPr>
+        <w:lastRenderedPageBreak/>
+        <w:t>（4）当故障设备维修完毕，能正常投入使用后，</w:t>
+      </w:r>
+      <w:r>
+        <w:rPr>
+          <w:rFonts w:hint="eastAsia"/>
+          <w:color w:val="0000FF"/>
+          <w:sz w:val="24"/>
+        </w:rPr>
+        <w:t>资源模块需再一次执行重调度规则，此时的调度设备集合需包含原故障设备，相应装配工序的执行时间也要恢复到原本的大小。</w:t>
+      </w:r>
+    </w:p>
+    <w:p>
+      <w:pPr>
+        <w:pStyle w:val="2"/>
+        <w:ind w:firstLine="0"/>
+        <w:rPr>
+          <w:color w:val="0000FF"/>
+          <w:sz w:val="24"/>
+        </w:rPr>
+      </w:pPr>
+    </w:p>
+    <w:p>
+      <w:pPr>
+        <w:pStyle w:val="2"/>
+        <w:ind w:firstLine="0"/>
+        <w:rPr>
+          <w:color w:val="0000FF"/>
+          <w:sz w:val="24"/>
+        </w:rPr>
+      </w:pPr>
+      <w:r>
+        <w:rPr>
+          <w:rFonts w:hint="eastAsia"/>
+          <w:color w:val="0000FF"/>
+          <w:sz w:val="24"/>
+        </w:rPr>
+        <w:t>[</w:t>
+      </w:r>
+      <w:r>
+        <w:rPr>
+          <w:color w:val="0000FF"/>
+          <w:sz w:val="24"/>
+        </w:rPr>
+        <w:t xml:space="preserve">015] </w:t>
+      </w:r>
+      <w:r>
+        <w:rPr>
+          <w:rFonts w:hint="eastAsia"/>
+          <w:color w:val="0000FF"/>
+          <w:sz w:val="24"/>
+        </w:rPr>
+        <w:t>应用实例四：当出现紧急插单时</w:t>
+      </w:r>
+      <w:r>
+        <w:rPr>
+          <w:rFonts w:hint="eastAsia"/>
+          <w:color w:val="0000FF"/>
+          <w:sz w:val="24"/>
+        </w:rPr>
+        <w:t>，该调度系统的重调度步骤为：</w:t>
+      </w:r>
+    </w:p>
+    <w:p>
+      <w:pPr>
+        <w:pStyle w:val="2"/>
+        <w:ind w:firstLine="0"/>
+        <w:rPr>
+          <w:rFonts w:hint="eastAsia"/>
+          <w:color w:val="0000FF"/>
+          <w:sz w:val="24"/>
+        </w:rPr>
+      </w:pPr>
+      <w:r>
+        <w:rPr>
+          <w:rFonts w:hint="eastAsia"/>
+          <w:color w:val="0000FF"/>
+          <w:sz w:val="24"/>
+        </w:rPr>
+        <w:t>（</w:t>
+      </w:r>
+      <w:r>
+        <w:rPr>
+          <w:color w:val="0000FF"/>
+          <w:sz w:val="24"/>
+        </w:rPr>
+        <w:t>1</w:t>
+      </w:r>
+      <w:r>
+        <w:rPr>
+          <w:rFonts w:hint="eastAsia"/>
+          <w:color w:val="0000FF"/>
+          <w:sz w:val="24"/>
+        </w:rPr>
+        <w:t>）</w:t>
+      </w:r>
+      <w:r>
+        <w:rPr>
+          <w:rFonts w:hint="eastAsia"/>
+          <w:color w:val="0000FF"/>
+          <w:sz w:val="24"/>
+        </w:rPr>
+        <w:t>紧急插单对应的订单任务</w:t>
+      </w:r>
+      <w:r>
+        <w:rPr>
+          <w:rFonts w:hint="eastAsia"/>
+          <w:color w:val="0000FF"/>
+          <w:sz w:val="24"/>
+        </w:rPr>
+        <w:t>在完成期限上更为紧迫，</w:t>
+      </w:r>
+      <w:r>
+        <w:rPr>
+          <w:rFonts w:hint="eastAsia"/>
+          <w:color w:val="0000FF"/>
+          <w:sz w:val="24"/>
+        </w:rPr>
+        <w:t>具有最高优先级，不需要在管理Agent的任务队列中等待，而是直接交由资源模块进行调度</w:t>
+      </w:r>
+      <w:r>
+        <w:rPr>
+          <w:rFonts w:hint="eastAsia"/>
+          <w:color w:val="0000FF"/>
+          <w:sz w:val="24"/>
+        </w:rPr>
+        <w:t>。资源模块</w:t>
+      </w:r>
+    </w:p>
+    <w:p>
+      <w:pPr>
+        <w:pStyle w:val="2"/>
+        <w:ind w:firstLine="0"/>
+        <w:rPr>
+          <w:color w:val="0000FF"/>
+          <w:sz w:val="24"/>
+        </w:rPr>
+      </w:pPr>
+      <w:r>
+        <w:rPr>
+          <w:rFonts w:hint="eastAsia"/>
+          <w:color w:val="0000FF"/>
+          <w:sz w:val="24"/>
+        </w:rPr>
+        <w:t>先进行一次“打赌”，</w:t>
+      </w:r>
+      <w:r>
+        <w:rPr>
+          <w:rFonts w:hint="eastAsia"/>
+          <w:color w:val="0000FF"/>
+          <w:sz w:val="24"/>
+        </w:rPr>
+        <w:t>即使用正常的调度规则，基于资源模块内各设备Agent的模拟数据把订单任务发送至算法Agent，由算法Agent计算最优的调度方案，若该方案的完成时间满足紧急订单的交货期，则调度结束，否则执行紧急插单重调度</w:t>
+      </w:r>
+      <w:r>
+        <w:rPr>
+          <w:rFonts w:hint="eastAsia"/>
+          <w:color w:val="0000FF"/>
+          <w:sz w:val="24"/>
+        </w:rPr>
+        <w:t>规则</w:t>
+      </w:r>
+      <w:r>
+        <w:rPr>
+          <w:rFonts w:hint="eastAsia"/>
+          <w:color w:val="0000FF"/>
+          <w:sz w:val="24"/>
+        </w:rPr>
+        <w:t>。</w:t>
+      </w:r>
+    </w:p>
+    <w:p>
+      <w:pPr>
+        <w:pStyle w:val="2"/>
+        <w:ind w:firstLine="0"/>
+        <w:rPr>
+          <w:color w:val="0000FF"/>
+          <w:sz w:val="24"/>
+        </w:rPr>
+      </w:pPr>
+      <w:r>
+        <w:rPr>
+          <w:rFonts w:hint="eastAsia"/>
+          <w:color w:val="0000FF"/>
+          <w:sz w:val="24"/>
+        </w:rPr>
+        <w:t>（2）</w:t>
+      </w:r>
+      <w:r>
+        <w:rPr>
+          <w:rFonts w:hint="eastAsia"/>
+          <w:color w:val="0000FF"/>
+          <w:sz w:val="24"/>
+        </w:rPr>
+        <w:t>资源模块执行紧急插单重调度规则</w:t>
+      </w:r>
+      <w:r>
+        <w:rPr>
+          <w:rFonts w:hint="eastAsia"/>
+          <w:color w:val="0000FF"/>
+          <w:sz w:val="24"/>
+        </w:rPr>
+        <w:t>：</w:t>
+      </w:r>
+      <w:r>
+        <w:rPr>
+          <w:rFonts w:hint="eastAsia"/>
+          <w:color w:val="0000FF"/>
+          <w:sz w:val="24"/>
+        </w:rPr>
+        <w:t>把模块内的设备均置为空闲状态，单独对紧急订单任务进行调度。</w:t>
+      </w:r>
+      <w:r>
+        <w:rPr>
+          <w:rFonts w:hint="eastAsia"/>
+          <w:color w:val="0000FF"/>
+          <w:sz w:val="24"/>
+        </w:rPr>
+        <w:t>监控</w:t>
+      </w:r>
+      <w:r>
+        <w:rPr>
+          <w:rFonts w:hint="eastAsia"/>
+          <w:color w:val="0000FF"/>
+          <w:sz w:val="24"/>
+        </w:rPr>
+        <w:t>模块</w:t>
+      </w:r>
+      <w:r>
+        <w:rPr>
+          <w:rFonts w:hint="eastAsia"/>
+          <w:color w:val="0000FF"/>
+          <w:sz w:val="24"/>
+        </w:rPr>
+        <w:t>先把</w:t>
+      </w:r>
+      <w:r>
+        <w:rPr>
+          <w:rFonts w:hint="eastAsia"/>
+          <w:color w:val="0000FF"/>
+          <w:sz w:val="24"/>
+        </w:rPr>
+        <w:t>安排在各个设备Agent上的装配工序保存下来，作为第二次重调度的任务集，然后清空各设备Agent的模拟仿真数据，</w:t>
+      </w:r>
+      <w:r>
+        <w:rPr>
+          <w:rFonts w:hint="eastAsia"/>
+          <w:color w:val="0000FF"/>
+          <w:sz w:val="24"/>
+        </w:rPr>
+        <w:t>然后把任务发送至算法Agent计算调度方案，</w:t>
+      </w:r>
+      <w:r>
+        <w:rPr>
+          <w:rFonts w:hint="eastAsia"/>
+          <w:color w:val="0000FF"/>
+          <w:sz w:val="24"/>
+        </w:rPr>
+        <w:t>此时紧急订单的装配任务分配完成，由于此过程单独考虑紧急订单任务，因此所得方案是能够在最大程度满足订单的交货期。</w:t>
+      </w:r>
+    </w:p>
+    <w:p>
+      <w:pPr>
+        <w:pStyle w:val="2"/>
+        <w:ind w:firstLine="0"/>
+        <w:rPr>
+          <w:rFonts w:hint="eastAsia"/>
+          <w:color w:val="0000FF"/>
+          <w:sz w:val="24"/>
+        </w:rPr>
+      </w:pPr>
+      <w:r>
+        <w:rPr>
+          <w:rFonts w:hint="eastAsia"/>
+          <w:color w:val="0000FF"/>
+          <w:sz w:val="24"/>
+        </w:rPr>
+        <w:t>（3）</w:t>
+      </w:r>
+      <w:r>
+        <w:rPr>
+          <w:rFonts w:hint="eastAsia"/>
+          <w:color w:val="0000FF"/>
+          <w:sz w:val="24"/>
+        </w:rPr>
+        <w:t>对</w:t>
+      </w:r>
+      <w:r>
+        <w:rPr>
+          <w:rFonts w:hint="eastAsia"/>
+          <w:color w:val="0000FF"/>
+          <w:sz w:val="24"/>
+        </w:rPr>
+        <w:t>步骤2保存下来的任务集进行重调度。把任务集和全局设备集合发送至算法Agent，执行推理机的调度规则，返回调度方案。</w:t>
+      </w:r>
     </w:p>
     <w:p>
       <w:pPr>
@@ -7453,15 +8066,7 @@
           <w:rFonts w:hint="eastAsia"/>
           <w:sz w:val="24"/>
         </w:rPr>
-        <w:t>在图4所示的另一个实施例中，测试探头（1）在绝缘外壳（2）一端伸入其中空腔，同时与平行设置的限流电阻（5）和分流电阻（6）的一端相接触，限流电阻另一端通过氖管（8）、弹簧（9）与手触电极（11）电接触，分流电阻通过弹</w:t>
-      </w:r>
-      <w:r>
-        <w:rPr>
-          <w:rFonts w:hint="eastAsia"/>
-          <w:sz w:val="24"/>
-        </w:rPr>
-        <w:lastRenderedPageBreak/>
-        <w:t>簧（13）与识别电极电接触，两电极之间设置一绝缘隔离层（12）。</w:t>
+        <w:t>在图4所示的另一个实施例中，测试探头（1）在绝缘外壳（2）一端伸入其中空腔，同时与平行设置的限流电阻（5）和分流电阻（6）的一端相接触，限流电阻另一端通过氖管（8）、弹簧（9）与手触电极（11）电接触，分流电阻通过弹簧（13）与识别电极电接触，两电极之间设置一绝缘隔离层（12）。</w:t>
       </w:r>
     </w:p>
     <w:p>
@@ -8326,6 +8931,656 @@
     <w:p>
       <w:pPr>
         <w:rPr>
+          <w:rFonts w:ascii="宋体" w:hint="eastAsia"/>
+          <w:sz w:val="24"/>
+        </w:rPr>
+      </w:pPr>
+      <w:r>
+        <w:rPr>
+          <w:rFonts w:ascii="宋体" w:hint="eastAsia"/>
+          <w:sz w:val="24"/>
+        </w:rPr>
+        <w:t>1</w:t>
+      </w:r>
+      <w:r>
+        <w:rPr>
+          <w:rFonts w:ascii="宋体"/>
+          <w:sz w:val="24"/>
+        </w:rPr>
+        <w:t>.</w:t>
+      </w:r>
+      <w:r>
+        <w:rPr>
+          <w:rFonts w:ascii="宋体" w:hint="eastAsia"/>
+          <w:sz w:val="24"/>
+        </w:rPr>
+        <w:t>一种基于多Agent的空调装配生产动态调度系统</w:t>
+      </w:r>
+      <w:r>
+        <w:rPr>
+          <w:rFonts w:ascii="宋体" w:hint="eastAsia"/>
+          <w:sz w:val="24"/>
+        </w:rPr>
+        <w:t>，其特征在于：</w:t>
+      </w:r>
+    </w:p>
+    <w:p>
+      <w:pPr>
+        <w:rPr>
+          <w:rFonts w:ascii="宋体" w:hint="eastAsia"/>
+          <w:sz w:val="24"/>
+        </w:rPr>
+      </w:pPr>
+      <w:r>
+        <w:rPr>
+          <w:rFonts w:ascii="宋体" w:hint="eastAsia"/>
+          <w:sz w:val="24"/>
+        </w:rPr>
+        <w:t>（1）</w:t>
+      </w:r>
+      <w:r>
+        <w:rPr>
+          <w:rFonts w:ascii="宋体" w:hint="eastAsia"/>
+          <w:sz w:val="24"/>
+        </w:rPr>
+        <w:t>在结构上，系统由管理模块、资源模块和监控模块三个模块组成。</w:t>
+      </w:r>
+      <w:r>
+        <w:rPr>
+          <w:rFonts w:ascii="宋体" w:hint="eastAsia"/>
+          <w:sz w:val="24"/>
+        </w:rPr>
+        <w:t>基于多Agent理论，系统内包含</w:t>
+      </w:r>
+      <w:r>
+        <w:rPr>
+          <w:rFonts w:ascii="宋体" w:hint="eastAsia"/>
+          <w:sz w:val="24"/>
+        </w:rPr>
+        <w:t>全局</w:t>
+      </w:r>
+      <w:r>
+        <w:rPr>
+          <w:rFonts w:ascii="宋体" w:hint="eastAsia"/>
+          <w:sz w:val="24"/>
+        </w:rPr>
+        <w:t>管理Agent、与</w:t>
+      </w:r>
+      <w:r>
+        <w:rPr>
+          <w:rFonts w:ascii="宋体" w:hint="eastAsia"/>
+          <w:sz w:val="24"/>
+        </w:rPr>
+        <w:t>空调装配生产线上各工位设备相连接的设备Agent、</w:t>
+      </w:r>
+      <w:r>
+        <w:rPr>
+          <w:rFonts w:ascii="宋体" w:hint="eastAsia"/>
+          <w:sz w:val="24"/>
+        </w:rPr>
+        <w:t>与机械状态监测设备、机械故障诊断仪等相连接的监控Agent、</w:t>
+      </w:r>
+      <w:r>
+        <w:rPr>
+          <w:rFonts w:ascii="宋体" w:hint="eastAsia"/>
+          <w:sz w:val="24"/>
+        </w:rPr>
+        <w:t>管理空调装配工艺信息的工艺Agent、</w:t>
+      </w:r>
+      <w:r>
+        <w:rPr>
+          <w:rFonts w:ascii="宋体" w:hint="eastAsia"/>
+          <w:sz w:val="24"/>
+        </w:rPr>
+        <w:t>计算调度方案的算法Agent</w:t>
+      </w:r>
+      <w:r>
+        <w:rPr>
+          <w:rFonts w:ascii="宋体" w:hint="eastAsia"/>
+          <w:sz w:val="24"/>
+        </w:rPr>
+        <w:t>和</w:t>
+      </w:r>
+      <w:r>
+        <w:rPr>
+          <w:rFonts w:ascii="宋体" w:hint="eastAsia"/>
+          <w:sz w:val="24"/>
+        </w:rPr>
+        <w:t>模拟维修人员和设备的维修Agent。</w:t>
+      </w:r>
+      <w:r>
+        <w:rPr>
+          <w:rFonts w:ascii="宋体" w:hint="eastAsia"/>
+          <w:sz w:val="24"/>
+        </w:rPr>
+        <w:t>各Agent间通过信息交互完成空调装配生产订单的调度以及各种不确定因素引起的重调度</w:t>
+      </w:r>
+      <w:r>
+        <w:rPr>
+          <w:rFonts w:ascii="宋体" w:hint="eastAsia"/>
+          <w:sz w:val="24"/>
+        </w:rPr>
+        <w:t>。</w:t>
+      </w:r>
+    </w:p>
+    <w:p>
+      <w:pPr>
+        <w:rPr>
+          <w:rFonts w:ascii="宋体" w:hint="eastAsia"/>
+          <w:sz w:val="24"/>
+        </w:rPr>
+      </w:pPr>
+      <w:r>
+        <w:rPr>
+          <w:rFonts w:ascii="宋体" w:hint="eastAsia"/>
+          <w:sz w:val="24"/>
+        </w:rPr>
+        <w:t>（2）管理模块由若干管理Agent组成</w:t>
+      </w:r>
+      <w:r>
+        <w:rPr>
+          <w:rFonts w:ascii="宋体" w:hint="eastAsia"/>
+          <w:sz w:val="24"/>
+        </w:rPr>
+        <w:t>，用于管理和监控其它</w:t>
+      </w:r>
+      <w:r>
+        <w:rPr>
+          <w:rFonts w:ascii="宋体"/>
+          <w:sz w:val="24"/>
+        </w:rPr>
+        <w:t>A</w:t>
+      </w:r>
+      <w:r>
+        <w:rPr>
+          <w:rFonts w:ascii="宋体" w:hint="eastAsia"/>
+          <w:sz w:val="24"/>
+        </w:rPr>
+        <w:t>gent的运行状况</w:t>
+      </w:r>
+      <w:r>
+        <w:rPr>
+          <w:rFonts w:ascii="宋体" w:hint="eastAsia"/>
+          <w:sz w:val="24"/>
+        </w:rPr>
+        <w:t>；</w:t>
+      </w:r>
+      <w:r>
+        <w:rPr>
+          <w:rFonts w:ascii="宋体" w:hint="eastAsia"/>
+          <w:sz w:val="24"/>
+        </w:rPr>
+        <w:t>监控模块由若干监控Agent组成</w:t>
+      </w:r>
+      <w:r>
+        <w:rPr>
+          <w:rFonts w:ascii="宋体" w:hint="eastAsia"/>
+          <w:sz w:val="24"/>
+        </w:rPr>
+        <w:t>，用于采集和分析机械设备的工作状态和故障信息</w:t>
+      </w:r>
+      <w:r>
+        <w:rPr>
+          <w:rFonts w:ascii="宋体" w:hint="eastAsia"/>
+          <w:sz w:val="24"/>
+        </w:rPr>
+        <w:t>；两个模块中Agent的数目由系统内车间和设备规模来决定。</w:t>
+      </w:r>
+      <w:r>
+        <w:rPr>
+          <w:rFonts w:ascii="宋体" w:hint="eastAsia"/>
+          <w:sz w:val="24"/>
+        </w:rPr>
+        <w:t>资源模块的主体是设备Agent，</w:t>
+      </w:r>
+      <w:r>
+        <w:rPr>
+          <w:rFonts w:ascii="宋体" w:hint="eastAsia"/>
+          <w:sz w:val="24"/>
+        </w:rPr>
+        <w:t>主要执行订单任务的分解分配策略，</w:t>
+      </w:r>
+      <w:r>
+        <w:rPr>
+          <w:rFonts w:ascii="宋体" w:hint="eastAsia"/>
+          <w:sz w:val="24"/>
+        </w:rPr>
+        <w:t>为了方便管理，</w:t>
+      </w:r>
+      <w:r>
+        <w:rPr>
+          <w:rFonts w:ascii="宋体" w:hint="eastAsia"/>
+          <w:sz w:val="24"/>
+        </w:rPr>
+        <w:t>资源模块</w:t>
+      </w:r>
+      <w:r>
+        <w:rPr>
+          <w:rFonts w:ascii="宋体" w:hint="eastAsia"/>
+          <w:sz w:val="24"/>
+        </w:rPr>
+        <w:t>根据系统内制造资源的结构层次，</w:t>
+      </w:r>
+      <w:r>
+        <w:rPr>
+          <w:rFonts w:ascii="宋体" w:hint="eastAsia"/>
+          <w:sz w:val="24"/>
+        </w:rPr>
+        <w:t>会为每个车间分配对应的车间Agent以对其下的设备Agent进行管理。</w:t>
+      </w:r>
+    </w:p>
+    <w:p>
+      <w:pPr>
+        <w:rPr>
+          <w:rFonts w:ascii="宋体"/>
+          <w:sz w:val="24"/>
+        </w:rPr>
+      </w:pPr>
+      <w:r>
+        <w:rPr>
+          <w:rFonts w:ascii="宋体" w:hint="eastAsia"/>
+          <w:sz w:val="24"/>
+        </w:rPr>
+        <w:t>（</w:t>
+      </w:r>
+      <w:r>
+        <w:rPr>
+          <w:rFonts w:ascii="宋体"/>
+          <w:sz w:val="24"/>
+        </w:rPr>
+        <w:t>3</w:t>
+      </w:r>
+      <w:r>
+        <w:rPr>
+          <w:rFonts w:ascii="宋体" w:hint="eastAsia"/>
+          <w:sz w:val="24"/>
+        </w:rPr>
+        <w:t>）</w:t>
+      </w:r>
+      <w:r>
+        <w:rPr>
+          <w:rFonts w:ascii="宋体" w:hint="eastAsia"/>
+          <w:sz w:val="24"/>
+        </w:rPr>
+        <w:t>每种类型的Agent在内部模型设计上均具有动态数据库、静态数据库、调度执行模块、通信管理模块；除了工艺Agent、维修Agent外，其他Agent还具有自学习模块，推理机。</w:t>
+      </w:r>
+    </w:p>
+    <w:p>
+      <w:pPr>
+        <w:rPr>
+          <w:rFonts w:ascii="宋体"/>
+          <w:sz w:val="24"/>
+        </w:rPr>
+      </w:pPr>
+      <w:r>
+        <w:rPr>
+          <w:rFonts w:ascii="宋体" w:hint="eastAsia"/>
+          <w:sz w:val="24"/>
+        </w:rPr>
+        <w:t>（</w:t>
+      </w:r>
+      <w:r>
+        <w:rPr>
+          <w:rFonts w:ascii="宋体"/>
+          <w:sz w:val="24"/>
+        </w:rPr>
+        <w:t>4</w:t>
+      </w:r>
+      <w:r>
+        <w:rPr>
+          <w:rFonts w:ascii="宋体" w:hint="eastAsia"/>
+          <w:sz w:val="24"/>
+        </w:rPr>
+        <w:t>）各Agent的推理机为各种函数的集合，每个函数代表一条推理规则，编译为j</w:t>
+      </w:r>
+      <w:r>
+        <w:rPr>
+          <w:rFonts w:ascii="宋体"/>
+          <w:sz w:val="24"/>
+        </w:rPr>
+        <w:t>ar</w:t>
+      </w:r>
+      <w:r>
+        <w:rPr>
+          <w:rFonts w:ascii="宋体" w:hint="eastAsia"/>
+          <w:sz w:val="24"/>
+        </w:rPr>
+        <w:t>包供Agent调用。通信管理模块由一个线程池和阻塞消息队列组成，每接收到一个通信请求，由线程池中的空闲线程处理，若无空闲线程，把通信请求加入到阻塞队列。线程池中线程数目根据主机C</w:t>
+      </w:r>
+      <w:r>
+        <w:rPr>
+          <w:rFonts w:ascii="宋体"/>
+          <w:sz w:val="24"/>
+        </w:rPr>
+        <w:t>PU</w:t>
+      </w:r>
+      <w:r>
+        <w:rPr>
+          <w:rFonts w:ascii="宋体" w:hint="eastAsia"/>
+          <w:sz w:val="24"/>
+        </w:rPr>
+        <w:t>数量、C</w:t>
+      </w:r>
+      <w:r>
+        <w:rPr>
+          <w:rFonts w:ascii="宋体"/>
+          <w:sz w:val="24"/>
+        </w:rPr>
+        <w:t>PU</w:t>
+      </w:r>
+      <w:r>
+        <w:rPr>
+          <w:rFonts w:ascii="宋体" w:hint="eastAsia"/>
+          <w:sz w:val="24"/>
+        </w:rPr>
+        <w:t>使用率、</w:t>
+      </w:r>
+      <w:r>
+        <w:rPr>
+          <w:rFonts w:ascii="宋体" w:hint="eastAsia"/>
+          <w:sz w:val="24"/>
+        </w:rPr>
+        <w:t>请求处理时间动态计算；阻塞队列的大小取当前可用内存的四分之一。</w:t>
+      </w:r>
+    </w:p>
+    <w:p>
+      <w:pPr>
+        <w:rPr>
+          <w:rFonts w:ascii="宋体"/>
+          <w:sz w:val="24"/>
+        </w:rPr>
+      </w:pPr>
+      <w:r>
+        <w:rPr>
+          <w:rFonts w:ascii="宋体" w:hint="eastAsia"/>
+          <w:sz w:val="24"/>
+        </w:rPr>
+        <w:t>（</w:t>
+      </w:r>
+      <w:r>
+        <w:rPr>
+          <w:rFonts w:ascii="宋体"/>
+          <w:sz w:val="24"/>
+        </w:rPr>
+        <w:t>5</w:t>
+      </w:r>
+      <w:r>
+        <w:rPr>
+          <w:rFonts w:ascii="宋体" w:hint="eastAsia"/>
+          <w:sz w:val="24"/>
+        </w:rPr>
+        <w:t>）</w:t>
+      </w:r>
+      <w:r>
+        <w:rPr>
+          <w:rFonts w:ascii="宋体" w:hint="eastAsia"/>
+          <w:sz w:val="24"/>
+        </w:rPr>
+        <w:t>每个Agent都有唯一的Agent</w:t>
+      </w:r>
+      <w:r>
+        <w:rPr>
+          <w:rFonts w:ascii="宋体"/>
+          <w:sz w:val="24"/>
+        </w:rPr>
+        <w:t>ID</w:t>
+      </w:r>
+      <w:r>
+        <w:rPr>
+          <w:rFonts w:ascii="宋体" w:hint="eastAsia"/>
+          <w:sz w:val="24"/>
+        </w:rPr>
+        <w:t>作为标识，由I</w:t>
+      </w:r>
+      <w:r>
+        <w:rPr>
+          <w:rFonts w:ascii="宋体"/>
+          <w:sz w:val="24"/>
+        </w:rPr>
+        <w:t>P</w:t>
+      </w:r>
+      <w:r>
+        <w:rPr>
+          <w:rFonts w:ascii="宋体" w:hint="eastAsia"/>
+          <w:sz w:val="24"/>
+        </w:rPr>
+        <w:t>、端口、类别、创建日期组成。每个Agent启动后需先在管理Agent处进行注册，其中的I</w:t>
+      </w:r>
+      <w:r>
+        <w:rPr>
+          <w:rFonts w:ascii="宋体"/>
+          <w:sz w:val="24"/>
+        </w:rPr>
+        <w:t>P</w:t>
+      </w:r>
+      <w:r>
+        <w:rPr>
+          <w:rFonts w:ascii="宋体" w:hint="eastAsia"/>
+          <w:sz w:val="24"/>
+        </w:rPr>
+        <w:t>地址将作为与其他Agent通信交互的依据。</w:t>
+      </w:r>
+    </w:p>
+    <w:p>
+      <w:pPr>
+        <w:rPr>
+          <w:rFonts w:ascii="宋体"/>
+          <w:sz w:val="24"/>
+        </w:rPr>
+      </w:pPr>
+      <w:r>
+        <w:rPr>
+          <w:rFonts w:ascii="宋体" w:hint="eastAsia"/>
+          <w:sz w:val="24"/>
+        </w:rPr>
+        <w:t>2</w:t>
+      </w:r>
+      <w:r>
+        <w:rPr>
+          <w:rFonts w:ascii="宋体"/>
+          <w:sz w:val="24"/>
+        </w:rPr>
+        <w:t>.</w:t>
+      </w:r>
+      <w:r>
+        <w:rPr>
+          <w:rFonts w:ascii="宋体" w:hint="eastAsia"/>
+          <w:sz w:val="24"/>
+        </w:rPr>
+        <w:t>根据权利1所述的基于多Agent的空调装配生产动态调度系统，其特征，所述的资源模块的订单任务分解分配策略如下：</w:t>
+      </w:r>
+    </w:p>
+    <w:p>
+      <w:pPr>
+        <w:rPr>
+          <w:rFonts w:ascii="宋体"/>
+          <w:sz w:val="24"/>
+        </w:rPr>
+      </w:pPr>
+      <w:r>
+        <w:rPr>
+          <w:rFonts w:ascii="宋体" w:hint="eastAsia"/>
+          <w:sz w:val="24"/>
+        </w:rPr>
+        <w:t>步骤1：</w:t>
+      </w:r>
+      <w:r>
+        <w:rPr>
+          <w:rFonts w:ascii="宋体" w:hint="eastAsia"/>
+          <w:sz w:val="24"/>
+        </w:rPr>
+        <w:t>资源模块把订单任务进行封装</w:t>
+      </w:r>
+      <w:r>
+        <w:rPr>
+          <w:rFonts w:ascii="宋体" w:hint="eastAsia"/>
+          <w:sz w:val="24"/>
+        </w:rPr>
+        <w:t>，标注任务中零部件对设备的要求，通过广播把任务发布到各个车间Agen</w:t>
+      </w:r>
+      <w:r>
+        <w:rPr>
+          <w:rFonts w:ascii="宋体" w:hint="eastAsia"/>
+          <w:sz w:val="24"/>
+        </w:rPr>
+        <w:t>t。车间Agent根据自身所管辖的设备列表与任务中零部件所要求的设备进行对比，若匹配成功，订阅该任务，并把任务和其下的设备集合发送至算法Agent，由算法Agent计算最优的调度方案，该方案最终返回到资源模块</w:t>
+      </w:r>
+      <w:r>
+        <w:rPr>
+          <w:rFonts w:ascii="宋体" w:hint="eastAsia"/>
+          <w:sz w:val="24"/>
+        </w:rPr>
+        <w:t>，然后执行步骤2。</w:t>
+      </w:r>
+    </w:p>
+    <w:p>
+      <w:pPr>
+        <w:rPr>
+          <w:rFonts w:ascii="宋体"/>
+          <w:sz w:val="24"/>
+        </w:rPr>
+      </w:pPr>
+      <w:r>
+        <w:rPr>
+          <w:rFonts w:ascii="宋体" w:hint="eastAsia"/>
+          <w:sz w:val="24"/>
+        </w:rPr>
+        <w:t>步骤2：</w:t>
+      </w:r>
+      <w:r>
+        <w:rPr>
+          <w:rFonts w:ascii="宋体" w:hint="eastAsia"/>
+          <w:sz w:val="24"/>
+        </w:rPr>
+        <w:t>资源模块若能够收到车间Agent的对任务的订阅，表明存在车间能够独立完成完整的装配任务，而无需把其中的装配工序分配到多个</w:t>
+      </w:r>
+      <w:r>
+        <w:rPr>
+          <w:rFonts w:ascii="宋体" w:hint="eastAsia"/>
+          <w:sz w:val="24"/>
+        </w:rPr>
+        <w:t>车间</w:t>
+      </w:r>
+      <w:r>
+        <w:rPr>
+          <w:rFonts w:ascii="宋体" w:hint="eastAsia"/>
+          <w:sz w:val="24"/>
+        </w:rPr>
+        <w:t>，因此根据各车间Agent的订阅结果，从中选取用时最短的方案作为最终的调度方案，结束任务分解分配策略。</w:t>
+      </w:r>
+      <w:r>
+        <w:rPr>
+          <w:rFonts w:ascii="宋体" w:hint="eastAsia"/>
+          <w:sz w:val="24"/>
+        </w:rPr>
+        <w:t>若不存在车间Agent能够订阅任务</w:t>
+      </w:r>
+      <w:r>
+        <w:rPr>
+          <w:rFonts w:ascii="宋体" w:hint="eastAsia"/>
+          <w:sz w:val="24"/>
+        </w:rPr>
+        <w:t>，执行步骤3。</w:t>
+      </w:r>
+    </w:p>
+    <w:p>
+      <w:pPr>
+        <w:rPr>
+          <w:rFonts w:ascii="宋体" w:hint="eastAsia"/>
+          <w:sz w:val="24"/>
+        </w:rPr>
+      </w:pPr>
+      <w:r>
+        <w:rPr>
+          <w:rFonts w:ascii="宋体" w:hint="eastAsia"/>
+          <w:sz w:val="24"/>
+        </w:rPr>
+        <w:t>步骤3：由于</w:t>
+      </w:r>
+      <w:r>
+        <w:rPr>
+          <w:rFonts w:ascii="宋体" w:hint="eastAsia"/>
+          <w:sz w:val="24"/>
+        </w:rPr>
+        <w:t>不存在车间Agent能够订阅任务</w:t>
+      </w:r>
+      <w:r>
+        <w:rPr>
+          <w:rFonts w:ascii="宋体" w:hint="eastAsia"/>
+          <w:sz w:val="24"/>
+        </w:rPr>
+        <w:t>，</w:t>
+      </w:r>
+      <w:r>
+        <w:rPr>
+          <w:rFonts w:ascii="宋体" w:hint="eastAsia"/>
+          <w:sz w:val="24"/>
+        </w:rPr>
+        <w:t>若任务为完整的空调装配任务或者为某一零部件的装配任务，则资源模块能够对任务进一步分解，</w:t>
+      </w:r>
+      <w:r>
+        <w:rPr>
+          <w:rFonts w:ascii="宋体" w:hint="eastAsia"/>
+          <w:sz w:val="24"/>
+        </w:rPr>
+        <w:t>得到</w:t>
+      </w:r>
+      <w:r>
+        <w:rPr>
+          <w:rFonts w:ascii="宋体" w:hint="eastAsia"/>
+          <w:sz w:val="24"/>
+        </w:rPr>
+        <w:t>新的</w:t>
+      </w:r>
+      <w:r>
+        <w:rPr>
+          <w:rFonts w:ascii="宋体" w:hint="eastAsia"/>
+          <w:sz w:val="24"/>
+        </w:rPr>
+        <w:t>装配任务集合，对于集合内的每一个任务</w:t>
+      </w:r>
+      <w:r>
+        <w:rPr>
+          <w:rFonts w:ascii="宋体" w:hint="eastAsia"/>
+          <w:sz w:val="24"/>
+        </w:rPr>
+        <w:t>均需要进行发布</w:t>
+      </w:r>
+      <w:r>
+        <w:rPr>
+          <w:rFonts w:ascii="宋体"/>
+          <w:sz w:val="24"/>
+        </w:rPr>
+        <w:t>/</w:t>
+      </w:r>
+      <w:r>
+        <w:rPr>
+          <w:rFonts w:ascii="宋体" w:hint="eastAsia"/>
+          <w:sz w:val="24"/>
+        </w:rPr>
+        <w:t>订阅过程，</w:t>
+      </w:r>
+      <w:r>
+        <w:rPr>
+          <w:rFonts w:ascii="宋体" w:hint="eastAsia"/>
+          <w:sz w:val="24"/>
+        </w:rPr>
+        <w:t>即执行步骤1。</w:t>
+      </w:r>
+      <w:bookmarkStart w:id="3" w:name="_GoBack"/>
+      <w:bookmarkEnd w:id="3"/>
+    </w:p>
+    <w:p>
+      <w:pPr>
+        <w:rPr>
+          <w:rFonts w:ascii="宋体" w:hint="eastAsia"/>
+          <w:sz w:val="24"/>
+        </w:rPr>
+      </w:pPr>
+    </w:p>
+    <w:p>
+      <w:pPr>
+        <w:rPr>
           <w:rFonts w:ascii="宋体"/>
           <w:sz w:val="24"/>
         </w:rPr>
@@ -8351,7 +9606,15 @@
           <w:rFonts w:ascii="仿宋_GB2312" w:eastAsia="仿宋_GB2312" w:hint="eastAsia"/>
           <w:b/>
         </w:rPr>
-        <w:t>[一项实用新型应当只有一个独立权利要求。独立权利要求应从整体上反映实用新型的技术方案，记载解决的技术问题的必要技术特征。独立权利要求应包括前序部分和特征部分。前序部分，写明要求保护的实用新型技术方案的主题名称及与其最接近的现有技术共有的必要技术特征。特征部分使用“</w:t>
+        <w:t>[一项实用新型应当只有一个独立权利要求。独立权利要求应从整体上反映实用新型的技术方案，记载解决的技术问题的必要技术特征。独立权利要求应包括前序部分和特征部分。前序部分，写明要求保护的</w:t>
+      </w:r>
+      <w:r>
+        <w:rPr>
+          <w:rFonts w:ascii="仿宋_GB2312" w:eastAsia="仿宋_GB2312" w:hint="eastAsia"/>
+          <w:b/>
+        </w:rPr>
+        <w:lastRenderedPageBreak/>
+        <w:t>实用新型技术方案的主题名称及与其最接近的现有技术共有的必要技术特征。特征部分使用“</w:t>
       </w:r>
       <w:r>
         <w:rPr>
@@ -8546,15 +9809,7 @@
           <w:rFonts w:ascii="仿宋_GB2312" w:eastAsia="仿宋_GB2312" w:hint="eastAsia"/>
           <w:b/>
         </w:rPr>
-        <w:t>[依据专利法第二十六条第四款和专利法实施细则第二十条至第二十三条的规定，权利要求书应当以说明书为依据，说明要求保护的范围。权利要求书应使用与说明书一致或相似语句，从正面简洁、明了地写明要求保护的实用新型的形状、构造特征，如：机械产品应描述主要零部件及其整体结构关系；涉及电路的产品，应描述电路的连接关系；机电结合的产品还应写明电路与机械部分的结合关系；涉及分布参数的申请，应写明元器件的相互位置关系；涉及集成电路，应清楚公开集成电路的型号、功能等。权利要求应尽量避免使用功能或者用途来限定实用新型；不得写入方法、用途及不属于实用新型专利保护的内容；</w:t>
-      </w:r>
-      <w:r>
-        <w:rPr>
-          <w:rFonts w:ascii="仿宋_GB2312" w:eastAsia="仿宋_GB2312" w:hint="eastAsia"/>
-          <w:b/>
-        </w:rPr>
-        <w:lastRenderedPageBreak/>
-        <w:t>应使用确定的技术用语，不得使用技术概念模糊的语句，如“等”、“大约”、“左右”……；不应使用“如说明书……所述”或“如图……所示”等用语；首页正文前不加标题。每一项权利要求应由一句话构成，只允许在该项权利要求的结尾使用句号。权利要求中的技术特征可以引用附图中相应的标记，其标记应置于括号内。]</w:t>
+        <w:t>[依据专利法第二十六条第四款和专利法实施细则第二十条至第二十三条的规定，权利要求书应当以说明书为依据，说明要求保护的范围。权利要求书应使用与说明书一致或相似语句，从正面简洁、明了地写明要求保护的实用新型的形状、构造特征，如：机械产品应描述主要零部件及其整体结构关系；涉及电路的产品，应描述电路的连接关系；机电结合的产品还应写明电路与机械部分的结合关系；涉及分布参数的申请，应写明元器件的相互位置关系；涉及集成电路，应清楚公开集成电路的型号、功能等。权利要求应尽量避免使用功能或者用途来限定实用新型；不得写入方法、用途及不属于实用新型专利保护的内容；应使用确定的技术用语，不得使用技术概念模糊的语句，如“等”、“大约”、“左右”……；不应使用“如说明书……所述”或“如图……所示”等用语；首页正文前不加标题。每一项权利要求应由一句话构成，只允许在该项权利要求的结尾使用句号。权利要求中的技术特征可以引用附图中相应的标记，其标记应置于括号内。]</w:t>
       </w:r>
     </w:p>
     <w:p>
@@ -9081,7 +10336,7 @@
         <w:rStyle w:val="a5"/>
         <w:noProof/>
       </w:rPr>
-      <w:t>12</w:t>
+      <w:t>16</w:t>
     </w:r>
     <w:r>
       <w:rPr>
@@ -10314,7 +11569,7 @@
 </file>
 
 <file path=customXml/itemProps1.xml><?xml version="1.0" encoding="utf-8"?>
-<ds:datastoreItem xmlns:ds="http://schemas.openxmlformats.org/officeDocument/2006/customXml" ds:itemID="{CF55A1FE-FDD6-45C6-B969-04661FBC80F4}">
+<ds:datastoreItem xmlns:ds="http://schemas.openxmlformats.org/officeDocument/2006/customXml" ds:itemID="{EB3BFACC-3529-4138-951B-34973B925DBD}">
   <ds:schemaRefs>
     <ds:schemaRef ds:uri="http://schemas.openxmlformats.org/officeDocument/2006/bibliography"/>
   </ds:schemaRefs>

--- a/专利/梁慰乐专利.docx
+++ b/专利/梁慰乐专利.docx
@@ -7793,7 +7793,6 @@
         <w:pStyle w:val="2"/>
         <w:ind w:firstLine="0"/>
         <w:rPr>
-          <w:rFonts w:hint="eastAsia"/>
           <w:color w:val="0000FF"/>
           <w:sz w:val="24"/>
         </w:rPr>
@@ -7991,7 +7990,6 @@
         <w:pStyle w:val="2"/>
         <w:ind w:firstLine="0"/>
         <w:rPr>
-          <w:rFonts w:hint="eastAsia"/>
           <w:color w:val="0000FF"/>
           <w:sz w:val="24"/>
         </w:rPr>
@@ -8931,644 +8929,1107 @@
     <w:p>
       <w:pPr>
         <w:rPr>
+          <w:rFonts w:ascii="宋体"/>
+          <w:sz w:val="24"/>
+        </w:rPr>
+      </w:pPr>
+      <w:r>
+        <w:rPr>
           <w:rFonts w:ascii="宋体" w:hint="eastAsia"/>
           <w:sz w:val="24"/>
         </w:rPr>
-      </w:pPr>
+        <w:t>1</w:t>
+      </w:r>
+      <w:r>
+        <w:rPr>
+          <w:rFonts w:ascii="宋体"/>
+          <w:sz w:val="24"/>
+        </w:rPr>
+        <w:t>.</w:t>
+      </w:r>
       <w:r>
         <w:rPr>
           <w:rFonts w:ascii="宋体" w:hint="eastAsia"/>
           <w:sz w:val="24"/>
         </w:rPr>
+        <w:t>一种基于多Agent的空调装配生产动态调度系统</w:t>
+      </w:r>
+      <w:r>
+        <w:rPr>
+          <w:rFonts w:ascii="宋体" w:hint="eastAsia"/>
+          <w:sz w:val="24"/>
+        </w:rPr>
+        <w:t>，其特征在于：</w:t>
+      </w:r>
+    </w:p>
+    <w:p>
+      <w:pPr>
+        <w:rPr>
+          <w:rFonts w:ascii="宋体"/>
+          <w:sz w:val="24"/>
+        </w:rPr>
+      </w:pPr>
+      <w:r>
+        <w:rPr>
+          <w:rFonts w:ascii="宋体" w:hint="eastAsia"/>
+          <w:sz w:val="24"/>
+        </w:rPr>
+        <w:t>（1）</w:t>
+      </w:r>
+      <w:r>
+        <w:rPr>
+          <w:rFonts w:ascii="宋体" w:hint="eastAsia"/>
+          <w:sz w:val="24"/>
+        </w:rPr>
+        <w:t>在结构上，系统由管理模块、资源模块和监控模块三个模块组成。</w:t>
+      </w:r>
+      <w:r>
+        <w:rPr>
+          <w:rFonts w:ascii="宋体" w:hint="eastAsia"/>
+          <w:sz w:val="24"/>
+        </w:rPr>
+        <w:t>基于多Agent理论，系统内包含</w:t>
+      </w:r>
+      <w:r>
+        <w:rPr>
+          <w:rFonts w:ascii="宋体" w:hint="eastAsia"/>
+          <w:sz w:val="24"/>
+        </w:rPr>
+        <w:t>全局</w:t>
+      </w:r>
+      <w:r>
+        <w:rPr>
+          <w:rFonts w:ascii="宋体" w:hint="eastAsia"/>
+          <w:sz w:val="24"/>
+        </w:rPr>
+        <w:t>管理Agent、与</w:t>
+      </w:r>
+      <w:r>
+        <w:rPr>
+          <w:rFonts w:ascii="宋体" w:hint="eastAsia"/>
+          <w:sz w:val="24"/>
+        </w:rPr>
+        <w:t>空调装配生产线上各工位设备相连接的设备Agent、</w:t>
+      </w:r>
+      <w:r>
+        <w:rPr>
+          <w:rFonts w:ascii="宋体" w:hint="eastAsia"/>
+          <w:sz w:val="24"/>
+        </w:rPr>
+        <w:t>与机械状态监测设备、机械故障诊断仪等相连接的监控Agent、</w:t>
+      </w:r>
+      <w:r>
+        <w:rPr>
+          <w:rFonts w:ascii="宋体" w:hint="eastAsia"/>
+          <w:sz w:val="24"/>
+        </w:rPr>
+        <w:t>管理空调装配工艺信息的工艺Agent、</w:t>
+      </w:r>
+      <w:r>
+        <w:rPr>
+          <w:rFonts w:ascii="宋体" w:hint="eastAsia"/>
+          <w:sz w:val="24"/>
+        </w:rPr>
+        <w:t>计算调度方案的算法Agent</w:t>
+      </w:r>
+      <w:r>
+        <w:rPr>
+          <w:rFonts w:ascii="宋体" w:hint="eastAsia"/>
+          <w:sz w:val="24"/>
+        </w:rPr>
+        <w:t>和</w:t>
+      </w:r>
+      <w:r>
+        <w:rPr>
+          <w:rFonts w:ascii="宋体" w:hint="eastAsia"/>
+          <w:sz w:val="24"/>
+        </w:rPr>
+        <w:t>模拟维修人员和设备的维修Agent。</w:t>
+      </w:r>
+      <w:r>
+        <w:rPr>
+          <w:rFonts w:ascii="宋体" w:hint="eastAsia"/>
+          <w:sz w:val="24"/>
+        </w:rPr>
+        <w:t>各Agent间通过信息交互完成空调装配生产订单的调度以及各种不确定因素引起的重调度</w:t>
+      </w:r>
+      <w:r>
+        <w:rPr>
+          <w:rFonts w:ascii="宋体" w:hint="eastAsia"/>
+          <w:sz w:val="24"/>
+        </w:rPr>
+        <w:t>。</w:t>
+      </w:r>
+    </w:p>
+    <w:p>
+      <w:pPr>
+        <w:rPr>
+          <w:rFonts w:ascii="宋体"/>
+          <w:sz w:val="24"/>
+        </w:rPr>
+      </w:pPr>
+      <w:r>
+        <w:rPr>
+          <w:rFonts w:ascii="宋体" w:hint="eastAsia"/>
+          <w:sz w:val="24"/>
+        </w:rPr>
+        <w:t>（2）管理模块由若干管理Agent组成</w:t>
+      </w:r>
+      <w:r>
+        <w:rPr>
+          <w:rFonts w:ascii="宋体" w:hint="eastAsia"/>
+          <w:sz w:val="24"/>
+        </w:rPr>
+        <w:t>，用于管理和监控其它</w:t>
+      </w:r>
+      <w:r>
+        <w:rPr>
+          <w:rFonts w:ascii="宋体"/>
+          <w:sz w:val="24"/>
+        </w:rPr>
+        <w:t>A</w:t>
+      </w:r>
+      <w:r>
+        <w:rPr>
+          <w:rFonts w:ascii="宋体" w:hint="eastAsia"/>
+          <w:sz w:val="24"/>
+        </w:rPr>
+        <w:t>gent的运行状况</w:t>
+      </w:r>
+      <w:r>
+        <w:rPr>
+          <w:rFonts w:ascii="宋体" w:hint="eastAsia"/>
+          <w:sz w:val="24"/>
+        </w:rPr>
+        <w:t>；</w:t>
+      </w:r>
+      <w:r>
+        <w:rPr>
+          <w:rFonts w:ascii="宋体" w:hint="eastAsia"/>
+          <w:sz w:val="24"/>
+        </w:rPr>
+        <w:t>监控模块由若干监控Agent组成</w:t>
+      </w:r>
+      <w:r>
+        <w:rPr>
+          <w:rFonts w:ascii="宋体" w:hint="eastAsia"/>
+          <w:sz w:val="24"/>
+        </w:rPr>
+        <w:t>，用于采集和分析机械设备的工作状态和故障信息</w:t>
+      </w:r>
+      <w:r>
+        <w:rPr>
+          <w:rFonts w:ascii="宋体" w:hint="eastAsia"/>
+          <w:sz w:val="24"/>
+        </w:rPr>
+        <w:t>；两个模块中Agent的数目由系统内车间和设备规模来决定。</w:t>
+      </w:r>
+      <w:r>
+        <w:rPr>
+          <w:rFonts w:ascii="宋体" w:hint="eastAsia"/>
+          <w:sz w:val="24"/>
+        </w:rPr>
+        <w:t>资源模块的主体是设备Agent，</w:t>
+      </w:r>
+      <w:r>
+        <w:rPr>
+          <w:rFonts w:ascii="宋体" w:hint="eastAsia"/>
+          <w:sz w:val="24"/>
+        </w:rPr>
+        <w:t>主要执行订单任务的分解分配策略，</w:t>
+      </w:r>
+      <w:r>
+        <w:rPr>
+          <w:rFonts w:ascii="宋体" w:hint="eastAsia"/>
+          <w:sz w:val="24"/>
+        </w:rPr>
+        <w:t>为了方便管理，</w:t>
+      </w:r>
+      <w:r>
+        <w:rPr>
+          <w:rFonts w:ascii="宋体" w:hint="eastAsia"/>
+          <w:sz w:val="24"/>
+        </w:rPr>
+        <w:t>资源模块</w:t>
+      </w:r>
+      <w:r>
+        <w:rPr>
+          <w:rFonts w:ascii="宋体" w:hint="eastAsia"/>
+          <w:sz w:val="24"/>
+        </w:rPr>
+        <w:t>根据系统内制造资源的结构层次，</w:t>
+      </w:r>
+      <w:r>
+        <w:rPr>
+          <w:rFonts w:ascii="宋体" w:hint="eastAsia"/>
+          <w:sz w:val="24"/>
+        </w:rPr>
+        <w:t>会为每个车间分配对应的车间Agent以对其下的设备Agent进行管理。</w:t>
+      </w:r>
+    </w:p>
+    <w:p>
+      <w:pPr>
+        <w:rPr>
+          <w:rFonts w:ascii="宋体"/>
+          <w:sz w:val="24"/>
+        </w:rPr>
+      </w:pPr>
+      <w:r>
+        <w:rPr>
+          <w:rFonts w:ascii="宋体" w:hint="eastAsia"/>
+          <w:sz w:val="24"/>
+        </w:rPr>
+        <w:t>（</w:t>
+      </w:r>
+      <w:r>
+        <w:rPr>
+          <w:rFonts w:ascii="宋体"/>
+          <w:sz w:val="24"/>
+        </w:rPr>
+        <w:t>3</w:t>
+      </w:r>
+      <w:r>
+        <w:rPr>
+          <w:rFonts w:ascii="宋体" w:hint="eastAsia"/>
+          <w:sz w:val="24"/>
+        </w:rPr>
+        <w:t>）</w:t>
+      </w:r>
+      <w:r>
+        <w:rPr>
+          <w:rFonts w:ascii="宋体" w:hint="eastAsia"/>
+          <w:sz w:val="24"/>
+        </w:rPr>
+        <w:t>每种类型的Agent在内部模型设计上均具有动态数据库、静态数据库、调度执行模块、通信管理模块；除了工艺Agent、维修Agent外，其他Agent还具有自学习模块，推理机。</w:t>
+      </w:r>
+    </w:p>
+    <w:p>
+      <w:pPr>
+        <w:rPr>
+          <w:rFonts w:ascii="宋体"/>
+          <w:sz w:val="24"/>
+        </w:rPr>
+      </w:pPr>
+      <w:r>
+        <w:rPr>
+          <w:rFonts w:ascii="宋体" w:hint="eastAsia"/>
+          <w:sz w:val="24"/>
+        </w:rPr>
+        <w:t>（</w:t>
+      </w:r>
+      <w:r>
+        <w:rPr>
+          <w:rFonts w:ascii="宋体"/>
+          <w:sz w:val="24"/>
+        </w:rPr>
+        <w:t>4</w:t>
+      </w:r>
+      <w:r>
+        <w:rPr>
+          <w:rFonts w:ascii="宋体" w:hint="eastAsia"/>
+          <w:sz w:val="24"/>
+        </w:rPr>
+        <w:t>）各Agent的推理机为各种函数的集合，每个函数代表一条推理规则，编译为j</w:t>
+      </w:r>
+      <w:r>
+        <w:rPr>
+          <w:rFonts w:ascii="宋体"/>
+          <w:sz w:val="24"/>
+        </w:rPr>
+        <w:t>ar</w:t>
+      </w:r>
+      <w:r>
+        <w:rPr>
+          <w:rFonts w:ascii="宋体" w:hint="eastAsia"/>
+          <w:sz w:val="24"/>
+        </w:rPr>
+        <w:t>包供Agent调用。通信管理模块由一个线程池和阻塞消息队列组成，每接收到一个通信请求，由线程池中的空闲线程处理，若无空闲线程，把通信请求加入到阻塞队列。线程池中线程数目根据主机C</w:t>
+      </w:r>
+      <w:r>
+        <w:rPr>
+          <w:rFonts w:ascii="宋体"/>
+          <w:sz w:val="24"/>
+        </w:rPr>
+        <w:t>PU</w:t>
+      </w:r>
+      <w:r>
+        <w:rPr>
+          <w:rFonts w:ascii="宋体" w:hint="eastAsia"/>
+          <w:sz w:val="24"/>
+        </w:rPr>
+        <w:t>数量、C</w:t>
+      </w:r>
+      <w:r>
+        <w:rPr>
+          <w:rFonts w:ascii="宋体"/>
+          <w:sz w:val="24"/>
+        </w:rPr>
+        <w:t>PU</w:t>
+      </w:r>
+      <w:r>
+        <w:rPr>
+          <w:rFonts w:ascii="宋体" w:hint="eastAsia"/>
+          <w:sz w:val="24"/>
+        </w:rPr>
+        <w:t>使用率、</w:t>
+      </w:r>
+      <w:r>
+        <w:rPr>
+          <w:rFonts w:ascii="宋体" w:hint="eastAsia"/>
+          <w:sz w:val="24"/>
+        </w:rPr>
+        <w:t>请求处理时间动态计算；阻塞队列的大小取当前可用内存的四分之一。</w:t>
+      </w:r>
+    </w:p>
+    <w:p>
+      <w:pPr>
+        <w:rPr>
+          <w:rFonts w:ascii="宋体"/>
+          <w:sz w:val="24"/>
+        </w:rPr>
+      </w:pPr>
+      <w:r>
+        <w:rPr>
+          <w:rFonts w:ascii="宋体" w:hint="eastAsia"/>
+          <w:sz w:val="24"/>
+        </w:rPr>
+        <w:t>（</w:t>
+      </w:r>
+      <w:r>
+        <w:rPr>
+          <w:rFonts w:ascii="宋体"/>
+          <w:sz w:val="24"/>
+        </w:rPr>
+        <w:t>5</w:t>
+      </w:r>
+      <w:r>
+        <w:rPr>
+          <w:rFonts w:ascii="宋体" w:hint="eastAsia"/>
+          <w:sz w:val="24"/>
+        </w:rPr>
+        <w:t>）</w:t>
+      </w:r>
+      <w:r>
+        <w:rPr>
+          <w:rFonts w:ascii="宋体" w:hint="eastAsia"/>
+          <w:sz w:val="24"/>
+        </w:rPr>
+        <w:t>每个Agent都有唯一的Agent</w:t>
+      </w:r>
+      <w:r>
+        <w:rPr>
+          <w:rFonts w:ascii="宋体"/>
+          <w:sz w:val="24"/>
+        </w:rPr>
+        <w:t>ID</w:t>
+      </w:r>
+      <w:r>
+        <w:rPr>
+          <w:rFonts w:ascii="宋体" w:hint="eastAsia"/>
+          <w:sz w:val="24"/>
+        </w:rPr>
+        <w:t>作为标识，由I</w:t>
+      </w:r>
+      <w:r>
+        <w:rPr>
+          <w:rFonts w:ascii="宋体"/>
+          <w:sz w:val="24"/>
+        </w:rPr>
+        <w:t>P</w:t>
+      </w:r>
+      <w:r>
+        <w:rPr>
+          <w:rFonts w:ascii="宋体" w:hint="eastAsia"/>
+          <w:sz w:val="24"/>
+        </w:rPr>
+        <w:t>、端口、类别、创建日期组成。每个Agent启动后需先在管理Agent处进行注册，其中的I</w:t>
+      </w:r>
+      <w:r>
+        <w:rPr>
+          <w:rFonts w:ascii="宋体"/>
+          <w:sz w:val="24"/>
+        </w:rPr>
+        <w:t>P</w:t>
+      </w:r>
+      <w:r>
+        <w:rPr>
+          <w:rFonts w:ascii="宋体" w:hint="eastAsia"/>
+          <w:sz w:val="24"/>
+        </w:rPr>
+        <w:t>地址将作为与其他Agent通信交互的依据。</w:t>
+      </w:r>
+    </w:p>
+    <w:p>
+      <w:pPr>
+        <w:rPr>
+          <w:rFonts w:ascii="宋体"/>
+          <w:sz w:val="24"/>
+        </w:rPr>
+      </w:pPr>
+      <w:r>
+        <w:rPr>
+          <w:rFonts w:ascii="宋体" w:hint="eastAsia"/>
+          <w:sz w:val="24"/>
+        </w:rPr>
+        <w:t>2</w:t>
+      </w:r>
+      <w:r>
+        <w:rPr>
+          <w:rFonts w:ascii="宋体"/>
+          <w:sz w:val="24"/>
+        </w:rPr>
+        <w:t>.</w:t>
+      </w:r>
+      <w:r>
+        <w:rPr>
+          <w:rFonts w:ascii="宋体" w:hint="eastAsia"/>
+          <w:sz w:val="24"/>
+        </w:rPr>
+        <w:t>根据权利1所述的基于多Agent的空调装配生产动态调度系统，其特征，所述的资源模块的订单任务分解分配策略如下：</w:t>
+      </w:r>
+    </w:p>
+    <w:p>
+      <w:pPr>
+        <w:rPr>
+          <w:rFonts w:ascii="宋体"/>
+          <w:sz w:val="24"/>
+        </w:rPr>
+      </w:pPr>
+      <w:r>
+        <w:rPr>
+          <w:rFonts w:ascii="宋体" w:hint="eastAsia"/>
+          <w:sz w:val="24"/>
+        </w:rPr>
+        <w:t>步骤1：</w:t>
+      </w:r>
+      <w:r>
+        <w:rPr>
+          <w:rFonts w:ascii="宋体" w:hint="eastAsia"/>
+          <w:sz w:val="24"/>
+        </w:rPr>
+        <w:t>资源模块把订单任务进行封装</w:t>
+      </w:r>
+      <w:r>
+        <w:rPr>
+          <w:rFonts w:ascii="宋体" w:hint="eastAsia"/>
+          <w:sz w:val="24"/>
+        </w:rPr>
+        <w:t>，标注任务中零部件对设备的要求，通过广播把任务发布到各个车间Agen</w:t>
+      </w:r>
+      <w:r>
+        <w:rPr>
+          <w:rFonts w:ascii="宋体" w:hint="eastAsia"/>
+          <w:sz w:val="24"/>
+        </w:rPr>
+        <w:t>t。车间Agent根据自身所管辖的设备列表与任务中零部件所要求的设备进行对比，若匹配成功，订阅该任务，并把任务和其下的设备集合发送至算法Agent，由算法Agent计算最优的调度方案，该方案最终返回到资源模块</w:t>
+      </w:r>
+      <w:r>
+        <w:rPr>
+          <w:rFonts w:ascii="宋体" w:hint="eastAsia"/>
+          <w:sz w:val="24"/>
+        </w:rPr>
+        <w:t>，然后执行步骤2。</w:t>
+      </w:r>
+    </w:p>
+    <w:p>
+      <w:pPr>
+        <w:rPr>
+          <w:rFonts w:ascii="宋体"/>
+          <w:sz w:val="24"/>
+        </w:rPr>
+      </w:pPr>
+      <w:r>
+        <w:rPr>
+          <w:rFonts w:ascii="宋体" w:hint="eastAsia"/>
+          <w:sz w:val="24"/>
+        </w:rPr>
+        <w:t>步骤2：</w:t>
+      </w:r>
+      <w:r>
+        <w:rPr>
+          <w:rFonts w:ascii="宋体" w:hint="eastAsia"/>
+          <w:sz w:val="24"/>
+        </w:rPr>
+        <w:t>资源模块若能够收到车间Agent的对任务的订阅，表明存在车间能够独立完成完整的装配任务，而无需把其中的装配工序分配到多个</w:t>
+      </w:r>
+      <w:r>
+        <w:rPr>
+          <w:rFonts w:ascii="宋体" w:hint="eastAsia"/>
+          <w:sz w:val="24"/>
+        </w:rPr>
+        <w:t>车间</w:t>
+      </w:r>
+      <w:r>
+        <w:rPr>
+          <w:rFonts w:ascii="宋体" w:hint="eastAsia"/>
+          <w:sz w:val="24"/>
+        </w:rPr>
+        <w:t>，因此根据各车间Agent的订阅结果，从中选取用时最短的方案作为最终的调度方案，结束任务分解分配策略。</w:t>
+      </w:r>
+      <w:r>
+        <w:rPr>
+          <w:rFonts w:ascii="宋体" w:hint="eastAsia"/>
+          <w:sz w:val="24"/>
+        </w:rPr>
+        <w:t>若不存在车间Agent能够订阅任务，执行步骤3。</w:t>
+      </w:r>
+    </w:p>
+    <w:p>
+      <w:pPr>
+        <w:rPr>
+          <w:rFonts w:ascii="宋体"/>
+          <w:sz w:val="24"/>
+        </w:rPr>
+      </w:pPr>
+      <w:r>
+        <w:rPr>
+          <w:rFonts w:ascii="宋体" w:hint="eastAsia"/>
+          <w:sz w:val="24"/>
+        </w:rPr>
+        <w:t>步骤3：由于不存在车间Agent能够订阅任务，</w:t>
+      </w:r>
+      <w:r>
+        <w:rPr>
+          <w:rFonts w:ascii="宋体" w:hint="eastAsia"/>
+          <w:sz w:val="24"/>
+        </w:rPr>
+        <w:t>若任务为完整的空调装配任务或者为某一零部件的装配任务，则资源模块能够对任务进一步分解，</w:t>
+      </w:r>
+      <w:r>
+        <w:rPr>
+          <w:rFonts w:ascii="宋体" w:hint="eastAsia"/>
+          <w:sz w:val="24"/>
+        </w:rPr>
+        <w:t>得到</w:t>
+      </w:r>
+      <w:r>
+        <w:rPr>
+          <w:rFonts w:ascii="宋体" w:hint="eastAsia"/>
+          <w:sz w:val="24"/>
+        </w:rPr>
+        <w:t>新的</w:t>
+      </w:r>
+      <w:r>
+        <w:rPr>
+          <w:rFonts w:ascii="宋体" w:hint="eastAsia"/>
+          <w:sz w:val="24"/>
+        </w:rPr>
+        <w:t>装配任务集合，对于集合内的每一个任务</w:t>
+      </w:r>
+      <w:r>
+        <w:rPr>
+          <w:rFonts w:ascii="宋体" w:hint="eastAsia"/>
+          <w:sz w:val="24"/>
+        </w:rPr>
+        <w:t>均需要进行发布</w:t>
+      </w:r>
+      <w:r>
+        <w:rPr>
+          <w:rFonts w:ascii="宋体"/>
+          <w:sz w:val="24"/>
+        </w:rPr>
+        <w:t>/</w:t>
+      </w:r>
+      <w:r>
+        <w:rPr>
+          <w:rFonts w:ascii="宋体" w:hint="eastAsia"/>
+          <w:sz w:val="24"/>
+        </w:rPr>
+        <w:t>订阅过程，</w:t>
+      </w:r>
+      <w:r>
+        <w:rPr>
+          <w:rFonts w:ascii="宋体" w:hint="eastAsia"/>
+          <w:sz w:val="24"/>
+        </w:rPr>
+        <w:t>即执行步骤1。</w:t>
+      </w:r>
+    </w:p>
+    <w:p>
+      <w:pPr>
+        <w:rPr>
+          <w:rFonts w:ascii="宋体"/>
+          <w:sz w:val="24"/>
+        </w:rPr>
+      </w:pPr>
+      <w:r>
+        <w:rPr>
+          <w:rFonts w:ascii="宋体" w:hint="eastAsia"/>
+          <w:sz w:val="24"/>
+        </w:rPr>
+        <w:t>3</w:t>
+      </w:r>
+      <w:r>
+        <w:rPr>
+          <w:rFonts w:ascii="宋体"/>
+          <w:sz w:val="24"/>
+        </w:rPr>
+        <w:t>.</w:t>
+      </w:r>
+      <w:r>
+        <w:rPr>
+          <w:rFonts w:ascii="宋体" w:hint="eastAsia"/>
+          <w:sz w:val="24"/>
+        </w:rPr>
+        <w:t>根据权利1所</w:t>
+      </w:r>
+      <w:r>
+        <w:rPr>
+          <w:rFonts w:ascii="宋体" w:hint="eastAsia"/>
+          <w:sz w:val="24"/>
+        </w:rPr>
+        <w:t>述的基于多Agent的空调装配生产动态调度系统，其特征在于，所述的算法Agent的</w:t>
+      </w:r>
+      <w:r>
+        <w:rPr>
+          <w:rFonts w:ascii="宋体" w:hint="eastAsia"/>
+          <w:sz w:val="24"/>
+        </w:rPr>
+        <w:t>基于蚁群算法的</w:t>
+      </w:r>
+      <w:r>
+        <w:rPr>
+          <w:rFonts w:ascii="宋体" w:hint="eastAsia"/>
+          <w:sz w:val="24"/>
+        </w:rPr>
+        <w:t>调度规则执行步骤为：</w:t>
+      </w:r>
+    </w:p>
+    <w:p>
+      <w:pPr>
+        <w:rPr>
+          <w:sz w:val="24"/>
+        </w:rPr>
+      </w:pPr>
+      <w:r>
+        <w:rPr>
+          <w:rFonts w:ascii="宋体" w:hint="eastAsia"/>
+          <w:sz w:val="24"/>
+        </w:rPr>
+        <w:t>步骤1</w:t>
+      </w:r>
+      <w:r>
+        <w:rPr>
+          <w:rFonts w:ascii="宋体" w:hint="eastAsia"/>
+          <w:sz w:val="24"/>
+        </w:rPr>
+        <w:t>：把</w:t>
+      </w:r>
+      <w:r>
+        <w:rPr>
+          <w:rFonts w:hint="eastAsia"/>
+          <w:sz w:val="24"/>
+        </w:rPr>
+        <w:t>装配任务集合中的零部件的工艺流程图的起点相互连接，得到全局起点</w:t>
+      </w:r>
+      <w:r>
+        <w:rPr>
+          <w:rFonts w:hint="eastAsia"/>
+          <w:sz w:val="24"/>
+        </w:rPr>
+        <w:t>S</w:t>
+      </w:r>
+      <w:r>
+        <w:rPr>
+          <w:rFonts w:hint="eastAsia"/>
+          <w:sz w:val="24"/>
+        </w:rPr>
+        <w:t>；把终点相互连接，得到全局终点</w:t>
+      </w:r>
+      <w:r>
+        <w:rPr>
+          <w:rFonts w:hint="eastAsia"/>
+          <w:sz w:val="24"/>
+        </w:rPr>
+        <w:t>E</w:t>
+      </w:r>
+      <w:r>
+        <w:rPr>
+          <w:rFonts w:hint="eastAsia"/>
+          <w:sz w:val="24"/>
+        </w:rPr>
+        <w:t>，由此形成了一个完整独立的有向无环图。该图是蚁群算法中蚁群进行随机探索的路径集合</w:t>
+      </w:r>
+      <w:r>
+        <w:rPr>
+          <w:rFonts w:hint="eastAsia"/>
+          <w:sz w:val="24"/>
+        </w:rPr>
+        <w:t>。</w:t>
+      </w:r>
+    </w:p>
+    <w:p>
+      <w:pPr>
+        <w:rPr>
+          <w:sz w:val="24"/>
+        </w:rPr>
+      </w:pPr>
+      <w:r>
+        <w:rPr>
+          <w:rFonts w:hint="eastAsia"/>
+          <w:sz w:val="24"/>
+        </w:rPr>
+        <w:t>步骤</w:t>
+      </w:r>
+      <w:r>
+        <w:rPr>
+          <w:rFonts w:hint="eastAsia"/>
+          <w:sz w:val="24"/>
+        </w:rPr>
+        <w:t>2</w:t>
+      </w:r>
+      <w:r>
+        <w:rPr>
+          <w:rFonts w:hint="eastAsia"/>
+          <w:sz w:val="24"/>
+        </w:rPr>
+        <w:t>：执行</w:t>
+      </w:r>
+      <w:r>
+        <w:rPr>
+          <w:rFonts w:hint="eastAsia"/>
+          <w:sz w:val="24"/>
+        </w:rPr>
+        <w:t>基于车间调度的改进</w:t>
+      </w:r>
+      <w:r>
+        <w:rPr>
+          <w:rFonts w:hint="eastAsia"/>
+          <w:sz w:val="24"/>
+        </w:rPr>
+        <w:t>蚁群算法，</w:t>
+      </w:r>
+      <w:r>
+        <w:rPr>
+          <w:rFonts w:hint="eastAsia"/>
+          <w:sz w:val="24"/>
+        </w:rPr>
+        <w:t>具体过程</w:t>
+      </w:r>
+      <w:r>
+        <w:rPr>
+          <w:rFonts w:hint="eastAsia"/>
+          <w:sz w:val="24"/>
+        </w:rPr>
+        <w:t>如下：</w:t>
+      </w:r>
+    </w:p>
+    <w:p>
+      <w:pPr>
+        <w:pStyle w:val="2"/>
+        <w:ind w:firstLine="0"/>
+        <w:rPr>
+          <w:sz w:val="24"/>
+        </w:rPr>
+      </w:pPr>
+      <w:r>
+        <w:rPr>
+          <w:rFonts w:hint="eastAsia"/>
+          <w:sz w:val="24"/>
+        </w:rPr>
+        <w:t>（1）</w:t>
+      </w:r>
+      <w:r>
+        <w:rPr>
+          <w:rFonts w:hint="eastAsia"/>
+          <w:sz w:val="24"/>
+        </w:rPr>
+        <w:t>执行外循环</w:t>
+      </w:r>
+      <w:r>
+        <w:rPr>
+          <w:rFonts w:hint="eastAsia"/>
+          <w:sz w:val="24"/>
+        </w:rPr>
+        <w:t>：共循环N轮，每轮循环</w:t>
+      </w:r>
+      <w:r>
+        <w:rPr>
+          <w:rFonts w:hint="eastAsia"/>
+          <w:sz w:val="24"/>
+        </w:rPr>
+        <w:t>开始时</w:t>
+      </w:r>
+      <w:r>
+        <w:rPr>
+          <w:rFonts w:hint="eastAsia"/>
+          <w:sz w:val="24"/>
+        </w:rPr>
+        <w:t>生成一个规模为m的蚁群，m只蚂蚁均放置在起点S中，并将起点S放入每只蚂蚁的禁忌表中。</w:t>
+      </w:r>
+    </w:p>
+    <w:p>
+      <w:pPr>
+        <w:pStyle w:val="2"/>
+        <w:ind w:firstLine="0"/>
+        <w:rPr>
+          <w:sz w:val="24"/>
+        </w:rPr>
+      </w:pPr>
+      <w:r>
+        <w:rPr>
+          <w:rFonts w:hint="eastAsia"/>
+          <w:sz w:val="24"/>
+        </w:rPr>
+        <w:lastRenderedPageBreak/>
+        <w:t>（1</w:t>
+      </w:r>
+      <w:r>
+        <w:rPr>
+          <w:rFonts w:hint="eastAsia"/>
+          <w:sz w:val="24"/>
+        </w:rPr>
+        <w:t>.</w:t>
+      </w:r>
+      <w:r>
+        <w:rPr>
+          <w:sz w:val="24"/>
+        </w:rPr>
         <w:t>1</w:t>
       </w:r>
       <w:r>
         <w:rPr>
-          <w:rFonts w:ascii="宋体"/>
+          <w:rFonts w:hint="eastAsia"/>
+          <w:sz w:val="24"/>
+        </w:rPr>
+        <w:t>）执行内循环</w:t>
+      </w:r>
+      <w:r>
+        <w:rPr>
+          <w:rFonts w:hint="eastAsia"/>
+          <w:sz w:val="24"/>
+        </w:rPr>
+        <w:t>：当且仅当蚁群中所有蚂蚁均达到终点E</w:t>
+      </w:r>
+      <w:r>
+        <w:rPr>
+          <w:rFonts w:hint="eastAsia"/>
+          <w:sz w:val="24"/>
+        </w:rPr>
+        <w:t>时内</w:t>
+      </w:r>
+      <w:r>
+        <w:rPr>
+          <w:rFonts w:hint="eastAsia"/>
+          <w:sz w:val="24"/>
+        </w:rPr>
+        <w:t>循环结束。结束后每只蚂蚁的禁忌表中工序的添加顺序将作为该蚂蚁的轨迹,该循环的执行过程为：每只蚂蚁都需要计算可选池中每一个装配选项的概率。产生随机数，根据各装配选项的概率选择一个工序加入到禁忌池中，并把后续工序添加到可选池中。</w:t>
+      </w:r>
+      <w:r>
+        <w:rPr>
+          <w:rFonts w:hint="eastAsia"/>
+          <w:sz w:val="24"/>
+        </w:rPr>
+        <w:t>蚂蚁重复该执行过程直至达到终点E。</w:t>
+      </w:r>
+    </w:p>
+    <w:p>
+      <w:pPr>
+        <w:pStyle w:val="2"/>
+        <w:ind w:firstLine="0"/>
+        <w:rPr>
+          <w:sz w:val="24"/>
+        </w:rPr>
+      </w:pPr>
+      <w:r>
+        <w:rPr>
+          <w:rFonts w:hint="eastAsia"/>
+          <w:sz w:val="24"/>
+        </w:rPr>
+        <w:t>（</w:t>
+      </w:r>
+      <w:r>
+        <w:rPr>
+          <w:sz w:val="24"/>
+        </w:rPr>
+        <w:t>1.2</w:t>
+      </w:r>
+      <w:r>
+        <w:rPr>
+          <w:rFonts w:hint="eastAsia"/>
+          <w:sz w:val="24"/>
+        </w:rPr>
+        <w:t>）</w:t>
+      </w:r>
+      <w:r>
+        <w:rPr>
+          <w:rFonts w:hint="eastAsia"/>
+          <w:sz w:val="24"/>
+        </w:rPr>
+        <w:t>筛选本轮的最佳路径</w:t>
+      </w:r>
+      <w:r>
+        <w:rPr>
+          <w:rFonts w:hint="eastAsia"/>
+          <w:sz w:val="24"/>
+        </w:rPr>
+        <w:t>：</w:t>
+      </w:r>
+      <w:r>
+        <w:rPr>
+          <w:rFonts w:hint="eastAsia"/>
+          <w:sz w:val="24"/>
+        </w:rPr>
+        <w:t>内循环结束后，</w:t>
+      </w:r>
+      <w:r>
+        <w:rPr>
+          <w:rFonts w:hint="eastAsia"/>
+          <w:sz w:val="24"/>
+        </w:rPr>
+        <w:t>遍历所有蚂蚁的禁忌表</w:t>
+      </w:r>
+      <w:r>
+        <w:rPr>
+          <w:rFonts w:hint="eastAsia"/>
+          <w:sz w:val="24"/>
+        </w:rPr>
+        <w:t>，禁忌表中装配工序的添加顺序即为对应蚂蚁的</w:t>
+      </w:r>
+      <w:r>
+        <w:rPr>
+          <w:rFonts w:hint="eastAsia"/>
+          <w:sz w:val="24"/>
+        </w:rPr>
+        <w:t>探索轨迹</w:t>
+      </w:r>
+      <w:r>
+        <w:rPr>
+          <w:rFonts w:hint="eastAsia"/>
+          <w:sz w:val="24"/>
+        </w:rPr>
+        <w:t>，从中选择用时最短的路径</w:t>
+      </w:r>
+      <w:r>
+        <w:rPr>
+          <w:rFonts w:hint="eastAsia"/>
+          <w:sz w:val="24"/>
+        </w:rPr>
+        <w:t>；</w:t>
+      </w:r>
+      <w:r>
+        <w:rPr>
+          <w:rFonts w:hint="eastAsia"/>
+          <w:sz w:val="24"/>
+        </w:rPr>
+        <w:t>将</w:t>
+      </w:r>
+      <w:r>
+        <w:rPr>
+          <w:rFonts w:hint="eastAsia"/>
+          <w:sz w:val="24"/>
+        </w:rPr>
+        <w:t>该</w:t>
+      </w:r>
+      <w:r>
+        <w:rPr>
+          <w:rFonts w:hint="eastAsia"/>
+          <w:sz w:val="24"/>
+        </w:rPr>
+        <w:t>最</w:t>
+      </w:r>
+      <w:r>
+        <w:rPr>
+          <w:rFonts w:hint="eastAsia"/>
+          <w:sz w:val="24"/>
+        </w:rPr>
+        <w:t>短</w:t>
+      </w:r>
+      <w:r>
+        <w:rPr>
+          <w:rFonts w:hint="eastAsia"/>
+          <w:sz w:val="24"/>
+        </w:rPr>
+        <w:t>路径与全局的最优路径对比，若用时</w:t>
+      </w:r>
+      <w:r>
+        <w:rPr>
+          <w:rFonts w:hint="eastAsia"/>
+          <w:sz w:val="24"/>
+        </w:rPr>
+        <w:t>更少</w:t>
+      </w:r>
+      <w:r>
+        <w:rPr>
+          <w:rFonts w:hint="eastAsia"/>
+          <w:sz w:val="24"/>
+        </w:rPr>
+        <w:t>，则</w:t>
+      </w:r>
+      <w:r>
+        <w:rPr>
+          <w:rFonts w:hint="eastAsia"/>
+          <w:sz w:val="24"/>
+        </w:rPr>
+        <w:t>进行</w:t>
+      </w:r>
+      <w:r>
+        <w:rPr>
+          <w:rFonts w:hint="eastAsia"/>
+          <w:sz w:val="24"/>
+        </w:rPr>
+        <w:t>替换。</w:t>
+      </w:r>
+    </w:p>
+    <w:p>
+      <w:pPr>
+        <w:pStyle w:val="2"/>
+        <w:ind w:firstLine="0"/>
+        <w:rPr>
+          <w:sz w:val="24"/>
+        </w:rPr>
+      </w:pPr>
+      <w:r>
+        <w:rPr>
+          <w:rFonts w:hint="eastAsia"/>
+          <w:sz w:val="24"/>
+        </w:rPr>
+        <w:t>（</w:t>
+      </w:r>
+      <w:r>
+        <w:rPr>
+          <w:rFonts w:hint="eastAsia"/>
+          <w:sz w:val="24"/>
+        </w:rPr>
+        <w:t>1</w:t>
+      </w:r>
+      <w:r>
+        <w:rPr>
           <w:sz w:val="24"/>
         </w:rPr>
         <w:t>.</w:t>
       </w:r>
       <w:r>
         <w:rPr>
-          <w:rFonts w:ascii="宋体" w:hint="eastAsia"/>
-          <w:sz w:val="24"/>
-        </w:rPr>
-        <w:t>一种基于多Agent的空调装配生产动态调度系统</w:t>
-      </w:r>
-      <w:r>
-        <w:rPr>
-          <w:rFonts w:ascii="宋体" w:hint="eastAsia"/>
-          <w:sz w:val="24"/>
-        </w:rPr>
-        <w:t>，其特征在于：</w:t>
-      </w:r>
-    </w:p>
-    <w:p>
-      <w:pPr>
-        <w:rPr>
-          <w:rFonts w:ascii="宋体" w:hint="eastAsia"/>
-          <w:sz w:val="24"/>
-        </w:rPr>
-      </w:pPr>
-      <w:r>
-        <w:rPr>
-          <w:rFonts w:ascii="宋体" w:hint="eastAsia"/>
-          <w:sz w:val="24"/>
-        </w:rPr>
-        <w:t>（1）</w:t>
-      </w:r>
-      <w:r>
-        <w:rPr>
-          <w:rFonts w:ascii="宋体" w:hint="eastAsia"/>
-          <w:sz w:val="24"/>
-        </w:rPr>
-        <w:t>在结构上，系统由管理模块、资源模块和监控模块三个模块组成。</w:t>
-      </w:r>
-      <w:r>
-        <w:rPr>
-          <w:rFonts w:ascii="宋体" w:hint="eastAsia"/>
-          <w:sz w:val="24"/>
-        </w:rPr>
-        <w:t>基于多Agent理论，系统内包含</w:t>
-      </w:r>
-      <w:r>
-        <w:rPr>
-          <w:rFonts w:ascii="宋体" w:hint="eastAsia"/>
-          <w:sz w:val="24"/>
-        </w:rPr>
-        <w:t>全局</w:t>
-      </w:r>
-      <w:r>
-        <w:rPr>
-          <w:rFonts w:ascii="宋体" w:hint="eastAsia"/>
-          <w:sz w:val="24"/>
-        </w:rPr>
-        <w:t>管理Agent、与</w:t>
-      </w:r>
-      <w:r>
-        <w:rPr>
-          <w:rFonts w:ascii="宋体" w:hint="eastAsia"/>
-          <w:sz w:val="24"/>
-        </w:rPr>
-        <w:t>空调装配生产线上各工位设备相连接的设备Agent、</w:t>
-      </w:r>
-      <w:r>
-        <w:rPr>
-          <w:rFonts w:ascii="宋体" w:hint="eastAsia"/>
-          <w:sz w:val="24"/>
-        </w:rPr>
-        <w:t>与机械状态监测设备、机械故障诊断仪等相连接的监控Agent、</w:t>
-      </w:r>
-      <w:r>
-        <w:rPr>
-          <w:rFonts w:ascii="宋体" w:hint="eastAsia"/>
-          <w:sz w:val="24"/>
-        </w:rPr>
-        <w:t>管理空调装配工艺信息的工艺Agent、</w:t>
-      </w:r>
-      <w:r>
-        <w:rPr>
-          <w:rFonts w:ascii="宋体" w:hint="eastAsia"/>
-          <w:sz w:val="24"/>
-        </w:rPr>
-        <w:t>计算调度方案的算法Agent</w:t>
-      </w:r>
-      <w:r>
-        <w:rPr>
-          <w:rFonts w:ascii="宋体" w:hint="eastAsia"/>
-          <w:sz w:val="24"/>
-        </w:rPr>
-        <w:t>和</w:t>
-      </w:r>
-      <w:r>
-        <w:rPr>
-          <w:rFonts w:ascii="宋体" w:hint="eastAsia"/>
-          <w:sz w:val="24"/>
-        </w:rPr>
-        <w:t>模拟维修人员和设备的维修Agent。</w:t>
-      </w:r>
-      <w:r>
-        <w:rPr>
-          <w:rFonts w:ascii="宋体" w:hint="eastAsia"/>
-          <w:sz w:val="24"/>
-        </w:rPr>
-        <w:t>各Agent间通过信息交互完成空调装配生产订单的调度以及各种不确定因素引起的重调度</w:t>
-      </w:r>
-      <w:r>
-        <w:rPr>
-          <w:rFonts w:ascii="宋体" w:hint="eastAsia"/>
-          <w:sz w:val="24"/>
-        </w:rPr>
-        <w:t>。</w:t>
-      </w:r>
-    </w:p>
-    <w:p>
-      <w:pPr>
-        <w:rPr>
-          <w:rFonts w:ascii="宋体" w:hint="eastAsia"/>
-          <w:sz w:val="24"/>
-        </w:rPr>
-      </w:pPr>
-      <w:r>
-        <w:rPr>
-          <w:rFonts w:ascii="宋体" w:hint="eastAsia"/>
-          <w:sz w:val="24"/>
-        </w:rPr>
-        <w:t>（2）管理模块由若干管理Agent组成</w:t>
-      </w:r>
-      <w:r>
-        <w:rPr>
-          <w:rFonts w:ascii="宋体" w:hint="eastAsia"/>
-          <w:sz w:val="24"/>
-        </w:rPr>
-        <w:t>，用于管理和监控其它</w:t>
-      </w:r>
-      <w:r>
-        <w:rPr>
-          <w:rFonts w:ascii="宋体"/>
-          <w:sz w:val="24"/>
-        </w:rPr>
-        <w:t>A</w:t>
-      </w:r>
-      <w:r>
-        <w:rPr>
-          <w:rFonts w:ascii="宋体" w:hint="eastAsia"/>
-          <w:sz w:val="24"/>
-        </w:rPr>
-        <w:t>gent的运行状况</w:t>
-      </w:r>
-      <w:r>
-        <w:rPr>
-          <w:rFonts w:ascii="宋体" w:hint="eastAsia"/>
-          <w:sz w:val="24"/>
-        </w:rPr>
-        <w:t>；</w:t>
-      </w:r>
-      <w:r>
-        <w:rPr>
-          <w:rFonts w:ascii="宋体" w:hint="eastAsia"/>
-          <w:sz w:val="24"/>
-        </w:rPr>
-        <w:t>监控模块由若干监控Agent组成</w:t>
-      </w:r>
-      <w:r>
-        <w:rPr>
-          <w:rFonts w:ascii="宋体" w:hint="eastAsia"/>
-          <w:sz w:val="24"/>
-        </w:rPr>
-        <w:t>，用于采集和分析机械设备的工作状态和故障信息</w:t>
-      </w:r>
-      <w:r>
-        <w:rPr>
-          <w:rFonts w:ascii="宋体" w:hint="eastAsia"/>
-          <w:sz w:val="24"/>
-        </w:rPr>
-        <w:t>；两个模块中Agent的数目由系统内车间和设备规模来决定。</w:t>
-      </w:r>
-      <w:r>
-        <w:rPr>
-          <w:rFonts w:ascii="宋体" w:hint="eastAsia"/>
-          <w:sz w:val="24"/>
-        </w:rPr>
-        <w:t>资源模块的主体是设备Agent，</w:t>
-      </w:r>
-      <w:r>
-        <w:rPr>
-          <w:rFonts w:ascii="宋体" w:hint="eastAsia"/>
-          <w:sz w:val="24"/>
-        </w:rPr>
-        <w:t>主要执行订单任务的分解分配策略，</w:t>
-      </w:r>
-      <w:r>
-        <w:rPr>
-          <w:rFonts w:ascii="宋体" w:hint="eastAsia"/>
-          <w:sz w:val="24"/>
-        </w:rPr>
-        <w:t>为了方便管理，</w:t>
-      </w:r>
-      <w:r>
-        <w:rPr>
-          <w:rFonts w:ascii="宋体" w:hint="eastAsia"/>
-          <w:sz w:val="24"/>
-        </w:rPr>
-        <w:t>资源模块</w:t>
-      </w:r>
-      <w:r>
-        <w:rPr>
-          <w:rFonts w:ascii="宋体" w:hint="eastAsia"/>
-          <w:sz w:val="24"/>
-        </w:rPr>
-        <w:t>根据系统内制造资源的结构层次，</w:t>
-      </w:r>
-      <w:r>
-        <w:rPr>
-          <w:rFonts w:ascii="宋体" w:hint="eastAsia"/>
-          <w:sz w:val="24"/>
-        </w:rPr>
-        <w:t>会为每个车间分配对应的车间Agent以对其下的设备Agent进行管理。</w:t>
-      </w:r>
-    </w:p>
-    <w:p>
-      <w:pPr>
-        <w:rPr>
-          <w:rFonts w:ascii="宋体"/>
-          <w:sz w:val="24"/>
-        </w:rPr>
-      </w:pPr>
-      <w:r>
-        <w:rPr>
-          <w:rFonts w:ascii="宋体" w:hint="eastAsia"/>
-          <w:sz w:val="24"/>
-        </w:rPr>
-        <w:t>（</w:t>
-      </w:r>
-      <w:r>
-        <w:rPr>
-          <w:rFonts w:ascii="宋体"/>
-          <w:sz w:val="24"/>
-        </w:rPr>
-        <w:t>3</w:t>
-      </w:r>
-      <w:r>
-        <w:rPr>
-          <w:rFonts w:ascii="宋体" w:hint="eastAsia"/>
-          <w:sz w:val="24"/>
-        </w:rPr>
-        <w:t>）</w:t>
-      </w:r>
-      <w:r>
-        <w:rPr>
-          <w:rFonts w:ascii="宋体" w:hint="eastAsia"/>
-          <w:sz w:val="24"/>
-        </w:rPr>
-        <w:t>每种类型的Agent在内部模型设计上均具有动态数据库、静态数据库、调度执行模块、通信管理模块；除了工艺Agent、维修Agent外，其他Agent还具有自学习模块，推理机。</w:t>
-      </w:r>
-    </w:p>
-    <w:p>
-      <w:pPr>
-        <w:rPr>
-          <w:rFonts w:ascii="宋体"/>
-          <w:sz w:val="24"/>
-        </w:rPr>
-      </w:pPr>
-      <w:r>
-        <w:rPr>
-          <w:rFonts w:ascii="宋体" w:hint="eastAsia"/>
-          <w:sz w:val="24"/>
-        </w:rPr>
-        <w:t>（</w:t>
-      </w:r>
-      <w:r>
-        <w:rPr>
-          <w:rFonts w:ascii="宋体"/>
-          <w:sz w:val="24"/>
-        </w:rPr>
-        <w:t>4</w:t>
-      </w:r>
-      <w:r>
-        <w:rPr>
-          <w:rFonts w:ascii="宋体" w:hint="eastAsia"/>
-          <w:sz w:val="24"/>
-        </w:rPr>
-        <w:t>）各Agent的推理机为各种函数的集合，每个函数代表一条推理规则，编译为j</w:t>
-      </w:r>
-      <w:r>
-        <w:rPr>
-          <w:rFonts w:ascii="宋体"/>
-          <w:sz w:val="24"/>
-        </w:rPr>
-        <w:t>ar</w:t>
-      </w:r>
-      <w:r>
-        <w:rPr>
-          <w:rFonts w:ascii="宋体" w:hint="eastAsia"/>
-          <w:sz w:val="24"/>
-        </w:rPr>
-        <w:t>包供Agent调用。通信管理模块由一个线程池和阻塞消息队列组成，每接收到一个通信请求，由线程池中的空闲线程处理，若无空闲线程，把通信请求加入到阻塞队列。线程池中线程数目根据主机C</w:t>
-      </w:r>
-      <w:r>
-        <w:rPr>
-          <w:rFonts w:ascii="宋体"/>
-          <w:sz w:val="24"/>
-        </w:rPr>
-        <w:t>PU</w:t>
-      </w:r>
-      <w:r>
-        <w:rPr>
-          <w:rFonts w:ascii="宋体" w:hint="eastAsia"/>
-          <w:sz w:val="24"/>
-        </w:rPr>
-        <w:t>数量、C</w:t>
-      </w:r>
-      <w:r>
-        <w:rPr>
-          <w:rFonts w:ascii="宋体"/>
-          <w:sz w:val="24"/>
-        </w:rPr>
-        <w:t>PU</w:t>
-      </w:r>
-      <w:r>
-        <w:rPr>
-          <w:rFonts w:ascii="宋体" w:hint="eastAsia"/>
-          <w:sz w:val="24"/>
-        </w:rPr>
-        <w:t>使用率、</w:t>
-      </w:r>
-      <w:r>
-        <w:rPr>
-          <w:rFonts w:ascii="宋体" w:hint="eastAsia"/>
-          <w:sz w:val="24"/>
-        </w:rPr>
-        <w:t>请求处理时间动态计算；阻塞队列的大小取当前可用内存的四分之一。</w:t>
-      </w:r>
-    </w:p>
-    <w:p>
-      <w:pPr>
-        <w:rPr>
-          <w:rFonts w:ascii="宋体"/>
-          <w:sz w:val="24"/>
-        </w:rPr>
-      </w:pPr>
-      <w:r>
-        <w:rPr>
-          <w:rFonts w:ascii="宋体" w:hint="eastAsia"/>
-          <w:sz w:val="24"/>
-        </w:rPr>
-        <w:t>（</w:t>
-      </w:r>
-      <w:r>
-        <w:rPr>
-          <w:rFonts w:ascii="宋体"/>
-          <w:sz w:val="24"/>
-        </w:rPr>
-        <w:t>5</w:t>
-      </w:r>
-      <w:r>
-        <w:rPr>
-          <w:rFonts w:ascii="宋体" w:hint="eastAsia"/>
-          <w:sz w:val="24"/>
-        </w:rPr>
-        <w:t>）</w:t>
-      </w:r>
-      <w:r>
-        <w:rPr>
-          <w:rFonts w:ascii="宋体" w:hint="eastAsia"/>
-          <w:sz w:val="24"/>
-        </w:rPr>
-        <w:t>每个Agent都有唯一的Agent</w:t>
-      </w:r>
-      <w:r>
-        <w:rPr>
-          <w:rFonts w:ascii="宋体"/>
-          <w:sz w:val="24"/>
-        </w:rPr>
-        <w:t>ID</w:t>
-      </w:r>
-      <w:r>
-        <w:rPr>
-          <w:rFonts w:ascii="宋体" w:hint="eastAsia"/>
-          <w:sz w:val="24"/>
-        </w:rPr>
-        <w:t>作为标识，由I</w:t>
-      </w:r>
-      <w:r>
-        <w:rPr>
-          <w:rFonts w:ascii="宋体"/>
-          <w:sz w:val="24"/>
-        </w:rPr>
-        <w:t>P</w:t>
-      </w:r>
-      <w:r>
-        <w:rPr>
-          <w:rFonts w:ascii="宋体" w:hint="eastAsia"/>
-          <w:sz w:val="24"/>
-        </w:rPr>
-        <w:t>、端口、类别、创建日期组成。每个Agent启动后需先在管理Agent处进行注册，其中的I</w:t>
-      </w:r>
-      <w:r>
-        <w:rPr>
-          <w:rFonts w:ascii="宋体"/>
-          <w:sz w:val="24"/>
-        </w:rPr>
-        <w:t>P</w:t>
-      </w:r>
-      <w:r>
-        <w:rPr>
-          <w:rFonts w:ascii="宋体" w:hint="eastAsia"/>
-          <w:sz w:val="24"/>
-        </w:rPr>
-        <w:t>地址将作为与其他Agent通信交互的依据。</w:t>
-      </w:r>
-    </w:p>
-    <w:p>
-      <w:pPr>
-        <w:rPr>
-          <w:rFonts w:ascii="宋体"/>
-          <w:sz w:val="24"/>
-        </w:rPr>
-      </w:pPr>
-      <w:r>
-        <w:rPr>
-          <w:rFonts w:ascii="宋体" w:hint="eastAsia"/>
-          <w:sz w:val="24"/>
-        </w:rPr>
-        <w:t>2</w:t>
-      </w:r>
-      <w:r>
-        <w:rPr>
-          <w:rFonts w:ascii="宋体"/>
-          <w:sz w:val="24"/>
-        </w:rPr>
-        <w:t>.</w:t>
-      </w:r>
-      <w:r>
-        <w:rPr>
-          <w:rFonts w:ascii="宋体" w:hint="eastAsia"/>
-          <w:sz w:val="24"/>
-        </w:rPr>
-        <w:t>根据权利1所述的基于多Agent的空调装配生产动态调度系统，其特征，所述的资源模块的订单任务分解分配策略如下：</w:t>
-      </w:r>
-    </w:p>
-    <w:p>
-      <w:pPr>
-        <w:rPr>
-          <w:rFonts w:ascii="宋体"/>
-          <w:sz w:val="24"/>
-        </w:rPr>
-      </w:pPr>
-      <w:r>
-        <w:rPr>
-          <w:rFonts w:ascii="宋体" w:hint="eastAsia"/>
-          <w:sz w:val="24"/>
-        </w:rPr>
-        <w:t>步骤1：</w:t>
-      </w:r>
-      <w:r>
-        <w:rPr>
-          <w:rFonts w:ascii="宋体" w:hint="eastAsia"/>
-          <w:sz w:val="24"/>
-        </w:rPr>
-        <w:t>资源模块把订单任务进行封装</w:t>
-      </w:r>
-      <w:r>
-        <w:rPr>
-          <w:rFonts w:ascii="宋体" w:hint="eastAsia"/>
-          <w:sz w:val="24"/>
-        </w:rPr>
-        <w:t>，标注任务中零部件对设备的要求，通过广播把任务发布到各个车间Agen</w:t>
-      </w:r>
-      <w:r>
-        <w:rPr>
-          <w:rFonts w:ascii="宋体" w:hint="eastAsia"/>
-          <w:sz w:val="24"/>
-        </w:rPr>
-        <w:t>t。车间Agent根据自身所管辖的设备列表与任务中零部件所要求的设备进行对比，若匹配成功，订阅该任务，并把任务和其下的设备集合发送至算法Agent，由算法Agent计算最优的调度方案，该方案最终返回到资源模块</w:t>
-      </w:r>
-      <w:r>
-        <w:rPr>
-          <w:rFonts w:ascii="宋体" w:hint="eastAsia"/>
-          <w:sz w:val="24"/>
-        </w:rPr>
-        <w:t>，然后执行步骤2。</w:t>
-      </w:r>
-    </w:p>
-    <w:p>
-      <w:pPr>
-        <w:rPr>
-          <w:rFonts w:ascii="宋体"/>
-          <w:sz w:val="24"/>
-        </w:rPr>
-      </w:pPr>
-      <w:r>
-        <w:rPr>
-          <w:rFonts w:ascii="宋体" w:hint="eastAsia"/>
-          <w:sz w:val="24"/>
-        </w:rPr>
-        <w:t>步骤2：</w:t>
-      </w:r>
-      <w:r>
-        <w:rPr>
-          <w:rFonts w:ascii="宋体" w:hint="eastAsia"/>
-          <w:sz w:val="24"/>
-        </w:rPr>
-        <w:t>资源模块若能够收到车间Agent的对任务的订阅，表明存在车间能够独立完成完整的装配任务，而无需把其中的装配工序分配到多个</w:t>
-      </w:r>
-      <w:r>
-        <w:rPr>
-          <w:rFonts w:ascii="宋体" w:hint="eastAsia"/>
-          <w:sz w:val="24"/>
-        </w:rPr>
-        <w:t>车间</w:t>
-      </w:r>
-      <w:r>
-        <w:rPr>
-          <w:rFonts w:ascii="宋体" w:hint="eastAsia"/>
-          <w:sz w:val="24"/>
-        </w:rPr>
-        <w:t>，因此根据各车间Agent的订阅结果，从中选取用时最短的方案作为最终的调度方案，结束任务分解分配策略。</w:t>
-      </w:r>
-      <w:r>
-        <w:rPr>
-          <w:rFonts w:ascii="宋体" w:hint="eastAsia"/>
-          <w:sz w:val="24"/>
-        </w:rPr>
-        <w:t>若不存在车间Agent能够订阅任务</w:t>
-      </w:r>
-      <w:r>
-        <w:rPr>
-          <w:rFonts w:ascii="宋体" w:hint="eastAsia"/>
-          <w:sz w:val="24"/>
-        </w:rPr>
-        <w:t>，执行步骤3。</w:t>
-      </w:r>
-    </w:p>
-    <w:p>
-      <w:pPr>
-        <w:rPr>
-          <w:rFonts w:ascii="宋体" w:hint="eastAsia"/>
-          <w:sz w:val="24"/>
-        </w:rPr>
-      </w:pPr>
-      <w:r>
-        <w:rPr>
-          <w:rFonts w:ascii="宋体" w:hint="eastAsia"/>
-          <w:sz w:val="24"/>
-        </w:rPr>
-        <w:t>步骤3：由于</w:t>
-      </w:r>
-      <w:r>
-        <w:rPr>
-          <w:rFonts w:ascii="宋体" w:hint="eastAsia"/>
-          <w:sz w:val="24"/>
-        </w:rPr>
-        <w:t>不存在车间Agent能够订阅任务</w:t>
-      </w:r>
-      <w:r>
-        <w:rPr>
-          <w:rFonts w:ascii="宋体" w:hint="eastAsia"/>
-          <w:sz w:val="24"/>
-        </w:rPr>
-        <w:t>，</w:t>
-      </w:r>
-      <w:r>
-        <w:rPr>
-          <w:rFonts w:ascii="宋体" w:hint="eastAsia"/>
-          <w:sz w:val="24"/>
-        </w:rPr>
-        <w:t>若任务为完整的空调装配任务或者为某一零部件的装配任务，则资源模块能够对任务进一步分解，</w:t>
-      </w:r>
-      <w:r>
-        <w:rPr>
-          <w:rFonts w:ascii="宋体" w:hint="eastAsia"/>
-          <w:sz w:val="24"/>
-        </w:rPr>
-        <w:t>得到</w:t>
-      </w:r>
-      <w:r>
-        <w:rPr>
-          <w:rFonts w:ascii="宋体" w:hint="eastAsia"/>
-          <w:sz w:val="24"/>
-        </w:rPr>
-        <w:t>新的</w:t>
-      </w:r>
-      <w:r>
-        <w:rPr>
-          <w:rFonts w:ascii="宋体" w:hint="eastAsia"/>
-          <w:sz w:val="24"/>
-        </w:rPr>
-        <w:t>装配任务集合，对于集合内的每一个任务</w:t>
-      </w:r>
-      <w:r>
-        <w:rPr>
-          <w:rFonts w:ascii="宋体" w:hint="eastAsia"/>
-          <w:sz w:val="24"/>
-        </w:rPr>
-        <w:t>均需要进行发布</w:t>
-      </w:r>
-      <w:r>
-        <w:rPr>
-          <w:rFonts w:ascii="宋体"/>
-          <w:sz w:val="24"/>
-        </w:rPr>
-        <w:t>/</w:t>
-      </w:r>
-      <w:r>
-        <w:rPr>
-          <w:rFonts w:ascii="宋体" w:hint="eastAsia"/>
-          <w:sz w:val="24"/>
-        </w:rPr>
-        <w:t>订阅过程，</w:t>
-      </w:r>
-      <w:r>
-        <w:rPr>
-          <w:rFonts w:ascii="宋体" w:hint="eastAsia"/>
-          <w:sz w:val="24"/>
-        </w:rPr>
-        <w:t>即执行步骤1。</w:t>
+          <w:rFonts w:hint="eastAsia"/>
+          <w:sz w:val="24"/>
+        </w:rPr>
+        <w:t>3）</w:t>
+      </w:r>
+      <w:r>
+        <w:rPr>
+          <w:rFonts w:hint="eastAsia"/>
+          <w:sz w:val="24"/>
+        </w:rPr>
+        <w:t>更新环境信息素浓度：对蚁群中每只蚂蚁所经过的路径更新信息素</w:t>
       </w:r>
       <w:bookmarkStart w:id="3" w:name="_GoBack"/>
       <w:bookmarkEnd w:id="3"/>
+      <w:r>
+        <w:rPr>
+          <w:rFonts w:hint="eastAsia"/>
+          <w:sz w:val="24"/>
+        </w:rPr>
+        <w:t>。</w:t>
+      </w:r>
+    </w:p>
+    <w:p>
+      <w:pPr>
+        <w:rPr>
+          <w:rFonts w:ascii="宋体"/>
+          <w:sz w:val="24"/>
+        </w:rPr>
+      </w:pPr>
     </w:p>
     <w:p>
       <w:pPr>
@@ -9606,15 +10067,7 @@
           <w:rFonts w:ascii="仿宋_GB2312" w:eastAsia="仿宋_GB2312" w:hint="eastAsia"/>
           <w:b/>
         </w:rPr>
-        <w:t>[一项实用新型应当只有一个独立权利要求。独立权利要求应从整体上反映实用新型的技术方案，记载解决的技术问题的必要技术特征。独立权利要求应包括前序部分和特征部分。前序部分，写明要求保护的</w:t>
-      </w:r>
-      <w:r>
-        <w:rPr>
-          <w:rFonts w:ascii="仿宋_GB2312" w:eastAsia="仿宋_GB2312" w:hint="eastAsia"/>
-          <w:b/>
-        </w:rPr>
-        <w:lastRenderedPageBreak/>
-        <w:t>实用新型技术方案的主题名称及与其最接近的现有技术共有的必要技术特征。特征部分使用“</w:t>
+        <w:t>[一项实用新型应当只有一个独立权利要求。独立权利要求应从整体上反映实用新型的技术方案，记载解决的技术问题的必要技术特征。独立权利要求应包括前序部分和特征部分。前序部分，写明要求保护的实用新型技术方案的主题名称及与其最接近的现有技术共有的必要技术特征。特征部分使用“</w:t>
       </w:r>
       <w:r>
         <w:rPr>
@@ -9809,7 +10262,15 @@
           <w:rFonts w:ascii="仿宋_GB2312" w:eastAsia="仿宋_GB2312" w:hint="eastAsia"/>
           <w:b/>
         </w:rPr>
-        <w:t>[依据专利法第二十六条第四款和专利法实施细则第二十条至第二十三条的规定，权利要求书应当以说明书为依据，说明要求保护的范围。权利要求书应使用与说明书一致或相似语句，从正面简洁、明了地写明要求保护的实用新型的形状、构造特征，如：机械产品应描述主要零部件及其整体结构关系；涉及电路的产品，应描述电路的连接关系；机电结合的产品还应写明电路与机械部分的结合关系；涉及分布参数的申请，应写明元器件的相互位置关系；涉及集成电路，应清楚公开集成电路的型号、功能等。权利要求应尽量避免使用功能或者用途来限定实用新型；不得写入方法、用途及不属于实用新型专利保护的内容；应使用确定的技术用语，不得使用技术概念模糊的语句，如“等”、“大约”、“左右”……；不应使用“如说明书……所述”或“如图……所示”等用语；首页正文前不加标题。每一项权利要求应由一句话构成，只允许在该项权利要求的结尾使用句号。权利要求中的技术特征可以引用附图中相应的标记，其标记应置于括号内。]</w:t>
+        <w:t>[依据专利法第二十六条第四款和专利法实施细则第二十条至第二十三条的规定，权利要求书应当以说明书为依据，说明要求保护的范围。权利要求书应使用与说明书一致或相似语句，从正面简洁、明了地写明要求保护的实用新型的形状、构造特征，如：机械产品应描述主要零部件及其整体结构关系；涉及电</w:t>
+      </w:r>
+      <w:r>
+        <w:rPr>
+          <w:rFonts w:ascii="仿宋_GB2312" w:eastAsia="仿宋_GB2312" w:hint="eastAsia"/>
+          <w:b/>
+        </w:rPr>
+        <w:lastRenderedPageBreak/>
+        <w:t>路的产品，应描述电路的连接关系；机电结合的产品还应写明电路与机械部分的结合关系；涉及分布参数的申请，应写明元器件的相互位置关系；涉及集成电路，应清楚公开集成电路的型号、功能等。权利要求应尽量避免使用功能或者用途来限定实用新型；不得写入方法、用途及不属于实用新型专利保护的内容；应使用确定的技术用语，不得使用技术概念模糊的语句，如“等”、“大约”、“左右”……；不应使用“如说明书……所述”或“如图……所示”等用语；首页正文前不加标题。每一项权利要求应由一句话构成，只允许在该项权利要求的结尾使用句号。权利要求中的技术特征可以引用附图中相应的标记，其标记应置于括号内。]</w:t>
       </w:r>
     </w:p>
     <w:p>
@@ -10185,6 +10646,7 @@
           <w:rFonts w:ascii="仿宋_GB2312" w:eastAsia="仿宋_GB2312" w:hint="eastAsia"/>
           <w:b/>
         </w:rPr>
+        <w:lastRenderedPageBreak/>
         <w:t>[根据专利法实施细则第二十四条的规定，说明书摘要应写明实用新型的名称、技术方案的要点以及主要用途，尤其是写明实用新型主要的形状、构造特征（机械构造和/或电连接关系）。摘要全文不超过300字，不得使用商业性的宣传用语，并提交一幅从说明书附图中选出的附图作摘要附图。]</w:t>
       </w:r>
     </w:p>
@@ -10336,7 +10798,7 @@
         <w:rStyle w:val="a5"/>
         <w:noProof/>
       </w:rPr>
-      <w:t>16</w:t>
+      <w:t>17</w:t>
     </w:r>
     <w:r>
       <w:rPr>
@@ -10756,16 +11218,16 @@
     </w:lvl>
   </w:abstractNum>
   <w:abstractNum w:abstractNumId="4" w15:restartNumberingAfterBreak="0">
-    <w:nsid w:val="78954075"/>
+    <w:nsid w:val="59991B70"/>
     <w:multiLevelType w:val="hybridMultilevel"/>
-    <w:tmpl w:val="7C7067A6"/>
-    <w:lvl w:ilvl="0" w:tplc="3BC69B5A">
+    <w:tmpl w:val="3F02A7D0"/>
+    <w:lvl w:ilvl="0" w:tplc="C1682588">
       <w:start w:val="1"/>
-      <w:numFmt w:val="decimal"/>
-      <w:lvlText w:val="（%1）"/>
+      <w:numFmt w:val="lowerLetter"/>
+      <w:lvlText w:val="%1）"/>
       <w:lvlJc w:val="left"/>
       <w:pPr>
-        <w:ind w:left="720" w:hanging="720"/>
+        <w:ind w:left="360" w:hanging="360"/>
       </w:pPr>
       <w:rPr>
         <w:rFonts w:hint="default"/>
@@ -10844,8 +11306,97 @@
       </w:pPr>
     </w:lvl>
   </w:abstractNum>
+  <w:abstractNum w:abstractNumId="5" w15:restartNumberingAfterBreak="0">
+    <w:nsid w:val="78954075"/>
+    <w:multiLevelType w:val="hybridMultilevel"/>
+    <w:tmpl w:val="7C7067A6"/>
+    <w:lvl w:ilvl="0" w:tplc="3BC69B5A">
+      <w:start w:val="1"/>
+      <w:numFmt w:val="decimal"/>
+      <w:lvlText w:val="（%1）"/>
+      <w:lvlJc w:val="left"/>
+      <w:pPr>
+        <w:ind w:left="720" w:hanging="720"/>
+      </w:pPr>
+      <w:rPr>
+        <w:rFonts w:hint="default"/>
+      </w:rPr>
+    </w:lvl>
+    <w:lvl w:ilvl="1" w:tplc="04090019" w:tentative="1">
+      <w:start w:val="1"/>
+      <w:numFmt w:val="lowerLetter"/>
+      <w:lvlText w:val="%2)"/>
+      <w:lvlJc w:val="left"/>
+      <w:pPr>
+        <w:ind w:left="840" w:hanging="420"/>
+      </w:pPr>
+    </w:lvl>
+    <w:lvl w:ilvl="2" w:tplc="0409001B" w:tentative="1">
+      <w:start w:val="1"/>
+      <w:numFmt w:val="lowerRoman"/>
+      <w:lvlText w:val="%3."/>
+      <w:lvlJc w:val="right"/>
+      <w:pPr>
+        <w:ind w:left="1260" w:hanging="420"/>
+      </w:pPr>
+    </w:lvl>
+    <w:lvl w:ilvl="3" w:tplc="0409000F" w:tentative="1">
+      <w:start w:val="1"/>
+      <w:numFmt w:val="decimal"/>
+      <w:lvlText w:val="%4."/>
+      <w:lvlJc w:val="left"/>
+      <w:pPr>
+        <w:ind w:left="1680" w:hanging="420"/>
+      </w:pPr>
+    </w:lvl>
+    <w:lvl w:ilvl="4" w:tplc="04090019" w:tentative="1">
+      <w:start w:val="1"/>
+      <w:numFmt w:val="lowerLetter"/>
+      <w:lvlText w:val="%5)"/>
+      <w:lvlJc w:val="left"/>
+      <w:pPr>
+        <w:ind w:left="2100" w:hanging="420"/>
+      </w:pPr>
+    </w:lvl>
+    <w:lvl w:ilvl="5" w:tplc="0409001B" w:tentative="1">
+      <w:start w:val="1"/>
+      <w:numFmt w:val="lowerRoman"/>
+      <w:lvlText w:val="%6."/>
+      <w:lvlJc w:val="right"/>
+      <w:pPr>
+        <w:ind w:left="2520" w:hanging="420"/>
+      </w:pPr>
+    </w:lvl>
+    <w:lvl w:ilvl="6" w:tplc="0409000F" w:tentative="1">
+      <w:start w:val="1"/>
+      <w:numFmt w:val="decimal"/>
+      <w:lvlText w:val="%7."/>
+      <w:lvlJc w:val="left"/>
+      <w:pPr>
+        <w:ind w:left="2940" w:hanging="420"/>
+      </w:pPr>
+    </w:lvl>
+    <w:lvl w:ilvl="7" w:tplc="04090019" w:tentative="1">
+      <w:start w:val="1"/>
+      <w:numFmt w:val="lowerLetter"/>
+      <w:lvlText w:val="%8)"/>
+      <w:lvlJc w:val="left"/>
+      <w:pPr>
+        <w:ind w:left="3360" w:hanging="420"/>
+      </w:pPr>
+    </w:lvl>
+    <w:lvl w:ilvl="8" w:tplc="0409001B" w:tentative="1">
+      <w:start w:val="1"/>
+      <w:numFmt w:val="lowerRoman"/>
+      <w:lvlText w:val="%9."/>
+      <w:lvlJc w:val="right"/>
+      <w:pPr>
+        <w:ind w:left="3780" w:hanging="420"/>
+      </w:pPr>
+    </w:lvl>
+  </w:abstractNum>
   <w:num w:numId="1">
-    <w:abstractNumId w:val="4"/>
+    <w:abstractNumId w:val="5"/>
   </w:num>
   <w:num w:numId="2">
     <w:abstractNumId w:val="3"/>
@@ -10858,6 +11409,9 @@
   </w:num>
   <w:num w:numId="5">
     <w:abstractNumId w:val="0"/>
+  </w:num>
+  <w:num w:numId="6">
+    <w:abstractNumId w:val="4"/>
   </w:num>
 </w:numbering>
 </file>
@@ -11569,7 +12123,7 @@
 </file>
 
 <file path=customXml/itemProps1.xml><?xml version="1.0" encoding="utf-8"?>
-<ds:datastoreItem xmlns:ds="http://schemas.openxmlformats.org/officeDocument/2006/customXml" ds:itemID="{EB3BFACC-3529-4138-951B-34973B925DBD}">
+<ds:datastoreItem xmlns:ds="http://schemas.openxmlformats.org/officeDocument/2006/customXml" ds:itemID="{9F496611-599C-406B-A1A9-2D2E5723E794}">
   <ds:schemaRefs>
     <ds:schemaRef ds:uri="http://schemas.openxmlformats.org/officeDocument/2006/bibliography"/>
   </ds:schemaRefs>

--- a/专利/梁慰乐专利.docx
+++ b/专利/梁慰乐专利.docx
@@ -359,7 +359,23 @@
           <w:color w:val="0000FF"/>
           <w:sz w:val="24"/>
         </w:rPr>
-        <w:t>技术的空调装配动态调度系统，</w:t>
+        <w:t>技术的空调装配</w:t>
+      </w:r>
+      <w:r>
+        <w:rPr>
+          <w:rFonts w:hint="eastAsia"/>
+          <w:color w:val="0000FF"/>
+          <w:sz w:val="24"/>
+        </w:rPr>
+        <w:t>生产</w:t>
+      </w:r>
+      <w:r>
+        <w:rPr>
+          <w:rFonts w:hint="eastAsia"/>
+          <w:color w:val="0000FF"/>
+          <w:sz w:val="24"/>
+        </w:rPr>
+        <w:t>动态调度系统，</w:t>
       </w:r>
       <w:r>
         <w:rPr>
@@ -919,6 +935,13 @@
           <w:rFonts w:hint="eastAsia"/>
           <w:sz w:val="24"/>
         </w:rPr>
+        <w:t>问题</w:t>
+      </w:r>
+      <w:r>
+        <w:rPr>
+          <w:rFonts w:hint="eastAsia"/>
+          <w:sz w:val="24"/>
+        </w:rPr>
         <w:t>，</w:t>
       </w:r>
       <w:r>
@@ -1176,7 +1199,7 @@
           <w:rFonts w:hint="eastAsia"/>
           <w:sz w:val="24"/>
         </w:rPr>
-        <w:t>调度</w:t>
+        <w:t>分解和调度方案的生成</w:t>
       </w:r>
       <w:r>
         <w:rPr>
@@ -1266,6 +1289,7 @@
         <w:pStyle w:val="2"/>
         <w:ind w:firstLine="0"/>
         <w:rPr>
+          <w:rFonts w:hint="eastAsia"/>
           <w:sz w:val="24"/>
         </w:rPr>
       </w:pPr>
@@ -1287,15 +1311,38 @@
           <w:rFonts w:hint="eastAsia"/>
           <w:sz w:val="24"/>
         </w:rPr>
-        <w:t>维修Agent用于对维修人员和检修设备进行仿真模拟，当有设备</w:t>
-      </w:r>
-      <w:r>
-        <w:rPr>
-          <w:rFonts w:hint="eastAsia"/>
-          <w:sz w:val="24"/>
-        </w:rPr>
-        <w:t>发生故障时，维修Agent对故障设备进行检测并把故障信息以及需要的维修时间返回给车间Agent。</w:t>
-      </w:r>
+        <w:t>维修Agent用于对维修人员和检修设备</w:t>
+      </w:r>
+      <w:r>
+        <w:rPr>
+          <w:rFonts w:hint="eastAsia"/>
+          <w:sz w:val="24"/>
+        </w:rPr>
+        <w:t>的工作状态和工作进度</w:t>
+      </w:r>
+      <w:r>
+        <w:rPr>
+          <w:rFonts w:hint="eastAsia"/>
+          <w:sz w:val="24"/>
+        </w:rPr>
+        <w:t>进行仿真模拟，当有设备</w:t>
+      </w:r>
+      <w:r>
+        <w:rPr>
+          <w:rFonts w:hint="eastAsia"/>
+          <w:sz w:val="24"/>
+        </w:rPr>
+        <w:t>发生故障时，</w:t>
+      </w:r>
+      <w:r>
+        <w:rPr>
+          <w:rFonts w:hint="eastAsia"/>
+          <w:sz w:val="24"/>
+        </w:rPr>
+        <w:t>车间Agent通知维修人员进一步确认故障信息以及需要的维修时间，并由维修Agent模拟维修人员和设备的工作状态和工作进度，模拟数据呈现在界面上。</w:t>
+      </w:r>
+      <w:bookmarkStart w:id="3" w:name="_GoBack"/>
+      <w:bookmarkEnd w:id="3"/>
     </w:p>
     <w:p>
       <w:pPr>
@@ -1617,7 +1664,7 @@
           <w:rFonts w:hint="eastAsia"/>
           <w:sz w:val="24"/>
         </w:rPr>
-        <w:t>3）注册/注销模块：当有新的Agent添加到系统时，需要在管理Agent中进行信息注册，Agent信息包括ID、IP、端口、种类、运行状态等。AgentID由所属车间ID、设备ID和创建日期组成，不会随Agent位置的改变而更改；由于Agent的可移动性，因此地理位置可能会发生变化，需要记录其IP和端口，作为跟其他Agent信息交换的依据；种类信息如车间Agent、设备Agent、工艺Agent等；运行状态</w:t>
+        <w:t>3）注册/注销模块：当有新的Agent添加到系统时，需要在管理Agent中进行信息注册，Agent信息包括ID、IP、端口、种类、运行状态等。AgentID由所属车间ID、设备ID和创建日期组成，不会随Agent位置的改变而更改；由于Agent的可移动性，因此地理位置可能会发生变化，需要记录其IP和端口，作为跟其他Agent</w:t>
       </w:r>
       <w:r>
         <w:rPr>
@@ -1625,7 +1672,7 @@
           <w:sz w:val="24"/>
         </w:rPr>
         <w:lastRenderedPageBreak/>
-        <w:t>包括运行中、暂停、故障中、中止和已销毁。暂停和故障中的Agent不会收到其他Agent的消息，中止状态的Agent表示Agent的任务已经完成，即将被销毁回收。管理Agent会把动态数据库中被销毁的Agent对应的信息删除。</w:t>
+        <w:t>信息交换的依据；种类信息如车间Agent、设备Agent、工艺Agent等；运行状态包括运行中、暂停、故障中、中止和已销毁。暂停和故障中的Agent不会收到其他Agent的消息，中止状态的Agent表示Agent的任务已经完成，即将被销毁回收。管理Agent会把动态数据库中被销毁的Agent对应的信息删除。</w:t>
       </w:r>
     </w:p>
     <w:p>
@@ -2346,7 +2393,15 @@
           <w:rFonts w:hint="eastAsia"/>
           <w:sz w:val="24"/>
         </w:rPr>
-        <w:t>为了减少对管理Agent所在主机系统性能的影响，合理利用C</w:t>
+        <w:t>为了减少对管理Agent</w:t>
+      </w:r>
+      <w:r>
+        <w:rPr>
+          <w:rFonts w:hint="eastAsia"/>
+          <w:sz w:val="24"/>
+        </w:rPr>
+        <w:lastRenderedPageBreak/>
+        <w:t>所在主机系统性能的影响，合理利用C</w:t>
       </w:r>
       <w:r>
         <w:rPr>
@@ -2359,15 +2414,7 @@
           <w:rFonts w:hint="eastAsia"/>
           <w:sz w:val="24"/>
         </w:rPr>
-        <w:t>资源，因此需控制线程池中线程数目以</w:t>
-      </w:r>
-      <w:r>
-        <w:rPr>
-          <w:rFonts w:hint="eastAsia"/>
-          <w:sz w:val="24"/>
-        </w:rPr>
-        <w:lastRenderedPageBreak/>
-        <w:t>及阻塞队列的容量，计算公式如下：</w:t>
+        <w:t>资源，因此需控制线程池中线程数目以及阻塞队列的容量，计算公式如下：</w:t>
       </w:r>
     </w:p>
     <w:p>
@@ -3099,7 +3146,15 @@
           <w:rFonts w:hint="eastAsia"/>
           <w:sz w:val="24"/>
         </w:rPr>
-        <w:t>之后转至步骤2。</w:t>
+        <w:t>之后转</w:t>
+      </w:r>
+      <w:r>
+        <w:rPr>
+          <w:rFonts w:hint="eastAsia"/>
+          <w:sz w:val="24"/>
+        </w:rPr>
+        <w:lastRenderedPageBreak/>
+        <w:t>至步骤2。</w:t>
       </w:r>
     </w:p>
     <w:p>
@@ -3115,436 +3170,428 @@
           <w:rFonts w:hint="eastAsia"/>
           <w:sz w:val="24"/>
         </w:rPr>
+        <w:t>6）调度执行模块：主要进行对车间设备任务队列的实时仿真。资源模块根据订单任务的进行动态调度后形成调度方案，把产品零部件的装配任务分配到各个设备上，设备Agent需要对所关联的设备的工作状况进行仿真，包括设备正在进行的工序，代装配的工序以及各个工序的开始时间和结束时间。</w:t>
+      </w:r>
+    </w:p>
+    <w:p>
+      <w:pPr>
+        <w:pStyle w:val="2"/>
+        <w:ind w:firstLine="0"/>
+        <w:rPr>
+          <w:sz w:val="24"/>
+        </w:rPr>
+      </w:pPr>
+    </w:p>
+    <w:p>
+      <w:pPr>
+        <w:pStyle w:val="2"/>
+        <w:ind w:firstLine="0"/>
+        <w:rPr>
+          <w:sz w:val="24"/>
+        </w:rPr>
+      </w:pPr>
+      <w:r>
+        <w:rPr>
+          <w:rFonts w:hint="eastAsia"/>
+          <w:sz w:val="24"/>
+        </w:rPr>
+        <w:t>[</w:t>
+      </w:r>
+      <w:r>
+        <w:rPr>
+          <w:sz w:val="24"/>
+        </w:rPr>
+        <w:t>008]</w:t>
+      </w:r>
+      <w:r>
+        <w:rPr>
+          <w:rFonts w:hint="eastAsia"/>
+          <w:sz w:val="24"/>
+        </w:rPr>
+        <w:t>（3）工艺Agent：</w:t>
+      </w:r>
+    </w:p>
+    <w:p>
+      <w:pPr>
+        <w:pStyle w:val="2"/>
+        <w:ind w:firstLine="0"/>
+        <w:rPr>
+          <w:sz w:val="24"/>
+        </w:rPr>
+      </w:pPr>
+      <w:r>
+        <w:rPr>
+          <w:rFonts w:hint="eastAsia"/>
+          <w:sz w:val="24"/>
+        </w:rPr>
+        <w:t>工艺Agent负责管理系统所能进行装配的空调产品，主要是</w:t>
+      </w:r>
+      <w:r>
+        <w:rPr>
+          <w:rFonts w:hint="eastAsia"/>
+          <w:sz w:val="24"/>
+        </w:rPr>
+        <w:t>维护和更新系统的产品工艺以及</w:t>
+      </w:r>
+      <w:r>
+        <w:rPr>
+          <w:rFonts w:hint="eastAsia"/>
+          <w:sz w:val="24"/>
+        </w:rPr>
+        <w:t>为其他Agent提供产品工艺信息的查询接口。工艺Agent的内部模型结构如下：</w:t>
+      </w:r>
+    </w:p>
+    <w:p>
+      <w:pPr>
+        <w:pStyle w:val="2"/>
+        <w:rPr>
+          <w:sz w:val="24"/>
+        </w:rPr>
+      </w:pPr>
+      <w:r>
+        <w:rPr>
+          <w:rFonts w:hint="eastAsia"/>
+          <w:sz w:val="24"/>
+        </w:rPr>
+        <w:t>1）静态数据库：记录系统所能装配的空调产品信息，包括空调的种类、所需的零部件，装配流程，装配设备，库存的零部件数量等。</w:t>
+      </w:r>
+    </w:p>
+    <w:p>
+      <w:pPr>
+        <w:pStyle w:val="2"/>
+        <w:rPr>
+          <w:sz w:val="24"/>
+        </w:rPr>
+      </w:pPr>
+      <w:r>
+        <w:rPr>
+          <w:rFonts w:hint="eastAsia"/>
+          <w:sz w:val="24"/>
+        </w:rPr>
+        <w:t>2）推理机：对工艺管理员添加的新产品的合法性进行检验。</w:t>
+      </w:r>
+    </w:p>
+    <w:p>
+      <w:pPr>
+        <w:pStyle w:val="2"/>
+        <w:ind w:firstLine="0"/>
+        <w:rPr>
+          <w:sz w:val="24"/>
+        </w:rPr>
+      </w:pPr>
+      <w:r>
+        <w:rPr>
+          <w:rFonts w:hint="eastAsia"/>
+          <w:sz w:val="24"/>
+        </w:rPr>
+        <w:t>3）调度执行模块：为其他Agnet提供工艺信息查询服务。如管理Agent在接收到订单任务时，需要对订单的合法性进行检验，因此需要通过工艺Agent的数据库信息校对订单所要求装配的空调产品是否在系统的装配生产能力范围内。</w:t>
+      </w:r>
+    </w:p>
+    <w:p>
+      <w:pPr>
+        <w:pStyle w:val="2"/>
+        <w:ind w:firstLine="0"/>
+        <w:rPr>
+          <w:sz w:val="24"/>
+        </w:rPr>
+      </w:pPr>
+    </w:p>
+    <w:p>
+      <w:pPr>
+        <w:pStyle w:val="2"/>
+        <w:ind w:firstLine="0"/>
+        <w:rPr>
+          <w:sz w:val="24"/>
+        </w:rPr>
+      </w:pPr>
+      <w:r>
+        <w:rPr>
+          <w:rFonts w:hint="eastAsia"/>
+          <w:sz w:val="24"/>
+        </w:rPr>
+        <w:t>[</w:t>
+      </w:r>
+      <w:r>
+        <w:rPr>
+          <w:sz w:val="24"/>
+        </w:rPr>
+        <w:t>009]</w:t>
+      </w:r>
+      <w:r>
+        <w:rPr>
+          <w:rFonts w:hint="eastAsia"/>
+          <w:sz w:val="24"/>
+        </w:rPr>
+        <w:t>（4）算法Agent</w:t>
+      </w:r>
+      <w:r>
+        <w:rPr>
+          <w:sz w:val="24"/>
+        </w:rPr>
+        <w:t>:</w:t>
+      </w:r>
+    </w:p>
+    <w:p>
+      <w:pPr>
+        <w:pStyle w:val="2"/>
+        <w:rPr>
+          <w:sz w:val="24"/>
+        </w:rPr>
+      </w:pPr>
+      <w:r>
+        <w:rPr>
+          <w:rFonts w:hint="eastAsia"/>
+          <w:sz w:val="24"/>
+        </w:rPr>
+        <w:t>算法Agent是对调度算法的逻辑封装，根据资源Agent传达的设备集合以及装配任务进行问题求解，得到完成任务的最短时间。算法Agent的内部模型如下，由于算法Agent主要是为资源Agent提供调度方案的求解能力，因此不设有静态数据库模块，以下通信管理模块略去。</w:t>
+      </w:r>
+    </w:p>
+    <w:p>
+      <w:pPr>
+        <w:pStyle w:val="2"/>
+        <w:rPr>
+          <w:sz w:val="24"/>
+        </w:rPr>
+      </w:pPr>
+      <w:r>
+        <w:rPr>
+          <w:rFonts w:hint="eastAsia"/>
+          <w:sz w:val="24"/>
+        </w:rPr>
+        <w:t>1）动态数据库：记录缓存运行期间所查询到的与工序加工信息相关的数据。为了降低通信量，提高工作效率，当动态数据库中存在所需工序信息的缓存时，若缓存的保存时间未超过规定的时间，可以直接使用。。</w:t>
+      </w:r>
+    </w:p>
+    <w:p>
+      <w:pPr>
+        <w:pStyle w:val="2"/>
+        <w:rPr>
+          <w:sz w:val="24"/>
+        </w:rPr>
+      </w:pPr>
+      <w:r>
+        <w:rPr>
+          <w:rFonts w:hint="eastAsia"/>
+          <w:sz w:val="24"/>
+        </w:rPr>
+        <w:t>3）自学习模块：为获取更令人满意的调度结果，需要每隔固定时间就对算法进行调整，因此需要从动态数据库获取对算法参数相关的修改。</w:t>
+      </w:r>
+    </w:p>
+    <w:p>
+      <w:pPr>
+        <w:pStyle w:val="2"/>
+        <w:rPr>
+          <w:sz w:val="24"/>
+        </w:rPr>
+      </w:pPr>
+      <w:r>
+        <w:rPr>
+          <w:rFonts w:hint="eastAsia"/>
+          <w:sz w:val="24"/>
+        </w:rPr>
+        <w:t>4）调度模块：负责接收来自关联的资源Agent的请求，获取设备集合以及任务集合。根据任务集合中与工序相关的信息向工艺Agent发起数据请求。使用推理机的调度策略生成调度方案并把方案的完成时间返回到对应的Agent。</w:t>
+      </w:r>
+    </w:p>
+    <w:p>
+      <w:pPr>
+        <w:pStyle w:val="2"/>
+        <w:ind w:firstLine="0"/>
+        <w:rPr>
+          <w:sz w:val="24"/>
+        </w:rPr>
+      </w:pPr>
+      <w:r>
+        <w:rPr>
+          <w:rFonts w:hint="eastAsia"/>
+          <w:sz w:val="24"/>
+        </w:rPr>
+        <w:t>5）推理机：根据调度规则进行调度方案的生成，目的是最小化装配任务的完成时间。推理机根据设备集合和若干道工件工序，按照调度算法给出最优的调度方案，即决定各个工序应当安排在设备集合中哪一台设备，以及应当在哪个时刻开始加工才能使得完成时间尽可能小。最终的完成时间作为投标的标值。</w:t>
+      </w:r>
+    </w:p>
+    <w:p>
+      <w:pPr>
+        <w:pStyle w:val="2"/>
+        <w:ind w:firstLine="0"/>
+        <w:rPr>
+          <w:sz w:val="24"/>
+        </w:rPr>
+      </w:pPr>
+      <w:r>
+        <w:rPr>
+          <w:sz w:val="24"/>
+        </w:rPr>
+        <w:tab/>
+      </w:r>
+      <w:r>
+        <w:rPr>
+          <w:rFonts w:hint="eastAsia"/>
+          <w:sz w:val="24"/>
+        </w:rPr>
+        <w:t>调度规则基于蚁群算法，将</w:t>
+      </w:r>
+      <w:r>
+        <w:rPr>
+          <w:rFonts w:hint="eastAsia"/>
+          <w:sz w:val="24"/>
+        </w:rPr>
+        <w:t>装配任务集合</w:t>
+      </w:r>
+      <w:r>
+        <w:rPr>
+          <w:rFonts w:hint="eastAsia"/>
+          <w:sz w:val="24"/>
+        </w:rPr>
+        <w:t>M中的零部件的工艺流程图的起点相互连接，</w:t>
+      </w:r>
+      <w:r>
+        <w:rPr>
+          <w:rFonts w:hint="eastAsia"/>
+          <w:sz w:val="24"/>
+        </w:rPr>
+        <w:t>得到全局起点S；把终点</w:t>
+      </w:r>
+      <w:r>
+        <w:rPr>
+          <w:rFonts w:hint="eastAsia"/>
+          <w:sz w:val="24"/>
+        </w:rPr>
+        <w:t>相互连接</w:t>
+      </w:r>
+      <w:r>
+        <w:rPr>
+          <w:rFonts w:hint="eastAsia"/>
+          <w:sz w:val="24"/>
+        </w:rPr>
+        <w:t>，得到全局终点E</w:t>
+      </w:r>
+      <w:r>
+        <w:rPr>
+          <w:rFonts w:hint="eastAsia"/>
+          <w:sz w:val="24"/>
+        </w:rPr>
+        <w:t>，</w:t>
+      </w:r>
+      <w:r>
+        <w:rPr>
+          <w:rFonts w:hint="eastAsia"/>
+          <w:sz w:val="24"/>
+        </w:rPr>
+        <w:t>由此</w:t>
+      </w:r>
+      <w:r>
+        <w:rPr>
+          <w:rFonts w:hint="eastAsia"/>
+          <w:sz w:val="24"/>
+        </w:rPr>
+        <w:t>形成</w:t>
+      </w:r>
+      <w:r>
+        <w:rPr>
+          <w:rFonts w:hint="eastAsia"/>
+          <w:sz w:val="24"/>
+        </w:rPr>
+        <w:t>了</w:t>
+      </w:r>
+      <w:r>
+        <w:rPr>
+          <w:rFonts w:hint="eastAsia"/>
+          <w:sz w:val="24"/>
+        </w:rPr>
+        <w:t>一个完整独立的有向无环</w:t>
+      </w:r>
+      <w:r>
+        <w:rPr>
+          <w:rFonts w:hint="eastAsia"/>
+          <w:sz w:val="24"/>
+        </w:rPr>
+        <w:t>图。该图是蚁群算法中蚁群进行随机探索的路径集合，蚂蚁</w:t>
+      </w:r>
+      <w:r>
+        <w:rPr>
+          <w:rFonts w:hint="eastAsia"/>
+          <w:sz w:val="24"/>
+        </w:rPr>
+        <w:t>在起点</w:t>
+      </w:r>
+      <w:r>
+        <w:rPr>
+          <w:sz w:val="24"/>
+        </w:rPr>
+        <w:t>S</w:t>
+      </w:r>
+      <w:r>
+        <w:rPr>
+          <w:rFonts w:hint="eastAsia"/>
+          <w:sz w:val="24"/>
+        </w:rPr>
+        <w:t>和终点E之间探索的路径就是一种可行的调度方案，随着时间的进行，蚁群将逐渐收敛至其中用时最短的路径，即最终的调度方案。</w:t>
+      </w:r>
+      <w:r>
+        <w:rPr>
+          <w:rFonts w:hint="eastAsia"/>
+          <w:sz w:val="24"/>
+        </w:rPr>
+        <w:t>调度过程如下：</w:t>
+      </w:r>
+    </w:p>
+    <w:p>
+      <w:pPr>
+        <w:pStyle w:val="2"/>
+        <w:rPr>
+          <w:sz w:val="24"/>
+        </w:rPr>
+      </w:pPr>
+      <w:r>
+        <w:rPr>
+          <w:rFonts w:hint="eastAsia"/>
+          <w:sz w:val="24"/>
+        </w:rPr>
+        <w:t>循环层1：共循环N轮，每轮循环的操作如下：</w:t>
+      </w:r>
+    </w:p>
+    <w:p>
+      <w:pPr>
+        <w:pStyle w:val="2"/>
+        <w:rPr>
+          <w:sz w:val="24"/>
+        </w:rPr>
+      </w:pPr>
+      <w:r>
+        <w:rPr>
+          <w:rFonts w:hint="eastAsia"/>
+          <w:sz w:val="24"/>
+        </w:rPr>
+        <w:t>本轮刚开始时生成一个规模为m的蚁群，m只蚂蚁均放置在起点S中，并将起点S放入每只蚂蚁的禁忌表中。</w:t>
+      </w:r>
+    </w:p>
+    <w:p>
+      <w:pPr>
+        <w:pStyle w:val="2"/>
+        <w:rPr>
+          <w:sz w:val="24"/>
+        </w:rPr>
+      </w:pPr>
+      <w:r>
+        <w:rPr>
+          <w:rFonts w:hint="eastAsia"/>
+          <w:sz w:val="24"/>
+        </w:rPr>
+        <w:t>（1）循环层1.1：当且仅当蚁群中所有蚂蚁均达到终点E循环结束。结束后每只蚂蚁的禁忌表中工序的添加顺序将作为该蚂蚁的轨迹,该循环的执行过程为：</w:t>
+      </w:r>
+    </w:p>
+    <w:p>
+      <w:pPr>
+        <w:pStyle w:val="2"/>
+        <w:rPr>
+          <w:sz w:val="24"/>
+        </w:rPr>
+      </w:pPr>
+      <w:r>
+        <w:rPr>
+          <w:rFonts w:hint="eastAsia"/>
+          <w:sz w:val="24"/>
+        </w:rPr>
         <w:lastRenderedPageBreak/>
-        <w:t>6）调度执行模块：主要进行对车间设备任务队列的实时仿真。资源模块根据订单任务的进行动态调度后形成调度方案，把产品零部件的装配任务分配到各个设备上，设备Agent需要对所关联的设备的工作状况进行仿真，包括设备正在进行的工序，代装配的工序以及各个工序的开始时间和结束时间。</w:t>
-      </w:r>
-    </w:p>
-    <w:p>
-      <w:pPr>
-        <w:pStyle w:val="2"/>
-        <w:ind w:firstLine="0"/>
-        <w:rPr>
-          <w:sz w:val="24"/>
-        </w:rPr>
-      </w:pPr>
-    </w:p>
-    <w:p>
-      <w:pPr>
-        <w:pStyle w:val="2"/>
-        <w:ind w:firstLine="0"/>
-        <w:rPr>
-          <w:sz w:val="24"/>
-        </w:rPr>
-      </w:pPr>
-      <w:r>
-        <w:rPr>
-          <w:rFonts w:hint="eastAsia"/>
-          <w:sz w:val="24"/>
-        </w:rPr>
-        <w:t>[</w:t>
-      </w:r>
-      <w:r>
-        <w:rPr>
-          <w:sz w:val="24"/>
-        </w:rPr>
-        <w:t>008]</w:t>
-      </w:r>
-      <w:r>
-        <w:rPr>
-          <w:rFonts w:hint="eastAsia"/>
-          <w:sz w:val="24"/>
-        </w:rPr>
-        <w:t>（3）工艺Agent：</w:t>
-      </w:r>
-    </w:p>
-    <w:p>
-      <w:pPr>
-        <w:pStyle w:val="2"/>
-        <w:ind w:firstLine="0"/>
-        <w:rPr>
-          <w:sz w:val="24"/>
-        </w:rPr>
-      </w:pPr>
-      <w:r>
-        <w:rPr>
-          <w:rFonts w:hint="eastAsia"/>
-          <w:sz w:val="24"/>
-        </w:rPr>
-        <w:t>工艺Agent负责管理系统所能进行装配的空调产品，主要是</w:t>
-      </w:r>
-      <w:r>
-        <w:rPr>
-          <w:rFonts w:hint="eastAsia"/>
-          <w:sz w:val="24"/>
-        </w:rPr>
-        <w:t>维护和更新系统的产品工艺以及</w:t>
-      </w:r>
-      <w:r>
-        <w:rPr>
-          <w:rFonts w:hint="eastAsia"/>
-          <w:sz w:val="24"/>
-        </w:rPr>
-        <w:t>为其他Agent提供产品工艺信息的查询接口。工艺Agent的内部模型结构如下：</w:t>
-      </w:r>
-    </w:p>
-    <w:p>
-      <w:pPr>
-        <w:pStyle w:val="2"/>
-        <w:rPr>
-          <w:sz w:val="24"/>
-        </w:rPr>
-      </w:pPr>
-      <w:r>
-        <w:rPr>
-          <w:rFonts w:hint="eastAsia"/>
-          <w:sz w:val="24"/>
-        </w:rPr>
-        <w:t>1）静态数据库：记录系统所能装配的空调产品信息，包括空调的种类、所需的零部件，装配流程，装配设备，库存的零部件数量等。</w:t>
-      </w:r>
-    </w:p>
-    <w:p>
-      <w:pPr>
-        <w:pStyle w:val="2"/>
-        <w:rPr>
-          <w:sz w:val="24"/>
-        </w:rPr>
-      </w:pPr>
-      <w:r>
-        <w:rPr>
-          <w:rFonts w:hint="eastAsia"/>
-          <w:sz w:val="24"/>
-        </w:rPr>
-        <w:t>2）推理机：对工艺管理员添加的新产品的合法性进行检验。</w:t>
-      </w:r>
-    </w:p>
-    <w:p>
-      <w:pPr>
-        <w:pStyle w:val="2"/>
-        <w:ind w:firstLine="0"/>
-        <w:rPr>
-          <w:sz w:val="24"/>
-        </w:rPr>
-      </w:pPr>
-      <w:r>
-        <w:rPr>
-          <w:rFonts w:hint="eastAsia"/>
-          <w:sz w:val="24"/>
-        </w:rPr>
-        <w:t>3）调度执行模块：为其他Agnet提供工艺信息查询服务。如管理Agent在接收到订单任务时，需要对订单的合法性进行检验，因此需要通过工艺Agent的数据库信息校对订单所要求装配的空调产品是否在系统的装配生产能力范围内。</w:t>
-      </w:r>
-    </w:p>
-    <w:p>
-      <w:pPr>
-        <w:pStyle w:val="2"/>
-        <w:ind w:firstLine="0"/>
-        <w:rPr>
-          <w:sz w:val="24"/>
-        </w:rPr>
-      </w:pPr>
-    </w:p>
-    <w:p>
-      <w:pPr>
-        <w:pStyle w:val="2"/>
-        <w:ind w:firstLine="0"/>
-        <w:rPr>
-          <w:sz w:val="24"/>
-        </w:rPr>
-      </w:pPr>
-      <w:r>
-        <w:rPr>
-          <w:rFonts w:hint="eastAsia"/>
-          <w:sz w:val="24"/>
-        </w:rPr>
-        <w:t>[</w:t>
-      </w:r>
-      <w:r>
-        <w:rPr>
-          <w:sz w:val="24"/>
-        </w:rPr>
-        <w:t>009]</w:t>
-      </w:r>
-      <w:r>
-        <w:rPr>
-          <w:rFonts w:hint="eastAsia"/>
-          <w:sz w:val="24"/>
-        </w:rPr>
-        <w:t>（4）算法Agent</w:t>
-      </w:r>
-      <w:r>
-        <w:rPr>
-          <w:sz w:val="24"/>
-        </w:rPr>
-        <w:t>:</w:t>
-      </w:r>
-    </w:p>
-    <w:p>
-      <w:pPr>
-        <w:pStyle w:val="2"/>
-        <w:rPr>
-          <w:sz w:val="24"/>
-        </w:rPr>
-      </w:pPr>
-      <w:r>
-        <w:rPr>
-          <w:rFonts w:hint="eastAsia"/>
-          <w:sz w:val="24"/>
-        </w:rPr>
-        <w:t>算法Agent是对调度算法的逻辑封装，根据资源Agent传达的设备集合以及装配任务进行问题求解，得到完成任务的最短时间。算法Agent的内部模型如下，由于算法Agent主要是为资源Agent提供调度方案的求解能力，因此不设有静态数据库模块，以下通信管理模块略去。</w:t>
-      </w:r>
-    </w:p>
-    <w:p>
-      <w:pPr>
-        <w:pStyle w:val="2"/>
-        <w:rPr>
-          <w:sz w:val="24"/>
-        </w:rPr>
-      </w:pPr>
-      <w:r>
-        <w:rPr>
-          <w:rFonts w:hint="eastAsia"/>
-          <w:sz w:val="24"/>
-        </w:rPr>
-        <w:t>1）动态数据库：记录缓存运行期间所查询到的与工序加工信息相关的数据。为了降低通信量，提高工作效率，当动态数据库中存在所需工序信息的缓存时，若缓存的保存时间未超过规定的时间，可以直接使用。。</w:t>
-      </w:r>
-    </w:p>
-    <w:p>
-      <w:pPr>
-        <w:pStyle w:val="2"/>
-        <w:rPr>
-          <w:sz w:val="24"/>
-        </w:rPr>
-      </w:pPr>
-      <w:r>
-        <w:rPr>
-          <w:rFonts w:hint="eastAsia"/>
-          <w:sz w:val="24"/>
-        </w:rPr>
-        <w:t>3）自学习模块：为获取更令人满意的调度结果，需要每隔固定时间就对算法进行调整，因此需要从动态数据库获取对算法参数相关的修改。</w:t>
-      </w:r>
-    </w:p>
-    <w:p>
-      <w:pPr>
-        <w:pStyle w:val="2"/>
-        <w:rPr>
-          <w:sz w:val="24"/>
-        </w:rPr>
-      </w:pPr>
-      <w:r>
-        <w:rPr>
-          <w:rFonts w:hint="eastAsia"/>
-          <w:sz w:val="24"/>
-        </w:rPr>
-        <w:t>4）调度模块：负责接收来自关联的资源Agent的请求，获取设备集合以及任务集合。根据任务集合中与工序相关的信息向工艺Agent发起数据请求。使用推理机的调度策略生成调度方案并把方案的完成时间返回到对应的Agent。</w:t>
-      </w:r>
-    </w:p>
-    <w:p>
-      <w:pPr>
-        <w:pStyle w:val="2"/>
-        <w:ind w:firstLine="0"/>
-        <w:rPr>
-          <w:sz w:val="24"/>
-        </w:rPr>
-      </w:pPr>
-      <w:r>
-        <w:rPr>
-          <w:rFonts w:hint="eastAsia"/>
-          <w:sz w:val="24"/>
-        </w:rPr>
-        <w:t>5）推理机：根据调度规则进行调度方案的生成，目的是最小化装配任务的完成时间。推理机根据设备集合和若干道工件工序，按照调度算法给出最优的调度方案，即决定各个工序应当安排在设备集合中哪一台设备，以及应当在哪个时刻开始加工才能使得完成时间尽可能小。最终的完成时间作为投标的标值。</w:t>
-      </w:r>
-    </w:p>
-    <w:p>
-      <w:pPr>
-        <w:pStyle w:val="2"/>
-        <w:ind w:firstLine="0"/>
-        <w:rPr>
-          <w:sz w:val="24"/>
-        </w:rPr>
-      </w:pPr>
-      <w:r>
-        <w:rPr>
-          <w:sz w:val="24"/>
-        </w:rPr>
-        <w:tab/>
-      </w:r>
-      <w:r>
-        <w:rPr>
-          <w:rFonts w:hint="eastAsia"/>
-          <w:sz w:val="24"/>
-        </w:rPr>
-        <w:t>调度规则基于蚁群算法，将</w:t>
-      </w:r>
-      <w:r>
-        <w:rPr>
-          <w:rFonts w:hint="eastAsia"/>
-          <w:sz w:val="24"/>
-        </w:rPr>
-        <w:t>装配任务集合</w:t>
-      </w:r>
-      <w:r>
-        <w:rPr>
-          <w:rFonts w:hint="eastAsia"/>
-          <w:sz w:val="24"/>
-        </w:rPr>
-        <w:t>M中的零部件的工艺流程图的起点相互连接，</w:t>
-      </w:r>
-      <w:r>
-        <w:rPr>
-          <w:rFonts w:hint="eastAsia"/>
-          <w:sz w:val="24"/>
-        </w:rPr>
-        <w:t>得到全局起点S；把终点</w:t>
-      </w:r>
-      <w:r>
-        <w:rPr>
-          <w:rFonts w:hint="eastAsia"/>
-          <w:sz w:val="24"/>
-        </w:rPr>
-        <w:t>相互连接</w:t>
-      </w:r>
-      <w:r>
-        <w:rPr>
-          <w:rFonts w:hint="eastAsia"/>
-          <w:sz w:val="24"/>
-        </w:rPr>
-        <w:t>，得到全局终点E</w:t>
-      </w:r>
-      <w:r>
-        <w:rPr>
-          <w:rFonts w:hint="eastAsia"/>
-          <w:sz w:val="24"/>
-        </w:rPr>
-        <w:t>，</w:t>
-      </w:r>
-      <w:r>
-        <w:rPr>
-          <w:rFonts w:hint="eastAsia"/>
-          <w:sz w:val="24"/>
-        </w:rPr>
-        <w:t>由此</w:t>
-      </w:r>
-      <w:r>
-        <w:rPr>
-          <w:rFonts w:hint="eastAsia"/>
-          <w:sz w:val="24"/>
-        </w:rPr>
-        <w:t>形成</w:t>
-      </w:r>
-      <w:r>
-        <w:rPr>
-          <w:rFonts w:hint="eastAsia"/>
-          <w:sz w:val="24"/>
-        </w:rPr>
-        <w:t>了</w:t>
-      </w:r>
-      <w:r>
-        <w:rPr>
-          <w:rFonts w:hint="eastAsia"/>
-          <w:sz w:val="24"/>
-        </w:rPr>
-        <w:t>一个完整独立的有向无环</w:t>
-      </w:r>
-      <w:r>
-        <w:rPr>
-          <w:rFonts w:hint="eastAsia"/>
-          <w:sz w:val="24"/>
-        </w:rPr>
-        <w:t>图。该图是蚁群算法中蚁群进行随机探索的路径集合，蚂蚁</w:t>
-      </w:r>
-      <w:r>
-        <w:rPr>
-          <w:rFonts w:hint="eastAsia"/>
-          <w:sz w:val="24"/>
-        </w:rPr>
-        <w:t>在起点</w:t>
-      </w:r>
-      <w:r>
-        <w:rPr>
-          <w:sz w:val="24"/>
-        </w:rPr>
-        <w:t>S</w:t>
-      </w:r>
-      <w:r>
-        <w:rPr>
-          <w:rFonts w:hint="eastAsia"/>
-          <w:sz w:val="24"/>
-        </w:rPr>
-        <w:t>和终点E之间探索的路径就是一种可行的调度方案，随着时间的进行，蚁群将逐渐收敛至其中用时最短的路径，即最终的调度方案。</w:t>
-      </w:r>
-      <w:r>
-        <w:rPr>
-          <w:rFonts w:hint="eastAsia"/>
-          <w:sz w:val="24"/>
-        </w:rPr>
-        <w:t>调度过程如下：</w:t>
-      </w:r>
-    </w:p>
-    <w:p>
-      <w:pPr>
-        <w:pStyle w:val="2"/>
-        <w:rPr>
-          <w:sz w:val="24"/>
-        </w:rPr>
-      </w:pPr>
-      <w:r>
-        <w:rPr>
-          <w:rFonts w:hint="eastAsia"/>
-          <w:sz w:val="24"/>
-        </w:rPr>
-        <w:t>循环层1：共循环N轮，每轮循环的操作如下：</w:t>
-      </w:r>
-    </w:p>
-    <w:p>
-      <w:pPr>
-        <w:pStyle w:val="2"/>
-        <w:rPr>
-          <w:sz w:val="24"/>
-        </w:rPr>
-      </w:pPr>
-      <w:r>
-        <w:rPr>
-          <w:rFonts w:hint="eastAsia"/>
-          <w:sz w:val="24"/>
-        </w:rPr>
-        <w:t>本轮刚开始时生成一个规模为m的蚁群，m只蚂蚁均放置在起点S中，并将起点S放入每只蚂蚁的禁忌表中。</w:t>
-      </w:r>
-    </w:p>
-    <w:p>
-      <w:pPr>
-        <w:pStyle w:val="2"/>
-        <w:rPr>
-          <w:sz w:val="24"/>
-        </w:rPr>
-      </w:pPr>
-      <w:r>
-        <w:rPr>
-          <w:rFonts w:hint="eastAsia"/>
-          <w:sz w:val="24"/>
-        </w:rPr>
-        <w:t>（1）循环层1.1：当且仅当蚁群中所有蚂蚁均达到终点E循环结束。结束后每只蚂蚁的禁忌表中工序的添加顺序将作为该蚂蚁的轨迹,该循环的执行过程为：</w:t>
-      </w:r>
-    </w:p>
-    <w:p>
-      <w:pPr>
-        <w:pStyle w:val="2"/>
-        <w:rPr>
-          <w:sz w:val="24"/>
-        </w:rPr>
-      </w:pPr>
-      <w:r>
-        <w:rPr>
-          <w:rFonts w:hint="eastAsia"/>
-          <w:sz w:val="24"/>
-        </w:rPr>
-        <w:t>每只蚂蚁都需要计算可选池中每一个装配选项的概率。产生随机数，根据各</w:t>
-      </w:r>
-      <w:r>
-        <w:rPr>
-          <w:rFonts w:hint="eastAsia"/>
-          <w:sz w:val="24"/>
-        </w:rPr>
-        <w:lastRenderedPageBreak/>
-        <w:t>装配选项的概率选择一个工序加入到禁忌池中，并把后续工序添加到可选池中。</w:t>
+        <w:t>每只蚂蚁都需要计算可选池中每一个装配选项的概率。产生随机数，根据各装配选项的概率选择一个工序加入到禁忌池中，并把后续工序添加到可选池中。</w:t>
       </w:r>
     </w:p>
     <w:p>
@@ -5240,7 +5287,15 @@
           <w:rFonts w:hint="eastAsia"/>
           <w:sz w:val="24"/>
         </w:rPr>
-        <w:t>，分别是工作效率下降和中止运行，前者导致相同的装配工序耗时延长，后者导致设备停工等待维修。</w:t>
+        <w:t>，分别是工作效率下降和中止运行，前者导致相同的装配工序</w:t>
+      </w:r>
+      <w:r>
+        <w:rPr>
+          <w:rFonts w:hint="eastAsia"/>
+          <w:sz w:val="24"/>
+        </w:rPr>
+        <w:lastRenderedPageBreak/>
+        <w:t>耗时延长，后者导致设备停工等待维修。</w:t>
       </w:r>
       <w:r>
         <w:rPr>
@@ -5273,7 +5328,6 @@
           <w:rFonts w:hint="eastAsia"/>
           <w:sz w:val="24"/>
         </w:rPr>
-        <w:lastRenderedPageBreak/>
         <w:t>构建蚁群算法</w:t>
       </w:r>
       <w:r>
@@ -6020,6 +6074,7 @@
           <w:rFonts w:hint="eastAsia"/>
           <w:sz w:val="24"/>
         </w:rPr>
+        <w:lastRenderedPageBreak/>
         <w:t>静态数据库：记录对应维修人员的历史维修数据</w:t>
       </w:r>
       <w:r>
@@ -6027,15 +6082,7 @@
           <w:rFonts w:hint="eastAsia"/>
           <w:sz w:val="24"/>
         </w:rPr>
-        <w:t>，维修次数、维修耗时、维</w:t>
-      </w:r>
-      <w:r>
-        <w:rPr>
-          <w:rFonts w:hint="eastAsia"/>
-          <w:sz w:val="24"/>
-        </w:rPr>
-        <w:lastRenderedPageBreak/>
-        <w:t>修的故障类型等。</w:t>
+        <w:t>，维修次数、维修耗时、维修的故障类型等。</w:t>
       </w:r>
     </w:p>
     <w:p>
@@ -6393,15 +6440,7 @@
           <w:color w:val="0000FF"/>
           <w:sz w:val="24"/>
         </w:rPr>
-        <w:t>实施例1：如附图1所示，本发明的基于多Agent的空调装配生产动态调度系统的主要由三大模块构成：资源模块、管理模块和监控模块</w:t>
-      </w:r>
-      <w:r>
-        <w:rPr>
-          <w:rFonts w:hint="eastAsia"/>
-          <w:color w:val="0000FF"/>
-          <w:sz w:val="24"/>
-        </w:rPr>
-        <w:t>。资源模块由车间</w:t>
+        <w:t>实施例1：如附图1所示，本发明的基于多Agent的空调装配生产动态调度</w:t>
       </w:r>
       <w:r>
         <w:rPr>
@@ -6410,7 +6449,15 @@
           <w:sz w:val="24"/>
         </w:rPr>
         <w:lastRenderedPageBreak/>
-        <w:t>Agent、设备Agent、算法Agent、维修Agent组成；管理模块根据车间、设备的数量和规模由若干管理Agent组成；监控</w:t>
+        <w:t>系统的主要由三大模块构成：资源模块、管理模块和监控模块</w:t>
+      </w:r>
+      <w:r>
+        <w:rPr>
+          <w:rFonts w:hint="eastAsia"/>
+          <w:color w:val="0000FF"/>
+          <w:sz w:val="24"/>
+        </w:rPr>
+        <w:t>。资源模块由车间Agent、设备Agent、算法Agent、维修Agent组成；管理模块根据车间、设备的数量和规模由若干管理Agent组成；监控</w:t>
       </w:r>
       <w:r>
         <w:rPr>
@@ -7047,7 +7094,7 @@
           <w:color w:val="0000FF"/>
           <w:sz w:val="24"/>
         </w:rPr>
-        <w:t>子Agent根据任务的要求查看是否与自身的资源配置相匹配，若匹配，则订阅该任务，通过计算后</w:t>
+        <w:t>子Agent根据任务</w:t>
       </w:r>
       <w:r>
         <w:rPr>
@@ -7056,7 +7103,7 @@
           <w:sz w:val="24"/>
         </w:rPr>
         <w:lastRenderedPageBreak/>
-        <w:t>把相应的调度结果返回给上层Agent；若下层Agent均无法对任务进行订阅，上层Agent将进一步对订单任务分解，</w:t>
+        <w:t>的要求查看是否与自身的资源配置相匹配，若匹配，则订阅该任务，通过计算后把相应的调度结果返回给上层Agent；若下层Agent均无法对任务进行订阅，上层Agent将进一步对订单任务分解，</w:t>
       </w:r>
       <w:r>
         <w:rPr>
@@ -7707,7 +7754,16 @@
           <w:color w:val="0000FF"/>
           <w:sz w:val="24"/>
         </w:rPr>
-        <w:t>同时根据工序间的约束关系构建全局有向无环图。若故障设备仍能运作，只是工作效率下降，也将其归入调度设备集合中，其次根据效率下降的程度，修改相应工序在故障设备上的执行时间。最后，资源模块把设备集合和任务集合发送至算法Agent，由算法Agent计算调度方案。</w:t>
+        <w:t>同时根据工序间的约束关系构建全局有向无环图。若故障设备仍能运作，只是工作效率下降，也将其归入调度设备集合中，其次根据效率下降的程度，修改相应工序在故障设备上的执行时间。最后，资源模块把设</w:t>
+      </w:r>
+      <w:r>
+        <w:rPr>
+          <w:rFonts w:hint="eastAsia"/>
+          <w:color w:val="0000FF"/>
+          <w:sz w:val="24"/>
+        </w:rPr>
+        <w:lastRenderedPageBreak/>
+        <w:t>备集合和任务集合发送至算法Agent，由算法Agent计算调度方案。</w:t>
       </w:r>
     </w:p>
     <w:p>
@@ -7725,7 +7781,6 @@
           <w:color w:val="0000FF"/>
           <w:sz w:val="24"/>
         </w:rPr>
-        <w:lastRenderedPageBreak/>
         <w:t>（4）当故障设备维修完毕，能正常投入使用后，</w:t>
       </w:r>
       <w:r>
@@ -8091,7 +8146,14 @@
         <w:rPr>
           <w:rFonts w:ascii="仿宋_GB2312" w:eastAsia="仿宋_GB2312" w:hint="eastAsia"/>
         </w:rPr>
-        <w:t>：是实用新型优选的具体实施例。具体实施方式应当对照附图对实用新型的形状、构造进行说明，实施方式应与技术方案相一致，并且应当对权利要求的技术特征给予详细说明，以支持权利要求。附图中的标号应写在相应的零部件名称之后，使所属技术领域的技术人员能够理解和实现，必要时说明其动作过程或者操作步骤。如果有多个实施例，每个实施例都必须与本实用新型所要解决的技术问题及其有益效果相一致。]</w:t>
+        <w:t>：是实用新型优选的具体实施例。具体实施方式应当对照附图对实用新型的形状、构造进行说明，实施方式应与技术方案相一致，并且应当对权利要求的技术特征给予详细说明，以支持权利要求。附图中的标号应写在相应的零部件名称之后，使所属技术领域的技术人员能够理解和实现，必要时说明其动作过程或者操作步骤。如果有多个实施例，</w:t>
+      </w:r>
+      <w:r>
+        <w:rPr>
+          <w:rFonts w:ascii="仿宋_GB2312" w:eastAsia="仿宋_GB2312" w:hint="eastAsia"/>
+        </w:rPr>
+        <w:lastRenderedPageBreak/>
+        <w:t>每个实施例都必须与本实用新型所要解决的技术问题及其有益效果相一致。]</w:t>
       </w:r>
     </w:p>
     <w:p>
@@ -9073,13 +9135,27 @@
           <w:rFonts w:ascii="宋体" w:hint="eastAsia"/>
           <w:sz w:val="24"/>
         </w:rPr>
-        <w:t>（2）管理模块由若干管理Agent组成</w:t>
+        <w:t>（</w:t>
       </w:r>
       <w:r>
         <w:rPr>
           <w:rFonts w:ascii="宋体" w:hint="eastAsia"/>
           <w:sz w:val="24"/>
         </w:rPr>
+        <w:t>2</w:t>
+      </w:r>
+      <w:r>
+        <w:rPr>
+          <w:rFonts w:ascii="宋体" w:hint="eastAsia"/>
+          <w:sz w:val="24"/>
+        </w:rPr>
+        <w:t>）管理模块由若干管理Agent组成</w:t>
+      </w:r>
+      <w:r>
+        <w:rPr>
+          <w:rFonts w:ascii="宋体" w:hint="eastAsia"/>
+          <w:sz w:val="24"/>
+        </w:rPr>
         <w:t>，用于管理和监控其它</w:t>
       </w:r>
       <w:r>
@@ -9200,21 +9276,84 @@
           <w:rFonts w:ascii="宋体" w:hint="eastAsia"/>
           <w:sz w:val="24"/>
         </w:rPr>
-        <w:t>每种类型的Agent在内部模型设计上均具有动态数据库、静态数据库、调度执行模块、通信管理模块；除了工艺Agent、维修Agent外，其他Agent还具有自学习模块，推理机。</w:t>
-      </w:r>
-    </w:p>
-    <w:p>
-      <w:pPr>
+        <w:t>系统内Agent均设有</w:t>
+      </w:r>
+      <w:r>
+        <w:rPr>
+          <w:rFonts w:ascii="宋体" w:hint="eastAsia"/>
+          <w:sz w:val="24"/>
+        </w:rPr>
+        <w:t>通信管理模块</w:t>
+      </w:r>
+      <w:r>
+        <w:rPr>
+          <w:rFonts w:ascii="宋体" w:hint="eastAsia"/>
+          <w:sz w:val="24"/>
+        </w:rPr>
+        <w:t>，</w:t>
+      </w:r>
+      <w:r>
+        <w:rPr>
+          <w:rFonts w:ascii="宋体" w:hint="eastAsia"/>
+          <w:sz w:val="24"/>
+        </w:rPr>
+        <w:t>使用基于T</w:t>
+      </w:r>
+      <w:r>
         <w:rPr>
           <w:rFonts w:ascii="宋体"/>
           <w:sz w:val="24"/>
         </w:rPr>
-      </w:pPr>
+        <w:t>CP</w:t>
+      </w:r>
       <w:r>
         <w:rPr>
           <w:rFonts w:ascii="宋体" w:hint="eastAsia"/>
           <w:sz w:val="24"/>
         </w:rPr>
+        <w:t>的</w:t>
+      </w:r>
+      <w:r>
+        <w:rPr>
+          <w:rFonts w:ascii="宋体"/>
+          <w:sz w:val="24"/>
+        </w:rPr>
+        <w:t>Socket</w:t>
+      </w:r>
+      <w:r>
+        <w:rPr>
+          <w:rFonts w:ascii="宋体" w:hint="eastAsia"/>
+          <w:sz w:val="24"/>
+        </w:rPr>
+        <w:t>通信方式实现Agent之间的信息交互，模块</w:t>
+      </w:r>
+      <w:r>
+        <w:rPr>
+          <w:rFonts w:ascii="宋体" w:hint="eastAsia"/>
+          <w:sz w:val="24"/>
+        </w:rPr>
+        <w:t>由一个线程池和阻塞消息队列组成</w:t>
+      </w:r>
+      <w:r>
+        <w:rPr>
+          <w:rFonts w:ascii="宋体" w:hint="eastAsia"/>
+          <w:sz w:val="24"/>
+        </w:rPr>
+        <w:t>。</w:t>
+      </w:r>
+    </w:p>
+    <w:p>
+      <w:pPr>
+        <w:rPr>
+          <w:rFonts w:ascii="宋体"/>
+          <w:sz w:val="24"/>
+        </w:rPr>
+      </w:pPr>
+      <w:r>
+        <w:rPr>
+          <w:rFonts w:ascii="宋体" w:hint="eastAsia"/>
+          <w:sz w:val="24"/>
+        </w:rPr>
         <w:t>（</w:t>
       </w:r>
       <w:r>
@@ -9229,56 +9368,413 @@
           <w:rFonts w:ascii="宋体" w:hint="eastAsia"/>
           <w:sz w:val="24"/>
         </w:rPr>
-        <w:t>）各Agent的推理机为各种函数的集合，每个函数代表一条推理规则，编译为j</w:t>
-      </w:r>
-      <w:r>
+        <w:t>）所述算法Agent</w:t>
+      </w:r>
+      <w:r>
+        <w:rPr>
+          <w:rFonts w:ascii="宋体" w:hint="eastAsia"/>
+          <w:sz w:val="24"/>
+        </w:rPr>
+        <w:t>根据基于蚁群算法的车间调度规则计算空调装配调度方案；当系统内存在设备故障时，算法Agent执行重调度规则</w:t>
+      </w:r>
+      <w:r>
+        <w:rPr>
+          <w:rFonts w:ascii="宋体" w:hint="eastAsia"/>
+          <w:sz w:val="24"/>
+        </w:rPr>
+        <w:t>，重新规划调度方案</w:t>
+      </w:r>
+      <w:r>
+        <w:rPr>
+          <w:rFonts w:ascii="宋体" w:hint="eastAsia"/>
+          <w:sz w:val="24"/>
+        </w:rPr>
+        <w:t>。</w:t>
+      </w:r>
+    </w:p>
+    <w:p>
+      <w:pPr>
         <w:rPr>
           <w:rFonts w:ascii="宋体"/>
           <w:sz w:val="24"/>
         </w:rPr>
-        <w:t>ar</w:t>
-      </w:r>
+      </w:pPr>
       <w:r>
         <w:rPr>
           <w:rFonts w:ascii="宋体" w:hint="eastAsia"/>
           <w:sz w:val="24"/>
         </w:rPr>
-        <w:t>包供Agent调用。通信管理模块由一个线程池和阻塞消息队列组成，每接收到一个通信请求，由线程池中的空闲线程处理，若无空闲线程，把通信请求加入到阻塞队列。线程池中线程数目根据主机C</w:t>
+        <w:t>2</w:t>
       </w:r>
       <w:r>
         <w:rPr>
           <w:rFonts w:ascii="宋体"/>
           <w:sz w:val="24"/>
         </w:rPr>
+        <w:t>.</w:t>
+      </w:r>
+      <w:r>
+        <w:rPr>
+          <w:rFonts w:ascii="宋体" w:hint="eastAsia"/>
+          <w:sz w:val="24"/>
+        </w:rPr>
+        <w:t>根据权利1所述的基于多Agent的空调装配生产动态调度系统，其特征在于，所述的Agent通信管理模块</w:t>
+      </w:r>
+      <w:r>
+        <w:rPr>
+          <w:rFonts w:ascii="宋体" w:hint="eastAsia"/>
+          <w:sz w:val="24"/>
+        </w:rPr>
+        <w:t>由一个线程池和阻塞消息队列组成。当接收到来自其他Agent的通信请求时，从线程池中获取线程处理消息请求。若无空闲线程，</w:t>
+      </w:r>
+      <w:r>
+        <w:rPr>
+          <w:rFonts w:ascii="宋体" w:hint="eastAsia"/>
+          <w:sz w:val="24"/>
+        </w:rPr>
+        <w:t>则把请求放置在阻塞队列。若阻塞队列已满，丢弃请求并返回通知信息给请求方，要求请求方延迟一段时间后重新发送请求。通信管理模块中的线程池大小和阻塞消息队列的大小需要动态计算，其中消息队列大小取当前可用内存的四分之一；线程池中线程数量由以下公式计算：</w:t>
+      </w:r>
+    </w:p>
+    <w:p>
+      <w:pPr>
+        <w:rPr>
+          <w:rFonts w:ascii="宋体"/>
+          <w:sz w:val="24"/>
+        </w:rPr>
+      </w:pPr>
+      <m:oMathPara>
+        <m:oMathParaPr>
+          <m:jc m:val="center"/>
+        </m:oMathParaPr>
+        <m:oMath>
+          <m:r>
+            <m:rPr>
+              <m:sty m:val="p"/>
+            </m:rPr>
+            <w:rPr>
+              <w:rFonts w:ascii="Cambria Math" w:hAnsi="Cambria Math"/>
+              <w:sz w:val="24"/>
+            </w:rPr>
+            <m:t>N=Ncpu×Ucpu×</m:t>
+          </m:r>
+          <m:d>
+            <m:dPr>
+              <m:ctrlPr>
+                <w:rPr>
+                  <w:rFonts w:ascii="Cambria Math" w:hAnsi="Cambria Math"/>
+                  <w:sz w:val="24"/>
+                </w:rPr>
+              </m:ctrlPr>
+            </m:dPr>
+            <m:e>
+              <m:r>
+                <w:rPr>
+                  <w:rFonts w:ascii="Cambria Math" w:hAnsi="Cambria Math"/>
+                  <w:sz w:val="24"/>
+                </w:rPr>
+                <m:t>1+</m:t>
+              </m:r>
+              <m:f>
+                <m:fPr>
+                  <m:ctrlPr>
+                    <w:rPr>
+                      <w:rFonts w:ascii="Cambria Math" w:hAnsi="Cambria Math"/>
+                      <w:i/>
+                      <w:sz w:val="24"/>
+                    </w:rPr>
+                  </m:ctrlPr>
+                </m:fPr>
+                <m:num>
+                  <m:sSub>
+                    <m:sSubPr>
+                      <m:ctrlPr>
+                        <w:rPr>
+                          <w:rFonts w:ascii="Cambria Math" w:hAnsi="Cambria Math"/>
+                          <w:i/>
+                          <w:sz w:val="24"/>
+                        </w:rPr>
+                      </m:ctrlPr>
+                    </m:sSubPr>
+                    <m:e>
+                      <m:r>
+                        <w:rPr>
+                          <w:rFonts w:ascii="Cambria Math" w:hAnsi="Cambria Math"/>
+                          <w:sz w:val="24"/>
+                        </w:rPr>
+                        <m:t>T</m:t>
+                      </m:r>
+                    </m:e>
+                    <m:sub>
+                      <m:r>
+                        <w:rPr>
+                          <w:rFonts w:ascii="Cambria Math" w:hAnsi="Cambria Math" w:hint="eastAsia"/>
+                          <w:sz w:val="24"/>
+                        </w:rPr>
+                        <m:t>w</m:t>
+                      </m:r>
+                    </m:sub>
+                  </m:sSub>
+                </m:num>
+                <m:den>
+                  <m:sSub>
+                    <m:sSubPr>
+                      <m:ctrlPr>
+                        <w:rPr>
+                          <w:rFonts w:ascii="Cambria Math" w:hAnsi="Cambria Math"/>
+                          <w:i/>
+                          <w:sz w:val="24"/>
+                        </w:rPr>
+                      </m:ctrlPr>
+                    </m:sSubPr>
+                    <m:e>
+                      <m:r>
+                        <w:rPr>
+                          <w:rFonts w:ascii="Cambria Math" w:hAnsi="Cambria Math"/>
+                          <w:sz w:val="24"/>
+                        </w:rPr>
+                        <m:t>T</m:t>
+                      </m:r>
+                    </m:e>
+                    <m:sub>
+                      <m:r>
+                        <w:rPr>
+                          <w:rFonts w:ascii="Cambria Math" w:hAnsi="Cambria Math"/>
+                          <w:sz w:val="24"/>
+                        </w:rPr>
+                        <m:t>c</m:t>
+                      </m:r>
+                    </m:sub>
+                  </m:sSub>
+                </m:den>
+              </m:f>
+            </m:e>
+          </m:d>
+        </m:oMath>
+      </m:oMathPara>
+    </w:p>
+    <w:p>
+      <w:pPr>
+        <w:rPr>
+          <w:rFonts w:ascii="宋体" w:hint="eastAsia"/>
+          <w:sz w:val="24"/>
+        </w:rPr>
+      </w:pPr>
+      <w:r>
+        <w:rPr>
+          <w:rFonts w:hint="eastAsia"/>
+          <w:sz w:val="24"/>
+        </w:rPr>
+        <w:t>其中，</w:t>
+      </w:r>
+      <w:r>
+        <w:rPr>
+          <w:sz w:val="24"/>
+        </w:rPr>
+        <w:t>N</w:t>
+      </w:r>
+      <w:r>
+        <w:rPr>
+          <w:rFonts w:hint="eastAsia"/>
+          <w:sz w:val="24"/>
+        </w:rPr>
+        <w:t>cpu</w:t>
+      </w:r>
+      <w:r>
+        <w:rPr>
+          <w:rFonts w:hint="eastAsia"/>
+          <w:sz w:val="24"/>
+        </w:rPr>
+        <w:t>为主机</w:t>
+      </w:r>
+      <w:r>
+        <w:rPr>
+          <w:rFonts w:hint="eastAsia"/>
+          <w:sz w:val="24"/>
+        </w:rPr>
+        <w:t>C</w:t>
+      </w:r>
+      <w:r>
+        <w:rPr>
+          <w:sz w:val="24"/>
+        </w:rPr>
         <w:t>PU</w:t>
       </w:r>
       <w:r>
         <w:rPr>
+          <w:rFonts w:hint="eastAsia"/>
+          <w:sz w:val="24"/>
+        </w:rPr>
+        <w:t>数量，</w:t>
+      </w:r>
+      <w:r>
+        <w:rPr>
+          <w:rFonts w:hint="eastAsia"/>
+          <w:sz w:val="24"/>
+        </w:rPr>
+        <w:t>Ucpu</w:t>
+      </w:r>
+      <w:r>
+        <w:rPr>
+          <w:rFonts w:hint="eastAsia"/>
+          <w:sz w:val="24"/>
+        </w:rPr>
+        <w:t>为主机</w:t>
+      </w:r>
+      <w:r>
+        <w:rPr>
+          <w:rFonts w:hint="eastAsia"/>
+          <w:sz w:val="24"/>
+        </w:rPr>
+        <w:t>C</w:t>
+      </w:r>
+      <w:r>
+        <w:rPr>
+          <w:sz w:val="24"/>
+        </w:rPr>
+        <w:t>PU</w:t>
+      </w:r>
+      <w:r>
+        <w:rPr>
+          <w:rFonts w:hint="eastAsia"/>
+          <w:sz w:val="24"/>
+        </w:rPr>
+        <w:t>使用率，</w:t>
+      </w:r>
+      <w:r>
+        <w:rPr>
+          <w:sz w:val="24"/>
+        </w:rPr>
+        <w:t>T</w:t>
+      </w:r>
+      <w:r>
+        <w:rPr>
+          <w:rFonts w:hint="eastAsia"/>
+          <w:sz w:val="24"/>
+          <w:vertAlign w:val="subscript"/>
+        </w:rPr>
+        <w:t>w</w:t>
+      </w:r>
+      <w:r>
+        <w:rPr>
+          <w:rFonts w:hint="eastAsia"/>
+          <w:sz w:val="24"/>
+        </w:rPr>
+        <w:t>为线程等待时间，</w:t>
+      </w:r>
+      <w:r>
+        <w:rPr>
+          <w:rFonts w:hint="eastAsia"/>
+          <w:sz w:val="24"/>
+        </w:rPr>
+        <w:t>T</w:t>
+      </w:r>
+      <w:r>
+        <w:rPr>
+          <w:rFonts w:hint="eastAsia"/>
+          <w:sz w:val="24"/>
+          <w:vertAlign w:val="subscript"/>
+        </w:rPr>
+        <w:t>c</w:t>
+      </w:r>
+      <w:r>
+        <w:rPr>
+          <w:rFonts w:hint="eastAsia"/>
+          <w:sz w:val="24"/>
+        </w:rPr>
+        <w:t>为线程处理请求的计算时间</w:t>
+      </w:r>
+      <w:r>
+        <w:rPr>
+          <w:rFonts w:hint="eastAsia"/>
+          <w:sz w:val="24"/>
+        </w:rPr>
+        <w:t>。</w:t>
+      </w:r>
+    </w:p>
+    <w:p>
+      <w:pPr>
+        <w:rPr>
+          <w:rFonts w:ascii="宋体"/>
+          <w:sz w:val="24"/>
+        </w:rPr>
+      </w:pPr>
+      <w:r>
+        <w:rPr>
+          <w:rFonts w:ascii="宋体"/>
+          <w:sz w:val="24"/>
+        </w:rPr>
+        <w:t>3</w:t>
+      </w:r>
+      <w:r>
+        <w:rPr>
+          <w:rFonts w:ascii="宋体"/>
+          <w:sz w:val="24"/>
+        </w:rPr>
+        <w:t>.</w:t>
+      </w:r>
+      <w:r>
+        <w:rPr>
           <w:rFonts w:ascii="宋体" w:hint="eastAsia"/>
           <w:sz w:val="24"/>
         </w:rPr>
-        <w:t>数量、C</w:t>
-      </w:r>
-      <w:r>
+        <w:t>根据权利1所述的基于多Agent的空调装配生产动态调度系统，其特征</w:t>
+      </w:r>
+      <w:r>
+        <w:rPr>
+          <w:rFonts w:ascii="宋体" w:hint="eastAsia"/>
+          <w:sz w:val="24"/>
+        </w:rPr>
+        <w:t>在于</w:t>
+      </w:r>
+      <w:r>
+        <w:rPr>
+          <w:rFonts w:ascii="宋体" w:hint="eastAsia"/>
+          <w:sz w:val="24"/>
+        </w:rPr>
+        <w:t>，所述的资源模块的订单任务分解分配策略如下：</w:t>
+      </w:r>
+    </w:p>
+    <w:p>
+      <w:pPr>
         <w:rPr>
           <w:rFonts w:ascii="宋体"/>
           <w:sz w:val="24"/>
         </w:rPr>
-        <w:t>PU</w:t>
-      </w:r>
+      </w:pPr>
       <w:r>
         <w:rPr>
           <w:rFonts w:ascii="宋体" w:hint="eastAsia"/>
           <w:sz w:val="24"/>
         </w:rPr>
-        <w:t>使用率、</w:t>
+        <w:t>步骤1：</w:t>
       </w:r>
       <w:r>
         <w:rPr>
           <w:rFonts w:ascii="宋体" w:hint="eastAsia"/>
           <w:sz w:val="24"/>
         </w:rPr>
-        <w:t>请求处理时间动态计算；阻塞队列的大小取当前可用内存的四分之一。</w:t>
+        <w:t>资源模块把订单任务进行封装</w:t>
+      </w:r>
+      <w:r>
+        <w:rPr>
+          <w:rFonts w:ascii="宋体" w:hint="eastAsia"/>
+          <w:sz w:val="24"/>
+        </w:rPr>
+        <w:t>，标注任务中零部件对设备的要求，通过广播把任务发布到各个车间Agen</w:t>
+      </w:r>
+      <w:r>
+        <w:rPr>
+          <w:rFonts w:ascii="宋体" w:hint="eastAsia"/>
+          <w:sz w:val="24"/>
+        </w:rPr>
+        <w:t>t。车间Agent根据自身所管辖的设备列表与任务中零部件所要求的设备进行对比，若匹配成功，订阅该任务，并把任务和其下的设备集合发送至算法Agent，由算法Agent计算最优的调度方案，该方案最终返回到资源模块</w:t>
+      </w:r>
+      <w:r>
+        <w:rPr>
+          <w:rFonts w:ascii="宋体" w:hint="eastAsia"/>
+          <w:sz w:val="24"/>
+        </w:rPr>
+        <w:t>，然后执行步骤2。</w:t>
       </w:r>
     </w:p>
     <w:p>
@@ -9293,748 +9789,811 @@
           <w:rFonts w:ascii="宋体" w:hint="eastAsia"/>
           <w:sz w:val="24"/>
         </w:rPr>
+        <w:t>步骤2：</w:t>
+      </w:r>
+      <w:r>
+        <w:rPr>
+          <w:rFonts w:ascii="宋体" w:hint="eastAsia"/>
+          <w:sz w:val="24"/>
+        </w:rPr>
+        <w:t>资源模块若能够收到车间Agent的对任务的订阅，表明存在车间能够独立完成完整的装配任务，而无需把其中的装配工序分配到多个</w:t>
+      </w:r>
+      <w:r>
+        <w:rPr>
+          <w:rFonts w:ascii="宋体" w:hint="eastAsia"/>
+          <w:sz w:val="24"/>
+        </w:rPr>
+        <w:t>车间</w:t>
+      </w:r>
+      <w:r>
+        <w:rPr>
+          <w:rFonts w:ascii="宋体" w:hint="eastAsia"/>
+          <w:sz w:val="24"/>
+        </w:rPr>
+        <w:t>，因此根据各车间Agent的订阅结果，从中选取用时最短的方案作为最终的调度方案，结束任务分解分配策略。</w:t>
+      </w:r>
+      <w:r>
+        <w:rPr>
+          <w:rFonts w:ascii="宋体" w:hint="eastAsia"/>
+          <w:sz w:val="24"/>
+        </w:rPr>
+        <w:t>若不存在车间Agent能够订阅任务，执行步骤3。</w:t>
+      </w:r>
+    </w:p>
+    <w:p>
+      <w:pPr>
+        <w:rPr>
+          <w:rFonts w:ascii="宋体"/>
+          <w:sz w:val="24"/>
+        </w:rPr>
+      </w:pPr>
+      <w:r>
+        <w:rPr>
+          <w:rFonts w:ascii="宋体" w:hint="eastAsia"/>
+          <w:sz w:val="24"/>
+        </w:rPr>
+        <w:t>步骤3：由于不存在车间Agent能够订阅任务，</w:t>
+      </w:r>
+      <w:r>
+        <w:rPr>
+          <w:rFonts w:ascii="宋体" w:hint="eastAsia"/>
+          <w:sz w:val="24"/>
+        </w:rPr>
+        <w:t>若任务为完整的空调装配任务或者为某一零部件的装配任务，则资源模块能够对任务进一步分解，</w:t>
+      </w:r>
+      <w:r>
+        <w:rPr>
+          <w:rFonts w:ascii="宋体" w:hint="eastAsia"/>
+          <w:sz w:val="24"/>
+        </w:rPr>
+        <w:t>得到</w:t>
+      </w:r>
+      <w:r>
+        <w:rPr>
+          <w:rFonts w:ascii="宋体" w:hint="eastAsia"/>
+          <w:sz w:val="24"/>
+        </w:rPr>
+        <w:t>新的</w:t>
+      </w:r>
+      <w:r>
+        <w:rPr>
+          <w:rFonts w:ascii="宋体" w:hint="eastAsia"/>
+          <w:sz w:val="24"/>
+        </w:rPr>
+        <w:t>装配任务集合，对于集合内的每一个任务</w:t>
+      </w:r>
+      <w:r>
+        <w:rPr>
+          <w:rFonts w:ascii="宋体" w:hint="eastAsia"/>
+          <w:sz w:val="24"/>
+        </w:rPr>
+        <w:t>均需要进行发布</w:t>
+      </w:r>
+      <w:r>
+        <w:rPr>
+          <w:rFonts w:ascii="宋体"/>
+          <w:sz w:val="24"/>
+        </w:rPr>
+        <w:t>/</w:t>
+      </w:r>
+      <w:r>
+        <w:rPr>
+          <w:rFonts w:ascii="宋体" w:hint="eastAsia"/>
+          <w:sz w:val="24"/>
+        </w:rPr>
+        <w:t>订阅过程，</w:t>
+      </w:r>
+      <w:r>
+        <w:rPr>
+          <w:rFonts w:ascii="宋体" w:hint="eastAsia"/>
+          <w:sz w:val="24"/>
+        </w:rPr>
+        <w:t>即执行步骤1。</w:t>
+      </w:r>
+    </w:p>
+    <w:p>
+      <w:pPr>
+        <w:rPr>
+          <w:rFonts w:ascii="宋体"/>
+          <w:sz w:val="24"/>
+        </w:rPr>
+      </w:pPr>
+      <w:r>
+        <w:rPr>
+          <w:rFonts w:ascii="宋体"/>
+          <w:sz w:val="24"/>
+        </w:rPr>
+        <w:t>4</w:t>
+      </w:r>
+      <w:r>
+        <w:rPr>
+          <w:rFonts w:ascii="宋体"/>
+          <w:sz w:val="24"/>
+        </w:rPr>
+        <w:t>.</w:t>
+      </w:r>
+      <w:r>
+        <w:rPr>
+          <w:rFonts w:ascii="宋体" w:hint="eastAsia"/>
+          <w:sz w:val="24"/>
+        </w:rPr>
+        <w:t>根据权利1所</w:t>
+      </w:r>
+      <w:r>
+        <w:rPr>
+          <w:rFonts w:ascii="宋体" w:hint="eastAsia"/>
+          <w:sz w:val="24"/>
+        </w:rPr>
+        <w:t>述的基于多Agent的空调装配生产动态调度系统，其特征在于，所述的算法Agent的</w:t>
+      </w:r>
+      <w:r>
+        <w:rPr>
+          <w:rFonts w:ascii="宋体" w:hint="eastAsia"/>
+          <w:sz w:val="24"/>
+        </w:rPr>
+        <w:t>基于蚁群算法的</w:t>
+      </w:r>
+      <w:r>
+        <w:rPr>
+          <w:rFonts w:ascii="宋体" w:hint="eastAsia"/>
+          <w:sz w:val="24"/>
+        </w:rPr>
+        <w:t>调度规则执行步骤为：</w:t>
+      </w:r>
+    </w:p>
+    <w:p>
+      <w:pPr>
+        <w:rPr>
+          <w:sz w:val="24"/>
+        </w:rPr>
+      </w:pPr>
+      <w:r>
+        <w:rPr>
+          <w:rFonts w:ascii="宋体" w:hint="eastAsia"/>
+          <w:sz w:val="24"/>
+        </w:rPr>
+        <w:t>步骤1</w:t>
+      </w:r>
+      <w:r>
+        <w:rPr>
+          <w:rFonts w:ascii="宋体" w:hint="eastAsia"/>
+          <w:sz w:val="24"/>
+        </w:rPr>
+        <w:t>：把</w:t>
+      </w:r>
+      <w:r>
+        <w:rPr>
+          <w:rFonts w:hint="eastAsia"/>
+          <w:sz w:val="24"/>
+        </w:rPr>
+        <w:t>装配任务集合中的零部件的工艺流程图的起点相互连接，得到全局起点</w:t>
+      </w:r>
+      <w:r>
+        <w:rPr>
+          <w:rFonts w:hint="eastAsia"/>
+          <w:sz w:val="24"/>
+        </w:rPr>
+        <w:t>S</w:t>
+      </w:r>
+      <w:r>
+        <w:rPr>
+          <w:rFonts w:hint="eastAsia"/>
+          <w:sz w:val="24"/>
+        </w:rPr>
+        <w:t>；把终点相互连接，得到全局终点</w:t>
+      </w:r>
+      <w:r>
+        <w:rPr>
+          <w:rFonts w:hint="eastAsia"/>
+          <w:sz w:val="24"/>
+        </w:rPr>
+        <w:t>E</w:t>
+      </w:r>
+      <w:r>
+        <w:rPr>
+          <w:rFonts w:hint="eastAsia"/>
+          <w:sz w:val="24"/>
+        </w:rPr>
+        <w:t>，由此形成了一个完整独立的有向无环图。该图是蚁群算法中蚁</w:t>
+      </w:r>
+      <w:r>
+        <w:rPr>
+          <w:rFonts w:hint="eastAsia"/>
+          <w:sz w:val="24"/>
+        </w:rPr>
+        <w:lastRenderedPageBreak/>
+        <w:t>群进行随机探索的路径集合</w:t>
+      </w:r>
+      <w:r>
+        <w:rPr>
+          <w:rFonts w:hint="eastAsia"/>
+          <w:sz w:val="24"/>
+        </w:rPr>
+        <w:t>。</w:t>
+      </w:r>
+    </w:p>
+    <w:p>
+      <w:pPr>
+        <w:rPr>
+          <w:sz w:val="24"/>
+        </w:rPr>
+      </w:pPr>
+      <w:r>
+        <w:rPr>
+          <w:rFonts w:hint="eastAsia"/>
+          <w:sz w:val="24"/>
+        </w:rPr>
+        <w:t>步骤</w:t>
+      </w:r>
+      <w:r>
+        <w:rPr>
+          <w:rFonts w:hint="eastAsia"/>
+          <w:sz w:val="24"/>
+        </w:rPr>
+        <w:t>2</w:t>
+      </w:r>
+      <w:r>
+        <w:rPr>
+          <w:rFonts w:hint="eastAsia"/>
+          <w:sz w:val="24"/>
+        </w:rPr>
+        <w:t>：执行</w:t>
+      </w:r>
+      <w:r>
+        <w:rPr>
+          <w:rFonts w:hint="eastAsia"/>
+          <w:sz w:val="24"/>
+        </w:rPr>
+        <w:t>基于车间调度的改进</w:t>
+      </w:r>
+      <w:r>
+        <w:rPr>
+          <w:rFonts w:hint="eastAsia"/>
+          <w:sz w:val="24"/>
+        </w:rPr>
+        <w:t>蚁群算法，</w:t>
+      </w:r>
+      <w:r>
+        <w:rPr>
+          <w:rFonts w:hint="eastAsia"/>
+          <w:sz w:val="24"/>
+        </w:rPr>
+        <w:t>具体过程</w:t>
+      </w:r>
+      <w:r>
+        <w:rPr>
+          <w:rFonts w:hint="eastAsia"/>
+          <w:sz w:val="24"/>
+        </w:rPr>
+        <w:t>如下：</w:t>
+      </w:r>
+    </w:p>
+    <w:p>
+      <w:pPr>
+        <w:pStyle w:val="2"/>
+        <w:ind w:firstLine="0"/>
+        <w:rPr>
+          <w:sz w:val="24"/>
+        </w:rPr>
+      </w:pPr>
+      <w:r>
+        <w:rPr>
+          <w:rFonts w:hint="eastAsia"/>
+          <w:sz w:val="24"/>
+        </w:rPr>
+        <w:t>（1）</w:t>
+      </w:r>
+      <w:r>
+        <w:rPr>
+          <w:rFonts w:hint="eastAsia"/>
+          <w:sz w:val="24"/>
+        </w:rPr>
+        <w:t>执行外循环</w:t>
+      </w:r>
+      <w:r>
+        <w:rPr>
+          <w:rFonts w:hint="eastAsia"/>
+          <w:sz w:val="24"/>
+        </w:rPr>
+        <w:t>：共循环N轮，每轮循环</w:t>
+      </w:r>
+      <w:r>
+        <w:rPr>
+          <w:rFonts w:hint="eastAsia"/>
+          <w:sz w:val="24"/>
+        </w:rPr>
+        <w:t>开始时</w:t>
+      </w:r>
+      <w:r>
+        <w:rPr>
+          <w:rFonts w:hint="eastAsia"/>
+          <w:sz w:val="24"/>
+        </w:rPr>
+        <w:t>生成一个规模为m的蚁群，m只蚂蚁均放置在起点S中，并将起点S放入每只蚂蚁的禁忌表中。</w:t>
+      </w:r>
+    </w:p>
+    <w:p>
+      <w:pPr>
+        <w:pStyle w:val="2"/>
+        <w:ind w:firstLine="0"/>
+        <w:rPr>
+          <w:sz w:val="24"/>
+        </w:rPr>
+      </w:pPr>
+      <w:r>
+        <w:rPr>
+          <w:rFonts w:hint="eastAsia"/>
+          <w:sz w:val="24"/>
+        </w:rPr>
+        <w:t>（1</w:t>
+      </w:r>
+      <w:r>
+        <w:rPr>
+          <w:rFonts w:hint="eastAsia"/>
+          <w:sz w:val="24"/>
+        </w:rPr>
+        <w:t>.</w:t>
+      </w:r>
+      <w:r>
+        <w:rPr>
+          <w:sz w:val="24"/>
+        </w:rPr>
+        <w:t>1</w:t>
+      </w:r>
+      <w:r>
+        <w:rPr>
+          <w:rFonts w:hint="eastAsia"/>
+          <w:sz w:val="24"/>
+        </w:rPr>
+        <w:t>）执行内循环</w:t>
+      </w:r>
+      <w:r>
+        <w:rPr>
+          <w:rFonts w:hint="eastAsia"/>
+          <w:sz w:val="24"/>
+        </w:rPr>
+        <w:t>：当且仅当蚁群中所有蚂蚁均达到终点E</w:t>
+      </w:r>
+      <w:r>
+        <w:rPr>
+          <w:rFonts w:hint="eastAsia"/>
+          <w:sz w:val="24"/>
+        </w:rPr>
+        <w:t>时内</w:t>
+      </w:r>
+      <w:r>
+        <w:rPr>
+          <w:rFonts w:hint="eastAsia"/>
+          <w:sz w:val="24"/>
+        </w:rPr>
+        <w:t>循环结束。结束后每只蚂蚁的禁忌表中工序的添加顺序将作为该蚂蚁的轨迹,该循环的执行过程为：每只蚂蚁都需要计算可选池中每一个装配选项的概率。产生随机数，根据各装配选项的概率选择一个工序加入到禁忌池中，并把后续工序添加到可选池中。</w:t>
+      </w:r>
+      <w:r>
+        <w:rPr>
+          <w:rFonts w:hint="eastAsia"/>
+          <w:sz w:val="24"/>
+        </w:rPr>
+        <w:t>蚂蚁重复该执行过程直至达到终点E。</w:t>
+      </w:r>
+    </w:p>
+    <w:p>
+      <w:pPr>
+        <w:pStyle w:val="2"/>
+        <w:ind w:firstLine="0"/>
+        <w:rPr>
+          <w:sz w:val="24"/>
+        </w:rPr>
+      </w:pPr>
+      <w:r>
+        <w:rPr>
+          <w:rFonts w:hint="eastAsia"/>
+          <w:sz w:val="24"/>
+        </w:rPr>
         <w:t>（</w:t>
       </w:r>
       <w:r>
         <w:rPr>
+          <w:sz w:val="24"/>
+        </w:rPr>
+        <w:t>1.2</w:t>
+      </w:r>
+      <w:r>
+        <w:rPr>
+          <w:rFonts w:hint="eastAsia"/>
+          <w:sz w:val="24"/>
+        </w:rPr>
+        <w:t>）</w:t>
+      </w:r>
+      <w:r>
+        <w:rPr>
+          <w:rFonts w:hint="eastAsia"/>
+          <w:sz w:val="24"/>
+        </w:rPr>
+        <w:t>筛选本轮的最佳路径</w:t>
+      </w:r>
+      <w:r>
+        <w:rPr>
+          <w:rFonts w:hint="eastAsia"/>
+          <w:sz w:val="24"/>
+        </w:rPr>
+        <w:t>：</w:t>
+      </w:r>
+      <w:r>
+        <w:rPr>
+          <w:rFonts w:hint="eastAsia"/>
+          <w:sz w:val="24"/>
+        </w:rPr>
+        <w:t>内循环结束后，</w:t>
+      </w:r>
+      <w:r>
+        <w:rPr>
+          <w:rFonts w:hint="eastAsia"/>
+          <w:sz w:val="24"/>
+        </w:rPr>
+        <w:t>遍历所有蚂蚁的禁忌表</w:t>
+      </w:r>
+      <w:r>
+        <w:rPr>
+          <w:rFonts w:hint="eastAsia"/>
+          <w:sz w:val="24"/>
+        </w:rPr>
+        <w:t>，禁忌表中装配工序的添加顺序即为对应蚂蚁的</w:t>
+      </w:r>
+      <w:r>
+        <w:rPr>
+          <w:rFonts w:hint="eastAsia"/>
+          <w:sz w:val="24"/>
+        </w:rPr>
+        <w:t>探索轨迹</w:t>
+      </w:r>
+      <w:r>
+        <w:rPr>
+          <w:rFonts w:hint="eastAsia"/>
+          <w:sz w:val="24"/>
+        </w:rPr>
+        <w:t>，从中选择用时最短的路径</w:t>
+      </w:r>
+      <w:r>
+        <w:rPr>
+          <w:rFonts w:hint="eastAsia"/>
+          <w:sz w:val="24"/>
+        </w:rPr>
+        <w:t>；</w:t>
+      </w:r>
+      <w:r>
+        <w:rPr>
+          <w:rFonts w:hint="eastAsia"/>
+          <w:sz w:val="24"/>
+        </w:rPr>
+        <w:t>将</w:t>
+      </w:r>
+      <w:r>
+        <w:rPr>
+          <w:rFonts w:hint="eastAsia"/>
+          <w:sz w:val="24"/>
+        </w:rPr>
+        <w:t>该</w:t>
+      </w:r>
+      <w:r>
+        <w:rPr>
+          <w:rFonts w:hint="eastAsia"/>
+          <w:sz w:val="24"/>
+        </w:rPr>
+        <w:t>最</w:t>
+      </w:r>
+      <w:r>
+        <w:rPr>
+          <w:rFonts w:hint="eastAsia"/>
+          <w:sz w:val="24"/>
+        </w:rPr>
+        <w:t>短</w:t>
+      </w:r>
+      <w:r>
+        <w:rPr>
+          <w:rFonts w:hint="eastAsia"/>
+          <w:sz w:val="24"/>
+        </w:rPr>
+        <w:t>路径与全局的最优路径对比，若用时</w:t>
+      </w:r>
+      <w:r>
+        <w:rPr>
+          <w:rFonts w:hint="eastAsia"/>
+          <w:sz w:val="24"/>
+        </w:rPr>
+        <w:t>更少</w:t>
+      </w:r>
+      <w:r>
+        <w:rPr>
+          <w:rFonts w:hint="eastAsia"/>
+          <w:sz w:val="24"/>
+        </w:rPr>
+        <w:t>，则</w:t>
+      </w:r>
+      <w:r>
+        <w:rPr>
+          <w:rFonts w:hint="eastAsia"/>
+          <w:sz w:val="24"/>
+        </w:rPr>
+        <w:t>进行</w:t>
+      </w:r>
+      <w:r>
+        <w:rPr>
+          <w:rFonts w:hint="eastAsia"/>
+          <w:sz w:val="24"/>
+        </w:rPr>
+        <w:t>替换。</w:t>
+      </w:r>
+    </w:p>
+    <w:p>
+      <w:pPr>
+        <w:pStyle w:val="2"/>
+        <w:ind w:firstLine="0"/>
+        <w:rPr>
+          <w:sz w:val="24"/>
+        </w:rPr>
+      </w:pPr>
+      <w:r>
+        <w:rPr>
+          <w:rFonts w:hint="eastAsia"/>
+          <w:sz w:val="24"/>
+        </w:rPr>
+        <w:t>（</w:t>
+      </w:r>
+      <w:r>
+        <w:rPr>
+          <w:rFonts w:hint="eastAsia"/>
+          <w:sz w:val="24"/>
+        </w:rPr>
+        <w:t>1</w:t>
+      </w:r>
+      <w:r>
+        <w:rPr>
+          <w:sz w:val="24"/>
+        </w:rPr>
+        <w:t>.</w:t>
+      </w:r>
+      <w:r>
+        <w:rPr>
+          <w:rFonts w:hint="eastAsia"/>
+          <w:sz w:val="24"/>
+        </w:rPr>
+        <w:t>3）</w:t>
+      </w:r>
+      <w:r>
+        <w:rPr>
+          <w:rFonts w:hint="eastAsia"/>
+          <w:sz w:val="24"/>
+        </w:rPr>
+        <w:t>更新环境信息素浓度：对蚁群中每只蚂蚁所经过的路径更新信息素</w:t>
+      </w:r>
+      <w:r>
+        <w:rPr>
+          <w:rFonts w:hint="eastAsia"/>
+          <w:sz w:val="24"/>
+        </w:rPr>
+        <w:t>。</w:t>
+      </w:r>
+    </w:p>
+    <w:p>
+      <w:pPr>
+        <w:rPr>
           <w:rFonts w:ascii="宋体"/>
           <w:sz w:val="24"/>
         </w:rPr>
-        <w:t>5</w:t>
-      </w:r>
+      </w:pPr>
+    </w:p>
+    <w:p>
+      <w:pPr>
+        <w:rPr>
+          <w:rFonts w:ascii="宋体"/>
+          <w:sz w:val="24"/>
+        </w:rPr>
+      </w:pPr>
       <w:r>
         <w:rPr>
           <w:rFonts w:ascii="宋体" w:hint="eastAsia"/>
           <w:sz w:val="24"/>
         </w:rPr>
+        <w:t>3</w:t>
+      </w:r>
+      <w:r>
+        <w:rPr>
+          <w:rFonts w:ascii="宋体"/>
+          <w:sz w:val="24"/>
+        </w:rPr>
+        <w:t>.</w:t>
+      </w:r>
+      <w:r>
+        <w:rPr>
+          <w:rFonts w:ascii="宋体" w:hint="eastAsia"/>
+          <w:sz w:val="24"/>
+        </w:rPr>
+        <w:t>根据权利1所述的基于多Agent的空调装配生产</w:t>
+      </w:r>
+      <w:r>
+        <w:rPr>
+          <w:rFonts w:ascii="宋体" w:hint="eastAsia"/>
+          <w:sz w:val="24"/>
+        </w:rPr>
+        <w:t>动态调度系统，其特征在于，所述的算法Agent的重调度规则</w:t>
+      </w:r>
+      <w:r>
+        <w:rPr>
+          <w:rFonts w:ascii="宋体" w:hint="eastAsia"/>
+          <w:sz w:val="24"/>
+        </w:rPr>
+        <w:t>，具体过程为：</w:t>
+      </w:r>
+    </w:p>
+    <w:p>
+      <w:pPr>
+        <w:pStyle w:val="2"/>
+        <w:ind w:firstLine="0"/>
+        <w:rPr>
+          <w:color w:val="0000FF"/>
+          <w:sz w:val="24"/>
+        </w:rPr>
+      </w:pPr>
+      <w:r>
+        <w:rPr>
+          <w:rFonts w:hint="eastAsia"/>
+          <w:color w:val="0000FF"/>
+          <w:sz w:val="24"/>
+        </w:rPr>
+        <w:t>（</w:t>
+      </w:r>
+      <w:r>
+        <w:rPr>
+          <w:color w:val="0000FF"/>
+          <w:sz w:val="24"/>
+        </w:rPr>
+        <w:t>1</w:t>
+      </w:r>
+      <w:r>
+        <w:rPr>
+          <w:rFonts w:hint="eastAsia"/>
+          <w:color w:val="0000FF"/>
+          <w:sz w:val="24"/>
+        </w:rPr>
+        <w:t>）模拟设备故障信息及维修进度。车间Agent接收到故障信息后，响起警报通知维修人员，维修人员作进一步检测后，返回确认的故障信息，包括故障类型、故障的影响（工作效率下降或中断运行）和预估的维修时间。车间Agent把故障信息发送至维修Agent，由维修Agent对维修人员和设备的工作进度进行模拟仿真。</w:t>
+      </w:r>
+    </w:p>
+    <w:p>
+      <w:pPr>
+        <w:pStyle w:val="2"/>
+        <w:ind w:firstLine="0"/>
+        <w:rPr>
+          <w:color w:val="0000FF"/>
+          <w:sz w:val="24"/>
+        </w:rPr>
+      </w:pPr>
+      <w:r>
+        <w:rPr>
+          <w:rFonts w:hint="eastAsia"/>
+          <w:color w:val="0000FF"/>
+          <w:sz w:val="24"/>
+        </w:rPr>
+        <w:t>（</w:t>
+      </w:r>
+      <w:r>
+        <w:rPr>
+          <w:color w:val="0000FF"/>
+          <w:sz w:val="24"/>
+        </w:rPr>
+        <w:t>2</w:t>
+      </w:r>
+      <w:r>
+        <w:rPr>
+          <w:rFonts w:hint="eastAsia"/>
+          <w:color w:val="0000FF"/>
+          <w:sz w:val="24"/>
+        </w:rPr>
         <w:t>）</w:t>
       </w:r>
       <w:r>
         <w:rPr>
+          <w:rFonts w:hint="eastAsia"/>
+          <w:color w:val="0000FF"/>
+          <w:sz w:val="24"/>
+        </w:rPr>
+        <w:t>构建</w:t>
+      </w:r>
+      <w:r>
+        <w:rPr>
+          <w:rFonts w:hint="eastAsia"/>
+          <w:color w:val="0000FF"/>
+          <w:sz w:val="24"/>
+        </w:rPr>
+        <w:t>调度设备集合和任务集合</w:t>
+      </w:r>
+      <w:r>
+        <w:rPr>
+          <w:rFonts w:hint="eastAsia"/>
+          <w:color w:val="0000FF"/>
+          <w:sz w:val="24"/>
+        </w:rPr>
+        <w:t>，执行重调度过程：</w:t>
+      </w:r>
+      <w:r>
+        <w:rPr>
+          <w:rFonts w:hint="eastAsia"/>
+          <w:color w:val="0000FF"/>
+          <w:sz w:val="24"/>
+        </w:rPr>
+        <w:t>设备集合包括所有正常设备；任务集合包括所有设备Agent模拟仿真数据中尚未执行的装配工序，同时根据工序间的约束关系构建全局有向无环图。若故障设备仍能运作，只是工作效率下降，也将其归入调度设备集合中，其次根据效率下降的程度，修改相应工序在故障设备上的执行时间。最后，资源模块把设备集合和任务集合发送至算法Agent，由算法Agent</w:t>
+      </w:r>
+      <w:r>
+        <w:rPr>
+          <w:rFonts w:hint="eastAsia"/>
+          <w:color w:val="0000FF"/>
+          <w:sz w:val="24"/>
+        </w:rPr>
+        <w:t>执行基于蚁群算法的车间调度规则，计算新的调度方案</w:t>
+      </w:r>
+      <w:r>
+        <w:rPr>
+          <w:rFonts w:hint="eastAsia"/>
+          <w:color w:val="0000FF"/>
+          <w:sz w:val="24"/>
+        </w:rPr>
+        <w:t>。</w:t>
+      </w:r>
+    </w:p>
+    <w:p>
+      <w:pPr>
+        <w:pStyle w:val="2"/>
+        <w:ind w:firstLine="0"/>
+        <w:rPr>
+          <w:color w:val="0000FF"/>
+          <w:sz w:val="24"/>
+        </w:rPr>
+      </w:pPr>
+      <w:r>
+        <w:rPr>
+          <w:rFonts w:hint="eastAsia"/>
+          <w:color w:val="0000FF"/>
+          <w:sz w:val="24"/>
+        </w:rPr>
+        <w:t>（</w:t>
+      </w:r>
+      <w:r>
+        <w:rPr>
+          <w:color w:val="0000FF"/>
+          <w:sz w:val="24"/>
+        </w:rPr>
+        <w:t>3</w:t>
+      </w:r>
+      <w:r>
+        <w:rPr>
+          <w:rFonts w:hint="eastAsia"/>
+          <w:color w:val="0000FF"/>
+          <w:sz w:val="24"/>
+        </w:rPr>
+        <w:t>）当故障设备维修完毕，能正常投入使用后，资源模块需再一次执行重调度规则，此时的调度设备集合需包含原故障设备，相应装配工序的执行时间也要恢复到原本的大小。</w:t>
+      </w:r>
+    </w:p>
+    <w:p>
+      <w:pPr>
+        <w:pStyle w:val="2"/>
+        <w:ind w:firstLine="0"/>
+        <w:rPr>
+          <w:color w:val="0000FF"/>
+          <w:sz w:val="24"/>
+        </w:rPr>
+      </w:pPr>
+    </w:p>
+    <w:p>
+      <w:pPr>
+        <w:rPr>
           <w:rFonts w:ascii="宋体" w:hint="eastAsia"/>
           <w:sz w:val="24"/>
         </w:rPr>
-        <w:t>每个Agent都有唯一的Agent</w:t>
-      </w:r>
-      <w:r>
+      </w:pPr>
+    </w:p>
+    <w:p>
+      <w:pPr>
         <w:rPr>
           <w:rFonts w:ascii="宋体"/>
-          <w:sz w:val="24"/>
-        </w:rPr>
-        <w:t>ID</w:t>
-      </w:r>
-      <w:r>
-        <w:rPr>
-          <w:rFonts w:ascii="宋体" w:hint="eastAsia"/>
-          <w:sz w:val="24"/>
-        </w:rPr>
-        <w:t>作为标识，由I</w:t>
-      </w:r>
-      <w:r>
-        <w:rPr>
-          <w:rFonts w:ascii="宋体"/>
-          <w:sz w:val="24"/>
-        </w:rPr>
-        <w:t>P</w:t>
-      </w:r>
-      <w:r>
-        <w:rPr>
-          <w:rFonts w:ascii="宋体" w:hint="eastAsia"/>
-          <w:sz w:val="24"/>
-        </w:rPr>
-        <w:t>、端口、类别、创建日期组成。每个Agent启动后需先在管理Agent处进行注册，其中的I</w:t>
-      </w:r>
-      <w:r>
-        <w:rPr>
-          <w:rFonts w:ascii="宋体"/>
-          <w:sz w:val="24"/>
-        </w:rPr>
-        <w:t>P</w:t>
-      </w:r>
-      <w:r>
-        <w:rPr>
-          <w:rFonts w:ascii="宋体" w:hint="eastAsia"/>
-          <w:sz w:val="24"/>
-        </w:rPr>
-        <w:t>地址将作为与其他Agent通信交互的依据。</w:t>
-      </w:r>
-    </w:p>
-    <w:p>
-      <w:pPr>
-        <w:rPr>
-          <w:rFonts w:ascii="宋体"/>
-          <w:sz w:val="24"/>
-        </w:rPr>
-      </w:pPr>
-      <w:r>
-        <w:rPr>
-          <w:rFonts w:ascii="宋体" w:hint="eastAsia"/>
-          <w:sz w:val="24"/>
-        </w:rPr>
-        <w:t>2</w:t>
-      </w:r>
-      <w:r>
-        <w:rPr>
-          <w:rFonts w:ascii="宋体"/>
-          <w:sz w:val="24"/>
-        </w:rPr>
-        <w:t>.</w:t>
-      </w:r>
-      <w:r>
-        <w:rPr>
-          <w:rFonts w:ascii="宋体" w:hint="eastAsia"/>
-          <w:sz w:val="24"/>
-        </w:rPr>
-        <w:t>根据权利1所述的基于多Agent的空调装配生产动态调度系统，其特征，所述的资源模块的订单任务分解分配策略如下：</w:t>
-      </w:r>
-    </w:p>
-    <w:p>
-      <w:pPr>
-        <w:rPr>
-          <w:rFonts w:ascii="宋体"/>
-          <w:sz w:val="24"/>
-        </w:rPr>
-      </w:pPr>
-      <w:r>
-        <w:rPr>
-          <w:rFonts w:ascii="宋体" w:hint="eastAsia"/>
-          <w:sz w:val="24"/>
-        </w:rPr>
-        <w:t>步骤1：</w:t>
-      </w:r>
-      <w:r>
-        <w:rPr>
-          <w:rFonts w:ascii="宋体" w:hint="eastAsia"/>
-          <w:sz w:val="24"/>
-        </w:rPr>
-        <w:t>资源模块把订单任务进行封装</w:t>
-      </w:r>
-      <w:r>
-        <w:rPr>
-          <w:rFonts w:ascii="宋体" w:hint="eastAsia"/>
-          <w:sz w:val="24"/>
-        </w:rPr>
-        <w:t>，标注任务中零部件对设备的要求，通过广播把任务发布到各个车间Agen</w:t>
-      </w:r>
-      <w:r>
-        <w:rPr>
-          <w:rFonts w:ascii="宋体" w:hint="eastAsia"/>
-          <w:sz w:val="24"/>
-        </w:rPr>
-        <w:t>t。车间Agent根据自身所管辖的设备列表与任务中零部件所要求的设备进行对比，若匹配成功，订阅该任务，并把任务和其下的设备集合发送至算法Agent，由算法Agent计算最优的调度方案，该方案最终返回到资源模块</w:t>
-      </w:r>
-      <w:r>
-        <w:rPr>
-          <w:rFonts w:ascii="宋体" w:hint="eastAsia"/>
-          <w:sz w:val="24"/>
-        </w:rPr>
-        <w:t>，然后执行步骤2。</w:t>
-      </w:r>
-    </w:p>
-    <w:p>
-      <w:pPr>
-        <w:rPr>
-          <w:rFonts w:ascii="宋体"/>
-          <w:sz w:val="24"/>
-        </w:rPr>
-      </w:pPr>
-      <w:r>
-        <w:rPr>
-          <w:rFonts w:ascii="宋体" w:hint="eastAsia"/>
-          <w:sz w:val="24"/>
-        </w:rPr>
-        <w:t>步骤2：</w:t>
-      </w:r>
-      <w:r>
-        <w:rPr>
-          <w:rFonts w:ascii="宋体" w:hint="eastAsia"/>
-          <w:sz w:val="24"/>
-        </w:rPr>
-        <w:t>资源模块若能够收到车间Agent的对任务的订阅，表明存在车间能够独立完成完整的装配任务，而无需把其中的装配工序分配到多个</w:t>
-      </w:r>
-      <w:r>
-        <w:rPr>
-          <w:rFonts w:ascii="宋体" w:hint="eastAsia"/>
-          <w:sz w:val="24"/>
-        </w:rPr>
-        <w:t>车间</w:t>
-      </w:r>
-      <w:r>
-        <w:rPr>
-          <w:rFonts w:ascii="宋体" w:hint="eastAsia"/>
-          <w:sz w:val="24"/>
-        </w:rPr>
-        <w:t>，因此根据各车间Agent的订阅结果，从中选取用时最短的方案作为最终的调度方案，结束任务分解分配策略。</w:t>
-      </w:r>
-      <w:r>
-        <w:rPr>
-          <w:rFonts w:ascii="宋体" w:hint="eastAsia"/>
-          <w:sz w:val="24"/>
-        </w:rPr>
-        <w:t>若不存在车间Agent能够订阅任务，执行步骤3。</w:t>
-      </w:r>
-    </w:p>
-    <w:p>
-      <w:pPr>
-        <w:rPr>
-          <w:rFonts w:ascii="宋体"/>
-          <w:sz w:val="24"/>
-        </w:rPr>
-      </w:pPr>
-      <w:r>
-        <w:rPr>
-          <w:rFonts w:ascii="宋体" w:hint="eastAsia"/>
-          <w:sz w:val="24"/>
-        </w:rPr>
-        <w:t>步骤3：由于不存在车间Agent能够订阅任务，</w:t>
-      </w:r>
-      <w:r>
-        <w:rPr>
-          <w:rFonts w:ascii="宋体" w:hint="eastAsia"/>
-          <w:sz w:val="24"/>
-        </w:rPr>
-        <w:t>若任务为完整的空调装配任务或者为某一零部件的装配任务，则资源模块能够对任务进一步分解，</w:t>
-      </w:r>
-      <w:r>
-        <w:rPr>
-          <w:rFonts w:ascii="宋体" w:hint="eastAsia"/>
-          <w:sz w:val="24"/>
-        </w:rPr>
-        <w:t>得到</w:t>
-      </w:r>
-      <w:r>
-        <w:rPr>
-          <w:rFonts w:ascii="宋体" w:hint="eastAsia"/>
-          <w:sz w:val="24"/>
-        </w:rPr>
-        <w:t>新的</w:t>
-      </w:r>
-      <w:r>
-        <w:rPr>
-          <w:rFonts w:ascii="宋体" w:hint="eastAsia"/>
-          <w:sz w:val="24"/>
-        </w:rPr>
-        <w:t>装配任务集合，对于集合内的每一个任务</w:t>
-      </w:r>
-      <w:r>
-        <w:rPr>
-          <w:rFonts w:ascii="宋体" w:hint="eastAsia"/>
-          <w:sz w:val="24"/>
-        </w:rPr>
-        <w:t>均需要进行发布</w:t>
-      </w:r>
-      <w:r>
-        <w:rPr>
-          <w:rFonts w:ascii="宋体"/>
-          <w:sz w:val="24"/>
-        </w:rPr>
-        <w:t>/</w:t>
-      </w:r>
-      <w:r>
-        <w:rPr>
-          <w:rFonts w:ascii="宋体" w:hint="eastAsia"/>
-          <w:sz w:val="24"/>
-        </w:rPr>
-        <w:t>订阅过程，</w:t>
-      </w:r>
-      <w:r>
-        <w:rPr>
-          <w:rFonts w:ascii="宋体" w:hint="eastAsia"/>
-          <w:sz w:val="24"/>
-        </w:rPr>
-        <w:t>即执行步骤1。</w:t>
-      </w:r>
-    </w:p>
-    <w:p>
-      <w:pPr>
-        <w:rPr>
-          <w:rFonts w:ascii="宋体"/>
-          <w:sz w:val="24"/>
-        </w:rPr>
-      </w:pPr>
-      <w:r>
-        <w:rPr>
-          <w:rFonts w:ascii="宋体" w:hint="eastAsia"/>
-          <w:sz w:val="24"/>
-        </w:rPr>
-        <w:t>3</w:t>
-      </w:r>
-      <w:r>
-        <w:rPr>
-          <w:rFonts w:ascii="宋体"/>
-          <w:sz w:val="24"/>
-        </w:rPr>
-        <w:t>.</w:t>
-      </w:r>
-      <w:r>
-        <w:rPr>
-          <w:rFonts w:ascii="宋体" w:hint="eastAsia"/>
-          <w:sz w:val="24"/>
-        </w:rPr>
-        <w:t>根据权利1所</w:t>
-      </w:r>
-      <w:r>
-        <w:rPr>
-          <w:rFonts w:ascii="宋体" w:hint="eastAsia"/>
-          <w:sz w:val="24"/>
-        </w:rPr>
-        <w:t>述的基于多Agent的空调装配生产动态调度系统，其特征在于，所述的算法Agent的</w:t>
-      </w:r>
-      <w:r>
-        <w:rPr>
-          <w:rFonts w:ascii="宋体" w:hint="eastAsia"/>
-          <w:sz w:val="24"/>
-        </w:rPr>
-        <w:t>基于蚁群算法的</w:t>
-      </w:r>
-      <w:r>
-        <w:rPr>
-          <w:rFonts w:ascii="宋体" w:hint="eastAsia"/>
-          <w:sz w:val="24"/>
-        </w:rPr>
-        <w:t>调度规则执行步骤为：</w:t>
-      </w:r>
-    </w:p>
-    <w:p>
-      <w:pPr>
-        <w:rPr>
-          <w:sz w:val="24"/>
-        </w:rPr>
-      </w:pPr>
-      <w:r>
-        <w:rPr>
-          <w:rFonts w:ascii="宋体" w:hint="eastAsia"/>
-          <w:sz w:val="24"/>
-        </w:rPr>
-        <w:t>步骤1</w:t>
-      </w:r>
-      <w:r>
-        <w:rPr>
-          <w:rFonts w:ascii="宋体" w:hint="eastAsia"/>
-          <w:sz w:val="24"/>
-        </w:rPr>
-        <w:t>：把</w:t>
-      </w:r>
-      <w:r>
-        <w:rPr>
-          <w:rFonts w:hint="eastAsia"/>
-          <w:sz w:val="24"/>
-        </w:rPr>
-        <w:t>装配任务集合中的零部件的工艺流程图的起点相互连接，得到全局起点</w:t>
-      </w:r>
-      <w:r>
-        <w:rPr>
-          <w:rFonts w:hint="eastAsia"/>
-          <w:sz w:val="24"/>
-        </w:rPr>
-        <w:t>S</w:t>
-      </w:r>
-      <w:r>
-        <w:rPr>
-          <w:rFonts w:hint="eastAsia"/>
-          <w:sz w:val="24"/>
-        </w:rPr>
-        <w:t>；把终点相互连接，得到全局终点</w:t>
-      </w:r>
-      <w:r>
-        <w:rPr>
-          <w:rFonts w:hint="eastAsia"/>
-          <w:sz w:val="24"/>
-        </w:rPr>
-        <w:t>E</w:t>
-      </w:r>
-      <w:r>
-        <w:rPr>
-          <w:rFonts w:hint="eastAsia"/>
-          <w:sz w:val="24"/>
-        </w:rPr>
-        <w:t>，由此形成了一个完整独立的有向无环图。该图是蚁群算法中蚁群进行随机探索的路径集合</w:t>
-      </w:r>
-      <w:r>
-        <w:rPr>
-          <w:rFonts w:hint="eastAsia"/>
-          <w:sz w:val="24"/>
-        </w:rPr>
-        <w:t>。</w:t>
-      </w:r>
-    </w:p>
-    <w:p>
-      <w:pPr>
-        <w:rPr>
-          <w:sz w:val="24"/>
-        </w:rPr>
-      </w:pPr>
-      <w:r>
-        <w:rPr>
-          <w:rFonts w:hint="eastAsia"/>
-          <w:sz w:val="24"/>
-        </w:rPr>
-        <w:t>步骤</w:t>
-      </w:r>
-      <w:r>
-        <w:rPr>
-          <w:rFonts w:hint="eastAsia"/>
-          <w:sz w:val="24"/>
-        </w:rPr>
-        <w:t>2</w:t>
-      </w:r>
-      <w:r>
-        <w:rPr>
-          <w:rFonts w:hint="eastAsia"/>
-          <w:sz w:val="24"/>
-        </w:rPr>
-        <w:t>：执行</w:t>
-      </w:r>
-      <w:r>
-        <w:rPr>
-          <w:rFonts w:hint="eastAsia"/>
-          <w:sz w:val="24"/>
-        </w:rPr>
-        <w:t>基于车间调度的改进</w:t>
-      </w:r>
-      <w:r>
-        <w:rPr>
-          <w:rFonts w:hint="eastAsia"/>
-          <w:sz w:val="24"/>
-        </w:rPr>
-        <w:t>蚁群算法，</w:t>
-      </w:r>
-      <w:r>
-        <w:rPr>
-          <w:rFonts w:hint="eastAsia"/>
-          <w:sz w:val="24"/>
-        </w:rPr>
-        <w:t>具体过程</w:t>
-      </w:r>
-      <w:r>
-        <w:rPr>
-          <w:rFonts w:hint="eastAsia"/>
-          <w:sz w:val="24"/>
-        </w:rPr>
-        <w:t>如下：</w:t>
-      </w:r>
-    </w:p>
-    <w:p>
-      <w:pPr>
-        <w:pStyle w:val="2"/>
-        <w:ind w:firstLine="0"/>
-        <w:rPr>
-          <w:sz w:val="24"/>
-        </w:rPr>
-      </w:pPr>
-      <w:r>
-        <w:rPr>
-          <w:rFonts w:hint="eastAsia"/>
-          <w:sz w:val="24"/>
-        </w:rPr>
-        <w:t>（1）</w:t>
-      </w:r>
-      <w:r>
-        <w:rPr>
-          <w:rFonts w:hint="eastAsia"/>
-          <w:sz w:val="24"/>
-        </w:rPr>
-        <w:t>执行外循环</w:t>
-      </w:r>
-      <w:r>
-        <w:rPr>
-          <w:rFonts w:hint="eastAsia"/>
-          <w:sz w:val="24"/>
-        </w:rPr>
-        <w:t>：共循环N轮，每轮循环</w:t>
-      </w:r>
-      <w:r>
-        <w:rPr>
-          <w:rFonts w:hint="eastAsia"/>
-          <w:sz w:val="24"/>
-        </w:rPr>
-        <w:t>开始时</w:t>
-      </w:r>
-      <w:r>
-        <w:rPr>
-          <w:rFonts w:hint="eastAsia"/>
-          <w:sz w:val="24"/>
-        </w:rPr>
-        <w:t>生成一个规模为m的蚁群，m只蚂蚁均放置在起点S中，并将起点S放入每只蚂蚁的禁忌表中。</w:t>
-      </w:r>
-    </w:p>
-    <w:p>
-      <w:pPr>
-        <w:pStyle w:val="2"/>
-        <w:ind w:firstLine="0"/>
-        <w:rPr>
-          <w:sz w:val="24"/>
-        </w:rPr>
-      </w:pPr>
-      <w:r>
-        <w:rPr>
-          <w:rFonts w:hint="eastAsia"/>
-          <w:sz w:val="24"/>
-        </w:rPr>
-        <w:lastRenderedPageBreak/>
-        <w:t>（1</w:t>
-      </w:r>
-      <w:r>
-        <w:rPr>
-          <w:rFonts w:hint="eastAsia"/>
-          <w:sz w:val="24"/>
-        </w:rPr>
-        <w:t>.</w:t>
-      </w:r>
-      <w:r>
-        <w:rPr>
-          <w:sz w:val="24"/>
-        </w:rPr>
-        <w:t>1</w:t>
-      </w:r>
-      <w:r>
-        <w:rPr>
-          <w:rFonts w:hint="eastAsia"/>
-          <w:sz w:val="24"/>
-        </w:rPr>
-        <w:t>）执行内循环</w:t>
-      </w:r>
-      <w:r>
-        <w:rPr>
-          <w:rFonts w:hint="eastAsia"/>
-          <w:sz w:val="24"/>
-        </w:rPr>
-        <w:t>：当且仅当蚁群中所有蚂蚁均达到终点E</w:t>
-      </w:r>
-      <w:r>
-        <w:rPr>
-          <w:rFonts w:hint="eastAsia"/>
-          <w:sz w:val="24"/>
-        </w:rPr>
-        <w:t>时内</w:t>
-      </w:r>
-      <w:r>
-        <w:rPr>
-          <w:rFonts w:hint="eastAsia"/>
-          <w:sz w:val="24"/>
-        </w:rPr>
-        <w:t>循环结束。结束后每只蚂蚁的禁忌表中工序的添加顺序将作为该蚂蚁的轨迹,该循环的执行过程为：每只蚂蚁都需要计算可选池中每一个装配选项的概率。产生随机数，根据各装配选项的概率选择一个工序加入到禁忌池中，并把后续工序添加到可选池中。</w:t>
-      </w:r>
-      <w:r>
-        <w:rPr>
-          <w:rFonts w:hint="eastAsia"/>
-          <w:sz w:val="24"/>
-        </w:rPr>
-        <w:t>蚂蚁重复该执行过程直至达到终点E。</w:t>
-      </w:r>
-    </w:p>
-    <w:p>
-      <w:pPr>
-        <w:pStyle w:val="2"/>
-        <w:ind w:firstLine="0"/>
-        <w:rPr>
-          <w:sz w:val="24"/>
-        </w:rPr>
-      </w:pPr>
-      <w:r>
-        <w:rPr>
-          <w:rFonts w:hint="eastAsia"/>
-          <w:sz w:val="24"/>
-        </w:rPr>
-        <w:t>（</w:t>
-      </w:r>
-      <w:r>
-        <w:rPr>
-          <w:sz w:val="24"/>
-        </w:rPr>
-        <w:t>1.2</w:t>
-      </w:r>
-      <w:r>
-        <w:rPr>
-          <w:rFonts w:hint="eastAsia"/>
-          <w:sz w:val="24"/>
-        </w:rPr>
-        <w:t>）</w:t>
-      </w:r>
-      <w:r>
-        <w:rPr>
-          <w:rFonts w:hint="eastAsia"/>
-          <w:sz w:val="24"/>
-        </w:rPr>
-        <w:t>筛选本轮的最佳路径</w:t>
-      </w:r>
-      <w:r>
-        <w:rPr>
-          <w:rFonts w:hint="eastAsia"/>
-          <w:sz w:val="24"/>
-        </w:rPr>
-        <w:t>：</w:t>
-      </w:r>
-      <w:r>
-        <w:rPr>
-          <w:rFonts w:hint="eastAsia"/>
-          <w:sz w:val="24"/>
-        </w:rPr>
-        <w:t>内循环结束后，</w:t>
-      </w:r>
-      <w:r>
-        <w:rPr>
-          <w:rFonts w:hint="eastAsia"/>
-          <w:sz w:val="24"/>
-        </w:rPr>
-        <w:t>遍历所有蚂蚁的禁忌表</w:t>
-      </w:r>
-      <w:r>
-        <w:rPr>
-          <w:rFonts w:hint="eastAsia"/>
-          <w:sz w:val="24"/>
-        </w:rPr>
-        <w:t>，禁忌表中装配工序的添加顺序即为对应蚂蚁的</w:t>
-      </w:r>
-      <w:r>
-        <w:rPr>
-          <w:rFonts w:hint="eastAsia"/>
-          <w:sz w:val="24"/>
-        </w:rPr>
-        <w:t>探索轨迹</w:t>
-      </w:r>
-      <w:r>
-        <w:rPr>
-          <w:rFonts w:hint="eastAsia"/>
-          <w:sz w:val="24"/>
-        </w:rPr>
-        <w:t>，从中选择用时最短的路径</w:t>
-      </w:r>
-      <w:r>
-        <w:rPr>
-          <w:rFonts w:hint="eastAsia"/>
-          <w:sz w:val="24"/>
-        </w:rPr>
-        <w:t>；</w:t>
-      </w:r>
-      <w:r>
-        <w:rPr>
-          <w:rFonts w:hint="eastAsia"/>
-          <w:sz w:val="24"/>
-        </w:rPr>
-        <w:t>将</w:t>
-      </w:r>
-      <w:r>
-        <w:rPr>
-          <w:rFonts w:hint="eastAsia"/>
-          <w:sz w:val="24"/>
-        </w:rPr>
-        <w:t>该</w:t>
-      </w:r>
-      <w:r>
-        <w:rPr>
-          <w:rFonts w:hint="eastAsia"/>
-          <w:sz w:val="24"/>
-        </w:rPr>
-        <w:t>最</w:t>
-      </w:r>
-      <w:r>
-        <w:rPr>
-          <w:rFonts w:hint="eastAsia"/>
-          <w:sz w:val="24"/>
-        </w:rPr>
-        <w:t>短</w:t>
-      </w:r>
-      <w:r>
-        <w:rPr>
-          <w:rFonts w:hint="eastAsia"/>
-          <w:sz w:val="24"/>
-        </w:rPr>
-        <w:t>路径与全局的最优路径对比，若用时</w:t>
-      </w:r>
-      <w:r>
-        <w:rPr>
-          <w:rFonts w:hint="eastAsia"/>
-          <w:sz w:val="24"/>
-        </w:rPr>
-        <w:t>更少</w:t>
-      </w:r>
-      <w:r>
-        <w:rPr>
-          <w:rFonts w:hint="eastAsia"/>
-          <w:sz w:val="24"/>
-        </w:rPr>
-        <w:t>，则</w:t>
-      </w:r>
-      <w:r>
-        <w:rPr>
-          <w:rFonts w:hint="eastAsia"/>
-          <w:sz w:val="24"/>
-        </w:rPr>
-        <w:t>进行</w:t>
-      </w:r>
-      <w:r>
-        <w:rPr>
-          <w:rFonts w:hint="eastAsia"/>
-          <w:sz w:val="24"/>
-        </w:rPr>
-        <w:t>替换。</w:t>
-      </w:r>
-    </w:p>
-    <w:p>
-      <w:pPr>
-        <w:pStyle w:val="2"/>
-        <w:ind w:firstLine="0"/>
-        <w:rPr>
-          <w:sz w:val="24"/>
-        </w:rPr>
-      </w:pPr>
-      <w:r>
-        <w:rPr>
-          <w:rFonts w:hint="eastAsia"/>
-          <w:sz w:val="24"/>
-        </w:rPr>
-        <w:t>（</w:t>
-      </w:r>
-      <w:r>
-        <w:rPr>
-          <w:rFonts w:hint="eastAsia"/>
-          <w:sz w:val="24"/>
-        </w:rPr>
-        <w:t>1</w:t>
-      </w:r>
-      <w:r>
-        <w:rPr>
-          <w:sz w:val="24"/>
-        </w:rPr>
-        <w:t>.</w:t>
-      </w:r>
-      <w:r>
-        <w:rPr>
-          <w:rFonts w:hint="eastAsia"/>
-          <w:sz w:val="24"/>
-        </w:rPr>
-        <w:t>3）</w:t>
-      </w:r>
-      <w:r>
-        <w:rPr>
-          <w:rFonts w:hint="eastAsia"/>
-          <w:sz w:val="24"/>
-        </w:rPr>
-        <w:t>更新环境信息素浓度：对蚁群中每只蚂蚁所经过的路径更新信息素</w:t>
-      </w:r>
-      <w:bookmarkStart w:id="3" w:name="_GoBack"/>
-      <w:bookmarkEnd w:id="3"/>
-      <w:r>
-        <w:rPr>
-          <w:rFonts w:hint="eastAsia"/>
-          <w:sz w:val="24"/>
-        </w:rPr>
-        <w:t>。</w:t>
-      </w:r>
-    </w:p>
-    <w:p>
-      <w:pPr>
-        <w:rPr>
-          <w:rFonts w:ascii="宋体"/>
-          <w:sz w:val="24"/>
-        </w:rPr>
-      </w:pPr>
-    </w:p>
-    <w:p>
-      <w:pPr>
-        <w:rPr>
-          <w:rFonts w:ascii="宋体" w:hint="eastAsia"/>
           <w:sz w:val="24"/>
         </w:rPr>
       </w:pPr>
@@ -10127,7 +10686,15 @@
           <w:rFonts w:ascii="宋体" w:hint="eastAsia"/>
           <w:sz w:val="24"/>
         </w:rPr>
-        <w:t>分流电阻与限流电阻是一个一体的同心电阻，同心电阻中间圆柱部分为限流电阻，其外部圆管部分为分流电阻，圆柱部分高于圆管部分；识别电极为环状弹性金属片，其边缘向中心伸出的接触爪卡住圆管状分流电阻外表面，其外边缘伸出并附于绝缘外壳外表面。</w:t>
+        <w:t>分流电阻与限流电阻是一个一体的同心电阻，同心电阻中间圆柱部分为限流电阻，其外部圆管部分为分流电阻，圆柱部分高于圆管部分；识别电极为环状弹性金属片，其边缘向中心伸出的接触爪卡住圆管状分流电阻外表面，其外</w:t>
+      </w:r>
+      <w:r>
+        <w:rPr>
+          <w:rFonts w:ascii="宋体" w:hint="eastAsia"/>
+          <w:sz w:val="24"/>
+        </w:rPr>
+        <w:lastRenderedPageBreak/>
+        <w:t>边缘伸出并附于绝缘外壳外表面。</w:t>
       </w:r>
     </w:p>
     <w:p>
@@ -10262,15 +10829,7 @@
           <w:rFonts w:ascii="仿宋_GB2312" w:eastAsia="仿宋_GB2312" w:hint="eastAsia"/>
           <w:b/>
         </w:rPr>
-        <w:t>[依据专利法第二十六条第四款和专利法实施细则第二十条至第二十三条的规定，权利要求书应当以说明书为依据，说明要求保护的范围。权利要求书应使用与说明书一致或相似语句，从正面简洁、明了地写明要求保护的实用新型的形状、构造特征，如：机械产品应描述主要零部件及其整体结构关系；涉及电</w:t>
-      </w:r>
-      <w:r>
-        <w:rPr>
-          <w:rFonts w:ascii="仿宋_GB2312" w:eastAsia="仿宋_GB2312" w:hint="eastAsia"/>
-          <w:b/>
-        </w:rPr>
-        <w:lastRenderedPageBreak/>
-        <w:t>路的产品，应描述电路的连接关系；机电结合的产品还应写明电路与机械部分的结合关系；涉及分布参数的申请，应写明元器件的相互位置关系；涉及集成电路，应清楚公开集成电路的型号、功能等。权利要求应尽量避免使用功能或者用途来限定实用新型；不得写入方法、用途及不属于实用新型专利保护的内容；应使用确定的技术用语，不得使用技术概念模糊的语句，如“等”、“大约”、“左右”……；不应使用“如说明书……所述”或“如图……所示”等用语；首页正文前不加标题。每一项权利要求应由一句话构成，只允许在该项权利要求的结尾使用句号。权利要求中的技术特征可以引用附图中相应的标记，其标记应置于括号内。]</w:t>
+        <w:t>[依据专利法第二十六条第四款和专利法实施细则第二十条至第二十三条的规定，权利要求书应当以说明书为依据，说明要求保护的范围。权利要求书应使用与说明书一致或相似语句，从正面简洁、明了地写明要求保护的实用新型的形状、构造特征，如：机械产品应描述主要零部件及其整体结构关系；涉及电路的产品，应描述电路的连接关系；机电结合的产品还应写明电路与机械部分的结合关系；涉及分布参数的申请，应写明元器件的相互位置关系；涉及集成电路，应清楚公开集成电路的型号、功能等。权利要求应尽量避免使用功能或者用途来限定实用新型；不得写入方法、用途及不属于实用新型专利保护的内容；应使用确定的技术用语，不得使用技术概念模糊的语句，如“等”、“大约”、“左右”……；不应使用“如说明书……所述”或“如图……所示”等用语；首页正文前不加标题。每一项权利要求应由一句话构成，只允许在该项权利要求的结尾使用句号。权利要求中的技术特征可以引用附图中相应的标记，其标记应置于括号内。]</w:t>
       </w:r>
     </w:p>
     <w:p>
@@ -10646,7 +11205,6 @@
           <w:rFonts w:ascii="仿宋_GB2312" w:eastAsia="仿宋_GB2312" w:hint="eastAsia"/>
           <w:b/>
         </w:rPr>
-        <w:lastRenderedPageBreak/>
         <w:t>[根据专利法实施细则第二十四条的规定，说明书摘要应写明实用新型的名称、技术方案的要点以及主要用途，尤其是写明实用新型主要的形状、构造特征（机械构造和/或电连接关系）。摘要全文不超过300字，不得使用商业性的宣传用语，并提交一幅从说明书附图中选出的附图作摘要附图。]</w:t>
       </w:r>
     </w:p>
@@ -10798,7 +11356,7 @@
         <w:rStyle w:val="a5"/>
         <w:noProof/>
       </w:rPr>
-      <w:t>17</w:t>
+      <w:t>3</w:t>
     </w:r>
     <w:r>
       <w:rPr>
@@ -12123,7 +12681,7 @@
 </file>
 
 <file path=customXml/itemProps1.xml><?xml version="1.0" encoding="utf-8"?>
-<ds:datastoreItem xmlns:ds="http://schemas.openxmlformats.org/officeDocument/2006/customXml" ds:itemID="{9F496611-599C-406B-A1A9-2D2E5723E794}">
+<ds:datastoreItem xmlns:ds="http://schemas.openxmlformats.org/officeDocument/2006/customXml" ds:itemID="{5BEFE850-ECCD-4FAE-95E2-E32FB68CD46C}">
   <ds:schemaRefs>
     <ds:schemaRef ds:uri="http://schemas.openxmlformats.org/officeDocument/2006/bibliography"/>
   </ds:schemaRefs>

--- a/专利/梁慰乐专利.docx
+++ b/专利/梁慰乐专利.docx
@@ -1341,8 +1341,205 @@
         </w:rPr>
         <w:t>车间Agent通知维修人员进一步确认故障信息以及需要的维修时间，并由维修Agent模拟维修人员和设备的工作状态和工作进度，模拟数据呈现在界面上。</w:t>
       </w:r>
+    </w:p>
+    <w:p>
+      <w:pPr>
+        <w:pStyle w:val="2"/>
+        <w:ind w:firstLine="0"/>
+        <w:rPr>
+          <w:sz w:val="24"/>
+        </w:rPr>
+      </w:pPr>
+      <w:r>
+        <w:rPr>
+          <w:rFonts w:hint="eastAsia"/>
+          <w:sz w:val="24"/>
+        </w:rPr>
+        <w:t>[</w:t>
+      </w:r>
+      <w:r>
+        <w:rPr>
+          <w:sz w:val="24"/>
+        </w:rPr>
+        <w:t xml:space="preserve">003] </w:t>
+      </w:r>
+      <w:r>
+        <w:rPr>
+          <w:rFonts w:hint="eastAsia"/>
+          <w:sz w:val="24"/>
+        </w:rPr>
+        <w:t>该模块对于其中每个设备Agent都会分配一个算法Agent，算法Agent用于对</w:t>
+      </w:r>
+      <w:r>
+        <w:rPr>
+          <w:rFonts w:hint="eastAsia"/>
+          <w:sz w:val="24"/>
+        </w:rPr>
+        <w:t>若干调度方案进行筛选，从中得出对交货期满足得最好的调度方案。</w:t>
+      </w:r>
+    </w:p>
+    <w:p>
+      <w:pPr>
+        <w:pStyle w:val="2"/>
+        <w:ind w:firstLine="0"/>
+        <w:rPr>
+          <w:sz w:val="24"/>
+        </w:rPr>
+      </w:pPr>
+      <w:r>
+        <w:rPr>
+          <w:sz w:val="24"/>
+        </w:rPr>
+        <w:t xml:space="preserve">[004] </w:t>
+      </w:r>
+      <w:r>
+        <w:rPr>
+          <w:rFonts w:hint="eastAsia"/>
+          <w:sz w:val="24"/>
+        </w:rPr>
+        <w:t>（2）管理模块：</w:t>
+      </w:r>
+      <w:r>
+        <w:rPr>
+          <w:rFonts w:hint="eastAsia"/>
+          <w:sz w:val="24"/>
+        </w:rPr>
+        <w:t>管理模块由若干管理Agent组成，该模块相当于一个虚拟的车间管理员，负责对系统内的所有Agent进行管理，包括Agent的注册和注销</w:t>
+      </w:r>
+      <w:r>
+        <w:rPr>
+          <w:rFonts w:hint="eastAsia"/>
+          <w:sz w:val="24"/>
+        </w:rPr>
+        <w:t>、用户空调订单合法性检验、订单任务优先级的判定、Agent运作状态的监控、系统工作日志的记录等。</w:t>
+      </w:r>
+    </w:p>
+    <w:p>
+      <w:pPr>
+        <w:pStyle w:val="2"/>
+        <w:ind w:firstLine="0"/>
+        <w:rPr>
+          <w:sz w:val="24"/>
+        </w:rPr>
+      </w:pPr>
+      <w:r>
+        <w:rPr>
+          <w:rFonts w:hint="eastAsia"/>
+          <w:sz w:val="24"/>
+        </w:rPr>
+        <w:t>[</w:t>
+      </w:r>
+      <w:r>
+        <w:rPr>
+          <w:sz w:val="24"/>
+        </w:rPr>
+        <w:t xml:space="preserve">005] </w:t>
+      </w:r>
+      <w:r>
+        <w:rPr>
+          <w:rFonts w:hint="eastAsia"/>
+          <w:sz w:val="24"/>
+        </w:rPr>
+        <w:t>（3）监控模块：监控模块由若干监控Agent组成</w:t>
+      </w:r>
+      <w:r>
+        <w:rPr>
+          <w:rFonts w:hint="eastAsia"/>
+          <w:sz w:val="24"/>
+        </w:rPr>
+        <w:t>，负责监控</w:t>
+      </w:r>
+      <w:r>
+        <w:rPr>
+          <w:rFonts w:hint="eastAsia"/>
+          <w:sz w:val="24"/>
+        </w:rPr>
+        <w:t>装配生产线上</w:t>
+      </w:r>
+      <w:r>
+        <w:rPr>
+          <w:rFonts w:hint="eastAsia"/>
+          <w:sz w:val="24"/>
+        </w:rPr>
+        <w:t>设备的工作状况</w:t>
+      </w:r>
+      <w:r>
+        <w:rPr>
+          <w:rFonts w:hint="eastAsia"/>
+          <w:sz w:val="24"/>
+        </w:rPr>
+        <w:t>，</w:t>
+      </w:r>
+      <w:r>
+        <w:rPr>
+          <w:rFonts w:hint="eastAsia"/>
+          <w:sz w:val="24"/>
+        </w:rPr>
+        <w:t>进行生产线信息的采集以及故障分析。</w:t>
+      </w:r>
+      <w:r>
+        <w:rPr>
+          <w:rFonts w:hint="eastAsia"/>
+          <w:sz w:val="24"/>
+        </w:rPr>
+        <w:t>每个车间根据设备规模大小会配备若干监控Agent，监控Agent连接监控设备，如摄像头、P</w:t>
+      </w:r>
+      <w:r>
+        <w:rPr>
+          <w:sz w:val="24"/>
+        </w:rPr>
+        <w:t>LC</w:t>
+      </w:r>
+      <w:r>
+        <w:rPr>
+          <w:rFonts w:hint="eastAsia"/>
+          <w:sz w:val="24"/>
+        </w:rPr>
+        <w:t>、R</w:t>
+      </w:r>
+      <w:r>
+        <w:rPr>
+          <w:sz w:val="24"/>
+        </w:rPr>
+        <w:t>FID</w:t>
+      </w:r>
+      <w:r>
+        <w:rPr>
+          <w:rFonts w:hint="eastAsia"/>
+          <w:sz w:val="24"/>
+        </w:rPr>
+        <w:t>读取设备</w:t>
+      </w:r>
+      <w:r>
+        <w:rPr>
+          <w:rFonts w:hint="eastAsia"/>
+          <w:sz w:val="24"/>
+        </w:rPr>
+        <w:t>、</w:t>
+      </w:r>
       <w:bookmarkStart w:id="3" w:name="_GoBack"/>
       <w:bookmarkEnd w:id="3"/>
+      <w:r>
+        <w:rPr>
+          <w:rFonts w:hint="eastAsia"/>
+          <w:sz w:val="24"/>
+        </w:rPr>
+        <w:t>机械状态监测设备、机械故障诊断仪</w:t>
+      </w:r>
+      <w:r>
+        <w:rPr>
+          <w:rFonts w:hint="eastAsia"/>
+          <w:sz w:val="24"/>
+        </w:rPr>
+        <w:t>等，对读取到的信息进行分析以判断设备的工作状态是否良好，同时把必要的信息传送到管理Agent以进行日志记录</w:t>
+      </w:r>
+      <w:r>
+        <w:rPr>
+          <w:rFonts w:hint="eastAsia"/>
+          <w:sz w:val="24"/>
+        </w:rPr>
+        <w:t>。当在数据分析过程检测到设备故障信息，将进一步通知资源模块，根据原有的调度方案重新进行任务分配，即重调度。</w:t>
+      </w:r>
     </w:p>
     <w:p>
       <w:pPr>
@@ -1363,21 +1560,42 @@
         <w:rPr>
           <w:sz w:val="24"/>
         </w:rPr>
-        <w:t xml:space="preserve">003] </w:t>
-      </w:r>
-      <w:r>
-        <w:rPr>
-          <w:rFonts w:hint="eastAsia"/>
-          <w:sz w:val="24"/>
-        </w:rPr>
-        <w:t>该模块对于其中每个设备Agent都会分配一个算法Agent，算法Agent用于对</w:t>
-      </w:r>
-      <w:r>
-        <w:rPr>
-          <w:rFonts w:hint="eastAsia"/>
-          <w:sz w:val="24"/>
-        </w:rPr>
-        <w:t>若干调度方案进行筛选，从中得出对交货期满足得最好的调度方案。</w:t>
+        <w:t xml:space="preserve">006] </w:t>
+      </w:r>
+      <w:r>
+        <w:rPr>
+          <w:rFonts w:hint="eastAsia"/>
+          <w:sz w:val="24"/>
+        </w:rPr>
+        <w:t>该多Agent动态调度系统是通过所述的Agent的</w:t>
+      </w:r>
+      <w:r>
+        <w:rPr>
+          <w:rFonts w:hint="eastAsia"/>
+          <w:sz w:val="24"/>
+        </w:rPr>
+        <w:t>自主性、自适应性、可移动性等来提高系统整体的信息交换能力、降低复杂任务的计算难度以及提高对外部环境变化的响应能力，因此需要通过对所述Agent的模型进行良好的设计才能实现上述目标。在该基于多Agent的空调装配生产动态调度系统中，Agent</w:t>
+      </w:r>
+      <w:r>
+        <w:rPr>
+          <w:rFonts w:hint="eastAsia"/>
+          <w:sz w:val="24"/>
+        </w:rPr>
+        <w:t>根据功能的不同在内部模型的结构组成上会有所差异，但都基本</w:t>
+      </w:r>
+      <w:r>
+        <w:rPr>
+          <w:rFonts w:hint="eastAsia"/>
+          <w:sz w:val="24"/>
+        </w:rPr>
+        <w:t>包括：动态数据库、静态数据库、推理机、调度执行模块和通讯调度模块。</w:t>
+      </w:r>
+      <w:r>
+        <w:rPr>
+          <w:rFonts w:hint="eastAsia"/>
+          <w:sz w:val="24"/>
+        </w:rPr>
+        <w:t>以下是各个Agent的具体的内部模型结构以及各部分的功能。</w:t>
       </w:r>
     </w:p>
     <w:p>
@@ -1390,30 +1608,30 @@
       </w:pPr>
       <w:r>
         <w:rPr>
-          <w:sz w:val="24"/>
-        </w:rPr>
-        <w:t xml:space="preserve">[004] </w:t>
-      </w:r>
-      <w:r>
-        <w:rPr>
-          <w:rFonts w:hint="eastAsia"/>
-          <w:sz w:val="24"/>
-        </w:rPr>
-        <w:t>（2）管理模块：</w:t>
-      </w:r>
-      <w:r>
-        <w:rPr>
-          <w:rFonts w:hint="eastAsia"/>
-          <w:sz w:val="24"/>
-        </w:rPr>
-        <w:t>管理模块由若干管理Agent组成，该模块相当于一个虚拟的车间管理员，负责对系统内的所有Agent进行管理，包括Agent的注册和注销</w:t>
-      </w:r>
-      <w:r>
-        <w:rPr>
-          <w:rFonts w:hint="eastAsia"/>
-          <w:sz w:val="24"/>
-        </w:rPr>
-        <w:t>、用户空调订单合法性检验、订单任务优先级的判定、Agent运作状态的监控、系统工作日志的记录等。</w:t>
+          <w:rFonts w:hint="eastAsia"/>
+          <w:sz w:val="24"/>
+        </w:rPr>
+        <w:t>[</w:t>
+      </w:r>
+      <w:r>
+        <w:rPr>
+          <w:sz w:val="24"/>
+        </w:rPr>
+        <w:t>007]</w:t>
+      </w:r>
+      <w:r>
+        <w:rPr>
+          <w:rFonts w:hint="eastAsia"/>
+          <w:sz w:val="24"/>
+        </w:rPr>
+        <w:t>（1）</w:t>
+      </w:r>
+      <w:r>
+        <w:rPr>
+          <w:rFonts w:hint="eastAsia"/>
+          <w:sz w:val="24"/>
+        </w:rPr>
+        <w:t>管理Agent：</w:t>
       </w:r>
     </w:p>
     <w:p>
@@ -1429,175 +1647,6 @@
           <w:rFonts w:hint="eastAsia"/>
           <w:sz w:val="24"/>
         </w:rPr>
-        <w:t>[</w:t>
-      </w:r>
-      <w:r>
-        <w:rPr>
-          <w:sz w:val="24"/>
-        </w:rPr>
-        <w:t xml:space="preserve">005] </w:t>
-      </w:r>
-      <w:r>
-        <w:rPr>
-          <w:rFonts w:hint="eastAsia"/>
-          <w:sz w:val="24"/>
-        </w:rPr>
-        <w:t>（3）监控模块：监控模块由若干监控Agent组成</w:t>
-      </w:r>
-      <w:r>
-        <w:rPr>
-          <w:rFonts w:hint="eastAsia"/>
-          <w:sz w:val="24"/>
-        </w:rPr>
-        <w:t>，负责监控设备的工作状况并进行生产线信息的采集以及故障分析。</w:t>
-      </w:r>
-      <w:r>
-        <w:rPr>
-          <w:rFonts w:hint="eastAsia"/>
-          <w:sz w:val="24"/>
-        </w:rPr>
-        <w:t>每个车间根据设备规模大小会配备若干监控Agent，监控Agent连接监控设备，如摄像头、P</w:t>
-      </w:r>
-      <w:r>
-        <w:rPr>
-          <w:sz w:val="24"/>
-        </w:rPr>
-        <w:t>LC</w:t>
-      </w:r>
-      <w:r>
-        <w:rPr>
-          <w:rFonts w:hint="eastAsia"/>
-          <w:sz w:val="24"/>
-        </w:rPr>
-        <w:t>、R</w:t>
-      </w:r>
-      <w:r>
-        <w:rPr>
-          <w:sz w:val="24"/>
-        </w:rPr>
-        <w:t>FID</w:t>
-      </w:r>
-      <w:r>
-        <w:rPr>
-          <w:rFonts w:hint="eastAsia"/>
-          <w:sz w:val="24"/>
-        </w:rPr>
-        <w:t>读取设备等，对读取到的信息进行分析以判断设备的工作状态是否良好，同时把必要的信息传送到管理Agent以进行日志记录</w:t>
-      </w:r>
-      <w:r>
-        <w:rPr>
-          <w:rFonts w:hint="eastAsia"/>
-          <w:sz w:val="24"/>
-        </w:rPr>
-        <w:t>。当在数据分析过程检测到设备故障信息，将进一步通知资源模块，根据原有的调度方案重新进行任务分配，即重调度。</w:t>
-      </w:r>
-    </w:p>
-    <w:p>
-      <w:pPr>
-        <w:pStyle w:val="2"/>
-        <w:ind w:firstLine="0"/>
-        <w:rPr>
-          <w:sz w:val="24"/>
-        </w:rPr>
-      </w:pPr>
-      <w:r>
-        <w:rPr>
-          <w:rFonts w:hint="eastAsia"/>
-          <w:sz w:val="24"/>
-        </w:rPr>
-        <w:t>[</w:t>
-      </w:r>
-      <w:r>
-        <w:rPr>
-          <w:sz w:val="24"/>
-        </w:rPr>
-        <w:t xml:space="preserve">006] </w:t>
-      </w:r>
-      <w:r>
-        <w:rPr>
-          <w:rFonts w:hint="eastAsia"/>
-          <w:sz w:val="24"/>
-        </w:rPr>
-        <w:t>该多Agent动态调度系统是通过所述的Agent的</w:t>
-      </w:r>
-      <w:r>
-        <w:rPr>
-          <w:rFonts w:hint="eastAsia"/>
-          <w:sz w:val="24"/>
-        </w:rPr>
-        <w:t>自主性、自适应性、可移动性等来提高系统整体的信息交换能力、降低复杂任务的计算难度以及提高对外部环境变化的响应能力，因此需要通过对所述Agent的模型进行良好的设计才能实现上述目标。在该基于多Agent的空调装配生产动态调度系统中，Agent</w:t>
-      </w:r>
-      <w:r>
-        <w:rPr>
-          <w:rFonts w:hint="eastAsia"/>
-          <w:sz w:val="24"/>
-        </w:rPr>
-        <w:t>根据功能的不同在内部模型的结构组成上会有所差异，但都基本</w:t>
-      </w:r>
-      <w:r>
-        <w:rPr>
-          <w:rFonts w:hint="eastAsia"/>
-          <w:sz w:val="24"/>
-        </w:rPr>
-        <w:t>包括：动态数据库、静态数据库、推理机、调度执行模块和通讯调度模块。</w:t>
-      </w:r>
-      <w:r>
-        <w:rPr>
-          <w:rFonts w:hint="eastAsia"/>
-          <w:sz w:val="24"/>
-        </w:rPr>
-        <w:t>以下是各个Agent的具体的内部模型结构以及各部分的功能。</w:t>
-      </w:r>
-    </w:p>
-    <w:p>
-      <w:pPr>
-        <w:pStyle w:val="2"/>
-        <w:ind w:firstLine="0"/>
-        <w:rPr>
-          <w:sz w:val="24"/>
-        </w:rPr>
-      </w:pPr>
-      <w:r>
-        <w:rPr>
-          <w:rFonts w:hint="eastAsia"/>
-          <w:sz w:val="24"/>
-        </w:rPr>
-        <w:t>[</w:t>
-      </w:r>
-      <w:r>
-        <w:rPr>
-          <w:sz w:val="24"/>
-        </w:rPr>
-        <w:t>007]</w:t>
-      </w:r>
-      <w:r>
-        <w:rPr>
-          <w:rFonts w:hint="eastAsia"/>
-          <w:sz w:val="24"/>
-        </w:rPr>
-        <w:t>（1）</w:t>
-      </w:r>
-      <w:r>
-        <w:rPr>
-          <w:rFonts w:hint="eastAsia"/>
-          <w:sz w:val="24"/>
-        </w:rPr>
-        <w:t>管理Agent：</w:t>
-      </w:r>
-    </w:p>
-    <w:p>
-      <w:pPr>
-        <w:pStyle w:val="2"/>
-        <w:ind w:firstLine="0"/>
-        <w:rPr>
-          <w:sz w:val="24"/>
-        </w:rPr>
-      </w:pPr>
-      <w:r>
-        <w:rPr>
-          <w:rFonts w:hint="eastAsia"/>
-          <w:sz w:val="24"/>
-        </w:rPr>
         <w:t>管理Agent是整个动态调度系统的车间管理员</w:t>
       </w:r>
       <w:r>
@@ -1664,7 +1713,7 @@
           <w:rFonts w:hint="eastAsia"/>
           <w:sz w:val="24"/>
         </w:rPr>
-        <w:t>3）注册/注销模块：当有新的Agent添加到系统时，需要在管理Agent中进行信息注册，Agent信息包括ID、IP、端口、种类、运行状态等。AgentID由所属车间ID、设备ID和创建日期组成，不会随Agent位置的改变而更改；由于Agent的可移动性，因此地理位置可能会发生变化，需要记录其IP和端口，作为跟其他Agent</w:t>
+        <w:t>3）注册/注销模块：当有新的Agent添加到系统时，需要在管理Agent中进行信息注册，Agent信息包括ID、IP、端口、种类、运行状态等。AgentID由所属车间ID、设备ID和创建日期组成，不会随Agent位置的改变而更改；由于Agent的可</w:t>
       </w:r>
       <w:r>
         <w:rPr>
@@ -1672,7 +1721,7 @@
           <w:sz w:val="24"/>
         </w:rPr>
         <w:lastRenderedPageBreak/>
-        <w:t>信息交换的依据；种类信息如车间Agent、设备Agent、工艺Agent等；运行状态包括运行中、暂停、故障中、中止和已销毁。暂停和故障中的Agent不会收到其他Agent的消息，中止状态的Agent表示Agent的任务已经完成，即将被销毁回收。管理Agent会把动态数据库中被销毁的Agent对应的信息删除。</w:t>
+        <w:t>移动性，因此地理位置可能会发生变化，需要记录其IP和端口，作为跟其他Agent信息交换的依据；种类信息如车间Agent、设备Agent、工艺Agent等；运行状态包括运行中、暂停、故障中、中止和已销毁。暂停和故障中的Agent不会收到其他Agent的消息，中止状态的Agent表示Agent的任务已经完成，即将被销毁回收。管理Agent会把动态数据库中被销毁的Agent对应的信息删除。</w:t>
       </w:r>
     </w:p>
     <w:p>
@@ -2386,14 +2435,7 @@
           <w:rFonts w:hint="eastAsia"/>
           <w:sz w:val="24"/>
         </w:rPr>
-        <w:t>7）通信管理模块：为管理Agent与外界通信提供接口，系统中各Agent的通信管理模块的构造和原理是一样的。该接口使用基于TCP的Socket通信方式，阻塞监听来自其他Agent的请求。为提高消息处理能力，每个Agent使用线程池来并发处理Agent的请求，使用阻塞队列来缓存Agent的请求消息。</w:t>
-      </w:r>
-      <w:r>
-        <w:rPr>
-          <w:rFonts w:hint="eastAsia"/>
-          <w:sz w:val="24"/>
-        </w:rPr>
-        <w:t>为了减少对管理Agent</w:t>
+        <w:t>7）通信管理模块：为管理Agent与外界通信提供接口，系统中各Agent的通信管理模块的构造和原理是一样的。该接口使用基于TCP的Socket通信方式，阻塞监听来自其他Agent的请求。为提高消息处理能力，每个Agent使用线程池来并发处</w:t>
       </w:r>
       <w:r>
         <w:rPr>
@@ -2401,7 +2443,14 @@
           <w:sz w:val="24"/>
         </w:rPr>
         <w:lastRenderedPageBreak/>
-        <w:t>所在主机系统性能的影响，合理利用C</w:t>
+        <w:t>理Agent的请求，使用阻塞队列来缓存Agent的请求消息。</w:t>
+      </w:r>
+      <w:r>
+        <w:rPr>
+          <w:rFonts w:hint="eastAsia"/>
+          <w:sz w:val="24"/>
+        </w:rPr>
+        <w:t>为了减少对管理Agent所在主机系统性能的影响，合理利用C</w:t>
       </w:r>
       <w:r>
         <w:rPr>
@@ -3133,7 +3182,15 @@
           <w:rFonts w:hint="eastAsia"/>
           <w:sz w:val="24"/>
         </w:rPr>
-        <w:t>产品级别的任务，可对任务进行分解，得到零部件集合C。对于C中的零部件装配任务Ci，将其分解得到对应的工序集合M，把任务以广播的形式发布到其下所管辖的车间Agent</w:t>
+        <w:t>产品级别的任务，可对任务进行分解，得到零部件集合C。对于C中的零部件装配任务Ci，将其分解得到</w:t>
+      </w:r>
+      <w:r>
+        <w:rPr>
+          <w:rFonts w:hint="eastAsia"/>
+          <w:sz w:val="24"/>
+        </w:rPr>
+        <w:lastRenderedPageBreak/>
+        <w:t>对应的工序集合M，把任务以广播的形式发布到其下所管辖的车间Agent</w:t>
       </w:r>
       <w:r>
         <w:rPr>
@@ -3146,7 +3203,428 @@
           <w:rFonts w:hint="eastAsia"/>
           <w:sz w:val="24"/>
         </w:rPr>
-        <w:t>之后转</w:t>
+        <w:t>之后转至步骤2。</w:t>
+      </w:r>
+    </w:p>
+    <w:p>
+      <w:pPr>
+        <w:pStyle w:val="2"/>
+        <w:ind w:firstLine="0"/>
+        <w:rPr>
+          <w:sz w:val="24"/>
+        </w:rPr>
+      </w:pPr>
+      <w:r>
+        <w:rPr>
+          <w:rFonts w:hint="eastAsia"/>
+          <w:sz w:val="24"/>
+        </w:rPr>
+        <w:t>6）调度执行模块：主要进行对车间设备任务队列的实时仿真。资源模块根据订单任务的进行动态调度后形成调度方案，把产品零部件的装配任务分配到各个设备上，设备Agent需要对所关联的设备的工作状况进行仿真，包括设备正在进行的工序，代装配的工序以及各个工序的开始时间和结束时间。</w:t>
+      </w:r>
+    </w:p>
+    <w:p>
+      <w:pPr>
+        <w:pStyle w:val="2"/>
+        <w:ind w:firstLine="0"/>
+        <w:rPr>
+          <w:sz w:val="24"/>
+        </w:rPr>
+      </w:pPr>
+    </w:p>
+    <w:p>
+      <w:pPr>
+        <w:pStyle w:val="2"/>
+        <w:ind w:firstLine="0"/>
+        <w:rPr>
+          <w:sz w:val="24"/>
+        </w:rPr>
+      </w:pPr>
+      <w:r>
+        <w:rPr>
+          <w:rFonts w:hint="eastAsia"/>
+          <w:sz w:val="24"/>
+        </w:rPr>
+        <w:t>[</w:t>
+      </w:r>
+      <w:r>
+        <w:rPr>
+          <w:sz w:val="24"/>
+        </w:rPr>
+        <w:t>008]</w:t>
+      </w:r>
+      <w:r>
+        <w:rPr>
+          <w:rFonts w:hint="eastAsia"/>
+          <w:sz w:val="24"/>
+        </w:rPr>
+        <w:t>（3）工艺Agent：</w:t>
+      </w:r>
+    </w:p>
+    <w:p>
+      <w:pPr>
+        <w:pStyle w:val="2"/>
+        <w:ind w:firstLine="0"/>
+        <w:rPr>
+          <w:sz w:val="24"/>
+        </w:rPr>
+      </w:pPr>
+      <w:r>
+        <w:rPr>
+          <w:rFonts w:hint="eastAsia"/>
+          <w:sz w:val="24"/>
+        </w:rPr>
+        <w:t>工艺Agent负责管理系统所能进行装配的空调产品，主要是</w:t>
+      </w:r>
+      <w:r>
+        <w:rPr>
+          <w:rFonts w:hint="eastAsia"/>
+          <w:sz w:val="24"/>
+        </w:rPr>
+        <w:t>维护和更新系统的产品工艺以及</w:t>
+      </w:r>
+      <w:r>
+        <w:rPr>
+          <w:rFonts w:hint="eastAsia"/>
+          <w:sz w:val="24"/>
+        </w:rPr>
+        <w:t>为其他Agent提供产品工艺信息的查询接口。工艺Agent的内部模型结构如下：</w:t>
+      </w:r>
+    </w:p>
+    <w:p>
+      <w:pPr>
+        <w:pStyle w:val="2"/>
+        <w:rPr>
+          <w:sz w:val="24"/>
+        </w:rPr>
+      </w:pPr>
+      <w:r>
+        <w:rPr>
+          <w:rFonts w:hint="eastAsia"/>
+          <w:sz w:val="24"/>
+        </w:rPr>
+        <w:t>1）静态数据库：记录系统所能装配的空调产品信息，包括空调的种类、所需的零部件，装配流程，装配设备，库存的零部件数量等。</w:t>
+      </w:r>
+    </w:p>
+    <w:p>
+      <w:pPr>
+        <w:pStyle w:val="2"/>
+        <w:rPr>
+          <w:sz w:val="24"/>
+        </w:rPr>
+      </w:pPr>
+      <w:r>
+        <w:rPr>
+          <w:rFonts w:hint="eastAsia"/>
+          <w:sz w:val="24"/>
+        </w:rPr>
+        <w:t>2）推理机：对工艺管理员添加的新产品的合法性进行检验。</w:t>
+      </w:r>
+    </w:p>
+    <w:p>
+      <w:pPr>
+        <w:pStyle w:val="2"/>
+        <w:ind w:firstLine="0"/>
+        <w:rPr>
+          <w:sz w:val="24"/>
+        </w:rPr>
+      </w:pPr>
+      <w:r>
+        <w:rPr>
+          <w:rFonts w:hint="eastAsia"/>
+          <w:sz w:val="24"/>
+        </w:rPr>
+        <w:t>3）调度执行模块：为其他Agnet提供工艺信息查询服务。如管理Agent在接收到订单任务时，需要对订单的合法性进行检验，因此需要通过工艺Agent的数据库信息校对订单所要求装配的空调产品是否在系统的装配生产能力范围内。</w:t>
+      </w:r>
+    </w:p>
+    <w:p>
+      <w:pPr>
+        <w:pStyle w:val="2"/>
+        <w:ind w:firstLine="0"/>
+        <w:rPr>
+          <w:sz w:val="24"/>
+        </w:rPr>
+      </w:pPr>
+    </w:p>
+    <w:p>
+      <w:pPr>
+        <w:pStyle w:val="2"/>
+        <w:ind w:firstLine="0"/>
+        <w:rPr>
+          <w:sz w:val="24"/>
+        </w:rPr>
+      </w:pPr>
+      <w:r>
+        <w:rPr>
+          <w:rFonts w:hint="eastAsia"/>
+          <w:sz w:val="24"/>
+        </w:rPr>
+        <w:t>[</w:t>
+      </w:r>
+      <w:r>
+        <w:rPr>
+          <w:sz w:val="24"/>
+        </w:rPr>
+        <w:t>009]</w:t>
+      </w:r>
+      <w:r>
+        <w:rPr>
+          <w:rFonts w:hint="eastAsia"/>
+          <w:sz w:val="24"/>
+        </w:rPr>
+        <w:t>（4）算法Agent</w:t>
+      </w:r>
+      <w:r>
+        <w:rPr>
+          <w:sz w:val="24"/>
+        </w:rPr>
+        <w:t>:</w:t>
+      </w:r>
+    </w:p>
+    <w:p>
+      <w:pPr>
+        <w:pStyle w:val="2"/>
+        <w:rPr>
+          <w:sz w:val="24"/>
+        </w:rPr>
+      </w:pPr>
+      <w:r>
+        <w:rPr>
+          <w:rFonts w:hint="eastAsia"/>
+          <w:sz w:val="24"/>
+        </w:rPr>
+        <w:t>算法Agent是对调度算法的逻辑封装，根据资源Agent传达的设备集合以及装配任务进行问题求解，得到完成任务的最短时间。算法Agent的内部模型如下，由于算法Agent主要是为资源Agent提供调度方案的求解能力，因此不设有静态数据库模块，以下通信管理模块略去。</w:t>
+      </w:r>
+    </w:p>
+    <w:p>
+      <w:pPr>
+        <w:pStyle w:val="2"/>
+        <w:rPr>
+          <w:sz w:val="24"/>
+        </w:rPr>
+      </w:pPr>
+      <w:r>
+        <w:rPr>
+          <w:rFonts w:hint="eastAsia"/>
+          <w:sz w:val="24"/>
+        </w:rPr>
+        <w:t>1）动态数据库：记录缓存运行期间所查询到的与工序加工信息相关的数据。为了降低通信量，提高工作效率，当动态数据库中存在所需工序信息的缓存时，若缓存的保存时间未超过规定的时间，可以直接使用。。</w:t>
+      </w:r>
+    </w:p>
+    <w:p>
+      <w:pPr>
+        <w:pStyle w:val="2"/>
+        <w:rPr>
+          <w:sz w:val="24"/>
+        </w:rPr>
+      </w:pPr>
+      <w:r>
+        <w:rPr>
+          <w:rFonts w:hint="eastAsia"/>
+          <w:sz w:val="24"/>
+        </w:rPr>
+        <w:t>3）自学习模块：为获取更令人满意的调度结果，需要每隔固定时间就对算法进行调整，因此需要从动态数据库获取对算法参数相关的修改。</w:t>
+      </w:r>
+    </w:p>
+    <w:p>
+      <w:pPr>
+        <w:pStyle w:val="2"/>
+        <w:rPr>
+          <w:sz w:val="24"/>
+        </w:rPr>
+      </w:pPr>
+      <w:r>
+        <w:rPr>
+          <w:rFonts w:hint="eastAsia"/>
+          <w:sz w:val="24"/>
+        </w:rPr>
+        <w:t>4）调度模块：负责接收来自关联的资源Agent的请求，获取设备集合以及任务集合。根据任务集合中与工序相关的信息向工艺Agent发起数据请求。使用推理机的调度策略生成调度方案并把方案的完成时间返回到对应的Agent。</w:t>
+      </w:r>
+    </w:p>
+    <w:p>
+      <w:pPr>
+        <w:pStyle w:val="2"/>
+        <w:ind w:firstLine="0"/>
+        <w:rPr>
+          <w:sz w:val="24"/>
+        </w:rPr>
+      </w:pPr>
+      <w:r>
+        <w:rPr>
+          <w:rFonts w:hint="eastAsia"/>
+          <w:sz w:val="24"/>
+        </w:rPr>
+        <w:t>5）推理机：根据调度规则进行调度方案的生成，目的是最小化装配任务的完成时间。推理机根据设备集合和若干道工件工序，按照调度算法给出最优的调度方案，即决定各个工序应当安排在设备集合中哪一台设备，以及应当在哪个时刻开始加工才能使得完成时间尽可能小。最终的完成时间作为投标的标值。</w:t>
+      </w:r>
+    </w:p>
+    <w:p>
+      <w:pPr>
+        <w:pStyle w:val="2"/>
+        <w:ind w:firstLine="0"/>
+        <w:rPr>
+          <w:sz w:val="24"/>
+        </w:rPr>
+      </w:pPr>
+      <w:r>
+        <w:rPr>
+          <w:sz w:val="24"/>
+        </w:rPr>
+        <w:tab/>
+      </w:r>
+      <w:r>
+        <w:rPr>
+          <w:rFonts w:hint="eastAsia"/>
+          <w:sz w:val="24"/>
+        </w:rPr>
+        <w:t>调度规则基于蚁群算法，将</w:t>
+      </w:r>
+      <w:r>
+        <w:rPr>
+          <w:rFonts w:hint="eastAsia"/>
+          <w:sz w:val="24"/>
+        </w:rPr>
+        <w:t>装配任务集合</w:t>
+      </w:r>
+      <w:r>
+        <w:rPr>
+          <w:rFonts w:hint="eastAsia"/>
+          <w:sz w:val="24"/>
+        </w:rPr>
+        <w:t>M中的零部件的工艺流程图的起点相互连接，</w:t>
+      </w:r>
+      <w:r>
+        <w:rPr>
+          <w:rFonts w:hint="eastAsia"/>
+          <w:sz w:val="24"/>
+        </w:rPr>
+        <w:t>得到全局起点S；把终点</w:t>
+      </w:r>
+      <w:r>
+        <w:rPr>
+          <w:rFonts w:hint="eastAsia"/>
+          <w:sz w:val="24"/>
+        </w:rPr>
+        <w:t>相互连接</w:t>
+      </w:r>
+      <w:r>
+        <w:rPr>
+          <w:rFonts w:hint="eastAsia"/>
+          <w:sz w:val="24"/>
+        </w:rPr>
+        <w:t>，得到全局终点E</w:t>
+      </w:r>
+      <w:r>
+        <w:rPr>
+          <w:rFonts w:hint="eastAsia"/>
+          <w:sz w:val="24"/>
+        </w:rPr>
+        <w:t>，</w:t>
+      </w:r>
+      <w:r>
+        <w:rPr>
+          <w:rFonts w:hint="eastAsia"/>
+          <w:sz w:val="24"/>
+        </w:rPr>
+        <w:t>由此</w:t>
+      </w:r>
+      <w:r>
+        <w:rPr>
+          <w:rFonts w:hint="eastAsia"/>
+          <w:sz w:val="24"/>
+        </w:rPr>
+        <w:t>形成</w:t>
+      </w:r>
+      <w:r>
+        <w:rPr>
+          <w:rFonts w:hint="eastAsia"/>
+          <w:sz w:val="24"/>
+        </w:rPr>
+        <w:t>了</w:t>
+      </w:r>
+      <w:r>
+        <w:rPr>
+          <w:rFonts w:hint="eastAsia"/>
+          <w:sz w:val="24"/>
+        </w:rPr>
+        <w:t>一个完整独立的有向无环</w:t>
+      </w:r>
+      <w:r>
+        <w:rPr>
+          <w:rFonts w:hint="eastAsia"/>
+          <w:sz w:val="24"/>
+        </w:rPr>
+        <w:t>图。该图是蚁群算法中蚁群进行随机探索的路径集合，蚂蚁</w:t>
+      </w:r>
+      <w:r>
+        <w:rPr>
+          <w:rFonts w:hint="eastAsia"/>
+          <w:sz w:val="24"/>
+        </w:rPr>
+        <w:t>在起点</w:t>
+      </w:r>
+      <w:r>
+        <w:rPr>
+          <w:sz w:val="24"/>
+        </w:rPr>
+        <w:t>S</w:t>
+      </w:r>
+      <w:r>
+        <w:rPr>
+          <w:rFonts w:hint="eastAsia"/>
+          <w:sz w:val="24"/>
+        </w:rPr>
+        <w:t>和终点E之间探索的路径就是一种可行的调度方案，随着时间的进行，蚁群将逐渐收敛至其中用时最短的路径，即最终的调度方案。</w:t>
+      </w:r>
+      <w:r>
+        <w:rPr>
+          <w:rFonts w:hint="eastAsia"/>
+          <w:sz w:val="24"/>
+        </w:rPr>
+        <w:t>调度过程如下：</w:t>
+      </w:r>
+    </w:p>
+    <w:p>
+      <w:pPr>
+        <w:pStyle w:val="2"/>
+        <w:rPr>
+          <w:sz w:val="24"/>
+        </w:rPr>
+      </w:pPr>
+      <w:r>
+        <w:rPr>
+          <w:rFonts w:hint="eastAsia"/>
+          <w:sz w:val="24"/>
+        </w:rPr>
+        <w:t>循环层1：共循环N轮，每轮循环的操作如下：</w:t>
+      </w:r>
+    </w:p>
+    <w:p>
+      <w:pPr>
+        <w:pStyle w:val="2"/>
+        <w:rPr>
+          <w:sz w:val="24"/>
+        </w:rPr>
+      </w:pPr>
+      <w:r>
+        <w:rPr>
+          <w:rFonts w:hint="eastAsia"/>
+          <w:sz w:val="24"/>
+        </w:rPr>
+        <w:t>本轮刚开始时生成一个规模为m的蚁群，m只蚂蚁均放置在起点S中，并将起点S放入每只蚂蚁的禁忌表中。</w:t>
+      </w:r>
+    </w:p>
+    <w:p>
+      <w:pPr>
+        <w:pStyle w:val="2"/>
+        <w:rPr>
+          <w:sz w:val="24"/>
+        </w:rPr>
+      </w:pPr>
+      <w:r>
+        <w:rPr>
+          <w:rFonts w:hint="eastAsia"/>
+          <w:sz w:val="24"/>
+        </w:rPr>
+        <w:t>（1）循环层1.1：当且仅当蚁群中所有蚂蚁均达到终点E循环结束。结束后</w:t>
       </w:r>
       <w:r>
         <w:rPr>
@@ -3154,443 +3632,21 @@
           <w:sz w:val="24"/>
         </w:rPr>
         <w:lastRenderedPageBreak/>
-        <w:t>至步骤2。</w:t>
-      </w:r>
-    </w:p>
-    <w:p>
-      <w:pPr>
-        <w:pStyle w:val="2"/>
-        <w:ind w:firstLine="0"/>
-        <w:rPr>
-          <w:sz w:val="24"/>
-        </w:rPr>
-      </w:pPr>
-      <w:r>
-        <w:rPr>
-          <w:rFonts w:hint="eastAsia"/>
-          <w:sz w:val="24"/>
-        </w:rPr>
-        <w:t>6）调度执行模块：主要进行对车间设备任务队列的实时仿真。资源模块根据订单任务的进行动态调度后形成调度方案，把产品零部件的装配任务分配到各个设备上，设备Agent需要对所关联的设备的工作状况进行仿真，包括设备正在进行的工序，代装配的工序以及各个工序的开始时间和结束时间。</w:t>
-      </w:r>
-    </w:p>
-    <w:p>
-      <w:pPr>
-        <w:pStyle w:val="2"/>
-        <w:ind w:firstLine="0"/>
-        <w:rPr>
-          <w:sz w:val="24"/>
-        </w:rPr>
-      </w:pPr>
-    </w:p>
-    <w:p>
-      <w:pPr>
-        <w:pStyle w:val="2"/>
-        <w:ind w:firstLine="0"/>
-        <w:rPr>
-          <w:sz w:val="24"/>
-        </w:rPr>
-      </w:pPr>
-      <w:r>
-        <w:rPr>
-          <w:rFonts w:hint="eastAsia"/>
-          <w:sz w:val="24"/>
-        </w:rPr>
-        <w:t>[</w:t>
-      </w:r>
-      <w:r>
-        <w:rPr>
-          <w:sz w:val="24"/>
-        </w:rPr>
-        <w:t>008]</w:t>
-      </w:r>
-      <w:r>
-        <w:rPr>
-          <w:rFonts w:hint="eastAsia"/>
-          <w:sz w:val="24"/>
-        </w:rPr>
-        <w:t>（3）工艺Agent：</w:t>
-      </w:r>
-    </w:p>
-    <w:p>
-      <w:pPr>
-        <w:pStyle w:val="2"/>
-        <w:ind w:firstLine="0"/>
-        <w:rPr>
-          <w:sz w:val="24"/>
-        </w:rPr>
-      </w:pPr>
-      <w:r>
-        <w:rPr>
-          <w:rFonts w:hint="eastAsia"/>
-          <w:sz w:val="24"/>
-        </w:rPr>
-        <w:t>工艺Agent负责管理系统所能进行装配的空调产品，主要是</w:t>
-      </w:r>
-      <w:r>
-        <w:rPr>
-          <w:rFonts w:hint="eastAsia"/>
-          <w:sz w:val="24"/>
-        </w:rPr>
-        <w:t>维护和更新系统的产品工艺以及</w:t>
-      </w:r>
-      <w:r>
-        <w:rPr>
-          <w:rFonts w:hint="eastAsia"/>
-          <w:sz w:val="24"/>
-        </w:rPr>
-        <w:t>为其他Agent提供产品工艺信息的查询接口。工艺Agent的内部模型结构如下：</w:t>
-      </w:r>
-    </w:p>
-    <w:p>
-      <w:pPr>
-        <w:pStyle w:val="2"/>
-        <w:rPr>
-          <w:sz w:val="24"/>
-        </w:rPr>
-      </w:pPr>
-      <w:r>
-        <w:rPr>
-          <w:rFonts w:hint="eastAsia"/>
-          <w:sz w:val="24"/>
-        </w:rPr>
-        <w:t>1）静态数据库：记录系统所能装配的空调产品信息，包括空调的种类、所需的零部件，装配流程，装配设备，库存的零部件数量等。</w:t>
-      </w:r>
-    </w:p>
-    <w:p>
-      <w:pPr>
-        <w:pStyle w:val="2"/>
-        <w:rPr>
-          <w:sz w:val="24"/>
-        </w:rPr>
-      </w:pPr>
-      <w:r>
-        <w:rPr>
-          <w:rFonts w:hint="eastAsia"/>
-          <w:sz w:val="24"/>
-        </w:rPr>
-        <w:t>2）推理机：对工艺管理员添加的新产品的合法性进行检验。</w:t>
-      </w:r>
-    </w:p>
-    <w:p>
-      <w:pPr>
-        <w:pStyle w:val="2"/>
-        <w:ind w:firstLine="0"/>
-        <w:rPr>
-          <w:sz w:val="24"/>
-        </w:rPr>
-      </w:pPr>
-      <w:r>
-        <w:rPr>
-          <w:rFonts w:hint="eastAsia"/>
-          <w:sz w:val="24"/>
-        </w:rPr>
-        <w:t>3）调度执行模块：为其他Agnet提供工艺信息查询服务。如管理Agent在接收到订单任务时，需要对订单的合法性进行检验，因此需要通过工艺Agent的数据库信息校对订单所要求装配的空调产品是否在系统的装配生产能力范围内。</w:t>
-      </w:r>
-    </w:p>
-    <w:p>
-      <w:pPr>
-        <w:pStyle w:val="2"/>
-        <w:ind w:firstLine="0"/>
-        <w:rPr>
-          <w:sz w:val="24"/>
-        </w:rPr>
-      </w:pPr>
-    </w:p>
-    <w:p>
-      <w:pPr>
-        <w:pStyle w:val="2"/>
-        <w:ind w:firstLine="0"/>
-        <w:rPr>
-          <w:sz w:val="24"/>
-        </w:rPr>
-      </w:pPr>
-      <w:r>
-        <w:rPr>
-          <w:rFonts w:hint="eastAsia"/>
-          <w:sz w:val="24"/>
-        </w:rPr>
-        <w:t>[</w:t>
-      </w:r>
-      <w:r>
-        <w:rPr>
-          <w:sz w:val="24"/>
-        </w:rPr>
-        <w:t>009]</w:t>
-      </w:r>
-      <w:r>
-        <w:rPr>
-          <w:rFonts w:hint="eastAsia"/>
-          <w:sz w:val="24"/>
-        </w:rPr>
-        <w:t>（4）算法Agent</w:t>
-      </w:r>
-      <w:r>
-        <w:rPr>
-          <w:sz w:val="24"/>
-        </w:rPr>
-        <w:t>:</w:t>
-      </w:r>
-    </w:p>
-    <w:p>
-      <w:pPr>
-        <w:pStyle w:val="2"/>
-        <w:rPr>
-          <w:sz w:val="24"/>
-        </w:rPr>
-      </w:pPr>
-      <w:r>
-        <w:rPr>
-          <w:rFonts w:hint="eastAsia"/>
-          <w:sz w:val="24"/>
-        </w:rPr>
-        <w:t>算法Agent是对调度算法的逻辑封装，根据资源Agent传达的设备集合以及装配任务进行问题求解，得到完成任务的最短时间。算法Agent的内部模型如下，由于算法Agent主要是为资源Agent提供调度方案的求解能力，因此不设有静态数据库模块，以下通信管理模块略去。</w:t>
-      </w:r>
-    </w:p>
-    <w:p>
-      <w:pPr>
-        <w:pStyle w:val="2"/>
-        <w:rPr>
-          <w:sz w:val="24"/>
-        </w:rPr>
-      </w:pPr>
-      <w:r>
-        <w:rPr>
-          <w:rFonts w:hint="eastAsia"/>
-          <w:sz w:val="24"/>
-        </w:rPr>
-        <w:t>1）动态数据库：记录缓存运行期间所查询到的与工序加工信息相关的数据。为了降低通信量，提高工作效率，当动态数据库中存在所需工序信息的缓存时，若缓存的保存时间未超过规定的时间，可以直接使用。。</w:t>
-      </w:r>
-    </w:p>
-    <w:p>
-      <w:pPr>
-        <w:pStyle w:val="2"/>
-        <w:rPr>
-          <w:sz w:val="24"/>
-        </w:rPr>
-      </w:pPr>
-      <w:r>
-        <w:rPr>
-          <w:rFonts w:hint="eastAsia"/>
-          <w:sz w:val="24"/>
-        </w:rPr>
-        <w:t>3）自学习模块：为获取更令人满意的调度结果，需要每隔固定时间就对算法进行调整，因此需要从动态数据库获取对算法参数相关的修改。</w:t>
-      </w:r>
-    </w:p>
-    <w:p>
-      <w:pPr>
-        <w:pStyle w:val="2"/>
-        <w:rPr>
-          <w:sz w:val="24"/>
-        </w:rPr>
-      </w:pPr>
-      <w:r>
-        <w:rPr>
-          <w:rFonts w:hint="eastAsia"/>
-          <w:sz w:val="24"/>
-        </w:rPr>
-        <w:t>4）调度模块：负责接收来自关联的资源Agent的请求，获取设备集合以及任务集合。根据任务集合中与工序相关的信息向工艺Agent发起数据请求。使用推理机的调度策略生成调度方案并把方案的完成时间返回到对应的Agent。</w:t>
-      </w:r>
-    </w:p>
-    <w:p>
-      <w:pPr>
-        <w:pStyle w:val="2"/>
-        <w:ind w:firstLine="0"/>
-        <w:rPr>
-          <w:sz w:val="24"/>
-        </w:rPr>
-      </w:pPr>
-      <w:r>
-        <w:rPr>
-          <w:rFonts w:hint="eastAsia"/>
-          <w:sz w:val="24"/>
-        </w:rPr>
-        <w:t>5）推理机：根据调度规则进行调度方案的生成，目的是最小化装配任务的完成时间。推理机根据设备集合和若干道工件工序，按照调度算法给出最优的调度方案，即决定各个工序应当安排在设备集合中哪一台设备，以及应当在哪个时刻开始加工才能使得完成时间尽可能小。最终的完成时间作为投标的标值。</w:t>
-      </w:r>
-    </w:p>
-    <w:p>
-      <w:pPr>
-        <w:pStyle w:val="2"/>
-        <w:ind w:firstLine="0"/>
-        <w:rPr>
-          <w:sz w:val="24"/>
-        </w:rPr>
-      </w:pPr>
-      <w:r>
-        <w:rPr>
-          <w:sz w:val="24"/>
-        </w:rPr>
-        <w:tab/>
-      </w:r>
-      <w:r>
-        <w:rPr>
-          <w:rFonts w:hint="eastAsia"/>
-          <w:sz w:val="24"/>
-        </w:rPr>
-        <w:t>调度规则基于蚁群算法，将</w:t>
-      </w:r>
-      <w:r>
-        <w:rPr>
-          <w:rFonts w:hint="eastAsia"/>
-          <w:sz w:val="24"/>
-        </w:rPr>
-        <w:t>装配任务集合</w:t>
-      </w:r>
-      <w:r>
-        <w:rPr>
-          <w:rFonts w:hint="eastAsia"/>
-          <w:sz w:val="24"/>
-        </w:rPr>
-        <w:t>M中的零部件的工艺流程图的起点相互连接，</w:t>
-      </w:r>
-      <w:r>
-        <w:rPr>
-          <w:rFonts w:hint="eastAsia"/>
-          <w:sz w:val="24"/>
-        </w:rPr>
-        <w:t>得到全局起点S；把终点</w:t>
-      </w:r>
-      <w:r>
-        <w:rPr>
-          <w:rFonts w:hint="eastAsia"/>
-          <w:sz w:val="24"/>
-        </w:rPr>
-        <w:t>相互连接</w:t>
-      </w:r>
-      <w:r>
-        <w:rPr>
-          <w:rFonts w:hint="eastAsia"/>
-          <w:sz w:val="24"/>
-        </w:rPr>
-        <w:t>，得到全局终点E</w:t>
-      </w:r>
-      <w:r>
-        <w:rPr>
-          <w:rFonts w:hint="eastAsia"/>
-          <w:sz w:val="24"/>
-        </w:rPr>
-        <w:t>，</w:t>
-      </w:r>
-      <w:r>
-        <w:rPr>
-          <w:rFonts w:hint="eastAsia"/>
-          <w:sz w:val="24"/>
-        </w:rPr>
-        <w:t>由此</w:t>
-      </w:r>
-      <w:r>
-        <w:rPr>
-          <w:rFonts w:hint="eastAsia"/>
-          <w:sz w:val="24"/>
-        </w:rPr>
-        <w:t>形成</w:t>
-      </w:r>
-      <w:r>
-        <w:rPr>
-          <w:rFonts w:hint="eastAsia"/>
-          <w:sz w:val="24"/>
-        </w:rPr>
-        <w:t>了</w:t>
-      </w:r>
-      <w:r>
-        <w:rPr>
-          <w:rFonts w:hint="eastAsia"/>
-          <w:sz w:val="24"/>
-        </w:rPr>
-        <w:t>一个完整独立的有向无环</w:t>
-      </w:r>
-      <w:r>
-        <w:rPr>
-          <w:rFonts w:hint="eastAsia"/>
-          <w:sz w:val="24"/>
-        </w:rPr>
-        <w:t>图。该图是蚁群算法中蚁群进行随机探索的路径集合，蚂蚁</w:t>
-      </w:r>
-      <w:r>
-        <w:rPr>
-          <w:rFonts w:hint="eastAsia"/>
-          <w:sz w:val="24"/>
-        </w:rPr>
-        <w:t>在起点</w:t>
-      </w:r>
-      <w:r>
-        <w:rPr>
-          <w:sz w:val="24"/>
-        </w:rPr>
-        <w:t>S</w:t>
-      </w:r>
-      <w:r>
-        <w:rPr>
-          <w:rFonts w:hint="eastAsia"/>
-          <w:sz w:val="24"/>
-        </w:rPr>
-        <w:t>和终点E之间探索的路径就是一种可行的调度方案，随着时间的进行，蚁群将逐渐收敛至其中用时最短的路径，即最终的调度方案。</w:t>
-      </w:r>
-      <w:r>
-        <w:rPr>
-          <w:rFonts w:hint="eastAsia"/>
-          <w:sz w:val="24"/>
-        </w:rPr>
-        <w:t>调度过程如下：</w:t>
-      </w:r>
-    </w:p>
-    <w:p>
-      <w:pPr>
-        <w:pStyle w:val="2"/>
-        <w:rPr>
-          <w:sz w:val="24"/>
-        </w:rPr>
-      </w:pPr>
-      <w:r>
-        <w:rPr>
-          <w:rFonts w:hint="eastAsia"/>
-          <w:sz w:val="24"/>
-        </w:rPr>
-        <w:t>循环层1：共循环N轮，每轮循环的操作如下：</w:t>
-      </w:r>
-    </w:p>
-    <w:p>
-      <w:pPr>
-        <w:pStyle w:val="2"/>
-        <w:rPr>
-          <w:sz w:val="24"/>
-        </w:rPr>
-      </w:pPr>
-      <w:r>
-        <w:rPr>
-          <w:rFonts w:hint="eastAsia"/>
-          <w:sz w:val="24"/>
-        </w:rPr>
-        <w:t>本轮刚开始时生成一个规模为m的蚁群，m只蚂蚁均放置在起点S中，并将起点S放入每只蚂蚁的禁忌表中。</w:t>
-      </w:r>
-    </w:p>
-    <w:p>
-      <w:pPr>
-        <w:pStyle w:val="2"/>
-        <w:rPr>
-          <w:sz w:val="24"/>
-        </w:rPr>
-      </w:pPr>
-      <w:r>
-        <w:rPr>
-          <w:rFonts w:hint="eastAsia"/>
-          <w:sz w:val="24"/>
-        </w:rPr>
-        <w:t>（1）循环层1.1：当且仅当蚁群中所有蚂蚁均达到终点E循环结束。结束后每只蚂蚁的禁忌表中工序的添加顺序将作为该蚂蚁的轨迹,该循环的执行过程为：</w:t>
-      </w:r>
-    </w:p>
-    <w:p>
-      <w:pPr>
-        <w:pStyle w:val="2"/>
-        <w:rPr>
-          <w:sz w:val="24"/>
-        </w:rPr>
-      </w:pPr>
-      <w:r>
-        <w:rPr>
-          <w:rFonts w:hint="eastAsia"/>
-          <w:sz w:val="24"/>
-        </w:rPr>
-        <w:lastRenderedPageBreak/>
+        <w:t>每只蚂蚁的禁忌表中工序的添加顺序将作为该蚂蚁的轨迹,该循环的执行过程为：</w:t>
+      </w:r>
+    </w:p>
+    <w:p>
+      <w:pPr>
+        <w:pStyle w:val="2"/>
+        <w:rPr>
+          <w:sz w:val="24"/>
+        </w:rPr>
+      </w:pPr>
+      <w:r>
+        <w:rPr>
+          <w:rFonts w:hint="eastAsia"/>
+          <w:sz w:val="24"/>
+        </w:rPr>
         <w:t>每只蚂蚁都需要计算可选池中每一个装配选项的概率。产生随机数，根据各装配选项的概率选择一个工序加入到禁忌池中，并把后续工序添加到可选池中。</w:t>
       </w:r>
     </w:p>
@@ -5280,6 +5336,7 @@
           <w:rFonts w:hint="eastAsia"/>
           <w:sz w:val="24"/>
         </w:rPr>
+        <w:lastRenderedPageBreak/>
         <w:t>故障种类分为两种</w:t>
       </w:r>
       <w:r>
@@ -5287,15 +5344,7 @@
           <w:rFonts w:hint="eastAsia"/>
           <w:sz w:val="24"/>
         </w:rPr>
-        <w:t>，分别是工作效率下降和中止运行，前者导致相同的装配工序</w:t>
-      </w:r>
-      <w:r>
-        <w:rPr>
-          <w:rFonts w:hint="eastAsia"/>
-          <w:sz w:val="24"/>
-        </w:rPr>
-        <w:lastRenderedPageBreak/>
-        <w:t>耗时延长，后者导致设备停工等待维修。</w:t>
+        <w:t>，分别是工作效率下降和中止运行，前者导致相同的装配工序耗时延长，后者导致设备停工等待维修。</w:t>
       </w:r>
       <w:r>
         <w:rPr>
@@ -6041,7 +6090,15 @@
           <w:rFonts w:hint="eastAsia"/>
           <w:sz w:val="24"/>
         </w:rPr>
-        <w:t>开始时间和结束时间</w:t>
+        <w:t>开始</w:t>
+      </w:r>
+      <w:r>
+        <w:rPr>
+          <w:rFonts w:hint="eastAsia"/>
+          <w:sz w:val="24"/>
+        </w:rPr>
+        <w:lastRenderedPageBreak/>
+        <w:t>时间和结束时间</w:t>
       </w:r>
       <w:r>
         <w:rPr>
@@ -6074,7 +6131,6 @@
           <w:rFonts w:hint="eastAsia"/>
           <w:sz w:val="24"/>
         </w:rPr>
-        <w:lastRenderedPageBreak/>
         <w:t>静态数据库：记录对应维修人员的历史维修数据</w:t>
       </w:r>
       <w:r>
@@ -6411,6 +6467,7 @@
           <w:color w:val="0000FF"/>
           <w:sz w:val="24"/>
         </w:rPr>
+        <w:lastRenderedPageBreak/>
         <w:t>[</w:t>
       </w:r>
       <w:r>
@@ -6440,7 +6497,644 @@
           <w:color w:val="0000FF"/>
           <w:sz w:val="24"/>
         </w:rPr>
-        <w:t>实施例1：如附图1所示，本发明的基于多Agent的空调装配生产动态调度</w:t>
+        <w:t>实施例1：如附图1所示，本发明的基于多Agent的空调装配生产动态调度系统的主要由三大模块构成：资源模块、管理模块和监控模块</w:t>
+      </w:r>
+      <w:r>
+        <w:rPr>
+          <w:rFonts w:hint="eastAsia"/>
+          <w:color w:val="0000FF"/>
+          <w:sz w:val="24"/>
+        </w:rPr>
+        <w:t>。资源模块由车间Agent、设备Agent、算法Agent、维修Agent组成；管理模块根据车间、设备的数量和规模由若干管理Agent组成；监控</w:t>
+      </w:r>
+      <w:r>
+        <w:rPr>
+          <w:rFonts w:hint="eastAsia"/>
+          <w:color w:val="0000FF"/>
+          <w:sz w:val="24"/>
+        </w:rPr>
+        <w:t>模块由若干监控Agent组成。此外工艺Agent独立于三大模块，专门负责工艺信息的管理，为三大模块提供数据查询接口。除了工艺Agent的功能较为单一外，其他Agent的内部模型均设有动态数据库、静态数据库、自学习模块、推理机、通信管理模块、调度执行模块。</w:t>
+      </w:r>
+      <w:r>
+        <w:rPr>
+          <w:rFonts w:hint="eastAsia"/>
+          <w:color w:val="0000FF"/>
+          <w:sz w:val="24"/>
+        </w:rPr>
+        <w:t>当</w:t>
+      </w:r>
+      <w:r>
+        <w:rPr>
+          <w:rFonts w:hint="eastAsia"/>
+          <w:color w:val="0000FF"/>
+          <w:sz w:val="24"/>
+        </w:rPr>
+        <w:t>空调装配生产动态调度系统启动时，执行以下操作：</w:t>
+      </w:r>
+    </w:p>
+    <w:p>
+      <w:pPr>
+        <w:pStyle w:val="2"/>
+        <w:ind w:firstLine="0"/>
+        <w:rPr>
+          <w:color w:val="0000FF"/>
+          <w:sz w:val="24"/>
+        </w:rPr>
+      </w:pPr>
+      <w:r>
+        <w:rPr>
+          <w:rFonts w:hint="eastAsia"/>
+          <w:color w:val="0000FF"/>
+          <w:sz w:val="24"/>
+        </w:rPr>
+        <w:t>（1）启动管理模块，初始化其中的管理Agent</w:t>
+      </w:r>
+      <w:r>
+        <w:rPr>
+          <w:rFonts w:hint="eastAsia"/>
+          <w:color w:val="0000FF"/>
+          <w:sz w:val="24"/>
+        </w:rPr>
+        <w:t>。管理Agent运行于整个调度系统的中枢，相当于中央服务器。管理Agent启动后，初始化</w:t>
+      </w:r>
+      <w:r>
+        <w:rPr>
+          <w:rFonts w:hint="eastAsia"/>
+          <w:color w:val="0000FF"/>
+          <w:sz w:val="24"/>
+        </w:rPr>
+        <w:t>注册/注销模块，</w:t>
+      </w:r>
+      <w:r>
+        <w:rPr>
+          <w:rFonts w:hint="eastAsia"/>
+          <w:color w:val="0000FF"/>
+          <w:sz w:val="24"/>
+        </w:rPr>
+        <w:t>监听来自</w:t>
+      </w:r>
+      <w:r>
+        <w:rPr>
+          <w:rFonts w:hint="eastAsia"/>
+          <w:color w:val="0000FF"/>
+          <w:sz w:val="24"/>
+        </w:rPr>
+        <w:t>其他Agent的注册/注销请求</w:t>
+      </w:r>
+      <w:r>
+        <w:rPr>
+          <w:rFonts w:hint="eastAsia"/>
+          <w:color w:val="0000FF"/>
+          <w:sz w:val="24"/>
+        </w:rPr>
+        <w:t>；之后依次初始化动态数据库、推理机、调度执行模块、自学习模块，并连接静态数据库。</w:t>
+      </w:r>
+    </w:p>
+    <w:p>
+      <w:pPr>
+        <w:pStyle w:val="2"/>
+        <w:ind w:firstLine="0"/>
+        <w:rPr>
+          <w:color w:val="0000FF"/>
+          <w:sz w:val="24"/>
+        </w:rPr>
+      </w:pPr>
+      <w:r>
+        <w:rPr>
+          <w:rFonts w:hint="eastAsia"/>
+          <w:color w:val="0000FF"/>
+          <w:sz w:val="24"/>
+        </w:rPr>
+        <w:t>（2）启动工艺Ag</w:t>
+      </w:r>
+      <w:r>
+        <w:rPr>
+          <w:color w:val="0000FF"/>
+          <w:sz w:val="24"/>
+        </w:rPr>
+        <w:t>ent</w:t>
+      </w:r>
+      <w:r>
+        <w:rPr>
+          <w:rFonts w:hint="eastAsia"/>
+          <w:color w:val="0000FF"/>
+          <w:sz w:val="24"/>
+        </w:rPr>
+        <w:t>。工艺Agent</w:t>
+      </w:r>
+      <w:r>
+        <w:rPr>
+          <w:rFonts w:hint="eastAsia"/>
+          <w:color w:val="0000FF"/>
+          <w:sz w:val="24"/>
+        </w:rPr>
+        <w:t>为其他Agent提供数据查询服务</w:t>
+      </w:r>
+      <w:r>
+        <w:rPr>
+          <w:rFonts w:hint="eastAsia"/>
+          <w:color w:val="0000FF"/>
+          <w:sz w:val="24"/>
+        </w:rPr>
+        <w:t>，因此启动顺序仅次于管理Agent</w:t>
+      </w:r>
+      <w:r>
+        <w:rPr>
+          <w:rFonts w:hint="eastAsia"/>
+          <w:color w:val="0000FF"/>
+          <w:sz w:val="24"/>
+        </w:rPr>
+        <w:t>。启动后，工艺Agent先向管理Agent发送注册请求，请求中标注有I</w:t>
+      </w:r>
+      <w:r>
+        <w:rPr>
+          <w:color w:val="0000FF"/>
+          <w:sz w:val="24"/>
+        </w:rPr>
+        <w:t>P</w:t>
+      </w:r>
+      <w:r>
+        <w:rPr>
+          <w:rFonts w:hint="eastAsia"/>
+          <w:color w:val="0000FF"/>
+          <w:sz w:val="24"/>
+        </w:rPr>
+        <w:t>和端口。工艺Agent连接静态数据库后，读取空调产品和库存的原料信息，发送到管理Agent，与管理Agent的数据库进行部分关键信息的同步</w:t>
+      </w:r>
+      <w:r>
+        <w:rPr>
+          <w:rFonts w:hint="eastAsia"/>
+          <w:color w:val="0000FF"/>
+          <w:sz w:val="24"/>
+        </w:rPr>
+        <w:t>。</w:t>
+      </w:r>
+    </w:p>
+    <w:p>
+      <w:pPr>
+        <w:pStyle w:val="2"/>
+        <w:ind w:firstLine="0"/>
+        <w:rPr>
+          <w:color w:val="0000FF"/>
+          <w:sz w:val="24"/>
+        </w:rPr>
+      </w:pPr>
+      <w:r>
+        <w:rPr>
+          <w:rFonts w:hint="eastAsia"/>
+          <w:color w:val="0000FF"/>
+          <w:sz w:val="24"/>
+        </w:rPr>
+        <w:t>（3）启动资源模块。</w:t>
+      </w:r>
+      <w:r>
+        <w:rPr>
+          <w:rFonts w:hint="eastAsia"/>
+          <w:color w:val="0000FF"/>
+          <w:sz w:val="24"/>
+        </w:rPr>
+        <w:t>资源模块的主体是若干资源Agent，并不随中央服务器的启动而启动，这是由于空调装配生产动态调度系统是分布式的系统，各车间设备资源可能位于任意的地理位置。当某一车间</w:t>
+      </w:r>
+      <w:r>
+        <w:rPr>
+          <w:rFonts w:hint="eastAsia"/>
+          <w:color w:val="0000FF"/>
+          <w:sz w:val="24"/>
+        </w:rPr>
+        <w:t>及其中的设备、机械臂</w:t>
+      </w:r>
+      <w:r>
+        <w:rPr>
+          <w:rFonts w:hint="eastAsia"/>
+          <w:color w:val="0000FF"/>
+          <w:sz w:val="24"/>
+        </w:rPr>
+        <w:t>开始运作时，相应的车间Agent和设备Agent会依次启动，并初始化自身的各个模块</w:t>
+      </w:r>
+      <w:r>
+        <w:rPr>
+          <w:rFonts w:hint="eastAsia"/>
+          <w:color w:val="0000FF"/>
+          <w:sz w:val="24"/>
+        </w:rPr>
+        <w:t>，然后根据设备的工作状态和进度进行模拟仿真，并将相关数据呈现在界面上</w:t>
+      </w:r>
+      <w:r>
+        <w:rPr>
+          <w:rFonts w:hint="eastAsia"/>
+          <w:color w:val="0000FF"/>
+          <w:sz w:val="24"/>
+        </w:rPr>
+        <w:t>。各Agent启动后，需第一时间向管理Agent发送注册请求</w:t>
+      </w:r>
+      <w:r>
+        <w:rPr>
+          <w:rFonts w:hint="eastAsia"/>
+          <w:color w:val="0000FF"/>
+          <w:sz w:val="24"/>
+        </w:rPr>
+        <w:t>，其次设备Agent需要向所属的车间Agent发送Agent信息，同样包括I</w:t>
+      </w:r>
+      <w:r>
+        <w:rPr>
+          <w:color w:val="0000FF"/>
+          <w:sz w:val="24"/>
+        </w:rPr>
+        <w:t>P</w:t>
+      </w:r>
+      <w:r>
+        <w:rPr>
+          <w:rFonts w:hint="eastAsia"/>
+          <w:color w:val="0000FF"/>
+          <w:sz w:val="24"/>
+        </w:rPr>
+        <w:t>、端口、种类、能力等。</w:t>
+      </w:r>
+      <w:r>
+        <w:rPr>
+          <w:rFonts w:hint="eastAsia"/>
+          <w:color w:val="0000FF"/>
+          <w:sz w:val="24"/>
+        </w:rPr>
+        <w:t>算法Agent和维修Agent是随车间Agent的启动而启动的。每个资源Agent都会对应启动一个算法Agent，算法Agent完成注册操作后，开启监听端口，等待来自资源Agent的计算请求；车间Agent会根据其下的设备Agent数量启动若干维修Agent，维修Agent监听来自监控Agent的检测数据，负责对维修人员和设备的工作状态和进度进行模拟仿真</w:t>
+      </w:r>
+      <w:r>
+        <w:rPr>
+          <w:rFonts w:hint="eastAsia"/>
+          <w:color w:val="0000FF"/>
+          <w:sz w:val="24"/>
+        </w:rPr>
+        <w:t>。</w:t>
+      </w:r>
+    </w:p>
+    <w:p>
+      <w:pPr>
+        <w:pStyle w:val="2"/>
+        <w:ind w:firstLine="0"/>
+        <w:rPr>
+          <w:color w:val="0000FF"/>
+          <w:sz w:val="24"/>
+        </w:rPr>
+      </w:pPr>
+      <w:r>
+        <w:rPr>
+          <w:rFonts w:hint="eastAsia"/>
+          <w:color w:val="0000FF"/>
+          <w:sz w:val="24"/>
+        </w:rPr>
+        <w:t>（4）启动监控模块。监控模块的由若干监控Agent组成，数量由车间和设备的规模决定。当某一空调车间开始运作时，</w:t>
+      </w:r>
+      <w:r>
+        <w:rPr>
+          <w:rFonts w:hint="eastAsia"/>
+          <w:color w:val="0000FF"/>
+          <w:sz w:val="24"/>
+        </w:rPr>
+        <w:t>起监控职责的摄像头、R</w:t>
+      </w:r>
+      <w:r>
+        <w:rPr>
+          <w:color w:val="0000FF"/>
+          <w:sz w:val="24"/>
+        </w:rPr>
+        <w:t>FID</w:t>
+      </w:r>
+      <w:r>
+        <w:rPr>
+          <w:rFonts w:hint="eastAsia"/>
+          <w:color w:val="0000FF"/>
+          <w:sz w:val="24"/>
+        </w:rPr>
+        <w:t>读取器、</w:t>
+      </w:r>
+      <w:r>
+        <w:rPr>
+          <w:rFonts w:hint="eastAsia"/>
+          <w:color w:val="0000FF"/>
+          <w:sz w:val="24"/>
+        </w:rPr>
+        <w:t>温度和气压检测设备等也会随之启动，对应的各类监控Agent初始化后连接监控设备，采集并分析监控数据，把各设备的工作进度发送至设备Agent，把设备的工作状态和故障信息发送至维修Agent。</w:t>
+      </w:r>
+    </w:p>
+    <w:p>
+      <w:pPr>
+        <w:pStyle w:val="2"/>
+        <w:ind w:firstLine="0"/>
+        <w:rPr>
+          <w:color w:val="0000FF"/>
+          <w:sz w:val="24"/>
+        </w:rPr>
+      </w:pPr>
+      <w:r>
+        <w:rPr>
+          <w:color w:val="0000FF"/>
+          <w:sz w:val="24"/>
+        </w:rPr>
+        <w:t>[012]</w:t>
+      </w:r>
+      <w:r>
+        <w:rPr>
+          <w:rFonts w:hint="eastAsia"/>
+          <w:color w:val="0000FF"/>
+          <w:sz w:val="24"/>
+        </w:rPr>
+        <w:t>本调度系统中Agent之间是基于T</w:t>
+      </w:r>
+      <w:r>
+        <w:rPr>
+          <w:color w:val="0000FF"/>
+          <w:sz w:val="24"/>
+        </w:rPr>
+        <w:t>CP</w:t>
+      </w:r>
+      <w:r>
+        <w:rPr>
+          <w:rFonts w:hint="eastAsia"/>
+          <w:color w:val="0000FF"/>
+          <w:sz w:val="24"/>
+        </w:rPr>
+        <w:t>的Sock</w:t>
+      </w:r>
+      <w:r>
+        <w:rPr>
+          <w:color w:val="0000FF"/>
+          <w:sz w:val="24"/>
+        </w:rPr>
+        <w:t>et</w:t>
+      </w:r>
+      <w:r>
+        <w:rPr>
+          <w:rFonts w:hint="eastAsia"/>
+          <w:color w:val="0000FF"/>
+          <w:sz w:val="24"/>
+        </w:rPr>
+        <w:t>通信</w:t>
+      </w:r>
+      <w:r>
+        <w:rPr>
+          <w:rFonts w:hint="eastAsia"/>
+          <w:color w:val="0000FF"/>
+          <w:sz w:val="24"/>
+        </w:rPr>
+        <w:t>方式</w:t>
+      </w:r>
+      <w:r>
+        <w:rPr>
+          <w:rFonts w:hint="eastAsia"/>
+          <w:color w:val="0000FF"/>
+          <w:sz w:val="24"/>
+        </w:rPr>
+        <w:t>，资源Agent模块是分层次的结构，</w:t>
+      </w:r>
+      <w:r>
+        <w:rPr>
+          <w:rFonts w:hint="eastAsia"/>
+          <w:color w:val="0000FF"/>
+          <w:sz w:val="24"/>
+        </w:rPr>
+        <w:t>订单</w:t>
+      </w:r>
+      <w:r>
+        <w:rPr>
+          <w:rFonts w:hint="eastAsia"/>
+          <w:color w:val="0000FF"/>
+          <w:sz w:val="24"/>
+        </w:rPr>
+        <w:t>任务是通过</w:t>
+      </w:r>
+      <w:r>
+        <w:rPr>
+          <w:rFonts w:hint="eastAsia"/>
+          <w:color w:val="0000FF"/>
+          <w:sz w:val="24"/>
+        </w:rPr>
+        <w:t>发布/订阅的形式进行分解分配。</w:t>
+      </w:r>
+      <w:r>
+        <w:rPr>
+          <w:rFonts w:hint="eastAsia"/>
+          <w:color w:val="0000FF"/>
+          <w:sz w:val="24"/>
+        </w:rPr>
+        <w:t>各Agent的通信管理模块基本一致，</w:t>
+      </w:r>
+      <w:r>
+        <w:rPr>
+          <w:rFonts w:hint="eastAsia"/>
+          <w:color w:val="0000FF"/>
+          <w:sz w:val="24"/>
+        </w:rPr>
+        <w:t>使用线程池和阻塞消息队列处理来自其他Agent的请求。线程池中线程数目</w:t>
+      </w:r>
+      <w:r>
+        <w:rPr>
+          <w:rFonts w:hint="eastAsia"/>
+          <w:color w:val="0000FF"/>
+          <w:sz w:val="24"/>
+        </w:rPr>
+        <w:t>根据主机的C</w:t>
+      </w:r>
+      <w:r>
+        <w:rPr>
+          <w:color w:val="0000FF"/>
+          <w:sz w:val="24"/>
+        </w:rPr>
+        <w:t>PU</w:t>
+      </w:r>
+      <w:r>
+        <w:rPr>
+          <w:rFonts w:hint="eastAsia"/>
+          <w:color w:val="0000FF"/>
+          <w:sz w:val="24"/>
+        </w:rPr>
+        <w:t>数目、C</w:t>
+      </w:r>
+      <w:r>
+        <w:rPr>
+          <w:color w:val="0000FF"/>
+          <w:sz w:val="24"/>
+        </w:rPr>
+        <w:t>PU</w:t>
+      </w:r>
+      <w:r>
+        <w:rPr>
+          <w:rFonts w:hint="eastAsia"/>
+          <w:color w:val="0000FF"/>
+          <w:sz w:val="24"/>
+        </w:rPr>
+        <w:t>使用率、</w:t>
+      </w:r>
+      <w:r>
+        <w:rPr>
+          <w:rFonts w:hint="eastAsia"/>
+          <w:color w:val="0000FF"/>
+          <w:sz w:val="24"/>
+        </w:rPr>
+        <w:t>消息处理</w:t>
+      </w:r>
+      <w:r>
+        <w:rPr>
+          <w:rFonts w:hint="eastAsia"/>
+          <w:color w:val="0000FF"/>
+          <w:sz w:val="24"/>
+        </w:rPr>
+        <w:t>时间等</w:t>
+      </w:r>
+      <w:r>
+        <w:rPr>
+          <w:rFonts w:hint="eastAsia"/>
+          <w:color w:val="0000FF"/>
+          <w:sz w:val="24"/>
+        </w:rPr>
+        <w:t>计算，消息队列的容量根据当前可用内存的大小动态变化，默认取四分之一可用内存。</w:t>
+      </w:r>
+      <w:r>
+        <w:rPr>
+          <w:rFonts w:hint="eastAsia"/>
+          <w:color w:val="0000FF"/>
+          <w:sz w:val="24"/>
+        </w:rPr>
+        <w:t>Agent根据自身的I</w:t>
+      </w:r>
+      <w:r>
+        <w:rPr>
+          <w:color w:val="0000FF"/>
+          <w:sz w:val="24"/>
+        </w:rPr>
+        <w:t>P</w:t>
+      </w:r>
+      <w:r>
+        <w:rPr>
+          <w:rFonts w:hint="eastAsia"/>
+          <w:color w:val="0000FF"/>
+          <w:sz w:val="24"/>
+        </w:rPr>
+        <w:t>和端口开启监听，</w:t>
+      </w:r>
+      <w:r>
+        <w:rPr>
+          <w:rFonts w:hint="eastAsia"/>
+          <w:color w:val="0000FF"/>
+          <w:sz w:val="24"/>
+        </w:rPr>
+        <w:t>每当</w:t>
+      </w:r>
+      <w:r>
+        <w:rPr>
+          <w:rFonts w:hint="eastAsia"/>
+          <w:color w:val="0000FF"/>
+          <w:sz w:val="24"/>
+        </w:rPr>
+        <w:t>监听</w:t>
+      </w:r>
+      <w:r>
+        <w:rPr>
+          <w:rFonts w:hint="eastAsia"/>
+          <w:color w:val="0000FF"/>
+          <w:sz w:val="24"/>
+        </w:rPr>
+        <w:t>到</w:t>
+      </w:r>
+      <w:r>
+        <w:rPr>
+          <w:rFonts w:hint="eastAsia"/>
+          <w:color w:val="0000FF"/>
+          <w:sz w:val="24"/>
+        </w:rPr>
+        <w:t>其他Ag</w:t>
+      </w:r>
+      <w:r>
+        <w:rPr>
+          <w:color w:val="0000FF"/>
+          <w:sz w:val="24"/>
+        </w:rPr>
+        <w:t>ent</w:t>
+      </w:r>
+      <w:r>
+        <w:rPr>
+          <w:rFonts w:hint="eastAsia"/>
+          <w:color w:val="0000FF"/>
+          <w:sz w:val="24"/>
+        </w:rPr>
+        <w:t>的消息请求时，使用线程池中的缓存线程进行处理；当没有空闲线程时，把请求放在阻塞队列；当阻塞队列已满，则丢弃该请求，并向请求方返回一个“D</w:t>
+      </w:r>
+      <w:r>
+        <w:rPr>
+          <w:color w:val="0000FF"/>
+          <w:sz w:val="24"/>
+        </w:rPr>
+        <w:t>iscard message</w:t>
+      </w:r>
+      <w:r>
+        <w:rPr>
+          <w:rFonts w:hint="eastAsia"/>
+          <w:color w:val="0000FF"/>
+          <w:sz w:val="24"/>
+        </w:rPr>
+        <w:t>”信息，通知请求方延迟特定时间后重发。</w:t>
+      </w:r>
+    </w:p>
+    <w:p>
+      <w:pPr>
+        <w:pStyle w:val="2"/>
+        <w:ind w:firstLine="0"/>
+        <w:rPr>
+          <w:color w:val="0000FF"/>
+          <w:sz w:val="24"/>
+        </w:rPr>
+      </w:pPr>
+      <w:r>
+        <w:rPr>
+          <w:color w:val="0000FF"/>
+          <w:sz w:val="24"/>
+        </w:rPr>
+        <w:tab/>
+      </w:r>
+      <w:r>
+        <w:rPr>
+          <w:rFonts w:hint="eastAsia"/>
+          <w:color w:val="0000FF"/>
+          <w:sz w:val="24"/>
+        </w:rPr>
+        <w:t>资源Agent间</w:t>
+      </w:r>
+      <w:r>
+        <w:rPr>
+          <w:rFonts w:hint="eastAsia"/>
+          <w:color w:val="0000FF"/>
+          <w:sz w:val="24"/>
+        </w:rPr>
+        <w:t>的通信同样基于T</w:t>
+      </w:r>
+      <w:r>
+        <w:rPr>
+          <w:color w:val="0000FF"/>
+          <w:sz w:val="24"/>
+        </w:rPr>
+        <w:t>CP</w:t>
+      </w:r>
+      <w:r>
+        <w:rPr>
+          <w:rFonts w:hint="eastAsia"/>
+          <w:color w:val="0000FF"/>
+          <w:sz w:val="24"/>
+        </w:rPr>
+        <w:t>的Socket，通过发布/订阅的方式进行消息的传递。资源Agent中，车间Agent对其下的设备Agent具有管理和监控的作用，记录有其管辖的设备Agent的I</w:t>
+      </w:r>
+      <w:r>
+        <w:rPr>
+          <w:color w:val="0000FF"/>
+          <w:sz w:val="24"/>
+        </w:rPr>
+        <w:t>P</w:t>
+      </w:r>
+      <w:r>
+        <w:rPr>
+          <w:rFonts w:hint="eastAsia"/>
+          <w:color w:val="0000FF"/>
+          <w:sz w:val="24"/>
+        </w:rPr>
+        <w:t>地址和端口，当有空调装配订单任务到来时，上</w:t>
       </w:r>
       <w:r>
         <w:rPr>
@@ -6449,39 +7143,23 @@
           <w:sz w:val="24"/>
         </w:rPr>
         <w:lastRenderedPageBreak/>
-        <w:t>系统的主要由三大模块构成：资源模块、管理模块和监控模块</w:t>
-      </w:r>
-      <w:r>
-        <w:rPr>
-          <w:rFonts w:hint="eastAsia"/>
-          <w:color w:val="0000FF"/>
-          <w:sz w:val="24"/>
-        </w:rPr>
-        <w:t>。资源模块由车间Agent、设备Agent、算法Agent、维修Agent组成；管理模块根据车间、设备的数量和规模由若干管理Agent组成；监控</w:t>
-      </w:r>
-      <w:r>
-        <w:rPr>
-          <w:rFonts w:hint="eastAsia"/>
-          <w:color w:val="0000FF"/>
-          <w:sz w:val="24"/>
-        </w:rPr>
-        <w:t>模块由若干监控Agent组成。此外工艺Agent独立于三大模块，专门负责工艺信息的管理，为三大模块提供数据查询接口。除了工艺Agent的功能较为单一外，其他Agent的内部模型均设有动态数据库、静态数据库、自学习模块、推理机、通信管理模块、调度执行模块。</w:t>
-      </w:r>
-      <w:r>
-        <w:rPr>
-          <w:rFonts w:hint="eastAsia"/>
-          <w:color w:val="0000FF"/>
-          <w:sz w:val="24"/>
-        </w:rPr>
-        <w:t>当</w:t>
-      </w:r>
-      <w:r>
-        <w:rPr>
-          <w:rFonts w:hint="eastAsia"/>
-          <w:color w:val="0000FF"/>
-          <w:sz w:val="24"/>
-        </w:rPr>
-        <w:t>空调装配生产动态调度系统启动时，执行以下操作：</w:t>
+        <w:t>层Agent通过广播的方式，把任务发布到其下每一个子Agent，</w:t>
+      </w:r>
+      <w:r>
+        <w:rPr>
+          <w:rFonts w:hint="eastAsia"/>
+          <w:color w:val="0000FF"/>
+          <w:sz w:val="24"/>
+        </w:rPr>
+        <w:t>子Agent根据任务的要求查看是否与自身的资源配置相匹配，若匹配，则订阅该任务，通过计算后把相应的调度结果返回给上层Agent；若下层Agent均无法对任务进行订阅，上层Agent将进一步对订单任务分解，</w:t>
+      </w:r>
+      <w:r>
+        <w:rPr>
+          <w:rFonts w:hint="eastAsia"/>
+          <w:color w:val="0000FF"/>
+          <w:sz w:val="24"/>
+        </w:rPr>
+        <w:t>对每个子任务均重复上述发布/订阅过程。</w:t>
       </w:r>
     </w:p>
     <w:p>
@@ -6493,54 +7171,6 @@
           <w:sz w:val="24"/>
         </w:rPr>
       </w:pPr>
-      <w:r>
-        <w:rPr>
-          <w:rFonts w:hint="eastAsia"/>
-          <w:color w:val="0000FF"/>
-          <w:sz w:val="24"/>
-        </w:rPr>
-        <w:t>（1）启动管理模块，初始化其中的管理Agent</w:t>
-      </w:r>
-      <w:r>
-        <w:rPr>
-          <w:rFonts w:hint="eastAsia"/>
-          <w:color w:val="0000FF"/>
-          <w:sz w:val="24"/>
-        </w:rPr>
-        <w:t>。管理Agent运行于整个调度系统的中枢，相当于中央服务器。管理Agent启动后，初始化</w:t>
-      </w:r>
-      <w:r>
-        <w:rPr>
-          <w:rFonts w:hint="eastAsia"/>
-          <w:color w:val="0000FF"/>
-          <w:sz w:val="24"/>
-        </w:rPr>
-        <w:t>注册/注销模块，</w:t>
-      </w:r>
-      <w:r>
-        <w:rPr>
-          <w:rFonts w:hint="eastAsia"/>
-          <w:color w:val="0000FF"/>
-          <w:sz w:val="24"/>
-        </w:rPr>
-        <w:t>监听来自</w:t>
-      </w:r>
-      <w:r>
-        <w:rPr>
-          <w:rFonts w:hint="eastAsia"/>
-          <w:color w:val="0000FF"/>
-          <w:sz w:val="24"/>
-        </w:rPr>
-        <w:t>其他Agent的注册/注销请求</w:t>
-      </w:r>
-      <w:r>
-        <w:rPr>
-          <w:rFonts w:hint="eastAsia"/>
-          <w:color w:val="0000FF"/>
-          <w:sz w:val="24"/>
-        </w:rPr>
-        <w:t>；之后依次初始化动态数据库、推理机、调度执行模块、自学习模块，并连接静态数据库。</w:t>
-      </w:r>
     </w:p>
     <w:p>
       <w:pPr>
@@ -6557,46 +7187,190 @@
           <w:color w:val="0000FF"/>
           <w:sz w:val="24"/>
         </w:rPr>
-        <w:t>（2）启动工艺Ag</w:t>
-      </w:r>
-      <w:r>
-        <w:rPr>
-          <w:color w:val="0000FF"/>
-          <w:sz w:val="24"/>
-        </w:rPr>
-        <w:t>ent</w:t>
-      </w:r>
-      <w:r>
-        <w:rPr>
-          <w:rFonts w:hint="eastAsia"/>
-          <w:color w:val="0000FF"/>
-          <w:sz w:val="24"/>
-        </w:rPr>
-        <w:t>。工艺Agent</w:t>
-      </w:r>
-      <w:r>
-        <w:rPr>
-          <w:rFonts w:hint="eastAsia"/>
-          <w:color w:val="0000FF"/>
-          <w:sz w:val="24"/>
-        </w:rPr>
-        <w:t>为其他Agent提供数据查询服务</w:t>
-      </w:r>
-      <w:r>
-        <w:rPr>
-          <w:rFonts w:hint="eastAsia"/>
-          <w:color w:val="0000FF"/>
-          <w:sz w:val="24"/>
-        </w:rPr>
-        <w:t>，因此启动顺序仅次于管理Agent</w:t>
-      </w:r>
-      <w:r>
-        <w:rPr>
-          <w:rFonts w:hint="eastAsia"/>
-          <w:color w:val="0000FF"/>
-          <w:sz w:val="24"/>
-        </w:rPr>
-        <w:t>。启动后，工艺Agent先向管理Agent发送注册请求，请求中标注有I</w:t>
+        <w:t>[</w:t>
+      </w:r>
+      <w:r>
+        <w:rPr>
+          <w:color w:val="0000FF"/>
+          <w:sz w:val="24"/>
+        </w:rPr>
+        <w:t>01</w:t>
+      </w:r>
+      <w:r>
+        <w:rPr>
+          <w:color w:val="0000FF"/>
+          <w:sz w:val="24"/>
+        </w:rPr>
+        <w:t>3</w:t>
+      </w:r>
+      <w:r>
+        <w:rPr>
+          <w:color w:val="0000FF"/>
+          <w:sz w:val="24"/>
+        </w:rPr>
+        <w:t>]</w:t>
+      </w:r>
+      <w:r>
+        <w:rPr>
+          <w:rFonts w:hint="eastAsia"/>
+          <w:color w:val="0000FF"/>
+          <w:sz w:val="24"/>
+        </w:rPr>
+        <w:t>应用实例二：</w:t>
+      </w:r>
+      <w:r>
+        <w:rPr>
+          <w:rFonts w:hint="eastAsia"/>
+          <w:color w:val="0000FF"/>
+          <w:sz w:val="24"/>
+        </w:rPr>
+        <w:t>当接收到来自企业用户的空调装配</w:t>
+      </w:r>
+      <w:r>
+        <w:rPr>
+          <w:rFonts w:hint="eastAsia"/>
+          <w:color w:val="0000FF"/>
+          <w:sz w:val="24"/>
+        </w:rPr>
+        <w:t>订单</w:t>
+      </w:r>
+      <w:r>
+        <w:rPr>
+          <w:rFonts w:hint="eastAsia"/>
+          <w:color w:val="0000FF"/>
+          <w:sz w:val="24"/>
+        </w:rPr>
+        <w:t>时，调度系统的运作过程如下：</w:t>
+      </w:r>
+    </w:p>
+    <w:p>
+      <w:pPr>
+        <w:pStyle w:val="2"/>
+        <w:ind w:firstLine="0"/>
+        <w:rPr>
+          <w:color w:val="0000FF"/>
+          <w:sz w:val="24"/>
+        </w:rPr>
+      </w:pPr>
+      <w:r>
+        <w:rPr>
+          <w:rFonts w:hint="eastAsia"/>
+          <w:color w:val="0000FF"/>
+          <w:sz w:val="24"/>
+        </w:rPr>
+        <w:t>（1） 管理Agent对订单合法性进行检测。首先根据订单所要求的空调种类与数据库中的空调种类进行比较，若匹配成功，进一步检查空调装配所需的零部件和原料是否充足。管理Agent通过向工艺Agent发送“</w:t>
+      </w:r>
+      <w:r>
+        <w:rPr>
+          <w:color w:val="0000FF"/>
+          <w:sz w:val="24"/>
+        </w:rPr>
+        <w:t>M</w:t>
+      </w:r>
+      <w:r>
+        <w:rPr>
+          <w:rFonts w:hint="eastAsia"/>
+          <w:color w:val="0000FF"/>
+          <w:sz w:val="24"/>
+        </w:rPr>
+        <w:t>aterial</w:t>
+      </w:r>
+      <w:r>
+        <w:rPr>
+          <w:rFonts w:hint="eastAsia"/>
+          <w:color w:val="0000FF"/>
+          <w:sz w:val="24"/>
+        </w:rPr>
+        <w:t>_</w:t>
+      </w:r>
+      <w:r>
+        <w:rPr>
+          <w:color w:val="0000FF"/>
+          <w:sz w:val="24"/>
+        </w:rPr>
+        <w:t>Read</w:t>
+      </w:r>
+      <w:r>
+        <w:rPr>
+          <w:rFonts w:hint="eastAsia"/>
+          <w:color w:val="0000FF"/>
+          <w:sz w:val="24"/>
+        </w:rPr>
+        <w:t>”查询请求来进行判断，若两个条件满足</w:t>
+      </w:r>
+      <w:r>
+        <w:rPr>
+          <w:rFonts w:hint="eastAsia"/>
+          <w:color w:val="0000FF"/>
+          <w:sz w:val="24"/>
+        </w:rPr>
+        <w:t>，则合法性通过，管理Agent</w:t>
+      </w:r>
+      <w:r>
+        <w:rPr>
+          <w:rFonts w:hint="eastAsia"/>
+          <w:color w:val="0000FF"/>
+          <w:sz w:val="24"/>
+        </w:rPr>
+        <w:t>把装配任务封装为Java对象，使用Java序列化转换为字节序列，通过Socket发送到资源模块，由该模块制定最优的调度方案。</w:t>
+      </w:r>
+    </w:p>
+    <w:p>
+      <w:pPr>
+        <w:pStyle w:val="2"/>
+        <w:ind w:firstLine="0"/>
+        <w:rPr>
+          <w:color w:val="0000FF"/>
+          <w:sz w:val="24"/>
+        </w:rPr>
+      </w:pPr>
+      <w:r>
+        <w:rPr>
+          <w:rFonts w:hint="eastAsia"/>
+          <w:color w:val="0000FF"/>
+          <w:sz w:val="24"/>
+        </w:rPr>
+        <w:t>（2）</w:t>
+      </w:r>
+      <w:r>
+        <w:rPr>
+          <w:rFonts w:hint="eastAsia"/>
+          <w:color w:val="0000FF"/>
+          <w:sz w:val="24"/>
+        </w:rPr>
+        <w:t>资源模块收到空调装配生产任务后，</w:t>
+      </w:r>
+      <w:r>
+        <w:rPr>
+          <w:rFonts w:hint="eastAsia"/>
+          <w:color w:val="0000FF"/>
+          <w:sz w:val="24"/>
+        </w:rPr>
+        <w:t>将其进一步封装，其中主要标注任务对设备资源的要求</w:t>
+      </w:r>
+      <w:r>
+        <w:rPr>
+          <w:rFonts w:hint="eastAsia"/>
+          <w:color w:val="0000FF"/>
+          <w:sz w:val="24"/>
+        </w:rPr>
+        <w:t>以及任务包含的零部件装配工艺</w:t>
+      </w:r>
+      <w:r>
+        <w:rPr>
+          <w:rFonts w:hint="eastAsia"/>
+          <w:color w:val="0000FF"/>
+          <w:sz w:val="24"/>
+        </w:rPr>
+        <w:t>，然后根据该模块中的车间Agent列表，获取</w:t>
+      </w:r>
+      <w:r>
+        <w:rPr>
+          <w:rFonts w:hint="eastAsia"/>
+          <w:color w:val="0000FF"/>
+          <w:sz w:val="24"/>
+        </w:rPr>
+        <w:t>各Agent的I</w:t>
       </w:r>
       <w:r>
         <w:rPr>
@@ -6611,7 +7385,55 @@
           <w:color w:val="0000FF"/>
           <w:sz w:val="24"/>
         </w:rPr>
-        <w:t>和端口。工艺Agent连接静态数据库后，读取空调产品和库存的原料信息，发送到管理Agent，与管理Agent的数据库进行部分关键信息的同步</w:t>
+        <w:t>地址</w:t>
+      </w:r>
+      <w:r>
+        <w:rPr>
+          <w:rFonts w:hint="eastAsia"/>
+          <w:color w:val="0000FF"/>
+          <w:sz w:val="24"/>
+        </w:rPr>
+        <w:t>，把任务以广播的方式发布到每个</w:t>
+      </w:r>
+      <w:r>
+        <w:rPr>
+          <w:rFonts w:hint="eastAsia"/>
+          <w:color w:val="0000FF"/>
+          <w:sz w:val="24"/>
+        </w:rPr>
+        <w:t>车间Agent。</w:t>
+      </w:r>
+      <w:r>
+        <w:rPr>
+          <w:rFonts w:hint="eastAsia"/>
+          <w:color w:val="0000FF"/>
+          <w:sz w:val="24"/>
+        </w:rPr>
+        <w:t>车间Agent将自身所管辖的设备Agent集合与任务中所要求的设备集合进行对比，若两者能相互匹配，</w:t>
+      </w:r>
+      <w:r>
+        <w:rPr>
+          <w:rFonts w:hint="eastAsia"/>
+          <w:color w:val="0000FF"/>
+          <w:sz w:val="24"/>
+        </w:rPr>
+        <w:t>则可订阅任务，并把自身的设备集合和任务</w:t>
+      </w:r>
+      <w:r>
+        <w:rPr>
+          <w:rFonts w:hint="eastAsia"/>
+          <w:color w:val="0000FF"/>
+          <w:sz w:val="24"/>
+        </w:rPr>
+        <w:t>的零部件名称集合</w:t>
+      </w:r>
+      <w:r>
+        <w:rPr>
+          <w:rFonts w:hint="eastAsia"/>
+          <w:color w:val="0000FF"/>
+          <w:sz w:val="24"/>
+        </w:rPr>
+        <w:t>发送至算法Agent</w:t>
       </w:r>
       <w:r>
         <w:rPr>
@@ -6621,6 +7443,13 @@
         </w:rPr>
         <w:t>。</w:t>
       </w:r>
+      <w:r>
+        <w:rPr>
+          <w:color w:val="0000FF"/>
+          <w:sz w:val="24"/>
+        </w:rPr>
+        <w:t xml:space="preserve"> </w:t>
+      </w:r>
     </w:p>
     <w:p>
       <w:pPr>
@@ -6637,78 +7466,163 @@
           <w:color w:val="0000FF"/>
           <w:sz w:val="24"/>
         </w:rPr>
-        <w:t>（3）启动资源模块。</w:t>
-      </w:r>
-      <w:r>
-        <w:rPr>
-          <w:rFonts w:hint="eastAsia"/>
-          <w:color w:val="0000FF"/>
-          <w:sz w:val="24"/>
-        </w:rPr>
-        <w:t>资源模块的主体是若干资源Agent，并不随中央服务器的启动而启动，这是由于空调装配生产动态调度系统是分布式的系统，各车间设备资源可能位于任意的地理位置。当某一车间</w:t>
-      </w:r>
-      <w:r>
-        <w:rPr>
-          <w:rFonts w:hint="eastAsia"/>
-          <w:color w:val="0000FF"/>
-          <w:sz w:val="24"/>
-        </w:rPr>
-        <w:t>及其中的设备、机械臂</w:t>
-      </w:r>
-      <w:r>
-        <w:rPr>
-          <w:rFonts w:hint="eastAsia"/>
-          <w:color w:val="0000FF"/>
-          <w:sz w:val="24"/>
-        </w:rPr>
-        <w:t>开始运作时，相应的车间Agent和设备Agent会依次启动，并初始化自身的各个模块</w:t>
-      </w:r>
-      <w:r>
-        <w:rPr>
-          <w:rFonts w:hint="eastAsia"/>
-          <w:color w:val="0000FF"/>
-          <w:sz w:val="24"/>
-        </w:rPr>
-        <w:t>，然后根据设备的工作状态和进度进行模拟仿真，并将相关数据呈现在界面上</w:t>
-      </w:r>
-      <w:r>
-        <w:rPr>
-          <w:rFonts w:hint="eastAsia"/>
-          <w:color w:val="0000FF"/>
-          <w:sz w:val="24"/>
-        </w:rPr>
-        <w:t>。各Agent启动后，需第一时间向管理Agent发送注册请求</w:t>
-      </w:r>
-      <w:r>
-        <w:rPr>
-          <w:rFonts w:hint="eastAsia"/>
-          <w:color w:val="0000FF"/>
-          <w:sz w:val="24"/>
-        </w:rPr>
-        <w:t>，其次设备Agent需要向所属的车间Agent发送Agent信息，同样包括I</w:t>
-      </w:r>
-      <w:r>
-        <w:rPr>
-          <w:color w:val="0000FF"/>
-          <w:sz w:val="24"/>
-        </w:rPr>
-        <w:t>P</w:t>
-      </w:r>
-      <w:r>
-        <w:rPr>
-          <w:rFonts w:hint="eastAsia"/>
-          <w:color w:val="0000FF"/>
-          <w:sz w:val="24"/>
-        </w:rPr>
-        <w:t>、端口、种类、能力等。</w:t>
-      </w:r>
-      <w:r>
-        <w:rPr>
-          <w:rFonts w:hint="eastAsia"/>
-          <w:color w:val="0000FF"/>
-          <w:sz w:val="24"/>
-        </w:rPr>
-        <w:t>算法Agent和维修Agent是随车间Agent的启动而启动的。每个资源Agent都会对应启动一个算法Agent，算法Agent完成注册操作后，开启监听端口，等待来自资源Agent的计算请求；车间Agent会根据其下的设备Agent数量启动若干维修Agent，维修Agent监听来自监控Agent的检测数据，负责对维修人员和设备的工作状态和进度进行模拟仿真</w:t>
+        <w:t>（3）</w:t>
+      </w:r>
+      <w:r>
+        <w:rPr>
+          <w:rFonts w:hint="eastAsia"/>
+          <w:color w:val="0000FF"/>
+          <w:sz w:val="24"/>
+        </w:rPr>
+        <w:t>算法Agent负责基于特定的设备集合计算任务的最佳调度方案。算法Agent先根据任务集合中的零部件名称向工艺Agent获取详细的工艺流程信息，之后向设备集合对应的Agent获取其模拟仿真数据，最后算法Agent使用基于蚁群算法的调度逻辑计算零部件的装配工序在各设备上的分配方案，以获取用时最少的调度方案，并把该方案返回给请求的车间Agent。</w:t>
+      </w:r>
+    </w:p>
+    <w:p>
+      <w:pPr>
+        <w:pStyle w:val="2"/>
+        <w:ind w:firstLine="0"/>
+        <w:rPr>
+          <w:color w:val="0000FF"/>
+          <w:sz w:val="24"/>
+        </w:rPr>
+      </w:pPr>
+      <w:r>
+        <w:rPr>
+          <w:rFonts w:hint="eastAsia"/>
+          <w:color w:val="0000FF"/>
+          <w:sz w:val="24"/>
+        </w:rPr>
+        <w:t>（4）订阅任务的车间Agent获取算法Agent返回的调度方案后，将完成时间和调度方案返回到上层的资源模块。资源模块需要从订阅的车间Agent中选择用时最短的方案。若不存在订阅的Agent，表明各车间的设备集合均无法独立完成完整的任务，因此需要对任务分解，即把完整的空调装配任务分解为一个个相对独立的零部件装配子任务，再把子任务逐个发布到各车间Agent，重复上述发布/订阅的过程。</w:t>
+      </w:r>
+    </w:p>
+    <w:p>
+      <w:pPr>
+        <w:pStyle w:val="2"/>
+        <w:ind w:firstLine="0"/>
+        <w:rPr>
+          <w:color w:val="0000FF"/>
+          <w:sz w:val="24"/>
+        </w:rPr>
+      </w:pPr>
+    </w:p>
+    <w:p>
+      <w:pPr>
+        <w:pStyle w:val="2"/>
+        <w:ind w:firstLine="0"/>
+        <w:rPr>
+          <w:color w:val="0000FF"/>
+          <w:sz w:val="24"/>
+        </w:rPr>
+      </w:pPr>
+      <w:r>
+        <w:rPr>
+          <w:rFonts w:hint="eastAsia"/>
+          <w:color w:val="0000FF"/>
+          <w:sz w:val="24"/>
+        </w:rPr>
+        <w:t>[</w:t>
+      </w:r>
+      <w:r>
+        <w:rPr>
+          <w:color w:val="0000FF"/>
+          <w:sz w:val="24"/>
+        </w:rPr>
+        <w:t>01</w:t>
+      </w:r>
+      <w:r>
+        <w:rPr>
+          <w:color w:val="0000FF"/>
+          <w:sz w:val="24"/>
+        </w:rPr>
+        <w:t>4</w:t>
+      </w:r>
+      <w:r>
+        <w:rPr>
+          <w:color w:val="0000FF"/>
+          <w:sz w:val="24"/>
+        </w:rPr>
+        <w:t xml:space="preserve">] </w:t>
+      </w:r>
+      <w:r>
+        <w:rPr>
+          <w:rFonts w:hint="eastAsia"/>
+          <w:color w:val="0000FF"/>
+          <w:sz w:val="24"/>
+        </w:rPr>
+        <w:t>应用实例三：当设备出现故障时，该调度系统的重调度步骤为：</w:t>
+      </w:r>
+    </w:p>
+    <w:p>
+      <w:pPr>
+        <w:pStyle w:val="2"/>
+        <w:ind w:firstLine="0"/>
+        <w:rPr>
+          <w:color w:val="0000FF"/>
+          <w:sz w:val="24"/>
+        </w:rPr>
+      </w:pPr>
+      <w:r>
+        <w:rPr>
+          <w:rFonts w:hint="eastAsia"/>
+          <w:color w:val="0000FF"/>
+          <w:sz w:val="24"/>
+        </w:rPr>
+        <w:t>（1）</w:t>
+      </w:r>
+      <w:r>
+        <w:rPr>
+          <w:rFonts w:hint="eastAsia"/>
+          <w:color w:val="0000FF"/>
+          <w:sz w:val="24"/>
+        </w:rPr>
+        <w:t>监控Agent接收到所连接监控设备的监控数据，</w:t>
+      </w:r>
+      <w:r>
+        <w:rPr>
+          <w:rFonts w:hint="eastAsia"/>
+          <w:color w:val="0000FF"/>
+          <w:sz w:val="24"/>
+        </w:rPr>
+        <w:t>分析设备的工作状态，当设备</w:t>
+      </w:r>
+      <w:r>
+        <w:rPr>
+          <w:rFonts w:hint="eastAsia"/>
+          <w:color w:val="0000FF"/>
+          <w:sz w:val="24"/>
+        </w:rPr>
+        <w:t>由于零件磨损、老化、断裂或者温度、气压异常导致工作效率下降或中断运作时，监控Agent</w:t>
+      </w:r>
+      <w:r>
+        <w:rPr>
+          <w:rFonts w:hint="eastAsia"/>
+          <w:color w:val="0000FF"/>
+          <w:sz w:val="24"/>
+        </w:rPr>
+        <w:t>需对故障信息进行封装封装，注明故障类型、故障维修所需的维修人员和设备等，最后把该消息发送到对应的车间Agent</w:t>
+      </w:r>
+      <w:r>
+        <w:rPr>
+          <w:rFonts w:hint="eastAsia"/>
+          <w:color w:val="0000FF"/>
+          <w:sz w:val="24"/>
+        </w:rPr>
+        <w:t>，消息类型为“A</w:t>
+      </w:r>
+      <w:r>
+        <w:rPr>
+          <w:color w:val="0000FF"/>
+          <w:sz w:val="24"/>
+        </w:rPr>
+        <w:t>larm</w:t>
+      </w:r>
+      <w:r>
+        <w:rPr>
+          <w:rFonts w:hint="eastAsia"/>
+          <w:color w:val="0000FF"/>
+          <w:sz w:val="24"/>
+        </w:rPr>
+        <w:t>”</w:t>
       </w:r>
       <w:r>
         <w:rPr>
@@ -6734,38 +7648,79 @@
           <w:color w:val="0000FF"/>
           <w:sz w:val="24"/>
         </w:rPr>
-        <w:t>（4）启动监控模块。监控模块的由若干监控Agent组成，数量由车间和设备的规模决定。当某一空调车间开始运作时，</w:t>
-      </w:r>
-      <w:r>
-        <w:rPr>
-          <w:rFonts w:hint="eastAsia"/>
-          <w:color w:val="0000FF"/>
-          <w:sz w:val="24"/>
-        </w:rPr>
-        <w:t>起监控职责的摄像头、R</w:t>
-      </w:r>
-      <w:r>
-        <w:rPr>
-          <w:color w:val="0000FF"/>
-          <w:sz w:val="24"/>
-        </w:rPr>
-        <w:t>FID</w:t>
-      </w:r>
-      <w:r>
-        <w:rPr>
-          <w:rFonts w:hint="eastAsia"/>
-          <w:color w:val="0000FF"/>
-          <w:sz w:val="24"/>
-        </w:rPr>
-        <w:t>读取器、</w:t>
-      </w:r>
-      <w:r>
-        <w:rPr>
-          <w:rFonts w:hint="eastAsia"/>
-          <w:color w:val="0000FF"/>
-          <w:sz w:val="24"/>
-        </w:rPr>
-        <w:t>温度和气压检测设备等也会随之启动，对应的各类监控Agent初始化后连接监控设备，采集并分析监控数据，把各设备的工作进度发送至设备Agent，把设备的工作状态和故障信息发送至维修Agent。</w:t>
+        <w:t>（2）车间Agent</w:t>
+      </w:r>
+      <w:r>
+        <w:rPr>
+          <w:rFonts w:hint="eastAsia"/>
+          <w:color w:val="0000FF"/>
+          <w:sz w:val="24"/>
+        </w:rPr>
+        <w:t>接收到故障信息后，响起警报通知维修人员</w:t>
+      </w:r>
+      <w:r>
+        <w:rPr>
+          <w:rFonts w:hint="eastAsia"/>
+          <w:color w:val="0000FF"/>
+          <w:sz w:val="24"/>
+        </w:rPr>
+        <w:t>，维修人员作进一步</w:t>
+      </w:r>
+      <w:r>
+        <w:rPr>
+          <w:rFonts w:hint="eastAsia"/>
+          <w:color w:val="0000FF"/>
+          <w:sz w:val="24"/>
+        </w:rPr>
+        <w:t>检测</w:t>
+      </w:r>
+      <w:r>
+        <w:rPr>
+          <w:rFonts w:hint="eastAsia"/>
+          <w:color w:val="0000FF"/>
+          <w:sz w:val="24"/>
+        </w:rPr>
+        <w:t>后，返回</w:t>
+      </w:r>
+      <w:r>
+        <w:rPr>
+          <w:rFonts w:hint="eastAsia"/>
+          <w:color w:val="0000FF"/>
+          <w:sz w:val="24"/>
+        </w:rPr>
+        <w:t>确认的故障信息，包括故障类型、故障的影响</w:t>
+      </w:r>
+      <w:r>
+        <w:rPr>
+          <w:rFonts w:hint="eastAsia"/>
+          <w:color w:val="0000FF"/>
+          <w:sz w:val="24"/>
+        </w:rPr>
+        <w:t>（工作效率下降</w:t>
+      </w:r>
+      <w:r>
+        <w:rPr>
+          <w:rFonts w:hint="eastAsia"/>
+          <w:color w:val="0000FF"/>
+          <w:sz w:val="24"/>
+        </w:rPr>
+        <w:t>或中断运行</w:t>
+      </w:r>
+      <w:r>
+        <w:rPr>
+          <w:rFonts w:hint="eastAsia"/>
+          <w:color w:val="0000FF"/>
+          <w:sz w:val="24"/>
+        </w:rPr>
+        <w:t>）</w:t>
+      </w:r>
+      <w:r>
+        <w:rPr>
+          <w:rFonts w:hint="eastAsia"/>
+          <w:color w:val="0000FF"/>
+          <w:sz w:val="24"/>
+        </w:rPr>
+        <w:t>和预估的维修时间。车间Agent把故障信息发送至维修Agent，由维修Agent对维修人员和设备的工作进度进行模拟仿真。</w:t>
       </w:r>
     </w:p>
     <w:p>
@@ -6779,322 +7734,75 @@
       </w:pPr>
       <w:r>
         <w:rPr>
-          <w:color w:val="0000FF"/>
-          <w:sz w:val="24"/>
-        </w:rPr>
-        <w:t>[012]</w:t>
-      </w:r>
-      <w:r>
-        <w:rPr>
-          <w:rFonts w:hint="eastAsia"/>
-          <w:color w:val="0000FF"/>
-          <w:sz w:val="24"/>
-        </w:rPr>
-        <w:t>本调度系统中Agent之间是基于T</w:t>
-      </w:r>
-      <w:r>
-        <w:rPr>
-          <w:color w:val="0000FF"/>
-          <w:sz w:val="24"/>
-        </w:rPr>
-        <w:t>CP</w:t>
-      </w:r>
-      <w:r>
-        <w:rPr>
-          <w:rFonts w:hint="eastAsia"/>
-          <w:color w:val="0000FF"/>
-          <w:sz w:val="24"/>
-        </w:rPr>
-        <w:t>的Sock</w:t>
-      </w:r>
-      <w:r>
-        <w:rPr>
-          <w:color w:val="0000FF"/>
-          <w:sz w:val="24"/>
-        </w:rPr>
-        <w:t>et</w:t>
-      </w:r>
-      <w:r>
-        <w:rPr>
-          <w:rFonts w:hint="eastAsia"/>
-          <w:color w:val="0000FF"/>
-          <w:sz w:val="24"/>
-        </w:rPr>
-        <w:t>通信</w:t>
-      </w:r>
-      <w:r>
-        <w:rPr>
-          <w:rFonts w:hint="eastAsia"/>
-          <w:color w:val="0000FF"/>
-          <w:sz w:val="24"/>
-        </w:rPr>
-        <w:t>方式</w:t>
-      </w:r>
-      <w:r>
-        <w:rPr>
-          <w:rFonts w:hint="eastAsia"/>
-          <w:color w:val="0000FF"/>
-          <w:sz w:val="24"/>
-        </w:rPr>
-        <w:t>，资源Agent模块是分层次的结构，</w:t>
-      </w:r>
-      <w:r>
-        <w:rPr>
-          <w:rFonts w:hint="eastAsia"/>
-          <w:color w:val="0000FF"/>
-          <w:sz w:val="24"/>
-        </w:rPr>
-        <w:t>订单</w:t>
-      </w:r>
-      <w:r>
-        <w:rPr>
-          <w:rFonts w:hint="eastAsia"/>
-          <w:color w:val="0000FF"/>
-          <w:sz w:val="24"/>
-        </w:rPr>
-        <w:t>任务是通过</w:t>
-      </w:r>
-      <w:r>
-        <w:rPr>
-          <w:rFonts w:hint="eastAsia"/>
-          <w:color w:val="0000FF"/>
-          <w:sz w:val="24"/>
-        </w:rPr>
-        <w:t>发布/订阅的形式进行分解分配。</w:t>
-      </w:r>
-      <w:r>
-        <w:rPr>
-          <w:rFonts w:hint="eastAsia"/>
-          <w:color w:val="0000FF"/>
-          <w:sz w:val="24"/>
-        </w:rPr>
-        <w:t>各Agent的通信管理模块基本一致，</w:t>
-      </w:r>
-      <w:r>
-        <w:rPr>
-          <w:rFonts w:hint="eastAsia"/>
-          <w:color w:val="0000FF"/>
-          <w:sz w:val="24"/>
-        </w:rPr>
-        <w:t>使用线程池和阻塞消息队列处理来自其他Agent的请求。线程池中线程数目</w:t>
-      </w:r>
-      <w:r>
-        <w:rPr>
-          <w:rFonts w:hint="eastAsia"/>
-          <w:color w:val="0000FF"/>
-          <w:sz w:val="24"/>
-        </w:rPr>
-        <w:t>根据主机的C</w:t>
-      </w:r>
-      <w:r>
-        <w:rPr>
-          <w:color w:val="0000FF"/>
-          <w:sz w:val="24"/>
-        </w:rPr>
-        <w:t>PU</w:t>
-      </w:r>
-      <w:r>
-        <w:rPr>
-          <w:rFonts w:hint="eastAsia"/>
-          <w:color w:val="0000FF"/>
-          <w:sz w:val="24"/>
-        </w:rPr>
-        <w:t>数目、C</w:t>
-      </w:r>
-      <w:r>
-        <w:rPr>
-          <w:color w:val="0000FF"/>
-          <w:sz w:val="24"/>
-        </w:rPr>
-        <w:t>PU</w:t>
-      </w:r>
-      <w:r>
-        <w:rPr>
-          <w:rFonts w:hint="eastAsia"/>
-          <w:color w:val="0000FF"/>
-          <w:sz w:val="24"/>
-        </w:rPr>
-        <w:t>使用率、</w:t>
-      </w:r>
-      <w:r>
-        <w:rPr>
-          <w:rFonts w:hint="eastAsia"/>
-          <w:color w:val="0000FF"/>
-          <w:sz w:val="24"/>
-        </w:rPr>
-        <w:t>消息处理</w:t>
-      </w:r>
-      <w:r>
-        <w:rPr>
-          <w:rFonts w:hint="eastAsia"/>
-          <w:color w:val="0000FF"/>
-          <w:sz w:val="24"/>
-        </w:rPr>
-        <w:t>时间等</w:t>
-      </w:r>
-      <w:r>
-        <w:rPr>
-          <w:rFonts w:hint="eastAsia"/>
-          <w:color w:val="0000FF"/>
-          <w:sz w:val="24"/>
-        </w:rPr>
-        <w:t>计算，消息队列的容量根据当前可用内存的大小动态变化，默认取四分之一可用内存。</w:t>
-      </w:r>
-      <w:r>
-        <w:rPr>
-          <w:rFonts w:hint="eastAsia"/>
-          <w:color w:val="0000FF"/>
-          <w:sz w:val="24"/>
-        </w:rPr>
-        <w:t>Agent根据自身的I</w:t>
-      </w:r>
-      <w:r>
-        <w:rPr>
-          <w:color w:val="0000FF"/>
-          <w:sz w:val="24"/>
-        </w:rPr>
-        <w:t>P</w:t>
-      </w:r>
-      <w:r>
-        <w:rPr>
-          <w:rFonts w:hint="eastAsia"/>
-          <w:color w:val="0000FF"/>
-          <w:sz w:val="24"/>
-        </w:rPr>
-        <w:t>和端口开启监听，</w:t>
-      </w:r>
-      <w:r>
-        <w:rPr>
-          <w:rFonts w:hint="eastAsia"/>
-          <w:color w:val="0000FF"/>
-          <w:sz w:val="24"/>
-        </w:rPr>
-        <w:t>每当</w:t>
-      </w:r>
-      <w:r>
-        <w:rPr>
-          <w:rFonts w:hint="eastAsia"/>
-          <w:color w:val="0000FF"/>
-          <w:sz w:val="24"/>
-        </w:rPr>
-        <w:t>监听</w:t>
-      </w:r>
-      <w:r>
-        <w:rPr>
-          <w:rFonts w:hint="eastAsia"/>
-          <w:color w:val="0000FF"/>
-          <w:sz w:val="24"/>
-        </w:rPr>
-        <w:t>到</w:t>
-      </w:r>
-      <w:r>
-        <w:rPr>
-          <w:rFonts w:hint="eastAsia"/>
-          <w:color w:val="0000FF"/>
-          <w:sz w:val="24"/>
-        </w:rPr>
-        <w:t>其他Ag</w:t>
-      </w:r>
-      <w:r>
-        <w:rPr>
-          <w:color w:val="0000FF"/>
-          <w:sz w:val="24"/>
-        </w:rPr>
-        <w:t>ent</w:t>
-      </w:r>
-      <w:r>
-        <w:rPr>
-          <w:rFonts w:hint="eastAsia"/>
-          <w:color w:val="0000FF"/>
-          <w:sz w:val="24"/>
-        </w:rPr>
-        <w:t>的消息请求时，使用线程池中的缓存线程进行处理；当没有空闲线程时，把请求放在阻塞队列；当阻塞队列已满，则丢弃该请求，并向请求方返回一个“D</w:t>
-      </w:r>
-      <w:r>
-        <w:rPr>
-          <w:color w:val="0000FF"/>
-          <w:sz w:val="24"/>
-        </w:rPr>
-        <w:t>iscard message</w:t>
-      </w:r>
-      <w:r>
-        <w:rPr>
-          <w:rFonts w:hint="eastAsia"/>
-          <w:color w:val="0000FF"/>
-          <w:sz w:val="24"/>
-        </w:rPr>
-        <w:t>”信息，通知请求方延迟特定时间后重发。</w:t>
-      </w:r>
-    </w:p>
-    <w:p>
-      <w:pPr>
-        <w:pStyle w:val="2"/>
-        <w:ind w:firstLine="0"/>
-        <w:rPr>
-          <w:color w:val="0000FF"/>
-          <w:sz w:val="24"/>
-        </w:rPr>
-      </w:pPr>
-      <w:r>
-        <w:rPr>
-          <w:color w:val="0000FF"/>
-          <w:sz w:val="24"/>
-        </w:rPr>
-        <w:tab/>
-      </w:r>
-      <w:r>
-        <w:rPr>
-          <w:rFonts w:hint="eastAsia"/>
-          <w:color w:val="0000FF"/>
-          <w:sz w:val="24"/>
-        </w:rPr>
-        <w:t>资源Agent间</w:t>
-      </w:r>
-      <w:r>
-        <w:rPr>
-          <w:rFonts w:hint="eastAsia"/>
-          <w:color w:val="0000FF"/>
-          <w:sz w:val="24"/>
-        </w:rPr>
-        <w:t>的通信同样基于T</w:t>
-      </w:r>
-      <w:r>
-        <w:rPr>
-          <w:color w:val="0000FF"/>
-          <w:sz w:val="24"/>
-        </w:rPr>
-        <w:t>CP</w:t>
-      </w:r>
-      <w:r>
-        <w:rPr>
-          <w:rFonts w:hint="eastAsia"/>
-          <w:color w:val="0000FF"/>
-          <w:sz w:val="24"/>
-        </w:rPr>
-        <w:t>的Socket，通过发布/订阅的方式进行消息的传递。资源Agent中，车间Agent对其下的设备Agent具有管理和监控的作用，记录有其管辖的设备Agent的I</w:t>
-      </w:r>
-      <w:r>
-        <w:rPr>
-          <w:color w:val="0000FF"/>
-          <w:sz w:val="24"/>
-        </w:rPr>
-        <w:t>P</w:t>
-      </w:r>
-      <w:r>
-        <w:rPr>
-          <w:rFonts w:hint="eastAsia"/>
-          <w:color w:val="0000FF"/>
-          <w:sz w:val="24"/>
-        </w:rPr>
-        <w:t>地址和端口，当有空调装配订单任务到来时，上层Agent通过广播的方式，把任务发布到其下每一个子Agent，</w:t>
-      </w:r>
-      <w:r>
-        <w:rPr>
-          <w:rFonts w:hint="eastAsia"/>
-          <w:color w:val="0000FF"/>
-          <w:sz w:val="24"/>
-        </w:rPr>
-        <w:t>子Agent根据任务</w:t>
+          <w:rFonts w:hint="eastAsia"/>
+          <w:color w:val="0000FF"/>
+          <w:sz w:val="24"/>
+        </w:rPr>
+        <w:t>（3）</w:t>
+      </w:r>
+      <w:r>
+        <w:rPr>
+          <w:rFonts w:hint="eastAsia"/>
+          <w:color w:val="0000FF"/>
+          <w:sz w:val="24"/>
+        </w:rPr>
+        <w:t>资源模块</w:t>
+      </w:r>
+      <w:r>
+        <w:rPr>
+          <w:rFonts w:hint="eastAsia"/>
+          <w:color w:val="0000FF"/>
+          <w:sz w:val="24"/>
+        </w:rPr>
+        <w:t>根据故障信息执行重调度规则，</w:t>
+      </w:r>
+      <w:r>
+        <w:rPr>
+          <w:rFonts w:hint="eastAsia"/>
+          <w:color w:val="0000FF"/>
+          <w:sz w:val="24"/>
+        </w:rPr>
+        <w:t>需要重新构建</w:t>
+      </w:r>
+      <w:r>
+        <w:rPr>
+          <w:rFonts w:hint="eastAsia"/>
+          <w:color w:val="0000FF"/>
+          <w:sz w:val="24"/>
+        </w:rPr>
+        <w:t>调度</w:t>
+      </w:r>
+      <w:r>
+        <w:rPr>
+          <w:rFonts w:hint="eastAsia"/>
+          <w:color w:val="0000FF"/>
+          <w:sz w:val="24"/>
+        </w:rPr>
+        <w:t>设备集合和任务集合。设备集合包括所有正常设备</w:t>
+      </w:r>
+      <w:r>
+        <w:rPr>
+          <w:rFonts w:hint="eastAsia"/>
+          <w:color w:val="0000FF"/>
+          <w:sz w:val="24"/>
+        </w:rPr>
+        <w:t>；任务集合包括所有设备Agent模拟仿真数据中尚未执行的装配工序</w:t>
+      </w:r>
+      <w:r>
+        <w:rPr>
+          <w:rFonts w:hint="eastAsia"/>
+          <w:color w:val="0000FF"/>
+          <w:sz w:val="24"/>
+        </w:rPr>
+        <w:t>，</w:t>
+      </w:r>
+      <w:r>
+        <w:rPr>
+          <w:rFonts w:hint="eastAsia"/>
+          <w:color w:val="0000FF"/>
+          <w:sz w:val="24"/>
+        </w:rPr>
+        <w:t>同时根据工序间的约束关系构建全局有向无环图。若故障设备仍能运作，只是工作效率下降，也将其归入调度设备集合中，其次根据</w:t>
       </w:r>
       <w:r>
         <w:rPr>
@@ -7103,667 +7811,7 @@
           <w:sz w:val="24"/>
         </w:rPr>
         <w:lastRenderedPageBreak/>
-        <w:t>的要求查看是否与自身的资源配置相匹配，若匹配，则订阅该任务，通过计算后把相应的调度结果返回给上层Agent；若下层Agent均无法对任务进行订阅，上层Agent将进一步对订单任务分解，</w:t>
-      </w:r>
-      <w:r>
-        <w:rPr>
-          <w:rFonts w:hint="eastAsia"/>
-          <w:color w:val="0000FF"/>
-          <w:sz w:val="24"/>
-        </w:rPr>
-        <w:t>对每个子任务均重复上述发布/订阅过程。</w:t>
-      </w:r>
-    </w:p>
-    <w:p>
-      <w:pPr>
-        <w:pStyle w:val="2"/>
-        <w:ind w:firstLine="0"/>
-        <w:rPr>
-          <w:color w:val="0000FF"/>
-          <w:sz w:val="24"/>
-        </w:rPr>
-      </w:pPr>
-    </w:p>
-    <w:p>
-      <w:pPr>
-        <w:pStyle w:val="2"/>
-        <w:ind w:firstLine="0"/>
-        <w:rPr>
-          <w:color w:val="0000FF"/>
-          <w:sz w:val="24"/>
-        </w:rPr>
-      </w:pPr>
-      <w:r>
-        <w:rPr>
-          <w:rFonts w:hint="eastAsia"/>
-          <w:color w:val="0000FF"/>
-          <w:sz w:val="24"/>
-        </w:rPr>
-        <w:t>[</w:t>
-      </w:r>
-      <w:r>
-        <w:rPr>
-          <w:color w:val="0000FF"/>
-          <w:sz w:val="24"/>
-        </w:rPr>
-        <w:t>01</w:t>
-      </w:r>
-      <w:r>
-        <w:rPr>
-          <w:color w:val="0000FF"/>
-          <w:sz w:val="24"/>
-        </w:rPr>
-        <w:t>3</w:t>
-      </w:r>
-      <w:r>
-        <w:rPr>
-          <w:color w:val="0000FF"/>
-          <w:sz w:val="24"/>
-        </w:rPr>
-        <w:t>]</w:t>
-      </w:r>
-      <w:r>
-        <w:rPr>
-          <w:rFonts w:hint="eastAsia"/>
-          <w:color w:val="0000FF"/>
-          <w:sz w:val="24"/>
-        </w:rPr>
-        <w:t>应用实例二：</w:t>
-      </w:r>
-      <w:r>
-        <w:rPr>
-          <w:rFonts w:hint="eastAsia"/>
-          <w:color w:val="0000FF"/>
-          <w:sz w:val="24"/>
-        </w:rPr>
-        <w:t>当接收到来自企业用户的空调装配</w:t>
-      </w:r>
-      <w:r>
-        <w:rPr>
-          <w:rFonts w:hint="eastAsia"/>
-          <w:color w:val="0000FF"/>
-          <w:sz w:val="24"/>
-        </w:rPr>
-        <w:t>订单</w:t>
-      </w:r>
-      <w:r>
-        <w:rPr>
-          <w:rFonts w:hint="eastAsia"/>
-          <w:color w:val="0000FF"/>
-          <w:sz w:val="24"/>
-        </w:rPr>
-        <w:t>时，调度系统的运作过程如下：</w:t>
-      </w:r>
-    </w:p>
-    <w:p>
-      <w:pPr>
-        <w:pStyle w:val="2"/>
-        <w:ind w:firstLine="0"/>
-        <w:rPr>
-          <w:color w:val="0000FF"/>
-          <w:sz w:val="24"/>
-        </w:rPr>
-      </w:pPr>
-      <w:r>
-        <w:rPr>
-          <w:rFonts w:hint="eastAsia"/>
-          <w:color w:val="0000FF"/>
-          <w:sz w:val="24"/>
-        </w:rPr>
-        <w:t>（1） 管理Agent对订单合法性进行检测。首先根据订单所要求的空调种类与数据库中的空调种类进行比较，若匹配成功，进一步检查空调装配所需的零部件和原料是否充足。管理Agent通过向工艺Agent发送“</w:t>
-      </w:r>
-      <w:r>
-        <w:rPr>
-          <w:color w:val="0000FF"/>
-          <w:sz w:val="24"/>
-        </w:rPr>
-        <w:t>M</w:t>
-      </w:r>
-      <w:r>
-        <w:rPr>
-          <w:rFonts w:hint="eastAsia"/>
-          <w:color w:val="0000FF"/>
-          <w:sz w:val="24"/>
-        </w:rPr>
-        <w:t>aterial</w:t>
-      </w:r>
-      <w:r>
-        <w:rPr>
-          <w:rFonts w:hint="eastAsia"/>
-          <w:color w:val="0000FF"/>
-          <w:sz w:val="24"/>
-        </w:rPr>
-        <w:t>_</w:t>
-      </w:r>
-      <w:r>
-        <w:rPr>
-          <w:color w:val="0000FF"/>
-          <w:sz w:val="24"/>
-        </w:rPr>
-        <w:t>Read</w:t>
-      </w:r>
-      <w:r>
-        <w:rPr>
-          <w:rFonts w:hint="eastAsia"/>
-          <w:color w:val="0000FF"/>
-          <w:sz w:val="24"/>
-        </w:rPr>
-        <w:t>”查询请求来进行判断，若两个条件满足</w:t>
-      </w:r>
-      <w:r>
-        <w:rPr>
-          <w:rFonts w:hint="eastAsia"/>
-          <w:color w:val="0000FF"/>
-          <w:sz w:val="24"/>
-        </w:rPr>
-        <w:t>，则合法性通过，管理Agent</w:t>
-      </w:r>
-      <w:r>
-        <w:rPr>
-          <w:rFonts w:hint="eastAsia"/>
-          <w:color w:val="0000FF"/>
-          <w:sz w:val="24"/>
-        </w:rPr>
-        <w:t>把装配任务封装为Java对象，使用Java序列化转换为字节序列，通过Socket发送到资源模块，由该模块制定最优的调度方案。</w:t>
-      </w:r>
-    </w:p>
-    <w:p>
-      <w:pPr>
-        <w:pStyle w:val="2"/>
-        <w:ind w:firstLine="0"/>
-        <w:rPr>
-          <w:color w:val="0000FF"/>
-          <w:sz w:val="24"/>
-        </w:rPr>
-      </w:pPr>
-      <w:r>
-        <w:rPr>
-          <w:rFonts w:hint="eastAsia"/>
-          <w:color w:val="0000FF"/>
-          <w:sz w:val="24"/>
-        </w:rPr>
-        <w:t>（2）</w:t>
-      </w:r>
-      <w:r>
-        <w:rPr>
-          <w:rFonts w:hint="eastAsia"/>
-          <w:color w:val="0000FF"/>
-          <w:sz w:val="24"/>
-        </w:rPr>
-        <w:t>资源模块收到空调装配生产任务后，</w:t>
-      </w:r>
-      <w:r>
-        <w:rPr>
-          <w:rFonts w:hint="eastAsia"/>
-          <w:color w:val="0000FF"/>
-          <w:sz w:val="24"/>
-        </w:rPr>
-        <w:t>将其进一步封装，其中主要标注任务对设备资源的要求</w:t>
-      </w:r>
-      <w:r>
-        <w:rPr>
-          <w:rFonts w:hint="eastAsia"/>
-          <w:color w:val="0000FF"/>
-          <w:sz w:val="24"/>
-        </w:rPr>
-        <w:t>以及任务包含的零部件装配工艺</w:t>
-      </w:r>
-      <w:r>
-        <w:rPr>
-          <w:rFonts w:hint="eastAsia"/>
-          <w:color w:val="0000FF"/>
-          <w:sz w:val="24"/>
-        </w:rPr>
-        <w:t>，然后根据该模块中的车间Agent列表，获取</w:t>
-      </w:r>
-      <w:r>
-        <w:rPr>
-          <w:rFonts w:hint="eastAsia"/>
-          <w:color w:val="0000FF"/>
-          <w:sz w:val="24"/>
-        </w:rPr>
-        <w:t>各Agent的I</w:t>
-      </w:r>
-      <w:r>
-        <w:rPr>
-          <w:color w:val="0000FF"/>
-          <w:sz w:val="24"/>
-        </w:rPr>
-        <w:t>P</w:t>
-      </w:r>
-      <w:r>
-        <w:rPr>
-          <w:rFonts w:hint="eastAsia"/>
-          <w:color w:val="0000FF"/>
-          <w:sz w:val="24"/>
-        </w:rPr>
-        <w:t>地址</w:t>
-      </w:r>
-      <w:r>
-        <w:rPr>
-          <w:rFonts w:hint="eastAsia"/>
-          <w:color w:val="0000FF"/>
-          <w:sz w:val="24"/>
-        </w:rPr>
-        <w:t>，把任务以广播的方式发布到每个</w:t>
-      </w:r>
-      <w:r>
-        <w:rPr>
-          <w:rFonts w:hint="eastAsia"/>
-          <w:color w:val="0000FF"/>
-          <w:sz w:val="24"/>
-        </w:rPr>
-        <w:t>车间Agent。</w:t>
-      </w:r>
-      <w:r>
-        <w:rPr>
-          <w:rFonts w:hint="eastAsia"/>
-          <w:color w:val="0000FF"/>
-          <w:sz w:val="24"/>
-        </w:rPr>
-        <w:t>车间Agent将自身所管辖的设备Agent集合与任务中所要求的设备集合进行对比，若两者能相互匹配，</w:t>
-      </w:r>
-      <w:r>
-        <w:rPr>
-          <w:rFonts w:hint="eastAsia"/>
-          <w:color w:val="0000FF"/>
-          <w:sz w:val="24"/>
-        </w:rPr>
-        <w:t>则可订阅任务，并把自身的设备集合和任务</w:t>
-      </w:r>
-      <w:r>
-        <w:rPr>
-          <w:rFonts w:hint="eastAsia"/>
-          <w:color w:val="0000FF"/>
-          <w:sz w:val="24"/>
-        </w:rPr>
-        <w:t>的零部件名称集合</w:t>
-      </w:r>
-      <w:r>
-        <w:rPr>
-          <w:rFonts w:hint="eastAsia"/>
-          <w:color w:val="0000FF"/>
-          <w:sz w:val="24"/>
-        </w:rPr>
-        <w:t>发送至算法Agent</w:t>
-      </w:r>
-      <w:r>
-        <w:rPr>
-          <w:rFonts w:hint="eastAsia"/>
-          <w:color w:val="0000FF"/>
-          <w:sz w:val="24"/>
-        </w:rPr>
-        <w:t>。</w:t>
-      </w:r>
-      <w:r>
-        <w:rPr>
-          <w:color w:val="0000FF"/>
-          <w:sz w:val="24"/>
-        </w:rPr>
-        <w:t xml:space="preserve"> </w:t>
-      </w:r>
-    </w:p>
-    <w:p>
-      <w:pPr>
-        <w:pStyle w:val="2"/>
-        <w:ind w:firstLine="0"/>
-        <w:rPr>
-          <w:color w:val="0000FF"/>
-          <w:sz w:val="24"/>
-        </w:rPr>
-      </w:pPr>
-      <w:r>
-        <w:rPr>
-          <w:rFonts w:hint="eastAsia"/>
-          <w:color w:val="0000FF"/>
-          <w:sz w:val="24"/>
-        </w:rPr>
-        <w:t>（3）</w:t>
-      </w:r>
-      <w:r>
-        <w:rPr>
-          <w:rFonts w:hint="eastAsia"/>
-          <w:color w:val="0000FF"/>
-          <w:sz w:val="24"/>
-        </w:rPr>
-        <w:t>算法Agent负责基于特定的设备集合计算任务的最佳调度方案。算法Agent先根据任务集合中的零部件名称向工艺Agent获取详细的工艺流程信息，之后向设备集合对应的Agent获取其模拟仿真数据，最后算法Agent使用基于蚁群算法的调度逻辑计算零部件的装配工序在各设备上的分配方案，以获取用时最少的调度方案，并把该方案返回给请求的车间Agent。</w:t>
-      </w:r>
-    </w:p>
-    <w:p>
-      <w:pPr>
-        <w:pStyle w:val="2"/>
-        <w:ind w:firstLine="0"/>
-        <w:rPr>
-          <w:color w:val="0000FF"/>
-          <w:sz w:val="24"/>
-        </w:rPr>
-      </w:pPr>
-      <w:r>
-        <w:rPr>
-          <w:rFonts w:hint="eastAsia"/>
-          <w:color w:val="0000FF"/>
-          <w:sz w:val="24"/>
-        </w:rPr>
-        <w:t>（4）订阅任务的车间Agent获取算法Agent返回的调度方案后，将完成时间和调度方案返回到上层的资源模块。资源模块需要从订阅的车间Agent中选择用时最短的方案。若不存在订阅的Agent，表明各车间的设备集合均无法独立完成完整的任务，因此需要对任务分解，即把完整的空调装配任务分解为一个个相对独立的零部件装配子任务，再把子任务逐个发布到各车间Agent，重复上述发布/订阅的过程。</w:t>
-      </w:r>
-    </w:p>
-    <w:p>
-      <w:pPr>
-        <w:pStyle w:val="2"/>
-        <w:ind w:firstLine="0"/>
-        <w:rPr>
-          <w:color w:val="0000FF"/>
-          <w:sz w:val="24"/>
-        </w:rPr>
-      </w:pPr>
-    </w:p>
-    <w:p>
-      <w:pPr>
-        <w:pStyle w:val="2"/>
-        <w:ind w:firstLine="0"/>
-        <w:rPr>
-          <w:color w:val="0000FF"/>
-          <w:sz w:val="24"/>
-        </w:rPr>
-      </w:pPr>
-      <w:r>
-        <w:rPr>
-          <w:rFonts w:hint="eastAsia"/>
-          <w:color w:val="0000FF"/>
-          <w:sz w:val="24"/>
-        </w:rPr>
-        <w:t>[</w:t>
-      </w:r>
-      <w:r>
-        <w:rPr>
-          <w:color w:val="0000FF"/>
-          <w:sz w:val="24"/>
-        </w:rPr>
-        <w:t>01</w:t>
-      </w:r>
-      <w:r>
-        <w:rPr>
-          <w:color w:val="0000FF"/>
-          <w:sz w:val="24"/>
-        </w:rPr>
-        <w:t>4</w:t>
-      </w:r>
-      <w:r>
-        <w:rPr>
-          <w:color w:val="0000FF"/>
-          <w:sz w:val="24"/>
-        </w:rPr>
-        <w:t xml:space="preserve">] </w:t>
-      </w:r>
-      <w:r>
-        <w:rPr>
-          <w:rFonts w:hint="eastAsia"/>
-          <w:color w:val="0000FF"/>
-          <w:sz w:val="24"/>
-        </w:rPr>
-        <w:t>应用实例三：当设备出现故障时，该调度系统的重调度步骤为：</w:t>
-      </w:r>
-    </w:p>
-    <w:p>
-      <w:pPr>
-        <w:pStyle w:val="2"/>
-        <w:ind w:firstLine="0"/>
-        <w:rPr>
-          <w:color w:val="0000FF"/>
-          <w:sz w:val="24"/>
-        </w:rPr>
-      </w:pPr>
-      <w:r>
-        <w:rPr>
-          <w:rFonts w:hint="eastAsia"/>
-          <w:color w:val="0000FF"/>
-          <w:sz w:val="24"/>
-        </w:rPr>
-        <w:t>（1）</w:t>
-      </w:r>
-      <w:r>
-        <w:rPr>
-          <w:rFonts w:hint="eastAsia"/>
-          <w:color w:val="0000FF"/>
-          <w:sz w:val="24"/>
-        </w:rPr>
-        <w:t>监控Agent接收到所连接监控设备的监控数据，</w:t>
-      </w:r>
-      <w:r>
-        <w:rPr>
-          <w:rFonts w:hint="eastAsia"/>
-          <w:color w:val="0000FF"/>
-          <w:sz w:val="24"/>
-        </w:rPr>
-        <w:t>分析设备的工作状态，当设备</w:t>
-      </w:r>
-      <w:r>
-        <w:rPr>
-          <w:rFonts w:hint="eastAsia"/>
-          <w:color w:val="0000FF"/>
-          <w:sz w:val="24"/>
-        </w:rPr>
-        <w:t>由于零件磨损、老化、断裂或者温度、气压异常导致工作效率下降或中断运作时，监控Agent</w:t>
-      </w:r>
-      <w:r>
-        <w:rPr>
-          <w:rFonts w:hint="eastAsia"/>
-          <w:color w:val="0000FF"/>
-          <w:sz w:val="24"/>
-        </w:rPr>
-        <w:t>需对故障信息进行封装封装，注明故障类型、故障维修所需的维修人员和设备等，最后把该消息发送到对应的车间Agent</w:t>
-      </w:r>
-      <w:r>
-        <w:rPr>
-          <w:rFonts w:hint="eastAsia"/>
-          <w:color w:val="0000FF"/>
-          <w:sz w:val="24"/>
-        </w:rPr>
-        <w:t>，消息类型为“A</w:t>
-      </w:r>
-      <w:r>
-        <w:rPr>
-          <w:color w:val="0000FF"/>
-          <w:sz w:val="24"/>
-        </w:rPr>
-        <w:t>larm</w:t>
-      </w:r>
-      <w:r>
-        <w:rPr>
-          <w:rFonts w:hint="eastAsia"/>
-          <w:color w:val="0000FF"/>
-          <w:sz w:val="24"/>
-        </w:rPr>
-        <w:t>”</w:t>
-      </w:r>
-      <w:r>
-        <w:rPr>
-          <w:rFonts w:hint="eastAsia"/>
-          <w:color w:val="0000FF"/>
-          <w:sz w:val="24"/>
-        </w:rPr>
-        <w:t>。</w:t>
-      </w:r>
-    </w:p>
-    <w:p>
-      <w:pPr>
-        <w:pStyle w:val="2"/>
-        <w:ind w:firstLine="0"/>
-        <w:rPr>
-          <w:color w:val="0000FF"/>
-          <w:sz w:val="24"/>
-        </w:rPr>
-      </w:pPr>
-      <w:r>
-        <w:rPr>
-          <w:rFonts w:hint="eastAsia"/>
-          <w:color w:val="0000FF"/>
-          <w:sz w:val="24"/>
-        </w:rPr>
-        <w:t>（2）车间Agent</w:t>
-      </w:r>
-      <w:r>
-        <w:rPr>
-          <w:rFonts w:hint="eastAsia"/>
-          <w:color w:val="0000FF"/>
-          <w:sz w:val="24"/>
-        </w:rPr>
-        <w:t>接收到故障信息后，响起警报通知维修人员</w:t>
-      </w:r>
-      <w:r>
-        <w:rPr>
-          <w:rFonts w:hint="eastAsia"/>
-          <w:color w:val="0000FF"/>
-          <w:sz w:val="24"/>
-        </w:rPr>
-        <w:t>，维修人员作进一步</w:t>
-      </w:r>
-      <w:r>
-        <w:rPr>
-          <w:rFonts w:hint="eastAsia"/>
-          <w:color w:val="0000FF"/>
-          <w:sz w:val="24"/>
-        </w:rPr>
-        <w:t>检测</w:t>
-      </w:r>
-      <w:r>
-        <w:rPr>
-          <w:rFonts w:hint="eastAsia"/>
-          <w:color w:val="0000FF"/>
-          <w:sz w:val="24"/>
-        </w:rPr>
-        <w:t>后，返回</w:t>
-      </w:r>
-      <w:r>
-        <w:rPr>
-          <w:rFonts w:hint="eastAsia"/>
-          <w:color w:val="0000FF"/>
-          <w:sz w:val="24"/>
-        </w:rPr>
-        <w:t>确认的故障信息，包括故障类型、故障的影响</w:t>
-      </w:r>
-      <w:r>
-        <w:rPr>
-          <w:rFonts w:hint="eastAsia"/>
-          <w:color w:val="0000FF"/>
-          <w:sz w:val="24"/>
-        </w:rPr>
-        <w:t>（工作效率下降</w:t>
-      </w:r>
-      <w:r>
-        <w:rPr>
-          <w:rFonts w:hint="eastAsia"/>
-          <w:color w:val="0000FF"/>
-          <w:sz w:val="24"/>
-        </w:rPr>
-        <w:t>或中断运行</w:t>
-      </w:r>
-      <w:r>
-        <w:rPr>
-          <w:rFonts w:hint="eastAsia"/>
-          <w:color w:val="0000FF"/>
-          <w:sz w:val="24"/>
-        </w:rPr>
-        <w:t>）</w:t>
-      </w:r>
-      <w:r>
-        <w:rPr>
-          <w:rFonts w:hint="eastAsia"/>
-          <w:color w:val="0000FF"/>
-          <w:sz w:val="24"/>
-        </w:rPr>
-        <w:t>和预估的维修时间。车间Agent把故障信息发送至维修Agent，由维修Agent对维修人员和设备的工作进度进行模拟仿真。</w:t>
-      </w:r>
-    </w:p>
-    <w:p>
-      <w:pPr>
-        <w:pStyle w:val="2"/>
-        <w:ind w:firstLine="0"/>
-        <w:rPr>
-          <w:color w:val="0000FF"/>
-          <w:sz w:val="24"/>
-        </w:rPr>
-      </w:pPr>
-      <w:r>
-        <w:rPr>
-          <w:rFonts w:hint="eastAsia"/>
-          <w:color w:val="0000FF"/>
-          <w:sz w:val="24"/>
-        </w:rPr>
-        <w:t>（3）</w:t>
-      </w:r>
-      <w:r>
-        <w:rPr>
-          <w:rFonts w:hint="eastAsia"/>
-          <w:color w:val="0000FF"/>
-          <w:sz w:val="24"/>
-        </w:rPr>
-        <w:t>资源模块</w:t>
-      </w:r>
-      <w:r>
-        <w:rPr>
-          <w:rFonts w:hint="eastAsia"/>
-          <w:color w:val="0000FF"/>
-          <w:sz w:val="24"/>
-        </w:rPr>
-        <w:t>根据故障信息执行重调度规则，</w:t>
-      </w:r>
-      <w:r>
-        <w:rPr>
-          <w:rFonts w:hint="eastAsia"/>
-          <w:color w:val="0000FF"/>
-          <w:sz w:val="24"/>
-        </w:rPr>
-        <w:t>需要重新构建</w:t>
-      </w:r>
-      <w:r>
-        <w:rPr>
-          <w:rFonts w:hint="eastAsia"/>
-          <w:color w:val="0000FF"/>
-          <w:sz w:val="24"/>
-        </w:rPr>
-        <w:t>调度</w:t>
-      </w:r>
-      <w:r>
-        <w:rPr>
-          <w:rFonts w:hint="eastAsia"/>
-          <w:color w:val="0000FF"/>
-          <w:sz w:val="24"/>
-        </w:rPr>
-        <w:t>设备集合和任务集合。设备集合包括所有正常设备</w:t>
-      </w:r>
-      <w:r>
-        <w:rPr>
-          <w:rFonts w:hint="eastAsia"/>
-          <w:color w:val="0000FF"/>
-          <w:sz w:val="24"/>
-        </w:rPr>
-        <w:t>；任务集合包括所有设备Agent模拟仿真数据中尚未执行的装配工序</w:t>
-      </w:r>
-      <w:r>
-        <w:rPr>
-          <w:rFonts w:hint="eastAsia"/>
-          <w:color w:val="0000FF"/>
-          <w:sz w:val="24"/>
-        </w:rPr>
-        <w:t>，</w:t>
-      </w:r>
-      <w:r>
-        <w:rPr>
-          <w:rFonts w:hint="eastAsia"/>
-          <w:color w:val="0000FF"/>
-          <w:sz w:val="24"/>
-        </w:rPr>
-        <w:t>同时根据工序间的约束关系构建全局有向无环图。若故障设备仍能运作，只是工作效率下降，也将其归入调度设备集合中，其次根据效率下降的程度，修改相应工序在故障设备上的执行时间。最后，资源模块把设</w:t>
-      </w:r>
-      <w:r>
-        <w:rPr>
-          <w:rFonts w:hint="eastAsia"/>
-          <w:color w:val="0000FF"/>
-          <w:sz w:val="24"/>
-        </w:rPr>
-        <w:lastRenderedPageBreak/>
-        <w:t>备集合和任务集合发送至算法Agent，由算法Agent计算调度方案。</w:t>
+        <w:t>效率下降的程度，修改相应工序在故障设备上的执行时间。最后，资源模块把设备集合和任务集合发送至算法Agent，由算法Agent计算调度方案。</w:t>
       </w:r>
     </w:p>
     <w:p>
@@ -12681,7 +12729,7 @@
 </file>
 
 <file path=customXml/itemProps1.xml><?xml version="1.0" encoding="utf-8"?>
-<ds:datastoreItem xmlns:ds="http://schemas.openxmlformats.org/officeDocument/2006/customXml" ds:itemID="{5BEFE850-ECCD-4FAE-95E2-E32FB68CD46C}">
+<ds:datastoreItem xmlns:ds="http://schemas.openxmlformats.org/officeDocument/2006/customXml" ds:itemID="{7986062D-9661-4468-B0C7-7A29E5060070}">
   <ds:schemaRefs>
     <ds:schemaRef ds:uri="http://schemas.openxmlformats.org/officeDocument/2006/bibliography"/>
   </ds:schemaRefs>

--- a/专利/梁慰乐专利.docx
+++ b/专利/梁慰乐专利.docx
@@ -1289,7 +1289,6 @@
         <w:pStyle w:val="2"/>
         <w:ind w:firstLine="0"/>
         <w:rPr>
-          <w:rFonts w:hint="eastAsia"/>
           <w:sz w:val="24"/>
         </w:rPr>
       </w:pPr>
@@ -1515,16 +1514,7 @@
           <w:rFonts w:hint="eastAsia"/>
           <w:sz w:val="24"/>
         </w:rPr>
-        <w:t>、</w:t>
-      </w:r>
-      <w:bookmarkStart w:id="3" w:name="_GoBack"/>
-      <w:bookmarkEnd w:id="3"/>
-      <w:r>
-        <w:rPr>
-          <w:rFonts w:hint="eastAsia"/>
-          <w:sz w:val="24"/>
-        </w:rPr>
-        <w:t>机械状态监测设备、机械故障诊断仪</w:t>
+        <w:t>、机械状态监测设备、机械故障诊断仪</w:t>
       </w:r>
       <w:r>
         <w:rPr>
@@ -1674,6 +1664,7 @@
     <w:p>
       <w:pPr>
         <w:pStyle w:val="2"/>
+        <w:ind w:firstLine="0"/>
         <w:rPr>
           <w:sz w:val="24"/>
         </w:rPr>
@@ -1689,31 +1680,89 @@
     <w:p>
       <w:pPr>
         <w:pStyle w:val="2"/>
-        <w:rPr>
-          <w:sz w:val="24"/>
-        </w:rPr>
-      </w:pPr>
-      <w:r>
-        <w:rPr>
-          <w:rFonts w:hint="eastAsia"/>
-          <w:sz w:val="24"/>
-        </w:rPr>
-        <w:t>2）静态数据库：包括部分工艺信息，可用原材料种类和数量、加工日志文件等。</w:t>
-      </w:r>
-    </w:p>
-    <w:p>
-      <w:pPr>
-        <w:pStyle w:val="2"/>
-        <w:rPr>
-          <w:sz w:val="24"/>
-        </w:rPr>
-      </w:pPr>
-      <w:r>
-        <w:rPr>
-          <w:rFonts w:hint="eastAsia"/>
-          <w:sz w:val="24"/>
-        </w:rPr>
-        <w:t>3）注册/注销模块：当有新的Agent添加到系统时，需要在管理Agent中进行信息注册，Agent信息包括ID、IP、端口、种类、运行状态等。AgentID由所属车间ID、设备ID和创建日期组成，不会随Agent位置的改变而更改；由于Agent的可</w:t>
+        <w:ind w:firstLine="0"/>
+        <w:rPr>
+          <w:sz w:val="24"/>
+        </w:rPr>
+      </w:pPr>
+      <w:r>
+        <w:rPr>
+          <w:rFonts w:hint="eastAsia"/>
+          <w:sz w:val="24"/>
+        </w:rPr>
+        <w:t>2）静态数据库：包括</w:t>
+      </w:r>
+      <w:r>
+        <w:rPr>
+          <w:rFonts w:hint="eastAsia"/>
+          <w:sz w:val="24"/>
+        </w:rPr>
+        <w:t>可装配空调种类</w:t>
+      </w:r>
+      <w:r>
+        <w:rPr>
+          <w:rFonts w:hint="eastAsia"/>
+          <w:sz w:val="24"/>
+        </w:rPr>
+        <w:t>，可用原材料种类和数量、</w:t>
+      </w:r>
+      <w:r>
+        <w:rPr>
+          <w:rFonts w:hint="eastAsia"/>
+          <w:sz w:val="24"/>
+        </w:rPr>
+        <w:t>设备</w:t>
+      </w:r>
+      <w:r>
+        <w:rPr>
+          <w:rFonts w:hint="eastAsia"/>
+          <w:sz w:val="24"/>
+        </w:rPr>
+        <w:t>加工日志文件等。</w:t>
+      </w:r>
+    </w:p>
+    <w:p>
+      <w:pPr>
+        <w:pStyle w:val="2"/>
+        <w:ind w:firstLine="0"/>
+        <w:rPr>
+          <w:sz w:val="24"/>
+        </w:rPr>
+      </w:pPr>
+      <w:r>
+        <w:rPr>
+          <w:rFonts w:hint="eastAsia"/>
+          <w:sz w:val="24"/>
+        </w:rPr>
+        <w:t>3）注册/注销模块：当有新的Agent添加到系统时，需要在管理Agent中进行信息注册</w:t>
+      </w:r>
+      <w:r>
+        <w:rPr>
+          <w:rFonts w:hint="eastAsia"/>
+          <w:sz w:val="24"/>
+        </w:rPr>
+        <w:t>。</w:t>
+      </w:r>
+      <w:r>
+        <w:rPr>
+          <w:rFonts w:hint="eastAsia"/>
+          <w:sz w:val="24"/>
+        </w:rPr>
+        <w:t>Agent信息包括ID、IP、端口、种类、运行状态等。AgentID</w:t>
+      </w:r>
+      <w:r>
+        <w:rPr>
+          <w:rFonts w:hint="eastAsia"/>
+          <w:sz w:val="24"/>
+        </w:rPr>
+        <w:t>在系统内具有唯一性</w:t>
+      </w:r>
+      <w:r>
+        <w:rPr>
+          <w:rFonts w:hint="eastAsia"/>
+          <w:sz w:val="24"/>
+        </w:rPr>
+        <w:t>，不会随Agent位置的改变而更改；由于Agent的可移动性，因此地理位置</w:t>
       </w:r>
       <w:r>
         <w:rPr>
@@ -1721,12 +1770,13 @@
           <w:sz w:val="24"/>
         </w:rPr>
         <w:lastRenderedPageBreak/>
-        <w:t>移动性，因此地理位置可能会发生变化，需要记录其IP和端口，作为跟其他Agent信息交换的依据；种类信息如车间Agent、设备Agent、工艺Agent等；运行状态包括运行中、暂停、故障中、中止和已销毁。暂停和故障中的Agent不会收到其他Agent的消息，中止状态的Agent表示Agent的任务已经完成，即将被销毁回收。管理Agent会把动态数据库中被销毁的Agent对应的信息删除。</w:t>
-      </w:r>
-    </w:p>
-    <w:p>
-      <w:pPr>
-        <w:pStyle w:val="2"/>
+        <w:t>可能会发生变化，需要记录其IP和端口，作为跟其他Agent信息交换的依据；种类信息如车间Agent、设备Agent、工艺Agent等；运行状态包括运行中、暂停、故障中、中止和已销毁。暂停和故障中的Agent不会收到其他Agent的消息，中止状态的Agent表示Agent的任务已经完成，即将被销毁回收。管理Agent会把动态数据库中被销毁的Agent对应的信息删除。</w:t>
+      </w:r>
+    </w:p>
+    <w:p>
+      <w:pPr>
+        <w:pStyle w:val="2"/>
+        <w:ind w:firstLine="0"/>
         <w:rPr>
           <w:sz w:val="24"/>
         </w:rPr>
@@ -1787,6 +1837,7 @@
     <w:p>
       <w:pPr>
         <w:pStyle w:val="2"/>
+        <w:ind w:firstLine="0"/>
         <w:rPr>
           <w:sz w:val="24"/>
         </w:rPr>
@@ -2210,20 +2261,21 @@
           <w:rFonts w:hint="eastAsia"/>
           <w:sz w:val="24"/>
         </w:rPr>
-        <w:t>表示I</w:t>
-      </w:r>
-      <w:r>
-        <w:rPr>
-          <w:sz w:val="24"/>
-        </w:rPr>
-        <w:t>D</w:t>
-      </w:r>
-      <w:r>
-        <w:rPr>
-          <w:rFonts w:hint="eastAsia"/>
-          <w:sz w:val="24"/>
-        </w:rPr>
-        <w:t>为i的设备Agent在第k次实时同步中产生的时间误差，</w:t>
+        <w:t>表示</w:t>
+      </w:r>
+      <w:r>
+        <w:rPr>
+          <w:rFonts w:hint="eastAsia"/>
+          <w:sz w:val="24"/>
+        </w:rPr>
+        <w:t>第i个</w:t>
+      </w:r>
+      <w:r>
+        <w:rPr>
+          <w:rFonts w:hint="eastAsia"/>
+          <w:sz w:val="24"/>
+        </w:rPr>
+        <w:t>设备Agent在第k次实时同步中产生的时间误差，</w:t>
       </w:r>
       <m:oMath>
         <m:r>
@@ -2250,10 +2302,10 @@
             <m:sty m:val="p"/>
           </m:rPr>
           <w:rPr>
-            <w:rFonts w:ascii="Cambria Math" w:hAnsi="Cambria Math"/>
+            <w:rFonts w:ascii="Cambria Math" w:hAnsi="Cambria Math" w:hint="eastAsia"/>
             <w:sz w:val="24"/>
           </w:rPr>
-          <m:t>α</m:t>
+          <m:t>p</m:t>
         </m:r>
       </m:oMath>
       <w:r>
@@ -2350,6 +2402,7 @@
     <w:p>
       <w:pPr>
         <w:pStyle w:val="2"/>
+        <w:ind w:firstLine="0"/>
         <w:rPr>
           <w:sz w:val="24"/>
         </w:rPr>
@@ -2374,22 +2427,77 @@
           <w:rFonts w:hint="eastAsia"/>
           <w:sz w:val="24"/>
         </w:rPr>
-        <w:t>a）当有空调装配订单插入，与数据库中的产品工艺信息进行匹配，判断系统当前的设备配置和库存原材料是否有能力装配订单所述的空调产品。若匹配成功，根据交货期计算任务优先级，生成对应的装配任务，插入到任务队列。</w:t>
-      </w:r>
-    </w:p>
-    <w:p>
-      <w:pPr>
-        <w:pStyle w:val="2"/>
-        <w:rPr>
-          <w:sz w:val="24"/>
-        </w:rPr>
-      </w:pPr>
-      <w:r>
-        <w:rPr>
-          <w:rFonts w:hint="eastAsia"/>
-          <w:sz w:val="24"/>
-        </w:rPr>
-        <w:t>b）当接收到工艺Agent所传达的工艺信息修改消息，同步更新静态数据库中的工艺信息。</w:t>
+        <w:t>a）当</w:t>
+      </w:r>
+      <w:r>
+        <w:rPr>
+          <w:rFonts w:hint="eastAsia"/>
+          <w:sz w:val="24"/>
+        </w:rPr>
+        <w:t>消息类型为“Order”时，表明</w:t>
+      </w:r>
+      <w:r>
+        <w:rPr>
+          <w:rFonts w:hint="eastAsia"/>
+          <w:sz w:val="24"/>
+        </w:rPr>
+        <w:t>有空调装配订单插入，与数据库中的产品工艺信息进行匹配，判断系统当前的设备配置和库存原材料是否有能力装配订单所述的空调产品。若匹配成功，根据交货期计算任务优先级，生成对应的装配任务，插入到任务队列。</w:t>
+      </w:r>
+    </w:p>
+    <w:p>
+      <w:pPr>
+        <w:pStyle w:val="2"/>
+        <w:rPr>
+          <w:sz w:val="24"/>
+        </w:rPr>
+      </w:pPr>
+      <w:r>
+        <w:rPr>
+          <w:rFonts w:hint="eastAsia"/>
+          <w:sz w:val="24"/>
+        </w:rPr>
+        <w:t>b）当</w:t>
+      </w:r>
+      <w:r>
+        <w:rPr>
+          <w:rFonts w:hint="eastAsia"/>
+          <w:sz w:val="24"/>
+        </w:rPr>
+        <w:t>消息类型为“U</w:t>
+      </w:r>
+      <w:r>
+        <w:rPr>
+          <w:sz w:val="24"/>
+        </w:rPr>
+        <w:t>pdate_Product</w:t>
+      </w:r>
+      <w:r>
+        <w:rPr>
+          <w:rFonts w:hint="eastAsia"/>
+          <w:sz w:val="24"/>
+        </w:rPr>
+        <w:t>”时，表明</w:t>
+      </w:r>
+      <w:r>
+        <w:rPr>
+          <w:rFonts w:hint="eastAsia"/>
+          <w:sz w:val="24"/>
+        </w:rPr>
+        <w:t>接收到工艺Agent所传达的工艺信息</w:t>
+      </w:r>
+      <w:r>
+        <w:rPr>
+          <w:rFonts w:hint="eastAsia"/>
+          <w:sz w:val="24"/>
+        </w:rPr>
+        <w:t>和原材料</w:t>
+      </w:r>
+      <w:r>
+        <w:rPr>
+          <w:rFonts w:hint="eastAsia"/>
+          <w:sz w:val="24"/>
+        </w:rPr>
+        <w:t>修改消息，同步更新静态数据库中的工艺信息。</w:t>
       </w:r>
     </w:p>
     <w:p>
@@ -2435,7 +2543,7 @@
           <w:rFonts w:hint="eastAsia"/>
           <w:sz w:val="24"/>
         </w:rPr>
-        <w:t>7）通信管理模块：为管理Agent与外界通信提供接口，系统中各Agent的通信管理模块的构造和原理是一样的。该接口使用基于TCP的Socket通信方式，阻塞监听来自其他Agent的请求。为提高消息处理能力，每个Agent使用线程池来并发处</w:t>
+        <w:t>7）通信管理模块：为管理Agent与外界通信提供接口，系统中各Agent的通信管理模块的构造和原理是一样的。该接口使用基于TCP的Socket通信方式，阻塞监</w:t>
       </w:r>
       <w:r>
         <w:rPr>
@@ -2443,7 +2551,7 @@
           <w:sz w:val="24"/>
         </w:rPr>
         <w:lastRenderedPageBreak/>
-        <w:t>理Agent的请求，使用阻塞队列来缓存Agent的请求消息。</w:t>
+        <w:t>听来自其他Agent的请求。为提高消息处理能力，每个Agent使用线程池来并发处理Agent的请求，使用阻塞队列来缓存Agent的请求消息。</w:t>
       </w:r>
       <w:r>
         <w:rPr>
@@ -3182,7 +3290,7 @@
           <w:rFonts w:hint="eastAsia"/>
           <w:sz w:val="24"/>
         </w:rPr>
-        <w:t>产品级别的任务，可对任务进行分解，得到零部件集合C。对于C中的零部件装配任务Ci，将其分解得到</w:t>
+        <w:t>产品级别的任务，可对</w:t>
       </w:r>
       <w:r>
         <w:rPr>
@@ -3190,7 +3298,7 @@
           <w:sz w:val="24"/>
         </w:rPr>
         <w:lastRenderedPageBreak/>
-        <w:t>对应的工序集合M，把任务以广播的形式发布到其下所管辖的车间Agent</w:t>
+        <w:t>任务进行分解，得到零部件集合C。对于C中的零部件装配任务Ci，将其分解得到对应的工序集合M，把任务以广播的形式发布到其下所管辖的车间Agent</w:t>
       </w:r>
       <w:r>
         <w:rPr>
@@ -3624,15 +3732,8 @@
           <w:rFonts w:hint="eastAsia"/>
           <w:sz w:val="24"/>
         </w:rPr>
-        <w:t>（1）循环层1.1：当且仅当蚁群中所有蚂蚁均达到终点E循环结束。结束后</w:t>
-      </w:r>
-      <w:r>
-        <w:rPr>
-          <w:rFonts w:hint="eastAsia"/>
-          <w:sz w:val="24"/>
-        </w:rPr>
         <w:lastRenderedPageBreak/>
-        <w:t>每只蚂蚁的禁忌表中工序的添加顺序将作为该蚂蚁的轨迹,该循环的执行过程为：</w:t>
+        <w:t>（1）循环层1.1：当且仅当蚁群中所有蚂蚁均达到终点E循环结束。结束后每只蚂蚁的禁忌表中工序的添加顺序将作为该蚂蚁的轨迹,该循环的执行过程为：</w:t>
       </w:r>
     </w:p>
     <w:p>
@@ -5329,7 +5430,7 @@
           <w:rFonts w:hint="eastAsia"/>
           <w:sz w:val="24"/>
         </w:rPr>
-        <w:t>当存在设备发生故障时，由于受工艺流程中工序的先后顺序约束，因此正常设备和故障设备上尚未进行的工序都需要重新进行分配，即重调度。</w:t>
+        <w:t>当存在设备发生故障时，由于受工艺流程中工序的先后顺序约</w:t>
       </w:r>
       <w:r>
         <w:rPr>
@@ -5337,6 +5438,13 @@
           <w:sz w:val="24"/>
         </w:rPr>
         <w:lastRenderedPageBreak/>
+        <w:t>束，因此正常设备和故障设备上尚未进行的工序都需要重新进行分配，即重调度。</w:t>
+      </w:r>
+      <w:r>
+        <w:rPr>
+          <w:rFonts w:hint="eastAsia"/>
+          <w:sz w:val="24"/>
+        </w:rPr>
         <w:t>故障种类分为两种</w:t>
       </w:r>
       <w:r>
@@ -6041,7 +6149,15 @@
           <w:rFonts w:hint="eastAsia"/>
           <w:sz w:val="24"/>
         </w:rPr>
-        <w:t>的工作状态（</w:t>
+        <w:t>的工作状态</w:t>
+      </w:r>
+      <w:r>
+        <w:rPr>
+          <w:rFonts w:hint="eastAsia"/>
+          <w:sz w:val="24"/>
+        </w:rPr>
+        <w:lastRenderedPageBreak/>
+        <w:t>（</w:t>
       </w:r>
       <w:r>
         <w:rPr>
@@ -6090,15 +6206,7 @@
           <w:rFonts w:hint="eastAsia"/>
           <w:sz w:val="24"/>
         </w:rPr>
-        <w:t>开始</w:t>
-      </w:r>
-      <w:r>
-        <w:rPr>
-          <w:rFonts w:hint="eastAsia"/>
-          <w:sz w:val="24"/>
-        </w:rPr>
-        <w:lastRenderedPageBreak/>
-        <w:t>时间和结束时间</w:t>
+        <w:t>开始时间和结束时间</w:t>
       </w:r>
       <w:r>
         <w:rPr>
@@ -6449,6 +6557,7 @@
           <w:color w:val="0000FF"/>
           <w:sz w:val="24"/>
         </w:rPr>
+        <w:lastRenderedPageBreak/>
         <w:t>具体实施方式</w:t>
       </w:r>
     </w:p>
@@ -6467,7 +6576,725 @@
           <w:color w:val="0000FF"/>
           <w:sz w:val="24"/>
         </w:rPr>
+        <w:t>[</w:t>
+      </w:r>
+      <w:r>
+        <w:rPr>
+          <w:color w:val="0000FF"/>
+          <w:sz w:val="24"/>
+        </w:rPr>
+        <w:t>011</w:t>
+      </w:r>
+      <w:r>
+        <w:rPr>
+          <w:color w:val="0000FF"/>
+          <w:sz w:val="24"/>
+        </w:rPr>
+        <w:t>]</w:t>
+      </w:r>
+      <w:r>
+        <w:rPr>
+          <w:color w:val="0000FF"/>
+          <w:sz w:val="24"/>
+        </w:rPr>
+        <w:t xml:space="preserve"> </w:t>
+      </w:r>
+      <w:r>
+        <w:rPr>
+          <w:rFonts w:hint="eastAsia"/>
+          <w:color w:val="0000FF"/>
+          <w:sz w:val="24"/>
+        </w:rPr>
+        <w:t>实施例1：如附图1所示，本发明的基于多Agent的空调装配生产动态调度系统的主要由三大模块构成：资源模块、管理模块和监控模块</w:t>
+      </w:r>
+      <w:r>
+        <w:rPr>
+          <w:rFonts w:hint="eastAsia"/>
+          <w:color w:val="0000FF"/>
+          <w:sz w:val="24"/>
+        </w:rPr>
+        <w:t>。资源模块由车间Agent、设备Agent、算法Agent、维修Agent组成；管理模块根据车间、设备的数量和规模由若干管理Agent组成；监控</w:t>
+      </w:r>
+      <w:r>
+        <w:rPr>
+          <w:rFonts w:hint="eastAsia"/>
+          <w:color w:val="0000FF"/>
+          <w:sz w:val="24"/>
+        </w:rPr>
+        <w:t>模块由若干监控Agent组成。此外工艺Agent独立于三大模块，专门负责工艺信息的管理，为三大模块提供数据查询接口。除了工艺Agent的功能较为单一外，其他Agent的内部模型均设有动态数据库、静态数据库、自学习模块、推理机、通信管理模块、调度执行模块。</w:t>
+      </w:r>
+      <w:r>
+        <w:rPr>
+          <w:rFonts w:hint="eastAsia"/>
+          <w:color w:val="0000FF"/>
+          <w:sz w:val="24"/>
+        </w:rPr>
+        <w:t>当</w:t>
+      </w:r>
+      <w:r>
+        <w:rPr>
+          <w:rFonts w:hint="eastAsia"/>
+          <w:color w:val="0000FF"/>
+          <w:sz w:val="24"/>
+        </w:rPr>
+        <w:t>空调装配生产动态调度系统启动时，执行以下操作：</w:t>
+      </w:r>
+    </w:p>
+    <w:p>
+      <w:pPr>
+        <w:pStyle w:val="2"/>
+        <w:ind w:firstLine="0"/>
+        <w:rPr>
+          <w:color w:val="0000FF"/>
+          <w:sz w:val="24"/>
+        </w:rPr>
+      </w:pPr>
+      <w:r>
+        <w:rPr>
+          <w:rFonts w:hint="eastAsia"/>
+          <w:color w:val="0000FF"/>
+          <w:sz w:val="24"/>
+        </w:rPr>
+        <w:t>（1）启动管理模块，初始化其中的管理Agent</w:t>
+      </w:r>
+      <w:r>
+        <w:rPr>
+          <w:rFonts w:hint="eastAsia"/>
+          <w:color w:val="0000FF"/>
+          <w:sz w:val="24"/>
+        </w:rPr>
+        <w:t>。管理Agent运行于整个调度系统的中枢，相当于中央服务器。管理Agent启动后，初始化</w:t>
+      </w:r>
+      <w:r>
+        <w:rPr>
+          <w:rFonts w:hint="eastAsia"/>
+          <w:color w:val="0000FF"/>
+          <w:sz w:val="24"/>
+        </w:rPr>
+        <w:t>注册/注销模块，</w:t>
+      </w:r>
+      <w:r>
+        <w:rPr>
+          <w:rFonts w:hint="eastAsia"/>
+          <w:color w:val="0000FF"/>
+          <w:sz w:val="24"/>
+        </w:rPr>
+        <w:t>监听来自</w:t>
+      </w:r>
+      <w:r>
+        <w:rPr>
+          <w:rFonts w:hint="eastAsia"/>
+          <w:color w:val="0000FF"/>
+          <w:sz w:val="24"/>
+        </w:rPr>
+        <w:t>其他Agent的注册/注销请求</w:t>
+      </w:r>
+      <w:r>
+        <w:rPr>
+          <w:rFonts w:hint="eastAsia"/>
+          <w:color w:val="0000FF"/>
+          <w:sz w:val="24"/>
+        </w:rPr>
+        <w:t>；之后依次初始化动态数据库、推理机、调度执行模块、自学习模块，并连接静态数据库。</w:t>
+      </w:r>
+    </w:p>
+    <w:p>
+      <w:pPr>
+        <w:pStyle w:val="2"/>
+        <w:ind w:firstLine="0"/>
+        <w:rPr>
+          <w:color w:val="0000FF"/>
+          <w:sz w:val="24"/>
+        </w:rPr>
+      </w:pPr>
+      <w:r>
+        <w:rPr>
+          <w:rFonts w:hint="eastAsia"/>
+          <w:color w:val="0000FF"/>
+          <w:sz w:val="24"/>
+        </w:rPr>
+        <w:t>（2）启动工艺Ag</w:t>
+      </w:r>
+      <w:r>
+        <w:rPr>
+          <w:color w:val="0000FF"/>
+          <w:sz w:val="24"/>
+        </w:rPr>
+        <w:t>ent</w:t>
+      </w:r>
+      <w:r>
+        <w:rPr>
+          <w:rFonts w:hint="eastAsia"/>
+          <w:color w:val="0000FF"/>
+          <w:sz w:val="24"/>
+        </w:rPr>
+        <w:t>。工艺Agent</w:t>
+      </w:r>
+      <w:r>
+        <w:rPr>
+          <w:rFonts w:hint="eastAsia"/>
+          <w:color w:val="0000FF"/>
+          <w:sz w:val="24"/>
+        </w:rPr>
+        <w:t>为其他Agent提供数据查询服务</w:t>
+      </w:r>
+      <w:r>
+        <w:rPr>
+          <w:rFonts w:hint="eastAsia"/>
+          <w:color w:val="0000FF"/>
+          <w:sz w:val="24"/>
+        </w:rPr>
+        <w:t>，因此启动顺序仅次于管理Agent</w:t>
+      </w:r>
+      <w:r>
+        <w:rPr>
+          <w:rFonts w:hint="eastAsia"/>
+          <w:color w:val="0000FF"/>
+          <w:sz w:val="24"/>
+        </w:rPr>
+        <w:t>。启动后，工艺Agent先向管理Agent发送注册请求，请求中标注有I</w:t>
+      </w:r>
+      <w:r>
+        <w:rPr>
+          <w:color w:val="0000FF"/>
+          <w:sz w:val="24"/>
+        </w:rPr>
+        <w:t>P</w:t>
+      </w:r>
+      <w:r>
+        <w:rPr>
+          <w:rFonts w:hint="eastAsia"/>
+          <w:color w:val="0000FF"/>
+          <w:sz w:val="24"/>
+        </w:rPr>
+        <w:t>和端口。工艺Agent连接静态数据库后，读取空调产品和库存的原料信息，发送到管理Agent，与管理Agent的数据库进行部分关键信息的同步</w:t>
+      </w:r>
+      <w:r>
+        <w:rPr>
+          <w:rFonts w:hint="eastAsia"/>
+          <w:color w:val="0000FF"/>
+          <w:sz w:val="24"/>
+        </w:rPr>
+        <w:t>。</w:t>
+      </w:r>
+    </w:p>
+    <w:p>
+      <w:pPr>
+        <w:pStyle w:val="2"/>
+        <w:ind w:firstLine="0"/>
+        <w:rPr>
+          <w:color w:val="0000FF"/>
+          <w:sz w:val="24"/>
+        </w:rPr>
+      </w:pPr>
+      <w:r>
+        <w:rPr>
+          <w:rFonts w:hint="eastAsia"/>
+          <w:color w:val="0000FF"/>
+          <w:sz w:val="24"/>
+        </w:rPr>
+        <w:t>（3）启动资源模块。</w:t>
+      </w:r>
+      <w:r>
+        <w:rPr>
+          <w:rFonts w:hint="eastAsia"/>
+          <w:color w:val="0000FF"/>
+          <w:sz w:val="24"/>
+        </w:rPr>
+        <w:t>资源模块的主体是若干资源Agent，并不随中央服务器的启动而启动，这是由于空调装配生产动态调度系统是分布式的系统，各车间设备资源可能位于任意的地理位置。当某一车间</w:t>
+      </w:r>
+      <w:r>
+        <w:rPr>
+          <w:rFonts w:hint="eastAsia"/>
+          <w:color w:val="0000FF"/>
+          <w:sz w:val="24"/>
+        </w:rPr>
+        <w:t>及其中的设备、机械臂</w:t>
+      </w:r>
+      <w:r>
+        <w:rPr>
+          <w:rFonts w:hint="eastAsia"/>
+          <w:color w:val="0000FF"/>
+          <w:sz w:val="24"/>
+        </w:rPr>
+        <w:t>开始运作时，相应的车间Agent和设备Agent会依次启动，并初始化自身的各个模块</w:t>
+      </w:r>
+      <w:r>
+        <w:rPr>
+          <w:rFonts w:hint="eastAsia"/>
+          <w:color w:val="0000FF"/>
+          <w:sz w:val="24"/>
+        </w:rPr>
+        <w:t>，然后根据设备的工作状态和进度进行模拟仿真，并将相关数据呈现在界面上</w:t>
+      </w:r>
+      <w:r>
+        <w:rPr>
+          <w:rFonts w:hint="eastAsia"/>
+          <w:color w:val="0000FF"/>
+          <w:sz w:val="24"/>
+        </w:rPr>
+        <w:t>。各Agent启动后，需第一时间向管理Agent发送注册请求</w:t>
+      </w:r>
+      <w:r>
+        <w:rPr>
+          <w:rFonts w:hint="eastAsia"/>
+          <w:color w:val="0000FF"/>
+          <w:sz w:val="24"/>
+        </w:rPr>
+        <w:t>，其次设备Agent需要向所属的车间Agent发送Agent信息，同样包括I</w:t>
+      </w:r>
+      <w:r>
+        <w:rPr>
+          <w:color w:val="0000FF"/>
+          <w:sz w:val="24"/>
+        </w:rPr>
+        <w:t>P</w:t>
+      </w:r>
+      <w:r>
+        <w:rPr>
+          <w:rFonts w:hint="eastAsia"/>
+          <w:color w:val="0000FF"/>
+          <w:sz w:val="24"/>
+        </w:rPr>
+        <w:t>、端口、种类、能力等。</w:t>
+      </w:r>
+      <w:r>
+        <w:rPr>
+          <w:rFonts w:hint="eastAsia"/>
+          <w:color w:val="0000FF"/>
+          <w:sz w:val="24"/>
+        </w:rPr>
+        <w:t>算法Agent和维修Agent是随车间Agent的启动而启动的。每个资源Agent都会对应启动一个算法Agent，算法Agent完成注册操作后，开启监听端口，等待来自资源Agent的计算请求；车间Agent会根据其下的设备Agent数量启动若干维修Agent，维修Agent监听来自监控Agent的检测数据，负责对维修人员和设备的工作状态和进度进行模拟仿真</w:t>
+      </w:r>
+      <w:r>
+        <w:rPr>
+          <w:rFonts w:hint="eastAsia"/>
+          <w:color w:val="0000FF"/>
+          <w:sz w:val="24"/>
+        </w:rPr>
+        <w:t>。</w:t>
+      </w:r>
+    </w:p>
+    <w:p>
+      <w:pPr>
+        <w:pStyle w:val="2"/>
+        <w:ind w:firstLine="0"/>
+        <w:rPr>
+          <w:color w:val="0000FF"/>
+          <w:sz w:val="24"/>
+        </w:rPr>
+      </w:pPr>
+      <w:r>
+        <w:rPr>
+          <w:rFonts w:hint="eastAsia"/>
+          <w:color w:val="0000FF"/>
+          <w:sz w:val="24"/>
+        </w:rPr>
+        <w:t>（4）启动监控模块。监控模块的由若干监控Agent组成，数量由车间和设备的规模决定。当某一空调车间开始运作时，</w:t>
+      </w:r>
+      <w:r>
+        <w:rPr>
+          <w:rFonts w:hint="eastAsia"/>
+          <w:color w:val="0000FF"/>
+          <w:sz w:val="24"/>
+        </w:rPr>
+        <w:t>起监控职责的摄像头、R</w:t>
+      </w:r>
+      <w:r>
+        <w:rPr>
+          <w:color w:val="0000FF"/>
+          <w:sz w:val="24"/>
+        </w:rPr>
+        <w:t>FID</w:t>
+      </w:r>
+      <w:r>
+        <w:rPr>
+          <w:rFonts w:hint="eastAsia"/>
+          <w:color w:val="0000FF"/>
+          <w:sz w:val="24"/>
+        </w:rPr>
+        <w:t>读取器、</w:t>
+      </w:r>
+      <w:r>
+        <w:rPr>
+          <w:rFonts w:hint="eastAsia"/>
+          <w:color w:val="0000FF"/>
+          <w:sz w:val="24"/>
+        </w:rPr>
+        <w:t>温度和气压检测设备等也会随之启动，对应的各类监控Agent初始化后连接监控设备，采集并分析监控数据，把各设备的工作进度发送至设备Agent，把设备的工作状态和故障信息发送至维修Agent。</w:t>
+      </w:r>
+    </w:p>
+    <w:p>
+      <w:pPr>
+        <w:pStyle w:val="2"/>
+        <w:ind w:firstLine="0"/>
+        <w:rPr>
+          <w:color w:val="0000FF"/>
+          <w:sz w:val="24"/>
+        </w:rPr>
+      </w:pPr>
+      <w:r>
+        <w:rPr>
+          <w:color w:val="0000FF"/>
+          <w:sz w:val="24"/>
+        </w:rPr>
+        <w:t>[012]</w:t>
+      </w:r>
+      <w:r>
+        <w:rPr>
+          <w:rFonts w:hint="eastAsia"/>
+          <w:color w:val="0000FF"/>
+          <w:sz w:val="24"/>
+        </w:rPr>
+        <w:t>本调度系统中Agent之间是基于T</w:t>
+      </w:r>
+      <w:r>
+        <w:rPr>
+          <w:color w:val="0000FF"/>
+          <w:sz w:val="24"/>
+        </w:rPr>
+        <w:t>CP</w:t>
+      </w:r>
+      <w:r>
+        <w:rPr>
+          <w:rFonts w:hint="eastAsia"/>
+          <w:color w:val="0000FF"/>
+          <w:sz w:val="24"/>
+        </w:rPr>
+        <w:t>的Sock</w:t>
+      </w:r>
+      <w:r>
+        <w:rPr>
+          <w:color w:val="0000FF"/>
+          <w:sz w:val="24"/>
+        </w:rPr>
+        <w:t>et</w:t>
+      </w:r>
+      <w:r>
+        <w:rPr>
+          <w:rFonts w:hint="eastAsia"/>
+          <w:color w:val="0000FF"/>
+          <w:sz w:val="24"/>
+        </w:rPr>
+        <w:t>通信</w:t>
+      </w:r>
+      <w:r>
+        <w:rPr>
+          <w:rFonts w:hint="eastAsia"/>
+          <w:color w:val="0000FF"/>
+          <w:sz w:val="24"/>
+        </w:rPr>
+        <w:t>方式</w:t>
+      </w:r>
+      <w:r>
+        <w:rPr>
+          <w:rFonts w:hint="eastAsia"/>
+          <w:color w:val="0000FF"/>
+          <w:sz w:val="24"/>
+        </w:rPr>
+        <w:t>，资源Agent模块是分层次的结构，</w:t>
+      </w:r>
+      <w:r>
+        <w:rPr>
+          <w:rFonts w:hint="eastAsia"/>
+          <w:color w:val="0000FF"/>
+          <w:sz w:val="24"/>
+        </w:rPr>
+        <w:t>订单</w:t>
+      </w:r>
+      <w:r>
+        <w:rPr>
+          <w:rFonts w:hint="eastAsia"/>
+          <w:color w:val="0000FF"/>
+          <w:sz w:val="24"/>
+        </w:rPr>
+        <w:t>任务是通过</w:t>
+      </w:r>
+      <w:r>
+        <w:rPr>
+          <w:rFonts w:hint="eastAsia"/>
+          <w:color w:val="0000FF"/>
+          <w:sz w:val="24"/>
+        </w:rPr>
+        <w:t>发布/订阅的形式进行分解分配。</w:t>
+      </w:r>
+      <w:r>
+        <w:rPr>
+          <w:rFonts w:hint="eastAsia"/>
+          <w:color w:val="0000FF"/>
+          <w:sz w:val="24"/>
+        </w:rPr>
+        <w:t>各Agent的通信管理模块基本一致，</w:t>
+      </w:r>
+      <w:r>
+        <w:rPr>
+          <w:rFonts w:hint="eastAsia"/>
+          <w:color w:val="0000FF"/>
+          <w:sz w:val="24"/>
+        </w:rPr>
+        <w:t>使用线程池和阻塞消息队列处理来自其他Agent的请求。线程池中线程数目</w:t>
+      </w:r>
+      <w:r>
+        <w:rPr>
+          <w:rFonts w:hint="eastAsia"/>
+          <w:color w:val="0000FF"/>
+          <w:sz w:val="24"/>
+        </w:rPr>
+        <w:t>根据主机的C</w:t>
+      </w:r>
+      <w:r>
+        <w:rPr>
+          <w:color w:val="0000FF"/>
+          <w:sz w:val="24"/>
+        </w:rPr>
+        <w:t>PU</w:t>
+      </w:r>
+      <w:r>
+        <w:rPr>
+          <w:rFonts w:hint="eastAsia"/>
+          <w:color w:val="0000FF"/>
+          <w:sz w:val="24"/>
+        </w:rPr>
+        <w:t>数目、C</w:t>
+      </w:r>
+      <w:r>
+        <w:rPr>
+          <w:color w:val="0000FF"/>
+          <w:sz w:val="24"/>
+        </w:rPr>
+        <w:t>PU</w:t>
+      </w:r>
+      <w:r>
+        <w:rPr>
+          <w:rFonts w:hint="eastAsia"/>
+          <w:color w:val="0000FF"/>
+          <w:sz w:val="24"/>
+        </w:rPr>
+        <w:t>使用率、</w:t>
+      </w:r>
+      <w:r>
+        <w:rPr>
+          <w:rFonts w:hint="eastAsia"/>
+          <w:color w:val="0000FF"/>
+          <w:sz w:val="24"/>
+        </w:rPr>
+        <w:t>消息处理</w:t>
+      </w:r>
+      <w:r>
+        <w:rPr>
+          <w:rFonts w:hint="eastAsia"/>
+          <w:color w:val="0000FF"/>
+          <w:sz w:val="24"/>
+        </w:rPr>
+        <w:t>时间等</w:t>
+      </w:r>
+      <w:r>
+        <w:rPr>
+          <w:rFonts w:hint="eastAsia"/>
+          <w:color w:val="0000FF"/>
+          <w:sz w:val="24"/>
+        </w:rPr>
+        <w:t>计算，消息队列的容量根据当前可用内存的大小动态变化，默认取四分之一可用内存。</w:t>
+      </w:r>
+      <w:r>
+        <w:rPr>
+          <w:rFonts w:hint="eastAsia"/>
+          <w:color w:val="0000FF"/>
+          <w:sz w:val="24"/>
+        </w:rPr>
+        <w:t>Agent根据自身的I</w:t>
+      </w:r>
+      <w:r>
+        <w:rPr>
+          <w:color w:val="0000FF"/>
+          <w:sz w:val="24"/>
+        </w:rPr>
+        <w:t>P</w:t>
+      </w:r>
+      <w:r>
+        <w:rPr>
+          <w:rFonts w:hint="eastAsia"/>
+          <w:color w:val="0000FF"/>
+          <w:sz w:val="24"/>
+        </w:rPr>
+        <w:t>和端口开启监听，</w:t>
+      </w:r>
+      <w:r>
+        <w:rPr>
+          <w:rFonts w:hint="eastAsia"/>
+          <w:color w:val="0000FF"/>
+          <w:sz w:val="24"/>
+        </w:rPr>
+        <w:t>每当</w:t>
+      </w:r>
+      <w:r>
+        <w:rPr>
+          <w:rFonts w:hint="eastAsia"/>
+          <w:color w:val="0000FF"/>
+          <w:sz w:val="24"/>
+        </w:rPr>
+        <w:t>监听</w:t>
+      </w:r>
+      <w:r>
+        <w:rPr>
+          <w:rFonts w:hint="eastAsia"/>
+          <w:color w:val="0000FF"/>
+          <w:sz w:val="24"/>
+        </w:rPr>
+        <w:t>到</w:t>
+      </w:r>
+      <w:r>
+        <w:rPr>
+          <w:rFonts w:hint="eastAsia"/>
+          <w:color w:val="0000FF"/>
+          <w:sz w:val="24"/>
+        </w:rPr>
+        <w:t>其他Ag</w:t>
+      </w:r>
+      <w:r>
+        <w:rPr>
+          <w:color w:val="0000FF"/>
+          <w:sz w:val="24"/>
+        </w:rPr>
+        <w:t>ent</w:t>
+      </w:r>
+      <w:r>
+        <w:rPr>
+          <w:rFonts w:hint="eastAsia"/>
+          <w:color w:val="0000FF"/>
+          <w:sz w:val="24"/>
+        </w:rPr>
+        <w:t>的消息请求时，使用线程池中的缓存线程进行处理；当没有空闲线程时，把请求放在阻塞队列；当阻塞队列已满，则丢弃该请求，并向请求方返回一个“D</w:t>
+      </w:r>
+      <w:r>
+        <w:rPr>
+          <w:color w:val="0000FF"/>
+          <w:sz w:val="24"/>
+        </w:rPr>
+        <w:t>iscard message</w:t>
+      </w:r>
+      <w:r>
+        <w:rPr>
+          <w:rFonts w:hint="eastAsia"/>
+          <w:color w:val="0000FF"/>
+          <w:sz w:val="24"/>
+        </w:rPr>
+        <w:t>”信息，通知请求方延迟特定时间后重发。</w:t>
+      </w:r>
+    </w:p>
+    <w:p>
+      <w:pPr>
+        <w:pStyle w:val="2"/>
+        <w:ind w:firstLine="0"/>
+        <w:rPr>
+          <w:color w:val="0000FF"/>
+          <w:sz w:val="24"/>
+        </w:rPr>
+      </w:pPr>
+      <w:r>
+        <w:rPr>
+          <w:color w:val="0000FF"/>
+          <w:sz w:val="24"/>
+        </w:rPr>
+        <w:tab/>
+      </w:r>
+      <w:r>
+        <w:rPr>
+          <w:rFonts w:hint="eastAsia"/>
+          <w:color w:val="0000FF"/>
+          <w:sz w:val="24"/>
+        </w:rPr>
+        <w:t>资源Agent间</w:t>
+      </w:r>
+      <w:r>
+        <w:rPr>
+          <w:rFonts w:hint="eastAsia"/>
+          <w:color w:val="0000FF"/>
+          <w:sz w:val="24"/>
+        </w:rPr>
+        <w:t>的通信同样基于T</w:t>
+      </w:r>
+      <w:r>
+        <w:rPr>
+          <w:color w:val="0000FF"/>
+          <w:sz w:val="24"/>
+        </w:rPr>
+        <w:t>CP</w:t>
+      </w:r>
+      <w:r>
+        <w:rPr>
+          <w:rFonts w:hint="eastAsia"/>
+          <w:color w:val="0000FF"/>
+          <w:sz w:val="24"/>
+        </w:rPr>
+        <w:t>的Socket，通过发布/订阅的方式进行消息的传递。资源Agent中，车间Agent对其下的设备Agent具有管理和监控的作用，</w:t>
+      </w:r>
+      <w:r>
+        <w:rPr>
+          <w:rFonts w:hint="eastAsia"/>
+          <w:color w:val="0000FF"/>
+          <w:sz w:val="24"/>
+        </w:rPr>
         <w:lastRenderedPageBreak/>
+        <w:t>记录有其管辖的设备Agent的I</w:t>
+      </w:r>
+      <w:r>
+        <w:rPr>
+          <w:color w:val="0000FF"/>
+          <w:sz w:val="24"/>
+        </w:rPr>
+        <w:t>P</w:t>
+      </w:r>
+      <w:r>
+        <w:rPr>
+          <w:rFonts w:hint="eastAsia"/>
+          <w:color w:val="0000FF"/>
+          <w:sz w:val="24"/>
+        </w:rPr>
+        <w:t>地址和端口，当有空调装配订单任务到来时，上层Agent通过广播的方式，把任务发布到其下每一个子Agent，</w:t>
+      </w:r>
+      <w:r>
+        <w:rPr>
+          <w:rFonts w:hint="eastAsia"/>
+          <w:color w:val="0000FF"/>
+          <w:sz w:val="24"/>
+        </w:rPr>
+        <w:t>子Agent根据任务的要求查看是否与自身的资源配置相匹配，若匹配，则订阅该任务，通过计算后把相应的调度结果返回给上层Agent；若下层Agent均无法对任务进行订阅，上层Agent将进一步对订单任务分解，</w:t>
+      </w:r>
+      <w:r>
+        <w:rPr>
+          <w:rFonts w:hint="eastAsia"/>
+          <w:color w:val="0000FF"/>
+          <w:sz w:val="24"/>
+        </w:rPr>
+        <w:t>对每个子任务均重复上述发布/订阅过程。</w:t>
+      </w:r>
+    </w:p>
+    <w:p>
+      <w:pPr>
+        <w:pStyle w:val="2"/>
+        <w:ind w:firstLine="0"/>
+        <w:rPr>
+          <w:color w:val="0000FF"/>
+          <w:sz w:val="24"/>
+        </w:rPr>
+      </w:pPr>
+    </w:p>
+    <w:p>
+      <w:pPr>
+        <w:pStyle w:val="2"/>
+        <w:ind w:firstLine="0"/>
+        <w:rPr>
+          <w:color w:val="0000FF"/>
+          <w:sz w:val="24"/>
+        </w:rPr>
+      </w:pPr>
+      <w:r>
+        <w:rPr>
+          <w:rFonts w:hint="eastAsia"/>
+          <w:color w:val="0000FF"/>
+          <w:sz w:val="24"/>
+        </w:rPr>
         <w:t>[</w:t>
       </w:r>
       <w:r>
@@ -6475,7 +7302,14 @@
           <w:color w:val="0000FF"/>
           <w:sz w:val="24"/>
         </w:rPr>
-        <w:t>011</w:t>
+        <w:t>01</w:t>
+      </w:r>
+      <w:r>
+        <w:rPr>
+          <w:color w:val="0000FF"/>
+          <w:sz w:val="24"/>
+        </w:rPr>
+        <w:t>3</w:t>
       </w:r>
       <w:r>
         <w:rPr>
@@ -6486,51 +7320,244 @@
       </w:r>
       <w:r>
         <w:rPr>
+          <w:rFonts w:hint="eastAsia"/>
+          <w:color w:val="0000FF"/>
+          <w:sz w:val="24"/>
+        </w:rPr>
+        <w:t>应用实例二：</w:t>
+      </w:r>
+      <w:r>
+        <w:rPr>
+          <w:rFonts w:hint="eastAsia"/>
+          <w:color w:val="0000FF"/>
+          <w:sz w:val="24"/>
+        </w:rPr>
+        <w:t>当接收到来自企业用户的空调装配</w:t>
+      </w:r>
+      <w:r>
+        <w:rPr>
+          <w:rFonts w:hint="eastAsia"/>
+          <w:color w:val="0000FF"/>
+          <w:sz w:val="24"/>
+        </w:rPr>
+        <w:t>订单</w:t>
+      </w:r>
+      <w:r>
+        <w:rPr>
+          <w:rFonts w:hint="eastAsia"/>
+          <w:color w:val="0000FF"/>
+          <w:sz w:val="24"/>
+        </w:rPr>
+        <w:t>时，调度系统的运作过程如下：</w:t>
+      </w:r>
+    </w:p>
+    <w:p>
+      <w:pPr>
+        <w:pStyle w:val="2"/>
+        <w:ind w:firstLine="0"/>
+        <w:rPr>
+          <w:color w:val="0000FF"/>
+          <w:sz w:val="24"/>
+        </w:rPr>
+      </w:pPr>
+      <w:r>
+        <w:rPr>
+          <w:rFonts w:hint="eastAsia"/>
+          <w:color w:val="0000FF"/>
+          <w:sz w:val="24"/>
+        </w:rPr>
+        <w:t>（1） 管理Agent对订单合法性进行检测。首先根据订单所要求的空调种类与数据库中的空调种类进行比较，若匹配成功，进一步检查空调装配所需的零部件和原料是否充足。管理Agent通过向工艺Agent发送“</w:t>
+      </w:r>
+      <w:r>
+        <w:rPr>
+          <w:color w:val="0000FF"/>
+          <w:sz w:val="24"/>
+        </w:rPr>
+        <w:t>M</w:t>
+      </w:r>
+      <w:r>
+        <w:rPr>
+          <w:rFonts w:hint="eastAsia"/>
+          <w:color w:val="0000FF"/>
+          <w:sz w:val="24"/>
+        </w:rPr>
+        <w:t>aterial</w:t>
+      </w:r>
+      <w:r>
+        <w:rPr>
+          <w:rFonts w:hint="eastAsia"/>
+          <w:color w:val="0000FF"/>
+          <w:sz w:val="24"/>
+        </w:rPr>
+        <w:t>_</w:t>
+      </w:r>
+      <w:r>
+        <w:rPr>
+          <w:color w:val="0000FF"/>
+          <w:sz w:val="24"/>
+        </w:rPr>
+        <w:t>Read</w:t>
+      </w:r>
+      <w:r>
+        <w:rPr>
+          <w:rFonts w:hint="eastAsia"/>
+          <w:color w:val="0000FF"/>
+          <w:sz w:val="24"/>
+        </w:rPr>
+        <w:t>”查询请求来进行判断，若两个条件满足</w:t>
+      </w:r>
+      <w:r>
+        <w:rPr>
+          <w:rFonts w:hint="eastAsia"/>
+          <w:color w:val="0000FF"/>
+          <w:sz w:val="24"/>
+        </w:rPr>
+        <w:t>，则合法性通过，管理Agent</w:t>
+      </w:r>
+      <w:r>
+        <w:rPr>
+          <w:rFonts w:hint="eastAsia"/>
+          <w:color w:val="0000FF"/>
+          <w:sz w:val="24"/>
+        </w:rPr>
+        <w:t>把装配任务封装为Java对象，使用Java序列化转换为字节序列，通过Socket发送到资源模块，由该模块制定最优的调度方案。</w:t>
+      </w:r>
+    </w:p>
+    <w:p>
+      <w:pPr>
+        <w:pStyle w:val="2"/>
+        <w:ind w:firstLine="0"/>
+        <w:rPr>
+          <w:color w:val="0000FF"/>
+          <w:sz w:val="24"/>
+        </w:rPr>
+      </w:pPr>
+      <w:r>
+        <w:rPr>
+          <w:rFonts w:hint="eastAsia"/>
+          <w:color w:val="0000FF"/>
+          <w:sz w:val="24"/>
+        </w:rPr>
+        <w:t>（2）</w:t>
+      </w:r>
+      <w:r>
+        <w:rPr>
+          <w:rFonts w:hint="eastAsia"/>
+          <w:color w:val="0000FF"/>
+          <w:sz w:val="24"/>
+        </w:rPr>
+        <w:t>资源模块收到空调装配生产任务后，</w:t>
+      </w:r>
+      <w:r>
+        <w:rPr>
+          <w:rFonts w:hint="eastAsia"/>
+          <w:color w:val="0000FF"/>
+          <w:sz w:val="24"/>
+        </w:rPr>
+        <w:t>将其进一步封装，其中主要标注任务对设备资源的要求</w:t>
+      </w:r>
+      <w:r>
+        <w:rPr>
+          <w:rFonts w:hint="eastAsia"/>
+          <w:color w:val="0000FF"/>
+          <w:sz w:val="24"/>
+        </w:rPr>
+        <w:t>以及任务包含的零部件装配工艺</w:t>
+      </w:r>
+      <w:r>
+        <w:rPr>
+          <w:rFonts w:hint="eastAsia"/>
+          <w:color w:val="0000FF"/>
+          <w:sz w:val="24"/>
+        </w:rPr>
+        <w:t>，然后根据该模块中的车间Agent列表，获取</w:t>
+      </w:r>
+      <w:r>
+        <w:rPr>
+          <w:rFonts w:hint="eastAsia"/>
+          <w:color w:val="0000FF"/>
+          <w:sz w:val="24"/>
+        </w:rPr>
+        <w:t>各Agent的I</w:t>
+      </w:r>
+      <w:r>
+        <w:rPr>
+          <w:color w:val="0000FF"/>
+          <w:sz w:val="24"/>
+        </w:rPr>
+        <w:t>P</w:t>
+      </w:r>
+      <w:r>
+        <w:rPr>
+          <w:rFonts w:hint="eastAsia"/>
+          <w:color w:val="0000FF"/>
+          <w:sz w:val="24"/>
+        </w:rPr>
+        <w:t>地址</w:t>
+      </w:r>
+      <w:r>
+        <w:rPr>
+          <w:rFonts w:hint="eastAsia"/>
+          <w:color w:val="0000FF"/>
+          <w:sz w:val="24"/>
+        </w:rPr>
+        <w:t>，把任务以广播的方式发布到每个</w:t>
+      </w:r>
+      <w:r>
+        <w:rPr>
+          <w:rFonts w:hint="eastAsia"/>
+          <w:color w:val="0000FF"/>
+          <w:sz w:val="24"/>
+        </w:rPr>
+        <w:t>车间Agent。</w:t>
+      </w:r>
+      <w:r>
+        <w:rPr>
+          <w:rFonts w:hint="eastAsia"/>
+          <w:color w:val="0000FF"/>
+          <w:sz w:val="24"/>
+        </w:rPr>
+        <w:t>车间Agent将自身所管辖的设备Agent集合与任务中所要求的设备集合进行对比，若两者能相互匹配，</w:t>
+      </w:r>
+      <w:r>
+        <w:rPr>
+          <w:rFonts w:hint="eastAsia"/>
+          <w:color w:val="0000FF"/>
+          <w:sz w:val="24"/>
+        </w:rPr>
+        <w:t>则可订阅任务，并把自身的设备集合和任务</w:t>
+      </w:r>
+      <w:r>
+        <w:rPr>
+          <w:rFonts w:hint="eastAsia"/>
+          <w:color w:val="0000FF"/>
+          <w:sz w:val="24"/>
+        </w:rPr>
+        <w:t>的零部件名称集合</w:t>
+      </w:r>
+      <w:r>
+        <w:rPr>
+          <w:rFonts w:hint="eastAsia"/>
+          <w:color w:val="0000FF"/>
+          <w:sz w:val="24"/>
+        </w:rPr>
+        <w:t>发送至算法Agent</w:t>
+      </w:r>
+      <w:r>
+        <w:rPr>
+          <w:rFonts w:hint="eastAsia"/>
+          <w:color w:val="0000FF"/>
+          <w:sz w:val="24"/>
+        </w:rPr>
+        <w:t>。</w:t>
+      </w:r>
+      <w:r>
+        <w:rPr>
           <w:color w:val="0000FF"/>
           <w:sz w:val="24"/>
         </w:rPr>
         <w:t xml:space="preserve"> </w:t>
       </w:r>
-      <w:r>
-        <w:rPr>
-          <w:rFonts w:hint="eastAsia"/>
-          <w:color w:val="0000FF"/>
-          <w:sz w:val="24"/>
-        </w:rPr>
-        <w:t>实施例1：如附图1所示，本发明的基于多Agent的空调装配生产动态调度系统的主要由三大模块构成：资源模块、管理模块和监控模块</w:t>
-      </w:r>
-      <w:r>
-        <w:rPr>
-          <w:rFonts w:hint="eastAsia"/>
-          <w:color w:val="0000FF"/>
-          <w:sz w:val="24"/>
-        </w:rPr>
-        <w:t>。资源模块由车间Agent、设备Agent、算法Agent、维修Agent组成；管理模块根据车间、设备的数量和规模由若干管理Agent组成；监控</w:t>
-      </w:r>
-      <w:r>
-        <w:rPr>
-          <w:rFonts w:hint="eastAsia"/>
-          <w:color w:val="0000FF"/>
-          <w:sz w:val="24"/>
-        </w:rPr>
-        <w:t>模块由若干监控Agent组成。此外工艺Agent独立于三大模块，专门负责工艺信息的管理，为三大模块提供数据查询接口。除了工艺Agent的功能较为单一外，其他Agent的内部模型均设有动态数据库、静态数据库、自学习模块、推理机、通信管理模块、调度执行模块。</w:t>
-      </w:r>
-      <w:r>
-        <w:rPr>
-          <w:rFonts w:hint="eastAsia"/>
-          <w:color w:val="0000FF"/>
-          <w:sz w:val="24"/>
-        </w:rPr>
-        <w:t>当</w:t>
-      </w:r>
-      <w:r>
-        <w:rPr>
-          <w:rFonts w:hint="eastAsia"/>
-          <w:color w:val="0000FF"/>
-          <w:sz w:val="24"/>
-        </w:rPr>
-        <w:t>空调装配生产动态调度系统启动时，执行以下操作：</w:t>
-      </w:r>
     </w:p>
     <w:p>
       <w:pPr>
@@ -6547,47 +7574,15 @@
           <w:color w:val="0000FF"/>
           <w:sz w:val="24"/>
         </w:rPr>
-        <w:t>（1）启动管理模块，初始化其中的管理Agent</w:t>
-      </w:r>
-      <w:r>
-        <w:rPr>
-          <w:rFonts w:hint="eastAsia"/>
-          <w:color w:val="0000FF"/>
-          <w:sz w:val="24"/>
-        </w:rPr>
-        <w:t>。管理Agent运行于整个调度系统的中枢，相当于中央服务器。管理Agent启动后，初始化</w:t>
-      </w:r>
-      <w:r>
-        <w:rPr>
-          <w:rFonts w:hint="eastAsia"/>
-          <w:color w:val="0000FF"/>
-          <w:sz w:val="24"/>
-        </w:rPr>
-        <w:t>注册/注销模块，</w:t>
-      </w:r>
-      <w:r>
-        <w:rPr>
-          <w:rFonts w:hint="eastAsia"/>
-          <w:color w:val="0000FF"/>
-          <w:sz w:val="24"/>
-        </w:rPr>
-        <w:t>监听来自</w:t>
-      </w:r>
-      <w:r>
-        <w:rPr>
-          <w:rFonts w:hint="eastAsia"/>
-          <w:color w:val="0000FF"/>
-          <w:sz w:val="24"/>
-        </w:rPr>
-        <w:t>其他Agent的注册/注销请求</w:t>
-      </w:r>
-      <w:r>
-        <w:rPr>
-          <w:rFonts w:hint="eastAsia"/>
-          <w:color w:val="0000FF"/>
-          <w:sz w:val="24"/>
-        </w:rPr>
-        <w:t>；之后依次初始化动态数据库、推理机、调度执行模块、自学习模块，并连接静态数据库。</w:t>
+        <w:t>（3）</w:t>
+      </w:r>
+      <w:r>
+        <w:rPr>
+          <w:rFonts w:hint="eastAsia"/>
+          <w:color w:val="0000FF"/>
+          <w:sz w:val="24"/>
+        </w:rPr>
+        <w:t>算法Agent负责基于特定的设备集合计算任务的最佳调度方案。算法Agent先根据任务集合中的零部件名称向工艺Agent获取详细的工艺流程信息，之后向设备集合对应的Agent获取其模拟仿真数据，最后算法Agent使用基于蚁群算法的调度逻辑计算零部件的装配工序在各设备上的分配方案，以获取用时最少的调度方案，并把该方案返回给请求的车间Agent。</w:t>
       </w:r>
     </w:p>
     <w:p>
@@ -6605,61 +7600,137 @@
           <w:color w:val="0000FF"/>
           <w:sz w:val="24"/>
         </w:rPr>
-        <w:t>（2）启动工艺Ag</w:t>
-      </w:r>
-      <w:r>
-        <w:rPr>
-          <w:color w:val="0000FF"/>
-          <w:sz w:val="24"/>
-        </w:rPr>
-        <w:t>ent</w:t>
-      </w:r>
-      <w:r>
-        <w:rPr>
-          <w:rFonts w:hint="eastAsia"/>
-          <w:color w:val="0000FF"/>
-          <w:sz w:val="24"/>
-        </w:rPr>
-        <w:t>。工艺Agent</w:t>
-      </w:r>
-      <w:r>
-        <w:rPr>
-          <w:rFonts w:hint="eastAsia"/>
-          <w:color w:val="0000FF"/>
-          <w:sz w:val="24"/>
-        </w:rPr>
-        <w:t>为其他Agent提供数据查询服务</w:t>
-      </w:r>
-      <w:r>
-        <w:rPr>
-          <w:rFonts w:hint="eastAsia"/>
-          <w:color w:val="0000FF"/>
-          <w:sz w:val="24"/>
-        </w:rPr>
-        <w:t>，因此启动顺序仅次于管理Agent</w:t>
-      </w:r>
-      <w:r>
-        <w:rPr>
-          <w:rFonts w:hint="eastAsia"/>
-          <w:color w:val="0000FF"/>
-          <w:sz w:val="24"/>
-        </w:rPr>
-        <w:t>。启动后，工艺Agent先向管理Agent发送注册请求，请求中标注有I</w:t>
-      </w:r>
-      <w:r>
-        <w:rPr>
-          <w:color w:val="0000FF"/>
-          <w:sz w:val="24"/>
-        </w:rPr>
-        <w:t>P</w:t>
-      </w:r>
-      <w:r>
-        <w:rPr>
-          <w:rFonts w:hint="eastAsia"/>
-          <w:color w:val="0000FF"/>
-          <w:sz w:val="24"/>
-        </w:rPr>
-        <w:t>和端口。工艺Agent连接静态数据库后，读取空调产品和库存的原料信息，发送到管理Agent，与管理Agent的数据库进行部分关键信息的同步</w:t>
+        <w:t>（4）订阅任务的车间Agent获取算法Agent返回的调度方案后，将完成时间和调度方案返回到上层的资源模块。资源模块需要从订阅的车间Agent中选择用时最短的方案。若不存在订阅的Agent，表明各车间的设备集合均无法独立完成完整的任务，因此需要对任务分解，即把完整的空调装配任务分解为一个个相对独立的零部件装配子任务，再把子任务逐个发布到各车间Agent，重复上述发布/订阅的过程。</w:t>
+      </w:r>
+    </w:p>
+    <w:p>
+      <w:pPr>
+        <w:pStyle w:val="2"/>
+        <w:ind w:firstLine="0"/>
+        <w:rPr>
+          <w:color w:val="0000FF"/>
+          <w:sz w:val="24"/>
+        </w:rPr>
+      </w:pPr>
+    </w:p>
+    <w:p>
+      <w:pPr>
+        <w:pStyle w:val="2"/>
+        <w:ind w:firstLine="0"/>
+        <w:rPr>
+          <w:color w:val="0000FF"/>
+          <w:sz w:val="24"/>
+        </w:rPr>
+      </w:pPr>
+      <w:r>
+        <w:rPr>
+          <w:rFonts w:hint="eastAsia"/>
+          <w:color w:val="0000FF"/>
+          <w:sz w:val="24"/>
+        </w:rPr>
+        <w:t>[</w:t>
+      </w:r>
+      <w:r>
+        <w:rPr>
+          <w:color w:val="0000FF"/>
+          <w:sz w:val="24"/>
+        </w:rPr>
+        <w:t>01</w:t>
+      </w:r>
+      <w:r>
+        <w:rPr>
+          <w:color w:val="0000FF"/>
+          <w:sz w:val="24"/>
+        </w:rPr>
+        <w:t>4</w:t>
+      </w:r>
+      <w:r>
+        <w:rPr>
+          <w:color w:val="0000FF"/>
+          <w:sz w:val="24"/>
+        </w:rPr>
+        <w:t xml:space="preserve">] </w:t>
+      </w:r>
+      <w:r>
+        <w:rPr>
+          <w:rFonts w:hint="eastAsia"/>
+          <w:color w:val="0000FF"/>
+          <w:sz w:val="24"/>
+        </w:rPr>
+        <w:t>应用实例三：当设备出现故障时，该调度系统的重调度步骤为：</w:t>
+      </w:r>
+    </w:p>
+    <w:p>
+      <w:pPr>
+        <w:pStyle w:val="2"/>
+        <w:ind w:firstLine="0"/>
+        <w:rPr>
+          <w:color w:val="0000FF"/>
+          <w:sz w:val="24"/>
+        </w:rPr>
+      </w:pPr>
+      <w:r>
+        <w:rPr>
+          <w:rFonts w:hint="eastAsia"/>
+          <w:color w:val="0000FF"/>
+          <w:sz w:val="24"/>
+        </w:rPr>
+        <w:t>（1）</w:t>
+      </w:r>
+      <w:r>
+        <w:rPr>
+          <w:rFonts w:hint="eastAsia"/>
+          <w:color w:val="0000FF"/>
+          <w:sz w:val="24"/>
+        </w:rPr>
+        <w:t>监控Agent接收到所连接监控设备的监控数据，</w:t>
+      </w:r>
+      <w:r>
+        <w:rPr>
+          <w:rFonts w:hint="eastAsia"/>
+          <w:color w:val="0000FF"/>
+          <w:sz w:val="24"/>
+        </w:rPr>
+        <w:t>分析设备的工作状态，当设备</w:t>
+      </w:r>
+      <w:r>
+        <w:rPr>
+          <w:rFonts w:hint="eastAsia"/>
+          <w:color w:val="0000FF"/>
+          <w:sz w:val="24"/>
+        </w:rPr>
+        <w:t>由于零件磨损、老化、断裂或者温度、气压异常导致工作效率下降或中断运作时，监控Agent</w:t>
+      </w:r>
+      <w:r>
+        <w:rPr>
+          <w:rFonts w:hint="eastAsia"/>
+          <w:color w:val="0000FF"/>
+          <w:sz w:val="24"/>
+        </w:rPr>
+        <w:t>需对故障信息进行封装封装，注明故障类型、故障维修所需的维修人员和设备等，最后把该消息发送到对应的车间Agent</w:t>
+      </w:r>
+      <w:r>
+        <w:rPr>
+          <w:rFonts w:hint="eastAsia"/>
+          <w:color w:val="0000FF"/>
+          <w:sz w:val="24"/>
+        </w:rPr>
+        <w:t>，消息类型为“A</w:t>
+      </w:r>
+      <w:r>
+        <w:rPr>
+          <w:color w:val="0000FF"/>
+          <w:sz w:val="24"/>
+        </w:rPr>
+        <w:t>larm</w:t>
+      </w:r>
+      <w:r>
+        <w:rPr>
+          <w:rFonts w:hint="eastAsia"/>
+          <w:color w:val="0000FF"/>
+          <w:sz w:val="24"/>
+        </w:rPr>
+        <w:t>”</w:t>
       </w:r>
       <w:r>
         <w:rPr>
@@ -6685,86 +7756,79 @@
           <w:color w:val="0000FF"/>
           <w:sz w:val="24"/>
         </w:rPr>
-        <w:t>（3）启动资源模块。</w:t>
-      </w:r>
-      <w:r>
-        <w:rPr>
-          <w:rFonts w:hint="eastAsia"/>
-          <w:color w:val="0000FF"/>
-          <w:sz w:val="24"/>
-        </w:rPr>
-        <w:t>资源模块的主体是若干资源Agent，并不随中央服务器的启动而启动，这是由于空调装配生产动态调度系统是分布式的系统，各车间设备资源可能位于任意的地理位置。当某一车间</w:t>
-      </w:r>
-      <w:r>
-        <w:rPr>
-          <w:rFonts w:hint="eastAsia"/>
-          <w:color w:val="0000FF"/>
-          <w:sz w:val="24"/>
-        </w:rPr>
-        <w:t>及其中的设备、机械臂</w:t>
-      </w:r>
-      <w:r>
-        <w:rPr>
-          <w:rFonts w:hint="eastAsia"/>
-          <w:color w:val="0000FF"/>
-          <w:sz w:val="24"/>
-        </w:rPr>
-        <w:t>开始运作时，相应的车间Agent和设备Agent会依次启动，并初始化自身的各个模块</w:t>
-      </w:r>
-      <w:r>
-        <w:rPr>
-          <w:rFonts w:hint="eastAsia"/>
-          <w:color w:val="0000FF"/>
-          <w:sz w:val="24"/>
-        </w:rPr>
-        <w:t>，然后根据设备的工作状态和进度进行模拟仿真，并将相关数据呈现在界面上</w:t>
-      </w:r>
-      <w:r>
-        <w:rPr>
-          <w:rFonts w:hint="eastAsia"/>
-          <w:color w:val="0000FF"/>
-          <w:sz w:val="24"/>
-        </w:rPr>
-        <w:t>。各Agent启动后，需第一时间向管理Agent发送注册请求</w:t>
-      </w:r>
-      <w:r>
-        <w:rPr>
-          <w:rFonts w:hint="eastAsia"/>
-          <w:color w:val="0000FF"/>
-          <w:sz w:val="24"/>
-        </w:rPr>
-        <w:t>，其次设备Agent需要向所属的车间Agent发送Agent信息，同样包括I</w:t>
-      </w:r>
-      <w:r>
-        <w:rPr>
-          <w:color w:val="0000FF"/>
-          <w:sz w:val="24"/>
-        </w:rPr>
-        <w:t>P</w:t>
-      </w:r>
-      <w:r>
-        <w:rPr>
-          <w:rFonts w:hint="eastAsia"/>
-          <w:color w:val="0000FF"/>
-          <w:sz w:val="24"/>
-        </w:rPr>
-        <w:t>、端口、种类、能力等。</w:t>
-      </w:r>
-      <w:r>
-        <w:rPr>
-          <w:rFonts w:hint="eastAsia"/>
-          <w:color w:val="0000FF"/>
-          <w:sz w:val="24"/>
-        </w:rPr>
-        <w:t>算法Agent和维修Agent是随车间Agent的启动而启动的。每个资源Agent都会对应启动一个算法Agent，算法Agent完成注册操作后，开启监听端口，等待来自资源Agent的计算请求；车间Agent会根据其下的设备Agent数量启动若干维修Agent，维修Agent监听来自监控Agent的检测数据，负责对维修人员和设备的工作状态和进度进行模拟仿真</w:t>
-      </w:r>
-      <w:r>
-        <w:rPr>
-          <w:rFonts w:hint="eastAsia"/>
-          <w:color w:val="0000FF"/>
-          <w:sz w:val="24"/>
-        </w:rPr>
-        <w:t>。</w:t>
+        <w:t>（2）车间Agent</w:t>
+      </w:r>
+      <w:r>
+        <w:rPr>
+          <w:rFonts w:hint="eastAsia"/>
+          <w:color w:val="0000FF"/>
+          <w:sz w:val="24"/>
+        </w:rPr>
+        <w:t>接收到故障信息后，响起警报通知维修人员</w:t>
+      </w:r>
+      <w:r>
+        <w:rPr>
+          <w:rFonts w:hint="eastAsia"/>
+          <w:color w:val="0000FF"/>
+          <w:sz w:val="24"/>
+        </w:rPr>
+        <w:t>，维修人员作进一步</w:t>
+      </w:r>
+      <w:r>
+        <w:rPr>
+          <w:rFonts w:hint="eastAsia"/>
+          <w:color w:val="0000FF"/>
+          <w:sz w:val="24"/>
+        </w:rPr>
+        <w:t>检测</w:t>
+      </w:r>
+      <w:r>
+        <w:rPr>
+          <w:rFonts w:hint="eastAsia"/>
+          <w:color w:val="0000FF"/>
+          <w:sz w:val="24"/>
+        </w:rPr>
+        <w:t>后，返回</w:t>
+      </w:r>
+      <w:r>
+        <w:rPr>
+          <w:rFonts w:hint="eastAsia"/>
+          <w:color w:val="0000FF"/>
+          <w:sz w:val="24"/>
+        </w:rPr>
+        <w:t>确认的故障信息，包括故障类型、故障的影响</w:t>
+      </w:r>
+      <w:r>
+        <w:rPr>
+          <w:rFonts w:hint="eastAsia"/>
+          <w:color w:val="0000FF"/>
+          <w:sz w:val="24"/>
+        </w:rPr>
+        <w:t>（工作效率下降</w:t>
+      </w:r>
+      <w:r>
+        <w:rPr>
+          <w:rFonts w:hint="eastAsia"/>
+          <w:color w:val="0000FF"/>
+          <w:sz w:val="24"/>
+        </w:rPr>
+        <w:t>或中断运行</w:t>
+      </w:r>
+      <w:r>
+        <w:rPr>
+          <w:rFonts w:hint="eastAsia"/>
+          <w:color w:val="0000FF"/>
+          <w:sz w:val="24"/>
+        </w:rPr>
+        <w:t>）</w:t>
+      </w:r>
+      <w:r>
+        <w:rPr>
+          <w:rFonts w:hint="eastAsia"/>
+          <w:color w:val="0000FF"/>
+          <w:sz w:val="24"/>
+        </w:rPr>
+        <w:t>和预估的维修时间。车间Agent把故障信息发送至维修Agent，由维修Agent对维修人员和设备的工作进度进行模拟仿真。</w:t>
       </w:r>
     </w:p>
     <w:p>
@@ -6782,359 +7846,71 @@
           <w:color w:val="0000FF"/>
           <w:sz w:val="24"/>
         </w:rPr>
-        <w:t>（4）启动监控模块。监控模块的由若干监控Agent组成，数量由车间和设备的规模决定。当某一空调车间开始运作时，</w:t>
-      </w:r>
-      <w:r>
-        <w:rPr>
-          <w:rFonts w:hint="eastAsia"/>
-          <w:color w:val="0000FF"/>
-          <w:sz w:val="24"/>
-        </w:rPr>
-        <w:t>起监控职责的摄像头、R</w:t>
-      </w:r>
-      <w:r>
-        <w:rPr>
-          <w:color w:val="0000FF"/>
-          <w:sz w:val="24"/>
-        </w:rPr>
-        <w:t>FID</w:t>
-      </w:r>
-      <w:r>
-        <w:rPr>
-          <w:rFonts w:hint="eastAsia"/>
-          <w:color w:val="0000FF"/>
-          <w:sz w:val="24"/>
-        </w:rPr>
-        <w:t>读取器、</w:t>
-      </w:r>
-      <w:r>
-        <w:rPr>
-          <w:rFonts w:hint="eastAsia"/>
-          <w:color w:val="0000FF"/>
-          <w:sz w:val="24"/>
-        </w:rPr>
-        <w:t>温度和气压检测设备等也会随之启动，对应的各类监控Agent初始化后连接监控设备，采集并分析监控数据，把各设备的工作进度发送至设备Agent，把设备的工作状态和故障信息发送至维修Agent。</w:t>
-      </w:r>
-    </w:p>
-    <w:p>
-      <w:pPr>
-        <w:pStyle w:val="2"/>
-        <w:ind w:firstLine="0"/>
-        <w:rPr>
-          <w:color w:val="0000FF"/>
-          <w:sz w:val="24"/>
-        </w:rPr>
-      </w:pPr>
-      <w:r>
-        <w:rPr>
-          <w:color w:val="0000FF"/>
-          <w:sz w:val="24"/>
-        </w:rPr>
-        <w:t>[012]</w:t>
-      </w:r>
-      <w:r>
-        <w:rPr>
-          <w:rFonts w:hint="eastAsia"/>
-          <w:color w:val="0000FF"/>
-          <w:sz w:val="24"/>
-        </w:rPr>
-        <w:t>本调度系统中Agent之间是基于T</w:t>
-      </w:r>
-      <w:r>
-        <w:rPr>
-          <w:color w:val="0000FF"/>
-          <w:sz w:val="24"/>
-        </w:rPr>
-        <w:t>CP</w:t>
-      </w:r>
-      <w:r>
-        <w:rPr>
-          <w:rFonts w:hint="eastAsia"/>
-          <w:color w:val="0000FF"/>
-          <w:sz w:val="24"/>
-        </w:rPr>
-        <w:t>的Sock</w:t>
-      </w:r>
-      <w:r>
-        <w:rPr>
-          <w:color w:val="0000FF"/>
-          <w:sz w:val="24"/>
-        </w:rPr>
-        <w:t>et</w:t>
-      </w:r>
-      <w:r>
-        <w:rPr>
-          <w:rFonts w:hint="eastAsia"/>
-          <w:color w:val="0000FF"/>
-          <w:sz w:val="24"/>
-        </w:rPr>
-        <w:t>通信</w:t>
-      </w:r>
-      <w:r>
-        <w:rPr>
-          <w:rFonts w:hint="eastAsia"/>
-          <w:color w:val="0000FF"/>
-          <w:sz w:val="24"/>
-        </w:rPr>
-        <w:t>方式</w:t>
-      </w:r>
-      <w:r>
-        <w:rPr>
-          <w:rFonts w:hint="eastAsia"/>
-          <w:color w:val="0000FF"/>
-          <w:sz w:val="24"/>
-        </w:rPr>
-        <w:t>，资源Agent模块是分层次的结构，</w:t>
-      </w:r>
-      <w:r>
-        <w:rPr>
-          <w:rFonts w:hint="eastAsia"/>
-          <w:color w:val="0000FF"/>
-          <w:sz w:val="24"/>
-        </w:rPr>
-        <w:t>订单</w:t>
-      </w:r>
-      <w:r>
-        <w:rPr>
-          <w:rFonts w:hint="eastAsia"/>
-          <w:color w:val="0000FF"/>
-          <w:sz w:val="24"/>
-        </w:rPr>
-        <w:t>任务是通过</w:t>
-      </w:r>
-      <w:r>
-        <w:rPr>
-          <w:rFonts w:hint="eastAsia"/>
-          <w:color w:val="0000FF"/>
-          <w:sz w:val="24"/>
-        </w:rPr>
-        <w:t>发布/订阅的形式进行分解分配。</w:t>
-      </w:r>
-      <w:r>
-        <w:rPr>
-          <w:rFonts w:hint="eastAsia"/>
-          <w:color w:val="0000FF"/>
-          <w:sz w:val="24"/>
-        </w:rPr>
-        <w:t>各Agent的通信管理模块基本一致，</w:t>
-      </w:r>
-      <w:r>
-        <w:rPr>
-          <w:rFonts w:hint="eastAsia"/>
-          <w:color w:val="0000FF"/>
-          <w:sz w:val="24"/>
-        </w:rPr>
-        <w:t>使用线程池和阻塞消息队列处理来自其他Agent的请求。线程池中线程数目</w:t>
-      </w:r>
-      <w:r>
-        <w:rPr>
-          <w:rFonts w:hint="eastAsia"/>
-          <w:color w:val="0000FF"/>
-          <w:sz w:val="24"/>
-        </w:rPr>
-        <w:t>根据主机的C</w:t>
-      </w:r>
-      <w:r>
-        <w:rPr>
-          <w:color w:val="0000FF"/>
-          <w:sz w:val="24"/>
-        </w:rPr>
-        <w:t>PU</w:t>
-      </w:r>
-      <w:r>
-        <w:rPr>
-          <w:rFonts w:hint="eastAsia"/>
-          <w:color w:val="0000FF"/>
-          <w:sz w:val="24"/>
-        </w:rPr>
-        <w:t>数目、C</w:t>
-      </w:r>
-      <w:r>
-        <w:rPr>
-          <w:color w:val="0000FF"/>
-          <w:sz w:val="24"/>
-        </w:rPr>
-        <w:t>PU</w:t>
-      </w:r>
-      <w:r>
-        <w:rPr>
-          <w:rFonts w:hint="eastAsia"/>
-          <w:color w:val="0000FF"/>
-          <w:sz w:val="24"/>
-        </w:rPr>
-        <w:t>使用率、</w:t>
-      </w:r>
-      <w:r>
-        <w:rPr>
-          <w:rFonts w:hint="eastAsia"/>
-          <w:color w:val="0000FF"/>
-          <w:sz w:val="24"/>
-        </w:rPr>
-        <w:t>消息处理</w:t>
-      </w:r>
-      <w:r>
-        <w:rPr>
-          <w:rFonts w:hint="eastAsia"/>
-          <w:color w:val="0000FF"/>
-          <w:sz w:val="24"/>
-        </w:rPr>
-        <w:t>时间等</w:t>
-      </w:r>
-      <w:r>
-        <w:rPr>
-          <w:rFonts w:hint="eastAsia"/>
-          <w:color w:val="0000FF"/>
-          <w:sz w:val="24"/>
-        </w:rPr>
-        <w:t>计算，消息队列的容量根据当前可用内存的大小动态变化，默认取四分之一可用内存。</w:t>
-      </w:r>
-      <w:r>
-        <w:rPr>
-          <w:rFonts w:hint="eastAsia"/>
-          <w:color w:val="0000FF"/>
-          <w:sz w:val="24"/>
-        </w:rPr>
-        <w:t>Agent根据自身的I</w:t>
-      </w:r>
-      <w:r>
-        <w:rPr>
-          <w:color w:val="0000FF"/>
-          <w:sz w:val="24"/>
-        </w:rPr>
-        <w:t>P</w:t>
-      </w:r>
-      <w:r>
-        <w:rPr>
-          <w:rFonts w:hint="eastAsia"/>
-          <w:color w:val="0000FF"/>
-          <w:sz w:val="24"/>
-        </w:rPr>
-        <w:t>和端口开启监听，</w:t>
-      </w:r>
-      <w:r>
-        <w:rPr>
-          <w:rFonts w:hint="eastAsia"/>
-          <w:color w:val="0000FF"/>
-          <w:sz w:val="24"/>
-        </w:rPr>
-        <w:t>每当</w:t>
-      </w:r>
-      <w:r>
-        <w:rPr>
-          <w:rFonts w:hint="eastAsia"/>
-          <w:color w:val="0000FF"/>
-          <w:sz w:val="24"/>
-        </w:rPr>
-        <w:t>监听</w:t>
-      </w:r>
-      <w:r>
-        <w:rPr>
-          <w:rFonts w:hint="eastAsia"/>
-          <w:color w:val="0000FF"/>
-          <w:sz w:val="24"/>
-        </w:rPr>
-        <w:t>到</w:t>
-      </w:r>
-      <w:r>
-        <w:rPr>
-          <w:rFonts w:hint="eastAsia"/>
-          <w:color w:val="0000FF"/>
-          <w:sz w:val="24"/>
-        </w:rPr>
-        <w:t>其他Ag</w:t>
-      </w:r>
-      <w:r>
-        <w:rPr>
-          <w:color w:val="0000FF"/>
-          <w:sz w:val="24"/>
-        </w:rPr>
-        <w:t>ent</w:t>
-      </w:r>
-      <w:r>
-        <w:rPr>
-          <w:rFonts w:hint="eastAsia"/>
-          <w:color w:val="0000FF"/>
-          <w:sz w:val="24"/>
-        </w:rPr>
-        <w:t>的消息请求时，使用线程池中的缓存线程进行处理；当没有空闲线程时，把请求放在阻塞队列；当阻塞队列已满，则丢弃该请求，并向请求方返回一个“D</w:t>
-      </w:r>
-      <w:r>
-        <w:rPr>
-          <w:color w:val="0000FF"/>
-          <w:sz w:val="24"/>
-        </w:rPr>
-        <w:t>iscard message</w:t>
-      </w:r>
-      <w:r>
-        <w:rPr>
-          <w:rFonts w:hint="eastAsia"/>
-          <w:color w:val="0000FF"/>
-          <w:sz w:val="24"/>
-        </w:rPr>
-        <w:t>”信息，通知请求方延迟特定时间后重发。</w:t>
-      </w:r>
-    </w:p>
-    <w:p>
-      <w:pPr>
-        <w:pStyle w:val="2"/>
-        <w:ind w:firstLine="0"/>
-        <w:rPr>
-          <w:color w:val="0000FF"/>
-          <w:sz w:val="24"/>
-        </w:rPr>
-      </w:pPr>
-      <w:r>
-        <w:rPr>
-          <w:color w:val="0000FF"/>
-          <w:sz w:val="24"/>
-        </w:rPr>
-        <w:tab/>
-      </w:r>
-      <w:r>
-        <w:rPr>
-          <w:rFonts w:hint="eastAsia"/>
-          <w:color w:val="0000FF"/>
-          <w:sz w:val="24"/>
-        </w:rPr>
-        <w:t>资源Agent间</w:t>
-      </w:r>
-      <w:r>
-        <w:rPr>
-          <w:rFonts w:hint="eastAsia"/>
-          <w:color w:val="0000FF"/>
-          <w:sz w:val="24"/>
-        </w:rPr>
-        <w:t>的通信同样基于T</w:t>
-      </w:r>
-      <w:r>
-        <w:rPr>
-          <w:color w:val="0000FF"/>
-          <w:sz w:val="24"/>
-        </w:rPr>
-        <w:t>CP</w:t>
-      </w:r>
-      <w:r>
-        <w:rPr>
-          <w:rFonts w:hint="eastAsia"/>
-          <w:color w:val="0000FF"/>
-          <w:sz w:val="24"/>
-        </w:rPr>
-        <w:t>的Socket，通过发布/订阅的方式进行消息的传递。资源Agent中，车间Agent对其下的设备Agent具有管理和监控的作用，记录有其管辖的设备Agent的I</w:t>
-      </w:r>
-      <w:r>
-        <w:rPr>
-          <w:color w:val="0000FF"/>
-          <w:sz w:val="24"/>
-        </w:rPr>
-        <w:t>P</w:t>
-      </w:r>
-      <w:r>
-        <w:rPr>
-          <w:rFonts w:hint="eastAsia"/>
-          <w:color w:val="0000FF"/>
-          <w:sz w:val="24"/>
-        </w:rPr>
-        <w:t>地址和端口，当有空调装配订单任务到来时，上</w:t>
+        <w:t>（3）</w:t>
+      </w:r>
+      <w:r>
+        <w:rPr>
+          <w:rFonts w:hint="eastAsia"/>
+          <w:color w:val="0000FF"/>
+          <w:sz w:val="24"/>
+        </w:rPr>
+        <w:t>资源模块</w:t>
+      </w:r>
+      <w:r>
+        <w:rPr>
+          <w:rFonts w:hint="eastAsia"/>
+          <w:color w:val="0000FF"/>
+          <w:sz w:val="24"/>
+        </w:rPr>
+        <w:t>根据故障信息执行重调度规则，</w:t>
+      </w:r>
+      <w:r>
+        <w:rPr>
+          <w:rFonts w:hint="eastAsia"/>
+          <w:color w:val="0000FF"/>
+          <w:sz w:val="24"/>
+        </w:rPr>
+        <w:t>需要重新构建</w:t>
+      </w:r>
+      <w:r>
+        <w:rPr>
+          <w:rFonts w:hint="eastAsia"/>
+          <w:color w:val="0000FF"/>
+          <w:sz w:val="24"/>
+        </w:rPr>
+        <w:t>调度</w:t>
+      </w:r>
+      <w:r>
+        <w:rPr>
+          <w:rFonts w:hint="eastAsia"/>
+          <w:color w:val="0000FF"/>
+          <w:sz w:val="24"/>
+        </w:rPr>
+        <w:t>设备集合和任务集合。设备集合包括所有正常设备</w:t>
+      </w:r>
+      <w:r>
+        <w:rPr>
+          <w:rFonts w:hint="eastAsia"/>
+          <w:color w:val="0000FF"/>
+          <w:sz w:val="24"/>
+        </w:rPr>
+        <w:t>；任务集合包括所有设备Agent模拟仿真数据中尚未执行的装配工序</w:t>
+      </w:r>
+      <w:r>
+        <w:rPr>
+          <w:rFonts w:hint="eastAsia"/>
+          <w:color w:val="0000FF"/>
+          <w:sz w:val="24"/>
+        </w:rPr>
+        <w:t>，</w:t>
+      </w:r>
+      <w:r>
+        <w:rPr>
+          <w:rFonts w:hint="eastAsia"/>
+          <w:color w:val="0000FF"/>
+          <w:sz w:val="24"/>
+        </w:rPr>
+        <w:t>同时根据工序间的约束关系构建全局有向无环图。若</w:t>
       </w:r>
       <w:r>
         <w:rPr>
@@ -7143,675 +7919,7 @@
           <w:sz w:val="24"/>
         </w:rPr>
         <w:lastRenderedPageBreak/>
-        <w:t>层Agent通过广播的方式，把任务发布到其下每一个子Agent，</w:t>
-      </w:r>
-      <w:r>
-        <w:rPr>
-          <w:rFonts w:hint="eastAsia"/>
-          <w:color w:val="0000FF"/>
-          <w:sz w:val="24"/>
-        </w:rPr>
-        <w:t>子Agent根据任务的要求查看是否与自身的资源配置相匹配，若匹配，则订阅该任务，通过计算后把相应的调度结果返回给上层Agent；若下层Agent均无法对任务进行订阅，上层Agent将进一步对订单任务分解，</w:t>
-      </w:r>
-      <w:r>
-        <w:rPr>
-          <w:rFonts w:hint="eastAsia"/>
-          <w:color w:val="0000FF"/>
-          <w:sz w:val="24"/>
-        </w:rPr>
-        <w:t>对每个子任务均重复上述发布/订阅过程。</w:t>
-      </w:r>
-    </w:p>
-    <w:p>
-      <w:pPr>
-        <w:pStyle w:val="2"/>
-        <w:ind w:firstLine="0"/>
-        <w:rPr>
-          <w:color w:val="0000FF"/>
-          <w:sz w:val="24"/>
-        </w:rPr>
-      </w:pPr>
-    </w:p>
-    <w:p>
-      <w:pPr>
-        <w:pStyle w:val="2"/>
-        <w:ind w:firstLine="0"/>
-        <w:rPr>
-          <w:color w:val="0000FF"/>
-          <w:sz w:val="24"/>
-        </w:rPr>
-      </w:pPr>
-      <w:r>
-        <w:rPr>
-          <w:rFonts w:hint="eastAsia"/>
-          <w:color w:val="0000FF"/>
-          <w:sz w:val="24"/>
-        </w:rPr>
-        <w:t>[</w:t>
-      </w:r>
-      <w:r>
-        <w:rPr>
-          <w:color w:val="0000FF"/>
-          <w:sz w:val="24"/>
-        </w:rPr>
-        <w:t>01</w:t>
-      </w:r>
-      <w:r>
-        <w:rPr>
-          <w:color w:val="0000FF"/>
-          <w:sz w:val="24"/>
-        </w:rPr>
-        <w:t>3</w:t>
-      </w:r>
-      <w:r>
-        <w:rPr>
-          <w:color w:val="0000FF"/>
-          <w:sz w:val="24"/>
-        </w:rPr>
-        <w:t>]</w:t>
-      </w:r>
-      <w:r>
-        <w:rPr>
-          <w:rFonts w:hint="eastAsia"/>
-          <w:color w:val="0000FF"/>
-          <w:sz w:val="24"/>
-        </w:rPr>
-        <w:t>应用实例二：</w:t>
-      </w:r>
-      <w:r>
-        <w:rPr>
-          <w:rFonts w:hint="eastAsia"/>
-          <w:color w:val="0000FF"/>
-          <w:sz w:val="24"/>
-        </w:rPr>
-        <w:t>当接收到来自企业用户的空调装配</w:t>
-      </w:r>
-      <w:r>
-        <w:rPr>
-          <w:rFonts w:hint="eastAsia"/>
-          <w:color w:val="0000FF"/>
-          <w:sz w:val="24"/>
-        </w:rPr>
-        <w:t>订单</w:t>
-      </w:r>
-      <w:r>
-        <w:rPr>
-          <w:rFonts w:hint="eastAsia"/>
-          <w:color w:val="0000FF"/>
-          <w:sz w:val="24"/>
-        </w:rPr>
-        <w:t>时，调度系统的运作过程如下：</w:t>
-      </w:r>
-    </w:p>
-    <w:p>
-      <w:pPr>
-        <w:pStyle w:val="2"/>
-        <w:ind w:firstLine="0"/>
-        <w:rPr>
-          <w:color w:val="0000FF"/>
-          <w:sz w:val="24"/>
-        </w:rPr>
-      </w:pPr>
-      <w:r>
-        <w:rPr>
-          <w:rFonts w:hint="eastAsia"/>
-          <w:color w:val="0000FF"/>
-          <w:sz w:val="24"/>
-        </w:rPr>
-        <w:t>（1） 管理Agent对订单合法性进行检测。首先根据订单所要求的空调种类与数据库中的空调种类进行比较，若匹配成功，进一步检查空调装配所需的零部件和原料是否充足。管理Agent通过向工艺Agent发送“</w:t>
-      </w:r>
-      <w:r>
-        <w:rPr>
-          <w:color w:val="0000FF"/>
-          <w:sz w:val="24"/>
-        </w:rPr>
-        <w:t>M</w:t>
-      </w:r>
-      <w:r>
-        <w:rPr>
-          <w:rFonts w:hint="eastAsia"/>
-          <w:color w:val="0000FF"/>
-          <w:sz w:val="24"/>
-        </w:rPr>
-        <w:t>aterial</w:t>
-      </w:r>
-      <w:r>
-        <w:rPr>
-          <w:rFonts w:hint="eastAsia"/>
-          <w:color w:val="0000FF"/>
-          <w:sz w:val="24"/>
-        </w:rPr>
-        <w:t>_</w:t>
-      </w:r>
-      <w:r>
-        <w:rPr>
-          <w:color w:val="0000FF"/>
-          <w:sz w:val="24"/>
-        </w:rPr>
-        <w:t>Read</w:t>
-      </w:r>
-      <w:r>
-        <w:rPr>
-          <w:rFonts w:hint="eastAsia"/>
-          <w:color w:val="0000FF"/>
-          <w:sz w:val="24"/>
-        </w:rPr>
-        <w:t>”查询请求来进行判断，若两个条件满足</w:t>
-      </w:r>
-      <w:r>
-        <w:rPr>
-          <w:rFonts w:hint="eastAsia"/>
-          <w:color w:val="0000FF"/>
-          <w:sz w:val="24"/>
-        </w:rPr>
-        <w:t>，则合法性通过，管理Agent</w:t>
-      </w:r>
-      <w:r>
-        <w:rPr>
-          <w:rFonts w:hint="eastAsia"/>
-          <w:color w:val="0000FF"/>
-          <w:sz w:val="24"/>
-        </w:rPr>
-        <w:t>把装配任务封装为Java对象，使用Java序列化转换为字节序列，通过Socket发送到资源模块，由该模块制定最优的调度方案。</w:t>
-      </w:r>
-    </w:p>
-    <w:p>
-      <w:pPr>
-        <w:pStyle w:val="2"/>
-        <w:ind w:firstLine="0"/>
-        <w:rPr>
-          <w:color w:val="0000FF"/>
-          <w:sz w:val="24"/>
-        </w:rPr>
-      </w:pPr>
-      <w:r>
-        <w:rPr>
-          <w:rFonts w:hint="eastAsia"/>
-          <w:color w:val="0000FF"/>
-          <w:sz w:val="24"/>
-        </w:rPr>
-        <w:t>（2）</w:t>
-      </w:r>
-      <w:r>
-        <w:rPr>
-          <w:rFonts w:hint="eastAsia"/>
-          <w:color w:val="0000FF"/>
-          <w:sz w:val="24"/>
-        </w:rPr>
-        <w:t>资源模块收到空调装配生产任务后，</w:t>
-      </w:r>
-      <w:r>
-        <w:rPr>
-          <w:rFonts w:hint="eastAsia"/>
-          <w:color w:val="0000FF"/>
-          <w:sz w:val="24"/>
-        </w:rPr>
-        <w:t>将其进一步封装，其中主要标注任务对设备资源的要求</w:t>
-      </w:r>
-      <w:r>
-        <w:rPr>
-          <w:rFonts w:hint="eastAsia"/>
-          <w:color w:val="0000FF"/>
-          <w:sz w:val="24"/>
-        </w:rPr>
-        <w:t>以及任务包含的零部件装配工艺</w:t>
-      </w:r>
-      <w:r>
-        <w:rPr>
-          <w:rFonts w:hint="eastAsia"/>
-          <w:color w:val="0000FF"/>
-          <w:sz w:val="24"/>
-        </w:rPr>
-        <w:t>，然后根据该模块中的车间Agent列表，获取</w:t>
-      </w:r>
-      <w:r>
-        <w:rPr>
-          <w:rFonts w:hint="eastAsia"/>
-          <w:color w:val="0000FF"/>
-          <w:sz w:val="24"/>
-        </w:rPr>
-        <w:t>各Agent的I</w:t>
-      </w:r>
-      <w:r>
-        <w:rPr>
-          <w:color w:val="0000FF"/>
-          <w:sz w:val="24"/>
-        </w:rPr>
-        <w:t>P</w:t>
-      </w:r>
-      <w:r>
-        <w:rPr>
-          <w:rFonts w:hint="eastAsia"/>
-          <w:color w:val="0000FF"/>
-          <w:sz w:val="24"/>
-        </w:rPr>
-        <w:t>地址</w:t>
-      </w:r>
-      <w:r>
-        <w:rPr>
-          <w:rFonts w:hint="eastAsia"/>
-          <w:color w:val="0000FF"/>
-          <w:sz w:val="24"/>
-        </w:rPr>
-        <w:t>，把任务以广播的方式发布到每个</w:t>
-      </w:r>
-      <w:r>
-        <w:rPr>
-          <w:rFonts w:hint="eastAsia"/>
-          <w:color w:val="0000FF"/>
-          <w:sz w:val="24"/>
-        </w:rPr>
-        <w:t>车间Agent。</w:t>
-      </w:r>
-      <w:r>
-        <w:rPr>
-          <w:rFonts w:hint="eastAsia"/>
-          <w:color w:val="0000FF"/>
-          <w:sz w:val="24"/>
-        </w:rPr>
-        <w:t>车间Agent将自身所管辖的设备Agent集合与任务中所要求的设备集合进行对比，若两者能相互匹配，</w:t>
-      </w:r>
-      <w:r>
-        <w:rPr>
-          <w:rFonts w:hint="eastAsia"/>
-          <w:color w:val="0000FF"/>
-          <w:sz w:val="24"/>
-        </w:rPr>
-        <w:t>则可订阅任务，并把自身的设备集合和任务</w:t>
-      </w:r>
-      <w:r>
-        <w:rPr>
-          <w:rFonts w:hint="eastAsia"/>
-          <w:color w:val="0000FF"/>
-          <w:sz w:val="24"/>
-        </w:rPr>
-        <w:t>的零部件名称集合</w:t>
-      </w:r>
-      <w:r>
-        <w:rPr>
-          <w:rFonts w:hint="eastAsia"/>
-          <w:color w:val="0000FF"/>
-          <w:sz w:val="24"/>
-        </w:rPr>
-        <w:t>发送至算法Agent</w:t>
-      </w:r>
-      <w:r>
-        <w:rPr>
-          <w:rFonts w:hint="eastAsia"/>
-          <w:color w:val="0000FF"/>
-          <w:sz w:val="24"/>
-        </w:rPr>
-        <w:t>。</w:t>
-      </w:r>
-      <w:r>
-        <w:rPr>
-          <w:color w:val="0000FF"/>
-          <w:sz w:val="24"/>
-        </w:rPr>
-        <w:t xml:space="preserve"> </w:t>
-      </w:r>
-    </w:p>
-    <w:p>
-      <w:pPr>
-        <w:pStyle w:val="2"/>
-        <w:ind w:firstLine="0"/>
-        <w:rPr>
-          <w:color w:val="0000FF"/>
-          <w:sz w:val="24"/>
-        </w:rPr>
-      </w:pPr>
-      <w:r>
-        <w:rPr>
-          <w:rFonts w:hint="eastAsia"/>
-          <w:color w:val="0000FF"/>
-          <w:sz w:val="24"/>
-        </w:rPr>
-        <w:t>（3）</w:t>
-      </w:r>
-      <w:r>
-        <w:rPr>
-          <w:rFonts w:hint="eastAsia"/>
-          <w:color w:val="0000FF"/>
-          <w:sz w:val="24"/>
-        </w:rPr>
-        <w:t>算法Agent负责基于特定的设备集合计算任务的最佳调度方案。算法Agent先根据任务集合中的零部件名称向工艺Agent获取详细的工艺流程信息，之后向设备集合对应的Agent获取其模拟仿真数据，最后算法Agent使用基于蚁群算法的调度逻辑计算零部件的装配工序在各设备上的分配方案，以获取用时最少的调度方案，并把该方案返回给请求的车间Agent。</w:t>
-      </w:r>
-    </w:p>
-    <w:p>
-      <w:pPr>
-        <w:pStyle w:val="2"/>
-        <w:ind w:firstLine="0"/>
-        <w:rPr>
-          <w:color w:val="0000FF"/>
-          <w:sz w:val="24"/>
-        </w:rPr>
-      </w:pPr>
-      <w:r>
-        <w:rPr>
-          <w:rFonts w:hint="eastAsia"/>
-          <w:color w:val="0000FF"/>
-          <w:sz w:val="24"/>
-        </w:rPr>
-        <w:t>（4）订阅任务的车间Agent获取算法Agent返回的调度方案后，将完成时间和调度方案返回到上层的资源模块。资源模块需要从订阅的车间Agent中选择用时最短的方案。若不存在订阅的Agent，表明各车间的设备集合均无法独立完成完整的任务，因此需要对任务分解，即把完整的空调装配任务分解为一个个相对独立的零部件装配子任务，再把子任务逐个发布到各车间Agent，重复上述发布/订阅的过程。</w:t>
-      </w:r>
-    </w:p>
-    <w:p>
-      <w:pPr>
-        <w:pStyle w:val="2"/>
-        <w:ind w:firstLine="0"/>
-        <w:rPr>
-          <w:color w:val="0000FF"/>
-          <w:sz w:val="24"/>
-        </w:rPr>
-      </w:pPr>
-    </w:p>
-    <w:p>
-      <w:pPr>
-        <w:pStyle w:val="2"/>
-        <w:ind w:firstLine="0"/>
-        <w:rPr>
-          <w:color w:val="0000FF"/>
-          <w:sz w:val="24"/>
-        </w:rPr>
-      </w:pPr>
-      <w:r>
-        <w:rPr>
-          <w:rFonts w:hint="eastAsia"/>
-          <w:color w:val="0000FF"/>
-          <w:sz w:val="24"/>
-        </w:rPr>
-        <w:t>[</w:t>
-      </w:r>
-      <w:r>
-        <w:rPr>
-          <w:color w:val="0000FF"/>
-          <w:sz w:val="24"/>
-        </w:rPr>
-        <w:t>01</w:t>
-      </w:r>
-      <w:r>
-        <w:rPr>
-          <w:color w:val="0000FF"/>
-          <w:sz w:val="24"/>
-        </w:rPr>
-        <w:t>4</w:t>
-      </w:r>
-      <w:r>
-        <w:rPr>
-          <w:color w:val="0000FF"/>
-          <w:sz w:val="24"/>
-        </w:rPr>
-        <w:t xml:space="preserve">] </w:t>
-      </w:r>
-      <w:r>
-        <w:rPr>
-          <w:rFonts w:hint="eastAsia"/>
-          <w:color w:val="0000FF"/>
-          <w:sz w:val="24"/>
-        </w:rPr>
-        <w:t>应用实例三：当设备出现故障时，该调度系统的重调度步骤为：</w:t>
-      </w:r>
-    </w:p>
-    <w:p>
-      <w:pPr>
-        <w:pStyle w:val="2"/>
-        <w:ind w:firstLine="0"/>
-        <w:rPr>
-          <w:color w:val="0000FF"/>
-          <w:sz w:val="24"/>
-        </w:rPr>
-      </w:pPr>
-      <w:r>
-        <w:rPr>
-          <w:rFonts w:hint="eastAsia"/>
-          <w:color w:val="0000FF"/>
-          <w:sz w:val="24"/>
-        </w:rPr>
-        <w:t>（1）</w:t>
-      </w:r>
-      <w:r>
-        <w:rPr>
-          <w:rFonts w:hint="eastAsia"/>
-          <w:color w:val="0000FF"/>
-          <w:sz w:val="24"/>
-        </w:rPr>
-        <w:t>监控Agent接收到所连接监控设备的监控数据，</w:t>
-      </w:r>
-      <w:r>
-        <w:rPr>
-          <w:rFonts w:hint="eastAsia"/>
-          <w:color w:val="0000FF"/>
-          <w:sz w:val="24"/>
-        </w:rPr>
-        <w:t>分析设备的工作状态，当设备</w:t>
-      </w:r>
-      <w:r>
-        <w:rPr>
-          <w:rFonts w:hint="eastAsia"/>
-          <w:color w:val="0000FF"/>
-          <w:sz w:val="24"/>
-        </w:rPr>
-        <w:t>由于零件磨损、老化、断裂或者温度、气压异常导致工作效率下降或中断运作时，监控Agent</w:t>
-      </w:r>
-      <w:r>
-        <w:rPr>
-          <w:rFonts w:hint="eastAsia"/>
-          <w:color w:val="0000FF"/>
-          <w:sz w:val="24"/>
-        </w:rPr>
-        <w:t>需对故障信息进行封装封装，注明故障类型、故障维修所需的维修人员和设备等，最后把该消息发送到对应的车间Agent</w:t>
-      </w:r>
-      <w:r>
-        <w:rPr>
-          <w:rFonts w:hint="eastAsia"/>
-          <w:color w:val="0000FF"/>
-          <w:sz w:val="24"/>
-        </w:rPr>
-        <w:t>，消息类型为“A</w:t>
-      </w:r>
-      <w:r>
-        <w:rPr>
-          <w:color w:val="0000FF"/>
-          <w:sz w:val="24"/>
-        </w:rPr>
-        <w:t>larm</w:t>
-      </w:r>
-      <w:r>
-        <w:rPr>
-          <w:rFonts w:hint="eastAsia"/>
-          <w:color w:val="0000FF"/>
-          <w:sz w:val="24"/>
-        </w:rPr>
-        <w:t>”</w:t>
-      </w:r>
-      <w:r>
-        <w:rPr>
-          <w:rFonts w:hint="eastAsia"/>
-          <w:color w:val="0000FF"/>
-          <w:sz w:val="24"/>
-        </w:rPr>
-        <w:t>。</w:t>
-      </w:r>
-    </w:p>
-    <w:p>
-      <w:pPr>
-        <w:pStyle w:val="2"/>
-        <w:ind w:firstLine="0"/>
-        <w:rPr>
-          <w:color w:val="0000FF"/>
-          <w:sz w:val="24"/>
-        </w:rPr>
-      </w:pPr>
-      <w:r>
-        <w:rPr>
-          <w:rFonts w:hint="eastAsia"/>
-          <w:color w:val="0000FF"/>
-          <w:sz w:val="24"/>
-        </w:rPr>
-        <w:t>（2）车间Agent</w:t>
-      </w:r>
-      <w:r>
-        <w:rPr>
-          <w:rFonts w:hint="eastAsia"/>
-          <w:color w:val="0000FF"/>
-          <w:sz w:val="24"/>
-        </w:rPr>
-        <w:t>接收到故障信息后，响起警报通知维修人员</w:t>
-      </w:r>
-      <w:r>
-        <w:rPr>
-          <w:rFonts w:hint="eastAsia"/>
-          <w:color w:val="0000FF"/>
-          <w:sz w:val="24"/>
-        </w:rPr>
-        <w:t>，维修人员作进一步</w:t>
-      </w:r>
-      <w:r>
-        <w:rPr>
-          <w:rFonts w:hint="eastAsia"/>
-          <w:color w:val="0000FF"/>
-          <w:sz w:val="24"/>
-        </w:rPr>
-        <w:t>检测</w:t>
-      </w:r>
-      <w:r>
-        <w:rPr>
-          <w:rFonts w:hint="eastAsia"/>
-          <w:color w:val="0000FF"/>
-          <w:sz w:val="24"/>
-        </w:rPr>
-        <w:t>后，返回</w:t>
-      </w:r>
-      <w:r>
-        <w:rPr>
-          <w:rFonts w:hint="eastAsia"/>
-          <w:color w:val="0000FF"/>
-          <w:sz w:val="24"/>
-        </w:rPr>
-        <w:t>确认的故障信息，包括故障类型、故障的影响</w:t>
-      </w:r>
-      <w:r>
-        <w:rPr>
-          <w:rFonts w:hint="eastAsia"/>
-          <w:color w:val="0000FF"/>
-          <w:sz w:val="24"/>
-        </w:rPr>
-        <w:t>（工作效率下降</w:t>
-      </w:r>
-      <w:r>
-        <w:rPr>
-          <w:rFonts w:hint="eastAsia"/>
-          <w:color w:val="0000FF"/>
-          <w:sz w:val="24"/>
-        </w:rPr>
-        <w:t>或中断运行</w:t>
-      </w:r>
-      <w:r>
-        <w:rPr>
-          <w:rFonts w:hint="eastAsia"/>
-          <w:color w:val="0000FF"/>
-          <w:sz w:val="24"/>
-        </w:rPr>
-        <w:t>）</w:t>
-      </w:r>
-      <w:r>
-        <w:rPr>
-          <w:rFonts w:hint="eastAsia"/>
-          <w:color w:val="0000FF"/>
-          <w:sz w:val="24"/>
-        </w:rPr>
-        <w:t>和预估的维修时间。车间Agent把故障信息发送至维修Agent，由维修Agent对维修人员和设备的工作进度进行模拟仿真。</w:t>
-      </w:r>
-    </w:p>
-    <w:p>
-      <w:pPr>
-        <w:pStyle w:val="2"/>
-        <w:ind w:firstLine="0"/>
-        <w:rPr>
-          <w:color w:val="0000FF"/>
-          <w:sz w:val="24"/>
-        </w:rPr>
-      </w:pPr>
-      <w:r>
-        <w:rPr>
-          <w:rFonts w:hint="eastAsia"/>
-          <w:color w:val="0000FF"/>
-          <w:sz w:val="24"/>
-        </w:rPr>
-        <w:t>（3）</w:t>
-      </w:r>
-      <w:r>
-        <w:rPr>
-          <w:rFonts w:hint="eastAsia"/>
-          <w:color w:val="0000FF"/>
-          <w:sz w:val="24"/>
-        </w:rPr>
-        <w:t>资源模块</w:t>
-      </w:r>
-      <w:r>
-        <w:rPr>
-          <w:rFonts w:hint="eastAsia"/>
-          <w:color w:val="0000FF"/>
-          <w:sz w:val="24"/>
-        </w:rPr>
-        <w:t>根据故障信息执行重调度规则，</w:t>
-      </w:r>
-      <w:r>
-        <w:rPr>
-          <w:rFonts w:hint="eastAsia"/>
-          <w:color w:val="0000FF"/>
-          <w:sz w:val="24"/>
-        </w:rPr>
-        <w:t>需要重新构建</w:t>
-      </w:r>
-      <w:r>
-        <w:rPr>
-          <w:rFonts w:hint="eastAsia"/>
-          <w:color w:val="0000FF"/>
-          <w:sz w:val="24"/>
-        </w:rPr>
-        <w:t>调度</w:t>
-      </w:r>
-      <w:r>
-        <w:rPr>
-          <w:rFonts w:hint="eastAsia"/>
-          <w:color w:val="0000FF"/>
-          <w:sz w:val="24"/>
-        </w:rPr>
-        <w:t>设备集合和任务集合。设备集合包括所有正常设备</w:t>
-      </w:r>
-      <w:r>
-        <w:rPr>
-          <w:rFonts w:hint="eastAsia"/>
-          <w:color w:val="0000FF"/>
-          <w:sz w:val="24"/>
-        </w:rPr>
-        <w:t>；任务集合包括所有设备Agent模拟仿真数据中尚未执行的装配工序</w:t>
-      </w:r>
-      <w:r>
-        <w:rPr>
-          <w:rFonts w:hint="eastAsia"/>
-          <w:color w:val="0000FF"/>
-          <w:sz w:val="24"/>
-        </w:rPr>
-        <w:t>，</w:t>
-      </w:r>
-      <w:r>
-        <w:rPr>
-          <w:rFonts w:hint="eastAsia"/>
-          <w:color w:val="0000FF"/>
-          <w:sz w:val="24"/>
-        </w:rPr>
-        <w:t>同时根据工序间的约束关系构建全局有向无环图。若故障设备仍能运作，只是工作效率下降，也将其归入调度设备集合中，其次根据</w:t>
-      </w:r>
-      <w:r>
-        <w:rPr>
-          <w:rFonts w:hint="eastAsia"/>
-          <w:color w:val="0000FF"/>
-          <w:sz w:val="24"/>
-        </w:rPr>
-        <w:lastRenderedPageBreak/>
-        <w:t>效率下降的程度，修改相应工序在故障设备上的执行时间。最后，资源模块把设备集合和任务集合发送至算法Agent，由算法Agent计算调度方案。</w:t>
+        <w:t>故障设备仍能运作，只是工作效率下降，也将其归入调度设备集合中，其次根据效率下降的程度，修改相应工序在故障设备上的执行时间。最后，资源模块把设备集合和任务集合发送至算法Agent，由算法Agent计算调度方案。</w:t>
       </w:r>
     </w:p>
     <w:p>
@@ -8194,14 +8302,14 @@
         <w:rPr>
           <w:rFonts w:ascii="仿宋_GB2312" w:eastAsia="仿宋_GB2312" w:hint="eastAsia"/>
         </w:rPr>
-        <w:t>：是实用新型优选的具体实施例。具体实施方式应当对照附图对实用新型的形状、构造进行说明，实施方式应与技术方案相一致，并且应当对权利要求的技术特征给予详细说明，以支持权利要求。附图中的标号应写在相应的零部件名称之后，使所属技术领域的技术人员能够理解和实现，必要时说明其动作过程或者操作步骤。如果有多个实施例，</w:t>
+        <w:t>：是实用新型优选的具体实施例。具体实施方式应当对照附图对实用新型的形状、构造进行说明，实施方式应与技术方案相一致，并且应当对权利要求的技术特征给予详细说明，以支持权利要求。附图中的标号应写在相应的零部件名称之后，使所属技术</w:t>
       </w:r>
       <w:r>
         <w:rPr>
           <w:rFonts w:ascii="仿宋_GB2312" w:eastAsia="仿宋_GB2312" w:hint="eastAsia"/>
         </w:rPr>
         <w:lastRenderedPageBreak/>
-        <w:t>每个实施例都必须与本实用新型所要解决的技术问题及其有益效果相一致。]</w:t>
+        <w:t>领域的技术人员能够理解和实现，必要时说明其动作过程或者操作步骤。如果有多个实施例，每个实施例都必须与本实用新型所要解决的技术问题及其有益效果相一致。]</w:t>
       </w:r>
     </w:p>
     <w:p>
@@ -9603,7 +9711,7 @@
     <w:p>
       <w:pPr>
         <w:rPr>
-          <w:rFonts w:ascii="宋体" w:hint="eastAsia"/>
+          <w:rFonts w:ascii="宋体"/>
           <w:sz w:val="24"/>
         </w:rPr>
       </w:pPr>
@@ -10193,7 +10301,16 @@
           <w:rFonts w:hint="eastAsia"/>
           <w:sz w:val="24"/>
         </w:rPr>
-        <w:t>）执行内循环</w:t>
+        <w:t>）执行</w:t>
+      </w:r>
+      <w:bookmarkStart w:id="3" w:name="_GoBack"/>
+      <w:bookmarkEnd w:id="3"/>
+      <w:r>
+        <w:rPr>
+          <w:rFonts w:hint="eastAsia"/>
+          <w:sz w:val="24"/>
+        </w:rPr>
+        <w:t>内循环</w:t>
       </w:r>
       <w:r>
         <w:rPr>
@@ -10633,7 +10750,7 @@
     <w:p>
       <w:pPr>
         <w:rPr>
-          <w:rFonts w:ascii="宋体" w:hint="eastAsia"/>
+          <w:rFonts w:ascii="宋体"/>
           <w:sz w:val="24"/>
         </w:rPr>
       </w:pPr>
@@ -11404,7 +11521,7 @@
         <w:rStyle w:val="a5"/>
         <w:noProof/>
       </w:rPr>
-      <w:t>3</w:t>
+      <w:t>17</w:t>
     </w:r>
     <w:r>
       <w:rPr>
@@ -12729,7 +12846,7 @@
 </file>
 
 <file path=customXml/itemProps1.xml><?xml version="1.0" encoding="utf-8"?>
-<ds:datastoreItem xmlns:ds="http://schemas.openxmlformats.org/officeDocument/2006/customXml" ds:itemID="{7986062D-9661-4468-B0C7-7A29E5060070}">
+<ds:datastoreItem xmlns:ds="http://schemas.openxmlformats.org/officeDocument/2006/customXml" ds:itemID="{52AEC684-37E1-44F8-BE19-B356DD38F907}">
   <ds:schemaRefs>
     <ds:schemaRef ds:uri="http://schemas.openxmlformats.org/officeDocument/2006/bibliography"/>
   </ds:schemaRefs>

--- a/专利/梁慰乐专利.docx
+++ b/专利/梁慰乐专利.docx
@@ -1514,7 +1514,13 @@
           <w:rFonts w:hint="eastAsia"/>
           <w:sz w:val="24"/>
         </w:rPr>
-        <w:t>、机械状态监测设备、机械故障诊断仪</w:t>
+        <w:t>、</w:t>
+      </w:r>
+      <w:r>
+        <w:rPr>
+          <w:sz w:val="24"/>
+        </w:rPr>
+        <w:tab/>
       </w:r>
       <w:r>
         <w:rPr>
@@ -3817,6 +3823,75 @@
     <w:p>
       <w:pPr>
         <w:pStyle w:val="2"/>
+        <w:ind w:firstLine="420"/>
+        <w:rPr>
+          <w:rFonts w:hint="eastAsia"/>
+          <w:sz w:val="24"/>
+        </w:rPr>
+      </w:pPr>
+      <w:r>
+        <w:rPr>
+          <w:rFonts w:hint="eastAsia"/>
+          <w:sz w:val="24"/>
+        </w:rPr>
+        <w:t>（1）信息素浓度矩阵：</w:t>
+      </w:r>
+      <m:oMath>
+        <m:r>
+          <m:rPr>
+            <m:sty m:val="p"/>
+          </m:rPr>
+          <w:rPr>
+            <w:rFonts w:ascii="Cambria Math" w:hAnsi="Cambria Math"/>
+            <w:sz w:val="24"/>
+          </w:rPr>
+          <m:t>d[</m:t>
+        </m:r>
+        <m:r>
+          <m:rPr>
+            <m:sty m:val="p"/>
+          </m:rPr>
+          <w:rPr>
+            <w:rFonts w:ascii="Cambria Math" w:hAnsi="Cambria Math"/>
+            <w:sz w:val="24"/>
+          </w:rPr>
+          <m:t>n</m:t>
+        </m:r>
+        <m:r>
+          <m:rPr>
+            <m:sty m:val="p"/>
+          </m:rPr>
+          <w:rPr>
+            <w:rFonts w:ascii="Cambria Math" w:hAnsi="Cambria Math"/>
+            <w:sz w:val="24"/>
+          </w:rPr>
+          <m:t>,</m:t>
+        </m:r>
+        <m:r>
+          <m:rPr>
+            <m:sty m:val="p"/>
+          </m:rPr>
+          <w:rPr>
+            <w:rFonts w:ascii="Cambria Math" w:hAnsi="Cambria Math"/>
+            <w:sz w:val="24"/>
+          </w:rPr>
+          <m:t>n</m:t>
+        </m:r>
+        <m:r>
+          <m:rPr>
+            <m:sty m:val="p"/>
+          </m:rPr>
+          <w:rPr>
+            <w:rFonts w:ascii="Cambria Math" w:hAnsi="Cambria Math"/>
+            <w:sz w:val="24"/>
+          </w:rPr>
+          <m:t>]</m:t>
+        </m:r>
+      </m:oMath>
+    </w:p>
+    <w:p>
+      <w:pPr>
+        <w:pStyle w:val="2"/>
         <w:numPr>
           <w:ilvl w:val="0"/>
           <w:numId w:val="3"/>
@@ -3847,15 +3922,16 @@
         <w:t>：</w:t>
       </w:r>
       <m:oMath>
-        <m:sSub>
-          <m:sSubPr>
+        <m:sSubSup>
+          <m:sSubSupPr>
             <m:ctrlPr>
               <w:rPr>
                 <w:rFonts w:ascii="Cambria Math" w:hAnsi="Cambria Math"/>
+                <w:i/>
                 <w:sz w:val="24"/>
               </w:rPr>
             </m:ctrlPr>
-          </m:sSubPr>
+          </m:sSubSupPr>
           <m:e>
             <m:r>
               <w:rPr>
@@ -3868,20 +3944,22 @@
           <m:sub>
             <m:r>
               <w:rPr>
-                <w:rFonts w:ascii="Cambria Math" w:hAnsi="Cambria Math" w:hint="eastAsia"/>
+                <w:rFonts w:ascii="Cambria Math" w:hAnsi="Cambria Math"/>
                 <w:sz w:val="24"/>
               </w:rPr>
-              <m:t>i</m:t>
+              <m:t>i,j</m:t>
             </m:r>
+          </m:sub>
+          <m:sup>
             <m:r>
               <w:rPr>
                 <w:rFonts w:ascii="Cambria Math" w:hAnsi="Cambria Math"/>
                 <w:sz w:val="24"/>
               </w:rPr>
-              <m:t>,j</m:t>
+              <m:t>x</m:t>
             </m:r>
-          </m:sub>
-        </m:sSub>
+          </m:sup>
+        </m:sSubSup>
         <m:r>
           <m:rPr>
             <m:sty m:val="p"/>
@@ -3890,8 +3968,121 @@
             <w:rFonts w:ascii="Cambria Math" w:hAnsi="Cambria Math"/>
             <w:sz w:val="24"/>
           </w:rPr>
-          <m:t>=d[i,j]</m:t>
+          <m:t>=</m:t>
         </m:r>
+        <m:f>
+          <m:fPr>
+            <m:ctrlPr>
+              <w:rPr>
+                <w:rFonts w:ascii="Cambria Math" w:hAnsi="Cambria Math"/>
+                <w:sz w:val="24"/>
+              </w:rPr>
+            </m:ctrlPr>
+          </m:fPr>
+          <m:num>
+            <m:r>
+              <m:rPr>
+                <m:sty m:val="p"/>
+              </m:rPr>
+              <w:rPr>
+                <w:rFonts w:ascii="Cambria Math" w:hAnsi="Cambria Math"/>
+                <w:sz w:val="24"/>
+              </w:rPr>
+              <m:t>d[i,j]</m:t>
+            </m:r>
+          </m:num>
+          <m:den>
+            <m:nary>
+              <m:naryPr>
+                <m:chr m:val="∑"/>
+                <m:limLoc m:val="undOvr"/>
+                <m:ctrlPr>
+                  <w:rPr>
+                    <w:rFonts w:ascii="Cambria Math" w:hAnsi="Cambria Math"/>
+                    <w:i/>
+                    <w:sz w:val="24"/>
+                  </w:rPr>
+                </m:ctrlPr>
+              </m:naryPr>
+              <m:sub>
+                <m:r>
+                  <w:rPr>
+                    <w:rFonts w:ascii="Cambria Math" w:hAnsi="Cambria Math"/>
+                    <w:sz w:val="24"/>
+                  </w:rPr>
+                  <m:t>j=1</m:t>
+                </m:r>
+              </m:sub>
+              <m:sup>
+                <m:d>
+                  <m:dPr>
+                    <m:begChr m:val="|"/>
+                    <m:endChr m:val="|"/>
+                    <m:ctrlPr>
+                      <w:rPr>
+                        <w:rFonts w:ascii="Cambria Math" w:hAnsi="Cambria Math"/>
+                        <w:i/>
+                        <w:sz w:val="24"/>
+                      </w:rPr>
+                    </m:ctrlPr>
+                  </m:dPr>
+                  <m:e>
+                    <m:sSubSup>
+                      <m:sSubSupPr>
+                        <m:ctrlPr>
+                          <w:rPr>
+                            <w:rFonts w:ascii="Cambria Math" w:hAnsi="Cambria Math"/>
+                            <w:i/>
+                            <w:sz w:val="24"/>
+                          </w:rPr>
+                        </m:ctrlPr>
+                      </m:sSubSupPr>
+                      <m:e>
+                        <m:r>
+                          <w:rPr>
+                            <w:rFonts w:ascii="Cambria Math" w:hAnsi="Cambria Math"/>
+                            <w:sz w:val="24"/>
+                          </w:rPr>
+                          <m:t>allowed</m:t>
+                        </m:r>
+                      </m:e>
+                      <m:sub>
+                        <m:r>
+                          <w:rPr>
+                            <w:rFonts w:ascii="Cambria Math" w:hAnsi="Cambria Math"/>
+                            <w:sz w:val="24"/>
+                          </w:rPr>
+                          <m:t>i</m:t>
+                        </m:r>
+                      </m:sub>
+                      <m:sup>
+                        <m:r>
+                          <w:rPr>
+                            <w:rFonts w:ascii="Cambria Math" w:hAnsi="Cambria Math"/>
+                            <w:sz w:val="24"/>
+                          </w:rPr>
+                          <m:t>x</m:t>
+                        </m:r>
+                      </m:sup>
+                    </m:sSubSup>
+                  </m:e>
+                </m:d>
+              </m:sup>
+              <m:e>
+                <m:r>
+                  <m:rPr>
+                    <m:sty m:val="p"/>
+                  </m:rPr>
+                  <w:rPr>
+                    <w:rFonts w:ascii="Cambria Math" w:hAnsi="Cambria Math"/>
+                    <w:sz w:val="24"/>
+                  </w:rPr>
+                  <m:t>d[i,j]</m:t>
+                </m:r>
+              </m:e>
+            </m:nary>
+          </m:den>
+        </m:f>
       </m:oMath>
     </w:p>
     <w:p>
@@ -4418,22 +4609,29 @@
         <w:t>可操作池：</w:t>
       </w:r>
       <m:oMath>
-        <m:sSubSup>
-          <m:sSubSupPr>
+        <m:sSub>
+          <m:sSubPr>
             <m:ctrlPr>
               <w:rPr>
                 <w:rFonts w:ascii="Cambria Math" w:hAnsi="Cambria Math"/>
                 <w:sz w:val="24"/>
               </w:rPr>
             </m:ctrlPr>
-          </m:sSubSupPr>
+          </m:sSubPr>
           <m:e>
+            <m:r>
+              <w:rPr>
+                <w:rFonts w:ascii="Cambria Math" w:hAnsi="Cambria Math"/>
+                <w:sz w:val="24"/>
+              </w:rPr>
+              <m:t>o</m:t>
+            </m:r>
             <m:r>
               <w:rPr>
                 <w:rFonts w:ascii="Cambria Math" w:hAnsi="Cambria Math" w:hint="eastAsia"/>
                 <w:sz w:val="24"/>
               </w:rPr>
-              <m:t>op</m:t>
+              <m:t>p</m:t>
             </m:r>
             <m:r>
               <w:rPr>
@@ -4449,19 +4647,10 @@
                 <w:rFonts w:ascii="Cambria Math" w:hAnsi="Cambria Math"/>
                 <w:sz w:val="24"/>
               </w:rPr>
-              <m:t>i</m:t>
+              <m:t>j</m:t>
             </m:r>
           </m:sub>
-          <m:sup>
-            <m:r>
-              <w:rPr>
-                <w:rFonts w:ascii="Cambria Math" w:hAnsi="Cambria Math"/>
-                <w:sz w:val="24"/>
-              </w:rPr>
-              <m:t>x</m:t>
-            </m:r>
-          </m:sup>
-        </m:sSubSup>
+        </m:sSub>
       </m:oMath>
     </w:p>
     <w:p>
@@ -4611,7 +4800,7 @@
                 <w:rFonts w:ascii="Cambria Math" w:hAnsi="Cambria Math"/>
                 <w:sz w:val="24"/>
               </w:rPr>
-              <m:t>i,j</m:t>
+              <m:t>i,j,k</m:t>
             </m:r>
           </m:sub>
           <m:sup>
@@ -4620,7 +4809,7 @@
                 <w:rFonts w:ascii="Cambria Math" w:hAnsi="Cambria Math"/>
                 <w:sz w:val="24"/>
               </w:rPr>
-              <m:t>k</m:t>
+              <m:t>x</m:t>
             </m:r>
           </m:sup>
         </m:sSubSup>
@@ -4629,10 +4818,10 @@
             <w:rFonts w:ascii="Cambria Math" w:hAnsi="Cambria Math"/>
             <w:sz w:val="24"/>
           </w:rPr>
-          <m:t>=Q×</m:t>
+          <m:t>=</m:t>
         </m:r>
-        <m:d>
-          <m:dPr>
+        <m:f>
+          <m:fPr>
             <m:ctrlPr>
               <w:rPr>
                 <w:rFonts w:ascii="Cambria Math" w:hAnsi="Cambria Math"/>
@@ -4640,10 +4829,10 @@
                 <w:sz w:val="24"/>
               </w:rPr>
             </m:ctrlPr>
-          </m:dPr>
-          <m:e>
-            <m:f>
-              <m:fPr>
+          </m:fPr>
+          <m:num>
+            <m:sSub>
+              <m:sSubPr>
                 <m:ctrlPr>
                   <w:rPr>
                     <w:rFonts w:ascii="Cambria Math" w:hAnsi="Cambria Math"/>
@@ -4651,17 +4840,57 @@
                     <w:sz w:val="24"/>
                   </w:rPr>
                 </m:ctrlPr>
-              </m:fPr>
-              <m:num>
+              </m:sSubPr>
+              <m:e>
                 <m:r>
                   <w:rPr>
                     <w:rFonts w:ascii="Cambria Math" w:hAnsi="Cambria Math"/>
                     <w:sz w:val="24"/>
                   </w:rPr>
-                  <m:t>B</m:t>
+                  <m:t>T</m:t>
                 </m:r>
-              </m:num>
-              <m:den>
+              </m:e>
+              <m:sub>
+                <m:r>
+                  <w:rPr>
+                    <w:rFonts w:ascii="Cambria Math" w:hAnsi="Cambria Math"/>
+                    <w:sz w:val="24"/>
+                  </w:rPr>
+                  <m:t>j,k</m:t>
+                </m:r>
+              </m:sub>
+            </m:sSub>
+          </m:num>
+          <m:den>
+            <m:nary>
+              <m:naryPr>
+                <m:chr m:val="∑"/>
+                <m:limLoc m:val="undOvr"/>
+                <m:ctrlPr>
+                  <w:rPr>
+                    <w:rFonts w:ascii="Cambria Math" w:hAnsi="Cambria Math"/>
+                    <w:i/>
+                    <w:sz w:val="24"/>
+                  </w:rPr>
+                </m:ctrlPr>
+              </m:naryPr>
+              <m:sub>
+                <m:r>
+                  <w:rPr>
+                    <w:rFonts w:ascii="Cambria Math" w:hAnsi="Cambria Math"/>
+                    <w:sz w:val="24"/>
+                  </w:rPr>
+                  <m:t>k</m:t>
+                </m:r>
+                <m:r>
+                  <w:rPr>
+                    <w:rFonts w:ascii="Cambria Math" w:hAnsi="Cambria Math"/>
+                    <w:sz w:val="24"/>
+                  </w:rPr>
+                  <m:t>=1</m:t>
+                </m:r>
+              </m:sub>
+              <m:sup>
                 <m:d>
                   <m:dPr>
                     <m:begChr m:val="|"/>
@@ -4691,7 +4920,7 @@
                             <w:rFonts w:ascii="Cambria Math" w:hAnsi="Cambria Math"/>
                             <w:sz w:val="24"/>
                           </w:rPr>
-                          <m:t>allowed</m:t>
+                          <m:t>operation</m:t>
                         </m:r>
                       </m:e>
                       <m:sub>
@@ -4700,32 +4929,14 @@
                             <w:rFonts w:ascii="Cambria Math" w:hAnsi="Cambria Math"/>
                             <w:sz w:val="24"/>
                           </w:rPr>
-                          <m:t>k</m:t>
+                          <m:t>j</m:t>
                         </m:r>
                       </m:sub>
                     </m:sSub>
                   </m:e>
                 </m:d>
-              </m:den>
-            </m:f>
-            <m:r>
-              <w:rPr>
-                <w:rFonts w:ascii="Cambria Math" w:hAnsi="Cambria Math"/>
-                <w:sz w:val="24"/>
-              </w:rPr>
-              <m:t>+</m:t>
-            </m:r>
-            <m:f>
-              <m:fPr>
-                <m:ctrlPr>
-                  <w:rPr>
-                    <w:rFonts w:ascii="Cambria Math" w:hAnsi="Cambria Math"/>
-                    <w:i/>
-                    <w:sz w:val="24"/>
-                  </w:rPr>
-                </m:ctrlPr>
-              </m:fPr>
-              <m:num>
+              </m:sup>
+              <m:e>
                 <m:sSub>
                   <m:sSubPr>
                     <m:ctrlPr>
@@ -4751,115 +4962,58 @@
                         <w:rFonts w:ascii="Cambria Math" w:hAnsi="Cambria Math"/>
                         <w:sz w:val="24"/>
                       </w:rPr>
-                      <m:t>i,j</m:t>
+                      <m:t>j,k</m:t>
                     </m:r>
                   </m:sub>
                 </m:sSub>
-              </m:num>
-              <m:den>
-                <m:nary>
-                  <m:naryPr>
-                    <m:chr m:val="∑"/>
-                    <m:limLoc m:val="undOvr"/>
-                    <m:ctrlPr>
-                      <w:rPr>
-                        <w:rFonts w:ascii="Cambria Math" w:hAnsi="Cambria Math"/>
-                        <w:i/>
-                        <w:sz w:val="24"/>
-                      </w:rPr>
-                    </m:ctrlPr>
-                  </m:naryPr>
-                  <m:sub>
-                    <m:r>
-                      <w:rPr>
-                        <w:rFonts w:ascii="Cambria Math" w:hAnsi="Cambria Math"/>
-                        <w:sz w:val="24"/>
-                      </w:rPr>
-                      <m:t>j=1</m:t>
-                    </m:r>
-                  </m:sub>
-                  <m:sup>
-                    <m:d>
-                      <m:dPr>
-                        <m:begChr m:val="|"/>
-                        <m:endChr m:val="|"/>
-                        <m:ctrlPr>
-                          <w:rPr>
-                            <w:rFonts w:ascii="Cambria Math" w:hAnsi="Cambria Math"/>
-                            <w:i/>
-                            <w:sz w:val="24"/>
-                          </w:rPr>
-                        </m:ctrlPr>
-                      </m:dPr>
-                      <m:e>
-                        <m:sSub>
-                          <m:sSubPr>
-                            <m:ctrlPr>
-                              <w:rPr>
-                                <w:rFonts w:ascii="Cambria Math" w:hAnsi="Cambria Math"/>
-                                <w:i/>
-                                <w:sz w:val="24"/>
-                              </w:rPr>
-                            </m:ctrlPr>
-                          </m:sSubPr>
-                          <m:e>
-                            <m:r>
-                              <w:rPr>
-                                <w:rFonts w:ascii="Cambria Math" w:hAnsi="Cambria Math"/>
-                                <w:sz w:val="24"/>
-                              </w:rPr>
-                              <m:t>allowed</m:t>
-                            </m:r>
-                          </m:e>
-                          <m:sub>
-                            <m:r>
-                              <w:rPr>
-                                <w:rFonts w:ascii="Cambria Math" w:hAnsi="Cambria Math"/>
-                                <w:sz w:val="24"/>
-                              </w:rPr>
-                              <m:t>k</m:t>
-                            </m:r>
-                          </m:sub>
-                        </m:sSub>
-                      </m:e>
-                    </m:d>
-                  </m:sup>
-                  <m:e>
-                    <m:sSub>
-                      <m:sSubPr>
-                        <m:ctrlPr>
-                          <w:rPr>
-                            <w:rFonts w:ascii="Cambria Math" w:hAnsi="Cambria Math"/>
-                            <w:i/>
-                            <w:sz w:val="24"/>
-                          </w:rPr>
-                        </m:ctrlPr>
-                      </m:sSubPr>
-                      <m:e>
-                        <m:r>
-                          <w:rPr>
-                            <w:rFonts w:ascii="Cambria Math" w:hAnsi="Cambria Math"/>
-                            <w:sz w:val="24"/>
-                          </w:rPr>
-                          <m:t>T</m:t>
-                        </m:r>
-                      </m:e>
-                      <m:sub>
-                        <m:r>
-                          <w:rPr>
-                            <w:rFonts w:ascii="Cambria Math" w:hAnsi="Cambria Math"/>
-                            <w:sz w:val="24"/>
-                          </w:rPr>
-                          <m:t>i,j</m:t>
-                        </m:r>
-                      </m:sub>
-                    </m:sSub>
-                  </m:e>
-                </m:nary>
-              </m:den>
-            </m:f>
+              </m:e>
+            </m:nary>
+          </m:den>
+        </m:f>
+        <m:r>
+          <w:rPr>
+            <w:rFonts w:ascii="Cambria Math" w:hAnsi="Cambria Math"/>
+            <w:sz w:val="24"/>
+          </w:rPr>
+          <m:t xml:space="preserve"> ,  j∈</m:t>
+        </m:r>
+        <m:sSubSup>
+          <m:sSubSupPr>
+            <m:ctrlPr>
+              <w:rPr>
+                <w:rFonts w:ascii="Cambria Math" w:hAnsi="Cambria Math"/>
+                <w:sz w:val="24"/>
+              </w:rPr>
+            </m:ctrlPr>
+          </m:sSubSupPr>
+          <m:e>
+            <m:r>
+              <w:rPr>
+                <w:rFonts w:ascii="Cambria Math" w:hAnsi="Cambria Math"/>
+                <w:sz w:val="24"/>
+              </w:rPr>
+              <m:t>allowed</m:t>
+            </m:r>
           </m:e>
-        </m:d>
+          <m:sub>
+            <m:r>
+              <w:rPr>
+                <w:rFonts w:ascii="Cambria Math" w:hAnsi="Cambria Math"/>
+                <w:sz w:val="24"/>
+              </w:rPr>
+              <m:t>i</m:t>
+            </m:r>
+          </m:sub>
+          <m:sup>
+            <m:r>
+              <w:rPr>
+                <w:rFonts w:ascii="Cambria Math" w:hAnsi="Cambria Math"/>
+                <w:sz w:val="24"/>
+              </w:rPr>
+              <m:t>x</m:t>
+            </m:r>
+          </m:sup>
+        </m:sSubSup>
       </m:oMath>
     </w:p>
     <w:p>
@@ -4951,7 +5105,7 @@
           <w:rFonts w:hint="eastAsia"/>
           <w:sz w:val="24"/>
         </w:rPr>
-        <w:t>转移概率</w:t>
+        <w:t>转移概</w:t>
       </w:r>
       <m:oMath>
         <m:sSubSup>
@@ -5115,17 +5269,10 @@
               <m:sub>
                 <m:r>
                   <w:rPr>
-                    <w:rFonts w:ascii="Cambria Math" w:hAnsi="Cambria Math" w:hint="eastAsia"/>
-                    <w:sz w:val="24"/>
-                  </w:rPr>
-                  <m:t>k</m:t>
-                </m:r>
-                <m:r>
-                  <w:rPr>
                     <w:rFonts w:ascii="Cambria Math" w:hAnsi="Cambria Math"/>
                     <w:sz w:val="24"/>
                   </w:rPr>
-                  <m:t>=1</m:t>
+                  <m:t>k=1</m:t>
                 </m:r>
               </m:sub>
               <m:sup>
@@ -5142,22 +5289,29 @@
                     </m:ctrlPr>
                   </m:dPr>
                   <m:e>
-                    <m:sSubSup>
-                      <m:sSubSupPr>
+                    <m:sSub>
+                      <m:sSubPr>
                         <m:ctrlPr>
                           <w:rPr>
                             <w:rFonts w:ascii="Cambria Math" w:hAnsi="Cambria Math"/>
                             <w:sz w:val="24"/>
                           </w:rPr>
                         </m:ctrlPr>
-                      </m:sSubSupPr>
+                      </m:sSubPr>
                       <m:e>
+                        <m:r>
+                          <w:rPr>
+                            <w:rFonts w:ascii="Cambria Math" w:hAnsi="Cambria Math"/>
+                            <w:sz w:val="24"/>
+                          </w:rPr>
+                          <m:t>o</m:t>
+                        </m:r>
                         <m:r>
                           <w:rPr>
                             <w:rFonts w:ascii="Cambria Math" w:hAnsi="Cambria Math" w:hint="eastAsia"/>
                             <w:sz w:val="24"/>
                           </w:rPr>
-                          <m:t>op</m:t>
+                          <m:t>p</m:t>
                         </m:r>
                         <m:r>
                           <w:rPr>
@@ -5173,7 +5327,123 @@
                             <w:rFonts w:ascii="Cambria Math" w:hAnsi="Cambria Math"/>
                             <w:sz w:val="24"/>
                           </w:rPr>
+                          <m:t>j</m:t>
+                        </m:r>
+                      </m:sub>
+                    </m:sSub>
+                  </m:e>
+                </m:d>
+              </m:sup>
+              <m:e>
+                <m:nary>
+                  <m:naryPr>
+                    <m:chr m:val="∑"/>
+                    <m:limLoc m:val="undOvr"/>
+                    <m:ctrlPr>
+                      <w:rPr>
+                        <w:rFonts w:ascii="Cambria Math" w:hAnsi="Cambria Math"/>
+                        <w:i/>
+                        <w:sz w:val="24"/>
+                      </w:rPr>
+                    </m:ctrlPr>
+                  </m:naryPr>
+                  <m:sub>
+                    <m:r>
+                      <w:rPr>
+                        <w:rFonts w:ascii="Cambria Math" w:hAnsi="Cambria Math"/>
+                        <w:sz w:val="24"/>
+                      </w:rPr>
+                      <m:t>j=1</m:t>
+                    </m:r>
+                  </m:sub>
+                  <m:sup>
+                    <m:d>
+                      <m:dPr>
+                        <m:begChr m:val="|"/>
+                        <m:endChr m:val="|"/>
+                        <m:ctrlPr>
+                          <w:rPr>
+                            <w:rFonts w:ascii="Cambria Math" w:hAnsi="Cambria Math"/>
+                            <w:i/>
+                            <w:sz w:val="24"/>
+                          </w:rPr>
+                        </m:ctrlPr>
+                      </m:dPr>
+                      <m:e>
+                        <m:sSubSup>
+                          <m:sSubSupPr>
+                            <m:ctrlPr>
+                              <w:rPr>
+                                <w:rFonts w:ascii="Cambria Math" w:hAnsi="Cambria Math"/>
+                                <w:sz w:val="24"/>
+                              </w:rPr>
+                            </m:ctrlPr>
+                          </m:sSubSupPr>
+                          <m:e>
+                            <m:r>
+                              <w:rPr>
+                                <w:rFonts w:ascii="Cambria Math" w:hAnsi="Cambria Math"/>
+                                <w:sz w:val="24"/>
+                              </w:rPr>
+                              <m:t>allowed</m:t>
+                            </m:r>
+                          </m:e>
+                          <m:sub>
+                            <m:r>
+                              <w:rPr>
+                                <w:rFonts w:ascii="Cambria Math" w:hAnsi="Cambria Math"/>
+                                <w:sz w:val="24"/>
+                              </w:rPr>
+                              <m:t>i</m:t>
+                            </m:r>
+                          </m:sub>
+                          <m:sup>
+                            <m:r>
+                              <w:rPr>
+                                <w:rFonts w:ascii="Cambria Math" w:hAnsi="Cambria Math"/>
+                                <w:sz w:val="24"/>
+                              </w:rPr>
+                              <m:t>x</m:t>
+                            </m:r>
+                          </m:sup>
+                        </m:sSubSup>
+                      </m:e>
+                    </m:d>
+                  </m:sup>
+                  <m:e>
+                    <m:sSubSup>
+                      <m:sSubSupPr>
+                        <m:ctrlPr>
+                          <w:rPr>
+                            <w:rFonts w:ascii="Cambria Math" w:hAnsi="Cambria Math"/>
+                            <w:i/>
+                            <w:sz w:val="24"/>
+                          </w:rPr>
+                        </m:ctrlPr>
+                      </m:sSubSupPr>
+                      <m:e>
+                        <m:r>
+                          <w:rPr>
+                            <w:rFonts w:ascii="Cambria Math" w:hAnsi="Cambria Math"/>
+                            <w:sz w:val="24"/>
+                          </w:rPr>
+                          <m:t>τ</m:t>
+                        </m:r>
+                      </m:e>
+                      <m:sub>
+                        <m:r>
+                          <w:rPr>
+                            <w:rFonts w:ascii="Cambria Math" w:hAnsi="Cambria Math" w:hint="eastAsia"/>
+                            <w:sz w:val="24"/>
+                          </w:rPr>
                           <m:t>i</m:t>
+                        </m:r>
+                        <m:r>
+                          <w:rPr>
+                            <w:rFonts w:ascii="Cambria Math" w:hAnsi="Cambria Math"/>
+                            <w:sz w:val="24"/>
+                          </w:rPr>
+                          <m:t>,j</m:t>
                         </m:r>
                       </m:sub>
                       <m:sup>
@@ -5182,103 +5452,56 @@
                             <w:rFonts w:ascii="Cambria Math" w:hAnsi="Cambria Math"/>
                             <w:sz w:val="24"/>
                           </w:rPr>
-                          <m:t>x</m:t>
+                          <m:t>α</m:t>
                         </m:r>
                       </m:sup>
                     </m:sSubSup>
-                  </m:e>
-                </m:d>
-              </m:sup>
-              <m:e>
-                <m:sSubSup>
-                  <m:sSubSupPr>
-                    <m:ctrlPr>
-                      <w:rPr>
-                        <w:rFonts w:ascii="Cambria Math" w:hAnsi="Cambria Math"/>
-                        <w:i/>
-                        <w:sz w:val="24"/>
-                      </w:rPr>
-                    </m:ctrlPr>
-                  </m:sSubSupPr>
-                  <m:e>
                     <m:r>
                       <w:rPr>
                         <w:rFonts w:ascii="Cambria Math" w:hAnsi="Cambria Math"/>
                         <w:sz w:val="24"/>
                       </w:rPr>
-                      <m:t>τ</m:t>
+                      <m:t>×</m:t>
                     </m:r>
+                    <m:sSubSup>
+                      <m:sSubSupPr>
+                        <m:ctrlPr>
+                          <w:rPr>
+                            <w:rFonts w:ascii="Cambria Math" w:hAnsi="Cambria Math"/>
+                            <w:sz w:val="24"/>
+                          </w:rPr>
+                        </m:ctrlPr>
+                      </m:sSubSupPr>
+                      <m:e>
+                        <m:r>
+                          <w:rPr>
+                            <w:rFonts w:ascii="Cambria Math" w:hAnsi="Cambria Math"/>
+                            <w:sz w:val="24"/>
+                          </w:rPr>
+                          <m:t>η</m:t>
+                        </m:r>
+                      </m:e>
+                      <m:sub>
+                        <m:r>
+                          <w:rPr>
+                            <w:rFonts w:ascii="Cambria Math" w:hAnsi="Cambria Math"/>
+                            <w:sz w:val="24"/>
+                          </w:rPr>
+                          <m:t>i,j,k</m:t>
+                        </m:r>
+                      </m:sub>
+                      <m:sup>
+                        <m:r>
+                          <w:rPr>
+                            <w:rFonts w:ascii="Cambria Math" w:hAnsi="Cambria Math"/>
+                            <w:sz w:val="24"/>
+                          </w:rPr>
+                          <m:t>β</m:t>
+                        </m:r>
+                      </m:sup>
+                    </m:sSubSup>
                   </m:e>
-                  <m:sub>
-                    <m:r>
-                      <w:rPr>
-                        <w:rFonts w:ascii="Cambria Math" w:hAnsi="Cambria Math" w:hint="eastAsia"/>
-                        <w:sz w:val="24"/>
-                      </w:rPr>
-                      <m:t>i</m:t>
-                    </m:r>
-                    <m:r>
-                      <w:rPr>
-                        <w:rFonts w:ascii="Cambria Math" w:hAnsi="Cambria Math"/>
-                        <w:sz w:val="24"/>
-                      </w:rPr>
-                      <m:t>,j</m:t>
-                    </m:r>
-                  </m:sub>
-                  <m:sup>
-                    <m:r>
-                      <w:rPr>
-                        <w:rFonts w:ascii="Cambria Math" w:hAnsi="Cambria Math"/>
-                        <w:sz w:val="24"/>
-                      </w:rPr>
-                      <m:t>α</m:t>
-                    </m:r>
-                  </m:sup>
-                </m:sSubSup>
-                <m:r>
-                  <w:rPr>
-                    <w:rFonts w:ascii="Cambria Math" w:hAnsi="Cambria Math"/>
-                    <w:sz w:val="24"/>
-                  </w:rPr>
-                  <m:t>×</m:t>
-                </m:r>
-                <m:sSubSup>
-                  <m:sSubSupPr>
-                    <m:ctrlPr>
-                      <w:rPr>
-                        <w:rFonts w:ascii="Cambria Math" w:hAnsi="Cambria Math"/>
-                        <w:sz w:val="24"/>
-                      </w:rPr>
-                    </m:ctrlPr>
-                  </m:sSubSupPr>
-                  <m:e>
-                    <m:r>
-                      <w:rPr>
-                        <w:rFonts w:ascii="Cambria Math" w:hAnsi="Cambria Math"/>
-                        <w:sz w:val="24"/>
-                      </w:rPr>
-                      <m:t>η</m:t>
-                    </m:r>
-                  </m:e>
-                  <m:sub>
-                    <m:r>
-                      <w:rPr>
-                        <w:rFonts w:ascii="Cambria Math" w:hAnsi="Cambria Math"/>
-                        <w:sz w:val="24"/>
-                      </w:rPr>
-                      <m:t>i,j,k</m:t>
-                    </m:r>
-                  </m:sub>
-                  <m:sup>
-                    <m:r>
-                      <w:rPr>
-                        <w:rFonts w:ascii="Cambria Math" w:hAnsi="Cambria Math"/>
-                        <w:sz w:val="24"/>
-                      </w:rPr>
-                      <m:t>β</m:t>
-                    </m:r>
-                  </m:sup>
-                </m:sSubSup>
+                </m:nary>
               </m:e>
             </m:nary>
           </m:den>
@@ -5288,7 +5511,14 @@
             <w:rFonts w:ascii="Cambria Math" w:hAnsi="Cambria Math"/>
             <w:sz w:val="24"/>
           </w:rPr>
-          <m:t xml:space="preserve"> , </m:t>
+          <m:t xml:space="preserve"> </m:t>
+        </m:r>
+        <m:r>
+          <w:rPr>
+            <w:rFonts w:ascii="Cambria Math" w:hAnsi="Cambria Math"/>
+            <w:sz w:val="24"/>
+          </w:rPr>
+          <m:t xml:space="preserve">   </m:t>
         </m:r>
         <m:r>
           <m:rPr>
@@ -5344,6 +5574,65 @@
           </w:rPr>
           <m:t xml:space="preserve"> </m:t>
         </m:r>
+        <m:r>
+          <w:rPr>
+            <w:rFonts w:ascii="Cambria Math" w:hAnsi="Cambria Math"/>
+            <w:sz w:val="24"/>
+          </w:rPr>
+          <m:t>, k</m:t>
+        </m:r>
+        <m:r>
+          <m:rPr>
+            <m:sty m:val="p"/>
+          </m:rPr>
+          <w:rPr>
+            <w:rFonts w:ascii="Cambria Math" w:hAnsi="Cambria Math"/>
+            <w:sz w:val="24"/>
+          </w:rPr>
+          <m:t>∈</m:t>
+        </m:r>
+        <m:sSub>
+          <m:sSubPr>
+            <m:ctrlPr>
+              <w:rPr>
+                <w:rFonts w:ascii="Cambria Math" w:hAnsi="Cambria Math"/>
+                <w:sz w:val="24"/>
+              </w:rPr>
+            </m:ctrlPr>
+          </m:sSubPr>
+          <m:e>
+            <m:r>
+              <w:rPr>
+                <w:rFonts w:ascii="Cambria Math" w:hAnsi="Cambria Math"/>
+                <w:sz w:val="24"/>
+              </w:rPr>
+              <m:t>o</m:t>
+            </m:r>
+            <m:r>
+              <w:rPr>
+                <w:rFonts w:ascii="Cambria Math" w:hAnsi="Cambria Math" w:hint="eastAsia"/>
+                <w:sz w:val="24"/>
+              </w:rPr>
+              <m:t>p</m:t>
+            </m:r>
+            <m:r>
+              <w:rPr>
+                <w:rFonts w:ascii="Cambria Math" w:hAnsi="Cambria Math"/>
+                <w:sz w:val="24"/>
+              </w:rPr>
+              <m:t>eration</m:t>
+            </m:r>
+          </m:e>
+          <m:sub>
+            <m:r>
+              <w:rPr>
+                <w:rFonts w:ascii="Cambria Math" w:hAnsi="Cambria Math"/>
+                <w:sz w:val="24"/>
+              </w:rPr>
+              <m:t>j</m:t>
+            </m:r>
+          </m:sub>
+        </m:sSub>
       </m:oMath>
     </w:p>
     <w:p>
@@ -5391,7 +5680,15 @@
           <w:rFonts w:hint="eastAsia"/>
           <w:sz w:val="24"/>
         </w:rPr>
-        <w:t>为期望启发式因子，表示局部较短路径对蚂蚁选择的影响程度</w:t>
+        <w:t>为期望启发式</w:t>
+      </w:r>
+      <w:r>
+        <w:rPr>
+          <w:rFonts w:hint="eastAsia"/>
+          <w:sz w:val="24"/>
+        </w:rPr>
+        <w:lastRenderedPageBreak/>
+        <w:t>因子，表示局部较短路径对蚂蚁选择的影响程度</w:t>
       </w:r>
       <w:r>
         <w:rPr>
@@ -5430,15 +5727,7 @@
           <w:rFonts w:hint="eastAsia"/>
           <w:sz w:val="24"/>
         </w:rPr>
-        <w:t>当存在设备发生故障时，由于受工艺流程中工序的先后顺序约</w:t>
-      </w:r>
-      <w:r>
-        <w:rPr>
-          <w:rFonts w:hint="eastAsia"/>
-          <w:sz w:val="24"/>
-        </w:rPr>
-        <w:lastRenderedPageBreak/>
-        <w:t>束，因此正常设备和故障设备上尚未进行的工序都需要重新进行分配，即重调度。</w:t>
+        <w:t>当存在设备发生故障时，由于受工艺流程中工序的先后顺序约束，因此正常设备和故障设备上尚未进行的工序都需要重新进行分配，即重调度。</w:t>
       </w:r>
       <w:r>
         <w:rPr>
@@ -6102,7 +6391,15 @@
           <w:rFonts w:hint="eastAsia"/>
           <w:sz w:val="24"/>
         </w:rPr>
-        <w:t>需要进行重新分配，即通知资源模块开启重调度过程。维修Agent的工作集中在模拟仿真，因此内部模型结构只设有动态数据库、静态数据库</w:t>
+        <w:t>需要进行重新分配，即通知资源模块开启重调度过程。维修Agent的工作集</w:t>
+      </w:r>
+      <w:r>
+        <w:rPr>
+          <w:rFonts w:hint="eastAsia"/>
+          <w:sz w:val="24"/>
+        </w:rPr>
+        <w:lastRenderedPageBreak/>
+        <w:t>中在模拟仿真，因此内部模型结构只设有动态数据库、静态数据库</w:t>
       </w:r>
       <w:r>
         <w:rPr>
@@ -6149,15 +6446,7 @@
           <w:rFonts w:hint="eastAsia"/>
           <w:sz w:val="24"/>
         </w:rPr>
-        <w:t>的工作状态</w:t>
-      </w:r>
-      <w:r>
-        <w:rPr>
-          <w:rFonts w:hint="eastAsia"/>
-          <w:sz w:val="24"/>
-        </w:rPr>
-        <w:lastRenderedPageBreak/>
-        <w:t>（</w:t>
+        <w:t>的工作状态（</w:t>
       </w:r>
       <w:r>
         <w:rPr>
@@ -6539,7 +6828,14 @@
         <w:rPr>
           <w:rFonts w:ascii="仿宋_GB2312" w:eastAsia="仿宋_GB2312" w:hint="eastAsia"/>
         </w:rPr>
-        <w:t>：应写明各附图的图名和图号，对各幅附图作简略说明，必要时可将附图中标号所示零部件名称列出。]</w:t>
+        <w:t>：应写明各附图的图名和图号，对各幅附图作简略说明，必要时可将附图中</w:t>
+      </w:r>
+      <w:r>
+        <w:rPr>
+          <w:rFonts w:ascii="仿宋_GB2312" w:eastAsia="仿宋_GB2312" w:hint="eastAsia"/>
+        </w:rPr>
+        <w:lastRenderedPageBreak/>
+        <w:t>标号所示零部件名称列出。]</w:t>
       </w:r>
     </w:p>
     <w:p>
@@ -6557,8 +6853,708 @@
           <w:color w:val="0000FF"/>
           <w:sz w:val="24"/>
         </w:rPr>
+        <w:t>具体实施方式</w:t>
+      </w:r>
+    </w:p>
+    <w:p>
+      <w:pPr>
+        <w:pStyle w:val="2"/>
+        <w:ind w:firstLine="0"/>
+        <w:rPr>
+          <w:color w:val="0000FF"/>
+          <w:sz w:val="24"/>
+        </w:rPr>
+      </w:pPr>
+      <w:r>
+        <w:rPr>
+          <w:rFonts w:hint="eastAsia"/>
+          <w:color w:val="0000FF"/>
+          <w:sz w:val="24"/>
+        </w:rPr>
+        <w:t>[</w:t>
+      </w:r>
+      <w:r>
+        <w:rPr>
+          <w:color w:val="0000FF"/>
+          <w:sz w:val="24"/>
+        </w:rPr>
+        <w:t>011</w:t>
+      </w:r>
+      <w:r>
+        <w:rPr>
+          <w:color w:val="0000FF"/>
+          <w:sz w:val="24"/>
+        </w:rPr>
+        <w:t>]</w:t>
+      </w:r>
+      <w:r>
+        <w:rPr>
+          <w:color w:val="0000FF"/>
+          <w:sz w:val="24"/>
+        </w:rPr>
+        <w:t xml:space="preserve"> </w:t>
+      </w:r>
+      <w:r>
+        <w:rPr>
+          <w:rFonts w:hint="eastAsia"/>
+          <w:color w:val="0000FF"/>
+          <w:sz w:val="24"/>
+        </w:rPr>
+        <w:t>实施例1：如附图1所示，本发明的基于多Agent的空调装配生产动态调度系统的主要由三大模块构成：资源模块、管理模块和监控模块</w:t>
+      </w:r>
+      <w:r>
+        <w:rPr>
+          <w:rFonts w:hint="eastAsia"/>
+          <w:color w:val="0000FF"/>
+          <w:sz w:val="24"/>
+        </w:rPr>
+        <w:t>。资源模块由车间Agent、设备Agent、算法Agent、维修Agent组成；管理模块根据车间、设备的数量和规模由若干管理Agent组成；监控</w:t>
+      </w:r>
+      <w:r>
+        <w:rPr>
+          <w:rFonts w:hint="eastAsia"/>
+          <w:color w:val="0000FF"/>
+          <w:sz w:val="24"/>
+        </w:rPr>
+        <w:t>模块由若干监控Agent组成。此外工艺Agent独立于三大模块，专门负责工艺信息的管理，为三大模块提供数据查询接口。除了工艺Agent的功能较为单一外，其他Agent的内部模型均设有动态数据库、静态数据库、自学习模块、推理机、通信管理模块、调度执行模块。</w:t>
+      </w:r>
+      <w:r>
+        <w:rPr>
+          <w:rFonts w:hint="eastAsia"/>
+          <w:color w:val="0000FF"/>
+          <w:sz w:val="24"/>
+        </w:rPr>
+        <w:t>当</w:t>
+      </w:r>
+      <w:r>
+        <w:rPr>
+          <w:rFonts w:hint="eastAsia"/>
+          <w:color w:val="0000FF"/>
+          <w:sz w:val="24"/>
+        </w:rPr>
+        <w:t>空调装配生产动态调度系统启动时，执行以下操作：</w:t>
+      </w:r>
+    </w:p>
+    <w:p>
+      <w:pPr>
+        <w:pStyle w:val="2"/>
+        <w:ind w:firstLine="0"/>
+        <w:rPr>
+          <w:color w:val="0000FF"/>
+          <w:sz w:val="24"/>
+        </w:rPr>
+      </w:pPr>
+      <w:r>
+        <w:rPr>
+          <w:rFonts w:hint="eastAsia"/>
+          <w:color w:val="0000FF"/>
+          <w:sz w:val="24"/>
+        </w:rPr>
+        <w:t>（1）启动管理模块，初始化其中的管理Agent</w:t>
+      </w:r>
+      <w:r>
+        <w:rPr>
+          <w:rFonts w:hint="eastAsia"/>
+          <w:color w:val="0000FF"/>
+          <w:sz w:val="24"/>
+        </w:rPr>
+        <w:t>。管理Agent运行于整个调度系统的中枢，相当于中央服务器。管理Agent启动后，初始化</w:t>
+      </w:r>
+      <w:r>
+        <w:rPr>
+          <w:rFonts w:hint="eastAsia"/>
+          <w:color w:val="0000FF"/>
+          <w:sz w:val="24"/>
+        </w:rPr>
+        <w:t>注册/注销模块，</w:t>
+      </w:r>
+      <w:r>
+        <w:rPr>
+          <w:rFonts w:hint="eastAsia"/>
+          <w:color w:val="0000FF"/>
+          <w:sz w:val="24"/>
+        </w:rPr>
+        <w:t>监听来自</w:t>
+      </w:r>
+      <w:r>
+        <w:rPr>
+          <w:rFonts w:hint="eastAsia"/>
+          <w:color w:val="0000FF"/>
+          <w:sz w:val="24"/>
+        </w:rPr>
+        <w:t>其他Agent的注册/注销请求</w:t>
+      </w:r>
+      <w:r>
+        <w:rPr>
+          <w:rFonts w:hint="eastAsia"/>
+          <w:color w:val="0000FF"/>
+          <w:sz w:val="24"/>
+        </w:rPr>
+        <w:t>；之后依次初始化动态数据库、推理机、调度执行模块、自学习模块，并连接静态数据库。</w:t>
+      </w:r>
+    </w:p>
+    <w:p>
+      <w:pPr>
+        <w:pStyle w:val="2"/>
+        <w:ind w:firstLine="0"/>
+        <w:rPr>
+          <w:color w:val="0000FF"/>
+          <w:sz w:val="24"/>
+        </w:rPr>
+      </w:pPr>
+      <w:r>
+        <w:rPr>
+          <w:rFonts w:hint="eastAsia"/>
+          <w:color w:val="0000FF"/>
+          <w:sz w:val="24"/>
+        </w:rPr>
+        <w:t>（2）启动工艺Ag</w:t>
+      </w:r>
+      <w:r>
+        <w:rPr>
+          <w:color w:val="0000FF"/>
+          <w:sz w:val="24"/>
+        </w:rPr>
+        <w:t>ent</w:t>
+      </w:r>
+      <w:r>
+        <w:rPr>
+          <w:rFonts w:hint="eastAsia"/>
+          <w:color w:val="0000FF"/>
+          <w:sz w:val="24"/>
+        </w:rPr>
+        <w:t>。工艺Agent</w:t>
+      </w:r>
+      <w:r>
+        <w:rPr>
+          <w:rFonts w:hint="eastAsia"/>
+          <w:color w:val="0000FF"/>
+          <w:sz w:val="24"/>
+        </w:rPr>
+        <w:t>为其他Agent提供数据查询服务</w:t>
+      </w:r>
+      <w:r>
+        <w:rPr>
+          <w:rFonts w:hint="eastAsia"/>
+          <w:color w:val="0000FF"/>
+          <w:sz w:val="24"/>
+        </w:rPr>
+        <w:t>，因此启动顺序仅次于管理Agent</w:t>
+      </w:r>
+      <w:r>
+        <w:rPr>
+          <w:rFonts w:hint="eastAsia"/>
+          <w:color w:val="0000FF"/>
+          <w:sz w:val="24"/>
+        </w:rPr>
+        <w:t>。启动后，工艺Agent先向管理Agent发送注册请求，请求中标注有I</w:t>
+      </w:r>
+      <w:r>
+        <w:rPr>
+          <w:color w:val="0000FF"/>
+          <w:sz w:val="24"/>
+        </w:rPr>
+        <w:t>P</w:t>
+      </w:r>
+      <w:r>
+        <w:rPr>
+          <w:rFonts w:hint="eastAsia"/>
+          <w:color w:val="0000FF"/>
+          <w:sz w:val="24"/>
+        </w:rPr>
+        <w:t>和端口。工艺Agent连接静态数据库后，读取空调产品和库存的原料信息，发送到管理Agent，与管理Agent的数据库进行部分关键信息的同步</w:t>
+      </w:r>
+      <w:r>
+        <w:rPr>
+          <w:rFonts w:hint="eastAsia"/>
+          <w:color w:val="0000FF"/>
+          <w:sz w:val="24"/>
+        </w:rPr>
+        <w:t>。</w:t>
+      </w:r>
+    </w:p>
+    <w:p>
+      <w:pPr>
+        <w:pStyle w:val="2"/>
+        <w:ind w:firstLine="0"/>
+        <w:rPr>
+          <w:color w:val="0000FF"/>
+          <w:sz w:val="24"/>
+        </w:rPr>
+      </w:pPr>
+      <w:r>
+        <w:rPr>
+          <w:rFonts w:hint="eastAsia"/>
+          <w:color w:val="0000FF"/>
+          <w:sz w:val="24"/>
+        </w:rPr>
+        <w:t>（3）启动资源模块。</w:t>
+      </w:r>
+      <w:r>
+        <w:rPr>
+          <w:rFonts w:hint="eastAsia"/>
+          <w:color w:val="0000FF"/>
+          <w:sz w:val="24"/>
+        </w:rPr>
+        <w:t>资源模块的主体是若干资源Agent，并不随中央服务器的启动而启动，这是由于空调装配生产动态调度系统是分布式的系统，各车间设备资源可能位于任意的地理位置。当某一车间</w:t>
+      </w:r>
+      <w:r>
+        <w:rPr>
+          <w:rFonts w:hint="eastAsia"/>
+          <w:color w:val="0000FF"/>
+          <w:sz w:val="24"/>
+        </w:rPr>
+        <w:t>及其中的设备、机械臂</w:t>
+      </w:r>
+      <w:r>
+        <w:rPr>
+          <w:rFonts w:hint="eastAsia"/>
+          <w:color w:val="0000FF"/>
+          <w:sz w:val="24"/>
+        </w:rPr>
+        <w:t>开始运作时，相应的车间Agent和设备Agent会依次启动，并初始化自身的各个模块</w:t>
+      </w:r>
+      <w:r>
+        <w:rPr>
+          <w:rFonts w:hint="eastAsia"/>
+          <w:color w:val="0000FF"/>
+          <w:sz w:val="24"/>
+        </w:rPr>
+        <w:t>，然后根据设备的工作状态和进度进行模拟仿真，并将相关数据呈现在界面上</w:t>
+      </w:r>
+      <w:r>
+        <w:rPr>
+          <w:rFonts w:hint="eastAsia"/>
+          <w:color w:val="0000FF"/>
+          <w:sz w:val="24"/>
+        </w:rPr>
+        <w:t>。各Agent启动后，需第一时间向管理Agent发送注册请求</w:t>
+      </w:r>
+      <w:r>
+        <w:rPr>
+          <w:rFonts w:hint="eastAsia"/>
+          <w:color w:val="0000FF"/>
+          <w:sz w:val="24"/>
+        </w:rPr>
+        <w:t>，其次设备Agent需要向所属的车间Agent发送Agent信息，同样包括I</w:t>
+      </w:r>
+      <w:r>
+        <w:rPr>
+          <w:color w:val="0000FF"/>
+          <w:sz w:val="24"/>
+        </w:rPr>
+        <w:t>P</w:t>
+      </w:r>
+      <w:r>
+        <w:rPr>
+          <w:rFonts w:hint="eastAsia"/>
+          <w:color w:val="0000FF"/>
+          <w:sz w:val="24"/>
+        </w:rPr>
+        <w:t>、端口、种类、能力等。</w:t>
+      </w:r>
+      <w:r>
+        <w:rPr>
+          <w:rFonts w:hint="eastAsia"/>
+          <w:color w:val="0000FF"/>
+          <w:sz w:val="24"/>
+        </w:rPr>
+        <w:t>算法Agent和维修Agent是随车间Agent的启动而启动的。每个资源Agent都会对应启动一个算法Agent，算法Agent完成注册操作后，开启监听端口，等待来自资源Agent的计算请求；车间Agent会根据其下的设备Agent数量启动若干维修Agent，维修Agent监听来自监控Agent的检测数据，负责对维修人员和设备的工作状态和进度进行模拟仿真</w:t>
+      </w:r>
+      <w:r>
+        <w:rPr>
+          <w:rFonts w:hint="eastAsia"/>
+          <w:color w:val="0000FF"/>
+          <w:sz w:val="24"/>
+        </w:rPr>
+        <w:t>。</w:t>
+      </w:r>
+    </w:p>
+    <w:p>
+      <w:pPr>
+        <w:pStyle w:val="2"/>
+        <w:ind w:firstLine="0"/>
+        <w:rPr>
+          <w:color w:val="0000FF"/>
+          <w:sz w:val="24"/>
+        </w:rPr>
+      </w:pPr>
+      <w:r>
+        <w:rPr>
+          <w:rFonts w:hint="eastAsia"/>
+          <w:color w:val="0000FF"/>
+          <w:sz w:val="24"/>
+        </w:rPr>
+        <w:t>（4）启动监控模块。监控模块的由若干监控Agent组成，数量由车间和设备的规模决定。当某一空调车间开始运作时，</w:t>
+      </w:r>
+      <w:r>
+        <w:rPr>
+          <w:rFonts w:hint="eastAsia"/>
+          <w:color w:val="0000FF"/>
+          <w:sz w:val="24"/>
+        </w:rPr>
+        <w:t>起监控职责的摄像头、R</w:t>
+      </w:r>
+      <w:r>
+        <w:rPr>
+          <w:color w:val="0000FF"/>
+          <w:sz w:val="24"/>
+        </w:rPr>
+        <w:t>FID</w:t>
+      </w:r>
+      <w:r>
+        <w:rPr>
+          <w:rFonts w:hint="eastAsia"/>
+          <w:color w:val="0000FF"/>
+          <w:sz w:val="24"/>
+        </w:rPr>
+        <w:t>读取器、</w:t>
+      </w:r>
+      <w:r>
+        <w:rPr>
+          <w:rFonts w:hint="eastAsia"/>
+          <w:color w:val="0000FF"/>
+          <w:sz w:val="24"/>
+        </w:rPr>
+        <w:t>温度和气压检测设备等也会随之启动，对应的各类监控Agent初始化后连接监控设备，采集并分析监控数据，把各设备的工作进度发送至设备Agent，把设备的工作状态和故障信息发送至维修Agent。</w:t>
+      </w:r>
+    </w:p>
+    <w:p>
+      <w:pPr>
+        <w:pStyle w:val="2"/>
+        <w:ind w:firstLine="0"/>
+        <w:rPr>
+          <w:color w:val="0000FF"/>
+          <w:sz w:val="24"/>
+        </w:rPr>
+      </w:pPr>
+      <w:r>
+        <w:rPr>
+          <w:color w:val="0000FF"/>
+          <w:sz w:val="24"/>
+        </w:rPr>
+        <w:t>[012]</w:t>
+      </w:r>
+      <w:r>
+        <w:rPr>
+          <w:rFonts w:hint="eastAsia"/>
+          <w:color w:val="0000FF"/>
+          <w:sz w:val="24"/>
+        </w:rPr>
+        <w:t>本调度系统中Agent之间是基于T</w:t>
+      </w:r>
+      <w:r>
+        <w:rPr>
+          <w:color w:val="0000FF"/>
+          <w:sz w:val="24"/>
+        </w:rPr>
+        <w:t>CP</w:t>
+      </w:r>
+      <w:r>
+        <w:rPr>
+          <w:rFonts w:hint="eastAsia"/>
+          <w:color w:val="0000FF"/>
+          <w:sz w:val="24"/>
+        </w:rPr>
+        <w:t>的Sock</w:t>
+      </w:r>
+      <w:r>
+        <w:rPr>
+          <w:color w:val="0000FF"/>
+          <w:sz w:val="24"/>
+        </w:rPr>
+        <w:t>et</w:t>
+      </w:r>
+      <w:r>
+        <w:rPr>
+          <w:rFonts w:hint="eastAsia"/>
+          <w:color w:val="0000FF"/>
+          <w:sz w:val="24"/>
+        </w:rPr>
+        <w:t>通信</w:t>
+      </w:r>
+      <w:r>
+        <w:rPr>
+          <w:rFonts w:hint="eastAsia"/>
+          <w:color w:val="0000FF"/>
+          <w:sz w:val="24"/>
+        </w:rPr>
+        <w:t>方式</w:t>
+      </w:r>
+      <w:r>
+        <w:rPr>
+          <w:rFonts w:hint="eastAsia"/>
+          <w:color w:val="0000FF"/>
+          <w:sz w:val="24"/>
+        </w:rPr>
+        <w:t>，资源Agent模块是分层次的结构，</w:t>
+      </w:r>
+      <w:r>
+        <w:rPr>
+          <w:rFonts w:hint="eastAsia"/>
+          <w:color w:val="0000FF"/>
+          <w:sz w:val="24"/>
+        </w:rPr>
+        <w:t>订单</w:t>
+      </w:r>
+      <w:r>
+        <w:rPr>
+          <w:rFonts w:hint="eastAsia"/>
+          <w:color w:val="0000FF"/>
+          <w:sz w:val="24"/>
+        </w:rPr>
+        <w:t>任务是通过</w:t>
+      </w:r>
+      <w:r>
+        <w:rPr>
+          <w:rFonts w:hint="eastAsia"/>
+          <w:color w:val="0000FF"/>
+          <w:sz w:val="24"/>
+        </w:rPr>
+        <w:t>发布/订阅的形式进行分解分配。</w:t>
+      </w:r>
+      <w:r>
+        <w:rPr>
+          <w:rFonts w:hint="eastAsia"/>
+          <w:color w:val="0000FF"/>
+          <w:sz w:val="24"/>
+        </w:rPr>
+        <w:t>各Agent的通信管理模块基本一致，</w:t>
+      </w:r>
+      <w:r>
+        <w:rPr>
+          <w:rFonts w:hint="eastAsia"/>
+          <w:color w:val="0000FF"/>
+          <w:sz w:val="24"/>
+        </w:rPr>
+        <w:t>使用线程池和阻塞消息队列处理来自其他Agent的请求。线程池中线程数目</w:t>
+      </w:r>
+      <w:r>
+        <w:rPr>
+          <w:rFonts w:hint="eastAsia"/>
+          <w:color w:val="0000FF"/>
+          <w:sz w:val="24"/>
+        </w:rPr>
+        <w:t>根据主机的C</w:t>
+      </w:r>
+      <w:r>
+        <w:rPr>
+          <w:color w:val="0000FF"/>
+          <w:sz w:val="24"/>
+        </w:rPr>
+        <w:t>PU</w:t>
+      </w:r>
+      <w:r>
+        <w:rPr>
+          <w:rFonts w:hint="eastAsia"/>
+          <w:color w:val="0000FF"/>
+          <w:sz w:val="24"/>
+        </w:rPr>
+        <w:t>数目、C</w:t>
+      </w:r>
+      <w:r>
+        <w:rPr>
+          <w:color w:val="0000FF"/>
+          <w:sz w:val="24"/>
+        </w:rPr>
+        <w:t>PU</w:t>
+      </w:r>
+      <w:r>
+        <w:rPr>
+          <w:rFonts w:hint="eastAsia"/>
+          <w:color w:val="0000FF"/>
+          <w:sz w:val="24"/>
+        </w:rPr>
+        <w:t>使用率、</w:t>
+      </w:r>
+      <w:r>
+        <w:rPr>
+          <w:rFonts w:hint="eastAsia"/>
+          <w:color w:val="0000FF"/>
+          <w:sz w:val="24"/>
+        </w:rPr>
+        <w:t>消息处理</w:t>
+      </w:r>
+      <w:r>
+        <w:rPr>
+          <w:rFonts w:hint="eastAsia"/>
+          <w:color w:val="0000FF"/>
+          <w:sz w:val="24"/>
+        </w:rPr>
+        <w:t>时间等</w:t>
+      </w:r>
+      <w:r>
+        <w:rPr>
+          <w:rFonts w:hint="eastAsia"/>
+          <w:color w:val="0000FF"/>
+          <w:sz w:val="24"/>
+        </w:rPr>
+        <w:t>计算，消息队列的容量根据当前可用内存的大小动态变化，默认取四分之一可用内存。</w:t>
+      </w:r>
+      <w:r>
+        <w:rPr>
+          <w:rFonts w:hint="eastAsia"/>
+          <w:color w:val="0000FF"/>
+          <w:sz w:val="24"/>
+        </w:rPr>
+        <w:t>Agent根据自身的I</w:t>
+      </w:r>
+      <w:r>
+        <w:rPr>
+          <w:color w:val="0000FF"/>
+          <w:sz w:val="24"/>
+        </w:rPr>
+        <w:t>P</w:t>
+      </w:r>
+      <w:r>
+        <w:rPr>
+          <w:rFonts w:hint="eastAsia"/>
+          <w:color w:val="0000FF"/>
+          <w:sz w:val="24"/>
+        </w:rPr>
+        <w:t>和端口开启监听，</w:t>
+      </w:r>
+      <w:r>
+        <w:rPr>
+          <w:rFonts w:hint="eastAsia"/>
+          <w:color w:val="0000FF"/>
+          <w:sz w:val="24"/>
+        </w:rPr>
+        <w:t>每当</w:t>
+      </w:r>
+      <w:r>
+        <w:rPr>
+          <w:rFonts w:hint="eastAsia"/>
+          <w:color w:val="0000FF"/>
+          <w:sz w:val="24"/>
+        </w:rPr>
+        <w:t>监听</w:t>
+      </w:r>
+      <w:r>
+        <w:rPr>
+          <w:rFonts w:hint="eastAsia"/>
+          <w:color w:val="0000FF"/>
+          <w:sz w:val="24"/>
+        </w:rPr>
+        <w:t>到</w:t>
+      </w:r>
+      <w:r>
+        <w:rPr>
+          <w:rFonts w:hint="eastAsia"/>
+          <w:color w:val="0000FF"/>
+          <w:sz w:val="24"/>
+        </w:rPr>
+        <w:t>其他Ag</w:t>
+      </w:r>
+      <w:r>
+        <w:rPr>
+          <w:color w:val="0000FF"/>
+          <w:sz w:val="24"/>
+        </w:rPr>
+        <w:t>ent</w:t>
+      </w:r>
+      <w:r>
+        <w:rPr>
+          <w:rFonts w:hint="eastAsia"/>
+          <w:color w:val="0000FF"/>
+          <w:sz w:val="24"/>
+        </w:rPr>
+        <w:t>的消息请求时，使用线程池中的缓存线程进行处理；当没有空闲线程时，把请求放在阻塞队列；当阻塞队列已满，则丢弃该请求，并向请求方返回一个“D</w:t>
+      </w:r>
+      <w:r>
+        <w:rPr>
+          <w:color w:val="0000FF"/>
+          <w:sz w:val="24"/>
+        </w:rPr>
+        <w:t>iscard message</w:t>
+      </w:r>
+      <w:r>
+        <w:rPr>
+          <w:rFonts w:hint="eastAsia"/>
+          <w:color w:val="0000FF"/>
+          <w:sz w:val="24"/>
+        </w:rPr>
+        <w:t>”信息，通知请求方延迟特定时间后重发。</w:t>
+      </w:r>
+    </w:p>
+    <w:p>
+      <w:pPr>
+        <w:pStyle w:val="2"/>
+        <w:ind w:firstLine="0"/>
+        <w:rPr>
+          <w:color w:val="0000FF"/>
+          <w:sz w:val="24"/>
+        </w:rPr>
+      </w:pPr>
+      <w:r>
+        <w:rPr>
+          <w:color w:val="0000FF"/>
+          <w:sz w:val="24"/>
+        </w:rPr>
         <w:lastRenderedPageBreak/>
-        <w:t>具体实施方式</w:t>
+        <w:tab/>
+      </w:r>
+      <w:r>
+        <w:rPr>
+          <w:rFonts w:hint="eastAsia"/>
+          <w:color w:val="0000FF"/>
+          <w:sz w:val="24"/>
+        </w:rPr>
+        <w:t>资源Agent间</w:t>
+      </w:r>
+      <w:r>
+        <w:rPr>
+          <w:rFonts w:hint="eastAsia"/>
+          <w:color w:val="0000FF"/>
+          <w:sz w:val="24"/>
+        </w:rPr>
+        <w:t>的通信同样基于T</w:t>
+      </w:r>
+      <w:r>
+        <w:rPr>
+          <w:color w:val="0000FF"/>
+          <w:sz w:val="24"/>
+        </w:rPr>
+        <w:t>CP</w:t>
+      </w:r>
+      <w:r>
+        <w:rPr>
+          <w:rFonts w:hint="eastAsia"/>
+          <w:color w:val="0000FF"/>
+          <w:sz w:val="24"/>
+        </w:rPr>
+        <w:t>的Socket，通过发布/订阅的方式进行消息的传递。资源Agent中，车间Agent对其下的设备Agent具有管理和监控的作用，记录有其管辖的设备Agent的I</w:t>
+      </w:r>
+      <w:r>
+        <w:rPr>
+          <w:color w:val="0000FF"/>
+          <w:sz w:val="24"/>
+        </w:rPr>
+        <w:t>P</w:t>
+      </w:r>
+      <w:r>
+        <w:rPr>
+          <w:rFonts w:hint="eastAsia"/>
+          <w:color w:val="0000FF"/>
+          <w:sz w:val="24"/>
+        </w:rPr>
+        <w:t>地址和端口，当有空调装配订单任务到来时，上层Agent通过广播的方式，把任务发布到其下每一个子Agent，</w:t>
+      </w:r>
+      <w:r>
+        <w:rPr>
+          <w:rFonts w:hint="eastAsia"/>
+          <w:color w:val="0000FF"/>
+          <w:sz w:val="24"/>
+        </w:rPr>
+        <w:t>子Agent根据任务的要求查看是否与自身的资源配置相匹配，若匹配，则订阅该任务，通过计算后把相应的调度结果返回给上层Agent；若下层Agent均无法对任务进行订阅，上层Agent将进一步对订单任务分解，</w:t>
+      </w:r>
+      <w:r>
+        <w:rPr>
+          <w:rFonts w:hint="eastAsia"/>
+          <w:color w:val="0000FF"/>
+          <w:sz w:val="24"/>
+        </w:rPr>
+        <w:t>对每个子任务均重复上述发布/订阅过程。</w:t>
       </w:r>
     </w:p>
     <w:p>
@@ -6570,6 +7566,16 @@
           <w:sz w:val="24"/>
         </w:rPr>
       </w:pPr>
+    </w:p>
+    <w:p>
+      <w:pPr>
+        <w:pStyle w:val="2"/>
+        <w:ind w:firstLine="0"/>
+        <w:rPr>
+          <w:color w:val="0000FF"/>
+          <w:sz w:val="24"/>
+        </w:rPr>
+      </w:pPr>
       <w:r>
         <w:rPr>
           <w:rFonts w:hint="eastAsia"/>
@@ -6583,7 +7589,14 @@
           <w:color w:val="0000FF"/>
           <w:sz w:val="24"/>
         </w:rPr>
-        <w:t>011</w:t>
+        <w:t>01</w:t>
+      </w:r>
+      <w:r>
+        <w:rPr>
+          <w:color w:val="0000FF"/>
+          <w:sz w:val="24"/>
+        </w:rPr>
+        <w:t>3</w:t>
       </w:r>
       <w:r>
         <w:rPr>
@@ -6594,51 +7607,244 @@
       </w:r>
       <w:r>
         <w:rPr>
+          <w:rFonts w:hint="eastAsia"/>
+          <w:color w:val="0000FF"/>
+          <w:sz w:val="24"/>
+        </w:rPr>
+        <w:t>应用实例二：</w:t>
+      </w:r>
+      <w:r>
+        <w:rPr>
+          <w:rFonts w:hint="eastAsia"/>
+          <w:color w:val="0000FF"/>
+          <w:sz w:val="24"/>
+        </w:rPr>
+        <w:t>当接收到来自企业用户的空调装配</w:t>
+      </w:r>
+      <w:r>
+        <w:rPr>
+          <w:rFonts w:hint="eastAsia"/>
+          <w:color w:val="0000FF"/>
+          <w:sz w:val="24"/>
+        </w:rPr>
+        <w:t>订单</w:t>
+      </w:r>
+      <w:r>
+        <w:rPr>
+          <w:rFonts w:hint="eastAsia"/>
+          <w:color w:val="0000FF"/>
+          <w:sz w:val="24"/>
+        </w:rPr>
+        <w:t>时，调度系统的运作过程如下：</w:t>
+      </w:r>
+    </w:p>
+    <w:p>
+      <w:pPr>
+        <w:pStyle w:val="2"/>
+        <w:ind w:firstLine="0"/>
+        <w:rPr>
+          <w:color w:val="0000FF"/>
+          <w:sz w:val="24"/>
+        </w:rPr>
+      </w:pPr>
+      <w:r>
+        <w:rPr>
+          <w:rFonts w:hint="eastAsia"/>
+          <w:color w:val="0000FF"/>
+          <w:sz w:val="24"/>
+        </w:rPr>
+        <w:t>（1） 管理Agent对订单合法性进行检测。首先根据订单所要求的空调种类与数据库中的空调种类进行比较，若匹配成功，进一步检查空调装配所需的零部件和原料是否充足。管理Agent通过向工艺Agent发送“</w:t>
+      </w:r>
+      <w:r>
+        <w:rPr>
+          <w:color w:val="0000FF"/>
+          <w:sz w:val="24"/>
+        </w:rPr>
+        <w:t>M</w:t>
+      </w:r>
+      <w:r>
+        <w:rPr>
+          <w:rFonts w:hint="eastAsia"/>
+          <w:color w:val="0000FF"/>
+          <w:sz w:val="24"/>
+        </w:rPr>
+        <w:t>aterial</w:t>
+      </w:r>
+      <w:r>
+        <w:rPr>
+          <w:rFonts w:hint="eastAsia"/>
+          <w:color w:val="0000FF"/>
+          <w:sz w:val="24"/>
+        </w:rPr>
+        <w:t>_</w:t>
+      </w:r>
+      <w:r>
+        <w:rPr>
+          <w:color w:val="0000FF"/>
+          <w:sz w:val="24"/>
+        </w:rPr>
+        <w:t>Read</w:t>
+      </w:r>
+      <w:r>
+        <w:rPr>
+          <w:rFonts w:hint="eastAsia"/>
+          <w:color w:val="0000FF"/>
+          <w:sz w:val="24"/>
+        </w:rPr>
+        <w:t>”查询请求来进行判断，若两个条件满足</w:t>
+      </w:r>
+      <w:r>
+        <w:rPr>
+          <w:rFonts w:hint="eastAsia"/>
+          <w:color w:val="0000FF"/>
+          <w:sz w:val="24"/>
+        </w:rPr>
+        <w:t>，则合法性通过，管理Agent</w:t>
+      </w:r>
+      <w:r>
+        <w:rPr>
+          <w:rFonts w:hint="eastAsia"/>
+          <w:color w:val="0000FF"/>
+          <w:sz w:val="24"/>
+        </w:rPr>
+        <w:t>把装配任务封装为Java对象，使用Java序列化转换为字节序列，通过Socket发送到资源模块，由该模块制定最优的调度方案。</w:t>
+      </w:r>
+    </w:p>
+    <w:p>
+      <w:pPr>
+        <w:pStyle w:val="2"/>
+        <w:ind w:firstLine="0"/>
+        <w:rPr>
+          <w:color w:val="0000FF"/>
+          <w:sz w:val="24"/>
+        </w:rPr>
+      </w:pPr>
+      <w:r>
+        <w:rPr>
+          <w:rFonts w:hint="eastAsia"/>
+          <w:color w:val="0000FF"/>
+          <w:sz w:val="24"/>
+        </w:rPr>
+        <w:t>（2）</w:t>
+      </w:r>
+      <w:r>
+        <w:rPr>
+          <w:rFonts w:hint="eastAsia"/>
+          <w:color w:val="0000FF"/>
+          <w:sz w:val="24"/>
+        </w:rPr>
+        <w:t>资源模块收到空调装配生产任务后，</w:t>
+      </w:r>
+      <w:r>
+        <w:rPr>
+          <w:rFonts w:hint="eastAsia"/>
+          <w:color w:val="0000FF"/>
+          <w:sz w:val="24"/>
+        </w:rPr>
+        <w:t>将其进一步封装，其中主要标注任务对设备资源的要求</w:t>
+      </w:r>
+      <w:r>
+        <w:rPr>
+          <w:rFonts w:hint="eastAsia"/>
+          <w:color w:val="0000FF"/>
+          <w:sz w:val="24"/>
+        </w:rPr>
+        <w:t>以及任务包含的零部件装配工艺</w:t>
+      </w:r>
+      <w:r>
+        <w:rPr>
+          <w:rFonts w:hint="eastAsia"/>
+          <w:color w:val="0000FF"/>
+          <w:sz w:val="24"/>
+        </w:rPr>
+        <w:t>，然后根据该模块中的车间Agent列表，获取</w:t>
+      </w:r>
+      <w:r>
+        <w:rPr>
+          <w:rFonts w:hint="eastAsia"/>
+          <w:color w:val="0000FF"/>
+          <w:sz w:val="24"/>
+        </w:rPr>
+        <w:t>各Agent的I</w:t>
+      </w:r>
+      <w:r>
+        <w:rPr>
+          <w:color w:val="0000FF"/>
+          <w:sz w:val="24"/>
+        </w:rPr>
+        <w:t>P</w:t>
+      </w:r>
+      <w:r>
+        <w:rPr>
+          <w:rFonts w:hint="eastAsia"/>
+          <w:color w:val="0000FF"/>
+          <w:sz w:val="24"/>
+        </w:rPr>
+        <w:t>地址</w:t>
+      </w:r>
+      <w:r>
+        <w:rPr>
+          <w:rFonts w:hint="eastAsia"/>
+          <w:color w:val="0000FF"/>
+          <w:sz w:val="24"/>
+        </w:rPr>
+        <w:t>，把任务以广播的方式发布到每个</w:t>
+      </w:r>
+      <w:r>
+        <w:rPr>
+          <w:rFonts w:hint="eastAsia"/>
+          <w:color w:val="0000FF"/>
+          <w:sz w:val="24"/>
+        </w:rPr>
+        <w:t>车间Agent。</w:t>
+      </w:r>
+      <w:r>
+        <w:rPr>
+          <w:rFonts w:hint="eastAsia"/>
+          <w:color w:val="0000FF"/>
+          <w:sz w:val="24"/>
+        </w:rPr>
+        <w:t>车间Agent将自身所管辖的设备Agent集合与任务中所要求的设备集合进行对比，若两者能相互匹配，</w:t>
+      </w:r>
+      <w:r>
+        <w:rPr>
+          <w:rFonts w:hint="eastAsia"/>
+          <w:color w:val="0000FF"/>
+          <w:sz w:val="24"/>
+        </w:rPr>
+        <w:t>则可订阅任务，并把自身的设备集合和任务</w:t>
+      </w:r>
+      <w:r>
+        <w:rPr>
+          <w:rFonts w:hint="eastAsia"/>
+          <w:color w:val="0000FF"/>
+          <w:sz w:val="24"/>
+        </w:rPr>
+        <w:t>的零部件名称集合</w:t>
+      </w:r>
+      <w:r>
+        <w:rPr>
+          <w:rFonts w:hint="eastAsia"/>
+          <w:color w:val="0000FF"/>
+          <w:sz w:val="24"/>
+        </w:rPr>
+        <w:t>发送至算法Agent</w:t>
+      </w:r>
+      <w:r>
+        <w:rPr>
+          <w:rFonts w:hint="eastAsia"/>
+          <w:color w:val="0000FF"/>
+          <w:sz w:val="24"/>
+        </w:rPr>
+        <w:t>。</w:t>
+      </w:r>
+      <w:r>
+        <w:rPr>
           <w:color w:val="0000FF"/>
           <w:sz w:val="24"/>
         </w:rPr>
         <w:t xml:space="preserve"> </w:t>
       </w:r>
-      <w:r>
-        <w:rPr>
-          <w:rFonts w:hint="eastAsia"/>
-          <w:color w:val="0000FF"/>
-          <w:sz w:val="24"/>
-        </w:rPr>
-        <w:t>实施例1：如附图1所示，本发明的基于多Agent的空调装配生产动态调度系统的主要由三大模块构成：资源模块、管理模块和监控模块</w:t>
-      </w:r>
-      <w:r>
-        <w:rPr>
-          <w:rFonts w:hint="eastAsia"/>
-          <w:color w:val="0000FF"/>
-          <w:sz w:val="24"/>
-        </w:rPr>
-        <w:t>。资源模块由车间Agent、设备Agent、算法Agent、维修Agent组成；管理模块根据车间、设备的数量和规模由若干管理Agent组成；监控</w:t>
-      </w:r>
-      <w:r>
-        <w:rPr>
-          <w:rFonts w:hint="eastAsia"/>
-          <w:color w:val="0000FF"/>
-          <w:sz w:val="24"/>
-        </w:rPr>
-        <w:t>模块由若干监控Agent组成。此外工艺Agent独立于三大模块，专门负责工艺信息的管理，为三大模块提供数据查询接口。除了工艺Agent的功能较为单一外，其他Agent的内部模型均设有动态数据库、静态数据库、自学习模块、推理机、通信管理模块、调度执行模块。</w:t>
-      </w:r>
-      <w:r>
-        <w:rPr>
-          <w:rFonts w:hint="eastAsia"/>
-          <w:color w:val="0000FF"/>
-          <w:sz w:val="24"/>
-        </w:rPr>
-        <w:t>当</w:t>
-      </w:r>
-      <w:r>
-        <w:rPr>
-          <w:rFonts w:hint="eastAsia"/>
-          <w:color w:val="0000FF"/>
-          <w:sz w:val="24"/>
-        </w:rPr>
-        <w:t>空调装配生产动态调度系统启动时，执行以下操作：</w:t>
-      </w:r>
     </w:p>
     <w:p>
       <w:pPr>
@@ -6655,47 +7861,15 @@
           <w:color w:val="0000FF"/>
           <w:sz w:val="24"/>
         </w:rPr>
-        <w:t>（1）启动管理模块，初始化其中的管理Agent</w:t>
-      </w:r>
-      <w:r>
-        <w:rPr>
-          <w:rFonts w:hint="eastAsia"/>
-          <w:color w:val="0000FF"/>
-          <w:sz w:val="24"/>
-        </w:rPr>
-        <w:t>。管理Agent运行于整个调度系统的中枢，相当于中央服务器。管理Agent启动后，初始化</w:t>
-      </w:r>
-      <w:r>
-        <w:rPr>
-          <w:rFonts w:hint="eastAsia"/>
-          <w:color w:val="0000FF"/>
-          <w:sz w:val="24"/>
-        </w:rPr>
-        <w:t>注册/注销模块，</w:t>
-      </w:r>
-      <w:r>
-        <w:rPr>
-          <w:rFonts w:hint="eastAsia"/>
-          <w:color w:val="0000FF"/>
-          <w:sz w:val="24"/>
-        </w:rPr>
-        <w:t>监听来自</w:t>
-      </w:r>
-      <w:r>
-        <w:rPr>
-          <w:rFonts w:hint="eastAsia"/>
-          <w:color w:val="0000FF"/>
-          <w:sz w:val="24"/>
-        </w:rPr>
-        <w:t>其他Agent的注册/注销请求</w:t>
-      </w:r>
-      <w:r>
-        <w:rPr>
-          <w:rFonts w:hint="eastAsia"/>
-          <w:color w:val="0000FF"/>
-          <w:sz w:val="24"/>
-        </w:rPr>
-        <w:t>；之后依次初始化动态数据库、推理机、调度执行模块、自学习模块，并连接静态数据库。</w:t>
+        <w:t>（3）</w:t>
+      </w:r>
+      <w:r>
+        <w:rPr>
+          <w:rFonts w:hint="eastAsia"/>
+          <w:color w:val="0000FF"/>
+          <w:sz w:val="24"/>
+        </w:rPr>
+        <w:t>算法Agent负责基于特定的设备集合计算任务的最佳调度方案。算法Agent先根据任务集合中的零部件名称向工艺Agent获取详细的工艺流程信息，之后向设备集合对应的Agent获取其模拟仿真数据，最后算法Agent使用基于蚁群算法的调度逻辑计算零部件的装配工序在各设备上的分配方案，以获取用时最少的调度方案，并把该方案返回给请求的车间Agent。</w:t>
       </w:r>
     </w:p>
     <w:p>
@@ -6713,61 +7887,137 @@
           <w:color w:val="0000FF"/>
           <w:sz w:val="24"/>
         </w:rPr>
-        <w:t>（2）启动工艺Ag</w:t>
-      </w:r>
-      <w:r>
-        <w:rPr>
-          <w:color w:val="0000FF"/>
-          <w:sz w:val="24"/>
-        </w:rPr>
-        <w:t>ent</w:t>
-      </w:r>
-      <w:r>
-        <w:rPr>
-          <w:rFonts w:hint="eastAsia"/>
-          <w:color w:val="0000FF"/>
-          <w:sz w:val="24"/>
-        </w:rPr>
-        <w:t>。工艺Agent</w:t>
-      </w:r>
-      <w:r>
-        <w:rPr>
-          <w:rFonts w:hint="eastAsia"/>
-          <w:color w:val="0000FF"/>
-          <w:sz w:val="24"/>
-        </w:rPr>
-        <w:t>为其他Agent提供数据查询服务</w:t>
-      </w:r>
-      <w:r>
-        <w:rPr>
-          <w:rFonts w:hint="eastAsia"/>
-          <w:color w:val="0000FF"/>
-          <w:sz w:val="24"/>
-        </w:rPr>
-        <w:t>，因此启动顺序仅次于管理Agent</w:t>
-      </w:r>
-      <w:r>
-        <w:rPr>
-          <w:rFonts w:hint="eastAsia"/>
-          <w:color w:val="0000FF"/>
-          <w:sz w:val="24"/>
-        </w:rPr>
-        <w:t>。启动后，工艺Agent先向管理Agent发送注册请求，请求中标注有I</w:t>
-      </w:r>
-      <w:r>
-        <w:rPr>
-          <w:color w:val="0000FF"/>
-          <w:sz w:val="24"/>
-        </w:rPr>
-        <w:t>P</w:t>
-      </w:r>
-      <w:r>
-        <w:rPr>
-          <w:rFonts w:hint="eastAsia"/>
-          <w:color w:val="0000FF"/>
-          <w:sz w:val="24"/>
-        </w:rPr>
-        <w:t>和端口。工艺Agent连接静态数据库后，读取空调产品和库存的原料信息，发送到管理Agent，与管理Agent的数据库进行部分关键信息的同步</w:t>
+        <w:t>（4）订阅任务的车间Agent获取算法Agent返回的调度方案后，将完成时间和调度方案返回到上层的资源模块。资源模块需要从订阅的车间Agent中选择用时最短的方案。若不存在订阅的Agent，表明各车间的设备集合均无法独立完成完整的任务，因此需要对任务分解，即把完整的空调装配任务分解为一个个相对独立的零部件装配子任务，再把子任务逐个发布到各车间Agent，重复上述发布/订阅的过程。</w:t>
+      </w:r>
+    </w:p>
+    <w:p>
+      <w:pPr>
+        <w:pStyle w:val="2"/>
+        <w:ind w:firstLine="0"/>
+        <w:rPr>
+          <w:color w:val="0000FF"/>
+          <w:sz w:val="24"/>
+        </w:rPr>
+      </w:pPr>
+    </w:p>
+    <w:p>
+      <w:pPr>
+        <w:pStyle w:val="2"/>
+        <w:ind w:firstLine="0"/>
+        <w:rPr>
+          <w:color w:val="0000FF"/>
+          <w:sz w:val="24"/>
+        </w:rPr>
+      </w:pPr>
+      <w:r>
+        <w:rPr>
+          <w:rFonts w:hint="eastAsia"/>
+          <w:color w:val="0000FF"/>
+          <w:sz w:val="24"/>
+        </w:rPr>
+        <w:t>[</w:t>
+      </w:r>
+      <w:r>
+        <w:rPr>
+          <w:color w:val="0000FF"/>
+          <w:sz w:val="24"/>
+        </w:rPr>
+        <w:t>01</w:t>
+      </w:r>
+      <w:r>
+        <w:rPr>
+          <w:color w:val="0000FF"/>
+          <w:sz w:val="24"/>
+        </w:rPr>
+        <w:t>4</w:t>
+      </w:r>
+      <w:r>
+        <w:rPr>
+          <w:color w:val="0000FF"/>
+          <w:sz w:val="24"/>
+        </w:rPr>
+        <w:t xml:space="preserve">] </w:t>
+      </w:r>
+      <w:r>
+        <w:rPr>
+          <w:rFonts w:hint="eastAsia"/>
+          <w:color w:val="0000FF"/>
+          <w:sz w:val="24"/>
+        </w:rPr>
+        <w:t>应用实例三：当设备出现故障时，该调度系统的重调度步骤为：</w:t>
+      </w:r>
+    </w:p>
+    <w:p>
+      <w:pPr>
+        <w:pStyle w:val="2"/>
+        <w:ind w:firstLine="0"/>
+        <w:rPr>
+          <w:color w:val="0000FF"/>
+          <w:sz w:val="24"/>
+        </w:rPr>
+      </w:pPr>
+      <w:r>
+        <w:rPr>
+          <w:rFonts w:hint="eastAsia"/>
+          <w:color w:val="0000FF"/>
+          <w:sz w:val="24"/>
+        </w:rPr>
+        <w:t>（1）</w:t>
+      </w:r>
+      <w:r>
+        <w:rPr>
+          <w:rFonts w:hint="eastAsia"/>
+          <w:color w:val="0000FF"/>
+          <w:sz w:val="24"/>
+        </w:rPr>
+        <w:t>监控Agent接收到所连接监控设备的监控数据，</w:t>
+      </w:r>
+      <w:r>
+        <w:rPr>
+          <w:rFonts w:hint="eastAsia"/>
+          <w:color w:val="0000FF"/>
+          <w:sz w:val="24"/>
+        </w:rPr>
+        <w:t>分析设备的工作状态，当设备</w:t>
+      </w:r>
+      <w:r>
+        <w:rPr>
+          <w:rFonts w:hint="eastAsia"/>
+          <w:color w:val="0000FF"/>
+          <w:sz w:val="24"/>
+        </w:rPr>
+        <w:t>由于零件磨损、老化、断裂或者温度、气压异常导致工作效率下降或中断运作时，监控Agent</w:t>
+      </w:r>
+      <w:r>
+        <w:rPr>
+          <w:rFonts w:hint="eastAsia"/>
+          <w:color w:val="0000FF"/>
+          <w:sz w:val="24"/>
+        </w:rPr>
+        <w:t>需对故障信息进行封装封装，注明故障类型、故障维修所需的维修人员和设备等，最后把该消息发送到对应的车间Agent</w:t>
+      </w:r>
+      <w:r>
+        <w:rPr>
+          <w:rFonts w:hint="eastAsia"/>
+          <w:color w:val="0000FF"/>
+          <w:sz w:val="24"/>
+        </w:rPr>
+        <w:t>，消息类型为“A</w:t>
+      </w:r>
+      <w:r>
+        <w:rPr>
+          <w:color w:val="0000FF"/>
+          <w:sz w:val="24"/>
+        </w:rPr>
+        <w:t>larm</w:t>
+      </w:r>
+      <w:r>
+        <w:rPr>
+          <w:rFonts w:hint="eastAsia"/>
+          <w:color w:val="0000FF"/>
+          <w:sz w:val="24"/>
+        </w:rPr>
+        <w:t>”</w:t>
       </w:r>
       <w:r>
         <w:rPr>
@@ -6793,86 +8043,79 @@
           <w:color w:val="0000FF"/>
           <w:sz w:val="24"/>
         </w:rPr>
-        <w:t>（3）启动资源模块。</w:t>
-      </w:r>
-      <w:r>
-        <w:rPr>
-          <w:rFonts w:hint="eastAsia"/>
-          <w:color w:val="0000FF"/>
-          <w:sz w:val="24"/>
-        </w:rPr>
-        <w:t>资源模块的主体是若干资源Agent，并不随中央服务器的启动而启动，这是由于空调装配生产动态调度系统是分布式的系统，各车间设备资源可能位于任意的地理位置。当某一车间</w:t>
-      </w:r>
-      <w:r>
-        <w:rPr>
-          <w:rFonts w:hint="eastAsia"/>
-          <w:color w:val="0000FF"/>
-          <w:sz w:val="24"/>
-        </w:rPr>
-        <w:t>及其中的设备、机械臂</w:t>
-      </w:r>
-      <w:r>
-        <w:rPr>
-          <w:rFonts w:hint="eastAsia"/>
-          <w:color w:val="0000FF"/>
-          <w:sz w:val="24"/>
-        </w:rPr>
-        <w:t>开始运作时，相应的车间Agent和设备Agent会依次启动，并初始化自身的各个模块</w:t>
-      </w:r>
-      <w:r>
-        <w:rPr>
-          <w:rFonts w:hint="eastAsia"/>
-          <w:color w:val="0000FF"/>
-          <w:sz w:val="24"/>
-        </w:rPr>
-        <w:t>，然后根据设备的工作状态和进度进行模拟仿真，并将相关数据呈现在界面上</w:t>
-      </w:r>
-      <w:r>
-        <w:rPr>
-          <w:rFonts w:hint="eastAsia"/>
-          <w:color w:val="0000FF"/>
-          <w:sz w:val="24"/>
-        </w:rPr>
-        <w:t>。各Agent启动后，需第一时间向管理Agent发送注册请求</w:t>
-      </w:r>
-      <w:r>
-        <w:rPr>
-          <w:rFonts w:hint="eastAsia"/>
-          <w:color w:val="0000FF"/>
-          <w:sz w:val="24"/>
-        </w:rPr>
-        <w:t>，其次设备Agent需要向所属的车间Agent发送Agent信息，同样包括I</w:t>
-      </w:r>
-      <w:r>
-        <w:rPr>
-          <w:color w:val="0000FF"/>
-          <w:sz w:val="24"/>
-        </w:rPr>
-        <w:t>P</w:t>
-      </w:r>
-      <w:r>
-        <w:rPr>
-          <w:rFonts w:hint="eastAsia"/>
-          <w:color w:val="0000FF"/>
-          <w:sz w:val="24"/>
-        </w:rPr>
-        <w:t>、端口、种类、能力等。</w:t>
-      </w:r>
-      <w:r>
-        <w:rPr>
-          <w:rFonts w:hint="eastAsia"/>
-          <w:color w:val="0000FF"/>
-          <w:sz w:val="24"/>
-        </w:rPr>
-        <w:t>算法Agent和维修Agent是随车间Agent的启动而启动的。每个资源Agent都会对应启动一个算法Agent，算法Agent完成注册操作后，开启监听端口，等待来自资源Agent的计算请求；车间Agent会根据其下的设备Agent数量启动若干维修Agent，维修Agent监听来自监控Agent的检测数据，负责对维修人员和设备的工作状态和进度进行模拟仿真</w:t>
-      </w:r>
-      <w:r>
-        <w:rPr>
-          <w:rFonts w:hint="eastAsia"/>
-          <w:color w:val="0000FF"/>
-          <w:sz w:val="24"/>
-        </w:rPr>
-        <w:t>。</w:t>
+        <w:t>（2）车间Agent</w:t>
+      </w:r>
+      <w:r>
+        <w:rPr>
+          <w:rFonts w:hint="eastAsia"/>
+          <w:color w:val="0000FF"/>
+          <w:sz w:val="24"/>
+        </w:rPr>
+        <w:t>接收到故障信息后，响起警报通知维修人员</w:t>
+      </w:r>
+      <w:r>
+        <w:rPr>
+          <w:rFonts w:hint="eastAsia"/>
+          <w:color w:val="0000FF"/>
+          <w:sz w:val="24"/>
+        </w:rPr>
+        <w:t>，维修人员作进一步</w:t>
+      </w:r>
+      <w:r>
+        <w:rPr>
+          <w:rFonts w:hint="eastAsia"/>
+          <w:color w:val="0000FF"/>
+          <w:sz w:val="24"/>
+        </w:rPr>
+        <w:t>检测</w:t>
+      </w:r>
+      <w:r>
+        <w:rPr>
+          <w:rFonts w:hint="eastAsia"/>
+          <w:color w:val="0000FF"/>
+          <w:sz w:val="24"/>
+        </w:rPr>
+        <w:t>后，返回</w:t>
+      </w:r>
+      <w:r>
+        <w:rPr>
+          <w:rFonts w:hint="eastAsia"/>
+          <w:color w:val="0000FF"/>
+          <w:sz w:val="24"/>
+        </w:rPr>
+        <w:t>确认的故障信息，包括故障类型、故障的影响</w:t>
+      </w:r>
+      <w:r>
+        <w:rPr>
+          <w:rFonts w:hint="eastAsia"/>
+          <w:color w:val="0000FF"/>
+          <w:sz w:val="24"/>
+        </w:rPr>
+        <w:t>（工作效率下降</w:t>
+      </w:r>
+      <w:r>
+        <w:rPr>
+          <w:rFonts w:hint="eastAsia"/>
+          <w:color w:val="0000FF"/>
+          <w:sz w:val="24"/>
+        </w:rPr>
+        <w:t>或中断运行</w:t>
+      </w:r>
+      <w:r>
+        <w:rPr>
+          <w:rFonts w:hint="eastAsia"/>
+          <w:color w:val="0000FF"/>
+          <w:sz w:val="24"/>
+        </w:rPr>
+        <w:t>）</w:t>
+      </w:r>
+      <w:r>
+        <w:rPr>
+          <w:rFonts w:hint="eastAsia"/>
+          <w:color w:val="0000FF"/>
+          <w:sz w:val="24"/>
+        </w:rPr>
+        <w:t>和预估的维修时间。车间Agent把故障信息发送至维修Agent，由维修Agent对维修人员和设备的工作进度进行模拟仿真。</w:t>
       </w:r>
     </w:p>
     <w:p>
@@ -6890,344 +8133,47 @@
           <w:color w:val="0000FF"/>
           <w:sz w:val="24"/>
         </w:rPr>
-        <w:t>（4）启动监控模块。监控模块的由若干监控Agent组成，数量由车间和设备的规模决定。当某一空调车间开始运作时，</w:t>
-      </w:r>
-      <w:r>
-        <w:rPr>
-          <w:rFonts w:hint="eastAsia"/>
-          <w:color w:val="0000FF"/>
-          <w:sz w:val="24"/>
-        </w:rPr>
-        <w:t>起监控职责的摄像头、R</w:t>
-      </w:r>
-      <w:r>
-        <w:rPr>
-          <w:color w:val="0000FF"/>
-          <w:sz w:val="24"/>
-        </w:rPr>
-        <w:t>FID</w:t>
-      </w:r>
-      <w:r>
-        <w:rPr>
-          <w:rFonts w:hint="eastAsia"/>
-          <w:color w:val="0000FF"/>
-          <w:sz w:val="24"/>
-        </w:rPr>
-        <w:t>读取器、</w:t>
-      </w:r>
-      <w:r>
-        <w:rPr>
-          <w:rFonts w:hint="eastAsia"/>
-          <w:color w:val="0000FF"/>
-          <w:sz w:val="24"/>
-        </w:rPr>
-        <w:t>温度和气压检测设备等也会随之启动，对应的各类监控Agent初始化后连接监控设备，采集并分析监控数据，把各设备的工作进度发送至设备Agent，把设备的工作状态和故障信息发送至维修Agent。</w:t>
-      </w:r>
-    </w:p>
-    <w:p>
-      <w:pPr>
-        <w:pStyle w:val="2"/>
-        <w:ind w:firstLine="0"/>
-        <w:rPr>
-          <w:color w:val="0000FF"/>
-          <w:sz w:val="24"/>
-        </w:rPr>
-      </w:pPr>
-      <w:r>
-        <w:rPr>
-          <w:color w:val="0000FF"/>
-          <w:sz w:val="24"/>
-        </w:rPr>
-        <w:t>[012]</w:t>
-      </w:r>
-      <w:r>
-        <w:rPr>
-          <w:rFonts w:hint="eastAsia"/>
-          <w:color w:val="0000FF"/>
-          <w:sz w:val="24"/>
-        </w:rPr>
-        <w:t>本调度系统中Agent之间是基于T</w:t>
-      </w:r>
-      <w:r>
-        <w:rPr>
-          <w:color w:val="0000FF"/>
-          <w:sz w:val="24"/>
-        </w:rPr>
-        <w:t>CP</w:t>
-      </w:r>
-      <w:r>
-        <w:rPr>
-          <w:rFonts w:hint="eastAsia"/>
-          <w:color w:val="0000FF"/>
-          <w:sz w:val="24"/>
-        </w:rPr>
-        <w:t>的Sock</w:t>
-      </w:r>
-      <w:r>
-        <w:rPr>
-          <w:color w:val="0000FF"/>
-          <w:sz w:val="24"/>
-        </w:rPr>
-        <w:t>et</w:t>
-      </w:r>
-      <w:r>
-        <w:rPr>
-          <w:rFonts w:hint="eastAsia"/>
-          <w:color w:val="0000FF"/>
-          <w:sz w:val="24"/>
-        </w:rPr>
-        <w:t>通信</w:t>
-      </w:r>
-      <w:r>
-        <w:rPr>
-          <w:rFonts w:hint="eastAsia"/>
-          <w:color w:val="0000FF"/>
-          <w:sz w:val="24"/>
-        </w:rPr>
-        <w:t>方式</w:t>
-      </w:r>
-      <w:r>
-        <w:rPr>
-          <w:rFonts w:hint="eastAsia"/>
-          <w:color w:val="0000FF"/>
-          <w:sz w:val="24"/>
-        </w:rPr>
-        <w:t>，资源Agent模块是分层次的结构，</w:t>
-      </w:r>
-      <w:r>
-        <w:rPr>
-          <w:rFonts w:hint="eastAsia"/>
-          <w:color w:val="0000FF"/>
-          <w:sz w:val="24"/>
-        </w:rPr>
-        <w:t>订单</w:t>
-      </w:r>
-      <w:r>
-        <w:rPr>
-          <w:rFonts w:hint="eastAsia"/>
-          <w:color w:val="0000FF"/>
-          <w:sz w:val="24"/>
-        </w:rPr>
-        <w:t>任务是通过</w:t>
-      </w:r>
-      <w:r>
-        <w:rPr>
-          <w:rFonts w:hint="eastAsia"/>
-          <w:color w:val="0000FF"/>
-          <w:sz w:val="24"/>
-        </w:rPr>
-        <w:t>发布/订阅的形式进行分解分配。</w:t>
-      </w:r>
-      <w:r>
-        <w:rPr>
-          <w:rFonts w:hint="eastAsia"/>
-          <w:color w:val="0000FF"/>
-          <w:sz w:val="24"/>
-        </w:rPr>
-        <w:t>各Agent的通信管理模块基本一致，</w:t>
-      </w:r>
-      <w:r>
-        <w:rPr>
-          <w:rFonts w:hint="eastAsia"/>
-          <w:color w:val="0000FF"/>
-          <w:sz w:val="24"/>
-        </w:rPr>
-        <w:t>使用线程池和阻塞消息队列处理来自其他Agent的请求。线程池中线程数目</w:t>
-      </w:r>
-      <w:r>
-        <w:rPr>
-          <w:rFonts w:hint="eastAsia"/>
-          <w:color w:val="0000FF"/>
-          <w:sz w:val="24"/>
-        </w:rPr>
-        <w:t>根据主机的C</w:t>
-      </w:r>
-      <w:r>
-        <w:rPr>
-          <w:color w:val="0000FF"/>
-          <w:sz w:val="24"/>
-        </w:rPr>
-        <w:t>PU</w:t>
-      </w:r>
-      <w:r>
-        <w:rPr>
-          <w:rFonts w:hint="eastAsia"/>
-          <w:color w:val="0000FF"/>
-          <w:sz w:val="24"/>
-        </w:rPr>
-        <w:t>数目、C</w:t>
-      </w:r>
-      <w:r>
-        <w:rPr>
-          <w:color w:val="0000FF"/>
-          <w:sz w:val="24"/>
-        </w:rPr>
-        <w:t>PU</w:t>
-      </w:r>
-      <w:r>
-        <w:rPr>
-          <w:rFonts w:hint="eastAsia"/>
-          <w:color w:val="0000FF"/>
-          <w:sz w:val="24"/>
-        </w:rPr>
-        <w:t>使用率、</w:t>
-      </w:r>
-      <w:r>
-        <w:rPr>
-          <w:rFonts w:hint="eastAsia"/>
-          <w:color w:val="0000FF"/>
-          <w:sz w:val="24"/>
-        </w:rPr>
-        <w:t>消息处理</w:t>
-      </w:r>
-      <w:r>
-        <w:rPr>
-          <w:rFonts w:hint="eastAsia"/>
-          <w:color w:val="0000FF"/>
-          <w:sz w:val="24"/>
-        </w:rPr>
-        <w:t>时间等</w:t>
-      </w:r>
-      <w:r>
-        <w:rPr>
-          <w:rFonts w:hint="eastAsia"/>
-          <w:color w:val="0000FF"/>
-          <w:sz w:val="24"/>
-        </w:rPr>
-        <w:t>计算，消息队列的容量根据当前可用内存的大小动态变化，默认取四分之一可用内存。</w:t>
-      </w:r>
-      <w:r>
-        <w:rPr>
-          <w:rFonts w:hint="eastAsia"/>
-          <w:color w:val="0000FF"/>
-          <w:sz w:val="24"/>
-        </w:rPr>
-        <w:t>Agent根据自身的I</w:t>
-      </w:r>
-      <w:r>
-        <w:rPr>
-          <w:color w:val="0000FF"/>
-          <w:sz w:val="24"/>
-        </w:rPr>
-        <w:t>P</w:t>
-      </w:r>
-      <w:r>
-        <w:rPr>
-          <w:rFonts w:hint="eastAsia"/>
-          <w:color w:val="0000FF"/>
-          <w:sz w:val="24"/>
-        </w:rPr>
-        <w:t>和端口开启监听，</w:t>
-      </w:r>
-      <w:r>
-        <w:rPr>
-          <w:rFonts w:hint="eastAsia"/>
-          <w:color w:val="0000FF"/>
-          <w:sz w:val="24"/>
-        </w:rPr>
-        <w:t>每当</w:t>
-      </w:r>
-      <w:r>
-        <w:rPr>
-          <w:rFonts w:hint="eastAsia"/>
-          <w:color w:val="0000FF"/>
-          <w:sz w:val="24"/>
-        </w:rPr>
-        <w:t>监听</w:t>
-      </w:r>
-      <w:r>
-        <w:rPr>
-          <w:rFonts w:hint="eastAsia"/>
-          <w:color w:val="0000FF"/>
-          <w:sz w:val="24"/>
-        </w:rPr>
-        <w:t>到</w:t>
-      </w:r>
-      <w:r>
-        <w:rPr>
-          <w:rFonts w:hint="eastAsia"/>
-          <w:color w:val="0000FF"/>
-          <w:sz w:val="24"/>
-        </w:rPr>
-        <w:t>其他Ag</w:t>
-      </w:r>
-      <w:r>
-        <w:rPr>
-          <w:color w:val="0000FF"/>
-          <w:sz w:val="24"/>
-        </w:rPr>
-        <w:t>ent</w:t>
-      </w:r>
-      <w:r>
-        <w:rPr>
-          <w:rFonts w:hint="eastAsia"/>
-          <w:color w:val="0000FF"/>
-          <w:sz w:val="24"/>
-        </w:rPr>
-        <w:t>的消息请求时，使用线程池中的缓存线程进行处理；当没有空闲线程时，把请求放在阻塞队列；当阻塞队列已满，则丢弃该请求，并向请求方返回一个“D</w:t>
-      </w:r>
-      <w:r>
-        <w:rPr>
-          <w:color w:val="0000FF"/>
-          <w:sz w:val="24"/>
-        </w:rPr>
-        <w:t>iscard message</w:t>
-      </w:r>
-      <w:r>
-        <w:rPr>
-          <w:rFonts w:hint="eastAsia"/>
-          <w:color w:val="0000FF"/>
-          <w:sz w:val="24"/>
-        </w:rPr>
-        <w:t>”信息，通知请求方延迟特定时间后重发。</w:t>
-      </w:r>
-    </w:p>
-    <w:p>
-      <w:pPr>
-        <w:pStyle w:val="2"/>
-        <w:ind w:firstLine="0"/>
-        <w:rPr>
-          <w:color w:val="0000FF"/>
-          <w:sz w:val="24"/>
-        </w:rPr>
-      </w:pPr>
-      <w:r>
-        <w:rPr>
-          <w:color w:val="0000FF"/>
-          <w:sz w:val="24"/>
-        </w:rPr>
-        <w:tab/>
-      </w:r>
-      <w:r>
-        <w:rPr>
-          <w:rFonts w:hint="eastAsia"/>
-          <w:color w:val="0000FF"/>
-          <w:sz w:val="24"/>
-        </w:rPr>
-        <w:t>资源Agent间</w:t>
-      </w:r>
-      <w:r>
-        <w:rPr>
-          <w:rFonts w:hint="eastAsia"/>
-          <w:color w:val="0000FF"/>
-          <w:sz w:val="24"/>
-        </w:rPr>
-        <w:t>的通信同样基于T</w:t>
-      </w:r>
-      <w:r>
-        <w:rPr>
-          <w:color w:val="0000FF"/>
-          <w:sz w:val="24"/>
-        </w:rPr>
-        <w:t>CP</w:t>
-      </w:r>
-      <w:r>
-        <w:rPr>
-          <w:rFonts w:hint="eastAsia"/>
-          <w:color w:val="0000FF"/>
-          <w:sz w:val="24"/>
-        </w:rPr>
-        <w:t>的Socket，通过发布/订阅的方式进行消息的传递。资源Agent中，车间Agent对其下的设备Agent具有管理和监控的作用，</w:t>
+        <w:t>（3）</w:t>
+      </w:r>
+      <w:r>
+        <w:rPr>
+          <w:rFonts w:hint="eastAsia"/>
+          <w:color w:val="0000FF"/>
+          <w:sz w:val="24"/>
+        </w:rPr>
+        <w:t>资源模块</w:t>
+      </w:r>
+      <w:r>
+        <w:rPr>
+          <w:rFonts w:hint="eastAsia"/>
+          <w:color w:val="0000FF"/>
+          <w:sz w:val="24"/>
+        </w:rPr>
+        <w:t>根据故障信息执行重调度规则，</w:t>
+      </w:r>
+      <w:r>
+        <w:rPr>
+          <w:rFonts w:hint="eastAsia"/>
+          <w:color w:val="0000FF"/>
+          <w:sz w:val="24"/>
+        </w:rPr>
+        <w:t>需要重新构建</w:t>
+      </w:r>
+      <w:r>
+        <w:rPr>
+          <w:rFonts w:hint="eastAsia"/>
+          <w:color w:val="0000FF"/>
+          <w:sz w:val="24"/>
+        </w:rPr>
+        <w:t>调度</w:t>
+      </w:r>
+      <w:r>
+        <w:rPr>
+          <w:rFonts w:hint="eastAsia"/>
+          <w:color w:val="0000FF"/>
+          <w:sz w:val="24"/>
+        </w:rPr>
+        <w:t>设备集合和任</w:t>
       </w:r>
       <w:r>
         <w:rPr>
@@ -7236,657 +8182,7 @@
           <w:sz w:val="24"/>
         </w:rPr>
         <w:lastRenderedPageBreak/>
-        <w:t>记录有其管辖的设备Agent的I</w:t>
-      </w:r>
-      <w:r>
-        <w:rPr>
-          <w:color w:val="0000FF"/>
-          <w:sz w:val="24"/>
-        </w:rPr>
-        <w:t>P</w:t>
-      </w:r>
-      <w:r>
-        <w:rPr>
-          <w:rFonts w:hint="eastAsia"/>
-          <w:color w:val="0000FF"/>
-          <w:sz w:val="24"/>
-        </w:rPr>
-        <w:t>地址和端口，当有空调装配订单任务到来时，上层Agent通过广播的方式，把任务发布到其下每一个子Agent，</w:t>
-      </w:r>
-      <w:r>
-        <w:rPr>
-          <w:rFonts w:hint="eastAsia"/>
-          <w:color w:val="0000FF"/>
-          <w:sz w:val="24"/>
-        </w:rPr>
-        <w:t>子Agent根据任务的要求查看是否与自身的资源配置相匹配，若匹配，则订阅该任务，通过计算后把相应的调度结果返回给上层Agent；若下层Agent均无法对任务进行订阅，上层Agent将进一步对订单任务分解，</w:t>
-      </w:r>
-      <w:r>
-        <w:rPr>
-          <w:rFonts w:hint="eastAsia"/>
-          <w:color w:val="0000FF"/>
-          <w:sz w:val="24"/>
-        </w:rPr>
-        <w:t>对每个子任务均重复上述发布/订阅过程。</w:t>
-      </w:r>
-    </w:p>
-    <w:p>
-      <w:pPr>
-        <w:pStyle w:val="2"/>
-        <w:ind w:firstLine="0"/>
-        <w:rPr>
-          <w:color w:val="0000FF"/>
-          <w:sz w:val="24"/>
-        </w:rPr>
-      </w:pPr>
-    </w:p>
-    <w:p>
-      <w:pPr>
-        <w:pStyle w:val="2"/>
-        <w:ind w:firstLine="0"/>
-        <w:rPr>
-          <w:color w:val="0000FF"/>
-          <w:sz w:val="24"/>
-        </w:rPr>
-      </w:pPr>
-      <w:r>
-        <w:rPr>
-          <w:rFonts w:hint="eastAsia"/>
-          <w:color w:val="0000FF"/>
-          <w:sz w:val="24"/>
-        </w:rPr>
-        <w:t>[</w:t>
-      </w:r>
-      <w:r>
-        <w:rPr>
-          <w:color w:val="0000FF"/>
-          <w:sz w:val="24"/>
-        </w:rPr>
-        <w:t>01</w:t>
-      </w:r>
-      <w:r>
-        <w:rPr>
-          <w:color w:val="0000FF"/>
-          <w:sz w:val="24"/>
-        </w:rPr>
-        <w:t>3</w:t>
-      </w:r>
-      <w:r>
-        <w:rPr>
-          <w:color w:val="0000FF"/>
-          <w:sz w:val="24"/>
-        </w:rPr>
-        <w:t>]</w:t>
-      </w:r>
-      <w:r>
-        <w:rPr>
-          <w:rFonts w:hint="eastAsia"/>
-          <w:color w:val="0000FF"/>
-          <w:sz w:val="24"/>
-        </w:rPr>
-        <w:t>应用实例二：</w:t>
-      </w:r>
-      <w:r>
-        <w:rPr>
-          <w:rFonts w:hint="eastAsia"/>
-          <w:color w:val="0000FF"/>
-          <w:sz w:val="24"/>
-        </w:rPr>
-        <w:t>当接收到来自企业用户的空调装配</w:t>
-      </w:r>
-      <w:r>
-        <w:rPr>
-          <w:rFonts w:hint="eastAsia"/>
-          <w:color w:val="0000FF"/>
-          <w:sz w:val="24"/>
-        </w:rPr>
-        <w:t>订单</w:t>
-      </w:r>
-      <w:r>
-        <w:rPr>
-          <w:rFonts w:hint="eastAsia"/>
-          <w:color w:val="0000FF"/>
-          <w:sz w:val="24"/>
-        </w:rPr>
-        <w:t>时，调度系统的运作过程如下：</w:t>
-      </w:r>
-    </w:p>
-    <w:p>
-      <w:pPr>
-        <w:pStyle w:val="2"/>
-        <w:ind w:firstLine="0"/>
-        <w:rPr>
-          <w:color w:val="0000FF"/>
-          <w:sz w:val="24"/>
-        </w:rPr>
-      </w:pPr>
-      <w:r>
-        <w:rPr>
-          <w:rFonts w:hint="eastAsia"/>
-          <w:color w:val="0000FF"/>
-          <w:sz w:val="24"/>
-        </w:rPr>
-        <w:t>（1） 管理Agent对订单合法性进行检测。首先根据订单所要求的空调种类与数据库中的空调种类进行比较，若匹配成功，进一步检查空调装配所需的零部件和原料是否充足。管理Agent通过向工艺Agent发送“</w:t>
-      </w:r>
-      <w:r>
-        <w:rPr>
-          <w:color w:val="0000FF"/>
-          <w:sz w:val="24"/>
-        </w:rPr>
-        <w:t>M</w:t>
-      </w:r>
-      <w:r>
-        <w:rPr>
-          <w:rFonts w:hint="eastAsia"/>
-          <w:color w:val="0000FF"/>
-          <w:sz w:val="24"/>
-        </w:rPr>
-        <w:t>aterial</w:t>
-      </w:r>
-      <w:r>
-        <w:rPr>
-          <w:rFonts w:hint="eastAsia"/>
-          <w:color w:val="0000FF"/>
-          <w:sz w:val="24"/>
-        </w:rPr>
-        <w:t>_</w:t>
-      </w:r>
-      <w:r>
-        <w:rPr>
-          <w:color w:val="0000FF"/>
-          <w:sz w:val="24"/>
-        </w:rPr>
-        <w:t>Read</w:t>
-      </w:r>
-      <w:r>
-        <w:rPr>
-          <w:rFonts w:hint="eastAsia"/>
-          <w:color w:val="0000FF"/>
-          <w:sz w:val="24"/>
-        </w:rPr>
-        <w:t>”查询请求来进行判断，若两个条件满足</w:t>
-      </w:r>
-      <w:r>
-        <w:rPr>
-          <w:rFonts w:hint="eastAsia"/>
-          <w:color w:val="0000FF"/>
-          <w:sz w:val="24"/>
-        </w:rPr>
-        <w:t>，则合法性通过，管理Agent</w:t>
-      </w:r>
-      <w:r>
-        <w:rPr>
-          <w:rFonts w:hint="eastAsia"/>
-          <w:color w:val="0000FF"/>
-          <w:sz w:val="24"/>
-        </w:rPr>
-        <w:t>把装配任务封装为Java对象，使用Java序列化转换为字节序列，通过Socket发送到资源模块，由该模块制定最优的调度方案。</w:t>
-      </w:r>
-    </w:p>
-    <w:p>
-      <w:pPr>
-        <w:pStyle w:val="2"/>
-        <w:ind w:firstLine="0"/>
-        <w:rPr>
-          <w:color w:val="0000FF"/>
-          <w:sz w:val="24"/>
-        </w:rPr>
-      </w:pPr>
-      <w:r>
-        <w:rPr>
-          <w:rFonts w:hint="eastAsia"/>
-          <w:color w:val="0000FF"/>
-          <w:sz w:val="24"/>
-        </w:rPr>
-        <w:t>（2）</w:t>
-      </w:r>
-      <w:r>
-        <w:rPr>
-          <w:rFonts w:hint="eastAsia"/>
-          <w:color w:val="0000FF"/>
-          <w:sz w:val="24"/>
-        </w:rPr>
-        <w:t>资源模块收到空调装配生产任务后，</w:t>
-      </w:r>
-      <w:r>
-        <w:rPr>
-          <w:rFonts w:hint="eastAsia"/>
-          <w:color w:val="0000FF"/>
-          <w:sz w:val="24"/>
-        </w:rPr>
-        <w:t>将其进一步封装，其中主要标注任务对设备资源的要求</w:t>
-      </w:r>
-      <w:r>
-        <w:rPr>
-          <w:rFonts w:hint="eastAsia"/>
-          <w:color w:val="0000FF"/>
-          <w:sz w:val="24"/>
-        </w:rPr>
-        <w:t>以及任务包含的零部件装配工艺</w:t>
-      </w:r>
-      <w:r>
-        <w:rPr>
-          <w:rFonts w:hint="eastAsia"/>
-          <w:color w:val="0000FF"/>
-          <w:sz w:val="24"/>
-        </w:rPr>
-        <w:t>，然后根据该模块中的车间Agent列表，获取</w:t>
-      </w:r>
-      <w:r>
-        <w:rPr>
-          <w:rFonts w:hint="eastAsia"/>
-          <w:color w:val="0000FF"/>
-          <w:sz w:val="24"/>
-        </w:rPr>
-        <w:t>各Agent的I</w:t>
-      </w:r>
-      <w:r>
-        <w:rPr>
-          <w:color w:val="0000FF"/>
-          <w:sz w:val="24"/>
-        </w:rPr>
-        <w:t>P</w:t>
-      </w:r>
-      <w:r>
-        <w:rPr>
-          <w:rFonts w:hint="eastAsia"/>
-          <w:color w:val="0000FF"/>
-          <w:sz w:val="24"/>
-        </w:rPr>
-        <w:t>地址</w:t>
-      </w:r>
-      <w:r>
-        <w:rPr>
-          <w:rFonts w:hint="eastAsia"/>
-          <w:color w:val="0000FF"/>
-          <w:sz w:val="24"/>
-        </w:rPr>
-        <w:t>，把任务以广播的方式发布到每个</w:t>
-      </w:r>
-      <w:r>
-        <w:rPr>
-          <w:rFonts w:hint="eastAsia"/>
-          <w:color w:val="0000FF"/>
-          <w:sz w:val="24"/>
-        </w:rPr>
-        <w:t>车间Agent。</w:t>
-      </w:r>
-      <w:r>
-        <w:rPr>
-          <w:rFonts w:hint="eastAsia"/>
-          <w:color w:val="0000FF"/>
-          <w:sz w:val="24"/>
-        </w:rPr>
-        <w:t>车间Agent将自身所管辖的设备Agent集合与任务中所要求的设备集合进行对比，若两者能相互匹配，</w:t>
-      </w:r>
-      <w:r>
-        <w:rPr>
-          <w:rFonts w:hint="eastAsia"/>
-          <w:color w:val="0000FF"/>
-          <w:sz w:val="24"/>
-        </w:rPr>
-        <w:t>则可订阅任务，并把自身的设备集合和任务</w:t>
-      </w:r>
-      <w:r>
-        <w:rPr>
-          <w:rFonts w:hint="eastAsia"/>
-          <w:color w:val="0000FF"/>
-          <w:sz w:val="24"/>
-        </w:rPr>
-        <w:t>的零部件名称集合</w:t>
-      </w:r>
-      <w:r>
-        <w:rPr>
-          <w:rFonts w:hint="eastAsia"/>
-          <w:color w:val="0000FF"/>
-          <w:sz w:val="24"/>
-        </w:rPr>
-        <w:t>发送至算法Agent</w:t>
-      </w:r>
-      <w:r>
-        <w:rPr>
-          <w:rFonts w:hint="eastAsia"/>
-          <w:color w:val="0000FF"/>
-          <w:sz w:val="24"/>
-        </w:rPr>
-        <w:t>。</w:t>
-      </w:r>
-      <w:r>
-        <w:rPr>
-          <w:color w:val="0000FF"/>
-          <w:sz w:val="24"/>
-        </w:rPr>
-        <w:t xml:space="preserve"> </w:t>
-      </w:r>
-    </w:p>
-    <w:p>
-      <w:pPr>
-        <w:pStyle w:val="2"/>
-        <w:ind w:firstLine="0"/>
-        <w:rPr>
-          <w:color w:val="0000FF"/>
-          <w:sz w:val="24"/>
-        </w:rPr>
-      </w:pPr>
-      <w:r>
-        <w:rPr>
-          <w:rFonts w:hint="eastAsia"/>
-          <w:color w:val="0000FF"/>
-          <w:sz w:val="24"/>
-        </w:rPr>
-        <w:t>（3）</w:t>
-      </w:r>
-      <w:r>
-        <w:rPr>
-          <w:rFonts w:hint="eastAsia"/>
-          <w:color w:val="0000FF"/>
-          <w:sz w:val="24"/>
-        </w:rPr>
-        <w:t>算法Agent负责基于特定的设备集合计算任务的最佳调度方案。算法Agent先根据任务集合中的零部件名称向工艺Agent获取详细的工艺流程信息，之后向设备集合对应的Agent获取其模拟仿真数据，最后算法Agent使用基于蚁群算法的调度逻辑计算零部件的装配工序在各设备上的分配方案，以获取用时最少的调度方案，并把该方案返回给请求的车间Agent。</w:t>
-      </w:r>
-    </w:p>
-    <w:p>
-      <w:pPr>
-        <w:pStyle w:val="2"/>
-        <w:ind w:firstLine="0"/>
-        <w:rPr>
-          <w:color w:val="0000FF"/>
-          <w:sz w:val="24"/>
-        </w:rPr>
-      </w:pPr>
-      <w:r>
-        <w:rPr>
-          <w:rFonts w:hint="eastAsia"/>
-          <w:color w:val="0000FF"/>
-          <w:sz w:val="24"/>
-        </w:rPr>
-        <w:t>（4）订阅任务的车间Agent获取算法Agent返回的调度方案后，将完成时间和调度方案返回到上层的资源模块。资源模块需要从订阅的车间Agent中选择用时最短的方案。若不存在订阅的Agent，表明各车间的设备集合均无法独立完成完整的任务，因此需要对任务分解，即把完整的空调装配任务分解为一个个相对独立的零部件装配子任务，再把子任务逐个发布到各车间Agent，重复上述发布/订阅的过程。</w:t>
-      </w:r>
-    </w:p>
-    <w:p>
-      <w:pPr>
-        <w:pStyle w:val="2"/>
-        <w:ind w:firstLine="0"/>
-        <w:rPr>
-          <w:color w:val="0000FF"/>
-          <w:sz w:val="24"/>
-        </w:rPr>
-      </w:pPr>
-    </w:p>
-    <w:p>
-      <w:pPr>
-        <w:pStyle w:val="2"/>
-        <w:ind w:firstLine="0"/>
-        <w:rPr>
-          <w:color w:val="0000FF"/>
-          <w:sz w:val="24"/>
-        </w:rPr>
-      </w:pPr>
-      <w:r>
-        <w:rPr>
-          <w:rFonts w:hint="eastAsia"/>
-          <w:color w:val="0000FF"/>
-          <w:sz w:val="24"/>
-        </w:rPr>
-        <w:t>[</w:t>
-      </w:r>
-      <w:r>
-        <w:rPr>
-          <w:color w:val="0000FF"/>
-          <w:sz w:val="24"/>
-        </w:rPr>
-        <w:t>01</w:t>
-      </w:r>
-      <w:r>
-        <w:rPr>
-          <w:color w:val="0000FF"/>
-          <w:sz w:val="24"/>
-        </w:rPr>
-        <w:t>4</w:t>
-      </w:r>
-      <w:r>
-        <w:rPr>
-          <w:color w:val="0000FF"/>
-          <w:sz w:val="24"/>
-        </w:rPr>
-        <w:t xml:space="preserve">] </w:t>
-      </w:r>
-      <w:r>
-        <w:rPr>
-          <w:rFonts w:hint="eastAsia"/>
-          <w:color w:val="0000FF"/>
-          <w:sz w:val="24"/>
-        </w:rPr>
-        <w:t>应用实例三：当设备出现故障时，该调度系统的重调度步骤为：</w:t>
-      </w:r>
-    </w:p>
-    <w:p>
-      <w:pPr>
-        <w:pStyle w:val="2"/>
-        <w:ind w:firstLine="0"/>
-        <w:rPr>
-          <w:color w:val="0000FF"/>
-          <w:sz w:val="24"/>
-        </w:rPr>
-      </w:pPr>
-      <w:r>
-        <w:rPr>
-          <w:rFonts w:hint="eastAsia"/>
-          <w:color w:val="0000FF"/>
-          <w:sz w:val="24"/>
-        </w:rPr>
-        <w:t>（1）</w:t>
-      </w:r>
-      <w:r>
-        <w:rPr>
-          <w:rFonts w:hint="eastAsia"/>
-          <w:color w:val="0000FF"/>
-          <w:sz w:val="24"/>
-        </w:rPr>
-        <w:t>监控Agent接收到所连接监控设备的监控数据，</w:t>
-      </w:r>
-      <w:r>
-        <w:rPr>
-          <w:rFonts w:hint="eastAsia"/>
-          <w:color w:val="0000FF"/>
-          <w:sz w:val="24"/>
-        </w:rPr>
-        <w:t>分析设备的工作状态，当设备</w:t>
-      </w:r>
-      <w:r>
-        <w:rPr>
-          <w:rFonts w:hint="eastAsia"/>
-          <w:color w:val="0000FF"/>
-          <w:sz w:val="24"/>
-        </w:rPr>
-        <w:t>由于零件磨损、老化、断裂或者温度、气压异常导致工作效率下降或中断运作时，监控Agent</w:t>
-      </w:r>
-      <w:r>
-        <w:rPr>
-          <w:rFonts w:hint="eastAsia"/>
-          <w:color w:val="0000FF"/>
-          <w:sz w:val="24"/>
-        </w:rPr>
-        <w:t>需对故障信息进行封装封装，注明故障类型、故障维修所需的维修人员和设备等，最后把该消息发送到对应的车间Agent</w:t>
-      </w:r>
-      <w:r>
-        <w:rPr>
-          <w:rFonts w:hint="eastAsia"/>
-          <w:color w:val="0000FF"/>
-          <w:sz w:val="24"/>
-        </w:rPr>
-        <w:t>，消息类型为“A</w:t>
-      </w:r>
-      <w:r>
-        <w:rPr>
-          <w:color w:val="0000FF"/>
-          <w:sz w:val="24"/>
-        </w:rPr>
-        <w:t>larm</w:t>
-      </w:r>
-      <w:r>
-        <w:rPr>
-          <w:rFonts w:hint="eastAsia"/>
-          <w:color w:val="0000FF"/>
-          <w:sz w:val="24"/>
-        </w:rPr>
-        <w:t>”</w:t>
-      </w:r>
-      <w:r>
-        <w:rPr>
-          <w:rFonts w:hint="eastAsia"/>
-          <w:color w:val="0000FF"/>
-          <w:sz w:val="24"/>
-        </w:rPr>
-        <w:t>。</w:t>
-      </w:r>
-    </w:p>
-    <w:p>
-      <w:pPr>
-        <w:pStyle w:val="2"/>
-        <w:ind w:firstLine="0"/>
-        <w:rPr>
-          <w:color w:val="0000FF"/>
-          <w:sz w:val="24"/>
-        </w:rPr>
-      </w:pPr>
-      <w:r>
-        <w:rPr>
-          <w:rFonts w:hint="eastAsia"/>
-          <w:color w:val="0000FF"/>
-          <w:sz w:val="24"/>
-        </w:rPr>
-        <w:t>（2）车间Agent</w:t>
-      </w:r>
-      <w:r>
-        <w:rPr>
-          <w:rFonts w:hint="eastAsia"/>
-          <w:color w:val="0000FF"/>
-          <w:sz w:val="24"/>
-        </w:rPr>
-        <w:t>接收到故障信息后，响起警报通知维修人员</w:t>
-      </w:r>
-      <w:r>
-        <w:rPr>
-          <w:rFonts w:hint="eastAsia"/>
-          <w:color w:val="0000FF"/>
-          <w:sz w:val="24"/>
-        </w:rPr>
-        <w:t>，维修人员作进一步</w:t>
-      </w:r>
-      <w:r>
-        <w:rPr>
-          <w:rFonts w:hint="eastAsia"/>
-          <w:color w:val="0000FF"/>
-          <w:sz w:val="24"/>
-        </w:rPr>
-        <w:t>检测</w:t>
-      </w:r>
-      <w:r>
-        <w:rPr>
-          <w:rFonts w:hint="eastAsia"/>
-          <w:color w:val="0000FF"/>
-          <w:sz w:val="24"/>
-        </w:rPr>
-        <w:t>后，返回</w:t>
-      </w:r>
-      <w:r>
-        <w:rPr>
-          <w:rFonts w:hint="eastAsia"/>
-          <w:color w:val="0000FF"/>
-          <w:sz w:val="24"/>
-        </w:rPr>
-        <w:t>确认的故障信息，包括故障类型、故障的影响</w:t>
-      </w:r>
-      <w:r>
-        <w:rPr>
-          <w:rFonts w:hint="eastAsia"/>
-          <w:color w:val="0000FF"/>
-          <w:sz w:val="24"/>
-        </w:rPr>
-        <w:t>（工作效率下降</w:t>
-      </w:r>
-      <w:r>
-        <w:rPr>
-          <w:rFonts w:hint="eastAsia"/>
-          <w:color w:val="0000FF"/>
-          <w:sz w:val="24"/>
-        </w:rPr>
-        <w:t>或中断运行</w:t>
-      </w:r>
-      <w:r>
-        <w:rPr>
-          <w:rFonts w:hint="eastAsia"/>
-          <w:color w:val="0000FF"/>
-          <w:sz w:val="24"/>
-        </w:rPr>
-        <w:t>）</w:t>
-      </w:r>
-      <w:r>
-        <w:rPr>
-          <w:rFonts w:hint="eastAsia"/>
-          <w:color w:val="0000FF"/>
-          <w:sz w:val="24"/>
-        </w:rPr>
-        <w:t>和预估的维修时间。车间Agent把故障信息发送至维修Agent，由维修Agent对维修人员和设备的工作进度进行模拟仿真。</w:t>
-      </w:r>
-    </w:p>
-    <w:p>
-      <w:pPr>
-        <w:pStyle w:val="2"/>
-        <w:ind w:firstLine="0"/>
-        <w:rPr>
-          <w:color w:val="0000FF"/>
-          <w:sz w:val="24"/>
-        </w:rPr>
-      </w:pPr>
-      <w:r>
-        <w:rPr>
-          <w:rFonts w:hint="eastAsia"/>
-          <w:color w:val="0000FF"/>
-          <w:sz w:val="24"/>
-        </w:rPr>
-        <w:t>（3）</w:t>
-      </w:r>
-      <w:r>
-        <w:rPr>
-          <w:rFonts w:hint="eastAsia"/>
-          <w:color w:val="0000FF"/>
-          <w:sz w:val="24"/>
-        </w:rPr>
-        <w:t>资源模块</w:t>
-      </w:r>
-      <w:r>
-        <w:rPr>
-          <w:rFonts w:hint="eastAsia"/>
-          <w:color w:val="0000FF"/>
-          <w:sz w:val="24"/>
-        </w:rPr>
-        <w:t>根据故障信息执行重调度规则，</w:t>
-      </w:r>
-      <w:r>
-        <w:rPr>
-          <w:rFonts w:hint="eastAsia"/>
-          <w:color w:val="0000FF"/>
-          <w:sz w:val="24"/>
-        </w:rPr>
-        <w:t>需要重新构建</w:t>
-      </w:r>
-      <w:r>
-        <w:rPr>
-          <w:rFonts w:hint="eastAsia"/>
-          <w:color w:val="0000FF"/>
-          <w:sz w:val="24"/>
-        </w:rPr>
-        <w:t>调度</w:t>
-      </w:r>
-      <w:r>
-        <w:rPr>
-          <w:rFonts w:hint="eastAsia"/>
-          <w:color w:val="0000FF"/>
-          <w:sz w:val="24"/>
-        </w:rPr>
-        <w:t>设备集合和任务集合。设备集合包括所有正常设备</w:t>
+        <w:t>务集合。设备集合包括所有正常设备</w:t>
       </w:r>
       <w:r>
         <w:rPr>
@@ -7910,16 +8206,7 @@
           <w:color w:val="0000FF"/>
           <w:sz w:val="24"/>
         </w:rPr>
-        <w:t>同时根据工序间的约束关系构建全局有向无环图。若</w:t>
-      </w:r>
-      <w:r>
-        <w:rPr>
-          <w:rFonts w:hint="eastAsia"/>
-          <w:color w:val="0000FF"/>
-          <w:sz w:val="24"/>
-        </w:rPr>
-        <w:lastRenderedPageBreak/>
-        <w:t>故障设备仍能运作，只是工作效率下降，也将其归入调度设备集合中，其次根据效率下降的程度，修改相应工序在故障设备上的执行时间。最后，资源模块把设备集合和任务集合发送至算法Agent，由算法Agent计算调度方案。</w:t>
+        <w:t>同时根据工序间的约束关系构建全局有向无环图。若故障设备仍能运作，只是工作效率下降，也将其归入调度设备集合中，其次根据效率下降的程度，修改相应工序在故障设备上的执行时间。最后，资源模块把设备集合和任务集合发送至算法Agent，由算法Agent计算调度方案。</w:t>
       </w:r>
     </w:p>
     <w:p>
@@ -8302,14 +8589,14 @@
         <w:rPr>
           <w:rFonts w:ascii="仿宋_GB2312" w:eastAsia="仿宋_GB2312" w:hint="eastAsia"/>
         </w:rPr>
-        <w:t>：是实用新型优选的具体实施例。具体实施方式应当对照附图对实用新型的形状、构造进行说明，实施方式应与技术方案相一致，并且应当对权利要求的技术特征给予详细说明，以支持权利要求。附图中的标号应写在相应的零部件名称之后，使所属技术</w:t>
+        <w:t>：是实用新型优选的具体实施例。具体实施方式应当对照附图对实用新型的形状、构造进行说明，实施方式应与技术方案相一致，并且应当对权利要求的技术特征</w:t>
       </w:r>
       <w:r>
         <w:rPr>
           <w:rFonts w:ascii="仿宋_GB2312" w:eastAsia="仿宋_GB2312" w:hint="eastAsia"/>
         </w:rPr>
         <w:lastRenderedPageBreak/>
-        <w:t>领域的技术人员能够理解和实现，必要时说明其动作过程或者操作步骤。如果有多个实施例，每个实施例都必须与本实用新型所要解决的技术问题及其有益效果相一致。]</w:t>
+        <w:t>给予详细说明，以支持权利要求。附图中的标号应写在相应的零部件名称之后，使所属技术领域的技术人员能够理解和实现，必要时说明其动作过程或者操作步骤。如果有多个实施例，每个实施例都必须与本实用新型所要解决的技术问题及其有益效果相一致。]</w:t>
       </w:r>
     </w:p>
     <w:p>
@@ -9715,6 +10002,7 @@
           <w:sz w:val="24"/>
         </w:rPr>
       </w:pPr>
+      <w:bookmarkStart w:id="3" w:name="_GoBack"/>
       <w:r>
         <w:rPr>
           <w:rFonts w:hint="eastAsia"/>
@@ -9847,6 +10135,7 @@
         <w:t>。</w:t>
       </w:r>
     </w:p>
+    <w:bookmarkEnd w:id="3"/>
     <w:p>
       <w:pPr>
         <w:rPr>
@@ -10301,16 +10590,7 @@
           <w:rFonts w:hint="eastAsia"/>
           <w:sz w:val="24"/>
         </w:rPr>
-        <w:t>）执行</w:t>
-      </w:r>
-      <w:bookmarkStart w:id="3" w:name="_GoBack"/>
-      <w:bookmarkEnd w:id="3"/>
-      <w:r>
-        <w:rPr>
-          <w:rFonts w:hint="eastAsia"/>
-          <w:sz w:val="24"/>
-        </w:rPr>
-        <w:t>内循环</w:t>
+        <w:t>）执行内循环</w:t>
       </w:r>
       <w:r>
         <w:rPr>
@@ -11521,7 +11801,7 @@
         <w:rStyle w:val="a5"/>
         <w:noProof/>
       </w:rPr>
-      <w:t>17</w:t>
+      <w:t>15</w:t>
     </w:r>
     <w:r>
       <w:rPr>
@@ -12846,7 +13126,7 @@
 </file>
 
 <file path=customXml/itemProps1.xml><?xml version="1.0" encoding="utf-8"?>
-<ds:datastoreItem xmlns:ds="http://schemas.openxmlformats.org/officeDocument/2006/customXml" ds:itemID="{52AEC684-37E1-44F8-BE19-B356DD38F907}">
+<ds:datastoreItem xmlns:ds="http://schemas.openxmlformats.org/officeDocument/2006/customXml" ds:itemID="{327C08D8-EC4A-43C7-8AF0-4580513671DB}">
   <ds:schemaRefs>
     <ds:schemaRef ds:uri="http://schemas.openxmlformats.org/officeDocument/2006/bibliography"/>
   </ds:schemaRefs>

--- a/专利/梁慰乐专利.docx
+++ b/专利/梁慰乐专利.docx
@@ -1367,7 +1367,21 @@
           <w:rFonts w:hint="eastAsia"/>
           <w:sz w:val="24"/>
         </w:rPr>
-        <w:t>该模块对于其中每个设备Agent都会分配一个算法Agent，算法Agent用于对</w:t>
+        <w:t>该模块对于其中每个</w:t>
+      </w:r>
+      <w:r>
+        <w:rPr>
+          <w:rFonts w:hint="eastAsia"/>
+          <w:sz w:val="24"/>
+        </w:rPr>
+        <w:t>资源</w:t>
+      </w:r>
+      <w:r>
+        <w:rPr>
+          <w:rFonts w:hint="eastAsia"/>
+          <w:sz w:val="24"/>
+        </w:rPr>
+        <w:t>Agent都会分配一个算法Agent，算法Agent用于对</w:t>
       </w:r>
       <w:r>
         <w:rPr>
@@ -1507,27 +1521,21 @@
           <w:rFonts w:hint="eastAsia"/>
           <w:sz w:val="24"/>
         </w:rPr>
-        <w:t>读取设备</w:t>
-      </w:r>
-      <w:r>
-        <w:rPr>
-          <w:rFonts w:hint="eastAsia"/>
-          <w:sz w:val="24"/>
-        </w:rPr>
-        <w:t>、</w:t>
-      </w:r>
-      <w:r>
-        <w:rPr>
-          <w:sz w:val="24"/>
-        </w:rPr>
-        <w:tab/>
-      </w:r>
-      <w:r>
-        <w:rPr>
-          <w:rFonts w:hint="eastAsia"/>
-          <w:sz w:val="24"/>
-        </w:rPr>
-        <w:t>等，对读取到的信息进行分析以判断设备的工作状态是否良好，同时把必要的信息传送到管理Agent以进行日志记录</w:t>
+        <w:t>读取设</w:t>
+      </w:r>
+      <w:r>
+        <w:rPr>
+          <w:rFonts w:hint="eastAsia"/>
+          <w:sz w:val="24"/>
+        </w:rPr>
+        <w:t>备</w:t>
+      </w:r>
+      <w:r>
+        <w:rPr>
+          <w:rFonts w:hint="eastAsia"/>
+          <w:sz w:val="24"/>
+        </w:rPr>
+        <w:t>等，对读取到的信息进行分析以判断设备的工作状态是否良好，同时把必要的信息传送到管理Agent</w:t>
       </w:r>
       <w:r>
         <w:rPr>
@@ -1768,7 +1776,7 @@
           <w:rFonts w:hint="eastAsia"/>
           <w:sz w:val="24"/>
         </w:rPr>
-        <w:t>，不会随Agent位置的改变而更改；由于Agent的可移动性，因此地理位置</w:t>
+        <w:t>，不会随Agent位置的改变而更改；由于Agent的可移动性，因此地理位置可能会发生变化，需要记录其IP和端口，作为跟其他Agent信息交换的依据；种</w:t>
       </w:r>
       <w:r>
         <w:rPr>
@@ -1776,7 +1784,7 @@
           <w:sz w:val="24"/>
         </w:rPr>
         <w:lastRenderedPageBreak/>
-        <w:t>可能会发生变化，需要记录其IP和端口，作为跟其他Agent信息交换的依据；种类信息如车间Agent、设备Agent、工艺Agent等；运行状态包括运行中、暂停、故障中、中止和已销毁。暂停和故障中的Agent不会收到其他Agent的消息，中止状态的Agent表示Agent的任务已经完成，即将被销毁回收。管理Agent会把动态数据库中被销毁的Agent对应的信息删除。</w:t>
+        <w:t>类信息如车间Agent、设备Agent、工艺Agent等；运行状态包括运行中、暂停、故障中、中止和已销毁。暂停和故障中的Agent不会收到其他Agent的消息，中止状态的Agent表示Agent的任务已经完成，即将被销毁回收。管理Agent会把动态数据库中被销毁的Agent对应的信息删除。</w:t>
       </w:r>
     </w:p>
     <w:p>
@@ -2518,7 +2526,21 @@
           <w:rFonts w:hint="eastAsia"/>
           <w:sz w:val="24"/>
         </w:rPr>
-        <w:t>c）当接收到监控Agent所传达的设备故障信息，通知资源模块重新计算调度方案。</w:t>
+        <w:t>c）当接收到监控Agent所传达的设备故障信息，通知资源模块</w:t>
+      </w:r>
+      <w:r>
+        <w:rPr>
+          <w:rFonts w:hint="eastAsia"/>
+          <w:sz w:val="24"/>
+        </w:rPr>
+        <w:t>进行故障信息的确认以及启动重调度</w:t>
+      </w:r>
+      <w:r>
+        <w:rPr>
+          <w:rFonts w:hint="eastAsia"/>
+          <w:sz w:val="24"/>
+        </w:rPr>
+        <w:t>。</w:t>
       </w:r>
     </w:p>
     <w:p>
@@ -2549,7 +2571,14 @@
           <w:rFonts w:hint="eastAsia"/>
           <w:sz w:val="24"/>
         </w:rPr>
-        <w:t>7）通信管理模块：为管理Agent与外界通信提供接口，系统中各Agent的通信管理模块的构造和原理是一样的。该接口使用基于TCP的Socket通信方式，阻塞监</w:t>
+        <w:t>7）通信管理模块：为管理Agent与外界通信提供接口，系统中各Agent的通信管理模块的构造和原理是一样的。该接口使用基于TCP的Socket通信方式，</w:t>
+      </w:r>
+      <w:r>
+        <w:rPr>
+          <w:rFonts w:hint="eastAsia"/>
+          <w:sz w:val="24"/>
+        </w:rPr>
+        <w:t>为提高Agent间的通信效率以及兼顾CPU性能，每个Agent的通信模块使用线程池和同步</w:t>
       </w:r>
       <w:r>
         <w:rPr>
@@ -2557,27 +2586,7 @@
           <w:sz w:val="24"/>
         </w:rPr>
         <w:lastRenderedPageBreak/>
-        <w:t>听来自其他Agent的请求。为提高消息处理能力，每个Agent使用线程池来并发处理Agent的请求，使用阻塞队列来缓存Agent的请求消息。</w:t>
-      </w:r>
-      <w:r>
-        <w:rPr>
-          <w:rFonts w:hint="eastAsia"/>
-          <w:sz w:val="24"/>
-        </w:rPr>
-        <w:t>为了减少对管理Agent所在主机系统性能的影响，合理利用C</w:t>
-      </w:r>
-      <w:r>
-        <w:rPr>
-          <w:sz w:val="24"/>
-        </w:rPr>
-        <w:t>PU</w:t>
-      </w:r>
-      <w:r>
-        <w:rPr>
-          <w:rFonts w:hint="eastAsia"/>
-          <w:sz w:val="24"/>
-        </w:rPr>
-        <w:t>资源，因此需控制线程池中线程数目以及阻塞队列的容量，计算公式如下：</w:t>
+        <w:t>阻塞队列来处理来自其他Agent的请求。线程池需设置好初始线程数目，最大线程数目。同步阻塞队列没有容量，每一个请求的插入操作都必须等待一个对应的删除操作，反之亦然。因此Agent接收到的请求不会被真实保存，而是直接提交给线程池中的空闲线程处理，若无空闲线程，则新建线程。若线程数目已达最大值，则执行拒绝策略。这里拒绝策略简单设置为丢弃请求，并返回通知给请求方，要求请求方延迟某个时间后重新进行请求。为了兼顾CPU性能，通过以下公式动态计算线程池的最大线程数目：</w:t>
       </w:r>
     </w:p>
     <w:p>
@@ -2585,6 +2594,7 @@
         <w:pStyle w:val="2"/>
         <w:ind w:firstLine="0"/>
         <w:rPr>
+          <w:rFonts w:hint="eastAsia"/>
           <w:sz w:val="24"/>
         </w:rPr>
       </w:pPr>
@@ -2725,7 +2735,1718 @@
           <w:rFonts w:hint="eastAsia"/>
           <w:sz w:val="24"/>
         </w:rPr>
-        <w:t>阻塞队列容量：</w:t>
+        <w:t>其中，</w:t>
+      </w:r>
+      <w:r>
+        <w:rPr>
+          <w:sz w:val="24"/>
+        </w:rPr>
+        <w:t>N</w:t>
+      </w:r>
+      <w:r>
+        <w:rPr>
+          <w:rFonts w:hint="eastAsia"/>
+          <w:sz w:val="24"/>
+        </w:rPr>
+        <w:t>cpu为主机C</w:t>
+      </w:r>
+      <w:r>
+        <w:rPr>
+          <w:sz w:val="24"/>
+        </w:rPr>
+        <w:t>PU</w:t>
+      </w:r>
+      <w:r>
+        <w:rPr>
+          <w:rFonts w:hint="eastAsia"/>
+          <w:sz w:val="24"/>
+        </w:rPr>
+        <w:t>数量，Ucpu为主机C</w:t>
+      </w:r>
+      <w:r>
+        <w:rPr>
+          <w:sz w:val="24"/>
+        </w:rPr>
+        <w:t>PU</w:t>
+      </w:r>
+      <w:r>
+        <w:rPr>
+          <w:rFonts w:hint="eastAsia"/>
+          <w:sz w:val="24"/>
+        </w:rPr>
+        <w:t>使用率，</w:t>
+      </w:r>
+      <w:r>
+        <w:rPr>
+          <w:sz w:val="24"/>
+        </w:rPr>
+        <w:t>T</w:t>
+      </w:r>
+      <w:r>
+        <w:rPr>
+          <w:rFonts w:hint="eastAsia"/>
+          <w:sz w:val="24"/>
+          <w:vertAlign w:val="subscript"/>
+        </w:rPr>
+        <w:t>w</w:t>
+      </w:r>
+      <w:r>
+        <w:rPr>
+          <w:rFonts w:hint="eastAsia"/>
+          <w:sz w:val="24"/>
+        </w:rPr>
+        <w:t>为线程等待时间，T</w:t>
+      </w:r>
+      <w:r>
+        <w:rPr>
+          <w:rFonts w:hint="eastAsia"/>
+          <w:sz w:val="24"/>
+          <w:vertAlign w:val="subscript"/>
+        </w:rPr>
+        <w:t>c</w:t>
+      </w:r>
+      <w:r>
+        <w:rPr>
+          <w:rFonts w:hint="eastAsia"/>
+          <w:sz w:val="24"/>
+        </w:rPr>
+        <w:t>为线程计算时间</w:t>
+      </w:r>
+      <w:r>
+        <w:rPr>
+          <w:rFonts w:hint="eastAsia"/>
+          <w:sz w:val="24"/>
+        </w:rPr>
+        <w:t>。</w:t>
+      </w:r>
+      <w:r>
+        <w:rPr>
+          <w:sz w:val="24"/>
+        </w:rPr>
+        <w:t xml:space="preserve"> </w:t>
+      </w:r>
+    </w:p>
+    <w:p>
+      <w:pPr>
+        <w:pStyle w:val="2"/>
+        <w:ind w:firstLine="0"/>
+        <w:rPr>
+          <w:sz w:val="24"/>
+        </w:rPr>
+      </w:pPr>
+      <w:r>
+        <w:rPr>
+          <w:rFonts w:hint="eastAsia"/>
+          <w:sz w:val="24"/>
+        </w:rPr>
+        <w:t>[</w:t>
+      </w:r>
+      <w:r>
+        <w:rPr>
+          <w:sz w:val="24"/>
+        </w:rPr>
+        <w:t>008]</w:t>
+      </w:r>
+      <w:r>
+        <w:rPr>
+          <w:rFonts w:hint="eastAsia"/>
+          <w:sz w:val="24"/>
+        </w:rPr>
+        <w:t>（2）资源Agent</w:t>
+      </w:r>
+      <w:r>
+        <w:rPr>
+          <w:sz w:val="24"/>
+        </w:rPr>
+        <w:t>:</w:t>
+      </w:r>
+    </w:p>
+    <w:p>
+      <w:pPr>
+        <w:pStyle w:val="2"/>
+        <w:ind w:firstLine="0"/>
+        <w:rPr>
+          <w:sz w:val="24"/>
+        </w:rPr>
+      </w:pPr>
+      <w:r>
+        <w:rPr>
+          <w:rFonts w:hint="eastAsia"/>
+          <w:sz w:val="24"/>
+        </w:rPr>
+        <w:t>资源Agent</w:t>
+      </w:r>
+      <w:r>
+        <w:rPr>
+          <w:rFonts w:hint="eastAsia"/>
+          <w:sz w:val="24"/>
+        </w:rPr>
+        <w:t>表示系统中的车间和设备资源，是资源模块的主体构造。</w:t>
+      </w:r>
+      <w:r>
+        <w:rPr>
+          <w:rFonts w:hint="eastAsia"/>
+          <w:sz w:val="24"/>
+        </w:rPr>
+        <w:t>根据空调装配生产制造系统的结构，资源Agent分为车间Agen</w:t>
+      </w:r>
+      <w:r>
+        <w:rPr>
+          <w:sz w:val="24"/>
+        </w:rPr>
+        <w:t>t</w:t>
+      </w:r>
+      <w:r>
+        <w:rPr>
+          <w:rFonts w:hint="eastAsia"/>
+          <w:sz w:val="24"/>
+        </w:rPr>
+        <w:t>和设备Agent。车间Agent对</w:t>
+      </w:r>
+      <w:r>
+        <w:rPr>
+          <w:rFonts w:hint="eastAsia"/>
+          <w:sz w:val="24"/>
+        </w:rPr>
+        <w:t>其</w:t>
+      </w:r>
+      <w:r>
+        <w:rPr>
+          <w:rFonts w:hint="eastAsia"/>
+          <w:sz w:val="24"/>
+        </w:rPr>
+        <w:t>下的设备Agent</w:t>
+      </w:r>
+      <w:r>
+        <w:rPr>
+          <w:rFonts w:hint="eastAsia"/>
+          <w:sz w:val="24"/>
+        </w:rPr>
+        <w:t>进行管理和监控。资源Agent的内部模型如下</w:t>
+      </w:r>
+      <w:r>
+        <w:rPr>
+          <w:rFonts w:hint="eastAsia"/>
+          <w:sz w:val="24"/>
+        </w:rPr>
+        <w:t>，其中的通信管理模块与管理Agent类似</w:t>
+      </w:r>
+      <w:r>
+        <w:rPr>
+          <w:rFonts w:hint="eastAsia"/>
+          <w:sz w:val="24"/>
+        </w:rPr>
+        <w:t>：</w:t>
+      </w:r>
+    </w:p>
+    <w:p>
+      <w:pPr>
+        <w:pStyle w:val="2"/>
+        <w:rPr>
+          <w:sz w:val="24"/>
+        </w:rPr>
+      </w:pPr>
+      <w:r>
+        <w:rPr>
+          <w:rFonts w:hint="eastAsia"/>
+          <w:sz w:val="24"/>
+        </w:rPr>
+        <w:t>1）动态数据库：若该Agent是车间Agent，记录所管辖的设备Agent的基本信息（Agent的ID，IP和端口等）；若该Agent是设备Agent，</w:t>
+      </w:r>
+      <w:r>
+        <w:rPr>
+          <w:rFonts w:hint="eastAsia"/>
+          <w:sz w:val="24"/>
+        </w:rPr>
+        <w:t>记录对应设备的工作状态（运行中、停止中、故障中、中止，销毁）</w:t>
+      </w:r>
+      <w:r>
+        <w:rPr>
+          <w:rFonts w:hint="eastAsia"/>
+          <w:sz w:val="24"/>
+        </w:rPr>
+        <w:t>，以及对设备的工作进度进行仿真，</w:t>
+      </w:r>
+      <w:r>
+        <w:rPr>
+          <w:rFonts w:hint="eastAsia"/>
+          <w:sz w:val="24"/>
+        </w:rPr>
+        <w:t>实时模拟设备所执行的工序。</w:t>
+      </w:r>
+    </w:p>
+    <w:p>
+      <w:pPr>
+        <w:pStyle w:val="2"/>
+        <w:rPr>
+          <w:sz w:val="24"/>
+        </w:rPr>
+      </w:pPr>
+      <w:r>
+        <w:rPr>
+          <w:rFonts w:hint="eastAsia"/>
+          <w:sz w:val="24"/>
+        </w:rPr>
+        <w:t>2）静态数据库：记录对应设备的能力（可加工的工序类型及对应的加工时间）；记录对应设备的历史工作数据（已完成的工序种类和数等目、发生过的故障类型和次数）。</w:t>
+      </w:r>
+    </w:p>
+    <w:p>
+      <w:pPr>
+        <w:pStyle w:val="2"/>
+        <w:rPr>
+          <w:sz w:val="24"/>
+        </w:rPr>
+      </w:pPr>
+      <w:r>
+        <w:rPr>
+          <w:rFonts w:hint="eastAsia"/>
+          <w:sz w:val="24"/>
+        </w:rPr>
+        <w:t>（3）自学习模块：从动态数据库中获取必要数据并对静态数据库进行修改，学习规则包括：</w:t>
+      </w:r>
+    </w:p>
+    <w:p>
+      <w:pPr>
+        <w:pStyle w:val="2"/>
+        <w:rPr>
+          <w:sz w:val="24"/>
+        </w:rPr>
+      </w:pPr>
+      <w:r>
+        <w:rPr>
+          <w:rFonts w:hint="eastAsia"/>
+          <w:sz w:val="24"/>
+        </w:rPr>
+        <w:t>a）对应设备每完成一道装配工序、收到管理Agent通知的故障信息，更新静态数据库中的历史工作数据。</w:t>
+      </w:r>
+    </w:p>
+    <w:p>
+      <w:pPr>
+        <w:pStyle w:val="2"/>
+        <w:rPr>
+          <w:sz w:val="24"/>
+        </w:rPr>
+      </w:pPr>
+      <w:r>
+        <w:rPr>
+          <w:rFonts w:hint="eastAsia"/>
+          <w:sz w:val="24"/>
+        </w:rPr>
+        <w:t>b）当设备Agent对应的设备故障导致部分或全部功能无法实施时，更新静态数据库中设备的能力数据，并通知所属车间Agent。</w:t>
+      </w:r>
+    </w:p>
+    <w:p>
+      <w:pPr>
+        <w:pStyle w:val="2"/>
+        <w:rPr>
+          <w:sz w:val="24"/>
+        </w:rPr>
+      </w:pPr>
+      <w:r>
+        <w:rPr>
+          <w:rFonts w:hint="eastAsia"/>
+          <w:sz w:val="24"/>
+        </w:rPr>
+        <w:t>5）推理机：</w:t>
+      </w:r>
+      <w:r>
+        <w:rPr>
+          <w:rFonts w:hint="eastAsia"/>
+          <w:sz w:val="24"/>
+        </w:rPr>
+        <w:t>执行订单任务的分配分解策略</w:t>
+      </w:r>
+      <w:r>
+        <w:rPr>
+          <w:rFonts w:hint="eastAsia"/>
+          <w:sz w:val="24"/>
+        </w:rPr>
+        <w:t>。车间Agent根据所管辖的设备Agent的能力（能装配的工序类型）来判断是否有能力完成子任务，若能够完成，把所管辖设备集合传达算法Agent，计算所需的调度时间。</w:t>
+      </w:r>
+      <w:r>
+        <w:rPr>
+          <w:rFonts w:hint="eastAsia"/>
+          <w:sz w:val="24"/>
+        </w:rPr>
+        <w:t>具体</w:t>
+      </w:r>
+      <w:r>
+        <w:rPr>
+          <w:rFonts w:hint="eastAsia"/>
+          <w:sz w:val="24"/>
+        </w:rPr>
+        <w:t>的任务分解分配</w:t>
+      </w:r>
+      <w:r>
+        <w:rPr>
+          <w:rFonts w:hint="eastAsia"/>
+          <w:sz w:val="24"/>
+        </w:rPr>
+        <w:t>策略的执行</w:t>
+      </w:r>
+      <w:r>
+        <w:rPr>
+          <w:rFonts w:hint="eastAsia"/>
+          <w:sz w:val="24"/>
+        </w:rPr>
+        <w:t>过程如下：</w:t>
+      </w:r>
+    </w:p>
+    <w:p>
+      <w:pPr>
+        <w:pStyle w:val="2"/>
+        <w:rPr>
+          <w:sz w:val="24"/>
+        </w:rPr>
+      </w:pPr>
+      <w:r>
+        <w:rPr>
+          <w:rFonts w:hint="eastAsia"/>
+          <w:sz w:val="24"/>
+        </w:rPr>
+        <w:t>步骤1：管理Agent把装配任务以广播的方式发布到其管辖的各个车间Agent。</w:t>
+      </w:r>
+    </w:p>
+    <w:p>
+      <w:pPr>
+        <w:pStyle w:val="2"/>
+        <w:rPr>
+          <w:sz w:val="24"/>
+        </w:rPr>
+      </w:pPr>
+      <w:r>
+        <w:rPr>
+          <w:rFonts w:hint="eastAsia"/>
+          <w:sz w:val="24"/>
+        </w:rPr>
+        <w:t>步骤2：</w:t>
+      </w:r>
+      <w:r>
+        <w:rPr>
+          <w:rFonts w:hint="eastAsia"/>
+          <w:sz w:val="24"/>
+        </w:rPr>
+        <w:t>对于</w:t>
+      </w:r>
+      <w:r>
+        <w:rPr>
+          <w:rFonts w:hint="eastAsia"/>
+          <w:sz w:val="24"/>
+        </w:rPr>
+        <w:t>接收到的装配任务</w:t>
+      </w:r>
+      <w:r>
+        <w:rPr>
+          <w:rFonts w:hint="eastAsia"/>
+          <w:sz w:val="24"/>
+        </w:rPr>
+        <w:t>，</w:t>
+      </w:r>
+      <w:r>
+        <w:rPr>
+          <w:rFonts w:hint="eastAsia"/>
+          <w:sz w:val="24"/>
+        </w:rPr>
+        <w:t>车间Agent</w:t>
+      </w:r>
+      <w:r>
+        <w:rPr>
+          <w:rFonts w:hint="eastAsia"/>
+          <w:sz w:val="24"/>
+        </w:rPr>
+        <w:t>检查其下的设备集合能够满足</w:t>
+      </w:r>
+      <w:r>
+        <w:rPr>
+          <w:rFonts w:hint="eastAsia"/>
+          <w:sz w:val="24"/>
+        </w:rPr>
+        <w:t>装配任务</w:t>
+      </w:r>
+      <w:r>
+        <w:rPr>
+          <w:rFonts w:hint="eastAsia"/>
+          <w:sz w:val="24"/>
+        </w:rPr>
+        <w:t>对设备的要求。若能够满足，</w:t>
+      </w:r>
+      <w:r>
+        <w:rPr>
+          <w:rFonts w:hint="eastAsia"/>
+          <w:sz w:val="24"/>
+        </w:rPr>
+        <w:t>订阅任务，</w:t>
+      </w:r>
+      <w:r>
+        <w:rPr>
+          <w:rFonts w:hint="eastAsia"/>
+          <w:sz w:val="24"/>
+        </w:rPr>
+        <w:t>转至步骤</w:t>
+      </w:r>
+      <w:r>
+        <w:rPr>
+          <w:sz w:val="24"/>
+        </w:rPr>
+        <w:t>3</w:t>
+      </w:r>
+      <w:r>
+        <w:rPr>
+          <w:rFonts w:hint="eastAsia"/>
+          <w:sz w:val="24"/>
+        </w:rPr>
+        <w:t>，否则</w:t>
+      </w:r>
+      <w:r>
+        <w:rPr>
+          <w:rFonts w:hint="eastAsia"/>
+          <w:sz w:val="24"/>
+        </w:rPr>
+        <w:t>取消订阅</w:t>
+      </w:r>
+      <w:r>
+        <w:rPr>
+          <w:rFonts w:hint="eastAsia"/>
+          <w:sz w:val="24"/>
+        </w:rPr>
+        <w:t>，转至步骤</w:t>
+      </w:r>
+      <w:r>
+        <w:rPr>
+          <w:sz w:val="24"/>
+        </w:rPr>
+        <w:t>4</w:t>
+      </w:r>
+      <w:r>
+        <w:rPr>
+          <w:rFonts w:hint="eastAsia"/>
+          <w:sz w:val="24"/>
+        </w:rPr>
+        <w:t>。</w:t>
+      </w:r>
+    </w:p>
+    <w:p>
+      <w:pPr>
+        <w:pStyle w:val="2"/>
+        <w:rPr>
+          <w:sz w:val="24"/>
+        </w:rPr>
+      </w:pPr>
+      <w:r>
+        <w:rPr>
+          <w:rFonts w:hint="eastAsia"/>
+          <w:sz w:val="24"/>
+        </w:rPr>
+        <w:t>步骤</w:t>
+      </w:r>
+      <w:r>
+        <w:rPr>
+          <w:sz w:val="24"/>
+        </w:rPr>
+        <w:t>3：</w:t>
+      </w:r>
+      <w:r>
+        <w:rPr>
+          <w:rFonts w:hint="eastAsia"/>
+          <w:sz w:val="24"/>
+        </w:rPr>
+        <w:t>车间A</w:t>
+      </w:r>
+      <w:r>
+        <w:rPr>
+          <w:sz w:val="24"/>
+        </w:rPr>
+        <w:t>gent把其</w:t>
+      </w:r>
+      <w:r>
+        <w:rPr>
+          <w:rFonts w:hint="eastAsia"/>
+          <w:sz w:val="24"/>
+        </w:rPr>
+        <w:t>所管辖的</w:t>
+      </w:r>
+      <w:r>
+        <w:rPr>
+          <w:sz w:val="24"/>
+        </w:rPr>
+        <w:t>设备</w:t>
+      </w:r>
+      <w:r>
+        <w:rPr>
+          <w:rFonts w:hint="eastAsia"/>
+          <w:sz w:val="24"/>
+        </w:rPr>
+        <w:t>A</w:t>
+      </w:r>
+      <w:r>
+        <w:rPr>
+          <w:sz w:val="24"/>
+        </w:rPr>
+        <w:t>gent</w:t>
+      </w:r>
+      <w:r>
+        <w:rPr>
+          <w:rFonts w:hint="eastAsia"/>
+          <w:sz w:val="24"/>
+        </w:rPr>
+        <w:t>以及</w:t>
+      </w:r>
+      <w:r>
+        <w:rPr>
+          <w:rFonts w:hint="eastAsia"/>
+          <w:sz w:val="24"/>
+        </w:rPr>
+        <w:t>装配</w:t>
+      </w:r>
+      <w:r>
+        <w:rPr>
+          <w:rFonts w:hint="eastAsia"/>
+          <w:sz w:val="24"/>
+        </w:rPr>
+        <w:t>任务</w:t>
+      </w:r>
+      <w:r>
+        <w:rPr>
+          <w:rFonts w:hint="eastAsia"/>
+          <w:sz w:val="24"/>
+        </w:rPr>
+        <w:t>发送至算法Agent，由算法Agent计算出调度方案以及预计的完成时间，并</w:t>
+      </w:r>
+      <w:r>
+        <w:rPr>
+          <w:rFonts w:hint="eastAsia"/>
+          <w:sz w:val="24"/>
+        </w:rPr>
+        <w:t>把</w:t>
+      </w:r>
+      <w:r>
+        <w:rPr>
+          <w:rFonts w:hint="eastAsia"/>
+          <w:sz w:val="24"/>
+        </w:rPr>
+        <w:t>调度方案</w:t>
+      </w:r>
+      <w:r>
+        <w:rPr>
+          <w:rFonts w:hint="eastAsia"/>
+          <w:sz w:val="24"/>
+        </w:rPr>
+        <w:t>作为订阅结果返回到管理Agent</w:t>
+      </w:r>
+      <w:r>
+        <w:rPr>
+          <w:rFonts w:hint="eastAsia"/>
+          <w:sz w:val="24"/>
+        </w:rPr>
+        <w:t>，</w:t>
+      </w:r>
+      <w:r>
+        <w:rPr>
+          <w:rFonts w:hint="eastAsia"/>
+          <w:sz w:val="24"/>
+        </w:rPr>
+        <w:t>而</w:t>
+      </w:r>
+      <w:r>
+        <w:rPr>
+          <w:rFonts w:hint="eastAsia"/>
+          <w:sz w:val="24"/>
+        </w:rPr>
+        <w:t>后转至步骤</w:t>
+      </w:r>
+      <w:r>
+        <w:rPr>
+          <w:sz w:val="24"/>
+        </w:rPr>
+        <w:t>4</w:t>
+      </w:r>
+      <w:r>
+        <w:rPr>
+          <w:rFonts w:hint="eastAsia"/>
+          <w:sz w:val="24"/>
+        </w:rPr>
+        <w:t>。</w:t>
+      </w:r>
+    </w:p>
+    <w:p>
+      <w:pPr>
+        <w:pStyle w:val="2"/>
+        <w:rPr>
+          <w:sz w:val="24"/>
+        </w:rPr>
+      </w:pPr>
+      <w:r>
+        <w:rPr>
+          <w:rFonts w:hint="eastAsia"/>
+          <w:sz w:val="24"/>
+        </w:rPr>
+        <w:t>步骤</w:t>
+      </w:r>
+      <w:r>
+        <w:rPr>
+          <w:sz w:val="24"/>
+        </w:rPr>
+        <w:t>4</w:t>
+      </w:r>
+      <w:r>
+        <w:rPr>
+          <w:rFonts w:hint="eastAsia"/>
+          <w:sz w:val="24"/>
+        </w:rPr>
+        <w:t>：</w:t>
+      </w:r>
+      <w:r>
+        <w:rPr>
+          <w:rFonts w:hint="eastAsia"/>
+          <w:sz w:val="24"/>
+        </w:rPr>
+        <w:t>管理Agent对其所管辖的车间Agent返回的订阅结果进行筛选，若</w:t>
+      </w:r>
+      <w:r>
+        <w:rPr>
+          <w:rFonts w:hint="eastAsia"/>
+          <w:sz w:val="24"/>
+        </w:rPr>
+        <w:t>存在</w:t>
+      </w:r>
+      <w:r>
+        <w:rPr>
+          <w:rFonts w:hint="eastAsia"/>
+          <w:sz w:val="24"/>
+        </w:rPr>
+        <w:t>车间Agent订阅任务</w:t>
+      </w:r>
+      <w:r>
+        <w:rPr>
+          <w:rFonts w:hint="eastAsia"/>
+          <w:sz w:val="24"/>
+        </w:rPr>
+        <w:t>，从中选出完成时间最短的调度方案，结束</w:t>
+      </w:r>
+      <w:r>
+        <w:rPr>
+          <w:rFonts w:hint="eastAsia"/>
+          <w:sz w:val="24"/>
+        </w:rPr>
+        <w:t>任务分解分配过程</w:t>
+      </w:r>
+      <w:r>
+        <w:rPr>
+          <w:rFonts w:hint="eastAsia"/>
+          <w:sz w:val="24"/>
+        </w:rPr>
+        <w:t>；否则进行任务的分解，转至步骤</w:t>
+      </w:r>
+      <w:r>
+        <w:rPr>
+          <w:sz w:val="24"/>
+        </w:rPr>
+        <w:t>5</w:t>
+      </w:r>
+    </w:p>
+    <w:p>
+      <w:pPr>
+        <w:pStyle w:val="2"/>
+        <w:rPr>
+          <w:sz w:val="24"/>
+        </w:rPr>
+      </w:pPr>
+      <w:r>
+        <w:rPr>
+          <w:rFonts w:hint="eastAsia"/>
+          <w:sz w:val="24"/>
+        </w:rPr>
+        <w:t>步骤</w:t>
+      </w:r>
+      <w:r>
+        <w:rPr>
+          <w:sz w:val="24"/>
+        </w:rPr>
+        <w:t>5</w:t>
+      </w:r>
+      <w:r>
+        <w:rPr>
+          <w:rFonts w:hint="eastAsia"/>
+          <w:sz w:val="24"/>
+        </w:rPr>
+        <w:t>：若</w:t>
+      </w:r>
+      <w:r>
+        <w:rPr>
+          <w:rFonts w:hint="eastAsia"/>
+          <w:sz w:val="24"/>
+        </w:rPr>
+        <w:t>装配任务</w:t>
+      </w:r>
+      <w:r>
+        <w:rPr>
+          <w:rFonts w:hint="eastAsia"/>
+          <w:sz w:val="24"/>
+        </w:rPr>
+        <w:t>是</w:t>
+      </w:r>
+      <w:r>
+        <w:rPr>
+          <w:rFonts w:hint="eastAsia"/>
+          <w:sz w:val="24"/>
+        </w:rPr>
+        <w:t>工序</w:t>
+      </w:r>
+      <w:r>
+        <w:rPr>
+          <w:rFonts w:hint="eastAsia"/>
+          <w:sz w:val="24"/>
+        </w:rPr>
+        <w:t>级别的任务，</w:t>
+      </w:r>
+      <w:r>
+        <w:rPr>
+          <w:rFonts w:hint="eastAsia"/>
+          <w:sz w:val="24"/>
+        </w:rPr>
+        <w:t>则</w:t>
+      </w:r>
+      <w:r>
+        <w:rPr>
+          <w:rFonts w:hint="eastAsia"/>
+          <w:sz w:val="24"/>
+        </w:rPr>
+        <w:t>任务已不能进一步分解，系统无</w:t>
+      </w:r>
+      <w:r>
+        <w:rPr>
+          <w:rFonts w:hint="eastAsia"/>
+          <w:sz w:val="24"/>
+        </w:rPr>
+        <w:lastRenderedPageBreak/>
+        <w:t>法完成该订单，结束调度流程；若</w:t>
+      </w:r>
+      <w:r>
+        <w:rPr>
+          <w:rFonts w:hint="eastAsia"/>
+          <w:sz w:val="24"/>
+        </w:rPr>
+        <w:t>装配</w:t>
+      </w:r>
+      <w:r>
+        <w:rPr>
+          <w:rFonts w:hint="eastAsia"/>
+          <w:sz w:val="24"/>
+        </w:rPr>
+        <w:t>任务</w:t>
+      </w:r>
+      <w:r>
+        <w:rPr>
+          <w:rFonts w:hint="eastAsia"/>
+          <w:sz w:val="24"/>
+        </w:rPr>
+        <w:t>是</w:t>
+      </w:r>
+      <w:r>
+        <w:rPr>
+          <w:rFonts w:hint="eastAsia"/>
+          <w:sz w:val="24"/>
+        </w:rPr>
+        <w:t>产品级别</w:t>
+      </w:r>
+      <w:r>
+        <w:rPr>
+          <w:rFonts w:hint="eastAsia"/>
+          <w:sz w:val="24"/>
+        </w:rPr>
+        <w:t>或者零部件级别</w:t>
+      </w:r>
+      <w:r>
+        <w:rPr>
+          <w:rFonts w:hint="eastAsia"/>
+          <w:sz w:val="24"/>
+        </w:rPr>
+        <w:t>的任务，可对任务进行分解，得到</w:t>
+      </w:r>
+      <w:r>
+        <w:rPr>
+          <w:rFonts w:hint="eastAsia"/>
+          <w:sz w:val="24"/>
+        </w:rPr>
+        <w:t>一个子任务</w:t>
+      </w:r>
+      <w:r>
+        <w:rPr>
+          <w:rFonts w:hint="eastAsia"/>
+          <w:sz w:val="24"/>
+        </w:rPr>
+        <w:t>集合。</w:t>
+      </w:r>
+      <w:r>
+        <w:rPr>
+          <w:rFonts w:hint="eastAsia"/>
+          <w:sz w:val="24"/>
+        </w:rPr>
+        <w:t>而后把集合内的子任务逐个</w:t>
+      </w:r>
+      <w:r>
+        <w:rPr>
+          <w:rFonts w:hint="eastAsia"/>
+          <w:sz w:val="24"/>
+        </w:rPr>
+        <w:t>以广播的形式发布到其下所管辖的车间Agent</w:t>
+      </w:r>
+      <w:r>
+        <w:rPr>
+          <w:sz w:val="24"/>
+        </w:rPr>
+        <w:t>,</w:t>
+      </w:r>
+      <w:r>
+        <w:rPr>
+          <w:rFonts w:hint="eastAsia"/>
+          <w:sz w:val="24"/>
+        </w:rPr>
+        <w:t>执行</w:t>
+      </w:r>
+      <w:r>
+        <w:rPr>
+          <w:rFonts w:hint="eastAsia"/>
+          <w:sz w:val="24"/>
+        </w:rPr>
+        <w:t>步骤2。</w:t>
+      </w:r>
+    </w:p>
+    <w:p>
+      <w:pPr>
+        <w:pStyle w:val="2"/>
+        <w:ind w:firstLine="0"/>
+        <w:rPr>
+          <w:sz w:val="24"/>
+        </w:rPr>
+      </w:pPr>
+      <w:r>
+        <w:rPr>
+          <w:rFonts w:hint="eastAsia"/>
+          <w:sz w:val="24"/>
+        </w:rPr>
+        <w:t>6）调度执行模块：主要进行对车间设备任务队列的实时仿真。资源模块根据订单任务的进行动态调度后形成调度方案，把产品零部件的装配任务分配到各个设备上，设备Agent需要对所关联的设备的工作状况进行仿真，包括设备正在进行的工序，代装配的工序以及各个工序的开始时间和结束时间。</w:t>
+      </w:r>
+    </w:p>
+    <w:p>
+      <w:pPr>
+        <w:pStyle w:val="2"/>
+        <w:ind w:firstLine="0"/>
+        <w:rPr>
+          <w:sz w:val="24"/>
+        </w:rPr>
+      </w:pPr>
+    </w:p>
+    <w:p>
+      <w:pPr>
+        <w:pStyle w:val="2"/>
+        <w:ind w:firstLine="0"/>
+        <w:rPr>
+          <w:sz w:val="24"/>
+        </w:rPr>
+      </w:pPr>
+      <w:r>
+        <w:rPr>
+          <w:rFonts w:hint="eastAsia"/>
+          <w:sz w:val="24"/>
+        </w:rPr>
+        <w:t>[</w:t>
+      </w:r>
+      <w:r>
+        <w:rPr>
+          <w:sz w:val="24"/>
+        </w:rPr>
+        <w:t>008]</w:t>
+      </w:r>
+      <w:r>
+        <w:rPr>
+          <w:rFonts w:hint="eastAsia"/>
+          <w:sz w:val="24"/>
+        </w:rPr>
+        <w:t>（3）工艺Agent：</w:t>
+      </w:r>
+    </w:p>
+    <w:p>
+      <w:pPr>
+        <w:pStyle w:val="2"/>
+        <w:ind w:firstLine="0"/>
+        <w:rPr>
+          <w:sz w:val="24"/>
+        </w:rPr>
+      </w:pPr>
+      <w:r>
+        <w:rPr>
+          <w:rFonts w:hint="eastAsia"/>
+          <w:sz w:val="24"/>
+        </w:rPr>
+        <w:t>工艺Agent负责管理系统所能进行装配的空调产品，主要是</w:t>
+      </w:r>
+      <w:r>
+        <w:rPr>
+          <w:rFonts w:hint="eastAsia"/>
+          <w:sz w:val="24"/>
+        </w:rPr>
+        <w:t>维护和更新系统的产品工艺以及</w:t>
+      </w:r>
+      <w:r>
+        <w:rPr>
+          <w:rFonts w:hint="eastAsia"/>
+          <w:sz w:val="24"/>
+        </w:rPr>
+        <w:t>为其他Agent提供产品工艺信息</w:t>
+      </w:r>
+      <w:r>
+        <w:rPr>
+          <w:rFonts w:hint="eastAsia"/>
+          <w:sz w:val="24"/>
+        </w:rPr>
+        <w:t>和库存原材料</w:t>
+      </w:r>
+      <w:r>
+        <w:rPr>
+          <w:rFonts w:hint="eastAsia"/>
+          <w:sz w:val="24"/>
+        </w:rPr>
+        <w:t>的查询接口。工艺Agent的内部模型结构如下：</w:t>
+      </w:r>
+    </w:p>
+    <w:p>
+      <w:pPr>
+        <w:pStyle w:val="2"/>
+        <w:rPr>
+          <w:sz w:val="24"/>
+        </w:rPr>
+      </w:pPr>
+      <w:r>
+        <w:rPr>
+          <w:rFonts w:hint="eastAsia"/>
+          <w:sz w:val="24"/>
+        </w:rPr>
+        <w:t>1）静态数据库：记录系统所能装配的空调产品信息，包括空调的种类、所需的零部件，装配流程，装配设备，库存的零部件数量等。</w:t>
+      </w:r>
+    </w:p>
+    <w:p>
+      <w:pPr>
+        <w:pStyle w:val="2"/>
+        <w:rPr>
+          <w:sz w:val="24"/>
+        </w:rPr>
+      </w:pPr>
+      <w:r>
+        <w:rPr>
+          <w:rFonts w:hint="eastAsia"/>
+          <w:sz w:val="24"/>
+        </w:rPr>
+        <w:t>2）推理机：对工艺管理员添加的新产品的合法性进行检验。</w:t>
+      </w:r>
+      <w:r>
+        <w:rPr>
+          <w:rFonts w:hint="eastAsia"/>
+          <w:sz w:val="24"/>
+        </w:rPr>
+        <w:t>主要检测新产品对设备和原材料的要求是否与系统的设备配置相匹配。</w:t>
+      </w:r>
+    </w:p>
+    <w:p>
+      <w:pPr>
+        <w:pStyle w:val="2"/>
+        <w:ind w:firstLine="0"/>
+        <w:rPr>
+          <w:sz w:val="24"/>
+        </w:rPr>
+      </w:pPr>
+      <w:r>
+        <w:rPr>
+          <w:rFonts w:hint="eastAsia"/>
+          <w:sz w:val="24"/>
+        </w:rPr>
+        <w:t>3）调度执行模块：为其他Agnet提供工艺信息查询服务。如管理Agent在接收到订单任务时，需要对订单的合法性进行检验，因此需要通过工艺Agent的数据库信息校对订单所要求装配的空调产品是否在系统的装配生产能力范围内。</w:t>
+      </w:r>
+    </w:p>
+    <w:p>
+      <w:pPr>
+        <w:pStyle w:val="2"/>
+        <w:ind w:firstLine="0"/>
+        <w:rPr>
+          <w:sz w:val="24"/>
+        </w:rPr>
+      </w:pPr>
+    </w:p>
+    <w:p>
+      <w:pPr>
+        <w:pStyle w:val="2"/>
+        <w:ind w:firstLine="0"/>
+        <w:rPr>
+          <w:sz w:val="24"/>
+        </w:rPr>
+      </w:pPr>
+      <w:r>
+        <w:rPr>
+          <w:rFonts w:hint="eastAsia"/>
+          <w:sz w:val="24"/>
+        </w:rPr>
+        <w:t>[</w:t>
+      </w:r>
+      <w:r>
+        <w:rPr>
+          <w:sz w:val="24"/>
+        </w:rPr>
+        <w:t>009]</w:t>
+      </w:r>
+      <w:r>
+        <w:rPr>
+          <w:rFonts w:hint="eastAsia"/>
+          <w:sz w:val="24"/>
+        </w:rPr>
+        <w:t>（4）算法Agent</w:t>
+      </w:r>
+      <w:r>
+        <w:rPr>
+          <w:sz w:val="24"/>
+        </w:rPr>
+        <w:t>:</w:t>
+      </w:r>
+    </w:p>
+    <w:p>
+      <w:pPr>
+        <w:pStyle w:val="2"/>
+        <w:rPr>
+          <w:sz w:val="24"/>
+        </w:rPr>
+      </w:pPr>
+      <w:r>
+        <w:rPr>
+          <w:rFonts w:hint="eastAsia"/>
+          <w:sz w:val="24"/>
+        </w:rPr>
+        <w:t>算法Agent是对调度算法的逻辑封装，根据资源Agent传达的设备集合以及装配任务进行问题求解，得到完成任务的最短时间。算法Agent的内部模型如下，由于算法Agent主要是为资源Agent提供调度方案的求解能力，因此不设有静态数据库模块，以下通信管理模块略去。</w:t>
+      </w:r>
+    </w:p>
+    <w:p>
+      <w:pPr>
+        <w:pStyle w:val="2"/>
+        <w:rPr>
+          <w:sz w:val="24"/>
+        </w:rPr>
+      </w:pPr>
+      <w:r>
+        <w:rPr>
+          <w:rFonts w:hint="eastAsia"/>
+          <w:sz w:val="24"/>
+        </w:rPr>
+        <w:t>1）动态数据库：记录缓存运行期间所查询到的与工序加工信息相关的数据。为了降低通信量，提高工作效率，当动态数据库中存在所需工序信息的缓存时，若缓存的保存时间未超过规定的时间，可以直接使用。。</w:t>
+      </w:r>
+    </w:p>
+    <w:p>
+      <w:pPr>
+        <w:pStyle w:val="2"/>
+        <w:rPr>
+          <w:sz w:val="24"/>
+        </w:rPr>
+      </w:pPr>
+      <w:r>
+        <w:rPr>
+          <w:rFonts w:hint="eastAsia"/>
+          <w:sz w:val="24"/>
+        </w:rPr>
+        <w:t>3）自学习模块：为获取更令人满意的调度结果，需要每隔固定时间就对算法进行调整，因此需要从动态数据库获取对算法参数相关的修改。</w:t>
+      </w:r>
+    </w:p>
+    <w:p>
+      <w:pPr>
+        <w:pStyle w:val="2"/>
+        <w:rPr>
+          <w:sz w:val="24"/>
+        </w:rPr>
+      </w:pPr>
+      <w:r>
+        <w:rPr>
+          <w:rFonts w:hint="eastAsia"/>
+          <w:sz w:val="24"/>
+        </w:rPr>
+        <w:t>4）调度模块：负责接收来自关联的资源Agent的请求，获取设备集合以及任务集合。根据任务集合中与工序相关的信息向工艺Agent发起数据请求。使用推理机的调度策略生成调度方案并把方案的完成时间返回到对应的Agent。</w:t>
+      </w:r>
+    </w:p>
+    <w:p>
+      <w:pPr>
+        <w:pStyle w:val="2"/>
+        <w:ind w:firstLine="0"/>
+        <w:rPr>
+          <w:sz w:val="24"/>
+        </w:rPr>
+      </w:pPr>
+      <w:r>
+        <w:rPr>
+          <w:rFonts w:hint="eastAsia"/>
+          <w:sz w:val="24"/>
+        </w:rPr>
+        <w:t>5）推理机：</w:t>
+      </w:r>
+      <w:r>
+        <w:rPr>
+          <w:rFonts w:hint="eastAsia"/>
+          <w:sz w:val="24"/>
+        </w:rPr>
+        <w:t>执行调度策略和重调度规则。</w:t>
+      </w:r>
+      <w:r>
+        <w:rPr>
+          <w:rFonts w:hint="eastAsia"/>
+          <w:sz w:val="24"/>
+        </w:rPr>
+        <w:t>调度规则</w:t>
+      </w:r>
+      <w:r>
+        <w:rPr>
+          <w:rFonts w:hint="eastAsia"/>
+          <w:sz w:val="24"/>
+        </w:rPr>
+        <w:t>用于生成</w:t>
+      </w:r>
+      <w:r>
+        <w:rPr>
+          <w:rFonts w:hint="eastAsia"/>
+          <w:sz w:val="24"/>
+        </w:rPr>
+        <w:t>调度方案，</w:t>
+      </w:r>
+      <w:r>
+        <w:rPr>
+          <w:rFonts w:hint="eastAsia"/>
+          <w:sz w:val="24"/>
+        </w:rPr>
+        <w:t>把各个装配工序分配到合适的设备上，</w:t>
+      </w:r>
+      <w:r>
+        <w:rPr>
+          <w:rFonts w:hint="eastAsia"/>
+          <w:sz w:val="24"/>
+        </w:rPr>
+        <w:t>目的是最小化装配任务的完成时间。推理机根据设备集合和若干道工件工序，按照调度算法给出最优的调度方案，即决定各个工序应当安排在设备集合中哪一台设备，以及应当在哪个时刻开始加工才能使得完成时间尽可能小。</w:t>
+      </w:r>
+      <w:r>
+        <w:rPr>
+          <w:rFonts w:hint="eastAsia"/>
+          <w:sz w:val="24"/>
+        </w:rPr>
+        <w:t>当系统面临各种动态不确定，</w:t>
+      </w:r>
+      <w:r>
+        <w:rPr>
+          <w:rFonts w:hint="eastAsia"/>
+          <w:sz w:val="24"/>
+        </w:rPr>
+        <w:t>如设备故障、订单更改、紧急订单等情况</w:t>
+      </w:r>
+      <w:r>
+        <w:rPr>
+          <w:rFonts w:hint="eastAsia"/>
+          <w:sz w:val="24"/>
+        </w:rPr>
+        <w:t>时，原调度方案将失效，需要执行重调度规则。</w:t>
+      </w:r>
+    </w:p>
+    <w:p>
+      <w:pPr>
+        <w:pStyle w:val="2"/>
+        <w:ind w:firstLine="0"/>
+        <w:rPr>
+          <w:sz w:val="24"/>
+        </w:rPr>
+      </w:pPr>
+      <w:r>
+        <w:rPr>
+          <w:sz w:val="24"/>
+        </w:rPr>
+        <w:tab/>
+      </w:r>
+      <w:r>
+        <w:rPr>
+          <w:rFonts w:hint="eastAsia"/>
+          <w:sz w:val="24"/>
+        </w:rPr>
+        <w:t>调度规则</w:t>
+      </w:r>
+      <w:r>
+        <w:rPr>
+          <w:rFonts w:hint="eastAsia"/>
+          <w:sz w:val="24"/>
+        </w:rPr>
+        <w:t>是</w:t>
+      </w:r>
+      <w:r>
+        <w:rPr>
+          <w:rFonts w:hint="eastAsia"/>
+          <w:sz w:val="24"/>
+        </w:rPr>
+        <w:t>基于蚁群算法</w:t>
+      </w:r>
+      <w:r>
+        <w:rPr>
+          <w:rFonts w:hint="eastAsia"/>
+          <w:sz w:val="24"/>
+        </w:rPr>
+        <w:t>的车间调度策略</w:t>
+      </w:r>
+      <w:r>
+        <w:rPr>
+          <w:rFonts w:hint="eastAsia"/>
+          <w:sz w:val="24"/>
+        </w:rPr>
+        <w:t>，将</w:t>
+      </w:r>
+      <w:r>
+        <w:rPr>
+          <w:rFonts w:hint="eastAsia"/>
+          <w:sz w:val="24"/>
+        </w:rPr>
+        <w:t>装配任务集合</w:t>
+      </w:r>
+      <w:r>
+        <w:rPr>
+          <w:rFonts w:hint="eastAsia"/>
+          <w:sz w:val="24"/>
+        </w:rPr>
+        <w:t>M中的零部件的工艺流程图的起点相互连接，</w:t>
+      </w:r>
+      <w:r>
+        <w:rPr>
+          <w:rFonts w:hint="eastAsia"/>
+          <w:sz w:val="24"/>
+        </w:rPr>
+        <w:t>得到全局起点S；把终点</w:t>
+      </w:r>
+      <w:r>
+        <w:rPr>
+          <w:rFonts w:hint="eastAsia"/>
+          <w:sz w:val="24"/>
+        </w:rPr>
+        <w:t>相互连接</w:t>
+      </w:r>
+      <w:r>
+        <w:rPr>
+          <w:rFonts w:hint="eastAsia"/>
+          <w:sz w:val="24"/>
+        </w:rPr>
+        <w:t>，得到全局终点E</w:t>
+      </w:r>
+      <w:r>
+        <w:rPr>
+          <w:rFonts w:hint="eastAsia"/>
+          <w:sz w:val="24"/>
+        </w:rPr>
+        <w:t>，</w:t>
+      </w:r>
+      <w:r>
+        <w:rPr>
+          <w:rFonts w:hint="eastAsia"/>
+          <w:sz w:val="24"/>
+        </w:rPr>
+        <w:t>由此</w:t>
+      </w:r>
+      <w:r>
+        <w:rPr>
+          <w:rFonts w:hint="eastAsia"/>
+          <w:sz w:val="24"/>
+        </w:rPr>
+        <w:t>形成</w:t>
+      </w:r>
+      <w:r>
+        <w:rPr>
+          <w:rFonts w:hint="eastAsia"/>
+          <w:sz w:val="24"/>
+        </w:rPr>
+        <w:t>了</w:t>
+      </w:r>
+      <w:r>
+        <w:rPr>
+          <w:rFonts w:hint="eastAsia"/>
+          <w:sz w:val="24"/>
+        </w:rPr>
+        <w:t>一个完整独立的有向无环</w:t>
+      </w:r>
+      <w:r>
+        <w:rPr>
+          <w:rFonts w:hint="eastAsia"/>
+          <w:sz w:val="24"/>
+        </w:rPr>
+        <w:t>图。该图是蚁群算法中蚁群进行随机探索的路径集合，蚂蚁</w:t>
+      </w:r>
+      <w:r>
+        <w:rPr>
+          <w:rFonts w:hint="eastAsia"/>
+          <w:sz w:val="24"/>
+        </w:rPr>
+        <w:t>在起点</w:t>
+      </w:r>
+      <w:r>
+        <w:rPr>
+          <w:sz w:val="24"/>
+        </w:rPr>
+        <w:t>S</w:t>
+      </w:r>
+      <w:r>
+        <w:rPr>
+          <w:rFonts w:hint="eastAsia"/>
+          <w:sz w:val="24"/>
+        </w:rPr>
+        <w:t>和终点E之间探索的路径就是一种可行的调度方案，随着时间的进行，蚁群将逐渐收敛至其中用时最短的路径，即最终的调度方案。</w:t>
+      </w:r>
+      <w:r>
+        <w:rPr>
+          <w:rFonts w:hint="eastAsia"/>
+          <w:sz w:val="24"/>
+        </w:rPr>
+        <w:lastRenderedPageBreak/>
+        <w:t>调度过程如下：</w:t>
+      </w:r>
+    </w:p>
+    <w:p>
+      <w:pPr>
+        <w:pStyle w:val="2"/>
+        <w:ind w:firstLine="0"/>
+        <w:rPr>
+          <w:sz w:val="24"/>
+        </w:rPr>
+      </w:pPr>
+      <w:r>
+        <w:rPr>
+          <w:rFonts w:hint="eastAsia"/>
+          <w:sz w:val="24"/>
+        </w:rPr>
+        <w:t>&lt;</w:t>
+      </w:r>
+      <w:r>
+        <w:rPr>
+          <w:sz w:val="24"/>
+        </w:rPr>
+        <w:t>1&gt;</w:t>
+      </w:r>
+      <w:r>
+        <w:rPr>
+          <w:rFonts w:hint="eastAsia"/>
+          <w:sz w:val="24"/>
+        </w:rPr>
+        <w:t>执行外循环</w:t>
+      </w:r>
+      <w:r>
+        <w:rPr>
+          <w:rFonts w:hint="eastAsia"/>
+          <w:sz w:val="24"/>
+        </w:rPr>
+        <w:t>：共循环N轮，每轮循环</w:t>
+      </w:r>
+      <w:r>
+        <w:rPr>
+          <w:rFonts w:hint="eastAsia"/>
+          <w:sz w:val="24"/>
+        </w:rPr>
+        <w:t>开始时</w:t>
+      </w:r>
+      <w:r>
+        <w:rPr>
+          <w:rFonts w:hint="eastAsia"/>
+          <w:sz w:val="24"/>
+        </w:rPr>
+        <w:t>生成一个规模为m的蚁群，m只蚂蚁均放置在起点S中，并将起点S放入每只蚂蚁的禁忌表中。</w:t>
+      </w:r>
+    </w:p>
+    <w:p>
+      <w:pPr>
+        <w:pStyle w:val="2"/>
+        <w:ind w:firstLine="0"/>
+        <w:rPr>
+          <w:sz w:val="24"/>
+        </w:rPr>
+      </w:pPr>
+      <w:r>
+        <w:rPr>
+          <w:rFonts w:hint="eastAsia"/>
+          <w:sz w:val="24"/>
+        </w:rPr>
+        <w:t>&lt;</w:t>
+      </w:r>
+      <w:r>
+        <w:rPr>
+          <w:rFonts w:hint="eastAsia"/>
+          <w:sz w:val="24"/>
+        </w:rPr>
+        <w:t>1</w:t>
+      </w:r>
+      <w:r>
+        <w:rPr>
+          <w:rFonts w:hint="eastAsia"/>
+          <w:sz w:val="24"/>
+        </w:rPr>
+        <w:t>.</w:t>
+      </w:r>
+      <w:r>
+        <w:rPr>
+          <w:sz w:val="24"/>
+        </w:rPr>
+        <w:t>1&gt;</w:t>
+      </w:r>
+      <w:r>
+        <w:rPr>
+          <w:rFonts w:hint="eastAsia"/>
+          <w:sz w:val="24"/>
+        </w:rPr>
+        <w:t>执行内循环</w:t>
+      </w:r>
+      <w:r>
+        <w:rPr>
+          <w:rFonts w:hint="eastAsia"/>
+          <w:sz w:val="24"/>
+        </w:rPr>
+        <w:t>：当且仅当蚁群中所有蚂蚁均达到终点E</w:t>
+      </w:r>
+      <w:r>
+        <w:rPr>
+          <w:rFonts w:hint="eastAsia"/>
+          <w:sz w:val="24"/>
+        </w:rPr>
+        <w:t>时内</w:t>
+      </w:r>
+      <w:r>
+        <w:rPr>
+          <w:rFonts w:hint="eastAsia"/>
+          <w:sz w:val="24"/>
+        </w:rPr>
+        <w:t>循环结束。结束后每只蚂蚁的禁忌表中工序的添加顺序将作为该蚂蚁的轨迹,该循环的执行过程为：每只蚂蚁都需要计算可选池中每一个装配选项的概率。产生随机数，根据各装配选项的概率选择一个工序加入到禁忌池中，并把后续工序添加到可选池中。</w:t>
+      </w:r>
+      <w:r>
+        <w:rPr>
+          <w:rFonts w:hint="eastAsia"/>
+          <w:sz w:val="24"/>
+        </w:rPr>
+        <w:t>蚂蚁重复该执行过程直至达到终点E。</w:t>
+      </w:r>
+    </w:p>
+    <w:p>
+      <w:pPr>
+        <w:pStyle w:val="2"/>
+        <w:ind w:firstLine="0"/>
+        <w:rPr>
+          <w:sz w:val="24"/>
+        </w:rPr>
+      </w:pPr>
+      <w:r>
+        <w:rPr>
+          <w:rFonts w:hint="eastAsia"/>
+          <w:sz w:val="24"/>
+        </w:rPr>
+        <w:t>&lt;</w:t>
+      </w:r>
+      <w:r>
+        <w:rPr>
+          <w:sz w:val="24"/>
+        </w:rPr>
+        <w:t>1.2</w:t>
+      </w:r>
+      <w:r>
+        <w:rPr>
+          <w:rFonts w:hint="eastAsia"/>
+          <w:sz w:val="24"/>
+        </w:rPr>
+        <w:t>&gt;筛选本轮的最佳路径</w:t>
+      </w:r>
+      <w:r>
+        <w:rPr>
+          <w:rFonts w:hint="eastAsia"/>
+          <w:sz w:val="24"/>
+        </w:rPr>
+        <w:t>：</w:t>
+      </w:r>
+      <w:r>
+        <w:rPr>
+          <w:rFonts w:hint="eastAsia"/>
+          <w:sz w:val="24"/>
+        </w:rPr>
+        <w:t>内循环结束后，</w:t>
+      </w:r>
+      <w:r>
+        <w:rPr>
+          <w:rFonts w:hint="eastAsia"/>
+          <w:sz w:val="24"/>
+        </w:rPr>
+        <w:t>遍历所有蚂蚁的禁忌表</w:t>
+      </w:r>
+      <w:r>
+        <w:rPr>
+          <w:rFonts w:hint="eastAsia"/>
+          <w:sz w:val="24"/>
+        </w:rPr>
+        <w:t>，禁忌表中装配工序的添加顺序即为对应蚂蚁的</w:t>
+      </w:r>
+      <w:r>
+        <w:rPr>
+          <w:rFonts w:hint="eastAsia"/>
+          <w:sz w:val="24"/>
+        </w:rPr>
+        <w:t>探索轨迹</w:t>
+      </w:r>
+      <w:r>
+        <w:rPr>
+          <w:rFonts w:hint="eastAsia"/>
+          <w:sz w:val="24"/>
+        </w:rPr>
+        <w:t>，从中选择用时最短的路径</w:t>
+      </w:r>
+      <w:r>
+        <w:rPr>
+          <w:rFonts w:hint="eastAsia"/>
+          <w:sz w:val="24"/>
+        </w:rPr>
+        <w:t>；将</w:t>
+      </w:r>
+      <w:r>
+        <w:rPr>
+          <w:rFonts w:hint="eastAsia"/>
+          <w:sz w:val="24"/>
+        </w:rPr>
+        <w:t>该</w:t>
+      </w:r>
+      <w:r>
+        <w:rPr>
+          <w:rFonts w:hint="eastAsia"/>
+          <w:sz w:val="24"/>
+        </w:rPr>
+        <w:t>最</w:t>
+      </w:r>
+      <w:r>
+        <w:rPr>
+          <w:rFonts w:hint="eastAsia"/>
+          <w:sz w:val="24"/>
+        </w:rPr>
+        <w:t>短</w:t>
+      </w:r>
+      <w:r>
+        <w:rPr>
+          <w:rFonts w:hint="eastAsia"/>
+          <w:sz w:val="24"/>
+        </w:rPr>
+        <w:t>路径与全局的最优路径对比，若用时</w:t>
+      </w:r>
+      <w:r>
+        <w:rPr>
+          <w:rFonts w:hint="eastAsia"/>
+          <w:sz w:val="24"/>
+        </w:rPr>
+        <w:t>更少</w:t>
+      </w:r>
+      <w:r>
+        <w:rPr>
+          <w:rFonts w:hint="eastAsia"/>
+          <w:sz w:val="24"/>
+        </w:rPr>
+        <w:t>，则</w:t>
+      </w:r>
+      <w:r>
+        <w:rPr>
+          <w:rFonts w:hint="eastAsia"/>
+          <w:sz w:val="24"/>
+        </w:rPr>
+        <w:t>进行</w:t>
+      </w:r>
+      <w:r>
+        <w:rPr>
+          <w:rFonts w:hint="eastAsia"/>
+          <w:sz w:val="24"/>
+        </w:rPr>
+        <w:t>替换。</w:t>
+      </w:r>
+    </w:p>
+    <w:p>
+      <w:pPr>
+        <w:pStyle w:val="2"/>
+        <w:ind w:firstLine="0"/>
+        <w:rPr>
+          <w:sz w:val="24"/>
+        </w:rPr>
+      </w:pPr>
+      <w:r>
+        <w:rPr>
+          <w:rFonts w:hint="eastAsia"/>
+          <w:sz w:val="24"/>
+        </w:rPr>
+        <w:t>&lt;1</w:t>
+      </w:r>
+      <w:r>
+        <w:rPr>
+          <w:sz w:val="24"/>
+        </w:rPr>
+        <w:t>.</w:t>
+      </w:r>
+      <w:r>
+        <w:rPr>
+          <w:rFonts w:hint="eastAsia"/>
+          <w:sz w:val="24"/>
+        </w:rPr>
+        <w:t>3</w:t>
+      </w:r>
+      <w:r>
+        <w:rPr>
+          <w:sz w:val="24"/>
+        </w:rPr>
+        <w:t>&gt;</w:t>
+      </w:r>
+      <w:r>
+        <w:rPr>
+          <w:rFonts w:hint="eastAsia"/>
+          <w:sz w:val="24"/>
+        </w:rPr>
+        <w:t>更新环境信息素浓度：对蚁群中每只蚂蚁所经过的路径更新信息素</w:t>
+      </w:r>
+      <w:r>
+        <w:rPr>
+          <w:rFonts w:hint="eastAsia"/>
+          <w:sz w:val="24"/>
+        </w:rPr>
+        <w:t>。</w:t>
+      </w:r>
+    </w:p>
+    <w:p>
+      <w:pPr>
+        <w:pStyle w:val="2"/>
+        <w:ind w:firstLine="0"/>
+        <w:rPr>
+          <w:sz w:val="24"/>
+        </w:rPr>
+      </w:pPr>
+    </w:p>
+    <w:p>
+      <w:pPr>
+        <w:pStyle w:val="2"/>
+        <w:ind w:firstLine="0"/>
+        <w:rPr>
+          <w:sz w:val="24"/>
+        </w:rPr>
+      </w:pPr>
+      <w:r>
+        <w:rPr>
+          <w:rFonts w:hint="eastAsia"/>
+          <w:sz w:val="24"/>
+        </w:rPr>
+        <w:t>调度规则的数学模型如下：</w:t>
+      </w:r>
+    </w:p>
+    <w:p>
+      <w:pPr>
+        <w:pStyle w:val="2"/>
+        <w:numPr>
+          <w:ilvl w:val="0"/>
+          <w:numId w:val="7"/>
+        </w:numPr>
+        <w:rPr>
+          <w:sz w:val="24"/>
+        </w:rPr>
+      </w:pPr>
+      <w:r>
+        <w:rPr>
+          <w:rFonts w:hint="eastAsia"/>
+          <w:sz w:val="24"/>
+        </w:rPr>
+        <w:t>信息素浓度矩阵：</w:t>
       </w:r>
       <m:oMath>
         <m:r>
@@ -2736,1117 +4457,41 @@
             <w:rFonts w:ascii="Cambria Math" w:hAnsi="Cambria Math"/>
             <w:sz w:val="24"/>
           </w:rPr>
-          <m:t>C=</m:t>
+          <m:t>d</m:t>
         </m:r>
-        <m:f>
-          <m:fPr>
+        <m:d>
+          <m:dPr>
+            <m:begChr m:val="["/>
+            <m:endChr m:val="]"/>
             <m:ctrlPr>
               <w:rPr>
                 <w:rFonts w:ascii="Cambria Math" w:hAnsi="Cambria Math"/>
                 <w:sz w:val="24"/>
               </w:rPr>
             </m:ctrlPr>
-          </m:fPr>
-          <m:num>
+          </m:dPr>
+          <m:e>
             <m:r>
+              <m:rPr>
+                <m:sty m:val="p"/>
+              </m:rPr>
               <w:rPr>
                 <w:rFonts w:ascii="Cambria Math" w:hAnsi="Cambria Math"/>
                 <w:sz w:val="24"/>
               </w:rPr>
-              <m:t>1</m:t>
+              <m:t>n,n</m:t>
             </m:r>
-          </m:num>
-          <m:den>
-            <m:r>
-              <w:rPr>
-                <w:rFonts w:ascii="Cambria Math" w:hAnsi="Cambria Math"/>
-                <w:sz w:val="24"/>
-              </w:rPr>
-              <m:t>4</m:t>
-            </m:r>
-          </m:den>
-        </m:f>
-        <m:r>
-          <w:rPr>
-            <w:rFonts w:ascii="Cambria Math" w:hAnsi="Cambria Math"/>
-            <w:sz w:val="24"/>
-          </w:rPr>
-          <m:t>Ca</m:t>
-        </m:r>
+          </m:e>
+        </m:d>
       </m:oMath>
-    </w:p>
-    <w:p>
-      <w:pPr>
-        <w:pStyle w:val="2"/>
-        <w:ind w:firstLine="0"/>
-        <w:rPr>
-          <w:sz w:val="24"/>
-        </w:rPr>
-      </w:pPr>
-      <w:r>
-        <w:rPr>
-          <w:sz w:val="24"/>
-        </w:rPr>
-        <w:tab/>
-      </w:r>
-      <w:r>
-        <w:rPr>
-          <w:rFonts w:hint="eastAsia"/>
-          <w:sz w:val="24"/>
-        </w:rPr>
-        <w:t>其中，</w:t>
-      </w:r>
-      <w:r>
-        <w:rPr>
-          <w:sz w:val="24"/>
-        </w:rPr>
-        <w:t>N</w:t>
-      </w:r>
-      <w:r>
-        <w:rPr>
-          <w:rFonts w:hint="eastAsia"/>
-          <w:sz w:val="24"/>
-        </w:rPr>
-        <w:t>cpu为主机C</w:t>
-      </w:r>
-      <w:r>
-        <w:rPr>
-          <w:sz w:val="24"/>
-        </w:rPr>
-        <w:t>PU</w:t>
-      </w:r>
-      <w:r>
-        <w:rPr>
-          <w:rFonts w:hint="eastAsia"/>
-          <w:sz w:val="24"/>
-        </w:rPr>
-        <w:t>数量，Ucpu为主机C</w:t>
-      </w:r>
-      <w:r>
-        <w:rPr>
-          <w:sz w:val="24"/>
-        </w:rPr>
-        <w:t>PU</w:t>
-      </w:r>
-      <w:r>
-        <w:rPr>
-          <w:rFonts w:hint="eastAsia"/>
-          <w:sz w:val="24"/>
-        </w:rPr>
-        <w:t>使用率，</w:t>
-      </w:r>
-      <w:r>
-        <w:rPr>
-          <w:sz w:val="24"/>
-        </w:rPr>
-        <w:t>T</w:t>
-      </w:r>
-      <w:r>
-        <w:rPr>
-          <w:rFonts w:hint="eastAsia"/>
-          <w:sz w:val="24"/>
-          <w:vertAlign w:val="subscript"/>
-        </w:rPr>
-        <w:t>w</w:t>
-      </w:r>
-      <w:r>
-        <w:rPr>
-          <w:rFonts w:hint="eastAsia"/>
-          <w:sz w:val="24"/>
-        </w:rPr>
-        <w:t>为线程等待时间，T</w:t>
-      </w:r>
-      <w:r>
-        <w:rPr>
-          <w:rFonts w:hint="eastAsia"/>
-          <w:sz w:val="24"/>
-          <w:vertAlign w:val="subscript"/>
-        </w:rPr>
-        <w:t>c</w:t>
-      </w:r>
-      <w:r>
-        <w:rPr>
-          <w:rFonts w:hint="eastAsia"/>
-          <w:sz w:val="24"/>
-        </w:rPr>
-        <w:t>为线程计算时间；Ca为主机当前可用内存大小。</w:t>
-      </w:r>
-    </w:p>
-    <w:p>
-      <w:pPr>
-        <w:pStyle w:val="2"/>
-        <w:ind w:firstLine="0"/>
-        <w:rPr>
-          <w:sz w:val="24"/>
-        </w:rPr>
-      </w:pPr>
-      <w:r>
-        <w:rPr>
-          <w:rFonts w:hint="eastAsia"/>
-          <w:sz w:val="24"/>
-        </w:rPr>
-        <w:t>[</w:t>
-      </w:r>
-      <w:r>
-        <w:rPr>
-          <w:sz w:val="24"/>
-        </w:rPr>
-        <w:t>008]</w:t>
-      </w:r>
-      <w:r>
-        <w:rPr>
-          <w:rFonts w:hint="eastAsia"/>
-          <w:sz w:val="24"/>
-        </w:rPr>
-        <w:t>（2）资源Agent</w:t>
-      </w:r>
-      <w:r>
-        <w:rPr>
-          <w:sz w:val="24"/>
-        </w:rPr>
-        <w:t>:</w:t>
-      </w:r>
-    </w:p>
-    <w:p>
-      <w:pPr>
-        <w:pStyle w:val="2"/>
-        <w:ind w:firstLine="0"/>
-        <w:rPr>
-          <w:sz w:val="24"/>
-        </w:rPr>
-      </w:pPr>
-      <w:r>
-        <w:rPr>
-          <w:rFonts w:hint="eastAsia"/>
-          <w:sz w:val="24"/>
-        </w:rPr>
-        <w:t>资源Agent</w:t>
-      </w:r>
-      <w:r>
-        <w:rPr>
-          <w:rFonts w:hint="eastAsia"/>
-          <w:sz w:val="24"/>
-        </w:rPr>
-        <w:t>表示系统中的车间和设备资源，是资源模块的主体构造。</w:t>
-      </w:r>
-      <w:r>
-        <w:rPr>
-          <w:rFonts w:hint="eastAsia"/>
-          <w:sz w:val="24"/>
-        </w:rPr>
-        <w:t>根据空调装配生产制造系统的结构，资源Agent分为车间Agen</w:t>
-      </w:r>
-      <w:r>
-        <w:rPr>
-          <w:sz w:val="24"/>
-        </w:rPr>
-        <w:t>t</w:t>
-      </w:r>
-      <w:r>
-        <w:rPr>
-          <w:rFonts w:hint="eastAsia"/>
-          <w:sz w:val="24"/>
-        </w:rPr>
-        <w:t>和设备Agent。车间Agent对</w:t>
-      </w:r>
-      <w:r>
-        <w:rPr>
-          <w:rFonts w:hint="eastAsia"/>
-          <w:sz w:val="24"/>
-        </w:rPr>
-        <w:t>其</w:t>
-      </w:r>
-      <w:r>
-        <w:rPr>
-          <w:rFonts w:hint="eastAsia"/>
-          <w:sz w:val="24"/>
-        </w:rPr>
-        <w:t>下的设备Agent</w:t>
-      </w:r>
-      <w:r>
-        <w:rPr>
-          <w:rFonts w:hint="eastAsia"/>
-          <w:sz w:val="24"/>
-        </w:rPr>
-        <w:t>进行管理和监控。资源Agent的内部模型如下</w:t>
-      </w:r>
-      <w:r>
-        <w:rPr>
-          <w:rFonts w:hint="eastAsia"/>
-          <w:sz w:val="24"/>
-        </w:rPr>
-        <w:t>，其中的通信管理模块与管理Agent类似</w:t>
-      </w:r>
-      <w:r>
-        <w:rPr>
-          <w:rFonts w:hint="eastAsia"/>
-          <w:sz w:val="24"/>
-        </w:rPr>
-        <w:t>：</w:t>
-      </w:r>
-    </w:p>
-    <w:p>
-      <w:pPr>
-        <w:pStyle w:val="2"/>
-        <w:rPr>
-          <w:sz w:val="24"/>
-        </w:rPr>
-      </w:pPr>
-      <w:r>
-        <w:rPr>
-          <w:rFonts w:hint="eastAsia"/>
-          <w:sz w:val="24"/>
-        </w:rPr>
-        <w:t>1）动态数据库：记录对应设备的工作状态（运行中、停止中、故障中、中止，销毁）；记录所运行主机的IP和端口；若该Agent是车间Agent，记录所管辖的设备Agent的基本信息（Agent的ID，IP和端口等）；若该Agent是设备Agent，记录其所属的车间Agent的基本信息；记录其所属的管理Agent的基本信息。</w:t>
-      </w:r>
-    </w:p>
-    <w:p>
-      <w:pPr>
-        <w:pStyle w:val="2"/>
-        <w:rPr>
-          <w:sz w:val="24"/>
-        </w:rPr>
-      </w:pPr>
-      <w:r>
-        <w:rPr>
-          <w:rFonts w:hint="eastAsia"/>
-          <w:sz w:val="24"/>
-        </w:rPr>
-        <w:t>2）静态数据库：记录对应设备的能力（可加工的工序类型及对应的加工时间）；记录对应设备的历史工作数据（已完成的工序种类和数等目、发生过的故障类型和次数）。</w:t>
-      </w:r>
-    </w:p>
-    <w:p>
-      <w:pPr>
-        <w:pStyle w:val="2"/>
-        <w:rPr>
-          <w:sz w:val="24"/>
-        </w:rPr>
-      </w:pPr>
-      <w:r>
-        <w:rPr>
-          <w:rFonts w:hint="eastAsia"/>
-          <w:sz w:val="24"/>
-        </w:rPr>
-        <w:t>（3）自学习模块：从动态数据库中获取必要数据并对静态数据库进行修改，学习规则包括：</w:t>
-      </w:r>
-    </w:p>
-    <w:p>
-      <w:pPr>
-        <w:pStyle w:val="2"/>
-        <w:rPr>
-          <w:sz w:val="24"/>
-        </w:rPr>
-      </w:pPr>
-      <w:r>
-        <w:rPr>
-          <w:rFonts w:hint="eastAsia"/>
-          <w:sz w:val="24"/>
-        </w:rPr>
-        <w:t>a）对应设备每完成一道装配工序、收到管理Agent通知的故障信息，更新静态数据库中的历史工作数据。</w:t>
-      </w:r>
-    </w:p>
-    <w:p>
-      <w:pPr>
-        <w:pStyle w:val="2"/>
-        <w:rPr>
-          <w:sz w:val="24"/>
-        </w:rPr>
-      </w:pPr>
-      <w:r>
-        <w:rPr>
-          <w:rFonts w:hint="eastAsia"/>
-          <w:sz w:val="24"/>
-        </w:rPr>
-        <w:t>b）当设备Agent对应的设备故障导致部分或全部功能无法实施时，更新静态数据库中设备的能力数据，并通知所属车间Agent。</w:t>
-      </w:r>
-    </w:p>
-    <w:p>
-      <w:pPr>
-        <w:pStyle w:val="2"/>
-        <w:rPr>
-          <w:sz w:val="24"/>
-        </w:rPr>
-      </w:pPr>
-      <w:r>
-        <w:rPr>
-          <w:rFonts w:hint="eastAsia"/>
-          <w:sz w:val="24"/>
-        </w:rPr>
-        <w:t>5）推理机：主要进行与订单任务分解和分配过程中子任务的发布/订阅的计算。车间Agent根据所管辖的设备Agent的能力（能装配的工序类型）来判断是否有能力完成子任务，若能够完成，把所管辖设备集合传达算法Agent，计算所需的调度时间。</w:t>
-      </w:r>
-      <w:r>
-        <w:rPr>
-          <w:rFonts w:hint="eastAsia"/>
-          <w:sz w:val="24"/>
-        </w:rPr>
-        <w:t>具体</w:t>
-      </w:r>
-      <w:r>
-        <w:rPr>
-          <w:rFonts w:hint="eastAsia"/>
-          <w:sz w:val="24"/>
-        </w:rPr>
-        <w:t>的任务分解分配过程如下：</w:t>
-      </w:r>
-    </w:p>
-    <w:p>
-      <w:pPr>
-        <w:pStyle w:val="2"/>
-        <w:rPr>
-          <w:sz w:val="24"/>
-        </w:rPr>
-      </w:pPr>
-      <w:r>
-        <w:rPr>
-          <w:rFonts w:hint="eastAsia"/>
-          <w:sz w:val="24"/>
-        </w:rPr>
-        <w:t>步骤1：管理Agent把装配任务P以广播的方式发布到其管辖的各个车间Agent。</w:t>
-      </w:r>
-    </w:p>
-    <w:p>
-      <w:pPr>
-        <w:pStyle w:val="2"/>
-        <w:rPr>
-          <w:sz w:val="24"/>
-        </w:rPr>
-      </w:pPr>
-      <w:r>
-        <w:rPr>
-          <w:rFonts w:hint="eastAsia"/>
-          <w:sz w:val="24"/>
-        </w:rPr>
-        <w:t>步骤2：车间Agent</w:t>
-      </w:r>
-      <w:r>
-        <w:rPr>
-          <w:rFonts w:hint="eastAsia"/>
-          <w:sz w:val="24"/>
-        </w:rPr>
-        <w:t>对于</w:t>
-      </w:r>
-      <w:r>
-        <w:rPr>
-          <w:rFonts w:hint="eastAsia"/>
-          <w:sz w:val="24"/>
-        </w:rPr>
-        <w:t>工序</w:t>
-      </w:r>
-      <w:r>
-        <w:rPr>
-          <w:rFonts w:hint="eastAsia"/>
-          <w:sz w:val="24"/>
-        </w:rPr>
-        <w:t>集合M，检查其下的设备集合能够满足</w:t>
-      </w:r>
-      <w:r>
-        <w:rPr>
-          <w:rFonts w:hint="eastAsia"/>
-          <w:sz w:val="24"/>
-        </w:rPr>
-        <w:t>M内任意工序对设备的要求。若能够满足，转至步骤</w:t>
-      </w:r>
-      <w:r>
-        <w:rPr>
-          <w:sz w:val="24"/>
-        </w:rPr>
-        <w:t>3</w:t>
-      </w:r>
-      <w:r>
-        <w:rPr>
-          <w:rFonts w:hint="eastAsia"/>
-          <w:sz w:val="24"/>
-        </w:rPr>
-        <w:t>，否则</w:t>
-      </w:r>
-      <w:r>
-        <w:rPr>
-          <w:rFonts w:hint="eastAsia"/>
-          <w:sz w:val="24"/>
-        </w:rPr>
-        <w:t>将订阅结果设置为无法完成，转至步骤5</w:t>
-      </w:r>
-      <w:r>
-        <w:rPr>
-          <w:rFonts w:hint="eastAsia"/>
-          <w:sz w:val="24"/>
-        </w:rPr>
-        <w:t>。</w:t>
-      </w:r>
-    </w:p>
-    <w:p>
-      <w:pPr>
-        <w:pStyle w:val="2"/>
-        <w:rPr>
-          <w:sz w:val="24"/>
-        </w:rPr>
-      </w:pPr>
-      <w:r>
-        <w:rPr>
-          <w:rFonts w:hint="eastAsia"/>
-          <w:sz w:val="24"/>
-        </w:rPr>
-        <w:t>步骤</w:t>
-      </w:r>
-      <w:r>
-        <w:rPr>
-          <w:sz w:val="24"/>
-        </w:rPr>
-        <w:t>3：</w:t>
-      </w:r>
-      <w:r>
-        <w:rPr>
-          <w:rFonts w:hint="eastAsia"/>
-          <w:sz w:val="24"/>
-        </w:rPr>
-        <w:t>车间A</w:t>
-      </w:r>
-      <w:r>
-        <w:rPr>
-          <w:sz w:val="24"/>
-        </w:rPr>
-        <w:t>gent把其</w:t>
-      </w:r>
-      <w:r>
-        <w:rPr>
-          <w:rFonts w:hint="eastAsia"/>
-          <w:sz w:val="24"/>
-        </w:rPr>
-        <w:t>所管辖的</w:t>
-      </w:r>
-      <w:r>
-        <w:rPr>
-          <w:sz w:val="24"/>
-        </w:rPr>
-        <w:t>设备</w:t>
-      </w:r>
-      <w:r>
-        <w:rPr>
-          <w:rFonts w:hint="eastAsia"/>
-          <w:sz w:val="24"/>
-        </w:rPr>
-        <w:t>A</w:t>
-      </w:r>
-      <w:r>
-        <w:rPr>
-          <w:sz w:val="24"/>
-        </w:rPr>
-        <w:t>gent</w:t>
-      </w:r>
-      <w:r>
-        <w:rPr>
-          <w:rFonts w:hint="eastAsia"/>
-          <w:sz w:val="24"/>
-        </w:rPr>
-        <w:t>以及工序集合M发送至算法Agent，由算法Agent计算出调度方案以及预计的完成时间，并把</w:t>
-      </w:r>
-      <w:r>
-        <w:rPr>
-          <w:rFonts w:hint="eastAsia"/>
-          <w:sz w:val="24"/>
-        </w:rPr>
-        <w:t>订阅结果设置为能够完成，并绑定调度方案，之后转至步骤5。</w:t>
-      </w:r>
-    </w:p>
-    <w:p>
-      <w:pPr>
-        <w:pStyle w:val="2"/>
-        <w:rPr>
-          <w:sz w:val="24"/>
-        </w:rPr>
-      </w:pPr>
-      <w:r>
-        <w:rPr>
-          <w:rFonts w:hint="eastAsia"/>
-          <w:sz w:val="24"/>
-        </w:rPr>
-        <w:t>步骤5：</w:t>
-      </w:r>
-      <w:r>
-        <w:rPr>
-          <w:rFonts w:hint="eastAsia"/>
-          <w:sz w:val="24"/>
-        </w:rPr>
-        <w:t>管理Agent对其所管辖的车间Agent返回的订阅结果进行筛选，若</w:t>
-      </w:r>
-      <w:r>
-        <w:rPr>
-          <w:rFonts w:hint="eastAsia"/>
-          <w:sz w:val="24"/>
-        </w:rPr>
-        <w:t>存在订阅结果，从中选出预计完成时间最短的调度方案，结束调度流程；否则进行任务的分解，转至步骤6</w:t>
-      </w:r>
-    </w:p>
-    <w:p>
-      <w:pPr>
-        <w:pStyle w:val="2"/>
-        <w:rPr>
-          <w:sz w:val="24"/>
-        </w:rPr>
-      </w:pPr>
-      <w:r>
-        <w:rPr>
-          <w:rFonts w:hint="eastAsia"/>
-          <w:sz w:val="24"/>
-        </w:rPr>
-        <w:t>步骤6：若步骤5的调度任务是零部件级别的任务，表示任务已不能进一步分解，系统无法完成该订单，结束调度流程；若调度任务是</w:t>
-      </w:r>
-      <w:r>
-        <w:rPr>
-          <w:rFonts w:hint="eastAsia"/>
-          <w:sz w:val="24"/>
-        </w:rPr>
-        <w:t>产品级别的任务，可对</w:t>
-      </w:r>
-      <w:r>
-        <w:rPr>
-          <w:rFonts w:hint="eastAsia"/>
-          <w:sz w:val="24"/>
-        </w:rPr>
-        <w:lastRenderedPageBreak/>
-        <w:t>任务进行分解，得到零部件集合C。对于C中的零部件装配任务Ci，将其分解得到对应的工序集合M，把任务以广播的形式发布到其下所管辖的车间Agent</w:t>
-      </w:r>
-      <w:r>
-        <w:rPr>
-          <w:sz w:val="24"/>
-        </w:rPr>
-        <w:t>,</w:t>
-      </w:r>
-      <w:r>
-        <w:rPr>
-          <w:rFonts w:hint="eastAsia"/>
-          <w:sz w:val="24"/>
-        </w:rPr>
-        <w:t>之后转至步骤2。</w:t>
-      </w:r>
-    </w:p>
-    <w:p>
-      <w:pPr>
-        <w:pStyle w:val="2"/>
-        <w:ind w:firstLine="0"/>
-        <w:rPr>
-          <w:sz w:val="24"/>
-        </w:rPr>
-      </w:pPr>
-      <w:r>
-        <w:rPr>
-          <w:rFonts w:hint="eastAsia"/>
-          <w:sz w:val="24"/>
-        </w:rPr>
-        <w:t>6）调度执行模块：主要进行对车间设备任务队列的实时仿真。资源模块根据订单任务的进行动态调度后形成调度方案，把产品零部件的装配任务分配到各个设备上，设备Agent需要对所关联的设备的工作状况进行仿真，包括设备正在进行的工序，代装配的工序以及各个工序的开始时间和结束时间。</w:t>
-      </w:r>
-    </w:p>
-    <w:p>
-      <w:pPr>
-        <w:pStyle w:val="2"/>
-        <w:ind w:firstLine="0"/>
-        <w:rPr>
-          <w:sz w:val="24"/>
-        </w:rPr>
-      </w:pPr>
-    </w:p>
-    <w:p>
-      <w:pPr>
-        <w:pStyle w:val="2"/>
-        <w:ind w:firstLine="0"/>
-        <w:rPr>
-          <w:sz w:val="24"/>
-        </w:rPr>
-      </w:pPr>
-      <w:r>
-        <w:rPr>
-          <w:rFonts w:hint="eastAsia"/>
-          <w:sz w:val="24"/>
-        </w:rPr>
-        <w:t>[</w:t>
-      </w:r>
-      <w:r>
-        <w:rPr>
-          <w:sz w:val="24"/>
-        </w:rPr>
-        <w:t>008]</w:t>
-      </w:r>
-      <w:r>
-        <w:rPr>
-          <w:rFonts w:hint="eastAsia"/>
-          <w:sz w:val="24"/>
-        </w:rPr>
-        <w:t>（3）工艺Agent：</w:t>
-      </w:r>
-    </w:p>
-    <w:p>
-      <w:pPr>
-        <w:pStyle w:val="2"/>
-        <w:ind w:firstLine="0"/>
-        <w:rPr>
-          <w:sz w:val="24"/>
-        </w:rPr>
-      </w:pPr>
-      <w:r>
-        <w:rPr>
-          <w:rFonts w:hint="eastAsia"/>
-          <w:sz w:val="24"/>
-        </w:rPr>
-        <w:t>工艺Agent负责管理系统所能进行装配的空调产品，主要是</w:t>
-      </w:r>
-      <w:r>
-        <w:rPr>
-          <w:rFonts w:hint="eastAsia"/>
-          <w:sz w:val="24"/>
-        </w:rPr>
-        <w:t>维护和更新系统的产品工艺以及</w:t>
-      </w:r>
-      <w:r>
-        <w:rPr>
-          <w:rFonts w:hint="eastAsia"/>
-          <w:sz w:val="24"/>
-        </w:rPr>
-        <w:t>为其他Agent提供产品工艺信息的查询接口。工艺Agent的内部模型结构如下：</w:t>
-      </w:r>
-    </w:p>
-    <w:p>
-      <w:pPr>
-        <w:pStyle w:val="2"/>
-        <w:rPr>
-          <w:sz w:val="24"/>
-        </w:rPr>
-      </w:pPr>
-      <w:r>
-        <w:rPr>
-          <w:rFonts w:hint="eastAsia"/>
-          <w:sz w:val="24"/>
-        </w:rPr>
-        <w:t>1）静态数据库：记录系统所能装配的空调产品信息，包括空调的种类、所需的零部件，装配流程，装配设备，库存的零部件数量等。</w:t>
-      </w:r>
-    </w:p>
-    <w:p>
-      <w:pPr>
-        <w:pStyle w:val="2"/>
-        <w:rPr>
-          <w:sz w:val="24"/>
-        </w:rPr>
-      </w:pPr>
-      <w:r>
-        <w:rPr>
-          <w:rFonts w:hint="eastAsia"/>
-          <w:sz w:val="24"/>
-        </w:rPr>
-        <w:t>2）推理机：对工艺管理员添加的新产品的合法性进行检验。</w:t>
-      </w:r>
-    </w:p>
-    <w:p>
-      <w:pPr>
-        <w:pStyle w:val="2"/>
-        <w:ind w:firstLine="0"/>
-        <w:rPr>
-          <w:sz w:val="24"/>
-        </w:rPr>
-      </w:pPr>
-      <w:r>
-        <w:rPr>
-          <w:rFonts w:hint="eastAsia"/>
-          <w:sz w:val="24"/>
-        </w:rPr>
-        <w:t>3）调度执行模块：为其他Agnet提供工艺信息查询服务。如管理Agent在接收到订单任务时，需要对订单的合法性进行检验，因此需要通过工艺Agent的数据库信息校对订单所要求装配的空调产品是否在系统的装配生产能力范围内。</w:t>
-      </w:r>
-    </w:p>
-    <w:p>
-      <w:pPr>
-        <w:pStyle w:val="2"/>
-        <w:ind w:firstLine="0"/>
-        <w:rPr>
-          <w:sz w:val="24"/>
-        </w:rPr>
-      </w:pPr>
-    </w:p>
-    <w:p>
-      <w:pPr>
-        <w:pStyle w:val="2"/>
-        <w:ind w:firstLine="0"/>
-        <w:rPr>
-          <w:sz w:val="24"/>
-        </w:rPr>
-      </w:pPr>
-      <w:r>
-        <w:rPr>
-          <w:rFonts w:hint="eastAsia"/>
-          <w:sz w:val="24"/>
-        </w:rPr>
-        <w:t>[</w:t>
-      </w:r>
-      <w:r>
-        <w:rPr>
-          <w:sz w:val="24"/>
-        </w:rPr>
-        <w:t>009]</w:t>
-      </w:r>
-      <w:r>
-        <w:rPr>
-          <w:rFonts w:hint="eastAsia"/>
-          <w:sz w:val="24"/>
-        </w:rPr>
-        <w:t>（4）算法Agent</w:t>
-      </w:r>
-      <w:r>
-        <w:rPr>
-          <w:sz w:val="24"/>
-        </w:rPr>
-        <w:t>:</w:t>
-      </w:r>
-    </w:p>
-    <w:p>
-      <w:pPr>
-        <w:pStyle w:val="2"/>
-        <w:rPr>
-          <w:sz w:val="24"/>
-        </w:rPr>
-      </w:pPr>
-      <w:r>
-        <w:rPr>
-          <w:rFonts w:hint="eastAsia"/>
-          <w:sz w:val="24"/>
-        </w:rPr>
-        <w:t>算法Agent是对调度算法的逻辑封装，根据资源Agent传达的设备集合以及装配任务进行问题求解，得到完成任务的最短时间。算法Agent的内部模型如下，由于算法Agent主要是为资源Agent提供调度方案的求解能力，因此不设有静态数据库模块，以下通信管理模块略去。</w:t>
-      </w:r>
-    </w:p>
-    <w:p>
-      <w:pPr>
-        <w:pStyle w:val="2"/>
-        <w:rPr>
-          <w:sz w:val="24"/>
-        </w:rPr>
-      </w:pPr>
-      <w:r>
-        <w:rPr>
-          <w:rFonts w:hint="eastAsia"/>
-          <w:sz w:val="24"/>
-        </w:rPr>
-        <w:t>1）动态数据库：记录缓存运行期间所查询到的与工序加工信息相关的数据。为了降低通信量，提高工作效率，当动态数据库中存在所需工序信息的缓存时，若缓存的保存时间未超过规定的时间，可以直接使用。。</w:t>
-      </w:r>
-    </w:p>
-    <w:p>
-      <w:pPr>
-        <w:pStyle w:val="2"/>
-        <w:rPr>
-          <w:sz w:val="24"/>
-        </w:rPr>
-      </w:pPr>
-      <w:r>
-        <w:rPr>
-          <w:rFonts w:hint="eastAsia"/>
-          <w:sz w:val="24"/>
-        </w:rPr>
-        <w:t>3）自学习模块：为获取更令人满意的调度结果，需要每隔固定时间就对算法进行调整，因此需要从动态数据库获取对算法参数相关的修改。</w:t>
-      </w:r>
-    </w:p>
-    <w:p>
-      <w:pPr>
-        <w:pStyle w:val="2"/>
-        <w:rPr>
-          <w:sz w:val="24"/>
-        </w:rPr>
-      </w:pPr>
-      <w:r>
-        <w:rPr>
-          <w:rFonts w:hint="eastAsia"/>
-          <w:sz w:val="24"/>
-        </w:rPr>
-        <w:t>4）调度模块：负责接收来自关联的资源Agent的请求，获取设备集合以及任务集合。根据任务集合中与工序相关的信息向工艺Agent发起数据请求。使用推理机的调度策略生成调度方案并把方案的完成时间返回到对应的Agent。</w:t>
-      </w:r>
-    </w:p>
-    <w:p>
-      <w:pPr>
-        <w:pStyle w:val="2"/>
-        <w:ind w:firstLine="0"/>
-        <w:rPr>
-          <w:sz w:val="24"/>
-        </w:rPr>
-      </w:pPr>
-      <w:r>
-        <w:rPr>
-          <w:rFonts w:hint="eastAsia"/>
-          <w:sz w:val="24"/>
-        </w:rPr>
-        <w:t>5）推理机：根据调度规则进行调度方案的生成，目的是最小化装配任务的完成时间。推理机根据设备集合和若干道工件工序，按照调度算法给出最优的调度方案，即决定各个工序应当安排在设备集合中哪一台设备，以及应当在哪个时刻开始加工才能使得完成时间尽可能小。最终的完成时间作为投标的标值。</w:t>
-      </w:r>
-    </w:p>
-    <w:p>
-      <w:pPr>
-        <w:pStyle w:val="2"/>
-        <w:ind w:firstLine="0"/>
-        <w:rPr>
-          <w:sz w:val="24"/>
-        </w:rPr>
-      </w:pPr>
-      <w:r>
-        <w:rPr>
-          <w:sz w:val="24"/>
-        </w:rPr>
-        <w:tab/>
-      </w:r>
-      <w:r>
-        <w:rPr>
-          <w:rFonts w:hint="eastAsia"/>
-          <w:sz w:val="24"/>
-        </w:rPr>
-        <w:t>调度规则基于蚁群算法，将</w:t>
-      </w:r>
-      <w:r>
-        <w:rPr>
-          <w:rFonts w:hint="eastAsia"/>
-          <w:sz w:val="24"/>
-        </w:rPr>
-        <w:t>装配任务集合</w:t>
-      </w:r>
-      <w:r>
-        <w:rPr>
-          <w:rFonts w:hint="eastAsia"/>
-          <w:sz w:val="24"/>
-        </w:rPr>
-        <w:t>M中的零部件的工艺流程图的起点相互连接，</w:t>
-      </w:r>
-      <w:r>
-        <w:rPr>
-          <w:rFonts w:hint="eastAsia"/>
-          <w:sz w:val="24"/>
-        </w:rPr>
-        <w:t>得到全局起点S；把终点</w:t>
-      </w:r>
-      <w:r>
-        <w:rPr>
-          <w:rFonts w:hint="eastAsia"/>
-          <w:sz w:val="24"/>
-        </w:rPr>
-        <w:t>相互连接</w:t>
-      </w:r>
-      <w:r>
-        <w:rPr>
-          <w:rFonts w:hint="eastAsia"/>
-          <w:sz w:val="24"/>
-        </w:rPr>
-        <w:t>，得到全局终点E</w:t>
-      </w:r>
-      <w:r>
-        <w:rPr>
-          <w:rFonts w:hint="eastAsia"/>
-          <w:sz w:val="24"/>
-        </w:rPr>
-        <w:t>，</w:t>
-      </w:r>
-      <w:r>
-        <w:rPr>
-          <w:rFonts w:hint="eastAsia"/>
-          <w:sz w:val="24"/>
-        </w:rPr>
-        <w:t>由此</w:t>
-      </w:r>
-      <w:r>
-        <w:rPr>
-          <w:rFonts w:hint="eastAsia"/>
-          <w:sz w:val="24"/>
-        </w:rPr>
-        <w:t>形成</w:t>
-      </w:r>
-      <w:r>
-        <w:rPr>
-          <w:rFonts w:hint="eastAsia"/>
-          <w:sz w:val="24"/>
-        </w:rPr>
-        <w:t>了</w:t>
-      </w:r>
-      <w:r>
-        <w:rPr>
-          <w:rFonts w:hint="eastAsia"/>
-          <w:sz w:val="24"/>
-        </w:rPr>
-        <w:t>一个完整独立的有向无环</w:t>
-      </w:r>
-      <w:r>
-        <w:rPr>
-          <w:rFonts w:hint="eastAsia"/>
-          <w:sz w:val="24"/>
-        </w:rPr>
-        <w:t>图。该图是蚁群算法中蚁群进行随机探索的路径集合，蚂蚁</w:t>
-      </w:r>
-      <w:r>
-        <w:rPr>
-          <w:rFonts w:hint="eastAsia"/>
-          <w:sz w:val="24"/>
-        </w:rPr>
-        <w:t>在起点</w:t>
-      </w:r>
-      <w:r>
-        <w:rPr>
-          <w:sz w:val="24"/>
-        </w:rPr>
-        <w:t>S</w:t>
-      </w:r>
-      <w:r>
-        <w:rPr>
-          <w:rFonts w:hint="eastAsia"/>
-          <w:sz w:val="24"/>
-        </w:rPr>
-        <w:t>和终点E之间探索的路径就是一种可行的调度方案，随着时间的进行，蚁群将逐渐收敛至其中用时最短的路径，即最终的调度方案。</w:t>
-      </w:r>
-      <w:r>
-        <w:rPr>
-          <w:rFonts w:hint="eastAsia"/>
-          <w:sz w:val="24"/>
-        </w:rPr>
-        <w:t>调度过程如下：</w:t>
-      </w:r>
-    </w:p>
-    <w:p>
-      <w:pPr>
-        <w:pStyle w:val="2"/>
-        <w:rPr>
-          <w:sz w:val="24"/>
-        </w:rPr>
-      </w:pPr>
-      <w:r>
-        <w:rPr>
-          <w:rFonts w:hint="eastAsia"/>
-          <w:sz w:val="24"/>
-        </w:rPr>
-        <w:t>循环层1：共循环N轮，每轮循环的操作如下：</w:t>
-      </w:r>
-    </w:p>
-    <w:p>
-      <w:pPr>
-        <w:pStyle w:val="2"/>
-        <w:rPr>
-          <w:sz w:val="24"/>
-        </w:rPr>
-      </w:pPr>
-      <w:r>
-        <w:rPr>
-          <w:rFonts w:hint="eastAsia"/>
-          <w:sz w:val="24"/>
-        </w:rPr>
-        <w:t>本轮刚开始时生成一个规模为m的蚁群，m只蚂蚁均放置在起点S中，并将起点S放入每只蚂蚁的禁忌表中。</w:t>
-      </w:r>
-    </w:p>
-    <w:p>
-      <w:pPr>
-        <w:pStyle w:val="2"/>
-        <w:rPr>
-          <w:sz w:val="24"/>
-        </w:rPr>
-      </w:pPr>
-      <w:r>
-        <w:rPr>
-          <w:rFonts w:hint="eastAsia"/>
-          <w:sz w:val="24"/>
-        </w:rPr>
-        <w:lastRenderedPageBreak/>
-        <w:t>（1）循环层1.1：当且仅当蚁群中所有蚂蚁均达到终点E循环结束。结束后每只蚂蚁的禁忌表中工序的添加顺序将作为该蚂蚁的轨迹,该循环的执行过程为：</w:t>
-      </w:r>
-    </w:p>
-    <w:p>
-      <w:pPr>
-        <w:pStyle w:val="2"/>
-        <w:rPr>
-          <w:sz w:val="24"/>
-        </w:rPr>
-      </w:pPr>
-      <w:r>
-        <w:rPr>
-          <w:rFonts w:hint="eastAsia"/>
-          <w:sz w:val="24"/>
-        </w:rPr>
-        <w:t>每只蚂蚁都需要计算可选池中每一个装配选项的概率。产生随机数，根据各装配选项的概率选择一个工序加入到禁忌池中，并把后续工序添加到可选池中。</w:t>
-      </w:r>
-    </w:p>
-    <w:p>
-      <w:pPr>
-        <w:pStyle w:val="2"/>
-        <w:rPr>
-          <w:sz w:val="24"/>
-        </w:rPr>
-      </w:pPr>
-    </w:p>
-    <w:p>
-      <w:pPr>
-        <w:pStyle w:val="2"/>
-        <w:rPr>
-          <w:sz w:val="24"/>
-        </w:rPr>
-      </w:pPr>
-      <w:r>
-        <w:rPr>
-          <w:rFonts w:hint="eastAsia"/>
-          <w:sz w:val="24"/>
-        </w:rPr>
-        <w:t>（2）循环层1-2：循环m次，遍历所有蚂蚁的禁忌表；得到每只蚂蚁的探索轨迹；得到本轮的最优路径bestWay；根据每只蚂蚁的探索路径，更新环境信息素浓度。</w:t>
-      </w:r>
-    </w:p>
-    <w:p>
-      <w:pPr>
-        <w:pStyle w:val="2"/>
-        <w:rPr>
-          <w:sz w:val="24"/>
-        </w:rPr>
-      </w:pPr>
-      <w:r>
-        <w:rPr>
-          <w:rFonts w:hint="eastAsia"/>
-          <w:sz w:val="24"/>
-        </w:rPr>
-        <w:t>（3）将本轮的最优路径bestWay与全局的最优路径对比，若用时，则替换。</w:t>
-      </w:r>
-    </w:p>
-    <w:p>
-      <w:pPr>
-        <w:pStyle w:val="2"/>
-        <w:ind w:firstLine="0"/>
-        <w:rPr>
-          <w:sz w:val="24"/>
-        </w:rPr>
-      </w:pPr>
-    </w:p>
-    <w:p>
-      <w:pPr>
-        <w:pStyle w:val="2"/>
-        <w:ind w:firstLine="0"/>
-        <w:rPr>
-          <w:sz w:val="24"/>
-        </w:rPr>
-      </w:pPr>
-      <w:r>
-        <w:rPr>
-          <w:rFonts w:hint="eastAsia"/>
-          <w:sz w:val="24"/>
-        </w:rPr>
-        <w:t>调度规则的数学模型如下：</w:t>
-      </w:r>
-    </w:p>
-    <w:p>
-      <w:pPr>
-        <w:pStyle w:val="2"/>
-        <w:ind w:firstLine="420"/>
-        <w:rPr>
-          <w:rFonts w:hint="eastAsia"/>
-          <w:sz w:val="24"/>
-        </w:rPr>
-      </w:pPr>
-      <w:r>
-        <w:rPr>
-          <w:rFonts w:hint="eastAsia"/>
-          <w:sz w:val="24"/>
-        </w:rPr>
-        <w:t>（1）信息素浓度矩阵：</w:t>
+      <w:r>
+        <w:rPr>
+          <w:rFonts w:hint="eastAsia"/>
+          <w:sz w:val="24"/>
+        </w:rPr>
+        <w:t>，其中</w:t>
       </w:r>
       <m:oMath>
-        <m:r>
-          <m:rPr>
-            <m:sty m:val="p"/>
-          </m:rPr>
-          <w:rPr>
-            <w:rFonts w:ascii="Cambria Math" w:hAnsi="Cambria Math"/>
-            <w:sz w:val="24"/>
-          </w:rPr>
-          <m:t>d[</m:t>
-        </m:r>
         <m:r>
           <m:rPr>
             <m:sty m:val="p"/>
@@ -3857,44 +4502,21 @@
           </w:rPr>
           <m:t>n</m:t>
         </m:r>
-        <m:r>
-          <m:rPr>
-            <m:sty m:val="p"/>
-          </m:rPr>
-          <w:rPr>
-            <w:rFonts w:ascii="Cambria Math" w:hAnsi="Cambria Math"/>
-            <w:sz w:val="24"/>
-          </w:rPr>
-          <m:t>,</m:t>
-        </m:r>
-        <m:r>
-          <m:rPr>
-            <m:sty m:val="p"/>
-          </m:rPr>
-          <w:rPr>
-            <w:rFonts w:ascii="Cambria Math" w:hAnsi="Cambria Math"/>
-            <w:sz w:val="24"/>
-          </w:rPr>
-          <m:t>n</m:t>
-        </m:r>
-        <m:r>
-          <m:rPr>
-            <m:sty m:val="p"/>
-          </m:rPr>
-          <w:rPr>
-            <w:rFonts w:ascii="Cambria Math" w:hAnsi="Cambria Math"/>
-            <w:sz w:val="24"/>
-          </w:rPr>
-          <m:t>]</m:t>
-        </m:r>
       </m:oMath>
+      <w:r>
+        <w:rPr>
+          <w:rFonts w:hint="eastAsia"/>
+          <w:sz w:val="24"/>
+        </w:rPr>
+        <w:t>为参与调度的工序总数</w:t>
+      </w:r>
     </w:p>
     <w:p>
       <w:pPr>
         <w:pStyle w:val="2"/>
         <w:numPr>
           <w:ilvl w:val="0"/>
-          <w:numId w:val="3"/>
+          <w:numId w:val="7"/>
         </w:numPr>
         <w:rPr>
           <w:sz w:val="24"/>
@@ -3905,21 +4527,7 @@
           <w:rFonts w:hint="eastAsia"/>
           <w:sz w:val="24"/>
         </w:rPr>
-        <w:t>信息素</w:t>
-      </w:r>
-      <w:r>
-        <w:rPr>
-          <w:rFonts w:hint="eastAsia"/>
-          <w:sz w:val="24"/>
-        </w:rPr>
-        <w:t>浓度</w:t>
-      </w:r>
-      <w:r>
-        <w:rPr>
-          <w:rFonts w:hint="eastAsia"/>
-          <w:sz w:val="24"/>
-        </w:rPr>
-        <w:t>：</w:t>
+        <w:t>蚂蚁x在工序i处的可选池：</w:t>
       </w:r>
       <m:oMath>
         <m:sSubSup>
@@ -3927,7 +4535,6 @@
             <m:ctrlPr>
               <w:rPr>
                 <w:rFonts w:ascii="Cambria Math" w:hAnsi="Cambria Math"/>
-                <w:i/>
                 <w:sz w:val="24"/>
               </w:rPr>
             </m:ctrlPr>
@@ -3938,7 +4545,7 @@
                 <w:rFonts w:ascii="Cambria Math" w:hAnsi="Cambria Math"/>
                 <w:sz w:val="24"/>
               </w:rPr>
-              <m:t>τ</m:t>
+              <m:t>allowed</m:t>
             </m:r>
           </m:e>
           <m:sub>
@@ -3947,7 +4554,7 @@
                 <w:rFonts w:ascii="Cambria Math" w:hAnsi="Cambria Math"/>
                 <w:sz w:val="24"/>
               </w:rPr>
-              <m:t>i,j</m:t>
+              <m:t>i</m:t>
             </m:r>
           </m:sub>
           <m:sup>
@@ -3960,136 +4567,14 @@
             </m:r>
           </m:sup>
         </m:sSubSup>
-        <m:r>
-          <m:rPr>
-            <m:sty m:val="p"/>
-          </m:rPr>
-          <w:rPr>
-            <w:rFonts w:ascii="Cambria Math" w:hAnsi="Cambria Math"/>
-            <w:sz w:val="24"/>
-          </w:rPr>
-          <m:t>=</m:t>
-        </m:r>
-        <m:f>
-          <m:fPr>
-            <m:ctrlPr>
-              <w:rPr>
-                <w:rFonts w:ascii="Cambria Math" w:hAnsi="Cambria Math"/>
-                <w:sz w:val="24"/>
-              </w:rPr>
-            </m:ctrlPr>
-          </m:fPr>
-          <m:num>
-            <m:r>
-              <m:rPr>
-                <m:sty m:val="p"/>
-              </m:rPr>
-              <w:rPr>
-                <w:rFonts w:ascii="Cambria Math" w:hAnsi="Cambria Math"/>
-                <w:sz w:val="24"/>
-              </w:rPr>
-              <m:t>d[i,j]</m:t>
-            </m:r>
-          </m:num>
-          <m:den>
-            <m:nary>
-              <m:naryPr>
-                <m:chr m:val="∑"/>
-                <m:limLoc m:val="undOvr"/>
-                <m:ctrlPr>
-                  <w:rPr>
-                    <w:rFonts w:ascii="Cambria Math" w:hAnsi="Cambria Math"/>
-                    <w:i/>
-                    <w:sz w:val="24"/>
-                  </w:rPr>
-                </m:ctrlPr>
-              </m:naryPr>
-              <m:sub>
-                <m:r>
-                  <w:rPr>
-                    <w:rFonts w:ascii="Cambria Math" w:hAnsi="Cambria Math"/>
-                    <w:sz w:val="24"/>
-                  </w:rPr>
-                  <m:t>j=1</m:t>
-                </m:r>
-              </m:sub>
-              <m:sup>
-                <m:d>
-                  <m:dPr>
-                    <m:begChr m:val="|"/>
-                    <m:endChr m:val="|"/>
-                    <m:ctrlPr>
-                      <w:rPr>
-                        <w:rFonts w:ascii="Cambria Math" w:hAnsi="Cambria Math"/>
-                        <w:i/>
-                        <w:sz w:val="24"/>
-                      </w:rPr>
-                    </m:ctrlPr>
-                  </m:dPr>
-                  <m:e>
-                    <m:sSubSup>
-                      <m:sSubSupPr>
-                        <m:ctrlPr>
-                          <w:rPr>
-                            <w:rFonts w:ascii="Cambria Math" w:hAnsi="Cambria Math"/>
-                            <w:i/>
-                            <w:sz w:val="24"/>
-                          </w:rPr>
-                        </m:ctrlPr>
-                      </m:sSubSupPr>
-                      <m:e>
-                        <m:r>
-                          <w:rPr>
-                            <w:rFonts w:ascii="Cambria Math" w:hAnsi="Cambria Math"/>
-                            <w:sz w:val="24"/>
-                          </w:rPr>
-                          <m:t>allowed</m:t>
-                        </m:r>
-                      </m:e>
-                      <m:sub>
-                        <m:r>
-                          <w:rPr>
-                            <w:rFonts w:ascii="Cambria Math" w:hAnsi="Cambria Math"/>
-                            <w:sz w:val="24"/>
-                          </w:rPr>
-                          <m:t>i</m:t>
-                        </m:r>
-                      </m:sub>
-                      <m:sup>
-                        <m:r>
-                          <w:rPr>
-                            <w:rFonts w:ascii="Cambria Math" w:hAnsi="Cambria Math"/>
-                            <w:sz w:val="24"/>
-                          </w:rPr>
-                          <m:t>x</m:t>
-                        </m:r>
-                      </m:sup>
-                    </m:sSubSup>
-                  </m:e>
-                </m:d>
-              </m:sup>
-              <m:e>
-                <m:r>
-                  <m:rPr>
-                    <m:sty m:val="p"/>
-                  </m:rPr>
-                  <w:rPr>
-                    <w:rFonts w:ascii="Cambria Math" w:hAnsi="Cambria Math"/>
-                    <w:sz w:val="24"/>
-                  </w:rPr>
-                  <m:t>d[i,j]</m:t>
-                </m:r>
-              </m:e>
-            </m:nary>
-          </m:den>
-        </m:f>
       </m:oMath>
     </w:p>
     <w:p>
       <w:pPr>
         <w:pStyle w:val="2"/>
-        <w:ind w:left="1140" w:firstLine="0"/>
-        <w:rPr>
+        <w:ind w:left="720" w:firstLine="0"/>
+        <w:rPr>
+          <w:rFonts w:hint="eastAsia"/>
           <w:sz w:val="24"/>
         </w:rPr>
       </w:pPr>
@@ -4109,17 +4594,26 @@
             <w:rFonts w:ascii="Cambria Math" w:hAnsi="Cambria Math"/>
             <w:sz w:val="24"/>
           </w:rPr>
-          <m:t>1≤</m:t>
+          <m:t>1≤x≤m</m:t>
         </m:r>
+      </m:oMath>
+      <w:r>
+        <w:rPr>
+          <w:rFonts w:hint="eastAsia"/>
+          <w:sz w:val="24"/>
+        </w:rPr>
+        <w:t>,</w:t>
+      </w:r>
+      <m:oMath>
         <m:r>
           <m:rPr>
             <m:sty m:val="p"/>
           </m:rPr>
           <w:rPr>
-            <w:rFonts w:ascii="Cambria Math" w:hAnsi="Cambria Math" w:hint="eastAsia"/>
+            <w:rFonts w:ascii="Cambria Math" w:hAnsi="Cambria Math"/>
             <w:sz w:val="24"/>
           </w:rPr>
-          <m:t>i</m:t>
+          <m:t xml:space="preserve"> </m:t>
         </m:r>
         <m:r>
           <m:rPr>
@@ -4129,7 +4623,7 @@
             <w:rFonts w:ascii="Cambria Math" w:hAnsi="Cambria Math"/>
             <w:sz w:val="24"/>
           </w:rPr>
-          <m:t>,j≤n</m:t>
+          <m:t>m</m:t>
         </m:r>
       </m:oMath>
       <w:r>
@@ -4137,33 +4631,40 @@
           <w:rFonts w:hint="eastAsia"/>
           <w:sz w:val="24"/>
         </w:rPr>
-        <w:t>，n为装配任务集合M中工序总数；</w:t>
-      </w:r>
-      <w:r>
-        <w:rPr>
-          <w:rFonts w:hint="eastAsia"/>
-          <w:sz w:val="24"/>
-        </w:rPr>
-        <w:t>矩阵</w:t>
-      </w:r>
-      <m:oMath>
-        <m:r>
-          <m:rPr>
-            <m:sty m:val="p"/>
-          </m:rPr>
-          <w:rPr>
-            <w:rFonts w:ascii="Cambria Math" w:hAnsi="Cambria Math"/>
-            <w:sz w:val="24"/>
-          </w:rPr>
-          <m:t>d[n,n]</m:t>
-        </m:r>
-      </m:oMath>
-      <w:r>
-        <w:rPr>
-          <w:rFonts w:hint="eastAsia"/>
-          <w:sz w:val="24"/>
-        </w:rPr>
-        <w:t>是蚁群探索过程中信息素在工序间的积累结果，</w:t>
+        <w:t>为蚁群大小。可选池为蚂蚁在选择了工序i后，下一步可以选择的工序集合。</w:t>
+      </w:r>
+    </w:p>
+    <w:p>
+      <w:pPr>
+        <w:pStyle w:val="2"/>
+        <w:numPr>
+          <w:ilvl w:val="0"/>
+          <w:numId w:val="7"/>
+        </w:numPr>
+        <w:rPr>
+          <w:sz w:val="24"/>
+        </w:rPr>
+      </w:pPr>
+      <w:r>
+        <w:rPr>
+          <w:rFonts w:hint="eastAsia"/>
+          <w:sz w:val="24"/>
+        </w:rPr>
+        <w:t>工序j</w:t>
+      </w:r>
+      <w:r>
+        <w:rPr>
+          <w:rFonts w:hint="eastAsia"/>
+          <w:sz w:val="24"/>
+        </w:rPr>
+        <w:t>装配选项</w:t>
+      </w:r>
+      <w:r>
+        <w:rPr>
+          <w:rFonts w:hint="eastAsia"/>
+          <w:sz w:val="24"/>
+        </w:rPr>
+        <w:t>池：</w:t>
       </w:r>
       <m:oMath>
         <m:sSub>
@@ -4181,7 +4682,21 @@
                 <w:rFonts w:ascii="Cambria Math" w:hAnsi="Cambria Math"/>
                 <w:sz w:val="24"/>
               </w:rPr>
+              <m:t>o</m:t>
+            </m:r>
+            <m:r>
+              <w:rPr>
+                <w:rFonts w:ascii="Cambria Math" w:hAnsi="Cambria Math" w:hint="eastAsia"/>
+                <w:sz w:val="24"/>
+              </w:rPr>
               <m:t>p</m:t>
+            </m:r>
+            <m:r>
+              <w:rPr>
+                <w:rFonts w:ascii="Cambria Math" w:hAnsi="Cambria Math"/>
+                <w:sz w:val="24"/>
+              </w:rPr>
+              <m:t>eration</m:t>
             </m:r>
           </m:e>
           <m:sub>
@@ -4190,47 +4705,35 @@
                 <w:rFonts w:ascii="Cambria Math" w:hAnsi="Cambria Math"/>
                 <w:sz w:val="24"/>
               </w:rPr>
-              <m:t>i,j</m:t>
+              <m:t>j</m:t>
             </m:r>
           </m:sub>
         </m:sSub>
       </m:oMath>
-      <w:r>
-        <w:rPr>
-          <w:rFonts w:hint="eastAsia"/>
-          <w:sz w:val="24"/>
-        </w:rPr>
-        <w:t>表示从工序i到工序j的信息素含量，初始信息素大小均为0</w:t>
-      </w:r>
-      <w:r>
-        <w:rPr>
-          <w:rFonts w:hint="eastAsia"/>
-          <w:sz w:val="24"/>
-        </w:rPr>
-        <w:t>。</w:t>
-      </w:r>
-      <w:r>
-        <w:rPr>
-          <w:sz w:val="24"/>
-        </w:rPr>
-        <w:t xml:space="preserve"> </w:t>
-      </w:r>
-    </w:p>
-    <w:p>
-      <w:pPr>
-        <w:pStyle w:val="2"/>
-        <w:ind w:firstLine="0"/>
-        <w:rPr>
-          <w:sz w:val="24"/>
-        </w:rPr>
-      </w:pPr>
+    </w:p>
+    <w:p>
+      <w:pPr>
+        <w:pStyle w:val="2"/>
+        <w:ind w:left="720" w:firstLine="0"/>
+        <w:rPr>
+          <w:rFonts w:hint="eastAsia"/>
+          <w:sz w:val="24"/>
+        </w:rPr>
+      </w:pPr>
+      <w:r>
+        <w:rPr>
+          <w:rFonts w:hint="eastAsia"/>
+          <w:sz w:val="24"/>
+        </w:rPr>
+        <w:t>由于一个工序往往能够在多个设备上执行，因此装配选项池代表一个工序的设备选择集合。</w:t>
+      </w:r>
     </w:p>
     <w:p>
       <w:pPr>
         <w:pStyle w:val="2"/>
         <w:numPr>
           <w:ilvl w:val="0"/>
-          <w:numId w:val="3"/>
+          <w:numId w:val="7"/>
         </w:numPr>
         <w:rPr>
           <w:sz w:val="24"/>
@@ -4241,7 +4744,35 @@
           <w:rFonts w:hint="eastAsia"/>
           <w:sz w:val="24"/>
         </w:rPr>
-        <w:t>信息素更新：</w:t>
+        <w:t>蚂蚁x在每轮探索后的</w:t>
+      </w:r>
+      <w:r>
+        <w:rPr>
+          <w:rFonts w:hint="eastAsia"/>
+          <w:sz w:val="24"/>
+        </w:rPr>
+        <w:t>信息</w:t>
+      </w:r>
+      <w:r>
+        <w:rPr>
+          <w:rFonts w:hint="eastAsia"/>
+          <w:sz w:val="24"/>
+        </w:rPr>
+        <w:t>素</w:t>
+      </w:r>
+      <w:r>
+        <w:rPr>
+          <w:rFonts w:hint="eastAsia"/>
+          <w:sz w:val="24"/>
+        </w:rPr>
+        <w:t>增量</w:t>
+      </w:r>
+      <w:r>
+        <w:rPr>
+          <w:rFonts w:hint="eastAsia"/>
+          <w:sz w:val="24"/>
+        </w:rPr>
+        <w:t>：</w:t>
       </w:r>
       <m:oMath>
         <m:r>
@@ -4275,10 +4806,10 @@
           <m:sub>
             <m:r>
               <w:rPr>
-                <w:rFonts w:ascii="Cambria Math" w:hAnsi="Cambria Math"/>
+                <w:rFonts w:ascii="Cambria Math" w:hAnsi="Cambria Math" w:hint="eastAsia"/>
                 <w:sz w:val="24"/>
               </w:rPr>
-              <m:t>k</m:t>
+              <m:t>x</m:t>
             </m:r>
           </m:sub>
         </m:sSub>
@@ -4336,7 +4867,7 @@
                     <w:rFonts w:ascii="Cambria Math" w:hAnsi="Cambria Math"/>
                     <w:sz w:val="24"/>
                   </w:rPr>
-                  <m:t>k</m:t>
+                  <m:t>x</m:t>
                 </m:r>
               </m:sub>
             </m:sSub>
@@ -4354,8 +4885,9 @@
     <w:p>
       <w:pPr>
         <w:pStyle w:val="2"/>
-        <w:ind w:left="1140" w:firstLine="0"/>
-        <w:rPr>
+        <w:ind w:left="720" w:firstLine="0"/>
+        <w:rPr>
+          <w:rFonts w:hint="eastAsia"/>
           <w:sz w:val="24"/>
         </w:rPr>
       </w:pPr>
@@ -4405,18 +4937,48 @@
         </w:rPr>
         <w:t>,</w:t>
       </w:r>
-      <w:r>
-        <w:rPr>
-          <w:sz w:val="24"/>
-        </w:rPr>
-        <w:t>m</w:t>
-      </w:r>
-      <w:r>
-        <w:rPr>
-          <w:rFonts w:hint="eastAsia"/>
-          <w:sz w:val="24"/>
-        </w:rPr>
-        <w:t>为蚁群大小，即蚂蚁数量。上式表示在蚁群结束一轮探索后，第k只蚂蚁对其所经过轨迹洒下的信息素浓度，</w:t>
+      <m:oMath>
+        <m:r>
+          <m:rPr>
+            <m:sty m:val="p"/>
+          </m:rPr>
+          <w:rPr>
+            <w:rFonts w:ascii="Cambria Math" w:hAnsi="Cambria Math"/>
+            <w:sz w:val="24"/>
+          </w:rPr>
+          <m:t xml:space="preserve"> </m:t>
+        </m:r>
+        <m:r>
+          <m:rPr>
+            <m:sty m:val="p"/>
+          </m:rPr>
+          <w:rPr>
+            <w:rFonts w:ascii="Cambria Math" w:hAnsi="Cambria Math"/>
+            <w:sz w:val="24"/>
+          </w:rPr>
+          <m:t>m</m:t>
+        </m:r>
+      </m:oMath>
+      <w:r>
+        <w:rPr>
+          <w:rFonts w:hint="eastAsia"/>
+          <w:sz w:val="24"/>
+        </w:rPr>
+        <w:t>为蚁群大小，即蚂蚁数量。上式表示在蚁群结束一轮探索后，蚂蚁</w:t>
+      </w:r>
+      <w:r>
+        <w:rPr>
+          <w:rFonts w:hint="eastAsia"/>
+          <w:sz w:val="24"/>
+        </w:rPr>
+        <w:t>x</w:t>
+      </w:r>
+      <w:r>
+        <w:rPr>
+          <w:rFonts w:hint="eastAsia"/>
+          <w:sz w:val="24"/>
+        </w:rPr>
+        <w:t>对其所经过轨迹洒下的信息素浓度，</w:t>
       </w:r>
       <m:oMath>
         <m:sSub>
@@ -4443,7 +5005,7 @@
                 <w:rFonts w:ascii="Cambria Math" w:hAnsi="Cambria Math"/>
                 <w:sz w:val="24"/>
               </w:rPr>
-              <m:t>k</m:t>
+              <m:t>x</m:t>
             </m:r>
           </m:sub>
         </m:sSub>
@@ -4453,1202 +5015,49 @@
           <w:rFonts w:hint="eastAsia"/>
           <w:sz w:val="24"/>
         </w:rPr>
-        <w:t>是第k只蚂蚁的轨迹所需要间；E，C为常数，控制信息素浓度大小。</w:t>
-      </w:r>
-    </w:p>
-    <w:p>
-      <w:pPr>
-        <w:pStyle w:val="2"/>
-        <w:numPr>
-          <w:ilvl w:val="0"/>
-          <w:numId w:val="3"/>
-        </w:numPr>
-        <w:rPr>
-          <w:sz w:val="24"/>
-        </w:rPr>
-      </w:pPr>
-      <w:r>
-        <w:rPr>
-          <w:rFonts w:hint="eastAsia"/>
-          <w:sz w:val="24"/>
-        </w:rPr>
-        <w:t>可选池：</w:t>
-      </w:r>
-      <m:oMath>
-        <m:sSubSup>
-          <m:sSubSupPr>
-            <m:ctrlPr>
-              <w:rPr>
-                <w:rFonts w:ascii="Cambria Math" w:hAnsi="Cambria Math"/>
-                <w:sz w:val="24"/>
-              </w:rPr>
-            </m:ctrlPr>
-          </m:sSubSupPr>
-          <m:e>
-            <m:r>
-              <w:rPr>
-                <w:rFonts w:ascii="Cambria Math" w:hAnsi="Cambria Math"/>
-                <w:sz w:val="24"/>
-              </w:rPr>
-              <m:t>allowed</m:t>
-            </m:r>
-          </m:e>
-          <m:sub>
-            <m:r>
-              <w:rPr>
-                <w:rFonts w:ascii="Cambria Math" w:hAnsi="Cambria Math"/>
-                <w:sz w:val="24"/>
-              </w:rPr>
-              <m:t>i</m:t>
-            </m:r>
-          </m:sub>
-          <m:sup>
-            <m:r>
-              <w:rPr>
-                <w:rFonts w:ascii="Cambria Math" w:hAnsi="Cambria Math"/>
-                <w:sz w:val="24"/>
-              </w:rPr>
-              <m:t>x</m:t>
-            </m:r>
-          </m:sup>
-        </m:sSubSup>
-      </m:oMath>
-    </w:p>
-    <w:p>
-      <w:pPr>
-        <w:pStyle w:val="2"/>
-        <w:ind w:left="1140" w:firstLine="0"/>
-        <w:rPr>
-          <w:sz w:val="24"/>
-        </w:rPr>
-      </w:pPr>
-      <w:r>
-        <w:rPr>
-          <w:rFonts w:hint="eastAsia"/>
-          <w:sz w:val="24"/>
-        </w:rPr>
-        <w:t>其中</w:t>
-      </w:r>
-      <m:oMath>
-        <m:r>
-          <m:rPr>
-            <m:sty m:val="p"/>
-          </m:rPr>
-          <w:rPr>
-            <w:rFonts w:ascii="Cambria Math" w:hAnsi="Cambria Math"/>
-            <w:sz w:val="24"/>
-          </w:rPr>
-          <m:t>1≤x≤m</m:t>
-        </m:r>
-      </m:oMath>
-      <w:r>
-        <w:rPr>
-          <w:rFonts w:hint="eastAsia"/>
-          <w:sz w:val="24"/>
-        </w:rPr>
-        <w:t>,</w:t>
-      </w:r>
-      <w:r>
-        <w:rPr>
-          <w:sz w:val="24"/>
-        </w:rPr>
-        <w:t>m</w:t>
-      </w:r>
-      <w:r>
-        <w:rPr>
-          <w:rFonts w:hint="eastAsia"/>
-          <w:sz w:val="24"/>
-        </w:rPr>
-        <w:t>为蚁群大小，可选池</w:t>
-      </w:r>
-      <w:r>
-        <w:rPr>
-          <w:rFonts w:hint="eastAsia"/>
-          <w:sz w:val="24"/>
-        </w:rPr>
-        <w:t>为</w:t>
-      </w:r>
-      <w:r>
-        <w:rPr>
-          <w:rFonts w:hint="eastAsia"/>
-          <w:sz w:val="24"/>
-        </w:rPr>
-        <w:t>蚂蚁x</w:t>
-      </w:r>
-      <w:r>
-        <w:rPr>
-          <w:rFonts w:hint="eastAsia"/>
-          <w:sz w:val="24"/>
-        </w:rPr>
-        <w:t>在选择了工序i后，下一步可以选择的工序集合</w:t>
-      </w:r>
-      <w:r>
-        <w:rPr>
-          <w:rFonts w:hint="eastAsia"/>
-          <w:sz w:val="24"/>
-        </w:rPr>
-        <w:t>。</w:t>
-      </w:r>
-    </w:p>
-    <w:p>
-      <w:pPr>
-        <w:pStyle w:val="2"/>
-        <w:numPr>
-          <w:ilvl w:val="0"/>
-          <w:numId w:val="3"/>
-        </w:numPr>
-        <w:rPr>
-          <w:sz w:val="24"/>
-        </w:rPr>
-      </w:pPr>
-      <w:r>
-        <w:rPr>
-          <w:rFonts w:hint="eastAsia"/>
-          <w:sz w:val="24"/>
-        </w:rPr>
-        <w:t>可操作池：</w:t>
-      </w:r>
-      <m:oMath>
-        <m:sSub>
-          <m:sSubPr>
-            <m:ctrlPr>
-              <w:rPr>
-                <w:rFonts w:ascii="Cambria Math" w:hAnsi="Cambria Math"/>
-                <w:sz w:val="24"/>
-              </w:rPr>
-            </m:ctrlPr>
-          </m:sSubPr>
-          <m:e>
-            <m:r>
-              <w:rPr>
-                <w:rFonts w:ascii="Cambria Math" w:hAnsi="Cambria Math"/>
-                <w:sz w:val="24"/>
-              </w:rPr>
-              <m:t>o</m:t>
-            </m:r>
-            <m:r>
-              <w:rPr>
-                <w:rFonts w:ascii="Cambria Math" w:hAnsi="Cambria Math" w:hint="eastAsia"/>
-                <w:sz w:val="24"/>
-              </w:rPr>
-              <m:t>p</m:t>
-            </m:r>
-            <m:r>
-              <w:rPr>
-                <w:rFonts w:ascii="Cambria Math" w:hAnsi="Cambria Math"/>
-                <w:sz w:val="24"/>
-              </w:rPr>
-              <m:t>eration</m:t>
-            </m:r>
-          </m:e>
-          <m:sub>
-            <m:r>
-              <w:rPr>
-                <w:rFonts w:ascii="Cambria Math" w:hAnsi="Cambria Math"/>
-                <w:sz w:val="24"/>
-              </w:rPr>
-              <m:t>j</m:t>
-            </m:r>
-          </m:sub>
-        </m:sSub>
-      </m:oMath>
-    </w:p>
-    <w:p>
-      <w:pPr>
-        <w:pStyle w:val="2"/>
-        <w:ind w:left="1140" w:firstLine="0"/>
-        <w:rPr>
-          <w:sz w:val="24"/>
-        </w:rPr>
-      </w:pPr>
-      <w:r>
-        <w:rPr>
-          <w:rFonts w:hint="eastAsia"/>
-          <w:sz w:val="24"/>
-        </w:rPr>
-        <w:t>其中</w:t>
-      </w:r>
-      <m:oMath>
-        <m:r>
-          <m:rPr>
-            <m:sty m:val="p"/>
-          </m:rPr>
-          <w:rPr>
-            <w:rFonts w:ascii="Cambria Math" w:hAnsi="Cambria Math"/>
-            <w:sz w:val="24"/>
-          </w:rPr>
-          <m:t>1≤x≤m</m:t>
-        </m:r>
-      </m:oMath>
-      <w:r>
-        <w:rPr>
-          <w:rFonts w:hint="eastAsia"/>
-          <w:sz w:val="24"/>
-        </w:rPr>
-        <w:t>,</w:t>
-      </w:r>
-      <w:r>
-        <w:rPr>
-          <w:sz w:val="24"/>
-        </w:rPr>
-        <w:t>m</w:t>
-      </w:r>
-      <w:r>
-        <w:rPr>
-          <w:rFonts w:hint="eastAsia"/>
-          <w:sz w:val="24"/>
-        </w:rPr>
-        <w:t>为蚁群大小。每</w:t>
-      </w:r>
-      <w:r>
-        <w:rPr>
-          <w:rFonts w:hint="eastAsia"/>
-          <w:sz w:val="24"/>
-        </w:rPr>
-        <w:t>道</w:t>
-      </w:r>
-      <w:r>
-        <w:rPr>
-          <w:rFonts w:hint="eastAsia"/>
-          <w:sz w:val="24"/>
-        </w:rPr>
-        <w:t>工序</w:t>
-      </w:r>
-      <w:r>
-        <w:rPr>
-          <w:rFonts w:hint="eastAsia"/>
-          <w:sz w:val="24"/>
-        </w:rPr>
-        <w:t>的装配都存在多种选择，这是由于每道工序都</w:t>
-      </w:r>
-      <w:r>
-        <w:rPr>
-          <w:rFonts w:hint="eastAsia"/>
-          <w:sz w:val="24"/>
-        </w:rPr>
-        <w:t>能够在两个以上的设备上完成，</w:t>
-      </w:r>
-      <w:r>
-        <w:rPr>
-          <w:rFonts w:hint="eastAsia"/>
-          <w:sz w:val="24"/>
-        </w:rPr>
-        <w:t>并</w:t>
-      </w:r>
-      <w:r>
-        <w:rPr>
-          <w:rFonts w:hint="eastAsia"/>
-          <w:sz w:val="24"/>
-        </w:rPr>
-        <w:t>对应不同的完成时间，因此</w:t>
-      </w:r>
-      <w:r>
-        <w:rPr>
-          <w:rFonts w:hint="eastAsia"/>
-          <w:sz w:val="24"/>
-        </w:rPr>
-        <w:t>可操作池代表蚂蚁x在选择工序i后，可选池中的工序的装配选择集合。</w:t>
-      </w:r>
-    </w:p>
-    <w:p>
-      <w:pPr>
-        <w:pStyle w:val="2"/>
-        <w:numPr>
-          <w:ilvl w:val="0"/>
-          <w:numId w:val="3"/>
-        </w:numPr>
-        <w:rPr>
-          <w:sz w:val="24"/>
-        </w:rPr>
-      </w:pPr>
-      <w:r>
-        <w:rPr>
-          <w:rFonts w:hint="eastAsia"/>
-          <w:sz w:val="24"/>
-        </w:rPr>
-        <w:t>启发式函数</w:t>
-      </w:r>
-      <w:r>
-        <w:rPr>
-          <w:rFonts w:hint="eastAsia"/>
-          <w:sz w:val="24"/>
-        </w:rPr>
-        <w:t>：</w:t>
-      </w:r>
-      <m:oMath>
-        <m:sSubSup>
-          <m:sSubSupPr>
-            <m:ctrlPr>
-              <w:rPr>
-                <w:rFonts w:ascii="Cambria Math" w:hAnsi="Cambria Math"/>
-                <w:sz w:val="24"/>
-              </w:rPr>
-            </m:ctrlPr>
-          </m:sSubSupPr>
-          <m:e>
-            <m:r>
-              <w:rPr>
-                <w:rFonts w:ascii="Cambria Math" w:hAnsi="Cambria Math"/>
-                <w:sz w:val="24"/>
-              </w:rPr>
-              <m:t>η</m:t>
-            </m:r>
-          </m:e>
-          <m:sub>
-            <m:r>
-              <w:rPr>
-                <w:rFonts w:ascii="Cambria Math" w:hAnsi="Cambria Math"/>
-                <w:sz w:val="24"/>
-              </w:rPr>
-              <m:t>i,j,k</m:t>
-            </m:r>
-          </m:sub>
-          <m:sup>
-            <m:r>
-              <w:rPr>
-                <w:rFonts w:ascii="Cambria Math" w:hAnsi="Cambria Math"/>
-                <w:sz w:val="24"/>
-              </w:rPr>
-              <m:t>x</m:t>
-            </m:r>
-          </m:sup>
-        </m:sSubSup>
-        <m:r>
-          <w:rPr>
-            <w:rFonts w:ascii="Cambria Math" w:hAnsi="Cambria Math"/>
-            <w:sz w:val="24"/>
-          </w:rPr>
-          <m:t>=</m:t>
-        </m:r>
-        <m:f>
-          <m:fPr>
-            <m:ctrlPr>
-              <w:rPr>
-                <w:rFonts w:ascii="Cambria Math" w:hAnsi="Cambria Math"/>
-                <w:i/>
-                <w:sz w:val="24"/>
-              </w:rPr>
-            </m:ctrlPr>
-          </m:fPr>
-          <m:num>
-            <m:sSub>
-              <m:sSubPr>
-                <m:ctrlPr>
-                  <w:rPr>
-                    <w:rFonts w:ascii="Cambria Math" w:hAnsi="Cambria Math"/>
-                    <w:i/>
-                    <w:sz w:val="24"/>
-                  </w:rPr>
-                </m:ctrlPr>
-              </m:sSubPr>
-              <m:e>
-                <m:r>
-                  <w:rPr>
-                    <w:rFonts w:ascii="Cambria Math" w:hAnsi="Cambria Math"/>
-                    <w:sz w:val="24"/>
-                  </w:rPr>
-                  <m:t>T</m:t>
-                </m:r>
-              </m:e>
-              <m:sub>
-                <m:r>
-                  <w:rPr>
-                    <w:rFonts w:ascii="Cambria Math" w:hAnsi="Cambria Math"/>
-                    <w:sz w:val="24"/>
-                  </w:rPr>
-                  <m:t>j,k</m:t>
-                </m:r>
-              </m:sub>
-            </m:sSub>
-          </m:num>
-          <m:den>
-            <m:nary>
-              <m:naryPr>
-                <m:chr m:val="∑"/>
-                <m:limLoc m:val="undOvr"/>
-                <m:ctrlPr>
-                  <w:rPr>
-                    <w:rFonts w:ascii="Cambria Math" w:hAnsi="Cambria Math"/>
-                    <w:i/>
-                    <w:sz w:val="24"/>
-                  </w:rPr>
-                </m:ctrlPr>
-              </m:naryPr>
-              <m:sub>
-                <m:r>
-                  <w:rPr>
-                    <w:rFonts w:ascii="Cambria Math" w:hAnsi="Cambria Math"/>
-                    <w:sz w:val="24"/>
-                  </w:rPr>
-                  <m:t>k</m:t>
-                </m:r>
-                <m:r>
-                  <w:rPr>
-                    <w:rFonts w:ascii="Cambria Math" w:hAnsi="Cambria Math"/>
-                    <w:sz w:val="24"/>
-                  </w:rPr>
-                  <m:t>=1</m:t>
-                </m:r>
-              </m:sub>
-              <m:sup>
-                <m:d>
-                  <m:dPr>
-                    <m:begChr m:val="|"/>
-                    <m:endChr m:val="|"/>
-                    <m:ctrlPr>
-                      <w:rPr>
-                        <w:rFonts w:ascii="Cambria Math" w:hAnsi="Cambria Math"/>
-                        <w:i/>
-                        <w:sz w:val="24"/>
-                      </w:rPr>
-                    </m:ctrlPr>
-                  </m:dPr>
-                  <m:e>
-                    <m:sSub>
-                      <m:sSubPr>
-                        <m:ctrlPr>
-                          <w:rPr>
-                            <w:rFonts w:ascii="Cambria Math" w:hAnsi="Cambria Math"/>
-                            <w:i/>
-                            <w:sz w:val="24"/>
-                          </w:rPr>
-                        </m:ctrlPr>
-                      </m:sSubPr>
-                      <m:e>
-                        <m:r>
-                          <w:rPr>
-                            <w:rFonts w:ascii="Cambria Math" w:hAnsi="Cambria Math"/>
-                            <w:sz w:val="24"/>
-                          </w:rPr>
-                          <m:t>operation</m:t>
-                        </m:r>
-                      </m:e>
-                      <m:sub>
-                        <m:r>
-                          <w:rPr>
-                            <w:rFonts w:ascii="Cambria Math" w:hAnsi="Cambria Math"/>
-                            <w:sz w:val="24"/>
-                          </w:rPr>
-                          <m:t>j</m:t>
-                        </m:r>
-                      </m:sub>
-                    </m:sSub>
-                  </m:e>
-                </m:d>
-              </m:sup>
-              <m:e>
-                <m:sSub>
-                  <m:sSubPr>
-                    <m:ctrlPr>
-                      <w:rPr>
-                        <w:rFonts w:ascii="Cambria Math" w:hAnsi="Cambria Math"/>
-                        <w:i/>
-                        <w:sz w:val="24"/>
-                      </w:rPr>
-                    </m:ctrlPr>
-                  </m:sSubPr>
-                  <m:e>
-                    <m:r>
-                      <w:rPr>
-                        <w:rFonts w:ascii="Cambria Math" w:hAnsi="Cambria Math"/>
-                        <w:sz w:val="24"/>
-                      </w:rPr>
-                      <m:t>T</m:t>
-                    </m:r>
-                  </m:e>
-                  <m:sub>
-                    <m:r>
-                      <w:rPr>
-                        <w:rFonts w:ascii="Cambria Math" w:hAnsi="Cambria Math"/>
-                        <w:sz w:val="24"/>
-                      </w:rPr>
-                      <m:t>j,k</m:t>
-                    </m:r>
-                  </m:sub>
-                </m:sSub>
-              </m:e>
-            </m:nary>
-          </m:den>
-        </m:f>
-        <m:r>
-          <w:rPr>
-            <w:rFonts w:ascii="Cambria Math" w:hAnsi="Cambria Math"/>
-            <w:sz w:val="24"/>
-          </w:rPr>
-          <m:t xml:space="preserve"> ,  j∈</m:t>
-        </m:r>
-        <m:sSubSup>
-          <m:sSubSupPr>
-            <m:ctrlPr>
-              <w:rPr>
-                <w:rFonts w:ascii="Cambria Math" w:hAnsi="Cambria Math"/>
-                <w:sz w:val="24"/>
-              </w:rPr>
-            </m:ctrlPr>
-          </m:sSubSupPr>
-          <m:e>
-            <m:r>
-              <w:rPr>
-                <w:rFonts w:ascii="Cambria Math" w:hAnsi="Cambria Math"/>
-                <w:sz w:val="24"/>
-              </w:rPr>
-              <m:t>allowed</m:t>
-            </m:r>
-          </m:e>
-          <m:sub>
-            <m:r>
-              <w:rPr>
-                <w:rFonts w:ascii="Cambria Math" w:hAnsi="Cambria Math"/>
-                <w:sz w:val="24"/>
-              </w:rPr>
-              <m:t>i</m:t>
-            </m:r>
-          </m:sub>
-          <m:sup>
-            <m:r>
-              <w:rPr>
-                <w:rFonts w:ascii="Cambria Math" w:hAnsi="Cambria Math"/>
-                <w:sz w:val="24"/>
-              </w:rPr>
-              <m:t>x</m:t>
-            </m:r>
-          </m:sup>
-        </m:sSubSup>
-      </m:oMath>
-    </w:p>
-    <w:p>
-      <w:pPr>
-        <w:pStyle w:val="2"/>
-        <w:ind w:left="1140" w:firstLine="0"/>
-        <w:rPr>
-          <w:sz w:val="24"/>
-        </w:rPr>
-      </w:pPr>
-      <w:r>
-        <w:rPr>
-          <w:rFonts w:hint="eastAsia"/>
-          <w:sz w:val="24"/>
-        </w:rPr>
-        <w:t>上式表示蚂蚁k在完成工序i后，</w:t>
-      </w:r>
-      <w:r>
-        <w:rPr>
-          <w:rFonts w:hint="eastAsia"/>
-          <w:sz w:val="24"/>
-        </w:rPr>
-        <w:t>选择</w:t>
-      </w:r>
-      <w:r>
-        <w:rPr>
-          <w:rFonts w:hint="eastAsia"/>
-          <w:sz w:val="24"/>
-        </w:rPr>
-        <w:t>可选池allowed中的工序</w:t>
-      </w:r>
-      <w:r>
-        <w:rPr>
-          <w:rFonts w:hint="eastAsia"/>
-          <w:sz w:val="24"/>
-        </w:rPr>
-        <w:t>j</w:t>
-      </w:r>
-      <w:r>
-        <w:rPr>
-          <w:rFonts w:hint="eastAsia"/>
-          <w:sz w:val="24"/>
-        </w:rPr>
-        <w:t>的期望程度。其中</w:t>
-      </w:r>
-      <w:r>
-        <w:rPr>
-          <w:rFonts w:hint="eastAsia"/>
-          <w:sz w:val="24"/>
-        </w:rPr>
-        <w:t>T</w:t>
-      </w:r>
-      <w:r>
-        <w:rPr>
-          <w:rFonts w:hint="eastAsia"/>
-          <w:sz w:val="24"/>
-          <w:vertAlign w:val="subscript"/>
-        </w:rPr>
-        <w:t>i</w:t>
-      </w:r>
-      <w:r>
-        <w:rPr>
-          <w:sz w:val="24"/>
-          <w:vertAlign w:val="subscript"/>
-        </w:rPr>
-        <w:t>,j</w:t>
-      </w:r>
-      <w:r>
-        <w:rPr>
-          <w:rFonts w:hint="eastAsia"/>
-          <w:sz w:val="24"/>
-        </w:rPr>
-        <w:t>为工序j的完成时刻。</w:t>
-      </w:r>
-    </w:p>
-    <w:p>
-      <w:pPr>
-        <w:pStyle w:val="2"/>
-        <w:numPr>
-          <w:ilvl w:val="0"/>
-          <w:numId w:val="3"/>
-        </w:numPr>
-        <w:rPr>
-          <w:sz w:val="24"/>
-        </w:rPr>
-      </w:pPr>
-      <w:r>
-        <w:rPr>
-          <w:rFonts w:hint="eastAsia"/>
-          <w:sz w:val="24"/>
-        </w:rPr>
-        <w:t>转移概</w:t>
-      </w:r>
-      <m:oMath>
-        <m:sSubSup>
-          <m:sSubSupPr>
-            <m:ctrlPr>
-              <w:rPr>
-                <w:rFonts w:ascii="Cambria Math" w:hAnsi="Cambria Math"/>
-                <w:sz w:val="24"/>
-              </w:rPr>
-            </m:ctrlPr>
-          </m:sSubSupPr>
-          <m:e>
-            <m:r>
-              <w:rPr>
-                <w:rFonts w:ascii="Cambria Math" w:hAnsi="Cambria Math" w:hint="eastAsia"/>
-                <w:sz w:val="24"/>
-              </w:rPr>
-              <m:t>p</m:t>
-            </m:r>
-          </m:e>
-          <m:sub>
-            <m:r>
-              <w:rPr>
-                <w:rFonts w:ascii="Cambria Math" w:hAnsi="Cambria Math"/>
-                <w:sz w:val="24"/>
-              </w:rPr>
-              <m:t>i,j,k</m:t>
-            </m:r>
-          </m:sub>
-          <m:sup>
-            <m:r>
-              <w:rPr>
-                <w:rFonts w:ascii="Cambria Math" w:hAnsi="Cambria Math"/>
-                <w:sz w:val="24"/>
-              </w:rPr>
-              <m:t>x</m:t>
-            </m:r>
-          </m:sup>
-        </m:sSubSup>
-        <m:r>
-          <w:rPr>
-            <w:rFonts w:ascii="Cambria Math" w:hAnsi="Cambria Math"/>
-            <w:sz w:val="24"/>
-          </w:rPr>
-          <m:t>=</m:t>
-        </m:r>
-        <m:f>
-          <m:fPr>
-            <m:ctrlPr>
-              <w:rPr>
-                <w:rFonts w:ascii="Cambria Math" w:hAnsi="Cambria Math"/>
-                <w:i/>
-                <w:sz w:val="24"/>
-              </w:rPr>
-            </m:ctrlPr>
-          </m:fPr>
-          <m:num>
-            <m:sSubSup>
-              <m:sSubSupPr>
-                <m:ctrlPr>
-                  <w:rPr>
-                    <w:rFonts w:ascii="Cambria Math" w:hAnsi="Cambria Math"/>
-                    <w:i/>
-                    <w:sz w:val="24"/>
-                  </w:rPr>
-                </m:ctrlPr>
-              </m:sSubSupPr>
-              <m:e>
-                <m:r>
-                  <w:rPr>
-                    <w:rFonts w:ascii="Cambria Math" w:hAnsi="Cambria Math"/>
-                    <w:sz w:val="24"/>
-                  </w:rPr>
-                  <m:t>τ</m:t>
-                </m:r>
-              </m:e>
-              <m:sub>
-                <m:r>
-                  <w:rPr>
-                    <w:rFonts w:ascii="Cambria Math" w:hAnsi="Cambria Math" w:hint="eastAsia"/>
-                    <w:sz w:val="24"/>
-                  </w:rPr>
-                  <m:t>i</m:t>
-                </m:r>
-                <m:r>
-                  <w:rPr>
-                    <w:rFonts w:ascii="Cambria Math" w:hAnsi="Cambria Math"/>
-                    <w:sz w:val="24"/>
-                  </w:rPr>
-                  <m:t>,j</m:t>
-                </m:r>
-              </m:sub>
-              <m:sup>
-                <m:r>
-                  <w:rPr>
-                    <w:rFonts w:ascii="Cambria Math" w:hAnsi="Cambria Math"/>
-                    <w:sz w:val="24"/>
-                  </w:rPr>
-                  <m:t>α</m:t>
-                </m:r>
-              </m:sup>
-            </m:sSubSup>
-            <m:r>
-              <w:rPr>
-                <w:rFonts w:ascii="Cambria Math" w:hAnsi="Cambria Math"/>
-                <w:sz w:val="24"/>
-              </w:rPr>
-              <m:t>×</m:t>
-            </m:r>
-            <m:sSubSup>
-              <m:sSubSupPr>
-                <m:ctrlPr>
-                  <w:rPr>
-                    <w:rFonts w:ascii="Cambria Math" w:hAnsi="Cambria Math"/>
-                    <w:sz w:val="24"/>
-                  </w:rPr>
-                </m:ctrlPr>
-              </m:sSubSupPr>
-              <m:e>
-                <m:r>
-                  <w:rPr>
-                    <w:rFonts w:ascii="Cambria Math" w:hAnsi="Cambria Math"/>
-                    <w:sz w:val="24"/>
-                  </w:rPr>
-                  <m:t>η</m:t>
-                </m:r>
-              </m:e>
-              <m:sub>
-                <m:r>
-                  <w:rPr>
-                    <w:rFonts w:ascii="Cambria Math" w:hAnsi="Cambria Math"/>
-                    <w:sz w:val="24"/>
-                  </w:rPr>
-                  <m:t>i,j,k</m:t>
-                </m:r>
-              </m:sub>
-              <m:sup>
-                <m:r>
-                  <w:rPr>
-                    <w:rFonts w:ascii="Cambria Math" w:hAnsi="Cambria Math"/>
-                    <w:sz w:val="24"/>
-                  </w:rPr>
-                  <m:t>β</m:t>
-                </m:r>
-              </m:sup>
-            </m:sSubSup>
-          </m:num>
-          <m:den>
-            <m:nary>
-              <m:naryPr>
-                <m:chr m:val="∑"/>
-                <m:limLoc m:val="undOvr"/>
-                <m:ctrlPr>
-                  <w:rPr>
-                    <w:rFonts w:ascii="Cambria Math" w:hAnsi="Cambria Math"/>
-                    <w:i/>
-                    <w:sz w:val="24"/>
-                  </w:rPr>
-                </m:ctrlPr>
-              </m:naryPr>
-              <m:sub>
-                <m:r>
-                  <w:rPr>
-                    <w:rFonts w:ascii="Cambria Math" w:hAnsi="Cambria Math"/>
-                    <w:sz w:val="24"/>
-                  </w:rPr>
-                  <m:t>k=1</m:t>
-                </m:r>
-              </m:sub>
-              <m:sup>
-                <m:d>
-                  <m:dPr>
-                    <m:begChr m:val="|"/>
-                    <m:endChr m:val="|"/>
-                    <m:ctrlPr>
-                      <w:rPr>
-                        <w:rFonts w:ascii="Cambria Math" w:hAnsi="Cambria Math"/>
-                        <w:i/>
-                        <w:sz w:val="24"/>
-                      </w:rPr>
-                    </m:ctrlPr>
-                  </m:dPr>
-                  <m:e>
-                    <m:sSub>
-                      <m:sSubPr>
-                        <m:ctrlPr>
-                          <w:rPr>
-                            <w:rFonts w:ascii="Cambria Math" w:hAnsi="Cambria Math"/>
-                            <w:sz w:val="24"/>
-                          </w:rPr>
-                        </m:ctrlPr>
-                      </m:sSubPr>
-                      <m:e>
-                        <m:r>
-                          <w:rPr>
-                            <w:rFonts w:ascii="Cambria Math" w:hAnsi="Cambria Math"/>
-                            <w:sz w:val="24"/>
-                          </w:rPr>
-                          <m:t>o</m:t>
-                        </m:r>
-                        <m:r>
-                          <w:rPr>
-                            <w:rFonts w:ascii="Cambria Math" w:hAnsi="Cambria Math" w:hint="eastAsia"/>
-                            <w:sz w:val="24"/>
-                          </w:rPr>
-                          <m:t>p</m:t>
-                        </m:r>
-                        <m:r>
-                          <w:rPr>
-                            <w:rFonts w:ascii="Cambria Math" w:hAnsi="Cambria Math"/>
-                            <w:sz w:val="24"/>
-                          </w:rPr>
-                          <m:t>eration</m:t>
-                        </m:r>
-                      </m:e>
-                      <m:sub>
-                        <m:r>
-                          <w:rPr>
-                            <w:rFonts w:ascii="Cambria Math" w:hAnsi="Cambria Math"/>
-                            <w:sz w:val="24"/>
-                          </w:rPr>
-                          <m:t>j</m:t>
-                        </m:r>
-                      </m:sub>
-                    </m:sSub>
-                  </m:e>
-                </m:d>
-              </m:sup>
-              <m:e>
-                <m:nary>
-                  <m:naryPr>
-                    <m:chr m:val="∑"/>
-                    <m:limLoc m:val="undOvr"/>
-                    <m:ctrlPr>
-                      <w:rPr>
-                        <w:rFonts w:ascii="Cambria Math" w:hAnsi="Cambria Math"/>
-                        <w:i/>
-                        <w:sz w:val="24"/>
-                      </w:rPr>
-                    </m:ctrlPr>
-                  </m:naryPr>
-                  <m:sub>
-                    <m:r>
-                      <w:rPr>
-                        <w:rFonts w:ascii="Cambria Math" w:hAnsi="Cambria Math"/>
-                        <w:sz w:val="24"/>
-                      </w:rPr>
-                      <m:t>j=1</m:t>
-                    </m:r>
-                  </m:sub>
-                  <m:sup>
-                    <m:d>
-                      <m:dPr>
-                        <m:begChr m:val="|"/>
-                        <m:endChr m:val="|"/>
-                        <m:ctrlPr>
-                          <w:rPr>
-                            <w:rFonts w:ascii="Cambria Math" w:hAnsi="Cambria Math"/>
-                            <w:i/>
-                            <w:sz w:val="24"/>
-                          </w:rPr>
-                        </m:ctrlPr>
-                      </m:dPr>
-                      <m:e>
-                        <m:sSubSup>
-                          <m:sSubSupPr>
-                            <m:ctrlPr>
-                              <w:rPr>
-                                <w:rFonts w:ascii="Cambria Math" w:hAnsi="Cambria Math"/>
-                                <w:sz w:val="24"/>
-                              </w:rPr>
-                            </m:ctrlPr>
-                          </m:sSubSupPr>
-                          <m:e>
-                            <m:r>
-                              <w:rPr>
-                                <w:rFonts w:ascii="Cambria Math" w:hAnsi="Cambria Math"/>
-                                <w:sz w:val="24"/>
-                              </w:rPr>
-                              <m:t>allowed</m:t>
-                            </m:r>
-                          </m:e>
-                          <m:sub>
-                            <m:r>
-                              <w:rPr>
-                                <w:rFonts w:ascii="Cambria Math" w:hAnsi="Cambria Math"/>
-                                <w:sz w:val="24"/>
-                              </w:rPr>
-                              <m:t>i</m:t>
-                            </m:r>
-                          </m:sub>
-                          <m:sup>
-                            <m:r>
-                              <w:rPr>
-                                <w:rFonts w:ascii="Cambria Math" w:hAnsi="Cambria Math"/>
-                                <w:sz w:val="24"/>
-                              </w:rPr>
-                              <m:t>x</m:t>
-                            </m:r>
-                          </m:sup>
-                        </m:sSubSup>
-                      </m:e>
-                    </m:d>
-                  </m:sup>
-                  <m:e>
-                    <m:sSubSup>
-                      <m:sSubSupPr>
-                        <m:ctrlPr>
-                          <w:rPr>
-                            <w:rFonts w:ascii="Cambria Math" w:hAnsi="Cambria Math"/>
-                            <w:i/>
-                            <w:sz w:val="24"/>
-                          </w:rPr>
-                        </m:ctrlPr>
-                      </m:sSubSupPr>
-                      <m:e>
-                        <m:r>
-                          <w:rPr>
-                            <w:rFonts w:ascii="Cambria Math" w:hAnsi="Cambria Math"/>
-                            <w:sz w:val="24"/>
-                          </w:rPr>
-                          <m:t>τ</m:t>
-                        </m:r>
-                      </m:e>
-                      <m:sub>
-                        <m:r>
-                          <w:rPr>
-                            <w:rFonts w:ascii="Cambria Math" w:hAnsi="Cambria Math" w:hint="eastAsia"/>
-                            <w:sz w:val="24"/>
-                          </w:rPr>
-                          <m:t>i</m:t>
-                        </m:r>
-                        <m:r>
-                          <w:rPr>
-                            <w:rFonts w:ascii="Cambria Math" w:hAnsi="Cambria Math"/>
-                            <w:sz w:val="24"/>
-                          </w:rPr>
-                          <m:t>,j</m:t>
-                        </m:r>
-                      </m:sub>
-                      <m:sup>
-                        <m:r>
-                          <w:rPr>
-                            <w:rFonts w:ascii="Cambria Math" w:hAnsi="Cambria Math"/>
-                            <w:sz w:val="24"/>
-                          </w:rPr>
-                          <m:t>α</m:t>
-                        </m:r>
-                      </m:sup>
-                    </m:sSubSup>
-                    <m:r>
-                      <w:rPr>
-                        <w:rFonts w:ascii="Cambria Math" w:hAnsi="Cambria Math"/>
-                        <w:sz w:val="24"/>
-                      </w:rPr>
-                      <m:t>×</m:t>
-                    </m:r>
-                    <m:sSubSup>
-                      <m:sSubSupPr>
-                        <m:ctrlPr>
-                          <w:rPr>
-                            <w:rFonts w:ascii="Cambria Math" w:hAnsi="Cambria Math"/>
-                            <w:sz w:val="24"/>
-                          </w:rPr>
-                        </m:ctrlPr>
-                      </m:sSubSupPr>
-                      <m:e>
-                        <m:r>
-                          <w:rPr>
-                            <w:rFonts w:ascii="Cambria Math" w:hAnsi="Cambria Math"/>
-                            <w:sz w:val="24"/>
-                          </w:rPr>
-                          <m:t>η</m:t>
-                        </m:r>
-                      </m:e>
-                      <m:sub>
-                        <m:r>
-                          <w:rPr>
-                            <w:rFonts w:ascii="Cambria Math" w:hAnsi="Cambria Math"/>
-                            <w:sz w:val="24"/>
-                          </w:rPr>
-                          <m:t>i,j,k</m:t>
-                        </m:r>
-                      </m:sub>
-                      <m:sup>
-                        <m:r>
-                          <w:rPr>
-                            <w:rFonts w:ascii="Cambria Math" w:hAnsi="Cambria Math"/>
-                            <w:sz w:val="24"/>
-                          </w:rPr>
-                          <m:t>β</m:t>
-                        </m:r>
-                      </m:sup>
-                    </m:sSubSup>
-                  </m:e>
-                </m:nary>
-              </m:e>
-            </m:nary>
-          </m:den>
-        </m:f>
-        <m:r>
-          <w:rPr>
-            <w:rFonts w:ascii="Cambria Math" w:hAnsi="Cambria Math"/>
-            <w:sz w:val="24"/>
-          </w:rPr>
-          <m:t xml:space="preserve"> </m:t>
-        </m:r>
-        <m:r>
-          <w:rPr>
-            <w:rFonts w:ascii="Cambria Math" w:hAnsi="Cambria Math"/>
-            <w:sz w:val="24"/>
-          </w:rPr>
-          <m:t xml:space="preserve">   </m:t>
-        </m:r>
-        <m:r>
-          <m:rPr>
-            <m:sty m:val="p"/>
-          </m:rPr>
-          <w:rPr>
-            <w:rFonts w:ascii="Cambria Math" w:hAnsi="Cambria Math"/>
-            <w:sz w:val="24"/>
-          </w:rPr>
-          <m:t>j∈</m:t>
-        </m:r>
-        <m:sSubSup>
-          <m:sSubSupPr>
-            <m:ctrlPr>
-              <w:rPr>
-                <w:rFonts w:ascii="Cambria Math" w:hAnsi="Cambria Math"/>
-                <w:sz w:val="24"/>
-              </w:rPr>
-            </m:ctrlPr>
-          </m:sSubSupPr>
-          <m:e>
-            <m:r>
-              <w:rPr>
-                <w:rFonts w:ascii="Cambria Math" w:hAnsi="Cambria Math"/>
-                <w:sz w:val="24"/>
-              </w:rPr>
-              <m:t>allowed</m:t>
-            </m:r>
-          </m:e>
-          <m:sub>
-            <m:r>
-              <w:rPr>
-                <w:rFonts w:ascii="Cambria Math" w:hAnsi="Cambria Math"/>
-                <w:sz w:val="24"/>
-              </w:rPr>
-              <m:t>i</m:t>
-            </m:r>
-          </m:sub>
-          <m:sup>
-            <m:r>
-              <w:rPr>
-                <w:rFonts w:ascii="Cambria Math" w:hAnsi="Cambria Math"/>
-                <w:sz w:val="24"/>
-              </w:rPr>
-              <m:t>x</m:t>
-            </m:r>
-          </m:sup>
-        </m:sSubSup>
-        <m:r>
-          <w:rPr>
-            <w:rFonts w:ascii="Cambria Math" w:hAnsi="Cambria Math"/>
-            <w:sz w:val="24"/>
-          </w:rPr>
-          <m:t xml:space="preserve"> </m:t>
-        </m:r>
-        <m:r>
-          <w:rPr>
-            <w:rFonts w:ascii="Cambria Math" w:hAnsi="Cambria Math"/>
-            <w:sz w:val="24"/>
-          </w:rPr>
-          <m:t>, k</m:t>
-        </m:r>
-        <m:r>
-          <m:rPr>
-            <m:sty m:val="p"/>
-          </m:rPr>
-          <w:rPr>
-            <w:rFonts w:ascii="Cambria Math" w:hAnsi="Cambria Math"/>
-            <w:sz w:val="24"/>
-          </w:rPr>
-          <m:t>∈</m:t>
-        </m:r>
-        <m:sSub>
-          <m:sSubPr>
-            <m:ctrlPr>
-              <w:rPr>
-                <w:rFonts w:ascii="Cambria Math" w:hAnsi="Cambria Math"/>
-                <w:sz w:val="24"/>
-              </w:rPr>
-            </m:ctrlPr>
-          </m:sSubPr>
-          <m:e>
-            <m:r>
-              <w:rPr>
-                <w:rFonts w:ascii="Cambria Math" w:hAnsi="Cambria Math"/>
-                <w:sz w:val="24"/>
-              </w:rPr>
-              <m:t>o</m:t>
-            </m:r>
-            <m:r>
-              <w:rPr>
-                <w:rFonts w:ascii="Cambria Math" w:hAnsi="Cambria Math" w:hint="eastAsia"/>
-                <w:sz w:val="24"/>
-              </w:rPr>
-              <m:t>p</m:t>
-            </m:r>
-            <m:r>
-              <w:rPr>
-                <w:rFonts w:ascii="Cambria Math" w:hAnsi="Cambria Math"/>
-                <w:sz w:val="24"/>
-              </w:rPr>
-              <m:t>eration</m:t>
-            </m:r>
-          </m:e>
-          <m:sub>
-            <m:r>
-              <w:rPr>
-                <w:rFonts w:ascii="Cambria Math" w:hAnsi="Cambria Math"/>
-                <w:sz w:val="24"/>
-              </w:rPr>
-              <m:t>j</m:t>
-            </m:r>
-          </m:sub>
-        </m:sSub>
-      </m:oMath>
-    </w:p>
-    <w:p>
-      <w:pPr>
-        <w:pStyle w:val="2"/>
-        <w:ind w:left="1140" w:firstLine="0"/>
-        <w:rPr>
-          <w:sz w:val="24"/>
-        </w:rPr>
-      </w:pPr>
-      <w:r>
-        <w:rPr>
-          <w:rFonts w:hint="eastAsia"/>
-          <w:sz w:val="24"/>
-        </w:rPr>
-        <w:t>上式表示蚂蚁x从工序i转移到工序j的装配选择k的概率。</w:t>
+        <w:t>是蚂蚁</w:t>
+      </w:r>
+      <w:r>
+        <w:rPr>
+          <w:rFonts w:hint="eastAsia"/>
+          <w:sz w:val="24"/>
+        </w:rPr>
+        <w:t>x</w:t>
+      </w:r>
+      <w:r>
+        <w:rPr>
+          <w:rFonts w:hint="eastAsia"/>
+          <w:sz w:val="24"/>
+        </w:rPr>
+        <w:t>的轨迹</w:t>
+      </w:r>
+      <w:r>
+        <w:rPr>
+          <w:rFonts w:hint="eastAsia"/>
+          <w:sz w:val="24"/>
+        </w:rPr>
+        <w:t>对应的调度方案</w:t>
+      </w:r>
+      <w:r>
+        <w:rPr>
+          <w:rFonts w:hint="eastAsia"/>
+          <w:sz w:val="24"/>
+        </w:rPr>
+        <w:t>所需要</w:t>
+      </w:r>
+      <w:r>
+        <w:rPr>
+          <w:rFonts w:hint="eastAsia"/>
+          <w:sz w:val="24"/>
+        </w:rPr>
+        <w:t>的时间</w:t>
+      </w:r>
+      <w:r>
+        <w:rPr>
+          <w:rFonts w:hint="eastAsia"/>
+          <w:sz w:val="24"/>
+        </w:rPr>
+        <w:t>；</w:t>
       </w:r>
       <m:oMath>
         <m:r>
@@ -5656,7 +5065,7 @@
             <w:rFonts w:ascii="Cambria Math" w:hAnsi="Cambria Math"/>
             <w:sz w:val="24"/>
           </w:rPr>
-          <m:t>α</m:t>
+          <m:t>E</m:t>
         </m:r>
       </m:oMath>
       <w:r>
@@ -5664,7 +5073,7 @@
           <w:rFonts w:hint="eastAsia"/>
           <w:sz w:val="24"/>
         </w:rPr>
-        <w:t>为信息启发式因子，表明信息素浓度对蚂蚁选择的影响程度；</w:t>
+        <w:t>，</w:t>
       </w:r>
       <m:oMath>
         <m:r>
@@ -5672,7 +5081,7 @@
             <w:rFonts w:ascii="Cambria Math" w:hAnsi="Cambria Math"/>
             <w:sz w:val="24"/>
           </w:rPr>
-          <m:t>β</m:t>
+          <m:t>C</m:t>
         </m:r>
       </m:oMath>
       <w:r>
@@ -5680,82 +5089,1092 @@
           <w:rFonts w:hint="eastAsia"/>
           <w:sz w:val="24"/>
         </w:rPr>
-        <w:t>为期望启发式</w:t>
-      </w:r>
+        <w:t>为常数，控制信息素浓度大小。</w:t>
+      </w:r>
+    </w:p>
+    <w:p>
+      <w:pPr>
+        <w:pStyle w:val="2"/>
+        <w:numPr>
+          <w:ilvl w:val="0"/>
+          <w:numId w:val="7"/>
+        </w:numPr>
+        <w:rPr>
+          <w:sz w:val="24"/>
+        </w:rPr>
+      </w:pPr>
+      <w:r>
+        <w:rPr>
+          <w:rFonts w:hint="eastAsia"/>
+          <w:sz w:val="24"/>
+        </w:rPr>
+        <w:t>蚂蚁x从工序i转移到工序j的信息启发式：</w:t>
+      </w:r>
+    </w:p>
+    <w:p>
+      <w:pPr>
+        <w:pStyle w:val="2"/>
+        <w:ind w:left="720" w:firstLine="0"/>
+        <w:rPr>
+          <w:sz w:val="24"/>
+        </w:rPr>
+      </w:pPr>
+      <m:oMathPara>
+        <m:oMath>
+          <m:sSubSup>
+            <m:sSubSupPr>
+              <m:ctrlPr>
+                <w:rPr>
+                  <w:rFonts w:ascii="Cambria Math" w:hAnsi="Cambria Math"/>
+                  <w:i/>
+                  <w:sz w:val="24"/>
+                </w:rPr>
+              </m:ctrlPr>
+            </m:sSubSupPr>
+            <m:e>
+              <m:r>
+                <w:rPr>
+                  <w:rFonts w:ascii="Cambria Math" w:hAnsi="Cambria Math"/>
+                  <w:sz w:val="24"/>
+                </w:rPr>
+                <m:t>τ</m:t>
+              </m:r>
+            </m:e>
+            <m:sub>
+              <m:r>
+                <w:rPr>
+                  <w:rFonts w:ascii="Cambria Math" w:hAnsi="Cambria Math"/>
+                  <w:sz w:val="24"/>
+                </w:rPr>
+                <m:t>i,j</m:t>
+              </m:r>
+            </m:sub>
+            <m:sup>
+              <m:r>
+                <w:rPr>
+                  <w:rFonts w:ascii="Cambria Math" w:hAnsi="Cambria Math"/>
+                  <w:sz w:val="24"/>
+                </w:rPr>
+                <m:t>x</m:t>
+              </m:r>
+            </m:sup>
+          </m:sSubSup>
+          <m:r>
+            <m:rPr>
+              <m:sty m:val="p"/>
+            </m:rPr>
+            <w:rPr>
+              <w:rFonts w:ascii="Cambria Math" w:hAnsi="Cambria Math"/>
+              <w:sz w:val="24"/>
+            </w:rPr>
+            <m:t>=</m:t>
+          </m:r>
+          <m:f>
+            <m:fPr>
+              <m:ctrlPr>
+                <w:rPr>
+                  <w:rFonts w:ascii="Cambria Math" w:hAnsi="Cambria Math"/>
+                  <w:sz w:val="24"/>
+                </w:rPr>
+              </m:ctrlPr>
+            </m:fPr>
+            <m:num>
+              <m:r>
+                <m:rPr>
+                  <m:sty m:val="p"/>
+                </m:rPr>
+                <w:rPr>
+                  <w:rFonts w:ascii="Cambria Math" w:hAnsi="Cambria Math"/>
+                  <w:sz w:val="24"/>
+                </w:rPr>
+                <m:t>d[i,j]</m:t>
+              </m:r>
+            </m:num>
+            <m:den>
+              <m:nary>
+                <m:naryPr>
+                  <m:chr m:val="∑"/>
+                  <m:limLoc m:val="undOvr"/>
+                  <m:ctrlPr>
+                    <w:rPr>
+                      <w:rFonts w:ascii="Cambria Math" w:hAnsi="Cambria Math"/>
+                      <w:i/>
+                      <w:sz w:val="24"/>
+                    </w:rPr>
+                  </m:ctrlPr>
+                </m:naryPr>
+                <m:sub>
+                  <m:r>
+                    <w:rPr>
+                      <w:rFonts w:ascii="Cambria Math" w:hAnsi="Cambria Math"/>
+                      <w:sz w:val="24"/>
+                    </w:rPr>
+                    <m:t>j=1</m:t>
+                  </m:r>
+                </m:sub>
+                <m:sup>
+                  <m:d>
+                    <m:dPr>
+                      <m:begChr m:val="|"/>
+                      <m:endChr m:val="|"/>
+                      <m:ctrlPr>
+                        <w:rPr>
+                          <w:rFonts w:ascii="Cambria Math" w:hAnsi="Cambria Math"/>
+                          <w:i/>
+                          <w:sz w:val="24"/>
+                        </w:rPr>
+                      </m:ctrlPr>
+                    </m:dPr>
+                    <m:e>
+                      <m:sSubSup>
+                        <m:sSubSupPr>
+                          <m:ctrlPr>
+                            <w:rPr>
+                              <w:rFonts w:ascii="Cambria Math" w:hAnsi="Cambria Math"/>
+                              <w:i/>
+                              <w:sz w:val="24"/>
+                            </w:rPr>
+                          </m:ctrlPr>
+                        </m:sSubSupPr>
+                        <m:e>
+                          <m:r>
+                            <w:rPr>
+                              <w:rFonts w:ascii="Cambria Math" w:hAnsi="Cambria Math"/>
+                              <w:sz w:val="24"/>
+                            </w:rPr>
+                            <m:t>allowed</m:t>
+                          </m:r>
+                        </m:e>
+                        <m:sub>
+                          <m:r>
+                            <w:rPr>
+                              <w:rFonts w:ascii="Cambria Math" w:hAnsi="Cambria Math"/>
+                              <w:sz w:val="24"/>
+                            </w:rPr>
+                            <m:t>i</m:t>
+                          </m:r>
+                        </m:sub>
+                        <m:sup>
+                          <m:r>
+                            <w:rPr>
+                              <w:rFonts w:ascii="Cambria Math" w:hAnsi="Cambria Math"/>
+                              <w:sz w:val="24"/>
+                            </w:rPr>
+                            <m:t>x</m:t>
+                          </m:r>
+                        </m:sup>
+                      </m:sSubSup>
+                    </m:e>
+                  </m:d>
+                </m:sup>
+                <m:e>
+                  <m:r>
+                    <m:rPr>
+                      <m:sty m:val="p"/>
+                    </m:rPr>
+                    <w:rPr>
+                      <w:rFonts w:ascii="Cambria Math" w:hAnsi="Cambria Math"/>
+                      <w:sz w:val="24"/>
+                    </w:rPr>
+                    <m:t>d[i,j]</m:t>
+                  </m:r>
+                </m:e>
+              </m:nary>
+            </m:den>
+          </m:f>
+          <m:r>
+            <w:rPr>
+              <w:rFonts w:ascii="Cambria Math" w:hAnsi="Cambria Math"/>
+              <w:sz w:val="24"/>
+            </w:rPr>
+            <m:t xml:space="preserve"> , j</m:t>
+          </m:r>
+          <m:r>
+            <w:rPr>
+              <w:rFonts w:ascii="Cambria Math" w:hAnsi="Cambria Math"/>
+              <w:sz w:val="24"/>
+            </w:rPr>
+            <m:t>∈</m:t>
+          </m:r>
+          <m:sSubSup>
+            <m:sSubSupPr>
+              <m:ctrlPr>
+                <w:rPr>
+                  <w:rFonts w:ascii="Cambria Math" w:hAnsi="Cambria Math"/>
+                  <w:i/>
+                  <w:sz w:val="24"/>
+                </w:rPr>
+              </m:ctrlPr>
+            </m:sSubSupPr>
+            <m:e>
+              <m:r>
+                <w:rPr>
+                  <w:rFonts w:ascii="Cambria Math" w:hAnsi="Cambria Math"/>
+                  <w:sz w:val="24"/>
+                </w:rPr>
+                <m:t>allowed</m:t>
+              </m:r>
+            </m:e>
+            <m:sub>
+              <m:r>
+                <w:rPr>
+                  <w:rFonts w:ascii="Cambria Math" w:hAnsi="Cambria Math"/>
+                  <w:sz w:val="24"/>
+                </w:rPr>
+                <m:t>i</m:t>
+              </m:r>
+            </m:sub>
+            <m:sup>
+              <m:r>
+                <w:rPr>
+                  <w:rFonts w:ascii="Cambria Math" w:hAnsi="Cambria Math"/>
+                  <w:sz w:val="24"/>
+                </w:rPr>
+                <m:t>x</m:t>
+              </m:r>
+            </m:sup>
+          </m:sSubSup>
+        </m:oMath>
+      </m:oMathPara>
+    </w:p>
+    <w:p>
+      <w:pPr>
+        <w:pStyle w:val="2"/>
+        <w:numPr>
+          <w:ilvl w:val="0"/>
+          <w:numId w:val="7"/>
+        </w:numPr>
+        <w:rPr>
+          <w:sz w:val="24"/>
+        </w:rPr>
+      </w:pPr>
+      <w:r>
+        <w:rPr>
+          <w:rFonts w:hint="eastAsia"/>
+          <w:sz w:val="24"/>
+        </w:rPr>
+        <w:t>蚂蚁x从工序i转移到工序j的加工选项k的期望启发式：</w:t>
+      </w:r>
+    </w:p>
+    <w:p>
+      <w:pPr>
+        <w:pStyle w:val="2"/>
+        <w:ind w:left="720" w:firstLine="0"/>
+        <w:rPr>
+          <w:rFonts w:hint="eastAsia"/>
+          <w:sz w:val="24"/>
+        </w:rPr>
+      </w:pPr>
+      <m:oMathPara>
+        <m:oMath>
+          <m:sSubSup>
+            <m:sSubSupPr>
+              <m:ctrlPr>
+                <w:rPr>
+                  <w:rFonts w:ascii="Cambria Math" w:hAnsi="Cambria Math"/>
+                  <w:sz w:val="24"/>
+                </w:rPr>
+              </m:ctrlPr>
+            </m:sSubSupPr>
+            <m:e>
+              <m:r>
+                <w:rPr>
+                  <w:rFonts w:ascii="Cambria Math" w:hAnsi="Cambria Math" w:hint="eastAsia"/>
+                  <w:sz w:val="24"/>
+                </w:rPr>
+                <m:t>p</m:t>
+              </m:r>
+            </m:e>
+            <m:sub>
+              <m:r>
+                <w:rPr>
+                  <w:rFonts w:ascii="Cambria Math" w:hAnsi="Cambria Math"/>
+                  <w:sz w:val="24"/>
+                </w:rPr>
+                <m:t>i,j,k</m:t>
+              </m:r>
+            </m:sub>
+            <m:sup>
+              <m:r>
+                <w:rPr>
+                  <w:rFonts w:ascii="Cambria Math" w:hAnsi="Cambria Math"/>
+                  <w:sz w:val="24"/>
+                </w:rPr>
+                <m:t>x</m:t>
+              </m:r>
+            </m:sup>
+          </m:sSubSup>
+          <m:r>
+            <w:rPr>
+              <w:rFonts w:ascii="Cambria Math" w:hAnsi="Cambria Math"/>
+              <w:sz w:val="24"/>
+            </w:rPr>
+            <m:t>=</m:t>
+          </m:r>
+          <m:f>
+            <m:fPr>
+              <m:ctrlPr>
+                <w:rPr>
+                  <w:rFonts w:ascii="Cambria Math" w:hAnsi="Cambria Math"/>
+                  <w:i/>
+                  <w:sz w:val="24"/>
+                </w:rPr>
+              </m:ctrlPr>
+            </m:fPr>
+            <m:num>
+              <m:sSubSup>
+                <m:sSubSupPr>
+                  <m:ctrlPr>
+                    <w:rPr>
+                      <w:rFonts w:ascii="Cambria Math" w:hAnsi="Cambria Math"/>
+                      <w:i/>
+                      <w:sz w:val="24"/>
+                    </w:rPr>
+                  </m:ctrlPr>
+                </m:sSubSupPr>
+                <m:e>
+                  <m:r>
+                    <w:rPr>
+                      <w:rFonts w:ascii="Cambria Math" w:hAnsi="Cambria Math"/>
+                      <w:sz w:val="24"/>
+                    </w:rPr>
+                    <m:t>τ</m:t>
+                  </m:r>
+                </m:e>
+                <m:sub>
+                  <m:r>
+                    <w:rPr>
+                      <w:rFonts w:ascii="Cambria Math" w:hAnsi="Cambria Math" w:hint="eastAsia"/>
+                      <w:sz w:val="24"/>
+                    </w:rPr>
+                    <m:t>i</m:t>
+                  </m:r>
+                  <m:r>
+                    <w:rPr>
+                      <w:rFonts w:ascii="Cambria Math" w:hAnsi="Cambria Math"/>
+                      <w:sz w:val="24"/>
+                    </w:rPr>
+                    <m:t>,j</m:t>
+                  </m:r>
+                </m:sub>
+                <m:sup>
+                  <m:r>
+                    <w:rPr>
+                      <w:rFonts w:ascii="Cambria Math" w:hAnsi="Cambria Math"/>
+                      <w:sz w:val="24"/>
+                    </w:rPr>
+                    <m:t>α</m:t>
+                  </m:r>
+                </m:sup>
+              </m:sSubSup>
+              <m:r>
+                <w:rPr>
+                  <w:rFonts w:ascii="Cambria Math" w:hAnsi="Cambria Math"/>
+                  <w:sz w:val="24"/>
+                </w:rPr>
+                <m:t>×</m:t>
+              </m:r>
+              <m:sSubSup>
+                <m:sSubSupPr>
+                  <m:ctrlPr>
+                    <w:rPr>
+                      <w:rFonts w:ascii="Cambria Math" w:hAnsi="Cambria Math"/>
+                      <w:sz w:val="24"/>
+                    </w:rPr>
+                  </m:ctrlPr>
+                </m:sSubSupPr>
+                <m:e>
+                  <m:r>
+                    <w:rPr>
+                      <w:rFonts w:ascii="Cambria Math" w:hAnsi="Cambria Math"/>
+                      <w:sz w:val="24"/>
+                    </w:rPr>
+                    <m:t>η</m:t>
+                  </m:r>
+                </m:e>
+                <m:sub>
+                  <m:r>
+                    <w:rPr>
+                      <w:rFonts w:ascii="Cambria Math" w:hAnsi="Cambria Math"/>
+                      <w:sz w:val="24"/>
+                    </w:rPr>
+                    <m:t>i,j,k</m:t>
+                  </m:r>
+                </m:sub>
+                <m:sup>
+                  <m:r>
+                    <w:rPr>
+                      <w:rFonts w:ascii="Cambria Math" w:hAnsi="Cambria Math"/>
+                      <w:sz w:val="24"/>
+                    </w:rPr>
+                    <m:t>β</m:t>
+                  </m:r>
+                </m:sup>
+              </m:sSubSup>
+            </m:num>
+            <m:den>
+              <m:nary>
+                <m:naryPr>
+                  <m:chr m:val="∑"/>
+                  <m:limLoc m:val="undOvr"/>
+                  <m:ctrlPr>
+                    <w:rPr>
+                      <w:rFonts w:ascii="Cambria Math" w:hAnsi="Cambria Math"/>
+                      <w:i/>
+                      <w:sz w:val="24"/>
+                    </w:rPr>
+                  </m:ctrlPr>
+                </m:naryPr>
+                <m:sub>
+                  <m:r>
+                    <w:rPr>
+                      <w:rFonts w:ascii="Cambria Math" w:hAnsi="Cambria Math"/>
+                      <w:sz w:val="24"/>
+                    </w:rPr>
+                    <m:t>k=1</m:t>
+                  </m:r>
+                </m:sub>
+                <m:sup>
+                  <m:d>
+                    <m:dPr>
+                      <m:begChr m:val="|"/>
+                      <m:endChr m:val="|"/>
+                      <m:ctrlPr>
+                        <w:rPr>
+                          <w:rFonts w:ascii="Cambria Math" w:hAnsi="Cambria Math"/>
+                          <w:i/>
+                          <w:sz w:val="24"/>
+                        </w:rPr>
+                      </m:ctrlPr>
+                    </m:dPr>
+                    <m:e>
+                      <m:sSub>
+                        <m:sSubPr>
+                          <m:ctrlPr>
+                            <w:rPr>
+                              <w:rFonts w:ascii="Cambria Math" w:hAnsi="Cambria Math"/>
+                              <w:sz w:val="24"/>
+                            </w:rPr>
+                          </m:ctrlPr>
+                        </m:sSubPr>
+                        <m:e>
+                          <m:r>
+                            <w:rPr>
+                              <w:rFonts w:ascii="Cambria Math" w:hAnsi="Cambria Math"/>
+                              <w:sz w:val="24"/>
+                            </w:rPr>
+                            <m:t>o</m:t>
+                          </m:r>
+                          <m:r>
+                            <w:rPr>
+                              <w:rFonts w:ascii="Cambria Math" w:hAnsi="Cambria Math" w:hint="eastAsia"/>
+                              <w:sz w:val="24"/>
+                            </w:rPr>
+                            <m:t>p</m:t>
+                          </m:r>
+                          <m:r>
+                            <w:rPr>
+                              <w:rFonts w:ascii="Cambria Math" w:hAnsi="Cambria Math"/>
+                              <w:sz w:val="24"/>
+                            </w:rPr>
+                            <m:t>eration</m:t>
+                          </m:r>
+                        </m:e>
+                        <m:sub>
+                          <m:r>
+                            <w:rPr>
+                              <w:rFonts w:ascii="Cambria Math" w:hAnsi="Cambria Math"/>
+                              <w:sz w:val="24"/>
+                            </w:rPr>
+                            <m:t>j</m:t>
+                          </m:r>
+                        </m:sub>
+                      </m:sSub>
+                    </m:e>
+                  </m:d>
+                </m:sup>
+                <m:e>
+                  <m:nary>
+                    <m:naryPr>
+                      <m:chr m:val="∑"/>
+                      <m:limLoc m:val="undOvr"/>
+                      <m:ctrlPr>
+                        <w:rPr>
+                          <w:rFonts w:ascii="Cambria Math" w:hAnsi="Cambria Math"/>
+                          <w:i/>
+                          <w:sz w:val="24"/>
+                        </w:rPr>
+                      </m:ctrlPr>
+                    </m:naryPr>
+                    <m:sub>
+                      <m:r>
+                        <w:rPr>
+                          <w:rFonts w:ascii="Cambria Math" w:hAnsi="Cambria Math"/>
+                          <w:sz w:val="24"/>
+                        </w:rPr>
+                        <m:t>j=1</m:t>
+                      </m:r>
+                    </m:sub>
+                    <m:sup>
+                      <m:d>
+                        <m:dPr>
+                          <m:begChr m:val="|"/>
+                          <m:endChr m:val="|"/>
+                          <m:ctrlPr>
+                            <w:rPr>
+                              <w:rFonts w:ascii="Cambria Math" w:hAnsi="Cambria Math"/>
+                              <w:i/>
+                              <w:sz w:val="24"/>
+                            </w:rPr>
+                          </m:ctrlPr>
+                        </m:dPr>
+                        <m:e>
+                          <m:sSubSup>
+                            <m:sSubSupPr>
+                              <m:ctrlPr>
+                                <w:rPr>
+                                  <w:rFonts w:ascii="Cambria Math" w:hAnsi="Cambria Math"/>
+                                  <w:sz w:val="24"/>
+                                </w:rPr>
+                              </m:ctrlPr>
+                            </m:sSubSupPr>
+                            <m:e>
+                              <m:r>
+                                <w:rPr>
+                                  <w:rFonts w:ascii="Cambria Math" w:hAnsi="Cambria Math"/>
+                                  <w:sz w:val="24"/>
+                                </w:rPr>
+                                <m:t>allowed</m:t>
+                              </m:r>
+                            </m:e>
+                            <m:sub>
+                              <m:r>
+                                <w:rPr>
+                                  <w:rFonts w:ascii="Cambria Math" w:hAnsi="Cambria Math"/>
+                                  <w:sz w:val="24"/>
+                                </w:rPr>
+                                <m:t>i</m:t>
+                              </m:r>
+                            </m:sub>
+                            <m:sup>
+                              <m:r>
+                                <w:rPr>
+                                  <w:rFonts w:ascii="Cambria Math" w:hAnsi="Cambria Math"/>
+                                  <w:sz w:val="24"/>
+                                </w:rPr>
+                                <m:t>x</m:t>
+                              </m:r>
+                            </m:sup>
+                          </m:sSubSup>
+                        </m:e>
+                      </m:d>
+                    </m:sup>
+                    <m:e>
+                      <m:sSubSup>
+                        <m:sSubSupPr>
+                          <m:ctrlPr>
+                            <w:rPr>
+                              <w:rFonts w:ascii="Cambria Math" w:hAnsi="Cambria Math"/>
+                              <w:i/>
+                              <w:sz w:val="24"/>
+                            </w:rPr>
+                          </m:ctrlPr>
+                        </m:sSubSupPr>
+                        <m:e>
+                          <m:r>
+                            <w:rPr>
+                              <w:rFonts w:ascii="Cambria Math" w:hAnsi="Cambria Math"/>
+                              <w:sz w:val="24"/>
+                            </w:rPr>
+                            <m:t>τ</m:t>
+                          </m:r>
+                        </m:e>
+                        <m:sub>
+                          <m:r>
+                            <w:rPr>
+                              <w:rFonts w:ascii="Cambria Math" w:hAnsi="Cambria Math" w:hint="eastAsia"/>
+                              <w:sz w:val="24"/>
+                            </w:rPr>
+                            <m:t>i</m:t>
+                          </m:r>
+                          <m:r>
+                            <w:rPr>
+                              <w:rFonts w:ascii="Cambria Math" w:hAnsi="Cambria Math"/>
+                              <w:sz w:val="24"/>
+                            </w:rPr>
+                            <m:t>,j</m:t>
+                          </m:r>
+                        </m:sub>
+                        <m:sup>
+                          <m:r>
+                            <w:rPr>
+                              <w:rFonts w:ascii="Cambria Math" w:hAnsi="Cambria Math"/>
+                              <w:sz w:val="24"/>
+                            </w:rPr>
+                            <m:t>α</m:t>
+                          </m:r>
+                        </m:sup>
+                      </m:sSubSup>
+                      <m:r>
+                        <w:rPr>
+                          <w:rFonts w:ascii="Cambria Math" w:hAnsi="Cambria Math"/>
+                          <w:sz w:val="24"/>
+                        </w:rPr>
+                        <m:t>×</m:t>
+                      </m:r>
+                      <m:sSubSup>
+                        <m:sSubSupPr>
+                          <m:ctrlPr>
+                            <w:rPr>
+                              <w:rFonts w:ascii="Cambria Math" w:hAnsi="Cambria Math"/>
+                              <w:sz w:val="24"/>
+                            </w:rPr>
+                          </m:ctrlPr>
+                        </m:sSubSupPr>
+                        <m:e>
+                          <m:r>
+                            <w:rPr>
+                              <w:rFonts w:ascii="Cambria Math" w:hAnsi="Cambria Math"/>
+                              <w:sz w:val="24"/>
+                            </w:rPr>
+                            <m:t>η</m:t>
+                          </m:r>
+                        </m:e>
+                        <m:sub>
+                          <m:r>
+                            <w:rPr>
+                              <w:rFonts w:ascii="Cambria Math" w:hAnsi="Cambria Math"/>
+                              <w:sz w:val="24"/>
+                            </w:rPr>
+                            <m:t>i,j,k</m:t>
+                          </m:r>
+                        </m:sub>
+                        <m:sup>
+                          <m:r>
+                            <w:rPr>
+                              <w:rFonts w:ascii="Cambria Math" w:hAnsi="Cambria Math"/>
+                              <w:sz w:val="24"/>
+                            </w:rPr>
+                            <m:t>β</m:t>
+                          </m:r>
+                        </m:sup>
+                      </m:sSubSup>
+                    </m:e>
+                  </m:nary>
+                </m:e>
+              </m:nary>
+            </m:den>
+          </m:f>
+          <m:r>
+            <w:rPr>
+              <w:rFonts w:ascii="Cambria Math" w:hAnsi="Cambria Math"/>
+              <w:sz w:val="24"/>
+            </w:rPr>
+            <m:t xml:space="preserve">    </m:t>
+          </m:r>
+          <m:r>
+            <m:rPr>
+              <m:sty m:val="p"/>
+            </m:rPr>
+            <w:rPr>
+              <w:rFonts w:ascii="Cambria Math" w:hAnsi="Cambria Math"/>
+              <w:sz w:val="24"/>
+            </w:rPr>
+            <m:t>j∈</m:t>
+          </m:r>
+          <m:sSubSup>
+            <m:sSubSupPr>
+              <m:ctrlPr>
+                <w:rPr>
+                  <w:rFonts w:ascii="Cambria Math" w:hAnsi="Cambria Math"/>
+                  <w:sz w:val="24"/>
+                </w:rPr>
+              </m:ctrlPr>
+            </m:sSubSupPr>
+            <m:e>
+              <m:r>
+                <w:rPr>
+                  <w:rFonts w:ascii="Cambria Math" w:hAnsi="Cambria Math"/>
+                  <w:sz w:val="24"/>
+                </w:rPr>
+                <m:t>allowed</m:t>
+              </m:r>
+            </m:e>
+            <m:sub>
+              <m:r>
+                <w:rPr>
+                  <w:rFonts w:ascii="Cambria Math" w:hAnsi="Cambria Math"/>
+                  <w:sz w:val="24"/>
+                </w:rPr>
+                <m:t>i</m:t>
+              </m:r>
+            </m:sub>
+            <m:sup>
+              <m:r>
+                <w:rPr>
+                  <w:rFonts w:ascii="Cambria Math" w:hAnsi="Cambria Math"/>
+                  <w:sz w:val="24"/>
+                </w:rPr>
+                <m:t>x</m:t>
+              </m:r>
+            </m:sup>
+          </m:sSubSup>
+          <m:r>
+            <w:rPr>
+              <w:rFonts w:ascii="Cambria Math" w:hAnsi="Cambria Math"/>
+              <w:sz w:val="24"/>
+            </w:rPr>
+            <m:t xml:space="preserve"> , k</m:t>
+          </m:r>
+          <m:r>
+            <m:rPr>
+              <m:sty m:val="p"/>
+            </m:rPr>
+            <w:rPr>
+              <w:rFonts w:ascii="Cambria Math" w:hAnsi="Cambria Math"/>
+              <w:sz w:val="24"/>
+            </w:rPr>
+            <m:t>∈</m:t>
+          </m:r>
+          <m:sSub>
+            <m:sSubPr>
+              <m:ctrlPr>
+                <w:rPr>
+                  <w:rFonts w:ascii="Cambria Math" w:hAnsi="Cambria Math"/>
+                  <w:sz w:val="24"/>
+                </w:rPr>
+              </m:ctrlPr>
+            </m:sSubPr>
+            <m:e>
+              <m:r>
+                <w:rPr>
+                  <w:rFonts w:ascii="Cambria Math" w:hAnsi="Cambria Math"/>
+                  <w:sz w:val="24"/>
+                </w:rPr>
+                <m:t>o</m:t>
+              </m:r>
+              <m:r>
+                <w:rPr>
+                  <w:rFonts w:ascii="Cambria Math" w:hAnsi="Cambria Math" w:hint="eastAsia"/>
+                  <w:sz w:val="24"/>
+                </w:rPr>
+                <m:t>p</m:t>
+              </m:r>
+              <m:r>
+                <w:rPr>
+                  <w:rFonts w:ascii="Cambria Math" w:hAnsi="Cambria Math"/>
+                  <w:sz w:val="24"/>
+                </w:rPr>
+                <m:t>eration</m:t>
+              </m:r>
+            </m:e>
+            <m:sub>
+              <m:r>
+                <w:rPr>
+                  <w:rFonts w:ascii="Cambria Math" w:hAnsi="Cambria Math"/>
+                  <w:sz w:val="24"/>
+                </w:rPr>
+                <m:t>j</m:t>
+              </m:r>
+            </m:sub>
+          </m:sSub>
+        </m:oMath>
+      </m:oMathPara>
+    </w:p>
+    <w:p>
+      <w:pPr>
+        <w:pStyle w:val="2"/>
+        <w:ind w:firstLine="0"/>
+        <w:rPr>
+          <w:sz w:val="24"/>
+        </w:rPr>
+      </w:pPr>
+    </w:p>
+    <w:p>
+      <w:pPr>
+        <w:pStyle w:val="2"/>
+        <w:ind w:firstLine="425"/>
+        <w:rPr>
+          <w:rFonts w:hint="eastAsia"/>
+          <w:sz w:val="24"/>
+        </w:rPr>
+      </w:pPr>
+      <w:r>
+        <w:rPr>
+          <w:rFonts w:hint="eastAsia"/>
+          <w:sz w:val="24"/>
+        </w:rPr>
+        <w:t>重调度规则：</w:t>
+      </w:r>
+      <w:r>
+        <w:rPr>
+          <w:rFonts w:hint="eastAsia"/>
+          <w:sz w:val="24"/>
+        </w:rPr>
+        <w:t>当存在设备发生故障时，由于受工艺流程中工序的先后顺序约束，</w:t>
+      </w:r>
+      <w:r>
+        <w:rPr>
+          <w:rFonts w:hint="eastAsia"/>
+          <w:sz w:val="24"/>
+        </w:rPr>
+        <w:t>原调度方案将失效，</w:t>
+      </w:r>
+      <w:r>
+        <w:rPr>
+          <w:rFonts w:hint="eastAsia"/>
+          <w:sz w:val="24"/>
+        </w:rPr>
+        <w:t>因此正常设备和故障设备上尚未进行的工序都需要重新进行分配，即重调度。</w:t>
+      </w:r>
+      <w:r>
+        <w:rPr>
+          <w:rFonts w:hint="eastAsia"/>
+          <w:sz w:val="24"/>
+        </w:rPr>
+        <w:t>故障种类分为两种</w:t>
+      </w:r>
+      <w:r>
+        <w:rPr>
+          <w:rFonts w:hint="eastAsia"/>
+          <w:sz w:val="24"/>
+        </w:rPr>
+        <w:t>，分别是工作效率下降和中止运行，前者导致相同的装配工序耗时延长，后者导致设备停工等待维修。</w:t>
+      </w:r>
+      <w:r>
+        <w:rPr>
+          <w:rFonts w:hint="eastAsia"/>
+          <w:sz w:val="24"/>
+        </w:rPr>
+        <w:t>重调度</w:t>
+      </w:r>
+      <w:r>
+        <w:rPr>
+          <w:rFonts w:hint="eastAsia"/>
+          <w:sz w:val="24"/>
+        </w:rPr>
+        <w:t>步骤如下：</w:t>
+      </w:r>
+      <w:r>
+        <w:rPr>
+          <w:rFonts w:hint="eastAsia"/>
+          <w:sz w:val="24"/>
+        </w:rPr>
+        <w:t xml:space="preserve"> </w:t>
+      </w:r>
+    </w:p>
+    <w:p>
+      <w:pPr>
+        <w:pStyle w:val="2"/>
+        <w:numPr>
+          <w:ilvl w:val="0"/>
+          <w:numId w:val="8"/>
+        </w:numPr>
+        <w:rPr>
+          <w:sz w:val="24"/>
+        </w:rPr>
+      </w:pPr>
+      <w:r>
+        <w:rPr>
+          <w:rFonts w:hint="eastAsia"/>
+          <w:sz w:val="24"/>
+        </w:rPr>
+        <w:t>构建</w:t>
+      </w:r>
+      <w:r>
+        <w:rPr>
+          <w:rFonts w:hint="eastAsia"/>
+          <w:sz w:val="24"/>
+        </w:rPr>
+        <w:t>蚁群算法所需的有向无环图。根据资源模块中设备Agent的仿真数据和正常设备的状态选择</w:t>
+      </w:r>
+      <w:r>
+        <w:rPr>
+          <w:rFonts w:hint="eastAsia"/>
+          <w:sz w:val="24"/>
+        </w:rPr>
+        <w:t>以下操作</w:t>
+      </w:r>
+    </w:p>
+    <w:p>
+      <w:pPr>
+        <w:pStyle w:val="2"/>
+        <w:numPr>
+          <w:ilvl w:val="0"/>
+          <w:numId w:val="9"/>
+        </w:numPr>
+        <w:rPr>
+          <w:sz w:val="24"/>
+        </w:rPr>
+      </w:pPr>
+      <w:r>
+        <w:rPr>
+          <w:rFonts w:hint="eastAsia"/>
+          <w:sz w:val="24"/>
+        </w:rPr>
+        <w:t>正常设备在故障点正在执行工序，则把该工序的后续可达工序加入蚁群的可选池中；把该设备加入到调度设备集合E中。</w:t>
+      </w:r>
+    </w:p>
+    <w:p>
+      <w:pPr>
+        <w:pStyle w:val="2"/>
+        <w:numPr>
+          <w:ilvl w:val="0"/>
+          <w:numId w:val="9"/>
+        </w:numPr>
+        <w:rPr>
+          <w:rFonts w:hint="eastAsia"/>
+          <w:sz w:val="24"/>
+        </w:rPr>
+      </w:pPr>
       <w:r>
         <w:rPr>
           <w:rFonts w:hint="eastAsia"/>
           <w:sz w:val="24"/>
         </w:rPr>
         <w:lastRenderedPageBreak/>
-        <w:t>因子，表示局部较短路径对蚂蚁选择的影响程度</w:t>
-      </w:r>
-      <w:r>
-        <w:rPr>
-          <w:rFonts w:hint="eastAsia"/>
-          <w:sz w:val="24"/>
-        </w:rPr>
-        <w:t>。</w:t>
-      </w:r>
+        <w:t>正常设备在故障点是闲置状态，则把故障点后的第一个未执行工序加入蚁群的可选池中；把该设备加入到调度设备集合E中。</w:t>
+      </w:r>
+    </w:p>
+    <w:p>
+      <w:pPr>
+        <w:pStyle w:val="2"/>
+        <w:numPr>
+          <w:ilvl w:val="0"/>
+          <w:numId w:val="8"/>
+        </w:numPr>
+        <w:rPr>
+          <w:rFonts w:hint="eastAsia"/>
+          <w:sz w:val="24"/>
+        </w:rPr>
+      </w:pPr>
+    </w:p>
+    <w:p>
+      <w:pPr>
+        <w:pStyle w:val="2"/>
+        <w:ind w:firstLine="425"/>
+        <w:rPr>
+          <w:rFonts w:hint="eastAsia"/>
+          <w:sz w:val="24"/>
+        </w:rPr>
+      </w:pPr>
     </w:p>
     <w:p>
       <w:pPr>
         <w:pStyle w:val="2"/>
         <w:ind w:firstLine="0"/>
         <w:rPr>
-          <w:sz w:val="24"/>
-        </w:rPr>
-      </w:pPr>
-    </w:p>
-    <w:p>
-      <w:pPr>
-        <w:pStyle w:val="2"/>
-        <w:ind w:firstLine="425"/>
-        <w:rPr>
-          <w:sz w:val="24"/>
-        </w:rPr>
-      </w:pPr>
-      <w:r>
-        <w:rPr>
-          <w:rFonts w:hint="eastAsia"/>
-          <w:sz w:val="24"/>
-        </w:rPr>
-        <w:t>重调度规则：</w:t>
-      </w:r>
-      <w:r>
-        <w:rPr>
-          <w:rFonts w:hint="eastAsia"/>
-          <w:sz w:val="24"/>
-        </w:rPr>
-        <w:t>当存在设备发生故障时，由于受工艺流程中工序的先后顺序约束，因此正常设备和故障设备上尚未进行的工序都需要重新进行分配，即重调度。</w:t>
-      </w:r>
-      <w:r>
-        <w:rPr>
-          <w:rFonts w:hint="eastAsia"/>
-          <w:sz w:val="24"/>
-        </w:rPr>
-        <w:t>故障种类分为两种</w:t>
-      </w:r>
-      <w:r>
-        <w:rPr>
-          <w:rFonts w:hint="eastAsia"/>
-          <w:sz w:val="24"/>
-        </w:rPr>
-        <w:t>，分别是工作效率下降和中止运行，前者导致相同的装配工序耗时延长，后者导致设备停工等待维修。</w:t>
-      </w:r>
-      <w:r>
-        <w:rPr>
-          <w:rFonts w:hint="eastAsia"/>
-          <w:sz w:val="24"/>
-        </w:rPr>
-        <w:t>重调度</w:t>
-      </w:r>
-      <w:r>
-        <w:rPr>
-          <w:rFonts w:hint="eastAsia"/>
-          <w:sz w:val="24"/>
-        </w:rPr>
-        <w:t>步骤如下：</w:t>
+          <w:rFonts w:hint="eastAsia"/>
+          <w:sz w:val="24"/>
+        </w:rPr>
+      </w:pPr>
+    </w:p>
+    <w:p>
+      <w:pPr>
+        <w:pStyle w:val="2"/>
+        <w:numPr>
+          <w:ilvl w:val="1"/>
+          <w:numId w:val="4"/>
+        </w:numPr>
+        <w:rPr>
+          <w:sz w:val="24"/>
+        </w:rPr>
+      </w:pPr>
+      <w:r>
+        <w:rPr>
+          <w:rFonts w:hint="eastAsia"/>
+          <w:sz w:val="24"/>
+        </w:rPr>
+        <w:t>正常设备在</w:t>
+      </w:r>
+      <w:r>
+        <w:rPr>
+          <w:rFonts w:hint="eastAsia"/>
+          <w:sz w:val="24"/>
+        </w:rPr>
+        <w:t>故障点</w:t>
+      </w:r>
+      <w:r>
+        <w:rPr>
+          <w:rFonts w:hint="eastAsia"/>
+          <w:sz w:val="24"/>
+        </w:rPr>
+        <w:t>正在</w:t>
+      </w:r>
+      <w:r>
+        <w:rPr>
+          <w:rFonts w:hint="eastAsia"/>
+          <w:sz w:val="24"/>
+        </w:rPr>
+        <w:t>执行</w:t>
+      </w:r>
+      <w:r>
+        <w:rPr>
+          <w:rFonts w:hint="eastAsia"/>
+          <w:sz w:val="24"/>
+        </w:rPr>
+        <w:t>工序</w:t>
+      </w:r>
+      <w:r>
+        <w:rPr>
+          <w:rFonts w:hint="eastAsia"/>
+          <w:sz w:val="24"/>
+        </w:rPr>
+        <w:t>，则把该工序的后续可达工序加</w:t>
+      </w:r>
+      <w:r>
+        <w:rPr>
+          <w:rFonts w:hint="eastAsia"/>
+          <w:sz w:val="24"/>
+        </w:rPr>
+        <w:t>入</w:t>
+      </w:r>
+      <w:r>
+        <w:rPr>
+          <w:rFonts w:hint="eastAsia"/>
+          <w:sz w:val="24"/>
+        </w:rPr>
+        <w:t>蚁群的可选池中</w:t>
+      </w:r>
+      <w:r>
+        <w:rPr>
+          <w:rFonts w:hint="eastAsia"/>
+          <w:sz w:val="24"/>
+        </w:rPr>
+        <w:t>；把</w:t>
+      </w:r>
+      <w:r>
+        <w:rPr>
+          <w:rFonts w:hint="eastAsia"/>
+          <w:sz w:val="24"/>
+        </w:rPr>
+        <w:t>该</w:t>
+      </w:r>
+      <w:r>
+        <w:rPr>
+          <w:rFonts w:hint="eastAsia"/>
+          <w:sz w:val="24"/>
+        </w:rPr>
+        <w:t>设备加入到调度设备集合E中。</w:t>
+      </w:r>
+    </w:p>
+    <w:p>
+      <w:pPr>
+        <w:pStyle w:val="2"/>
+        <w:numPr>
+          <w:ilvl w:val="1"/>
+          <w:numId w:val="4"/>
+        </w:numPr>
+        <w:rPr>
+          <w:sz w:val="24"/>
+        </w:rPr>
+      </w:pPr>
+      <w:r>
+        <w:rPr>
+          <w:rFonts w:hint="eastAsia"/>
+          <w:sz w:val="24"/>
+        </w:rPr>
+        <w:t>正常设备在故障点是闲置状态，则把故障点后的第一个未执行工序加入蚁群的可选池中；把该设备加入到调度设备集合E中。</w:t>
       </w:r>
     </w:p>
     <w:p>
@@ -5774,182 +6193,6 @@
           <w:rFonts w:hint="eastAsia"/>
           <w:sz w:val="24"/>
         </w:rPr>
-        <w:t>构建蚁群算法</w:t>
-      </w:r>
-      <w:r>
-        <w:rPr>
-          <w:rFonts w:hint="eastAsia"/>
-          <w:sz w:val="24"/>
-        </w:rPr>
-        <w:t>所需的有向无环</w:t>
-      </w:r>
-      <w:r>
-        <w:rPr>
-          <w:rFonts w:hint="eastAsia"/>
-          <w:sz w:val="24"/>
-        </w:rPr>
-        <w:t>图</w:t>
-      </w:r>
-      <w:r>
-        <w:rPr>
-          <w:rFonts w:hint="eastAsia"/>
-          <w:sz w:val="24"/>
-        </w:rPr>
-        <w:t>。</w:t>
-      </w:r>
-      <w:r>
-        <w:rPr>
-          <w:rFonts w:hint="eastAsia"/>
-          <w:sz w:val="24"/>
-        </w:rPr>
-        <w:t>根据资源模块中设备Agent的仿真数据</w:t>
-      </w:r>
-      <w:r>
-        <w:rPr>
-          <w:rFonts w:hint="eastAsia"/>
-          <w:sz w:val="24"/>
-        </w:rPr>
-        <w:t>和</w:t>
-      </w:r>
-      <w:r>
-        <w:rPr>
-          <w:rFonts w:hint="eastAsia"/>
-          <w:sz w:val="24"/>
-        </w:rPr>
-        <w:t>正常设备</w:t>
-      </w:r>
-      <w:r>
-        <w:rPr>
-          <w:rFonts w:hint="eastAsia"/>
-          <w:sz w:val="24"/>
-        </w:rPr>
-        <w:t>的状态选择相应的操作：</w:t>
-      </w:r>
-    </w:p>
-    <w:p>
-      <w:pPr>
-        <w:pStyle w:val="2"/>
-        <w:numPr>
-          <w:ilvl w:val="1"/>
-          <w:numId w:val="4"/>
-        </w:numPr>
-        <w:rPr>
-          <w:sz w:val="24"/>
-        </w:rPr>
-      </w:pPr>
-      <w:r>
-        <w:rPr>
-          <w:rFonts w:hint="eastAsia"/>
-          <w:sz w:val="24"/>
-        </w:rPr>
-        <w:t>正常设备在</w:t>
-      </w:r>
-      <w:r>
-        <w:rPr>
-          <w:rFonts w:hint="eastAsia"/>
-          <w:sz w:val="24"/>
-        </w:rPr>
-        <w:t>故障点</w:t>
-      </w:r>
-      <w:r>
-        <w:rPr>
-          <w:rFonts w:hint="eastAsia"/>
-          <w:sz w:val="24"/>
-        </w:rPr>
-        <w:t>正在</w:t>
-      </w:r>
-      <w:r>
-        <w:rPr>
-          <w:rFonts w:hint="eastAsia"/>
-          <w:sz w:val="24"/>
-        </w:rPr>
-        <w:t>执行</w:t>
-      </w:r>
-      <w:r>
-        <w:rPr>
-          <w:rFonts w:hint="eastAsia"/>
-          <w:sz w:val="24"/>
-        </w:rPr>
-        <w:t>工序</w:t>
-      </w:r>
-      <w:r>
-        <w:rPr>
-          <w:rFonts w:hint="eastAsia"/>
-          <w:sz w:val="24"/>
-        </w:rPr>
-        <w:t>，则把该工序的后续可达工序加</w:t>
-      </w:r>
-      <w:r>
-        <w:rPr>
-          <w:rFonts w:hint="eastAsia"/>
-          <w:sz w:val="24"/>
-        </w:rPr>
-        <w:t>入</w:t>
-      </w:r>
-      <w:r>
-        <w:rPr>
-          <w:rFonts w:hint="eastAsia"/>
-          <w:sz w:val="24"/>
-        </w:rPr>
-        <w:t>蚁群的可选池中</w:t>
-      </w:r>
-      <w:r>
-        <w:rPr>
-          <w:rFonts w:hint="eastAsia"/>
-          <w:sz w:val="24"/>
-        </w:rPr>
-        <w:t>；把</w:t>
-      </w:r>
-      <w:r>
-        <w:rPr>
-          <w:rFonts w:hint="eastAsia"/>
-          <w:sz w:val="24"/>
-        </w:rPr>
-        <w:t>该</w:t>
-      </w:r>
-      <w:r>
-        <w:rPr>
-          <w:rFonts w:hint="eastAsia"/>
-          <w:sz w:val="24"/>
-        </w:rPr>
-        <w:t>设备加入到调度设备集合E中。</w:t>
-      </w:r>
-    </w:p>
-    <w:p>
-      <w:pPr>
-        <w:pStyle w:val="2"/>
-        <w:numPr>
-          <w:ilvl w:val="1"/>
-          <w:numId w:val="4"/>
-        </w:numPr>
-        <w:rPr>
-          <w:sz w:val="24"/>
-        </w:rPr>
-      </w:pPr>
-      <w:r>
-        <w:rPr>
-          <w:rFonts w:hint="eastAsia"/>
-          <w:sz w:val="24"/>
-        </w:rPr>
-        <w:t>正常设备在故障点是闲置状态，则把故障点后的第一个未执行工序加入蚁群的可选池中；把该设备加入到调度设备集合E中。</w:t>
-      </w:r>
-    </w:p>
-    <w:p>
-      <w:pPr>
-        <w:pStyle w:val="2"/>
-        <w:numPr>
-          <w:ilvl w:val="0"/>
-          <w:numId w:val="4"/>
-        </w:numPr>
-        <w:rPr>
-          <w:sz w:val="24"/>
-        </w:rPr>
-      </w:pPr>
-      <w:r>
-        <w:rPr>
-          <w:rFonts w:hint="eastAsia"/>
-          <w:sz w:val="24"/>
-        </w:rPr>
         <w:t>根据故障设备的故障类型，选择</w:t>
       </w:r>
       <w:r>
@@ -5983,7 +6226,16 @@
           <w:rFonts w:hint="eastAsia"/>
           <w:sz w:val="24"/>
         </w:rPr>
-        <w:t>若设备因故障停止运行，且故障时正在执行某道工序，把该工序加入蚁群的可选池，设备不加入设备集合E中。</w:t>
+        <w:t>若设备</w:t>
+      </w:r>
+      <w:bookmarkStart w:id="3" w:name="_GoBack"/>
+      <w:bookmarkEnd w:id="3"/>
+      <w:r>
+        <w:rPr>
+          <w:rFonts w:hint="eastAsia"/>
+          <w:sz w:val="24"/>
+        </w:rPr>
+        <w:t>因故障停止运行，且故障时正在执行某道工序，把该工序加入蚁群的可选池，设备不加入设备集合E中。</w:t>
       </w:r>
     </w:p>
     <w:p>
@@ -6391,15 +6643,7 @@
           <w:rFonts w:hint="eastAsia"/>
           <w:sz w:val="24"/>
         </w:rPr>
-        <w:t>需要进行重新分配，即通知资源模块开启重调度过程。维修Agent的工作集</w:t>
-      </w:r>
-      <w:r>
-        <w:rPr>
-          <w:rFonts w:hint="eastAsia"/>
-          <w:sz w:val="24"/>
-        </w:rPr>
-        <w:lastRenderedPageBreak/>
-        <w:t>中在模拟仿真，因此内部模型结构只设有动态数据库、静态数据库</w:t>
+        <w:t>需要进行重新分配，即通知资源模块开启重调度过程。维修Agent的工作集中在模拟仿真，因此内部模型结构只设有动态数据库、静态数据库</w:t>
       </w:r>
       <w:r>
         <w:rPr>
@@ -6446,7 +6690,15 @@
           <w:rFonts w:hint="eastAsia"/>
           <w:sz w:val="24"/>
         </w:rPr>
-        <w:t>的工作状态（</w:t>
+        <w:t>的工作状态</w:t>
+      </w:r>
+      <w:r>
+        <w:rPr>
+          <w:rFonts w:hint="eastAsia"/>
+          <w:sz w:val="24"/>
+        </w:rPr>
+        <w:lastRenderedPageBreak/>
+        <w:t>（</w:t>
       </w:r>
       <w:r>
         <w:rPr>
@@ -6828,14 +7080,26 @@
         <w:rPr>
           <w:rFonts w:ascii="仿宋_GB2312" w:eastAsia="仿宋_GB2312" w:hint="eastAsia"/>
         </w:rPr>
-        <w:t>：应写明各附图的图名和图号，对各幅附图作简略说明，必要时可将附图中</w:t>
-      </w:r>
-      <w:r>
-        <w:rPr>
-          <w:rFonts w:ascii="仿宋_GB2312" w:eastAsia="仿宋_GB2312" w:hint="eastAsia"/>
+        <w:t>：应写明各附图的图名和图号，对各幅附图作简略说明，必要时可将附图中标号所示零部件名称列出。]</w:t>
+      </w:r>
+    </w:p>
+    <w:p>
+      <w:pPr>
+        <w:pStyle w:val="2"/>
+        <w:ind w:firstLine="0"/>
+        <w:rPr>
+          <w:color w:val="0000FF"/>
+          <w:sz w:val="24"/>
+        </w:rPr>
+      </w:pPr>
+      <w:r>
+        <w:rPr>
+          <w:rFonts w:hint="eastAsia"/>
+          <w:color w:val="0000FF"/>
+          <w:sz w:val="24"/>
         </w:rPr>
         <w:lastRenderedPageBreak/>
-        <w:t>标号所示零部件名称列出。]</w:t>
+        <w:t>具体实施方式</w:t>
       </w:r>
     </w:p>
     <w:p>
@@ -6853,7 +7117,68 @@
           <w:color w:val="0000FF"/>
           <w:sz w:val="24"/>
         </w:rPr>
-        <w:t>具体实施方式</w:t>
+        <w:t>[</w:t>
+      </w:r>
+      <w:r>
+        <w:rPr>
+          <w:color w:val="0000FF"/>
+          <w:sz w:val="24"/>
+        </w:rPr>
+        <w:t>011</w:t>
+      </w:r>
+      <w:r>
+        <w:rPr>
+          <w:color w:val="0000FF"/>
+          <w:sz w:val="24"/>
+        </w:rPr>
+        <w:t>]</w:t>
+      </w:r>
+      <w:r>
+        <w:rPr>
+          <w:color w:val="0000FF"/>
+          <w:sz w:val="24"/>
+        </w:rPr>
+        <w:t xml:space="preserve"> </w:t>
+      </w:r>
+      <w:r>
+        <w:rPr>
+          <w:rFonts w:hint="eastAsia"/>
+          <w:color w:val="0000FF"/>
+          <w:sz w:val="24"/>
+        </w:rPr>
+        <w:t>实施例1：如附图1所示，本发明的基于多Agent的空调装配生产动态调度系统的主要由三大模块构成：资源模块、管理模块和监控模块</w:t>
+      </w:r>
+      <w:r>
+        <w:rPr>
+          <w:rFonts w:hint="eastAsia"/>
+          <w:color w:val="0000FF"/>
+          <w:sz w:val="24"/>
+        </w:rPr>
+        <w:t>。资源模块由车间Agent、设备Agent、算法Agent、维修Agent组成；管理模块根据车间、设备的数量和规模由若干管理Agent组成；监控</w:t>
+      </w:r>
+      <w:r>
+        <w:rPr>
+          <w:rFonts w:hint="eastAsia"/>
+          <w:color w:val="0000FF"/>
+          <w:sz w:val="24"/>
+        </w:rPr>
+        <w:t>模块由若干监控Agent组成。此外工艺Agent独立于三大模块，专门负责工艺信息的管理，为三大模块提供数据查询接口。除了工艺Agent的功能较为单一外，其他Agent的内部模型均设有动态数据库、静态数据库、自学习模块、推理机、通信管理模块、调度执行模块。</w:t>
+      </w:r>
+      <w:r>
+        <w:rPr>
+          <w:rFonts w:hint="eastAsia"/>
+          <w:color w:val="0000FF"/>
+          <w:sz w:val="24"/>
+        </w:rPr>
+        <w:t>当</w:t>
+      </w:r>
+      <w:r>
+        <w:rPr>
+          <w:rFonts w:hint="eastAsia"/>
+          <w:color w:val="0000FF"/>
+          <w:sz w:val="24"/>
+        </w:rPr>
+        <w:t>空调装配生产动态调度系统启动时，执行以下操作：</w:t>
       </w:r>
     </w:p>
     <w:p>
@@ -6871,6 +7196,646 @@
           <w:color w:val="0000FF"/>
           <w:sz w:val="24"/>
         </w:rPr>
+        <w:t>（1）启动管理模块，初始化其中的管理Agent</w:t>
+      </w:r>
+      <w:r>
+        <w:rPr>
+          <w:rFonts w:hint="eastAsia"/>
+          <w:color w:val="0000FF"/>
+          <w:sz w:val="24"/>
+        </w:rPr>
+        <w:t>。管理Agent运行于整个调度系统的中枢，相当于中央服务器。管理Agent启动后，初始化</w:t>
+      </w:r>
+      <w:r>
+        <w:rPr>
+          <w:rFonts w:hint="eastAsia"/>
+          <w:color w:val="0000FF"/>
+          <w:sz w:val="24"/>
+        </w:rPr>
+        <w:t>注册/注销模块，</w:t>
+      </w:r>
+      <w:r>
+        <w:rPr>
+          <w:rFonts w:hint="eastAsia"/>
+          <w:color w:val="0000FF"/>
+          <w:sz w:val="24"/>
+        </w:rPr>
+        <w:t>监听来自</w:t>
+      </w:r>
+      <w:r>
+        <w:rPr>
+          <w:rFonts w:hint="eastAsia"/>
+          <w:color w:val="0000FF"/>
+          <w:sz w:val="24"/>
+        </w:rPr>
+        <w:t>其他Agent的注册/注销请求</w:t>
+      </w:r>
+      <w:r>
+        <w:rPr>
+          <w:rFonts w:hint="eastAsia"/>
+          <w:color w:val="0000FF"/>
+          <w:sz w:val="24"/>
+        </w:rPr>
+        <w:t>；之后依次初始化动态数据库、推理机、调度执行模块、自学习模块，并连接静态数据库。</w:t>
+      </w:r>
+    </w:p>
+    <w:p>
+      <w:pPr>
+        <w:pStyle w:val="2"/>
+        <w:ind w:firstLine="0"/>
+        <w:rPr>
+          <w:color w:val="0000FF"/>
+          <w:sz w:val="24"/>
+        </w:rPr>
+      </w:pPr>
+      <w:r>
+        <w:rPr>
+          <w:rFonts w:hint="eastAsia"/>
+          <w:color w:val="0000FF"/>
+          <w:sz w:val="24"/>
+        </w:rPr>
+        <w:t>（2）启动工艺Ag</w:t>
+      </w:r>
+      <w:r>
+        <w:rPr>
+          <w:color w:val="0000FF"/>
+          <w:sz w:val="24"/>
+        </w:rPr>
+        <w:t>ent</w:t>
+      </w:r>
+      <w:r>
+        <w:rPr>
+          <w:rFonts w:hint="eastAsia"/>
+          <w:color w:val="0000FF"/>
+          <w:sz w:val="24"/>
+        </w:rPr>
+        <w:t>。工艺Agent</w:t>
+      </w:r>
+      <w:r>
+        <w:rPr>
+          <w:rFonts w:hint="eastAsia"/>
+          <w:color w:val="0000FF"/>
+          <w:sz w:val="24"/>
+        </w:rPr>
+        <w:t>为其他Agent提供数据查询服务</w:t>
+      </w:r>
+      <w:r>
+        <w:rPr>
+          <w:rFonts w:hint="eastAsia"/>
+          <w:color w:val="0000FF"/>
+          <w:sz w:val="24"/>
+        </w:rPr>
+        <w:t>，因此启动顺序仅次于管理Agent</w:t>
+      </w:r>
+      <w:r>
+        <w:rPr>
+          <w:rFonts w:hint="eastAsia"/>
+          <w:color w:val="0000FF"/>
+          <w:sz w:val="24"/>
+        </w:rPr>
+        <w:t>。启动后，工艺Agent先向管理Agent发送注册请求，请求中标注有I</w:t>
+      </w:r>
+      <w:r>
+        <w:rPr>
+          <w:color w:val="0000FF"/>
+          <w:sz w:val="24"/>
+        </w:rPr>
+        <w:t>P</w:t>
+      </w:r>
+      <w:r>
+        <w:rPr>
+          <w:rFonts w:hint="eastAsia"/>
+          <w:color w:val="0000FF"/>
+          <w:sz w:val="24"/>
+        </w:rPr>
+        <w:t>和端口。工艺Agent连接静态数据库后，读取空调产品和库存的原料信息，发送到管理Agent，与管理Agent的数据库进行部分关键信息的同步</w:t>
+      </w:r>
+      <w:r>
+        <w:rPr>
+          <w:rFonts w:hint="eastAsia"/>
+          <w:color w:val="0000FF"/>
+          <w:sz w:val="24"/>
+        </w:rPr>
+        <w:t>。</w:t>
+      </w:r>
+    </w:p>
+    <w:p>
+      <w:pPr>
+        <w:pStyle w:val="2"/>
+        <w:ind w:firstLine="0"/>
+        <w:rPr>
+          <w:color w:val="0000FF"/>
+          <w:sz w:val="24"/>
+        </w:rPr>
+      </w:pPr>
+      <w:r>
+        <w:rPr>
+          <w:rFonts w:hint="eastAsia"/>
+          <w:color w:val="0000FF"/>
+          <w:sz w:val="24"/>
+        </w:rPr>
+        <w:t>（3）启动资源模块。</w:t>
+      </w:r>
+      <w:r>
+        <w:rPr>
+          <w:rFonts w:hint="eastAsia"/>
+          <w:color w:val="0000FF"/>
+          <w:sz w:val="24"/>
+        </w:rPr>
+        <w:t>资源模块的主体是若干资源Agent，并不随中央服务器的启动而启动，这是由于空调装配生产动态调度系统是分布式的系统，各车间设备资源可能位于任意的地理位置。当某一车间</w:t>
+      </w:r>
+      <w:r>
+        <w:rPr>
+          <w:rFonts w:hint="eastAsia"/>
+          <w:color w:val="0000FF"/>
+          <w:sz w:val="24"/>
+        </w:rPr>
+        <w:t>及其中的设备、机械臂</w:t>
+      </w:r>
+      <w:r>
+        <w:rPr>
+          <w:rFonts w:hint="eastAsia"/>
+          <w:color w:val="0000FF"/>
+          <w:sz w:val="24"/>
+        </w:rPr>
+        <w:t>开始运作时，相应的车间Agent和设备Agent会依次启动，并初始化自身的各个模块</w:t>
+      </w:r>
+      <w:r>
+        <w:rPr>
+          <w:rFonts w:hint="eastAsia"/>
+          <w:color w:val="0000FF"/>
+          <w:sz w:val="24"/>
+        </w:rPr>
+        <w:t>，然后根据设备的工作状态和进度进行模拟仿真，并将相关数据呈现在界面上</w:t>
+      </w:r>
+      <w:r>
+        <w:rPr>
+          <w:rFonts w:hint="eastAsia"/>
+          <w:color w:val="0000FF"/>
+          <w:sz w:val="24"/>
+        </w:rPr>
+        <w:t>。各Agent启动后，需第一时间向管理Agent发送注册请求</w:t>
+      </w:r>
+      <w:r>
+        <w:rPr>
+          <w:rFonts w:hint="eastAsia"/>
+          <w:color w:val="0000FF"/>
+          <w:sz w:val="24"/>
+        </w:rPr>
+        <w:t>，其次设备Agent需要向所属的车间Agent发送Agent信息，同样包括I</w:t>
+      </w:r>
+      <w:r>
+        <w:rPr>
+          <w:color w:val="0000FF"/>
+          <w:sz w:val="24"/>
+        </w:rPr>
+        <w:t>P</w:t>
+      </w:r>
+      <w:r>
+        <w:rPr>
+          <w:rFonts w:hint="eastAsia"/>
+          <w:color w:val="0000FF"/>
+          <w:sz w:val="24"/>
+        </w:rPr>
+        <w:t>、端口、种类、能力等。</w:t>
+      </w:r>
+      <w:r>
+        <w:rPr>
+          <w:rFonts w:hint="eastAsia"/>
+          <w:color w:val="0000FF"/>
+          <w:sz w:val="24"/>
+        </w:rPr>
+        <w:t>算法Agent和维修Agent是随车间Agent的启动而启动的。每个资源Agent都会对应启动一个算法Agent，算法Agent完成注册操作后，开启监听端口，等待来自资源Agent的计算请求；车间Agent会根据其下的设备Agent数量启动若干维修Agent，维修Agent监听来自监控Agent的检测数据，负责对维修人员和设备的工作状态和进度进行模拟仿真</w:t>
+      </w:r>
+      <w:r>
+        <w:rPr>
+          <w:rFonts w:hint="eastAsia"/>
+          <w:color w:val="0000FF"/>
+          <w:sz w:val="24"/>
+        </w:rPr>
+        <w:t>。</w:t>
+      </w:r>
+    </w:p>
+    <w:p>
+      <w:pPr>
+        <w:pStyle w:val="2"/>
+        <w:ind w:firstLine="0"/>
+        <w:rPr>
+          <w:color w:val="0000FF"/>
+          <w:sz w:val="24"/>
+        </w:rPr>
+      </w:pPr>
+      <w:r>
+        <w:rPr>
+          <w:rFonts w:hint="eastAsia"/>
+          <w:color w:val="0000FF"/>
+          <w:sz w:val="24"/>
+        </w:rPr>
+        <w:t>（4）启动监控模块。监控模块的由若干监控Agent组成，数量由车间和设备的规模决定。当某一空调车间开始运作时，</w:t>
+      </w:r>
+      <w:r>
+        <w:rPr>
+          <w:rFonts w:hint="eastAsia"/>
+          <w:color w:val="0000FF"/>
+          <w:sz w:val="24"/>
+        </w:rPr>
+        <w:t>起监控职责的摄像头、R</w:t>
+      </w:r>
+      <w:r>
+        <w:rPr>
+          <w:color w:val="0000FF"/>
+          <w:sz w:val="24"/>
+        </w:rPr>
+        <w:t>FID</w:t>
+      </w:r>
+      <w:r>
+        <w:rPr>
+          <w:rFonts w:hint="eastAsia"/>
+          <w:color w:val="0000FF"/>
+          <w:sz w:val="24"/>
+        </w:rPr>
+        <w:t>读取器、</w:t>
+      </w:r>
+      <w:r>
+        <w:rPr>
+          <w:rFonts w:hint="eastAsia"/>
+          <w:color w:val="0000FF"/>
+          <w:sz w:val="24"/>
+        </w:rPr>
+        <w:t>温度和气压检测设备等也会随之启动，对应的各类监控Agent初始化后连接监控设备，采集并分析监控数据，把各设备的工作进度发送至设备Agent，把设备的工作状态和故障信息发送至维修Agent。</w:t>
+      </w:r>
+    </w:p>
+    <w:p>
+      <w:pPr>
+        <w:pStyle w:val="2"/>
+        <w:ind w:firstLine="0"/>
+        <w:rPr>
+          <w:color w:val="0000FF"/>
+          <w:sz w:val="24"/>
+        </w:rPr>
+      </w:pPr>
+      <w:r>
+        <w:rPr>
+          <w:color w:val="0000FF"/>
+          <w:sz w:val="24"/>
+        </w:rPr>
+        <w:t>[012]</w:t>
+      </w:r>
+      <w:r>
+        <w:rPr>
+          <w:rFonts w:hint="eastAsia"/>
+          <w:color w:val="0000FF"/>
+          <w:sz w:val="24"/>
+        </w:rPr>
+        <w:t>本调度系统中Agent之间是基于T</w:t>
+      </w:r>
+      <w:r>
+        <w:rPr>
+          <w:color w:val="0000FF"/>
+          <w:sz w:val="24"/>
+        </w:rPr>
+        <w:t>CP</w:t>
+      </w:r>
+      <w:r>
+        <w:rPr>
+          <w:rFonts w:hint="eastAsia"/>
+          <w:color w:val="0000FF"/>
+          <w:sz w:val="24"/>
+        </w:rPr>
+        <w:t>的Sock</w:t>
+      </w:r>
+      <w:r>
+        <w:rPr>
+          <w:color w:val="0000FF"/>
+          <w:sz w:val="24"/>
+        </w:rPr>
+        <w:t>et</w:t>
+      </w:r>
+      <w:r>
+        <w:rPr>
+          <w:rFonts w:hint="eastAsia"/>
+          <w:color w:val="0000FF"/>
+          <w:sz w:val="24"/>
+        </w:rPr>
+        <w:t>通信</w:t>
+      </w:r>
+      <w:r>
+        <w:rPr>
+          <w:rFonts w:hint="eastAsia"/>
+          <w:color w:val="0000FF"/>
+          <w:sz w:val="24"/>
+        </w:rPr>
+        <w:t>方式</w:t>
+      </w:r>
+      <w:r>
+        <w:rPr>
+          <w:rFonts w:hint="eastAsia"/>
+          <w:color w:val="0000FF"/>
+          <w:sz w:val="24"/>
+        </w:rPr>
+        <w:t>，资源Agent模块是分层次的结构，</w:t>
+      </w:r>
+      <w:r>
+        <w:rPr>
+          <w:rFonts w:hint="eastAsia"/>
+          <w:color w:val="0000FF"/>
+          <w:sz w:val="24"/>
+        </w:rPr>
+        <w:t>订单</w:t>
+      </w:r>
+      <w:r>
+        <w:rPr>
+          <w:rFonts w:hint="eastAsia"/>
+          <w:color w:val="0000FF"/>
+          <w:sz w:val="24"/>
+        </w:rPr>
+        <w:t>任务是通过</w:t>
+      </w:r>
+      <w:r>
+        <w:rPr>
+          <w:rFonts w:hint="eastAsia"/>
+          <w:color w:val="0000FF"/>
+          <w:sz w:val="24"/>
+        </w:rPr>
+        <w:t>发布/订阅的形式进行分解分配。</w:t>
+      </w:r>
+      <w:r>
+        <w:rPr>
+          <w:rFonts w:hint="eastAsia"/>
+          <w:color w:val="0000FF"/>
+          <w:sz w:val="24"/>
+        </w:rPr>
+        <w:t>各Agent的通信管理模块基本一致，</w:t>
+      </w:r>
+      <w:r>
+        <w:rPr>
+          <w:rFonts w:hint="eastAsia"/>
+          <w:color w:val="0000FF"/>
+          <w:sz w:val="24"/>
+        </w:rPr>
+        <w:t>使用线程池和阻塞消息队列处理来自其他Agent的请求。线程池中线程数目</w:t>
+      </w:r>
+      <w:r>
+        <w:rPr>
+          <w:rFonts w:hint="eastAsia"/>
+          <w:color w:val="0000FF"/>
+          <w:sz w:val="24"/>
+        </w:rPr>
+        <w:t>根据主机的C</w:t>
+      </w:r>
+      <w:r>
+        <w:rPr>
+          <w:color w:val="0000FF"/>
+          <w:sz w:val="24"/>
+        </w:rPr>
+        <w:t>PU</w:t>
+      </w:r>
+      <w:r>
+        <w:rPr>
+          <w:rFonts w:hint="eastAsia"/>
+          <w:color w:val="0000FF"/>
+          <w:sz w:val="24"/>
+        </w:rPr>
+        <w:t>数目、C</w:t>
+      </w:r>
+      <w:r>
+        <w:rPr>
+          <w:color w:val="0000FF"/>
+          <w:sz w:val="24"/>
+        </w:rPr>
+        <w:t>PU</w:t>
+      </w:r>
+      <w:r>
+        <w:rPr>
+          <w:rFonts w:hint="eastAsia"/>
+          <w:color w:val="0000FF"/>
+          <w:sz w:val="24"/>
+        </w:rPr>
+        <w:t>使用率、</w:t>
+      </w:r>
+      <w:r>
+        <w:rPr>
+          <w:rFonts w:hint="eastAsia"/>
+          <w:color w:val="0000FF"/>
+          <w:sz w:val="24"/>
+        </w:rPr>
+        <w:t>消息处理</w:t>
+      </w:r>
+      <w:r>
+        <w:rPr>
+          <w:rFonts w:hint="eastAsia"/>
+          <w:color w:val="0000FF"/>
+          <w:sz w:val="24"/>
+        </w:rPr>
+        <w:t>时间等</w:t>
+      </w:r>
+      <w:r>
+        <w:rPr>
+          <w:rFonts w:hint="eastAsia"/>
+          <w:color w:val="0000FF"/>
+          <w:sz w:val="24"/>
+        </w:rPr>
+        <w:t>计算，消息队列的容量根据当前可用内存的大小动态变化，默认取四分之一可用内存。</w:t>
+      </w:r>
+      <w:r>
+        <w:rPr>
+          <w:rFonts w:hint="eastAsia"/>
+          <w:color w:val="0000FF"/>
+          <w:sz w:val="24"/>
+        </w:rPr>
+        <w:t>Agent根据自身的I</w:t>
+      </w:r>
+      <w:r>
+        <w:rPr>
+          <w:color w:val="0000FF"/>
+          <w:sz w:val="24"/>
+        </w:rPr>
+        <w:t>P</w:t>
+      </w:r>
+      <w:r>
+        <w:rPr>
+          <w:rFonts w:hint="eastAsia"/>
+          <w:color w:val="0000FF"/>
+          <w:sz w:val="24"/>
+        </w:rPr>
+        <w:t>和端口开启监听，</w:t>
+      </w:r>
+      <w:r>
+        <w:rPr>
+          <w:rFonts w:hint="eastAsia"/>
+          <w:color w:val="0000FF"/>
+          <w:sz w:val="24"/>
+        </w:rPr>
+        <w:t>每当</w:t>
+      </w:r>
+      <w:r>
+        <w:rPr>
+          <w:rFonts w:hint="eastAsia"/>
+          <w:color w:val="0000FF"/>
+          <w:sz w:val="24"/>
+        </w:rPr>
+        <w:t>监听</w:t>
+      </w:r>
+      <w:r>
+        <w:rPr>
+          <w:rFonts w:hint="eastAsia"/>
+          <w:color w:val="0000FF"/>
+          <w:sz w:val="24"/>
+        </w:rPr>
+        <w:t>到</w:t>
+      </w:r>
+      <w:r>
+        <w:rPr>
+          <w:rFonts w:hint="eastAsia"/>
+          <w:color w:val="0000FF"/>
+          <w:sz w:val="24"/>
+        </w:rPr>
+        <w:t>其他Ag</w:t>
+      </w:r>
+      <w:r>
+        <w:rPr>
+          <w:color w:val="0000FF"/>
+          <w:sz w:val="24"/>
+        </w:rPr>
+        <w:t>ent</w:t>
+      </w:r>
+      <w:r>
+        <w:rPr>
+          <w:rFonts w:hint="eastAsia"/>
+          <w:color w:val="0000FF"/>
+          <w:sz w:val="24"/>
+        </w:rPr>
+        <w:t>的消息请求时，使用线程池中的缓存线程进行处理；当没有空闲线程时，把请求放在阻塞队列；当阻塞队列已满，则丢弃该请求，并向请求方返回一个“D</w:t>
+      </w:r>
+      <w:r>
+        <w:rPr>
+          <w:color w:val="0000FF"/>
+          <w:sz w:val="24"/>
+        </w:rPr>
+        <w:t>iscard message</w:t>
+      </w:r>
+      <w:r>
+        <w:rPr>
+          <w:rFonts w:hint="eastAsia"/>
+          <w:color w:val="0000FF"/>
+          <w:sz w:val="24"/>
+        </w:rPr>
+        <w:t>”信息，通知请求方延迟特定时间后重发。</w:t>
+      </w:r>
+    </w:p>
+    <w:p>
+      <w:pPr>
+        <w:pStyle w:val="2"/>
+        <w:ind w:firstLine="0"/>
+        <w:rPr>
+          <w:color w:val="0000FF"/>
+          <w:sz w:val="24"/>
+        </w:rPr>
+      </w:pPr>
+      <w:r>
+        <w:rPr>
+          <w:color w:val="0000FF"/>
+          <w:sz w:val="24"/>
+        </w:rPr>
+        <w:tab/>
+      </w:r>
+      <w:r>
+        <w:rPr>
+          <w:rFonts w:hint="eastAsia"/>
+          <w:color w:val="0000FF"/>
+          <w:sz w:val="24"/>
+        </w:rPr>
+        <w:t>资源Agent间</w:t>
+      </w:r>
+      <w:r>
+        <w:rPr>
+          <w:rFonts w:hint="eastAsia"/>
+          <w:color w:val="0000FF"/>
+          <w:sz w:val="24"/>
+        </w:rPr>
+        <w:t>的通信同样基于T</w:t>
+      </w:r>
+      <w:r>
+        <w:rPr>
+          <w:color w:val="0000FF"/>
+          <w:sz w:val="24"/>
+        </w:rPr>
+        <w:t>CP</w:t>
+      </w:r>
+      <w:r>
+        <w:rPr>
+          <w:rFonts w:hint="eastAsia"/>
+          <w:color w:val="0000FF"/>
+          <w:sz w:val="24"/>
+        </w:rPr>
+        <w:t>的Socket，通过发布/订阅的方式进行消息的传递。资源Agent中，车间Agent对其下的设备Agent具有管理和监控的作用，</w:t>
+      </w:r>
+      <w:r>
+        <w:rPr>
+          <w:rFonts w:hint="eastAsia"/>
+          <w:color w:val="0000FF"/>
+          <w:sz w:val="24"/>
+        </w:rPr>
+        <w:lastRenderedPageBreak/>
+        <w:t>记录有其管辖的设备Agent的I</w:t>
+      </w:r>
+      <w:r>
+        <w:rPr>
+          <w:color w:val="0000FF"/>
+          <w:sz w:val="24"/>
+        </w:rPr>
+        <w:t>P</w:t>
+      </w:r>
+      <w:r>
+        <w:rPr>
+          <w:rFonts w:hint="eastAsia"/>
+          <w:color w:val="0000FF"/>
+          <w:sz w:val="24"/>
+        </w:rPr>
+        <w:t>地址和端口，当有空调装配订单任务到来时，上层Agent通过广播的方式，把任务发布到其下每一个子Agent，</w:t>
+      </w:r>
+      <w:r>
+        <w:rPr>
+          <w:rFonts w:hint="eastAsia"/>
+          <w:color w:val="0000FF"/>
+          <w:sz w:val="24"/>
+        </w:rPr>
+        <w:t>子Agent根据任务的要求查看是否与自身的资源配置相匹配，若匹配，则订阅该任务，通过计算后把相应的调度结果返回给上层Agent；若下层Agent均无法对任务进行订阅，上层Agent将进一步对订单任务分解，</w:t>
+      </w:r>
+      <w:r>
+        <w:rPr>
+          <w:rFonts w:hint="eastAsia"/>
+          <w:color w:val="0000FF"/>
+          <w:sz w:val="24"/>
+        </w:rPr>
+        <w:t>对每个子任务均重复上述发布/订阅过程。</w:t>
+      </w:r>
+    </w:p>
+    <w:p>
+      <w:pPr>
+        <w:pStyle w:val="2"/>
+        <w:ind w:firstLine="0"/>
+        <w:rPr>
+          <w:color w:val="0000FF"/>
+          <w:sz w:val="24"/>
+        </w:rPr>
+      </w:pPr>
+    </w:p>
+    <w:p>
+      <w:pPr>
+        <w:pStyle w:val="2"/>
+        <w:ind w:firstLine="0"/>
+        <w:rPr>
+          <w:color w:val="0000FF"/>
+          <w:sz w:val="24"/>
+        </w:rPr>
+      </w:pPr>
+      <w:r>
+        <w:rPr>
+          <w:rFonts w:hint="eastAsia"/>
+          <w:color w:val="0000FF"/>
+          <w:sz w:val="24"/>
+        </w:rPr>
         <w:t>[</w:t>
       </w:r>
       <w:r>
@@ -6878,7 +7843,14 @@
           <w:color w:val="0000FF"/>
           <w:sz w:val="24"/>
         </w:rPr>
-        <w:t>011</w:t>
+        <w:t>01</w:t>
+      </w:r>
+      <w:r>
+        <w:rPr>
+          <w:color w:val="0000FF"/>
+          <w:sz w:val="24"/>
+        </w:rPr>
+        <w:t>3</w:t>
       </w:r>
       <w:r>
         <w:rPr>
@@ -6889,51 +7861,244 @@
       </w:r>
       <w:r>
         <w:rPr>
+          <w:rFonts w:hint="eastAsia"/>
+          <w:color w:val="0000FF"/>
+          <w:sz w:val="24"/>
+        </w:rPr>
+        <w:t>应用实例二：</w:t>
+      </w:r>
+      <w:r>
+        <w:rPr>
+          <w:rFonts w:hint="eastAsia"/>
+          <w:color w:val="0000FF"/>
+          <w:sz w:val="24"/>
+        </w:rPr>
+        <w:t>当接收到来自企业用户的空调装配</w:t>
+      </w:r>
+      <w:r>
+        <w:rPr>
+          <w:rFonts w:hint="eastAsia"/>
+          <w:color w:val="0000FF"/>
+          <w:sz w:val="24"/>
+        </w:rPr>
+        <w:t>订单</w:t>
+      </w:r>
+      <w:r>
+        <w:rPr>
+          <w:rFonts w:hint="eastAsia"/>
+          <w:color w:val="0000FF"/>
+          <w:sz w:val="24"/>
+        </w:rPr>
+        <w:t>时，调度系统的运作过程如下：</w:t>
+      </w:r>
+    </w:p>
+    <w:p>
+      <w:pPr>
+        <w:pStyle w:val="2"/>
+        <w:ind w:firstLine="0"/>
+        <w:rPr>
+          <w:color w:val="0000FF"/>
+          <w:sz w:val="24"/>
+        </w:rPr>
+      </w:pPr>
+      <w:r>
+        <w:rPr>
+          <w:rFonts w:hint="eastAsia"/>
+          <w:color w:val="0000FF"/>
+          <w:sz w:val="24"/>
+        </w:rPr>
+        <w:t>（1） 管理Agent对订单合法性进行检测。首先根据订单所要求的空调种类与数据库中的空调种类进行比较，若匹配成功，进一步检查空调装配所需的零部件和原料是否充足。管理Agent通过向工艺Agent发送“</w:t>
+      </w:r>
+      <w:r>
+        <w:rPr>
+          <w:color w:val="0000FF"/>
+          <w:sz w:val="24"/>
+        </w:rPr>
+        <w:t>M</w:t>
+      </w:r>
+      <w:r>
+        <w:rPr>
+          <w:rFonts w:hint="eastAsia"/>
+          <w:color w:val="0000FF"/>
+          <w:sz w:val="24"/>
+        </w:rPr>
+        <w:t>aterial</w:t>
+      </w:r>
+      <w:r>
+        <w:rPr>
+          <w:rFonts w:hint="eastAsia"/>
+          <w:color w:val="0000FF"/>
+          <w:sz w:val="24"/>
+        </w:rPr>
+        <w:t>_</w:t>
+      </w:r>
+      <w:r>
+        <w:rPr>
+          <w:color w:val="0000FF"/>
+          <w:sz w:val="24"/>
+        </w:rPr>
+        <w:t>Read</w:t>
+      </w:r>
+      <w:r>
+        <w:rPr>
+          <w:rFonts w:hint="eastAsia"/>
+          <w:color w:val="0000FF"/>
+          <w:sz w:val="24"/>
+        </w:rPr>
+        <w:t>”查询请求来进行判断，若两个条件满足</w:t>
+      </w:r>
+      <w:r>
+        <w:rPr>
+          <w:rFonts w:hint="eastAsia"/>
+          <w:color w:val="0000FF"/>
+          <w:sz w:val="24"/>
+        </w:rPr>
+        <w:t>，则合法性通过，管理Agent</w:t>
+      </w:r>
+      <w:r>
+        <w:rPr>
+          <w:rFonts w:hint="eastAsia"/>
+          <w:color w:val="0000FF"/>
+          <w:sz w:val="24"/>
+        </w:rPr>
+        <w:t>把装配任务封装为Java对象，使用Java序列化转换为字节序列，通过Socket发送到资源模块，由该模块制定最优的调度方案。</w:t>
+      </w:r>
+    </w:p>
+    <w:p>
+      <w:pPr>
+        <w:pStyle w:val="2"/>
+        <w:ind w:firstLine="0"/>
+        <w:rPr>
+          <w:color w:val="0000FF"/>
+          <w:sz w:val="24"/>
+        </w:rPr>
+      </w:pPr>
+      <w:r>
+        <w:rPr>
+          <w:rFonts w:hint="eastAsia"/>
+          <w:color w:val="0000FF"/>
+          <w:sz w:val="24"/>
+        </w:rPr>
+        <w:t>（2）</w:t>
+      </w:r>
+      <w:r>
+        <w:rPr>
+          <w:rFonts w:hint="eastAsia"/>
+          <w:color w:val="0000FF"/>
+          <w:sz w:val="24"/>
+        </w:rPr>
+        <w:t>资源模块收到空调装配生产任务后，</w:t>
+      </w:r>
+      <w:r>
+        <w:rPr>
+          <w:rFonts w:hint="eastAsia"/>
+          <w:color w:val="0000FF"/>
+          <w:sz w:val="24"/>
+        </w:rPr>
+        <w:t>将其进一步封装，其中主要标注任务对设备资源的要求</w:t>
+      </w:r>
+      <w:r>
+        <w:rPr>
+          <w:rFonts w:hint="eastAsia"/>
+          <w:color w:val="0000FF"/>
+          <w:sz w:val="24"/>
+        </w:rPr>
+        <w:t>以及任务包含的零部件装配工艺</w:t>
+      </w:r>
+      <w:r>
+        <w:rPr>
+          <w:rFonts w:hint="eastAsia"/>
+          <w:color w:val="0000FF"/>
+          <w:sz w:val="24"/>
+        </w:rPr>
+        <w:t>，然后根据该模块中的车间Agent列表，获取</w:t>
+      </w:r>
+      <w:r>
+        <w:rPr>
+          <w:rFonts w:hint="eastAsia"/>
+          <w:color w:val="0000FF"/>
+          <w:sz w:val="24"/>
+        </w:rPr>
+        <w:t>各Agent的I</w:t>
+      </w:r>
+      <w:r>
+        <w:rPr>
+          <w:color w:val="0000FF"/>
+          <w:sz w:val="24"/>
+        </w:rPr>
+        <w:t>P</w:t>
+      </w:r>
+      <w:r>
+        <w:rPr>
+          <w:rFonts w:hint="eastAsia"/>
+          <w:color w:val="0000FF"/>
+          <w:sz w:val="24"/>
+        </w:rPr>
+        <w:t>地址</w:t>
+      </w:r>
+      <w:r>
+        <w:rPr>
+          <w:rFonts w:hint="eastAsia"/>
+          <w:color w:val="0000FF"/>
+          <w:sz w:val="24"/>
+        </w:rPr>
+        <w:t>，把任务以广播的方式发布到每个</w:t>
+      </w:r>
+      <w:r>
+        <w:rPr>
+          <w:rFonts w:hint="eastAsia"/>
+          <w:color w:val="0000FF"/>
+          <w:sz w:val="24"/>
+        </w:rPr>
+        <w:t>车间Agent。</w:t>
+      </w:r>
+      <w:r>
+        <w:rPr>
+          <w:rFonts w:hint="eastAsia"/>
+          <w:color w:val="0000FF"/>
+          <w:sz w:val="24"/>
+        </w:rPr>
+        <w:t>车间Agent将自身所管辖的设备Agent集合与任务中所要求的设备集合进行对比，若两者能相互匹配，</w:t>
+      </w:r>
+      <w:r>
+        <w:rPr>
+          <w:rFonts w:hint="eastAsia"/>
+          <w:color w:val="0000FF"/>
+          <w:sz w:val="24"/>
+        </w:rPr>
+        <w:t>则可订阅任务，并把自身的设备集合和任务</w:t>
+      </w:r>
+      <w:r>
+        <w:rPr>
+          <w:rFonts w:hint="eastAsia"/>
+          <w:color w:val="0000FF"/>
+          <w:sz w:val="24"/>
+        </w:rPr>
+        <w:t>的零部件名称集合</w:t>
+      </w:r>
+      <w:r>
+        <w:rPr>
+          <w:rFonts w:hint="eastAsia"/>
+          <w:color w:val="0000FF"/>
+          <w:sz w:val="24"/>
+        </w:rPr>
+        <w:t>发送至算法Agent</w:t>
+      </w:r>
+      <w:r>
+        <w:rPr>
+          <w:rFonts w:hint="eastAsia"/>
+          <w:color w:val="0000FF"/>
+          <w:sz w:val="24"/>
+        </w:rPr>
+        <w:t>。</w:t>
+      </w:r>
+      <w:r>
+        <w:rPr>
           <w:color w:val="0000FF"/>
           <w:sz w:val="24"/>
         </w:rPr>
         <w:t xml:space="preserve"> </w:t>
       </w:r>
-      <w:r>
-        <w:rPr>
-          <w:rFonts w:hint="eastAsia"/>
-          <w:color w:val="0000FF"/>
-          <w:sz w:val="24"/>
-        </w:rPr>
-        <w:t>实施例1：如附图1所示，本发明的基于多Agent的空调装配生产动态调度系统的主要由三大模块构成：资源模块、管理模块和监控模块</w:t>
-      </w:r>
-      <w:r>
-        <w:rPr>
-          <w:rFonts w:hint="eastAsia"/>
-          <w:color w:val="0000FF"/>
-          <w:sz w:val="24"/>
-        </w:rPr>
-        <w:t>。资源模块由车间Agent、设备Agent、算法Agent、维修Agent组成；管理模块根据车间、设备的数量和规模由若干管理Agent组成；监控</w:t>
-      </w:r>
-      <w:r>
-        <w:rPr>
-          <w:rFonts w:hint="eastAsia"/>
-          <w:color w:val="0000FF"/>
-          <w:sz w:val="24"/>
-        </w:rPr>
-        <w:t>模块由若干监控Agent组成。此外工艺Agent独立于三大模块，专门负责工艺信息的管理，为三大模块提供数据查询接口。除了工艺Agent的功能较为单一外，其他Agent的内部模型均设有动态数据库、静态数据库、自学习模块、推理机、通信管理模块、调度执行模块。</w:t>
-      </w:r>
-      <w:r>
-        <w:rPr>
-          <w:rFonts w:hint="eastAsia"/>
-          <w:color w:val="0000FF"/>
-          <w:sz w:val="24"/>
-        </w:rPr>
-        <w:t>当</w:t>
-      </w:r>
-      <w:r>
-        <w:rPr>
-          <w:rFonts w:hint="eastAsia"/>
-          <w:color w:val="0000FF"/>
-          <w:sz w:val="24"/>
-        </w:rPr>
-        <w:t>空调装配生产动态调度系统启动时，执行以下操作：</w:t>
-      </w:r>
     </w:p>
     <w:p>
       <w:pPr>
@@ -6950,47 +8115,15 @@
           <w:color w:val="0000FF"/>
           <w:sz w:val="24"/>
         </w:rPr>
-        <w:t>（1）启动管理模块，初始化其中的管理Agent</w:t>
-      </w:r>
-      <w:r>
-        <w:rPr>
-          <w:rFonts w:hint="eastAsia"/>
-          <w:color w:val="0000FF"/>
-          <w:sz w:val="24"/>
-        </w:rPr>
-        <w:t>。管理Agent运行于整个调度系统的中枢，相当于中央服务器。管理Agent启动后，初始化</w:t>
-      </w:r>
-      <w:r>
-        <w:rPr>
-          <w:rFonts w:hint="eastAsia"/>
-          <w:color w:val="0000FF"/>
-          <w:sz w:val="24"/>
-        </w:rPr>
-        <w:t>注册/注销模块，</w:t>
-      </w:r>
-      <w:r>
-        <w:rPr>
-          <w:rFonts w:hint="eastAsia"/>
-          <w:color w:val="0000FF"/>
-          <w:sz w:val="24"/>
-        </w:rPr>
-        <w:t>监听来自</w:t>
-      </w:r>
-      <w:r>
-        <w:rPr>
-          <w:rFonts w:hint="eastAsia"/>
-          <w:color w:val="0000FF"/>
-          <w:sz w:val="24"/>
-        </w:rPr>
-        <w:t>其他Agent的注册/注销请求</w:t>
-      </w:r>
-      <w:r>
-        <w:rPr>
-          <w:rFonts w:hint="eastAsia"/>
-          <w:color w:val="0000FF"/>
-          <w:sz w:val="24"/>
-        </w:rPr>
-        <w:t>；之后依次初始化动态数据库、推理机、调度执行模块、自学习模块，并连接静态数据库。</w:t>
+        <w:t>（3）</w:t>
+      </w:r>
+      <w:r>
+        <w:rPr>
+          <w:rFonts w:hint="eastAsia"/>
+          <w:color w:val="0000FF"/>
+          <w:sz w:val="24"/>
+        </w:rPr>
+        <w:t>算法Agent负责基于特定的设备集合计算任务的最佳调度方案。算法Agent先根据任务集合中的零部件名称向工艺Agent获取详细的工艺流程信息，之后向设备集合对应的Agent获取其模拟仿真数据，最后算法Agent使用基于蚁群算法的调度逻辑计算零部件的装配工序在各设备上的分配方案，以获取用时最少的调度方案，并把该方案返回给请求的车间Agent。</w:t>
       </w:r>
     </w:p>
     <w:p>
@@ -7008,61 +8141,137 @@
           <w:color w:val="0000FF"/>
           <w:sz w:val="24"/>
         </w:rPr>
-        <w:t>（2）启动工艺Ag</w:t>
-      </w:r>
-      <w:r>
-        <w:rPr>
-          <w:color w:val="0000FF"/>
-          <w:sz w:val="24"/>
-        </w:rPr>
-        <w:t>ent</w:t>
-      </w:r>
-      <w:r>
-        <w:rPr>
-          <w:rFonts w:hint="eastAsia"/>
-          <w:color w:val="0000FF"/>
-          <w:sz w:val="24"/>
-        </w:rPr>
-        <w:t>。工艺Agent</w:t>
-      </w:r>
-      <w:r>
-        <w:rPr>
-          <w:rFonts w:hint="eastAsia"/>
-          <w:color w:val="0000FF"/>
-          <w:sz w:val="24"/>
-        </w:rPr>
-        <w:t>为其他Agent提供数据查询服务</w:t>
-      </w:r>
-      <w:r>
-        <w:rPr>
-          <w:rFonts w:hint="eastAsia"/>
-          <w:color w:val="0000FF"/>
-          <w:sz w:val="24"/>
-        </w:rPr>
-        <w:t>，因此启动顺序仅次于管理Agent</w:t>
-      </w:r>
-      <w:r>
-        <w:rPr>
-          <w:rFonts w:hint="eastAsia"/>
-          <w:color w:val="0000FF"/>
-          <w:sz w:val="24"/>
-        </w:rPr>
-        <w:t>。启动后，工艺Agent先向管理Agent发送注册请求，请求中标注有I</w:t>
-      </w:r>
-      <w:r>
-        <w:rPr>
-          <w:color w:val="0000FF"/>
-          <w:sz w:val="24"/>
-        </w:rPr>
-        <w:t>P</w:t>
-      </w:r>
-      <w:r>
-        <w:rPr>
-          <w:rFonts w:hint="eastAsia"/>
-          <w:color w:val="0000FF"/>
-          <w:sz w:val="24"/>
-        </w:rPr>
-        <w:t>和端口。工艺Agent连接静态数据库后，读取空调产品和库存的原料信息，发送到管理Agent，与管理Agent的数据库进行部分关键信息的同步</w:t>
+        <w:t>（4）订阅任务的车间Agent获取算法Agent返回的调度方案后，将完成时间和调度方案返回到上层的资源模块。资源模块需要从订阅的车间Agent中选择用时最短的方案。若不存在订阅的Agent，表明各车间的设备集合均无法独立完成完整的任务，因此需要对任务分解，即把完整的空调装配任务分解为一个个相对独立的零部件装配子任务，再把子任务逐个发布到各车间Agent，重复上述发布/订阅的过程。</w:t>
+      </w:r>
+    </w:p>
+    <w:p>
+      <w:pPr>
+        <w:pStyle w:val="2"/>
+        <w:ind w:firstLine="0"/>
+        <w:rPr>
+          <w:color w:val="0000FF"/>
+          <w:sz w:val="24"/>
+        </w:rPr>
+      </w:pPr>
+    </w:p>
+    <w:p>
+      <w:pPr>
+        <w:pStyle w:val="2"/>
+        <w:ind w:firstLine="0"/>
+        <w:rPr>
+          <w:color w:val="0000FF"/>
+          <w:sz w:val="24"/>
+        </w:rPr>
+      </w:pPr>
+      <w:r>
+        <w:rPr>
+          <w:rFonts w:hint="eastAsia"/>
+          <w:color w:val="0000FF"/>
+          <w:sz w:val="24"/>
+        </w:rPr>
+        <w:t>[</w:t>
+      </w:r>
+      <w:r>
+        <w:rPr>
+          <w:color w:val="0000FF"/>
+          <w:sz w:val="24"/>
+        </w:rPr>
+        <w:t>01</w:t>
+      </w:r>
+      <w:r>
+        <w:rPr>
+          <w:color w:val="0000FF"/>
+          <w:sz w:val="24"/>
+        </w:rPr>
+        <w:t>4</w:t>
+      </w:r>
+      <w:r>
+        <w:rPr>
+          <w:color w:val="0000FF"/>
+          <w:sz w:val="24"/>
+        </w:rPr>
+        <w:t xml:space="preserve">] </w:t>
+      </w:r>
+      <w:r>
+        <w:rPr>
+          <w:rFonts w:hint="eastAsia"/>
+          <w:color w:val="0000FF"/>
+          <w:sz w:val="24"/>
+        </w:rPr>
+        <w:t>应用实例三：当设备出现故障时，该调度系统的重调度步骤为：</w:t>
+      </w:r>
+    </w:p>
+    <w:p>
+      <w:pPr>
+        <w:pStyle w:val="2"/>
+        <w:ind w:firstLine="0"/>
+        <w:rPr>
+          <w:color w:val="0000FF"/>
+          <w:sz w:val="24"/>
+        </w:rPr>
+      </w:pPr>
+      <w:r>
+        <w:rPr>
+          <w:rFonts w:hint="eastAsia"/>
+          <w:color w:val="0000FF"/>
+          <w:sz w:val="24"/>
+        </w:rPr>
+        <w:t>（1）</w:t>
+      </w:r>
+      <w:r>
+        <w:rPr>
+          <w:rFonts w:hint="eastAsia"/>
+          <w:color w:val="0000FF"/>
+          <w:sz w:val="24"/>
+        </w:rPr>
+        <w:t>监控Agent接收到所连接监控设备的监控数据，</w:t>
+      </w:r>
+      <w:r>
+        <w:rPr>
+          <w:rFonts w:hint="eastAsia"/>
+          <w:color w:val="0000FF"/>
+          <w:sz w:val="24"/>
+        </w:rPr>
+        <w:t>分析设备的工作状态，当设备</w:t>
+      </w:r>
+      <w:r>
+        <w:rPr>
+          <w:rFonts w:hint="eastAsia"/>
+          <w:color w:val="0000FF"/>
+          <w:sz w:val="24"/>
+        </w:rPr>
+        <w:t>由于零件磨损、老化、断裂或者温度、气压异常导致工作效率下降或中断运作时，监控Agent</w:t>
+      </w:r>
+      <w:r>
+        <w:rPr>
+          <w:rFonts w:hint="eastAsia"/>
+          <w:color w:val="0000FF"/>
+          <w:sz w:val="24"/>
+        </w:rPr>
+        <w:t>需对故障信息进行封装封装，注明故障类型、故障维修所需的维修人员和设备等，最后把该消息发送到对应的车间Agent</w:t>
+      </w:r>
+      <w:r>
+        <w:rPr>
+          <w:rFonts w:hint="eastAsia"/>
+          <w:color w:val="0000FF"/>
+          <w:sz w:val="24"/>
+        </w:rPr>
+        <w:t>，消息类型为“A</w:t>
+      </w:r>
+      <w:r>
+        <w:rPr>
+          <w:color w:val="0000FF"/>
+          <w:sz w:val="24"/>
+        </w:rPr>
+        <w:t>larm</w:t>
+      </w:r>
+      <w:r>
+        <w:rPr>
+          <w:rFonts w:hint="eastAsia"/>
+          <w:color w:val="0000FF"/>
+          <w:sz w:val="24"/>
+        </w:rPr>
+        <w:t>”</w:t>
       </w:r>
       <w:r>
         <w:rPr>
@@ -7088,86 +8297,79 @@
           <w:color w:val="0000FF"/>
           <w:sz w:val="24"/>
         </w:rPr>
-        <w:t>（3）启动资源模块。</w:t>
-      </w:r>
-      <w:r>
-        <w:rPr>
-          <w:rFonts w:hint="eastAsia"/>
-          <w:color w:val="0000FF"/>
-          <w:sz w:val="24"/>
-        </w:rPr>
-        <w:t>资源模块的主体是若干资源Agent，并不随中央服务器的启动而启动，这是由于空调装配生产动态调度系统是分布式的系统，各车间设备资源可能位于任意的地理位置。当某一车间</w:t>
-      </w:r>
-      <w:r>
-        <w:rPr>
-          <w:rFonts w:hint="eastAsia"/>
-          <w:color w:val="0000FF"/>
-          <w:sz w:val="24"/>
-        </w:rPr>
-        <w:t>及其中的设备、机械臂</w:t>
-      </w:r>
-      <w:r>
-        <w:rPr>
-          <w:rFonts w:hint="eastAsia"/>
-          <w:color w:val="0000FF"/>
-          <w:sz w:val="24"/>
-        </w:rPr>
-        <w:t>开始运作时，相应的车间Agent和设备Agent会依次启动，并初始化自身的各个模块</w:t>
-      </w:r>
-      <w:r>
-        <w:rPr>
-          <w:rFonts w:hint="eastAsia"/>
-          <w:color w:val="0000FF"/>
-          <w:sz w:val="24"/>
-        </w:rPr>
-        <w:t>，然后根据设备的工作状态和进度进行模拟仿真，并将相关数据呈现在界面上</w:t>
-      </w:r>
-      <w:r>
-        <w:rPr>
-          <w:rFonts w:hint="eastAsia"/>
-          <w:color w:val="0000FF"/>
-          <w:sz w:val="24"/>
-        </w:rPr>
-        <w:t>。各Agent启动后，需第一时间向管理Agent发送注册请求</w:t>
-      </w:r>
-      <w:r>
-        <w:rPr>
-          <w:rFonts w:hint="eastAsia"/>
-          <w:color w:val="0000FF"/>
-          <w:sz w:val="24"/>
-        </w:rPr>
-        <w:t>，其次设备Agent需要向所属的车间Agent发送Agent信息，同样包括I</w:t>
-      </w:r>
-      <w:r>
-        <w:rPr>
-          <w:color w:val="0000FF"/>
-          <w:sz w:val="24"/>
-        </w:rPr>
-        <w:t>P</w:t>
-      </w:r>
-      <w:r>
-        <w:rPr>
-          <w:rFonts w:hint="eastAsia"/>
-          <w:color w:val="0000FF"/>
-          <w:sz w:val="24"/>
-        </w:rPr>
-        <w:t>、端口、种类、能力等。</w:t>
-      </w:r>
-      <w:r>
-        <w:rPr>
-          <w:rFonts w:hint="eastAsia"/>
-          <w:color w:val="0000FF"/>
-          <w:sz w:val="24"/>
-        </w:rPr>
-        <w:t>算法Agent和维修Agent是随车间Agent的启动而启动的。每个资源Agent都会对应启动一个算法Agent，算法Agent完成注册操作后，开启监听端口，等待来自资源Agent的计算请求；车间Agent会根据其下的设备Agent数量启动若干维修Agent，维修Agent监听来自监控Agent的检测数据，负责对维修人员和设备的工作状态和进度进行模拟仿真</w:t>
-      </w:r>
-      <w:r>
-        <w:rPr>
-          <w:rFonts w:hint="eastAsia"/>
-          <w:color w:val="0000FF"/>
-          <w:sz w:val="24"/>
-        </w:rPr>
-        <w:t>。</w:t>
+        <w:t>（2）车间Agent</w:t>
+      </w:r>
+      <w:r>
+        <w:rPr>
+          <w:rFonts w:hint="eastAsia"/>
+          <w:color w:val="0000FF"/>
+          <w:sz w:val="24"/>
+        </w:rPr>
+        <w:t>接收到故障信息后，响起警报通知维修人员</w:t>
+      </w:r>
+      <w:r>
+        <w:rPr>
+          <w:rFonts w:hint="eastAsia"/>
+          <w:color w:val="0000FF"/>
+          <w:sz w:val="24"/>
+        </w:rPr>
+        <w:t>，维修人员作进一步</w:t>
+      </w:r>
+      <w:r>
+        <w:rPr>
+          <w:rFonts w:hint="eastAsia"/>
+          <w:color w:val="0000FF"/>
+          <w:sz w:val="24"/>
+        </w:rPr>
+        <w:t>检测</w:t>
+      </w:r>
+      <w:r>
+        <w:rPr>
+          <w:rFonts w:hint="eastAsia"/>
+          <w:color w:val="0000FF"/>
+          <w:sz w:val="24"/>
+        </w:rPr>
+        <w:t>后，返回</w:t>
+      </w:r>
+      <w:r>
+        <w:rPr>
+          <w:rFonts w:hint="eastAsia"/>
+          <w:color w:val="0000FF"/>
+          <w:sz w:val="24"/>
+        </w:rPr>
+        <w:t>确认的故障信息，包括故障类型、故障的影响</w:t>
+      </w:r>
+      <w:r>
+        <w:rPr>
+          <w:rFonts w:hint="eastAsia"/>
+          <w:color w:val="0000FF"/>
+          <w:sz w:val="24"/>
+        </w:rPr>
+        <w:t>（工作效率下降</w:t>
+      </w:r>
+      <w:r>
+        <w:rPr>
+          <w:rFonts w:hint="eastAsia"/>
+          <w:color w:val="0000FF"/>
+          <w:sz w:val="24"/>
+        </w:rPr>
+        <w:t>或中断运行</w:t>
+      </w:r>
+      <w:r>
+        <w:rPr>
+          <w:rFonts w:hint="eastAsia"/>
+          <w:color w:val="0000FF"/>
+          <w:sz w:val="24"/>
+        </w:rPr>
+        <w:t>）</w:t>
+      </w:r>
+      <w:r>
+        <w:rPr>
+          <w:rFonts w:hint="eastAsia"/>
+          <w:color w:val="0000FF"/>
+          <w:sz w:val="24"/>
+        </w:rPr>
+        <w:t>和预估的维修时间。车间Agent把故障信息发送至维修Agent，由维修Agent对维修人员和设备的工作进度进行模拟仿真。</w:t>
       </w:r>
     </w:p>
     <w:p>
@@ -7185,1028 +8387,80 @@
           <w:color w:val="0000FF"/>
           <w:sz w:val="24"/>
         </w:rPr>
-        <w:t>（4）启动监控模块。监控模块的由若干监控Agent组成，数量由车间和设备的规模决定。当某一空调车间开始运作时，</w:t>
-      </w:r>
-      <w:r>
-        <w:rPr>
-          <w:rFonts w:hint="eastAsia"/>
-          <w:color w:val="0000FF"/>
-          <w:sz w:val="24"/>
-        </w:rPr>
-        <w:t>起监控职责的摄像头、R</w:t>
-      </w:r>
-      <w:r>
-        <w:rPr>
-          <w:color w:val="0000FF"/>
-          <w:sz w:val="24"/>
-        </w:rPr>
-        <w:t>FID</w:t>
-      </w:r>
-      <w:r>
-        <w:rPr>
-          <w:rFonts w:hint="eastAsia"/>
-          <w:color w:val="0000FF"/>
-          <w:sz w:val="24"/>
-        </w:rPr>
-        <w:t>读取器、</w:t>
-      </w:r>
-      <w:r>
-        <w:rPr>
-          <w:rFonts w:hint="eastAsia"/>
-          <w:color w:val="0000FF"/>
-          <w:sz w:val="24"/>
-        </w:rPr>
-        <w:t>温度和气压检测设备等也会随之启动，对应的各类监控Agent初始化后连接监控设备，采集并分析监控数据，把各设备的工作进度发送至设备Agent，把设备的工作状态和故障信息发送至维修Agent。</w:t>
-      </w:r>
-    </w:p>
-    <w:p>
-      <w:pPr>
-        <w:pStyle w:val="2"/>
-        <w:ind w:firstLine="0"/>
-        <w:rPr>
-          <w:color w:val="0000FF"/>
-          <w:sz w:val="24"/>
-        </w:rPr>
-      </w:pPr>
-      <w:r>
-        <w:rPr>
-          <w:color w:val="0000FF"/>
-          <w:sz w:val="24"/>
-        </w:rPr>
-        <w:t>[012]</w:t>
-      </w:r>
-      <w:r>
-        <w:rPr>
-          <w:rFonts w:hint="eastAsia"/>
-          <w:color w:val="0000FF"/>
-          <w:sz w:val="24"/>
-        </w:rPr>
-        <w:t>本调度系统中Agent之间是基于T</w:t>
-      </w:r>
-      <w:r>
-        <w:rPr>
-          <w:color w:val="0000FF"/>
-          <w:sz w:val="24"/>
-        </w:rPr>
-        <w:t>CP</w:t>
-      </w:r>
-      <w:r>
-        <w:rPr>
-          <w:rFonts w:hint="eastAsia"/>
-          <w:color w:val="0000FF"/>
-          <w:sz w:val="24"/>
-        </w:rPr>
-        <w:t>的Sock</w:t>
-      </w:r>
-      <w:r>
-        <w:rPr>
-          <w:color w:val="0000FF"/>
-          <w:sz w:val="24"/>
-        </w:rPr>
-        <w:t>et</w:t>
-      </w:r>
-      <w:r>
-        <w:rPr>
-          <w:rFonts w:hint="eastAsia"/>
-          <w:color w:val="0000FF"/>
-          <w:sz w:val="24"/>
-        </w:rPr>
-        <w:t>通信</w:t>
-      </w:r>
-      <w:r>
-        <w:rPr>
-          <w:rFonts w:hint="eastAsia"/>
-          <w:color w:val="0000FF"/>
-          <w:sz w:val="24"/>
-        </w:rPr>
-        <w:t>方式</w:t>
-      </w:r>
-      <w:r>
-        <w:rPr>
-          <w:rFonts w:hint="eastAsia"/>
-          <w:color w:val="0000FF"/>
-          <w:sz w:val="24"/>
-        </w:rPr>
-        <w:t>，资源Agent模块是分层次的结构，</w:t>
-      </w:r>
-      <w:r>
-        <w:rPr>
-          <w:rFonts w:hint="eastAsia"/>
-          <w:color w:val="0000FF"/>
-          <w:sz w:val="24"/>
-        </w:rPr>
-        <w:t>订单</w:t>
-      </w:r>
-      <w:r>
-        <w:rPr>
-          <w:rFonts w:hint="eastAsia"/>
-          <w:color w:val="0000FF"/>
-          <w:sz w:val="24"/>
-        </w:rPr>
-        <w:t>任务是通过</w:t>
-      </w:r>
-      <w:r>
-        <w:rPr>
-          <w:rFonts w:hint="eastAsia"/>
-          <w:color w:val="0000FF"/>
-          <w:sz w:val="24"/>
-        </w:rPr>
-        <w:t>发布/订阅的形式进行分解分配。</w:t>
-      </w:r>
-      <w:r>
-        <w:rPr>
-          <w:rFonts w:hint="eastAsia"/>
-          <w:color w:val="0000FF"/>
-          <w:sz w:val="24"/>
-        </w:rPr>
-        <w:t>各Agent的通信管理模块基本一致，</w:t>
-      </w:r>
-      <w:r>
-        <w:rPr>
-          <w:rFonts w:hint="eastAsia"/>
-          <w:color w:val="0000FF"/>
-          <w:sz w:val="24"/>
-        </w:rPr>
-        <w:t>使用线程池和阻塞消息队列处理来自其他Agent的请求。线程池中线程数目</w:t>
-      </w:r>
-      <w:r>
-        <w:rPr>
-          <w:rFonts w:hint="eastAsia"/>
-          <w:color w:val="0000FF"/>
-          <w:sz w:val="24"/>
-        </w:rPr>
-        <w:t>根据主机的C</w:t>
-      </w:r>
-      <w:r>
-        <w:rPr>
-          <w:color w:val="0000FF"/>
-          <w:sz w:val="24"/>
-        </w:rPr>
-        <w:t>PU</w:t>
-      </w:r>
-      <w:r>
-        <w:rPr>
-          <w:rFonts w:hint="eastAsia"/>
-          <w:color w:val="0000FF"/>
-          <w:sz w:val="24"/>
-        </w:rPr>
-        <w:t>数目、C</w:t>
-      </w:r>
-      <w:r>
-        <w:rPr>
-          <w:color w:val="0000FF"/>
-          <w:sz w:val="24"/>
-        </w:rPr>
-        <w:t>PU</w:t>
-      </w:r>
-      <w:r>
-        <w:rPr>
-          <w:rFonts w:hint="eastAsia"/>
-          <w:color w:val="0000FF"/>
-          <w:sz w:val="24"/>
-        </w:rPr>
-        <w:t>使用率、</w:t>
-      </w:r>
-      <w:r>
-        <w:rPr>
-          <w:rFonts w:hint="eastAsia"/>
-          <w:color w:val="0000FF"/>
-          <w:sz w:val="24"/>
-        </w:rPr>
-        <w:t>消息处理</w:t>
-      </w:r>
-      <w:r>
-        <w:rPr>
-          <w:rFonts w:hint="eastAsia"/>
-          <w:color w:val="0000FF"/>
-          <w:sz w:val="24"/>
-        </w:rPr>
-        <w:t>时间等</w:t>
-      </w:r>
-      <w:r>
-        <w:rPr>
-          <w:rFonts w:hint="eastAsia"/>
-          <w:color w:val="0000FF"/>
-          <w:sz w:val="24"/>
-        </w:rPr>
-        <w:t>计算，消息队列的容量根据当前可用内存的大小动态变化，默认取四分之一可用内存。</w:t>
-      </w:r>
-      <w:r>
-        <w:rPr>
-          <w:rFonts w:hint="eastAsia"/>
-          <w:color w:val="0000FF"/>
-          <w:sz w:val="24"/>
-        </w:rPr>
-        <w:t>Agent根据自身的I</w:t>
-      </w:r>
-      <w:r>
-        <w:rPr>
-          <w:color w:val="0000FF"/>
-          <w:sz w:val="24"/>
-        </w:rPr>
-        <w:t>P</w:t>
-      </w:r>
-      <w:r>
-        <w:rPr>
-          <w:rFonts w:hint="eastAsia"/>
-          <w:color w:val="0000FF"/>
-          <w:sz w:val="24"/>
-        </w:rPr>
-        <w:t>和端口开启监听，</w:t>
-      </w:r>
-      <w:r>
-        <w:rPr>
-          <w:rFonts w:hint="eastAsia"/>
-          <w:color w:val="0000FF"/>
-          <w:sz w:val="24"/>
-        </w:rPr>
-        <w:t>每当</w:t>
-      </w:r>
-      <w:r>
-        <w:rPr>
-          <w:rFonts w:hint="eastAsia"/>
-          <w:color w:val="0000FF"/>
-          <w:sz w:val="24"/>
-        </w:rPr>
-        <w:t>监听</w:t>
-      </w:r>
-      <w:r>
-        <w:rPr>
-          <w:rFonts w:hint="eastAsia"/>
-          <w:color w:val="0000FF"/>
-          <w:sz w:val="24"/>
-        </w:rPr>
-        <w:t>到</w:t>
-      </w:r>
-      <w:r>
-        <w:rPr>
-          <w:rFonts w:hint="eastAsia"/>
-          <w:color w:val="0000FF"/>
-          <w:sz w:val="24"/>
-        </w:rPr>
-        <w:t>其他Ag</w:t>
-      </w:r>
-      <w:r>
-        <w:rPr>
-          <w:color w:val="0000FF"/>
-          <w:sz w:val="24"/>
-        </w:rPr>
-        <w:t>ent</w:t>
-      </w:r>
-      <w:r>
-        <w:rPr>
-          <w:rFonts w:hint="eastAsia"/>
-          <w:color w:val="0000FF"/>
-          <w:sz w:val="24"/>
-        </w:rPr>
-        <w:t>的消息请求时，使用线程池中的缓存线程进行处理；当没有空闲线程时，把请求放在阻塞队列；当阻塞队列已满，则丢弃该请求，并向请求方返回一个“D</w:t>
-      </w:r>
-      <w:r>
-        <w:rPr>
-          <w:color w:val="0000FF"/>
-          <w:sz w:val="24"/>
-        </w:rPr>
-        <w:t>iscard message</w:t>
-      </w:r>
-      <w:r>
-        <w:rPr>
-          <w:rFonts w:hint="eastAsia"/>
-          <w:color w:val="0000FF"/>
-          <w:sz w:val="24"/>
-        </w:rPr>
-        <w:t>”信息，通知请求方延迟特定时间后重发。</w:t>
-      </w:r>
-    </w:p>
-    <w:p>
-      <w:pPr>
-        <w:pStyle w:val="2"/>
-        <w:ind w:firstLine="0"/>
-        <w:rPr>
-          <w:color w:val="0000FF"/>
-          <w:sz w:val="24"/>
-        </w:rPr>
-      </w:pPr>
-      <w:r>
-        <w:rPr>
+        <w:t>（3）</w:t>
+      </w:r>
+      <w:r>
+        <w:rPr>
+          <w:rFonts w:hint="eastAsia"/>
+          <w:color w:val="0000FF"/>
+          <w:sz w:val="24"/>
+        </w:rPr>
+        <w:t>资源模块</w:t>
+      </w:r>
+      <w:r>
+        <w:rPr>
+          <w:rFonts w:hint="eastAsia"/>
+          <w:color w:val="0000FF"/>
+          <w:sz w:val="24"/>
+        </w:rPr>
+        <w:t>根据故障信息执行重调度规则，</w:t>
+      </w:r>
+      <w:r>
+        <w:rPr>
+          <w:rFonts w:hint="eastAsia"/>
+          <w:color w:val="0000FF"/>
+          <w:sz w:val="24"/>
+        </w:rPr>
+        <w:t>需要重新构建</w:t>
+      </w:r>
+      <w:r>
+        <w:rPr>
+          <w:rFonts w:hint="eastAsia"/>
+          <w:color w:val="0000FF"/>
+          <w:sz w:val="24"/>
+        </w:rPr>
+        <w:t>调度</w:t>
+      </w:r>
+      <w:r>
+        <w:rPr>
+          <w:rFonts w:hint="eastAsia"/>
+          <w:color w:val="0000FF"/>
+          <w:sz w:val="24"/>
+        </w:rPr>
+        <w:t>设备集合和任务集合。设备集合包括所有正常设备</w:t>
+      </w:r>
+      <w:r>
+        <w:rPr>
+          <w:rFonts w:hint="eastAsia"/>
+          <w:color w:val="0000FF"/>
+          <w:sz w:val="24"/>
+        </w:rPr>
+        <w:t>；任务集合包括所有设备Agent模拟仿真数据中尚未执行的装配工序</w:t>
+      </w:r>
+      <w:r>
+        <w:rPr>
+          <w:rFonts w:hint="eastAsia"/>
+          <w:color w:val="0000FF"/>
+          <w:sz w:val="24"/>
+        </w:rPr>
+        <w:t>，</w:t>
+      </w:r>
+      <w:r>
+        <w:rPr>
+          <w:rFonts w:hint="eastAsia"/>
+          <w:color w:val="0000FF"/>
+          <w:sz w:val="24"/>
+        </w:rPr>
+        <w:t>同时根据工序间的约束关系构建全局有向无环图。若</w:t>
+      </w:r>
+      <w:r>
+        <w:rPr>
+          <w:rFonts w:hint="eastAsia"/>
           <w:color w:val="0000FF"/>
           <w:sz w:val="24"/>
         </w:rPr>
         <w:lastRenderedPageBreak/>
-        <w:tab/>
-      </w:r>
-      <w:r>
-        <w:rPr>
-          <w:rFonts w:hint="eastAsia"/>
-          <w:color w:val="0000FF"/>
-          <w:sz w:val="24"/>
-        </w:rPr>
-        <w:t>资源Agent间</w:t>
-      </w:r>
-      <w:r>
-        <w:rPr>
-          <w:rFonts w:hint="eastAsia"/>
-          <w:color w:val="0000FF"/>
-          <w:sz w:val="24"/>
-        </w:rPr>
-        <w:t>的通信同样基于T</w:t>
-      </w:r>
-      <w:r>
-        <w:rPr>
-          <w:color w:val="0000FF"/>
-          <w:sz w:val="24"/>
-        </w:rPr>
-        <w:t>CP</w:t>
-      </w:r>
-      <w:r>
-        <w:rPr>
-          <w:rFonts w:hint="eastAsia"/>
-          <w:color w:val="0000FF"/>
-          <w:sz w:val="24"/>
-        </w:rPr>
-        <w:t>的Socket，通过发布/订阅的方式进行消息的传递。资源Agent中，车间Agent对其下的设备Agent具有管理和监控的作用，记录有其管辖的设备Agent的I</w:t>
-      </w:r>
-      <w:r>
-        <w:rPr>
-          <w:color w:val="0000FF"/>
-          <w:sz w:val="24"/>
-        </w:rPr>
-        <w:t>P</w:t>
-      </w:r>
-      <w:r>
-        <w:rPr>
-          <w:rFonts w:hint="eastAsia"/>
-          <w:color w:val="0000FF"/>
-          <w:sz w:val="24"/>
-        </w:rPr>
-        <w:t>地址和端口，当有空调装配订单任务到来时，上层Agent通过广播的方式，把任务发布到其下每一个子Agent，</w:t>
-      </w:r>
-      <w:r>
-        <w:rPr>
-          <w:rFonts w:hint="eastAsia"/>
-          <w:color w:val="0000FF"/>
-          <w:sz w:val="24"/>
-        </w:rPr>
-        <w:t>子Agent根据任务的要求查看是否与自身的资源配置相匹配，若匹配，则订阅该任务，通过计算后把相应的调度结果返回给上层Agent；若下层Agent均无法对任务进行订阅，上层Agent将进一步对订单任务分解，</w:t>
-      </w:r>
-      <w:r>
-        <w:rPr>
-          <w:rFonts w:hint="eastAsia"/>
-          <w:color w:val="0000FF"/>
-          <w:sz w:val="24"/>
-        </w:rPr>
-        <w:t>对每个子任务均重复上述发布/订阅过程。</w:t>
-      </w:r>
-    </w:p>
-    <w:p>
-      <w:pPr>
-        <w:pStyle w:val="2"/>
-        <w:ind w:firstLine="0"/>
-        <w:rPr>
-          <w:color w:val="0000FF"/>
-          <w:sz w:val="24"/>
-        </w:rPr>
-      </w:pPr>
-    </w:p>
-    <w:p>
-      <w:pPr>
-        <w:pStyle w:val="2"/>
-        <w:ind w:firstLine="0"/>
-        <w:rPr>
-          <w:color w:val="0000FF"/>
-          <w:sz w:val="24"/>
-        </w:rPr>
-      </w:pPr>
-      <w:r>
-        <w:rPr>
-          <w:rFonts w:hint="eastAsia"/>
-          <w:color w:val="0000FF"/>
-          <w:sz w:val="24"/>
-        </w:rPr>
-        <w:t>[</w:t>
-      </w:r>
-      <w:r>
-        <w:rPr>
-          <w:color w:val="0000FF"/>
-          <w:sz w:val="24"/>
-        </w:rPr>
-        <w:t>01</w:t>
-      </w:r>
-      <w:r>
-        <w:rPr>
-          <w:color w:val="0000FF"/>
-          <w:sz w:val="24"/>
-        </w:rPr>
-        <w:t>3</w:t>
-      </w:r>
-      <w:r>
-        <w:rPr>
-          <w:color w:val="0000FF"/>
-          <w:sz w:val="24"/>
-        </w:rPr>
-        <w:t>]</w:t>
-      </w:r>
-      <w:r>
-        <w:rPr>
-          <w:rFonts w:hint="eastAsia"/>
-          <w:color w:val="0000FF"/>
-          <w:sz w:val="24"/>
-        </w:rPr>
-        <w:t>应用实例二：</w:t>
-      </w:r>
-      <w:r>
-        <w:rPr>
-          <w:rFonts w:hint="eastAsia"/>
-          <w:color w:val="0000FF"/>
-          <w:sz w:val="24"/>
-        </w:rPr>
-        <w:t>当接收到来自企业用户的空调装配</w:t>
-      </w:r>
-      <w:r>
-        <w:rPr>
-          <w:rFonts w:hint="eastAsia"/>
-          <w:color w:val="0000FF"/>
-          <w:sz w:val="24"/>
-        </w:rPr>
-        <w:t>订单</w:t>
-      </w:r>
-      <w:r>
-        <w:rPr>
-          <w:rFonts w:hint="eastAsia"/>
-          <w:color w:val="0000FF"/>
-          <w:sz w:val="24"/>
-        </w:rPr>
-        <w:t>时，调度系统的运作过程如下：</w:t>
-      </w:r>
-    </w:p>
-    <w:p>
-      <w:pPr>
-        <w:pStyle w:val="2"/>
-        <w:ind w:firstLine="0"/>
-        <w:rPr>
-          <w:color w:val="0000FF"/>
-          <w:sz w:val="24"/>
-        </w:rPr>
-      </w:pPr>
-      <w:r>
-        <w:rPr>
-          <w:rFonts w:hint="eastAsia"/>
-          <w:color w:val="0000FF"/>
-          <w:sz w:val="24"/>
-        </w:rPr>
-        <w:t>（1） 管理Agent对订单合法性进行检测。首先根据订单所要求的空调种类与数据库中的空调种类进行比较，若匹配成功，进一步检查空调装配所需的零部件和原料是否充足。管理Agent通过向工艺Agent发送“</w:t>
-      </w:r>
-      <w:r>
-        <w:rPr>
-          <w:color w:val="0000FF"/>
-          <w:sz w:val="24"/>
-        </w:rPr>
-        <w:t>M</w:t>
-      </w:r>
-      <w:r>
-        <w:rPr>
-          <w:rFonts w:hint="eastAsia"/>
-          <w:color w:val="0000FF"/>
-          <w:sz w:val="24"/>
-        </w:rPr>
-        <w:t>aterial</w:t>
-      </w:r>
-      <w:r>
-        <w:rPr>
-          <w:rFonts w:hint="eastAsia"/>
-          <w:color w:val="0000FF"/>
-          <w:sz w:val="24"/>
-        </w:rPr>
-        <w:t>_</w:t>
-      </w:r>
-      <w:r>
-        <w:rPr>
-          <w:color w:val="0000FF"/>
-          <w:sz w:val="24"/>
-        </w:rPr>
-        <w:t>Read</w:t>
-      </w:r>
-      <w:r>
-        <w:rPr>
-          <w:rFonts w:hint="eastAsia"/>
-          <w:color w:val="0000FF"/>
-          <w:sz w:val="24"/>
-        </w:rPr>
-        <w:t>”查询请求来进行判断，若两个条件满足</w:t>
-      </w:r>
-      <w:r>
-        <w:rPr>
-          <w:rFonts w:hint="eastAsia"/>
-          <w:color w:val="0000FF"/>
-          <w:sz w:val="24"/>
-        </w:rPr>
-        <w:t>，则合法性通过，管理Agent</w:t>
-      </w:r>
-      <w:r>
-        <w:rPr>
-          <w:rFonts w:hint="eastAsia"/>
-          <w:color w:val="0000FF"/>
-          <w:sz w:val="24"/>
-        </w:rPr>
-        <w:t>把装配任务封装为Java对象，使用Java序列化转换为字节序列，通过Socket发送到资源模块，由该模块制定最优的调度方案。</w:t>
-      </w:r>
-    </w:p>
-    <w:p>
-      <w:pPr>
-        <w:pStyle w:val="2"/>
-        <w:ind w:firstLine="0"/>
-        <w:rPr>
-          <w:color w:val="0000FF"/>
-          <w:sz w:val="24"/>
-        </w:rPr>
-      </w:pPr>
-      <w:r>
-        <w:rPr>
-          <w:rFonts w:hint="eastAsia"/>
-          <w:color w:val="0000FF"/>
-          <w:sz w:val="24"/>
-        </w:rPr>
-        <w:t>（2）</w:t>
-      </w:r>
-      <w:r>
-        <w:rPr>
-          <w:rFonts w:hint="eastAsia"/>
-          <w:color w:val="0000FF"/>
-          <w:sz w:val="24"/>
-        </w:rPr>
-        <w:t>资源模块收到空调装配生产任务后，</w:t>
-      </w:r>
-      <w:r>
-        <w:rPr>
-          <w:rFonts w:hint="eastAsia"/>
-          <w:color w:val="0000FF"/>
-          <w:sz w:val="24"/>
-        </w:rPr>
-        <w:t>将其进一步封装，其中主要标注任务对设备资源的要求</w:t>
-      </w:r>
-      <w:r>
-        <w:rPr>
-          <w:rFonts w:hint="eastAsia"/>
-          <w:color w:val="0000FF"/>
-          <w:sz w:val="24"/>
-        </w:rPr>
-        <w:t>以及任务包含的零部件装配工艺</w:t>
-      </w:r>
-      <w:r>
-        <w:rPr>
-          <w:rFonts w:hint="eastAsia"/>
-          <w:color w:val="0000FF"/>
-          <w:sz w:val="24"/>
-        </w:rPr>
-        <w:t>，然后根据该模块中的车间Agent列表，获取</w:t>
-      </w:r>
-      <w:r>
-        <w:rPr>
-          <w:rFonts w:hint="eastAsia"/>
-          <w:color w:val="0000FF"/>
-          <w:sz w:val="24"/>
-        </w:rPr>
-        <w:t>各Agent的I</w:t>
-      </w:r>
-      <w:r>
-        <w:rPr>
-          <w:color w:val="0000FF"/>
-          <w:sz w:val="24"/>
-        </w:rPr>
-        <w:t>P</w:t>
-      </w:r>
-      <w:r>
-        <w:rPr>
-          <w:rFonts w:hint="eastAsia"/>
-          <w:color w:val="0000FF"/>
-          <w:sz w:val="24"/>
-        </w:rPr>
-        <w:t>地址</w:t>
-      </w:r>
-      <w:r>
-        <w:rPr>
-          <w:rFonts w:hint="eastAsia"/>
-          <w:color w:val="0000FF"/>
-          <w:sz w:val="24"/>
-        </w:rPr>
-        <w:t>，把任务以广播的方式发布到每个</w:t>
-      </w:r>
-      <w:r>
-        <w:rPr>
-          <w:rFonts w:hint="eastAsia"/>
-          <w:color w:val="0000FF"/>
-          <w:sz w:val="24"/>
-        </w:rPr>
-        <w:t>车间Agent。</w:t>
-      </w:r>
-      <w:r>
-        <w:rPr>
-          <w:rFonts w:hint="eastAsia"/>
-          <w:color w:val="0000FF"/>
-          <w:sz w:val="24"/>
-        </w:rPr>
-        <w:t>车间Agent将自身所管辖的设备Agent集合与任务中所要求的设备集合进行对比，若两者能相互匹配，</w:t>
-      </w:r>
-      <w:r>
-        <w:rPr>
-          <w:rFonts w:hint="eastAsia"/>
-          <w:color w:val="0000FF"/>
-          <w:sz w:val="24"/>
-        </w:rPr>
-        <w:t>则可订阅任务，并把自身的设备集合和任务</w:t>
-      </w:r>
-      <w:r>
-        <w:rPr>
-          <w:rFonts w:hint="eastAsia"/>
-          <w:color w:val="0000FF"/>
-          <w:sz w:val="24"/>
-        </w:rPr>
-        <w:t>的零部件名称集合</w:t>
-      </w:r>
-      <w:r>
-        <w:rPr>
-          <w:rFonts w:hint="eastAsia"/>
-          <w:color w:val="0000FF"/>
-          <w:sz w:val="24"/>
-        </w:rPr>
-        <w:t>发送至算法Agent</w:t>
-      </w:r>
-      <w:r>
-        <w:rPr>
-          <w:rFonts w:hint="eastAsia"/>
-          <w:color w:val="0000FF"/>
-          <w:sz w:val="24"/>
-        </w:rPr>
-        <w:t>。</w:t>
-      </w:r>
-      <w:r>
-        <w:rPr>
-          <w:color w:val="0000FF"/>
-          <w:sz w:val="24"/>
-        </w:rPr>
-        <w:t xml:space="preserve"> </w:t>
-      </w:r>
-    </w:p>
-    <w:p>
-      <w:pPr>
-        <w:pStyle w:val="2"/>
-        <w:ind w:firstLine="0"/>
-        <w:rPr>
-          <w:color w:val="0000FF"/>
-          <w:sz w:val="24"/>
-        </w:rPr>
-      </w:pPr>
-      <w:r>
-        <w:rPr>
-          <w:rFonts w:hint="eastAsia"/>
-          <w:color w:val="0000FF"/>
-          <w:sz w:val="24"/>
-        </w:rPr>
-        <w:t>（3）</w:t>
-      </w:r>
-      <w:r>
-        <w:rPr>
-          <w:rFonts w:hint="eastAsia"/>
-          <w:color w:val="0000FF"/>
-          <w:sz w:val="24"/>
-        </w:rPr>
-        <w:t>算法Agent负责基于特定的设备集合计算任务的最佳调度方案。算法Agent先根据任务集合中的零部件名称向工艺Agent获取详细的工艺流程信息，之后向设备集合对应的Agent获取其模拟仿真数据，最后算法Agent使用基于蚁群算法的调度逻辑计算零部件的装配工序在各设备上的分配方案，以获取用时最少的调度方案，并把该方案返回给请求的车间Agent。</w:t>
-      </w:r>
-    </w:p>
-    <w:p>
-      <w:pPr>
-        <w:pStyle w:val="2"/>
-        <w:ind w:firstLine="0"/>
-        <w:rPr>
-          <w:color w:val="0000FF"/>
-          <w:sz w:val="24"/>
-        </w:rPr>
-      </w:pPr>
-      <w:r>
-        <w:rPr>
-          <w:rFonts w:hint="eastAsia"/>
-          <w:color w:val="0000FF"/>
-          <w:sz w:val="24"/>
-        </w:rPr>
-        <w:t>（4）订阅任务的车间Agent获取算法Agent返回的调度方案后，将完成时间和调度方案返回到上层的资源模块。资源模块需要从订阅的车间Agent中选择用时最短的方案。若不存在订阅的Agent，表明各车间的设备集合均无法独立完成完整的任务，因此需要对任务分解，即把完整的空调装配任务分解为一个个相对独立的零部件装配子任务，再把子任务逐个发布到各车间Agent，重复上述发布/订阅的过程。</w:t>
-      </w:r>
-    </w:p>
-    <w:p>
-      <w:pPr>
-        <w:pStyle w:val="2"/>
-        <w:ind w:firstLine="0"/>
-        <w:rPr>
-          <w:color w:val="0000FF"/>
-          <w:sz w:val="24"/>
-        </w:rPr>
-      </w:pPr>
-    </w:p>
-    <w:p>
-      <w:pPr>
-        <w:pStyle w:val="2"/>
-        <w:ind w:firstLine="0"/>
-        <w:rPr>
-          <w:color w:val="0000FF"/>
-          <w:sz w:val="24"/>
-        </w:rPr>
-      </w:pPr>
-      <w:r>
-        <w:rPr>
-          <w:rFonts w:hint="eastAsia"/>
-          <w:color w:val="0000FF"/>
-          <w:sz w:val="24"/>
-        </w:rPr>
-        <w:t>[</w:t>
-      </w:r>
-      <w:r>
-        <w:rPr>
-          <w:color w:val="0000FF"/>
-          <w:sz w:val="24"/>
-        </w:rPr>
-        <w:t>01</w:t>
-      </w:r>
-      <w:r>
-        <w:rPr>
-          <w:color w:val="0000FF"/>
-          <w:sz w:val="24"/>
-        </w:rPr>
-        <w:t>4</w:t>
-      </w:r>
-      <w:r>
-        <w:rPr>
-          <w:color w:val="0000FF"/>
-          <w:sz w:val="24"/>
-        </w:rPr>
-        <w:t xml:space="preserve">] </w:t>
-      </w:r>
-      <w:r>
-        <w:rPr>
-          <w:rFonts w:hint="eastAsia"/>
-          <w:color w:val="0000FF"/>
-          <w:sz w:val="24"/>
-        </w:rPr>
-        <w:t>应用实例三：当设备出现故障时，该调度系统的重调度步骤为：</w:t>
-      </w:r>
-    </w:p>
-    <w:p>
-      <w:pPr>
-        <w:pStyle w:val="2"/>
-        <w:ind w:firstLine="0"/>
-        <w:rPr>
-          <w:color w:val="0000FF"/>
-          <w:sz w:val="24"/>
-        </w:rPr>
-      </w:pPr>
-      <w:r>
-        <w:rPr>
-          <w:rFonts w:hint="eastAsia"/>
-          <w:color w:val="0000FF"/>
-          <w:sz w:val="24"/>
-        </w:rPr>
-        <w:t>（1）</w:t>
-      </w:r>
-      <w:r>
-        <w:rPr>
-          <w:rFonts w:hint="eastAsia"/>
-          <w:color w:val="0000FF"/>
-          <w:sz w:val="24"/>
-        </w:rPr>
-        <w:t>监控Agent接收到所连接监控设备的监控数据，</w:t>
-      </w:r>
-      <w:r>
-        <w:rPr>
-          <w:rFonts w:hint="eastAsia"/>
-          <w:color w:val="0000FF"/>
-          <w:sz w:val="24"/>
-        </w:rPr>
-        <w:t>分析设备的工作状态，当设备</w:t>
-      </w:r>
-      <w:r>
-        <w:rPr>
-          <w:rFonts w:hint="eastAsia"/>
-          <w:color w:val="0000FF"/>
-          <w:sz w:val="24"/>
-        </w:rPr>
-        <w:t>由于零件磨损、老化、断裂或者温度、气压异常导致工作效率下降或中断运作时，监控Agent</w:t>
-      </w:r>
-      <w:r>
-        <w:rPr>
-          <w:rFonts w:hint="eastAsia"/>
-          <w:color w:val="0000FF"/>
-          <w:sz w:val="24"/>
-        </w:rPr>
-        <w:t>需对故障信息进行封装封装，注明故障类型、故障维修所需的维修人员和设备等，最后把该消息发送到对应的车间Agent</w:t>
-      </w:r>
-      <w:r>
-        <w:rPr>
-          <w:rFonts w:hint="eastAsia"/>
-          <w:color w:val="0000FF"/>
-          <w:sz w:val="24"/>
-        </w:rPr>
-        <w:t>，消息类型为“A</w:t>
-      </w:r>
-      <w:r>
-        <w:rPr>
-          <w:color w:val="0000FF"/>
-          <w:sz w:val="24"/>
-        </w:rPr>
-        <w:t>larm</w:t>
-      </w:r>
-      <w:r>
-        <w:rPr>
-          <w:rFonts w:hint="eastAsia"/>
-          <w:color w:val="0000FF"/>
-          <w:sz w:val="24"/>
-        </w:rPr>
-        <w:t>”</w:t>
-      </w:r>
-      <w:r>
-        <w:rPr>
-          <w:rFonts w:hint="eastAsia"/>
-          <w:color w:val="0000FF"/>
-          <w:sz w:val="24"/>
-        </w:rPr>
-        <w:t>。</w:t>
-      </w:r>
-    </w:p>
-    <w:p>
-      <w:pPr>
-        <w:pStyle w:val="2"/>
-        <w:ind w:firstLine="0"/>
-        <w:rPr>
-          <w:color w:val="0000FF"/>
-          <w:sz w:val="24"/>
-        </w:rPr>
-      </w:pPr>
-      <w:r>
-        <w:rPr>
-          <w:rFonts w:hint="eastAsia"/>
-          <w:color w:val="0000FF"/>
-          <w:sz w:val="24"/>
-        </w:rPr>
-        <w:t>（2）车间Agent</w:t>
-      </w:r>
-      <w:r>
-        <w:rPr>
-          <w:rFonts w:hint="eastAsia"/>
-          <w:color w:val="0000FF"/>
-          <w:sz w:val="24"/>
-        </w:rPr>
-        <w:t>接收到故障信息后，响起警报通知维修人员</w:t>
-      </w:r>
-      <w:r>
-        <w:rPr>
-          <w:rFonts w:hint="eastAsia"/>
-          <w:color w:val="0000FF"/>
-          <w:sz w:val="24"/>
-        </w:rPr>
-        <w:t>，维修人员作进一步</w:t>
-      </w:r>
-      <w:r>
-        <w:rPr>
-          <w:rFonts w:hint="eastAsia"/>
-          <w:color w:val="0000FF"/>
-          <w:sz w:val="24"/>
-        </w:rPr>
-        <w:t>检测</w:t>
-      </w:r>
-      <w:r>
-        <w:rPr>
-          <w:rFonts w:hint="eastAsia"/>
-          <w:color w:val="0000FF"/>
-          <w:sz w:val="24"/>
-        </w:rPr>
-        <w:t>后，返回</w:t>
-      </w:r>
-      <w:r>
-        <w:rPr>
-          <w:rFonts w:hint="eastAsia"/>
-          <w:color w:val="0000FF"/>
-          <w:sz w:val="24"/>
-        </w:rPr>
-        <w:t>确认的故障信息，包括故障类型、故障的影响</w:t>
-      </w:r>
-      <w:r>
-        <w:rPr>
-          <w:rFonts w:hint="eastAsia"/>
-          <w:color w:val="0000FF"/>
-          <w:sz w:val="24"/>
-        </w:rPr>
-        <w:t>（工作效率下降</w:t>
-      </w:r>
-      <w:r>
-        <w:rPr>
-          <w:rFonts w:hint="eastAsia"/>
-          <w:color w:val="0000FF"/>
-          <w:sz w:val="24"/>
-        </w:rPr>
-        <w:t>或中断运行</w:t>
-      </w:r>
-      <w:r>
-        <w:rPr>
-          <w:rFonts w:hint="eastAsia"/>
-          <w:color w:val="0000FF"/>
-          <w:sz w:val="24"/>
-        </w:rPr>
-        <w:t>）</w:t>
-      </w:r>
-      <w:r>
-        <w:rPr>
-          <w:rFonts w:hint="eastAsia"/>
-          <w:color w:val="0000FF"/>
-          <w:sz w:val="24"/>
-        </w:rPr>
-        <w:t>和预估的维修时间。车间Agent把故障信息发送至维修Agent，由维修Agent对维修人员和设备的工作进度进行模拟仿真。</w:t>
-      </w:r>
-    </w:p>
-    <w:p>
-      <w:pPr>
-        <w:pStyle w:val="2"/>
-        <w:ind w:firstLine="0"/>
-        <w:rPr>
-          <w:color w:val="0000FF"/>
-          <w:sz w:val="24"/>
-        </w:rPr>
-      </w:pPr>
-      <w:r>
-        <w:rPr>
-          <w:rFonts w:hint="eastAsia"/>
-          <w:color w:val="0000FF"/>
-          <w:sz w:val="24"/>
-        </w:rPr>
-        <w:t>（3）</w:t>
-      </w:r>
-      <w:r>
-        <w:rPr>
-          <w:rFonts w:hint="eastAsia"/>
-          <w:color w:val="0000FF"/>
-          <w:sz w:val="24"/>
-        </w:rPr>
-        <w:t>资源模块</w:t>
-      </w:r>
-      <w:r>
-        <w:rPr>
-          <w:rFonts w:hint="eastAsia"/>
-          <w:color w:val="0000FF"/>
-          <w:sz w:val="24"/>
-        </w:rPr>
-        <w:t>根据故障信息执行重调度规则，</w:t>
-      </w:r>
-      <w:r>
-        <w:rPr>
-          <w:rFonts w:hint="eastAsia"/>
-          <w:color w:val="0000FF"/>
-          <w:sz w:val="24"/>
-        </w:rPr>
-        <w:t>需要重新构建</w:t>
-      </w:r>
-      <w:r>
-        <w:rPr>
-          <w:rFonts w:hint="eastAsia"/>
-          <w:color w:val="0000FF"/>
-          <w:sz w:val="24"/>
-        </w:rPr>
-        <w:t>调度</w:t>
-      </w:r>
-      <w:r>
-        <w:rPr>
-          <w:rFonts w:hint="eastAsia"/>
-          <w:color w:val="0000FF"/>
-          <w:sz w:val="24"/>
-        </w:rPr>
-        <w:t>设备集合和任</w:t>
-      </w:r>
-      <w:r>
-        <w:rPr>
-          <w:rFonts w:hint="eastAsia"/>
-          <w:color w:val="0000FF"/>
-          <w:sz w:val="24"/>
-        </w:rPr>
-        <w:lastRenderedPageBreak/>
-        <w:t>务集合。设备集合包括所有正常设备</w:t>
-      </w:r>
-      <w:r>
-        <w:rPr>
-          <w:rFonts w:hint="eastAsia"/>
-          <w:color w:val="0000FF"/>
-          <w:sz w:val="24"/>
-        </w:rPr>
-        <w:t>；任务集合包括所有设备Agent模拟仿真数据中尚未执行的装配工序</w:t>
-      </w:r>
-      <w:r>
-        <w:rPr>
-          <w:rFonts w:hint="eastAsia"/>
-          <w:color w:val="0000FF"/>
-          <w:sz w:val="24"/>
-        </w:rPr>
-        <w:t>，</w:t>
-      </w:r>
-      <w:r>
-        <w:rPr>
-          <w:rFonts w:hint="eastAsia"/>
-          <w:color w:val="0000FF"/>
-          <w:sz w:val="24"/>
-        </w:rPr>
-        <w:t>同时根据工序间的约束关系构建全局有向无环图。若故障设备仍能运作，只是工作效率下降，也将其归入调度设备集合中，其次根据效率下降的程度，修改相应工序在故障设备上的执行时间。最后，资源模块把设备集合和任务集合发送至算法Agent，由算法Agent计算调度方案。</w:t>
+        <w:t>故障设备仍能运作，只是工作效率下降，也将其归入调度设备集合中，其次根据效率下降的程度，修改相应工序在故障设备上的执行时间。最后，资源模块把设备集合和任务集合发送至算法Agent，由算法Agent计算调度方案。</w:t>
       </w:r>
     </w:p>
     <w:p>
@@ -8589,14 +8843,14 @@
         <w:rPr>
           <w:rFonts w:ascii="仿宋_GB2312" w:eastAsia="仿宋_GB2312" w:hint="eastAsia"/>
         </w:rPr>
-        <w:t>：是实用新型优选的具体实施例。具体实施方式应当对照附图对实用新型的形状、构造进行说明，实施方式应与技术方案相一致，并且应当对权利要求的技术特征</w:t>
+        <w:t>：是实用新型优选的具体实施例。具体实施方式应当对照附图对实用新型的形状、构造进行说明，实施方式应与技术方案相一致，并且应当对权利要求的技术特征给予详细说明，以支持权利要求。附图中的标号应写在相应的零部件名称之后，使所属技术</w:t>
       </w:r>
       <w:r>
         <w:rPr>
           <w:rFonts w:ascii="仿宋_GB2312" w:eastAsia="仿宋_GB2312" w:hint="eastAsia"/>
         </w:rPr>
         <w:lastRenderedPageBreak/>
-        <w:t>给予详细说明，以支持权利要求。附图中的标号应写在相应的零部件名称之后，使所属技术领域的技术人员能够理解和实现，必要时说明其动作过程或者操作步骤。如果有多个实施例，每个实施例都必须与本实用新型所要解决的技术问题及其有益效果相一致。]</w:t>
+        <w:t>领域的技术人员能够理解和实现，必要时说明其动作过程或者操作步骤。如果有多个实施例，每个实施例都必须与本实用新型所要解决的技术问题及其有益效果相一致。]</w:t>
       </w:r>
     </w:p>
     <w:p>
@@ -10002,7 +10256,6 @@
           <w:sz w:val="24"/>
         </w:rPr>
       </w:pPr>
-      <w:bookmarkStart w:id="3" w:name="_GoBack"/>
       <w:r>
         <w:rPr>
           <w:rFonts w:hint="eastAsia"/>
@@ -10135,7 +10388,6 @@
         <w:t>。</w:t>
       </w:r>
     </w:p>
-    <w:bookmarkEnd w:id="3"/>
     <w:p>
       <w:pPr>
         <w:rPr>
@@ -11801,7 +12053,7 @@
         <w:rStyle w:val="a5"/>
         <w:noProof/>
       </w:rPr>
-      <w:t>15</w:t>
+      <w:t>13</w:t>
     </w:r>
     <w:r>
       <w:rPr>
@@ -12040,6 +12292,273 @@
     </w:lvl>
   </w:abstractNum>
   <w:abstractNum w:abstractNumId="2" w15:restartNumberingAfterBreak="0">
+    <w:nsid w:val="365651D9"/>
+    <w:multiLevelType w:val="hybridMultilevel"/>
+    <w:tmpl w:val="C70489BA"/>
+    <w:lvl w:ilvl="0" w:tplc="5B46E402">
+      <w:start w:val="1"/>
+      <w:numFmt w:val="decimal"/>
+      <w:lvlText w:val="（%1）"/>
+      <w:lvlJc w:val="left"/>
+      <w:pPr>
+        <w:ind w:left="720" w:hanging="720"/>
+      </w:pPr>
+      <w:rPr>
+        <w:rFonts w:hint="default"/>
+      </w:rPr>
+    </w:lvl>
+    <w:lvl w:ilvl="1" w:tplc="04090019" w:tentative="1">
+      <w:start w:val="1"/>
+      <w:numFmt w:val="lowerLetter"/>
+      <w:lvlText w:val="%2)"/>
+      <w:lvlJc w:val="left"/>
+      <w:pPr>
+        <w:ind w:left="840" w:hanging="420"/>
+      </w:pPr>
+    </w:lvl>
+    <w:lvl w:ilvl="2" w:tplc="0409001B" w:tentative="1">
+      <w:start w:val="1"/>
+      <w:numFmt w:val="lowerRoman"/>
+      <w:lvlText w:val="%3."/>
+      <w:lvlJc w:val="right"/>
+      <w:pPr>
+        <w:ind w:left="1260" w:hanging="420"/>
+      </w:pPr>
+    </w:lvl>
+    <w:lvl w:ilvl="3" w:tplc="0409000F" w:tentative="1">
+      <w:start w:val="1"/>
+      <w:numFmt w:val="decimal"/>
+      <w:lvlText w:val="%4."/>
+      <w:lvlJc w:val="left"/>
+      <w:pPr>
+        <w:ind w:left="1680" w:hanging="420"/>
+      </w:pPr>
+    </w:lvl>
+    <w:lvl w:ilvl="4" w:tplc="04090019" w:tentative="1">
+      <w:start w:val="1"/>
+      <w:numFmt w:val="lowerLetter"/>
+      <w:lvlText w:val="%5)"/>
+      <w:lvlJc w:val="left"/>
+      <w:pPr>
+        <w:ind w:left="2100" w:hanging="420"/>
+      </w:pPr>
+    </w:lvl>
+    <w:lvl w:ilvl="5" w:tplc="0409001B" w:tentative="1">
+      <w:start w:val="1"/>
+      <w:numFmt w:val="lowerRoman"/>
+      <w:lvlText w:val="%6."/>
+      <w:lvlJc w:val="right"/>
+      <w:pPr>
+        <w:ind w:left="2520" w:hanging="420"/>
+      </w:pPr>
+    </w:lvl>
+    <w:lvl w:ilvl="6" w:tplc="0409000F" w:tentative="1">
+      <w:start w:val="1"/>
+      <w:numFmt w:val="decimal"/>
+      <w:lvlText w:val="%7."/>
+      <w:lvlJc w:val="left"/>
+      <w:pPr>
+        <w:ind w:left="2940" w:hanging="420"/>
+      </w:pPr>
+    </w:lvl>
+    <w:lvl w:ilvl="7" w:tplc="04090019" w:tentative="1">
+      <w:start w:val="1"/>
+      <w:numFmt w:val="lowerLetter"/>
+      <w:lvlText w:val="%8)"/>
+      <w:lvlJc w:val="left"/>
+      <w:pPr>
+        <w:ind w:left="3360" w:hanging="420"/>
+      </w:pPr>
+    </w:lvl>
+    <w:lvl w:ilvl="8" w:tplc="0409001B" w:tentative="1">
+      <w:start w:val="1"/>
+      <w:numFmt w:val="lowerRoman"/>
+      <w:lvlText w:val="%9."/>
+      <w:lvlJc w:val="right"/>
+      <w:pPr>
+        <w:ind w:left="3780" w:hanging="420"/>
+      </w:pPr>
+    </w:lvl>
+  </w:abstractNum>
+  <w:abstractNum w:abstractNumId="3" w15:restartNumberingAfterBreak="0">
+    <w:nsid w:val="39122EBA"/>
+    <w:multiLevelType w:val="hybridMultilevel"/>
+    <w:tmpl w:val="CE3C8242"/>
+    <w:lvl w:ilvl="0" w:tplc="795E68E6">
+      <w:start w:val="1"/>
+      <w:numFmt w:val="decimal"/>
+      <w:lvlText w:val="（%1）"/>
+      <w:lvlJc w:val="left"/>
+      <w:pPr>
+        <w:ind w:left="720" w:hanging="720"/>
+      </w:pPr>
+      <w:rPr>
+        <w:rFonts w:hint="default"/>
+      </w:rPr>
+    </w:lvl>
+    <w:lvl w:ilvl="1" w:tplc="04090019" w:tentative="1">
+      <w:start w:val="1"/>
+      <w:numFmt w:val="lowerLetter"/>
+      <w:lvlText w:val="%2)"/>
+      <w:lvlJc w:val="left"/>
+      <w:pPr>
+        <w:ind w:left="840" w:hanging="420"/>
+      </w:pPr>
+    </w:lvl>
+    <w:lvl w:ilvl="2" w:tplc="0409001B" w:tentative="1">
+      <w:start w:val="1"/>
+      <w:numFmt w:val="lowerRoman"/>
+      <w:lvlText w:val="%3."/>
+      <w:lvlJc w:val="right"/>
+      <w:pPr>
+        <w:ind w:left="1260" w:hanging="420"/>
+      </w:pPr>
+    </w:lvl>
+    <w:lvl w:ilvl="3" w:tplc="0409000F" w:tentative="1">
+      <w:start w:val="1"/>
+      <w:numFmt w:val="decimal"/>
+      <w:lvlText w:val="%4."/>
+      <w:lvlJc w:val="left"/>
+      <w:pPr>
+        <w:ind w:left="1680" w:hanging="420"/>
+      </w:pPr>
+    </w:lvl>
+    <w:lvl w:ilvl="4" w:tplc="04090019" w:tentative="1">
+      <w:start w:val="1"/>
+      <w:numFmt w:val="lowerLetter"/>
+      <w:lvlText w:val="%5)"/>
+      <w:lvlJc w:val="left"/>
+      <w:pPr>
+        <w:ind w:left="2100" w:hanging="420"/>
+      </w:pPr>
+    </w:lvl>
+    <w:lvl w:ilvl="5" w:tplc="0409001B" w:tentative="1">
+      <w:start w:val="1"/>
+      <w:numFmt w:val="lowerRoman"/>
+      <w:lvlText w:val="%6."/>
+      <w:lvlJc w:val="right"/>
+      <w:pPr>
+        <w:ind w:left="2520" w:hanging="420"/>
+      </w:pPr>
+    </w:lvl>
+    <w:lvl w:ilvl="6" w:tplc="0409000F" w:tentative="1">
+      <w:start w:val="1"/>
+      <w:numFmt w:val="decimal"/>
+      <w:lvlText w:val="%7."/>
+      <w:lvlJc w:val="left"/>
+      <w:pPr>
+        <w:ind w:left="2940" w:hanging="420"/>
+      </w:pPr>
+    </w:lvl>
+    <w:lvl w:ilvl="7" w:tplc="04090019" w:tentative="1">
+      <w:start w:val="1"/>
+      <w:numFmt w:val="lowerLetter"/>
+      <w:lvlText w:val="%8)"/>
+      <w:lvlJc w:val="left"/>
+      <w:pPr>
+        <w:ind w:left="3360" w:hanging="420"/>
+      </w:pPr>
+    </w:lvl>
+    <w:lvl w:ilvl="8" w:tplc="0409001B" w:tentative="1">
+      <w:start w:val="1"/>
+      <w:numFmt w:val="lowerRoman"/>
+      <w:lvlText w:val="%9."/>
+      <w:lvlJc w:val="right"/>
+      <w:pPr>
+        <w:ind w:left="3780" w:hanging="420"/>
+      </w:pPr>
+    </w:lvl>
+  </w:abstractNum>
+  <w:abstractNum w:abstractNumId="4" w15:restartNumberingAfterBreak="0">
+    <w:nsid w:val="4EFF48D4"/>
+    <w:multiLevelType w:val="hybridMultilevel"/>
+    <w:tmpl w:val="C77C7598"/>
+    <w:lvl w:ilvl="0" w:tplc="9C029C76">
+      <w:start w:val="1"/>
+      <w:numFmt w:val="lowerLetter"/>
+      <w:lvlText w:val="%1）"/>
+      <w:lvlJc w:val="left"/>
+      <w:pPr>
+        <w:ind w:left="1080" w:hanging="360"/>
+      </w:pPr>
+      <w:rPr>
+        <w:rFonts w:hint="default"/>
+      </w:rPr>
+    </w:lvl>
+    <w:lvl w:ilvl="1" w:tplc="04090019" w:tentative="1">
+      <w:start w:val="1"/>
+      <w:numFmt w:val="lowerLetter"/>
+      <w:lvlText w:val="%2)"/>
+      <w:lvlJc w:val="left"/>
+      <w:pPr>
+        <w:ind w:left="1560" w:hanging="420"/>
+      </w:pPr>
+    </w:lvl>
+    <w:lvl w:ilvl="2" w:tplc="0409001B" w:tentative="1">
+      <w:start w:val="1"/>
+      <w:numFmt w:val="lowerRoman"/>
+      <w:lvlText w:val="%3."/>
+      <w:lvlJc w:val="right"/>
+      <w:pPr>
+        <w:ind w:left="1980" w:hanging="420"/>
+      </w:pPr>
+    </w:lvl>
+    <w:lvl w:ilvl="3" w:tplc="0409000F" w:tentative="1">
+      <w:start w:val="1"/>
+      <w:numFmt w:val="decimal"/>
+      <w:lvlText w:val="%4."/>
+      <w:lvlJc w:val="left"/>
+      <w:pPr>
+        <w:ind w:left="2400" w:hanging="420"/>
+      </w:pPr>
+    </w:lvl>
+    <w:lvl w:ilvl="4" w:tplc="04090019" w:tentative="1">
+      <w:start w:val="1"/>
+      <w:numFmt w:val="lowerLetter"/>
+      <w:lvlText w:val="%5)"/>
+      <w:lvlJc w:val="left"/>
+      <w:pPr>
+        <w:ind w:left="2820" w:hanging="420"/>
+      </w:pPr>
+    </w:lvl>
+    <w:lvl w:ilvl="5" w:tplc="0409001B" w:tentative="1">
+      <w:start w:val="1"/>
+      <w:numFmt w:val="lowerRoman"/>
+      <w:lvlText w:val="%6."/>
+      <w:lvlJc w:val="right"/>
+      <w:pPr>
+        <w:ind w:left="3240" w:hanging="420"/>
+      </w:pPr>
+    </w:lvl>
+    <w:lvl w:ilvl="6" w:tplc="0409000F" w:tentative="1">
+      <w:start w:val="1"/>
+      <w:numFmt w:val="decimal"/>
+      <w:lvlText w:val="%7."/>
+      <w:lvlJc w:val="left"/>
+      <w:pPr>
+        <w:ind w:left="3660" w:hanging="420"/>
+      </w:pPr>
+    </w:lvl>
+    <w:lvl w:ilvl="7" w:tplc="04090019" w:tentative="1">
+      <w:start w:val="1"/>
+      <w:numFmt w:val="lowerLetter"/>
+      <w:lvlText w:val="%8)"/>
+      <w:lvlJc w:val="left"/>
+      <w:pPr>
+        <w:ind w:left="4080" w:hanging="420"/>
+      </w:pPr>
+    </w:lvl>
+    <w:lvl w:ilvl="8" w:tplc="0409001B" w:tentative="1">
+      <w:start w:val="1"/>
+      <w:numFmt w:val="lowerRoman"/>
+      <w:lvlText w:val="%9."/>
+      <w:lvlJc w:val="right"/>
+      <w:pPr>
+        <w:ind w:left="4500" w:hanging="420"/>
+      </w:pPr>
+    </w:lvl>
+  </w:abstractNum>
+  <w:abstractNum w:abstractNumId="5" w15:restartNumberingAfterBreak="0">
     <w:nsid w:val="501F08E3"/>
     <w:multiLevelType w:val="hybridMultilevel"/>
     <w:tmpl w:val="51629120"/>
@@ -12131,7 +12650,7 @@
       </w:pPr>
     </w:lvl>
   </w:abstractNum>
-  <w:abstractNum w:abstractNumId="3" w15:restartNumberingAfterBreak="0">
+  <w:abstractNum w:abstractNumId="6" w15:restartNumberingAfterBreak="0">
     <w:nsid w:val="55F153D1"/>
     <w:multiLevelType w:val="hybridMultilevel"/>
     <w:tmpl w:val="2758D94A"/>
@@ -12220,7 +12739,7 @@
       </w:pPr>
     </w:lvl>
   </w:abstractNum>
-  <w:abstractNum w:abstractNumId="4" w15:restartNumberingAfterBreak="0">
+  <w:abstractNum w:abstractNumId="7" w15:restartNumberingAfterBreak="0">
     <w:nsid w:val="59991B70"/>
     <w:multiLevelType w:val="hybridMultilevel"/>
     <w:tmpl w:val="3F02A7D0"/>
@@ -12309,7 +12828,7 @@
       </w:pPr>
     </w:lvl>
   </w:abstractNum>
-  <w:abstractNum w:abstractNumId="5" w15:restartNumberingAfterBreak="0">
+  <w:abstractNum w:abstractNumId="8" w15:restartNumberingAfterBreak="0">
     <w:nsid w:val="78954075"/>
     <w:multiLevelType w:val="hybridMultilevel"/>
     <w:tmpl w:val="7C7067A6"/>
@@ -12399,21 +12918,30 @@
     </w:lvl>
   </w:abstractNum>
   <w:num w:numId="1">
-    <w:abstractNumId w:val="5"/>
+    <w:abstractNumId w:val="8"/>
   </w:num>
   <w:num w:numId="2">
-    <w:abstractNumId w:val="3"/>
+    <w:abstractNumId w:val="6"/>
   </w:num>
   <w:num w:numId="3">
     <w:abstractNumId w:val="1"/>
   </w:num>
   <w:num w:numId="4">
-    <w:abstractNumId w:val="2"/>
+    <w:abstractNumId w:val="5"/>
   </w:num>
   <w:num w:numId="5">
     <w:abstractNumId w:val="0"/>
   </w:num>
   <w:num w:numId="6">
+    <w:abstractNumId w:val="7"/>
+  </w:num>
+  <w:num w:numId="7">
+    <w:abstractNumId w:val="2"/>
+  </w:num>
+  <w:num w:numId="8">
+    <w:abstractNumId w:val="3"/>
+  </w:num>
+  <w:num w:numId="9">
     <w:abstractNumId w:val="4"/>
   </w:num>
 </w:numbering>
@@ -13126,7 +13654,7 @@
 </file>
 
 <file path=customXml/itemProps1.xml><?xml version="1.0" encoding="utf-8"?>
-<ds:datastoreItem xmlns:ds="http://schemas.openxmlformats.org/officeDocument/2006/customXml" ds:itemID="{327C08D8-EC4A-43C7-8AF0-4580513671DB}">
+<ds:datastoreItem xmlns:ds="http://schemas.openxmlformats.org/officeDocument/2006/customXml" ds:itemID="{4BE48460-C56F-42FD-B784-C34762D4EE2C}">
   <ds:schemaRefs>
     <ds:schemaRef ds:uri="http://schemas.openxmlformats.org/officeDocument/2006/bibliography"/>
   </ds:schemaRefs>
